--- a/Vincent_Escueta_resume.docx
+++ b/Vincent_Escueta_resume.docx
@@ -1,6 +1,6 @@
 
 <file path=word/document.xml><?xml version="1.0" encoding="utf-8"?>
-<w:document xmlns:wpc="http://schemas.microsoft.com/office/word/2010/wordprocessingCanvas" xmlns:mo="http://schemas.microsoft.com/office/mac/office/2008/main" xmlns:mc="http://schemas.openxmlformats.org/markup-compatibility/2006" xmlns:mv="urn:schemas-microsoft-com:mac:vml" xmlns:o="urn:schemas-microsoft-com:office:office" xmlns:r="http://schemas.openxmlformats.org/officeDocument/2006/relationships" xmlns:m="http://schemas.openxmlformats.org/officeDocument/2006/math" xmlns:v="urn:schemas-microsoft-com:vml" xmlns:wp14="http://schemas.microsoft.com/office/word/2010/wordprocessingDrawing" xmlns:wp="http://schemas.openxmlformats.org/drawingml/2006/wordprocessingDrawing" xmlns:w10="urn:schemas-microsoft-com:office:word" xmlns:w="http://schemas.openxmlformats.org/wordprocessingml/2006/main" xmlns:w14="http://schemas.microsoft.com/office/word/2010/wordml" xmlns:wpg="http://schemas.microsoft.com/office/word/2010/wordprocessingGroup" xmlns:wpi="http://schemas.microsoft.com/office/word/2010/wordprocessingInk" xmlns:wne="http://schemas.microsoft.com/office/word/2006/wordml" xmlns:wps="http://schemas.microsoft.com/office/word/2010/wordprocessingShape" mc:Ignorable="w14 wp14">
+<w:document xmlns:wpc="http://schemas.microsoft.com/office/word/2010/wordprocessingCanvas" xmlns:cx="http://schemas.microsoft.com/office/drawing/2014/chartex" xmlns:cx1="http://schemas.microsoft.com/office/drawing/2015/9/8/chartex" xmlns:cx2="http://schemas.microsoft.com/office/drawing/2015/10/21/chartex" xmlns:cx3="http://schemas.microsoft.com/office/drawing/2016/5/9/chartex" xmlns:cx4="http://schemas.microsoft.com/office/drawing/2016/5/10/chartex" xmlns:cx5="http://schemas.microsoft.com/office/drawing/2016/5/11/chartex" xmlns:cx6="http://schemas.microsoft.com/office/drawing/2016/5/12/chartex" xmlns:cx7="http://schemas.microsoft.com/office/drawing/2016/5/13/chartex" xmlns:cx8="http://schemas.microsoft.com/office/drawing/2016/5/14/chartex" xmlns:mc="http://schemas.openxmlformats.org/markup-compatibility/2006" xmlns:aink="http://schemas.microsoft.com/office/drawing/2016/ink" xmlns:am3d="http://schemas.microsoft.com/office/drawing/2017/model3d" xmlns:o="urn:schemas-microsoft-com:office:office" xmlns:r="http://schemas.openxmlformats.org/officeDocument/2006/relationships" xmlns:m="http://schemas.openxmlformats.org/officeDocument/2006/math" xmlns:v="urn:schemas-microsoft-com:vml" xmlns:wp14="http://schemas.microsoft.com/office/word/2010/wordprocessingDrawing" xmlns:wp="http://schemas.openxmlformats.org/drawingml/2006/wordprocessingDrawing" xmlns:w10="urn:schemas-microsoft-com:office:word" xmlns:w="http://schemas.openxmlformats.org/wordprocessingml/2006/main" xmlns:w14="http://schemas.microsoft.com/office/word/2010/wordml" xmlns:w15="http://schemas.microsoft.com/office/word/2012/wordml" xmlns:w16se="http://schemas.microsoft.com/office/word/2015/wordml/symex" xmlns:wpg="http://schemas.microsoft.com/office/word/2010/wordprocessingGroup" xmlns:wpi="http://schemas.microsoft.com/office/word/2010/wordprocessingInk" xmlns:wne="http://schemas.microsoft.com/office/word/2006/wordml" xmlns:wps="http://schemas.microsoft.com/office/word/2010/wordprocessingShape" mc:Ignorable="w14 w15 w16se wp14">
   <w:body>
     <w:p>
       <w:pPr>
@@ -211,7 +211,6 @@
           <w:sz w:val="22"/>
           <w:szCs w:val="22"/>
         </w:rPr>
-        <w:lastRenderedPageBreak/>
         <w:t>University of Calif</w:t>
       </w:r>
       <w:r>
@@ -359,7 +358,25 @@
           <w:sz w:val="22"/>
           <w:szCs w:val="22"/>
         </w:rPr>
-        <w:t>GPA: 3.2</w:t>
+        <w:t>GPA: 3.</w:t>
+      </w:r>
+      <w:r>
+        <w:rPr>
+          <w:rFonts w:ascii="Calibri Light" w:hAnsi="Calibri Light" w:cs="Times New Roman"/>
+          <w:i/>
+          <w:sz w:val="22"/>
+          <w:szCs w:val="22"/>
+        </w:rPr>
+        <w:t>1</w:t>
+      </w:r>
+      <w:r>
+        <w:rPr>
+          <w:rFonts w:ascii="Calibri Light" w:hAnsi="Calibri Light" w:cs="Times New Roman"/>
+          <w:i/>
+          <w:sz w:val="22"/>
+          <w:szCs w:val="22"/>
+        </w:rPr>
+        <w:t>2</w:t>
       </w:r>
       <w:r>
         <w:rPr>
@@ -488,7 +505,6 @@
           <w:b/>
           <w:szCs w:val="22"/>
         </w:rPr>
-        <w:lastRenderedPageBreak/>
         <w:t>PROFESSIONAL</w:t>
       </w:r>
       <w:r>
@@ -640,16 +656,22 @@
         </w:rPr>
         <w:t>Common Linux utilities (</w:t>
       </w:r>
-      <w:proofErr w:type="spellStart"/>
-      <w:r>
-        <w:rPr>
-          <w:rFonts w:ascii="Calibri Light" w:hAnsi="Calibri Light" w:cs="Times New Roman"/>
-          <w:sz w:val="22"/>
-          <w:szCs w:val="22"/>
-        </w:rPr>
-        <w:t>Git</w:t>
-      </w:r>
-      <w:proofErr w:type="spellEnd"/>
+      <w:r>
+        <w:rPr>
+          <w:rFonts w:ascii="Calibri Light" w:hAnsi="Calibri Light" w:cs="Times New Roman"/>
+          <w:sz w:val="22"/>
+          <w:szCs w:val="22"/>
+        </w:rPr>
+        <w:t>Git, ssh, vim, etc.</w:t>
+      </w:r>
+      <w:r>
+        <w:rPr>
+          <w:rFonts w:ascii="Calibri Light" w:hAnsi="Calibri Light" w:cs="Times New Roman"/>
+          <w:sz w:val="22"/>
+          <w:szCs w:val="22"/>
+        </w:rPr>
+        <w:t>)</w:t>
+      </w:r>
       <w:r>
         <w:rPr>
           <w:rFonts w:ascii="Calibri Light" w:hAnsi="Calibri Light" w:cs="Times New Roman"/>
@@ -658,31 +680,21 @@
         </w:rPr>
         <w:t xml:space="preserve">, </w:t>
       </w:r>
-      <w:proofErr w:type="spellStart"/>
-      <w:r>
-        <w:rPr>
-          <w:rFonts w:ascii="Calibri Light" w:hAnsi="Calibri Light" w:cs="Times New Roman"/>
-          <w:sz w:val="22"/>
-          <w:szCs w:val="22"/>
-        </w:rPr>
-        <w:t>ssh</w:t>
-      </w:r>
-      <w:proofErr w:type="spellEnd"/>
-      <w:r>
-        <w:rPr>
-          <w:rFonts w:ascii="Calibri Light" w:hAnsi="Calibri Light" w:cs="Times New Roman"/>
-          <w:sz w:val="22"/>
-          <w:szCs w:val="22"/>
-        </w:rPr>
-        <w:t>, vim, etc.</w:t>
-      </w:r>
-      <w:r>
-        <w:rPr>
-          <w:rFonts w:ascii="Calibri Light" w:hAnsi="Calibri Light" w:cs="Times New Roman"/>
-          <w:sz w:val="22"/>
-          <w:szCs w:val="22"/>
-        </w:rPr>
-        <w:t>)</w:t>
+      <w:r>
+        <w:rPr>
+          <w:rFonts w:ascii="Calibri Light" w:hAnsi="Calibri Light" w:cs="Times New Roman"/>
+          <w:sz w:val="22"/>
+          <w:szCs w:val="22"/>
+        </w:rPr>
+        <w:t>Autodesk Maya, Blender</w:t>
+      </w:r>
+      <w:r>
+        <w:rPr>
+          <w:rFonts w:ascii="Calibri Light" w:hAnsi="Calibri Light" w:cs="Times New Roman"/>
+          <w:sz w:val="22"/>
+          <w:szCs w:val="22"/>
+        </w:rPr>
+        <w:t>, Pixar’s RenderMan</w:t>
       </w:r>
       <w:r>
         <w:rPr>
@@ -698,33 +710,7 @@
           <w:sz w:val="22"/>
           <w:szCs w:val="22"/>
         </w:rPr>
-        <w:t>Autodesk Maya, Blender</w:t>
-      </w:r>
-      <w:r>
-        <w:rPr>
-          <w:rFonts w:ascii="Calibri Light" w:hAnsi="Calibri Light" w:cs="Times New Roman"/>
-          <w:sz w:val="22"/>
-          <w:szCs w:val="22"/>
-        </w:rPr>
-        <w:t xml:space="preserve">, Pixar’s </w:t>
-      </w:r>
-      <w:proofErr w:type="spellStart"/>
-      <w:r>
-        <w:rPr>
-          <w:rFonts w:ascii="Calibri Light" w:hAnsi="Calibri Light" w:cs="Times New Roman"/>
-          <w:sz w:val="22"/>
-          <w:szCs w:val="22"/>
-        </w:rPr>
-        <w:t>RenderMan</w:t>
-      </w:r>
-      <w:proofErr w:type="spellEnd"/>
-      <w:r>
-        <w:rPr>
-          <w:rFonts w:ascii="Calibri Light" w:hAnsi="Calibri Light" w:cs="Times New Roman"/>
-          <w:sz w:val="22"/>
-          <w:szCs w:val="22"/>
-        </w:rPr>
-        <w:t xml:space="preserve">, </w:t>
+        <w:t xml:space="preserve">Houdini, </w:t>
       </w:r>
       <w:r>
         <w:rPr>
@@ -761,6 +747,31 @@
           <w:rFonts w:ascii="Calibri" w:hAnsi="Calibri" w:cs="Times New Roman"/>
           <w:b/>
         </w:rPr>
+      </w:pPr>
+      <w:r>
+        <w:rPr>
+          <w:rFonts w:ascii="Calibri" w:hAnsi="Calibri" w:cs="Times New Roman"/>
+          <w:b/>
+        </w:rPr>
+        <w:t>PROJECTS</w:t>
+      </w:r>
+      <w:r>
+        <w:rPr>
+          <w:rFonts w:ascii="Calibri" w:hAnsi="Calibri" w:cs="Times New Roman"/>
+          <w:b/>
+        </w:rPr>
+        <w:t xml:space="preserve"> </w:t>
+      </w:r>
+    </w:p>
+    <w:p>
+      <w:pPr>
+        <w:pBdr>
+          <w:top w:val="single" w:sz="2" w:space="1" w:color="auto"/>
+        </w:pBdr>
+        <w:rPr>
+          <w:rFonts w:ascii="Calibri" w:hAnsi="Calibri" w:cs="Times New Roman"/>
+          <w:b/>
+        </w:rPr>
         <w:sectPr>
           <w:type w:val="continuous"/>
           <w:pgSz w:w="12240" w:h="15840"/>
@@ -769,21 +780,6 @@
           <w:docGrid w:linePitch="360"/>
         </w:sectPr>
       </w:pPr>
-      <w:r>
-        <w:rPr>
-          <w:rFonts w:ascii="Calibri" w:hAnsi="Calibri" w:cs="Times New Roman"/>
-          <w:b/>
-        </w:rPr>
-        <w:lastRenderedPageBreak/>
-        <w:t>PROJECTS</w:t>
-      </w:r>
-      <w:r>
-        <w:rPr>
-          <w:rFonts w:ascii="Calibri" w:hAnsi="Calibri" w:cs="Times New Roman"/>
-          <w:b/>
-        </w:rPr>
-        <w:t xml:space="preserve"> </w:t>
-      </w:r>
     </w:p>
     <w:p>
       <w:pPr>
@@ -803,8 +799,7 @@
           <w:sz w:val="22"/>
           <w:szCs w:val="22"/>
         </w:rPr>
-        <w:lastRenderedPageBreak/>
-        <w:t>Classification</w:t>
+        <w:t>Stargazing</w:t>
       </w:r>
       <w:r>
         <w:rPr>
@@ -814,7 +809,6 @@
         </w:rPr>
         <w:tab/>
       </w:r>
-      <w:proofErr w:type="gramStart"/>
       <w:r>
         <w:rPr>
           <w:rFonts w:ascii="Calibri Light" w:hAnsi="Calibri Light" w:cs="Times New Roman"/>
@@ -822,17 +816,7 @@
           <w:sz w:val="22"/>
           <w:szCs w:val="22"/>
         </w:rPr>
-        <w:t>Fall</w:t>
-      </w:r>
-      <w:proofErr w:type="gramEnd"/>
-      <w:r>
-        <w:rPr>
-          <w:rFonts w:ascii="Calibri Light" w:hAnsi="Calibri Light" w:cs="Times New Roman"/>
-          <w:i/>
-          <w:sz w:val="22"/>
-          <w:szCs w:val="22"/>
-        </w:rPr>
-        <w:t xml:space="preserve"> 2016</w:t>
+        <w:t>Fall 2016 – Spring 2017</w:t>
       </w:r>
     </w:p>
     <w:p>
@@ -877,8 +861,89 @@
           <w:sz w:val="22"/>
           <w:szCs w:val="22"/>
         </w:rPr>
-        <w:lastRenderedPageBreak/>
-        <w:t>Using Python, trained neural network classifiers for handwritten digits by implementing and using the perceptron algorithm and stochastic gradient descent.</w:t>
+        <w:t xml:space="preserve">A fifty second 3D Animated Short made by a group of 12 </w:t>
+      </w:r>
+      <w:r>
+        <w:rPr>
+          <w:rFonts w:ascii="Calibri Light" w:hAnsi="Calibri Light" w:cs="Times New Roman"/>
+          <w:sz w:val="22"/>
+          <w:szCs w:val="22"/>
+        </w:rPr>
+        <w:t xml:space="preserve">where I focused on </w:t>
+      </w:r>
+      <w:r>
+        <w:rPr>
+          <w:rFonts w:ascii="Calibri Light" w:hAnsi="Calibri Light" w:cs="Times New Roman"/>
+          <w:sz w:val="22"/>
+          <w:szCs w:val="22"/>
+        </w:rPr>
+        <w:t xml:space="preserve">using Maya to model </w:t>
+      </w:r>
+      <w:r>
+        <w:rPr>
+          <w:rFonts w:ascii="Calibri Light" w:hAnsi="Calibri Light" w:cs="Times New Roman"/>
+          <w:sz w:val="22"/>
+          <w:szCs w:val="22"/>
+        </w:rPr>
+        <w:t>items and</w:t>
+      </w:r>
+      <w:r>
+        <w:rPr>
+          <w:rFonts w:ascii="Calibri Light" w:hAnsi="Calibri Light" w:cs="Times New Roman"/>
+          <w:sz w:val="22"/>
+          <w:szCs w:val="22"/>
+        </w:rPr>
+        <w:t xml:space="preserve"> </w:t>
+      </w:r>
+      <w:r>
+        <w:rPr>
+          <w:rFonts w:ascii="Calibri Light" w:hAnsi="Calibri Light" w:cs="Times New Roman"/>
+          <w:sz w:val="22"/>
+          <w:szCs w:val="22"/>
+        </w:rPr>
+        <w:t xml:space="preserve">using </w:t>
+      </w:r>
+      <w:bookmarkStart w:id="0" w:name="_GoBack"/>
+      <w:bookmarkEnd w:id="0"/>
+      <w:r>
+        <w:rPr>
+          <w:rFonts w:ascii="Calibri Light" w:hAnsi="Calibri Light" w:cs="Times New Roman"/>
+          <w:sz w:val="22"/>
+          <w:szCs w:val="22"/>
+        </w:rPr>
+        <w:t>Maya, Pixar’s RenderMan and Python scripting</w:t>
+      </w:r>
+      <w:r>
+        <w:rPr>
+          <w:rFonts w:ascii="Calibri Light" w:hAnsi="Calibri Light" w:cs="Times New Roman"/>
+          <w:sz w:val="22"/>
+          <w:szCs w:val="22"/>
+        </w:rPr>
+        <w:t xml:space="preserve"> to light</w:t>
+      </w:r>
+      <w:r>
+        <w:rPr>
+          <w:rFonts w:ascii="Calibri Light" w:hAnsi="Calibri Light" w:cs="Times New Roman"/>
+          <w:sz w:val="22"/>
+          <w:szCs w:val="22"/>
+        </w:rPr>
+        <w:t xml:space="preserve"> </w:t>
+      </w:r>
+      <w:r>
+        <w:rPr>
+          <w:rFonts w:ascii="Calibri Light" w:hAnsi="Calibri Light" w:cs="Times New Roman"/>
+          <w:sz w:val="22"/>
+          <w:szCs w:val="22"/>
+        </w:rPr>
+        <w:t>and render scenes as I led the lighting and rendering group</w:t>
+      </w:r>
+      <w:r>
+        <w:rPr>
+          <w:rFonts w:ascii="Calibri Light" w:hAnsi="Calibri Light" w:cs="Times New Roman"/>
+          <w:sz w:val="22"/>
+          <w:szCs w:val="22"/>
+        </w:rPr>
+        <w:t xml:space="preserve">. </w:t>
       </w:r>
     </w:p>
     <w:p>
@@ -888,47 +953,35 @@
         </w:tabs>
         <w:rPr>
           <w:rFonts w:ascii="Calibri Light" w:hAnsi="Calibri Light" w:cs="Times New Roman"/>
+          <w:sz w:val="22"/>
+          <w:szCs w:val="22"/>
+        </w:rPr>
+      </w:pPr>
+      <w:r>
+        <w:rPr>
+          <w:rFonts w:ascii="Calibri Light" w:hAnsi="Calibri Light" w:cs="Times New Roman"/>
+          <w:b/>
+          <w:sz w:val="22"/>
+          <w:szCs w:val="22"/>
+        </w:rPr>
+        <w:t>Classification</w:t>
+      </w:r>
+      <w:r>
+        <w:rPr>
+          <w:rFonts w:ascii="Calibri Light" w:hAnsi="Calibri Light" w:cs="Times New Roman"/>
+          <w:sz w:val="22"/>
+          <w:szCs w:val="22"/>
+        </w:rPr>
+        <w:tab/>
+      </w:r>
+      <w:r>
+        <w:rPr>
+          <w:rFonts w:ascii="Calibri Light" w:hAnsi="Calibri Light" w:cs="Times New Roman"/>
           <w:i/>
           <w:sz w:val="22"/>
           <w:szCs w:val="22"/>
         </w:rPr>
-      </w:pPr>
-      <w:proofErr w:type="spellStart"/>
-      <w:r>
-        <w:rPr>
-          <w:rFonts w:ascii="Calibri Light" w:hAnsi="Calibri Light" w:cs="Times New Roman"/>
-          <w:b/>
-          <w:sz w:val="22"/>
-          <w:szCs w:val="22"/>
-        </w:rPr>
-        <w:t>PathTracer</w:t>
-      </w:r>
-      <w:proofErr w:type="spellEnd"/>
-      <w:r>
-        <w:rPr>
-          <w:rFonts w:ascii="Calibri Light" w:hAnsi="Calibri Light" w:cs="Times New Roman"/>
-          <w:b/>
-          <w:sz w:val="22"/>
-          <w:szCs w:val="22"/>
-        </w:rPr>
-        <w:t>/Lens Simulator</w:t>
-      </w:r>
-      <w:r>
-        <w:rPr>
-          <w:rFonts w:ascii="Calibri Light" w:hAnsi="Calibri Light" w:cs="Times New Roman"/>
-          <w:sz w:val="22"/>
-          <w:szCs w:val="22"/>
-        </w:rPr>
-        <w:tab/>
-      </w:r>
-      <w:r>
-        <w:rPr>
-          <w:rFonts w:ascii="Calibri Light" w:hAnsi="Calibri Light" w:cs="Times New Roman"/>
-          <w:i/>
-          <w:sz w:val="22"/>
-          <w:szCs w:val="22"/>
-        </w:rPr>
-        <w:t>Spring 2016</w:t>
+        <w:t>Fall 2016</w:t>
       </w:r>
     </w:p>
     <w:p>
@@ -941,7 +994,6 @@
         <w:ind w:left="360"/>
         <w:rPr>
           <w:rFonts w:ascii="Calibri Light" w:hAnsi="Calibri Light" w:cs="Times New Roman"/>
-          <w:i/>
           <w:sz w:val="22"/>
           <w:szCs w:val="22"/>
         </w:rPr>
@@ -974,56 +1026,7 @@
           <w:sz w:val="22"/>
           <w:szCs w:val="22"/>
         </w:rPr>
-        <w:lastRenderedPageBreak/>
-        <w:t xml:space="preserve">Created a renderer that uses global (direct and indirect) illumination and simulates a realistic camera lens and autofocus </w:t>
-      </w:r>
-      <w:r>
-        <w:rPr>
-          <w:rFonts w:ascii="Calibri Light" w:hAnsi="Calibri Light" w:cs="Times New Roman"/>
-          <w:sz w:val="22"/>
-          <w:szCs w:val="22"/>
-        </w:rPr>
-        <w:t>in</w:t>
-      </w:r>
-      <w:r>
-        <w:rPr>
-          <w:rFonts w:ascii="Calibri Light" w:hAnsi="Calibri Light" w:cs="Times New Roman"/>
-          <w:sz w:val="22"/>
-          <w:szCs w:val="22"/>
-        </w:rPr>
-        <w:t xml:space="preserve"> C++</w:t>
-      </w:r>
-      <w:r>
-        <w:rPr>
-          <w:rFonts w:ascii="Calibri Light" w:hAnsi="Calibri Light" w:cs="Times New Roman"/>
-          <w:sz w:val="22"/>
-          <w:szCs w:val="22"/>
-        </w:rPr>
-        <w:t xml:space="preserve"> using</w:t>
-      </w:r>
-      <w:r>
-        <w:rPr>
-          <w:rFonts w:ascii="Calibri Light" w:hAnsi="Calibri Light" w:cs="Times New Roman"/>
-          <w:sz w:val="22"/>
-          <w:szCs w:val="22"/>
-        </w:rPr>
-        <w:t xml:space="preserve"> bound</w:t>
-      </w:r>
-      <w:r>
-        <w:rPr>
-          <w:rFonts w:ascii="Calibri Light" w:hAnsi="Calibri Light" w:cs="Times New Roman"/>
-          <w:sz w:val="22"/>
-          <w:szCs w:val="22"/>
-        </w:rPr>
-        <w:t xml:space="preserve">ing volume hierarchy algorithms and </w:t>
-      </w:r>
-      <w:r>
-        <w:rPr>
-          <w:rFonts w:ascii="Calibri Light" w:hAnsi="Calibri Light" w:cs="Times New Roman"/>
-          <w:sz w:val="22"/>
-          <w:szCs w:val="22"/>
-        </w:rPr>
-        <w:t>implementations for mirror and glass objects.</w:t>
+        <w:t>Using Python, trained neural network classifiers for handwritten digits by implementing and using the perceptron algorithm and stochastic gradient descent.</w:t>
       </w:r>
     </w:p>
     <w:p>
@@ -1033,18 +1036,19 @@
         </w:tabs>
         <w:rPr>
           <w:rFonts w:ascii="Calibri Light" w:hAnsi="Calibri Light" w:cs="Times New Roman"/>
-          <w:sz w:val="22"/>
-          <w:szCs w:val="22"/>
-        </w:rPr>
-      </w:pPr>
-      <w:r>
-        <w:rPr>
-          <w:rFonts w:ascii="Calibri Light" w:hAnsi="Calibri Light" w:cs="Times New Roman"/>
-          <w:b/>
-          <w:sz w:val="22"/>
-          <w:szCs w:val="22"/>
-        </w:rPr>
-        <w:t>The Generous Ghost</w:t>
+          <w:i/>
+          <w:sz w:val="22"/>
+          <w:szCs w:val="22"/>
+        </w:rPr>
+      </w:pPr>
+      <w:r>
+        <w:rPr>
+          <w:rFonts w:ascii="Calibri Light" w:hAnsi="Calibri Light" w:cs="Times New Roman"/>
+          <w:b/>
+          <w:sz w:val="22"/>
+          <w:szCs w:val="22"/>
+        </w:rPr>
+        <w:t>PathTracer/Lens Simulator</w:t>
       </w:r>
       <w:r>
         <w:rPr>
@@ -1069,11 +1073,12 @@
         <w:pStyle w:val="ListParagraph"/>
         <w:numPr>
           <w:ilvl w:val="0"/>
-          <w:numId w:val="17"/>
+          <w:numId w:val="15"/>
         </w:numPr>
         <w:ind w:left="360"/>
         <w:rPr>
           <w:rFonts w:ascii="Calibri Light" w:hAnsi="Calibri Light" w:cs="Times New Roman"/>
+          <w:i/>
           <w:sz w:val="22"/>
           <w:szCs w:val="22"/>
         </w:rPr>
@@ -1091,6 +1096,115 @@
         <w:pStyle w:val="ListParagraph"/>
         <w:numPr>
           <w:ilvl w:val="0"/>
+          <w:numId w:val="15"/>
+        </w:numPr>
+        <w:ind w:left="360"/>
+        <w:rPr>
+          <w:rFonts w:ascii="Calibri Light" w:hAnsi="Calibri Light" w:cs="Times New Roman"/>
+          <w:sz w:val="22"/>
+          <w:szCs w:val="22"/>
+        </w:rPr>
+      </w:pPr>
+      <w:r>
+        <w:rPr>
+          <w:rFonts w:ascii="Calibri Light" w:hAnsi="Calibri Light" w:cs="Times New Roman"/>
+          <w:sz w:val="22"/>
+          <w:szCs w:val="22"/>
+        </w:rPr>
+        <w:t xml:space="preserve">Created a renderer that uses global (direct and indirect) illumination and simulates a realistic camera lens and autofocus </w:t>
+      </w:r>
+      <w:r>
+        <w:rPr>
+          <w:rFonts w:ascii="Calibri Light" w:hAnsi="Calibri Light" w:cs="Times New Roman"/>
+          <w:sz w:val="22"/>
+          <w:szCs w:val="22"/>
+        </w:rPr>
+        <w:t>in</w:t>
+      </w:r>
+      <w:r>
+        <w:rPr>
+          <w:rFonts w:ascii="Calibri Light" w:hAnsi="Calibri Light" w:cs="Times New Roman"/>
+          <w:sz w:val="22"/>
+          <w:szCs w:val="22"/>
+        </w:rPr>
+        <w:t xml:space="preserve"> C++</w:t>
+      </w:r>
+      <w:r>
+        <w:rPr>
+          <w:rFonts w:ascii="Calibri Light" w:hAnsi="Calibri Light" w:cs="Times New Roman"/>
+          <w:sz w:val="22"/>
+          <w:szCs w:val="22"/>
+        </w:rPr>
+        <w:t xml:space="preserve"> using</w:t>
+      </w:r>
+      <w:r>
+        <w:rPr>
+          <w:rFonts w:ascii="Calibri Light" w:hAnsi="Calibri Light" w:cs="Times New Roman"/>
+          <w:sz w:val="22"/>
+          <w:szCs w:val="22"/>
+        </w:rPr>
+        <w:t xml:space="preserve"> bound</w:t>
+      </w:r>
+      <w:r>
+        <w:rPr>
+          <w:rFonts w:ascii="Calibri Light" w:hAnsi="Calibri Light" w:cs="Times New Roman"/>
+          <w:sz w:val="22"/>
+          <w:szCs w:val="22"/>
+        </w:rPr>
+        <w:t xml:space="preserve">ing volume hierarchy algorithms and </w:t>
+      </w:r>
+      <w:r>
+        <w:rPr>
+          <w:rFonts w:ascii="Calibri Light" w:hAnsi="Calibri Light" w:cs="Times New Roman"/>
+          <w:sz w:val="22"/>
+          <w:szCs w:val="22"/>
+        </w:rPr>
+        <w:t>implementations for mirror and glass objects.</w:t>
+      </w:r>
+    </w:p>
+    <w:p>
+      <w:pPr>
+        <w:tabs>
+          <w:tab w:val="right" w:pos="10800"/>
+        </w:tabs>
+        <w:rPr>
+          <w:rFonts w:ascii="Calibri Light" w:hAnsi="Calibri Light" w:cs="Times New Roman"/>
+          <w:sz w:val="22"/>
+          <w:szCs w:val="22"/>
+        </w:rPr>
+      </w:pPr>
+      <w:r>
+        <w:rPr>
+          <w:rFonts w:ascii="Calibri Light" w:hAnsi="Calibri Light" w:cs="Times New Roman"/>
+          <w:b/>
+          <w:sz w:val="22"/>
+          <w:szCs w:val="22"/>
+        </w:rPr>
+        <w:t>The Generous Ghost</w:t>
+      </w:r>
+      <w:r>
+        <w:rPr>
+          <w:rFonts w:ascii="Calibri Light" w:hAnsi="Calibri Light" w:cs="Times New Roman"/>
+          <w:sz w:val="22"/>
+          <w:szCs w:val="22"/>
+        </w:rPr>
+        <w:tab/>
+      </w:r>
+      <w:r>
+        <w:rPr>
+          <w:rFonts w:ascii="Calibri Light" w:hAnsi="Calibri Light" w:cs="Times New Roman"/>
+          <w:i/>
+          <w:sz w:val="22"/>
+          <w:szCs w:val="22"/>
+        </w:rPr>
+        <w:t>Spring 2016</w:t>
+      </w:r>
+    </w:p>
+    <w:p>
+      <w:pPr>
+        <w:pStyle w:val="ListParagraph"/>
+        <w:numPr>
+          <w:ilvl w:val="0"/>
           <w:numId w:val="17"/>
         </w:numPr>
         <w:ind w:left="360"/>
@@ -1107,199 +1221,13 @@
           <w:docGrid w:linePitch="360"/>
         </w:sectPr>
       </w:pPr>
-      <w:r>
-        <w:rPr>
-          <w:rFonts w:ascii="Calibri Light" w:hAnsi="Calibri Light" w:cs="Times New Roman"/>
-          <w:sz w:val="22"/>
-          <w:szCs w:val="22"/>
-        </w:rPr>
-        <w:lastRenderedPageBreak/>
-        <w:t>A group of five created</w:t>
-      </w:r>
-      <w:r>
-        <w:rPr>
-          <w:rFonts w:ascii="Calibri Light" w:hAnsi="Calibri Light" w:cs="Times New Roman"/>
-          <w:sz w:val="22"/>
-          <w:szCs w:val="22"/>
-        </w:rPr>
-        <w:t xml:space="preserve"> a minute long 3D Animated S</w:t>
-      </w:r>
-      <w:r>
-        <w:rPr>
-          <w:rFonts w:ascii="Calibri Light" w:hAnsi="Calibri Light" w:cs="Times New Roman"/>
-          <w:sz w:val="22"/>
-          <w:szCs w:val="22"/>
-        </w:rPr>
-        <w:t xml:space="preserve">hort </w:t>
-      </w:r>
-      <w:r>
-        <w:rPr>
-          <w:rFonts w:ascii="Calibri Light" w:hAnsi="Calibri Light" w:cs="Times New Roman"/>
-          <w:sz w:val="22"/>
-          <w:szCs w:val="22"/>
-        </w:rPr>
-        <w:t>using Maya by developing</w:t>
-      </w:r>
-      <w:r>
-        <w:rPr>
-          <w:rFonts w:ascii="Calibri Light" w:hAnsi="Calibri Light" w:cs="Times New Roman"/>
-          <w:sz w:val="22"/>
-          <w:szCs w:val="22"/>
-        </w:rPr>
-        <w:t xml:space="preserve"> </w:t>
-      </w:r>
-      <w:r>
-        <w:rPr>
-          <w:rFonts w:ascii="Calibri Light" w:hAnsi="Calibri Light" w:cs="Times New Roman"/>
-          <w:sz w:val="22"/>
-          <w:szCs w:val="22"/>
-        </w:rPr>
-        <w:t>character</w:t>
-      </w:r>
-      <w:r>
-        <w:rPr>
-          <w:rFonts w:ascii="Calibri Light" w:hAnsi="Calibri Light" w:cs="Times New Roman"/>
-          <w:sz w:val="22"/>
-          <w:szCs w:val="22"/>
-        </w:rPr>
-        <w:t xml:space="preserve"> and environment</w:t>
-      </w:r>
-      <w:r>
-        <w:rPr>
-          <w:rFonts w:ascii="Calibri Light" w:hAnsi="Calibri Light" w:cs="Times New Roman"/>
-          <w:sz w:val="22"/>
-          <w:szCs w:val="22"/>
-        </w:rPr>
-        <w:t xml:space="preserve"> models</w:t>
-      </w:r>
-      <w:r>
-        <w:rPr>
-          <w:rFonts w:ascii="Calibri Light" w:hAnsi="Calibri Light" w:cs="Times New Roman"/>
-          <w:sz w:val="22"/>
-          <w:szCs w:val="22"/>
-        </w:rPr>
-        <w:t>,</w:t>
-      </w:r>
-      <w:r>
-        <w:rPr>
-          <w:rFonts w:ascii="Calibri Light" w:hAnsi="Calibri Light" w:cs="Times New Roman"/>
-          <w:sz w:val="22"/>
-          <w:szCs w:val="22"/>
-        </w:rPr>
-        <w:t xml:space="preserve"> </w:t>
-      </w:r>
-      <w:r>
-        <w:rPr>
-          <w:rFonts w:ascii="Calibri Light" w:hAnsi="Calibri Light" w:cs="Times New Roman"/>
-          <w:sz w:val="22"/>
-          <w:szCs w:val="22"/>
-        </w:rPr>
-        <w:t>app</w:t>
-      </w:r>
-      <w:r>
-        <w:rPr>
-          <w:rFonts w:ascii="Calibri Light" w:hAnsi="Calibri Light" w:cs="Times New Roman"/>
-          <w:sz w:val="22"/>
-          <w:szCs w:val="22"/>
-        </w:rPr>
-        <w:t xml:space="preserve">lying lighting and shading, </w:t>
-      </w:r>
-      <w:r>
-        <w:rPr>
-          <w:rFonts w:ascii="Calibri Light" w:hAnsi="Calibri Light" w:cs="Times New Roman"/>
-          <w:sz w:val="22"/>
-          <w:szCs w:val="22"/>
-        </w:rPr>
-        <w:t>using Maya’s cloth simulation</w:t>
-      </w:r>
-      <w:r>
-        <w:rPr>
-          <w:rFonts w:ascii="Calibri Light" w:hAnsi="Calibri Light" w:cs="Times New Roman"/>
-          <w:sz w:val="22"/>
-          <w:szCs w:val="22"/>
-        </w:rPr>
-        <w:t xml:space="preserve">, </w:t>
-      </w:r>
-      <w:r>
-        <w:rPr>
-          <w:rFonts w:ascii="Calibri Light" w:hAnsi="Calibri Light" w:cs="Times New Roman"/>
-          <w:sz w:val="22"/>
-          <w:szCs w:val="22"/>
-        </w:rPr>
-        <w:t xml:space="preserve">and rendering on Pixar’s </w:t>
-      </w:r>
-      <w:proofErr w:type="spellStart"/>
-      <w:r>
-        <w:rPr>
-          <w:rFonts w:ascii="Calibri Light" w:hAnsi="Calibri Light" w:cs="Times New Roman"/>
-          <w:sz w:val="22"/>
-          <w:szCs w:val="22"/>
-        </w:rPr>
-        <w:t>RenderM</w:t>
-      </w:r>
-      <w:r>
-        <w:rPr>
-          <w:rFonts w:ascii="Calibri Light" w:hAnsi="Calibri Light" w:cs="Times New Roman"/>
-          <w:sz w:val="22"/>
-          <w:szCs w:val="22"/>
-        </w:rPr>
-        <w:t>an</w:t>
-      </w:r>
-      <w:proofErr w:type="spellEnd"/>
-      <w:r>
-        <w:rPr>
-          <w:rFonts w:ascii="Calibri Light" w:hAnsi="Calibri Light" w:cs="Times New Roman"/>
-          <w:sz w:val="22"/>
-          <w:szCs w:val="22"/>
-        </w:rPr>
-        <w:t>.</w:t>
-      </w:r>
-    </w:p>
-    <w:p>
-      <w:pPr>
-        <w:tabs>
-          <w:tab w:val="right" w:pos="10800"/>
-        </w:tabs>
-        <w:rPr>
-          <w:rFonts w:ascii="Calibri Light" w:hAnsi="Calibri Light" w:cs="Times New Roman"/>
-          <w:sz w:val="22"/>
-          <w:szCs w:val="22"/>
-        </w:rPr>
-      </w:pPr>
-      <w:r>
-        <w:rPr>
-          <w:rFonts w:ascii="Calibri Light" w:hAnsi="Calibri Light" w:cs="Times New Roman"/>
-          <w:b/>
-          <w:sz w:val="22"/>
-          <w:szCs w:val="22"/>
-        </w:rPr>
-        <w:lastRenderedPageBreak/>
-        <w:t>MIPS Assembler and Linker</w:t>
-      </w:r>
-      <w:r>
-        <w:rPr>
-          <w:rFonts w:ascii="Calibri Light" w:hAnsi="Calibri Light" w:cs="Times New Roman"/>
-          <w:sz w:val="22"/>
-          <w:szCs w:val="22"/>
-        </w:rPr>
-        <w:tab/>
-      </w:r>
-      <w:r>
-        <w:rPr>
-          <w:rFonts w:ascii="Calibri Light" w:hAnsi="Calibri Light" w:cs="Times New Roman"/>
-          <w:i/>
-          <w:sz w:val="22"/>
-          <w:szCs w:val="22"/>
-        </w:rPr>
-        <w:t>Fall 2015</w:t>
-      </w:r>
     </w:p>
     <w:p>
       <w:pPr>
         <w:pStyle w:val="ListParagraph"/>
         <w:numPr>
           <w:ilvl w:val="0"/>
-          <w:numId w:val="18"/>
+          <w:numId w:val="17"/>
         </w:numPr>
         <w:ind w:left="360"/>
         <w:rPr>
@@ -1315,6 +1243,181 @@
           <w:docGrid w:linePitch="360"/>
         </w:sectPr>
       </w:pPr>
+      <w:r>
+        <w:rPr>
+          <w:rFonts w:ascii="Calibri Light" w:hAnsi="Calibri Light" w:cs="Times New Roman"/>
+          <w:sz w:val="22"/>
+          <w:szCs w:val="22"/>
+        </w:rPr>
+        <w:t>A group of five created</w:t>
+      </w:r>
+      <w:r>
+        <w:rPr>
+          <w:rFonts w:ascii="Calibri Light" w:hAnsi="Calibri Light" w:cs="Times New Roman"/>
+          <w:sz w:val="22"/>
+          <w:szCs w:val="22"/>
+        </w:rPr>
+        <w:t xml:space="preserve"> a minute long 3D Animated S</w:t>
+      </w:r>
+      <w:r>
+        <w:rPr>
+          <w:rFonts w:ascii="Calibri Light" w:hAnsi="Calibri Light" w:cs="Times New Roman"/>
+          <w:sz w:val="22"/>
+          <w:szCs w:val="22"/>
+        </w:rPr>
+        <w:t xml:space="preserve">hort </w:t>
+      </w:r>
+      <w:r>
+        <w:rPr>
+          <w:rFonts w:ascii="Calibri Light" w:hAnsi="Calibri Light" w:cs="Times New Roman"/>
+          <w:sz w:val="22"/>
+          <w:szCs w:val="22"/>
+        </w:rPr>
+        <w:t>using Maya by developing</w:t>
+      </w:r>
+      <w:r>
+        <w:rPr>
+          <w:rFonts w:ascii="Calibri Light" w:hAnsi="Calibri Light" w:cs="Times New Roman"/>
+          <w:sz w:val="22"/>
+          <w:szCs w:val="22"/>
+        </w:rPr>
+        <w:t xml:space="preserve"> </w:t>
+      </w:r>
+      <w:r>
+        <w:rPr>
+          <w:rFonts w:ascii="Calibri Light" w:hAnsi="Calibri Light" w:cs="Times New Roman"/>
+          <w:sz w:val="22"/>
+          <w:szCs w:val="22"/>
+        </w:rPr>
+        <w:t>character</w:t>
+      </w:r>
+      <w:r>
+        <w:rPr>
+          <w:rFonts w:ascii="Calibri Light" w:hAnsi="Calibri Light" w:cs="Times New Roman"/>
+          <w:sz w:val="22"/>
+          <w:szCs w:val="22"/>
+        </w:rPr>
+        <w:t xml:space="preserve"> and environment</w:t>
+      </w:r>
+      <w:r>
+        <w:rPr>
+          <w:rFonts w:ascii="Calibri Light" w:hAnsi="Calibri Light" w:cs="Times New Roman"/>
+          <w:sz w:val="22"/>
+          <w:szCs w:val="22"/>
+        </w:rPr>
+        <w:t xml:space="preserve"> models</w:t>
+      </w:r>
+      <w:r>
+        <w:rPr>
+          <w:rFonts w:ascii="Calibri Light" w:hAnsi="Calibri Light" w:cs="Times New Roman"/>
+          <w:sz w:val="22"/>
+          <w:szCs w:val="22"/>
+        </w:rPr>
+        <w:t>,</w:t>
+      </w:r>
+      <w:r>
+        <w:rPr>
+          <w:rFonts w:ascii="Calibri Light" w:hAnsi="Calibri Light" w:cs="Times New Roman"/>
+          <w:sz w:val="22"/>
+          <w:szCs w:val="22"/>
+        </w:rPr>
+        <w:t xml:space="preserve"> </w:t>
+      </w:r>
+      <w:r>
+        <w:rPr>
+          <w:rFonts w:ascii="Calibri Light" w:hAnsi="Calibri Light" w:cs="Times New Roman"/>
+          <w:sz w:val="22"/>
+          <w:szCs w:val="22"/>
+        </w:rPr>
+        <w:t>app</w:t>
+      </w:r>
+      <w:r>
+        <w:rPr>
+          <w:rFonts w:ascii="Calibri Light" w:hAnsi="Calibri Light" w:cs="Times New Roman"/>
+          <w:sz w:val="22"/>
+          <w:szCs w:val="22"/>
+        </w:rPr>
+        <w:t xml:space="preserve">lying lighting and shading, </w:t>
+      </w:r>
+      <w:r>
+        <w:rPr>
+          <w:rFonts w:ascii="Calibri Light" w:hAnsi="Calibri Light" w:cs="Times New Roman"/>
+          <w:sz w:val="22"/>
+          <w:szCs w:val="22"/>
+        </w:rPr>
+        <w:t>using Maya’s cloth simulation</w:t>
+      </w:r>
+      <w:r>
+        <w:rPr>
+          <w:rFonts w:ascii="Calibri Light" w:hAnsi="Calibri Light" w:cs="Times New Roman"/>
+          <w:sz w:val="22"/>
+          <w:szCs w:val="22"/>
+        </w:rPr>
+        <w:t xml:space="preserve">, </w:t>
+      </w:r>
+      <w:r>
+        <w:rPr>
+          <w:rFonts w:ascii="Calibri Light" w:hAnsi="Calibri Light" w:cs="Times New Roman"/>
+          <w:sz w:val="22"/>
+          <w:szCs w:val="22"/>
+        </w:rPr>
+        <w:t>and rendering on Pixar’s RenderM</w:t>
+      </w:r>
+      <w:r>
+        <w:rPr>
+          <w:rFonts w:ascii="Calibri Light" w:hAnsi="Calibri Light" w:cs="Times New Roman"/>
+          <w:sz w:val="22"/>
+          <w:szCs w:val="22"/>
+        </w:rPr>
+        <w:t>an</w:t>
+      </w:r>
+      <w:r>
+        <w:rPr>
+          <w:rFonts w:ascii="Calibri Light" w:hAnsi="Calibri Light" w:cs="Times New Roman"/>
+          <w:sz w:val="22"/>
+          <w:szCs w:val="22"/>
+        </w:rPr>
+        <w:t>.</w:t>
+      </w:r>
+    </w:p>
+    <w:p>
+      <w:pPr>
+        <w:tabs>
+          <w:tab w:val="right" w:pos="10800"/>
+        </w:tabs>
+        <w:rPr>
+          <w:rFonts w:ascii="Calibri Light" w:hAnsi="Calibri Light" w:cs="Times New Roman"/>
+          <w:i/>
+          <w:sz w:val="22"/>
+          <w:szCs w:val="22"/>
+        </w:rPr>
+      </w:pPr>
+      <w:r>
+        <w:rPr>
+          <w:rFonts w:ascii="Calibri Light" w:hAnsi="Calibri Light" w:cs="Times New Roman"/>
+          <w:b/>
+          <w:sz w:val="22"/>
+          <w:szCs w:val="22"/>
+        </w:rPr>
+        <w:t>Gitlet</w:t>
+      </w:r>
+      <w:r>
+        <w:rPr>
+          <w:rFonts w:ascii="Calibri Light" w:hAnsi="Calibri Light" w:cs="Times New Roman"/>
+          <w:sz w:val="22"/>
+          <w:szCs w:val="22"/>
+        </w:rPr>
+        <w:tab/>
+      </w:r>
+      <w:r>
+        <w:rPr>
+          <w:rFonts w:ascii="Calibri Light" w:hAnsi="Calibri Light" w:cs="Times New Roman"/>
+          <w:i/>
+          <w:sz w:val="22"/>
+          <w:szCs w:val="22"/>
+        </w:rPr>
+        <w:t>Spring 2015</w:t>
+      </w:r>
     </w:p>
     <w:p>
       <w:pPr>
@@ -1326,6 +1429,7 @@
         <w:ind w:left="360"/>
         <w:rPr>
           <w:rFonts w:ascii="Calibri Light" w:hAnsi="Calibri Light" w:cs="Times New Roman"/>
+          <w:i/>
           <w:sz w:val="22"/>
           <w:szCs w:val="22"/>
         </w:rPr>
@@ -1337,73 +1441,6 @@
           <w:docGrid w:linePitch="360"/>
         </w:sectPr>
       </w:pPr>
-      <w:r>
-        <w:rPr>
-          <w:rFonts w:ascii="Calibri Light" w:hAnsi="Calibri Light" w:cs="Times New Roman"/>
-          <w:sz w:val="22"/>
-          <w:szCs w:val="22"/>
-        </w:rPr>
-        <w:lastRenderedPageBreak/>
-        <w:t>Wrote a MIPS Assembler in C that takes in MIPS instructions and turns those instruc</w:t>
-      </w:r>
-      <w:r>
-        <w:rPr>
-          <w:rFonts w:ascii="Calibri Light" w:hAnsi="Calibri Light" w:cs="Times New Roman"/>
-          <w:sz w:val="22"/>
-          <w:szCs w:val="22"/>
-        </w:rPr>
-        <w:t>tions into machine code. Afterwa</w:t>
-      </w:r>
-      <w:r>
-        <w:rPr>
-          <w:rFonts w:ascii="Calibri Light" w:hAnsi="Calibri Light" w:cs="Times New Roman"/>
-          <w:sz w:val="22"/>
-          <w:szCs w:val="22"/>
-        </w:rPr>
-        <w:t>rd, the MIPS Linker takes object code files and outputs executable files.</w:t>
-      </w:r>
-    </w:p>
-    <w:p>
-      <w:pPr>
-        <w:tabs>
-          <w:tab w:val="right" w:pos="10800"/>
-        </w:tabs>
-        <w:rPr>
-          <w:rFonts w:ascii="Calibri Light" w:hAnsi="Calibri Light" w:cs="Times New Roman"/>
-          <w:i/>
-          <w:sz w:val="22"/>
-          <w:szCs w:val="22"/>
-        </w:rPr>
-      </w:pPr>
-      <w:proofErr w:type="spellStart"/>
-      <w:r>
-        <w:rPr>
-          <w:rFonts w:ascii="Calibri Light" w:hAnsi="Calibri Light" w:cs="Times New Roman"/>
-          <w:b/>
-          <w:sz w:val="22"/>
-          <w:szCs w:val="22"/>
-        </w:rPr>
-        <w:lastRenderedPageBreak/>
-        <w:t>Gitlet</w:t>
-      </w:r>
-      <w:proofErr w:type="spellEnd"/>
-      <w:r>
-        <w:rPr>
-          <w:rFonts w:ascii="Calibri Light" w:hAnsi="Calibri Light" w:cs="Times New Roman"/>
-          <w:sz w:val="22"/>
-          <w:szCs w:val="22"/>
-        </w:rPr>
-        <w:tab/>
-      </w:r>
-      <w:r>
-        <w:rPr>
-          <w:rFonts w:ascii="Calibri Light" w:hAnsi="Calibri Light" w:cs="Times New Roman"/>
-          <w:i/>
-          <w:sz w:val="22"/>
-          <w:szCs w:val="22"/>
-        </w:rPr>
-        <w:t>Spring 2015</w:t>
-      </w:r>
     </w:p>
     <w:p>
       <w:pPr>
@@ -1415,7 +1452,6 @@
         <w:ind w:left="360"/>
         <w:rPr>
           <w:rFonts w:ascii="Calibri Light" w:hAnsi="Calibri Light" w:cs="Times New Roman"/>
-          <w:i/>
           <w:sz w:val="22"/>
           <w:szCs w:val="22"/>
         </w:rPr>
@@ -1427,6 +1463,52 @@
           <w:docGrid w:linePitch="360"/>
         </w:sectPr>
       </w:pPr>
+      <w:r>
+        <w:rPr>
+          <w:rFonts w:ascii="Calibri Light" w:hAnsi="Calibri Light" w:cs="Times New Roman"/>
+          <w:sz w:val="22"/>
+          <w:szCs w:val="22"/>
+        </w:rPr>
+        <w:t>Created a simple, but efficient version of Git using Java, without any given skeleton code, to understand the use of Data Structures by using Hash Maps, Hash Sets, and Linked Lists.</w:t>
+      </w:r>
+    </w:p>
+    <w:p>
+      <w:pPr>
+        <w:tabs>
+          <w:tab w:val="right" w:pos="10800"/>
+        </w:tabs>
+        <w:rPr>
+          <w:rFonts w:ascii="Calibri Light" w:hAnsi="Calibri Light" w:cs="Times New Roman"/>
+          <w:sz w:val="22"/>
+          <w:szCs w:val="22"/>
+        </w:rPr>
+      </w:pPr>
+      <w:r>
+        <w:rPr>
+          <w:rFonts w:ascii="Calibri Light" w:hAnsi="Calibri Light" w:cs="Times New Roman"/>
+          <w:b/>
+          <w:sz w:val="22"/>
+          <w:szCs w:val="22"/>
+        </w:rPr>
+        <w:t>Scheme Interpreter</w:t>
+      </w:r>
+      <w:r>
+        <w:rPr>
+          <w:rFonts w:ascii="Calibri Light" w:hAnsi="Calibri Light" w:cs="Times New Roman"/>
+          <w:sz w:val="22"/>
+          <w:szCs w:val="22"/>
+        </w:rPr>
+        <w:tab/>
+      </w:r>
+      <w:r>
+        <w:rPr>
+          <w:rFonts w:ascii="Calibri Light" w:hAnsi="Calibri Light" w:cs="Times New Roman"/>
+          <w:i/>
+          <w:sz w:val="22"/>
+          <w:szCs w:val="22"/>
+        </w:rPr>
+        <w:t>Fall 2014</w:t>
+      </w:r>
     </w:p>
     <w:p>
       <w:pPr>
@@ -1449,72 +1531,6 @@
           <w:docGrid w:linePitch="360"/>
         </w:sectPr>
       </w:pPr>
-      <w:r>
-        <w:rPr>
-          <w:rFonts w:ascii="Calibri Light" w:hAnsi="Calibri Light" w:cs="Times New Roman"/>
-          <w:sz w:val="22"/>
-          <w:szCs w:val="22"/>
-        </w:rPr>
-        <w:lastRenderedPageBreak/>
-        <w:t xml:space="preserve">Created a simple, but efficient version of </w:t>
-      </w:r>
-      <w:proofErr w:type="spellStart"/>
-      <w:r>
-        <w:rPr>
-          <w:rFonts w:ascii="Calibri Light" w:hAnsi="Calibri Light" w:cs="Times New Roman"/>
-          <w:sz w:val="22"/>
-          <w:szCs w:val="22"/>
-        </w:rPr>
-        <w:t>Git</w:t>
-      </w:r>
-      <w:proofErr w:type="spellEnd"/>
-      <w:r>
-        <w:rPr>
-          <w:rFonts w:ascii="Calibri Light" w:hAnsi="Calibri Light" w:cs="Times New Roman"/>
-          <w:sz w:val="22"/>
-          <w:szCs w:val="22"/>
-        </w:rPr>
-        <w:t xml:space="preserve"> using Java, without any given skeleton code, to understand the use of Data Structures by using Hash Maps, Hash Sets, and Linked Lists.</w:t>
-      </w:r>
-    </w:p>
-    <w:p>
-      <w:pPr>
-        <w:tabs>
-          <w:tab w:val="right" w:pos="10800"/>
-        </w:tabs>
-        <w:rPr>
-          <w:rFonts w:ascii="Calibri Light" w:hAnsi="Calibri Light" w:cs="Times New Roman"/>
-          <w:sz w:val="22"/>
-          <w:szCs w:val="22"/>
-        </w:rPr>
-      </w:pPr>
-      <w:r>
-        <w:rPr>
-          <w:rFonts w:ascii="Calibri Light" w:hAnsi="Calibri Light" w:cs="Times New Roman"/>
-          <w:b/>
-          <w:sz w:val="22"/>
-          <w:szCs w:val="22"/>
-        </w:rPr>
-        <w:lastRenderedPageBreak/>
-        <w:t>Scheme Interpreter</w:t>
-      </w:r>
-      <w:r>
-        <w:rPr>
-          <w:rFonts w:ascii="Calibri Light" w:hAnsi="Calibri Light" w:cs="Times New Roman"/>
-          <w:sz w:val="22"/>
-          <w:szCs w:val="22"/>
-        </w:rPr>
-        <w:tab/>
-      </w:r>
-      <w:r>
-        <w:rPr>
-          <w:rFonts w:ascii="Calibri Light" w:hAnsi="Calibri Light" w:cs="Times New Roman"/>
-          <w:i/>
-          <w:sz w:val="22"/>
-          <w:szCs w:val="22"/>
-        </w:rPr>
-        <w:t>Fall 2014</w:t>
-      </w:r>
     </w:p>
     <w:p>
       <w:pPr>
@@ -1537,35 +1553,12 @@
           <w:docGrid w:linePitch="360"/>
         </w:sectPr>
       </w:pPr>
-    </w:p>
-    <w:p>
-      <w:pPr>
-        <w:pStyle w:val="ListParagraph"/>
-        <w:numPr>
-          <w:ilvl w:val="0"/>
-          <w:numId w:val="18"/>
-        </w:numPr>
-        <w:ind w:left="360"/>
-        <w:rPr>
-          <w:rFonts w:ascii="Calibri Light" w:hAnsi="Calibri Light" w:cs="Times New Roman"/>
-          <w:sz w:val="22"/>
-          <w:szCs w:val="22"/>
-        </w:rPr>
-        <w:sectPr>
-          <w:type w:val="continuous"/>
-          <w:pgSz w:w="12240" w:h="15840"/>
-          <w:pgMar w:top="720" w:right="720" w:bottom="720" w:left="720" w:header="720" w:footer="720" w:gutter="0"/>
-          <w:cols w:space="720"/>
-          <w:docGrid w:linePitch="360"/>
-        </w:sectPr>
-      </w:pPr>
-      <w:r>
-        <w:rPr>
-          <w:rFonts w:ascii="Calibri Light" w:hAnsi="Calibri Light" w:cs="Times New Roman"/>
-          <w:sz w:val="22"/>
-          <w:szCs w:val="22"/>
-        </w:rPr>
-        <w:lastRenderedPageBreak/>
+      <w:r>
+        <w:rPr>
+          <w:rFonts w:ascii="Calibri Light" w:hAnsi="Calibri Light" w:cs="Times New Roman"/>
+          <w:sz w:val="22"/>
+          <w:szCs w:val="22"/>
+        </w:rPr>
         <w:t>Developed a Scheme Interpreter using Python to demonstrate an understanding of both Object-Oriented Programming and Functional Programming</w:t>
       </w:r>
       <w:r>
@@ -1594,7 +1587,6 @@
           <w:b/>
           <w:szCs w:val="22"/>
         </w:rPr>
-        <w:lastRenderedPageBreak/>
         <w:t>WORK EXPERIENCE</w:t>
       </w:r>
     </w:p>
@@ -1741,7 +1733,6 @@
           <w:sz w:val="22"/>
           <w:szCs w:val="22"/>
         </w:rPr>
-        <w:lastRenderedPageBreak/>
         <w:t xml:space="preserve">Lab Assistant </w:t>
       </w:r>
       <w:r>
@@ -1775,18 +1766,8 @@
           <w:sz w:val="22"/>
           <w:szCs w:val="22"/>
         </w:rPr>
-        <w:t xml:space="preserve"> Berkeley, </w:t>
-      </w:r>
-      <w:proofErr w:type="gramStart"/>
-      <w:r>
-        <w:rPr>
-          <w:rFonts w:ascii="Calibri Light" w:hAnsi="Calibri Light" w:cs="Times New Roman"/>
-          <w:sz w:val="22"/>
-          <w:szCs w:val="22"/>
-        </w:rPr>
-        <w:t>CA</w:t>
-      </w:r>
-      <w:proofErr w:type="gramEnd"/>
+        <w:t xml:space="preserve"> Berkeley, CA</w:t>
+      </w:r>
       <w:r>
         <w:rPr>
           <w:rFonts w:ascii="Calibri Light" w:hAnsi="Calibri Light" w:cs="Times New Roman"/>
@@ -1832,7 +1813,6 @@
           <w:sz w:val="22"/>
           <w:szCs w:val="22"/>
         </w:rPr>
-        <w:lastRenderedPageBreak/>
         <w:t>Helped and guided students through the weekly labs, homework assignments, and projects.</w:t>
       </w:r>
     </w:p>
@@ -1862,7 +1842,6 @@
           <w:sz w:val="22"/>
           <w:szCs w:val="22"/>
         </w:rPr>
-        <w:lastRenderedPageBreak/>
         <w:t xml:space="preserve">Store Clerk </w:t>
       </w:r>
       <w:r>
@@ -1936,7 +1915,6 @@
           <w:sz w:val="22"/>
           <w:szCs w:val="22"/>
         </w:rPr>
-        <w:lastRenderedPageBreak/>
         <w:t>Assisted</w:t>
       </w:r>
       <w:r>
@@ -2026,7 +2004,6 @@
           <w:b/>
           <w:szCs w:val="22"/>
         </w:rPr>
-        <w:lastRenderedPageBreak/>
         <w:t>ACHIEVEMENTS</w:t>
       </w:r>
     </w:p>
@@ -2098,47 +2075,16 @@
           <w:sz w:val="22"/>
           <w:szCs w:val="22"/>
         </w:rPr>
-        <w:t xml:space="preserve">Collegiate </w:t>
-      </w:r>
-      <w:proofErr w:type="spellStart"/>
-      <w:r>
-        <w:rPr>
-          <w:rFonts w:ascii="Calibri Light" w:hAnsi="Calibri Light" w:cs="Times New Roman"/>
-          <w:b/>
-          <w:sz w:val="22"/>
-          <w:szCs w:val="22"/>
-        </w:rPr>
-        <w:t>Starleague</w:t>
-      </w:r>
-      <w:proofErr w:type="spellEnd"/>
-      <w:r>
-        <w:rPr>
-          <w:rFonts w:ascii="Calibri Light" w:hAnsi="Calibri Light" w:cs="Times New Roman"/>
-          <w:b/>
-          <w:sz w:val="22"/>
-          <w:szCs w:val="22"/>
-        </w:rPr>
-        <w:t xml:space="preserve"> </w:t>
-      </w:r>
-      <w:proofErr w:type="spellStart"/>
-      <w:r>
-        <w:rPr>
-          <w:rFonts w:ascii="Calibri Light" w:hAnsi="Calibri Light" w:cs="Times New Roman"/>
-          <w:b/>
-          <w:sz w:val="22"/>
-          <w:szCs w:val="22"/>
-        </w:rPr>
-        <w:t>Starcraft</w:t>
-      </w:r>
-      <w:proofErr w:type="spellEnd"/>
-      <w:r>
-        <w:rPr>
-          <w:rFonts w:ascii="Calibri Light" w:hAnsi="Calibri Light" w:cs="Times New Roman"/>
-          <w:b/>
-          <w:sz w:val="22"/>
-          <w:szCs w:val="22"/>
-        </w:rPr>
-        <w:t xml:space="preserve"> II Champion</w:t>
+        <w:t xml:space="preserve">Collegiate Starleague </w:t>
+      </w:r>
+      <w:r>
+        <w:rPr>
+          <w:rFonts w:ascii="Calibri Light" w:hAnsi="Calibri Light" w:cs="Times New Roman"/>
+          <w:b/>
+          <w:sz w:val="22"/>
+          <w:szCs w:val="22"/>
+        </w:rPr>
+        <w:t>Starcraft II Champion</w:t>
       </w:r>
       <w:r>
         <w:rPr>
@@ -2178,7 +2124,6 @@
           <w:sz w:val="22"/>
           <w:szCs w:val="22"/>
         </w:rPr>
-        <w:lastRenderedPageBreak/>
         <w:t>Salutatorian</w:t>
       </w:r>
       <w:r>
@@ -2246,7 +2191,6 @@
           <w:b/>
           <w:szCs w:val="22"/>
         </w:rPr>
-        <w:lastRenderedPageBreak/>
         <w:t>LEADERSHIP/SERVICE</w:t>
       </w:r>
     </w:p>
@@ -2291,7 +2235,6 @@
           <w:sz w:val="22"/>
           <w:szCs w:val="22"/>
         </w:rPr>
-        <w:lastRenderedPageBreak/>
         <w:t xml:space="preserve">Student Leader </w:t>
       </w:r>
       <w:r>
@@ -2477,8 +2420,6 @@
         </w:rPr>
         <w:t>2017</w:t>
       </w:r>
-      <w:bookmarkStart w:id="0" w:name="_GoBack"/>
-      <w:bookmarkEnd w:id="0"/>
     </w:p>
     <w:p>
       <w:pPr>
@@ -2686,7 +2627,7 @@
 </file>
 
 <file path=word/endnotes.xml><?xml version="1.0" encoding="utf-8"?>
-<w:endnotes xmlns:wpc="http://schemas.microsoft.com/office/word/2010/wordprocessingCanvas" xmlns:mo="http://schemas.microsoft.com/office/mac/office/2008/main" xmlns:mc="http://schemas.openxmlformats.org/markup-compatibility/2006" xmlns:mv="urn:schemas-microsoft-com:mac:vml" xmlns:o="urn:schemas-microsoft-com:office:office" xmlns:r="http://schemas.openxmlformats.org/officeDocument/2006/relationships" xmlns:m="http://schemas.openxmlformats.org/officeDocument/2006/math" xmlns:v="urn:schemas-microsoft-com:vml" xmlns:wp14="http://schemas.microsoft.com/office/word/2010/wordprocessingDrawing" xmlns:wp="http://schemas.openxmlformats.org/drawingml/2006/wordprocessingDrawing" xmlns:w10="urn:schemas-microsoft-com:office:word" xmlns:w="http://schemas.openxmlformats.org/wordprocessingml/2006/main" xmlns:w14="http://schemas.microsoft.com/office/word/2010/wordml" xmlns:wpg="http://schemas.microsoft.com/office/word/2010/wordprocessingGroup" xmlns:wpi="http://schemas.microsoft.com/office/word/2010/wordprocessingInk" xmlns:wne="http://schemas.microsoft.com/office/word/2006/wordml" xmlns:wps="http://schemas.microsoft.com/office/word/2010/wordprocessingShape" mc:Ignorable="w14 wp14">
+<w:endnotes xmlns:wpc="http://schemas.microsoft.com/office/word/2010/wordprocessingCanvas" xmlns:cx="http://schemas.microsoft.com/office/drawing/2014/chartex" xmlns:cx1="http://schemas.microsoft.com/office/drawing/2015/9/8/chartex" xmlns:cx2="http://schemas.microsoft.com/office/drawing/2015/10/21/chartex" xmlns:cx3="http://schemas.microsoft.com/office/drawing/2016/5/9/chartex" xmlns:cx4="http://schemas.microsoft.com/office/drawing/2016/5/10/chartex" xmlns:cx5="http://schemas.microsoft.com/office/drawing/2016/5/11/chartex" xmlns:cx6="http://schemas.microsoft.com/office/drawing/2016/5/12/chartex" xmlns:cx7="http://schemas.microsoft.com/office/drawing/2016/5/13/chartex" xmlns:cx8="http://schemas.microsoft.com/office/drawing/2016/5/14/chartex" xmlns:mc="http://schemas.openxmlformats.org/markup-compatibility/2006" xmlns:aink="http://schemas.microsoft.com/office/drawing/2016/ink" xmlns:am3d="http://schemas.microsoft.com/office/drawing/2017/model3d" xmlns:o="urn:schemas-microsoft-com:office:office" xmlns:r="http://schemas.openxmlformats.org/officeDocument/2006/relationships" xmlns:m="http://schemas.openxmlformats.org/officeDocument/2006/math" xmlns:v="urn:schemas-microsoft-com:vml" xmlns:wp14="http://schemas.microsoft.com/office/word/2010/wordprocessingDrawing" xmlns:wp="http://schemas.openxmlformats.org/drawingml/2006/wordprocessingDrawing" xmlns:w10="urn:schemas-microsoft-com:office:word" xmlns:w="http://schemas.openxmlformats.org/wordprocessingml/2006/main" xmlns:w14="http://schemas.microsoft.com/office/word/2010/wordml" xmlns:w15="http://schemas.microsoft.com/office/word/2012/wordml" xmlns:w16se="http://schemas.microsoft.com/office/word/2015/wordml/symex" xmlns:wpg="http://schemas.microsoft.com/office/word/2010/wordprocessingGroup" xmlns:wpi="http://schemas.microsoft.com/office/word/2010/wordprocessingInk" xmlns:wne="http://schemas.microsoft.com/office/word/2006/wordml" xmlns:wps="http://schemas.microsoft.com/office/word/2010/wordprocessingShape" mc:Ignorable="w14 w15 w16se wp14">
   <w:endnote w:type="separator" w:id="-1">
     <w:p>
       <w:r>
@@ -2705,7 +2646,7 @@
 </file>
 
 <file path=word/footnotes.xml><?xml version="1.0" encoding="utf-8"?>
-<w:footnotes xmlns:wpc="http://schemas.microsoft.com/office/word/2010/wordprocessingCanvas" xmlns:mo="http://schemas.microsoft.com/office/mac/office/2008/main" xmlns:mc="http://schemas.openxmlformats.org/markup-compatibility/2006" xmlns:mv="urn:schemas-microsoft-com:mac:vml" xmlns:o="urn:schemas-microsoft-com:office:office" xmlns:r="http://schemas.openxmlformats.org/officeDocument/2006/relationships" xmlns:m="http://schemas.openxmlformats.org/officeDocument/2006/math" xmlns:v="urn:schemas-microsoft-com:vml" xmlns:wp14="http://schemas.microsoft.com/office/word/2010/wordprocessingDrawing" xmlns:wp="http://schemas.openxmlformats.org/drawingml/2006/wordprocessingDrawing" xmlns:w10="urn:schemas-microsoft-com:office:word" xmlns:w="http://schemas.openxmlformats.org/wordprocessingml/2006/main" xmlns:w14="http://schemas.microsoft.com/office/word/2010/wordml" xmlns:wpg="http://schemas.microsoft.com/office/word/2010/wordprocessingGroup" xmlns:wpi="http://schemas.microsoft.com/office/word/2010/wordprocessingInk" xmlns:wne="http://schemas.microsoft.com/office/word/2006/wordml" xmlns:wps="http://schemas.microsoft.com/office/word/2010/wordprocessingShape" mc:Ignorable="w14 wp14">
+<w:footnotes xmlns:wpc="http://schemas.microsoft.com/office/word/2010/wordprocessingCanvas" xmlns:cx="http://schemas.microsoft.com/office/drawing/2014/chartex" xmlns:cx1="http://schemas.microsoft.com/office/drawing/2015/9/8/chartex" xmlns:cx2="http://schemas.microsoft.com/office/drawing/2015/10/21/chartex" xmlns:cx3="http://schemas.microsoft.com/office/drawing/2016/5/9/chartex" xmlns:cx4="http://schemas.microsoft.com/office/drawing/2016/5/10/chartex" xmlns:cx5="http://schemas.microsoft.com/office/drawing/2016/5/11/chartex" xmlns:cx6="http://schemas.microsoft.com/office/drawing/2016/5/12/chartex" xmlns:cx7="http://schemas.microsoft.com/office/drawing/2016/5/13/chartex" xmlns:cx8="http://schemas.microsoft.com/office/drawing/2016/5/14/chartex" xmlns:mc="http://schemas.openxmlformats.org/markup-compatibility/2006" xmlns:aink="http://schemas.microsoft.com/office/drawing/2016/ink" xmlns:am3d="http://schemas.microsoft.com/office/drawing/2017/model3d" xmlns:o="urn:schemas-microsoft-com:office:office" xmlns:r="http://schemas.openxmlformats.org/officeDocument/2006/relationships" xmlns:m="http://schemas.openxmlformats.org/officeDocument/2006/math" xmlns:v="urn:schemas-microsoft-com:vml" xmlns:wp14="http://schemas.microsoft.com/office/word/2010/wordprocessingDrawing" xmlns:wp="http://schemas.openxmlformats.org/drawingml/2006/wordprocessingDrawing" xmlns:w10="urn:schemas-microsoft-com:office:word" xmlns:w="http://schemas.openxmlformats.org/wordprocessingml/2006/main" xmlns:w14="http://schemas.microsoft.com/office/word/2010/wordml" xmlns:w15="http://schemas.microsoft.com/office/word/2012/wordml" xmlns:w16se="http://schemas.microsoft.com/office/word/2015/wordml/symex" xmlns:wpg="http://schemas.microsoft.com/office/word/2010/wordprocessingGroup" xmlns:wpi="http://schemas.microsoft.com/office/word/2010/wordprocessingInk" xmlns:wne="http://schemas.microsoft.com/office/word/2006/wordml" xmlns:wps="http://schemas.microsoft.com/office/word/2010/wordprocessingShape" mc:Ignorable="w14 w15 w16se wp14">
   <w:footnote w:type="separator" w:id="-1">
     <w:p>
       <w:r>
@@ -2724,8 +2665,8 @@
 </file>
 
 <file path=word/numbering.xml><?xml version="1.0" encoding="utf-8"?>
-<w:numbering xmlns:wpc="http://schemas.microsoft.com/office/word/2010/wordprocessingCanvas" xmlns:mo="http://schemas.microsoft.com/office/mac/office/2008/main" xmlns:mc="http://schemas.openxmlformats.org/markup-compatibility/2006" xmlns:mv="urn:schemas-microsoft-com:mac:vml" xmlns:o="urn:schemas-microsoft-com:office:office" xmlns:r="http://schemas.openxmlformats.org/officeDocument/2006/relationships" xmlns:m="http://schemas.openxmlformats.org/officeDocument/2006/math" xmlns:v="urn:schemas-microsoft-com:vml" xmlns:wp14="http://schemas.microsoft.com/office/word/2010/wordprocessingDrawing" xmlns:wp="http://schemas.openxmlformats.org/drawingml/2006/wordprocessingDrawing" xmlns:w10="urn:schemas-microsoft-com:office:word" xmlns:w="http://schemas.openxmlformats.org/wordprocessingml/2006/main" xmlns:w14="http://schemas.microsoft.com/office/word/2010/wordml" xmlns:wpg="http://schemas.microsoft.com/office/word/2010/wordprocessingGroup" xmlns:wpi="http://schemas.microsoft.com/office/word/2010/wordprocessingInk" xmlns:wne="http://schemas.microsoft.com/office/word/2006/wordml" xmlns:wps="http://schemas.microsoft.com/office/word/2010/wordprocessingShape" mc:Ignorable="w14 wp14">
-  <w:abstractNum w:abstractNumId="0">
+<w:numbering xmlns:wpc="http://schemas.microsoft.com/office/word/2010/wordprocessingCanvas" xmlns:cx="http://schemas.microsoft.com/office/drawing/2014/chartex" xmlns:cx1="http://schemas.microsoft.com/office/drawing/2015/9/8/chartex" xmlns:cx2="http://schemas.microsoft.com/office/drawing/2015/10/21/chartex" xmlns:cx3="http://schemas.microsoft.com/office/drawing/2016/5/9/chartex" xmlns:cx4="http://schemas.microsoft.com/office/drawing/2016/5/10/chartex" xmlns:cx5="http://schemas.microsoft.com/office/drawing/2016/5/11/chartex" xmlns:cx6="http://schemas.microsoft.com/office/drawing/2016/5/12/chartex" xmlns:cx7="http://schemas.microsoft.com/office/drawing/2016/5/13/chartex" xmlns:cx8="http://schemas.microsoft.com/office/drawing/2016/5/14/chartex" xmlns:mc="http://schemas.openxmlformats.org/markup-compatibility/2006" xmlns:aink="http://schemas.microsoft.com/office/drawing/2016/ink" xmlns:am3d="http://schemas.microsoft.com/office/drawing/2017/model3d" xmlns:o="urn:schemas-microsoft-com:office:office" xmlns:r="http://schemas.openxmlformats.org/officeDocument/2006/relationships" xmlns:m="http://schemas.openxmlformats.org/officeDocument/2006/math" xmlns:v="urn:schemas-microsoft-com:vml" xmlns:wp14="http://schemas.microsoft.com/office/word/2010/wordprocessingDrawing" xmlns:wp="http://schemas.openxmlformats.org/drawingml/2006/wordprocessingDrawing" xmlns:w10="urn:schemas-microsoft-com:office:word" xmlns:w="http://schemas.openxmlformats.org/wordprocessingml/2006/main" xmlns:w14="http://schemas.microsoft.com/office/word/2010/wordml" xmlns:w15="http://schemas.microsoft.com/office/word/2012/wordml" xmlns:w16se="http://schemas.microsoft.com/office/word/2015/wordml/symex" xmlns:wpg="http://schemas.microsoft.com/office/word/2010/wordprocessingGroup" xmlns:wpi="http://schemas.microsoft.com/office/word/2010/wordprocessingInk" xmlns:wne="http://schemas.microsoft.com/office/word/2006/wordml" xmlns:wps="http://schemas.microsoft.com/office/word/2010/wordprocessingShape" mc:Ignorable="w14 w15 w16se wp14">
+  <w:abstractNum w:abstractNumId="0" w15:restartNumberingAfterBreak="0">
     <w:nsid w:val="00000001"/>
     <w:multiLevelType w:val="hybridMultilevel"/>
     <w:tmpl w:val="00000001"/>
@@ -2778,7 +2719,7 @@
       <w:lvlJc w:val="left"/>
     </w:lvl>
   </w:abstractNum>
-  <w:abstractNum w:abstractNumId="1">
+  <w:abstractNum w:abstractNumId="1" w15:restartNumberingAfterBreak="0">
     <w:nsid w:val="00C238DE"/>
     <w:multiLevelType w:val="hybridMultilevel"/>
     <w:tmpl w:val="A96ADCFC"/>
@@ -2891,7 +2832,7 @@
       </w:rPr>
     </w:lvl>
   </w:abstractNum>
-  <w:abstractNum w:abstractNumId="2">
+  <w:abstractNum w:abstractNumId="2" w15:restartNumberingAfterBreak="0">
     <w:nsid w:val="01960E0F"/>
     <w:multiLevelType w:val="hybridMultilevel"/>
     <w:tmpl w:val="D14E23D2"/>
@@ -3004,7 +2945,7 @@
       </w:rPr>
     </w:lvl>
   </w:abstractNum>
-  <w:abstractNum w:abstractNumId="3">
+  <w:abstractNum w:abstractNumId="3" w15:restartNumberingAfterBreak="0">
     <w:nsid w:val="098A3647"/>
     <w:multiLevelType w:val="hybridMultilevel"/>
     <w:tmpl w:val="06E84F7E"/>
@@ -3117,7 +3058,7 @@
       </w:rPr>
     </w:lvl>
   </w:abstractNum>
-  <w:abstractNum w:abstractNumId="4">
+  <w:abstractNum w:abstractNumId="4" w15:restartNumberingAfterBreak="0">
     <w:nsid w:val="0C67793F"/>
     <w:multiLevelType w:val="hybridMultilevel"/>
     <w:tmpl w:val="912E3392"/>
@@ -3230,7 +3171,7 @@
       </w:rPr>
     </w:lvl>
   </w:abstractNum>
-  <w:abstractNum w:abstractNumId="5">
+  <w:abstractNum w:abstractNumId="5" w15:restartNumberingAfterBreak="0">
     <w:nsid w:val="0E854365"/>
     <w:multiLevelType w:val="hybridMultilevel"/>
     <w:tmpl w:val="6E80B712"/>
@@ -3343,7 +3284,7 @@
       </w:rPr>
     </w:lvl>
   </w:abstractNum>
-  <w:abstractNum w:abstractNumId="6">
+  <w:abstractNum w:abstractNumId="6" w15:restartNumberingAfterBreak="0">
     <w:nsid w:val="0EA46C30"/>
     <w:multiLevelType w:val="hybridMultilevel"/>
     <w:tmpl w:val="819017C8"/>
@@ -3455,7 +3396,7 @@
       </w:rPr>
     </w:lvl>
   </w:abstractNum>
-  <w:abstractNum w:abstractNumId="7">
+  <w:abstractNum w:abstractNumId="7" w15:restartNumberingAfterBreak="0">
     <w:nsid w:val="12667C2E"/>
     <w:multiLevelType w:val="hybridMultilevel"/>
     <w:tmpl w:val="9CAC23D2"/>
@@ -3568,7 +3509,7 @@
       </w:rPr>
     </w:lvl>
   </w:abstractNum>
-  <w:abstractNum w:abstractNumId="8">
+  <w:abstractNum w:abstractNumId="8" w15:restartNumberingAfterBreak="0">
     <w:nsid w:val="19F1595C"/>
     <w:multiLevelType w:val="hybridMultilevel"/>
     <w:tmpl w:val="E34C9DD2"/>
@@ -3681,7 +3622,7 @@
       </w:rPr>
     </w:lvl>
   </w:abstractNum>
-  <w:abstractNum w:abstractNumId="9">
+  <w:abstractNum w:abstractNumId="9" w15:restartNumberingAfterBreak="0">
     <w:nsid w:val="1A887BE6"/>
     <w:multiLevelType w:val="hybridMultilevel"/>
     <w:tmpl w:val="FDB261F0"/>
@@ -3794,7 +3735,7 @@
       </w:rPr>
     </w:lvl>
   </w:abstractNum>
-  <w:abstractNum w:abstractNumId="10">
+  <w:abstractNum w:abstractNumId="10" w15:restartNumberingAfterBreak="0">
     <w:nsid w:val="20807E4A"/>
     <w:multiLevelType w:val="hybridMultilevel"/>
     <w:tmpl w:val="75942B82"/>
@@ -3907,7 +3848,7 @@
       </w:rPr>
     </w:lvl>
   </w:abstractNum>
-  <w:abstractNum w:abstractNumId="11">
+  <w:abstractNum w:abstractNumId="11" w15:restartNumberingAfterBreak="0">
     <w:nsid w:val="24CA2571"/>
     <w:multiLevelType w:val="hybridMultilevel"/>
     <w:tmpl w:val="346C662C"/>
@@ -4020,7 +3961,7 @@
       </w:rPr>
     </w:lvl>
   </w:abstractNum>
-  <w:abstractNum w:abstractNumId="12">
+  <w:abstractNum w:abstractNumId="12" w15:restartNumberingAfterBreak="0">
     <w:nsid w:val="256667AC"/>
     <w:multiLevelType w:val="hybridMultilevel"/>
     <w:tmpl w:val="0D82AA98"/>
@@ -4133,7 +4074,7 @@
       </w:rPr>
     </w:lvl>
   </w:abstractNum>
-  <w:abstractNum w:abstractNumId="13">
+  <w:abstractNum w:abstractNumId="13" w15:restartNumberingAfterBreak="0">
     <w:nsid w:val="2982247B"/>
     <w:multiLevelType w:val="hybridMultilevel"/>
     <w:tmpl w:val="52982A96"/>
@@ -4245,7 +4186,7 @@
       </w:rPr>
     </w:lvl>
   </w:abstractNum>
-  <w:abstractNum w:abstractNumId="14">
+  <w:abstractNum w:abstractNumId="14" w15:restartNumberingAfterBreak="0">
     <w:nsid w:val="3A78510D"/>
     <w:multiLevelType w:val="hybridMultilevel"/>
     <w:tmpl w:val="55C8663E"/>
@@ -4358,7 +4299,7 @@
       </w:rPr>
     </w:lvl>
   </w:abstractNum>
-  <w:abstractNum w:abstractNumId="15">
+  <w:abstractNum w:abstractNumId="15" w15:restartNumberingAfterBreak="0">
     <w:nsid w:val="3E1E51C0"/>
     <w:multiLevelType w:val="hybridMultilevel"/>
     <w:tmpl w:val="98962790"/>
@@ -4470,7 +4411,7 @@
       </w:rPr>
     </w:lvl>
   </w:abstractNum>
-  <w:abstractNum w:abstractNumId="16">
+  <w:abstractNum w:abstractNumId="16" w15:restartNumberingAfterBreak="0">
     <w:nsid w:val="47B35F2A"/>
     <w:multiLevelType w:val="hybridMultilevel"/>
     <w:tmpl w:val="2996D524"/>
@@ -4582,7 +4523,7 @@
       </w:rPr>
     </w:lvl>
   </w:abstractNum>
-  <w:abstractNum w:abstractNumId="17">
+  <w:abstractNum w:abstractNumId="17" w15:restartNumberingAfterBreak="0">
     <w:nsid w:val="4D8E06BA"/>
     <w:multiLevelType w:val="hybridMultilevel"/>
     <w:tmpl w:val="2EC49BD4"/>
@@ -4695,7 +4636,7 @@
       </w:rPr>
     </w:lvl>
   </w:abstractNum>
-  <w:abstractNum w:abstractNumId="18">
+  <w:abstractNum w:abstractNumId="18" w15:restartNumberingAfterBreak="0">
     <w:nsid w:val="53A0559F"/>
     <w:multiLevelType w:val="multilevel"/>
     <w:tmpl w:val="E2A0BB28"/>
@@ -4844,7 +4785,7 @@
       </w:rPr>
     </w:lvl>
   </w:abstractNum>
-  <w:abstractNum w:abstractNumId="19">
+  <w:abstractNum w:abstractNumId="19" w15:restartNumberingAfterBreak="0">
     <w:nsid w:val="59C76436"/>
     <w:multiLevelType w:val="hybridMultilevel"/>
     <w:tmpl w:val="7C487A08"/>
@@ -4957,7 +4898,7 @@
       </w:rPr>
     </w:lvl>
   </w:abstractNum>
-  <w:abstractNum w:abstractNumId="20">
+  <w:abstractNum w:abstractNumId="20" w15:restartNumberingAfterBreak="0">
     <w:nsid w:val="5C057CB3"/>
     <w:multiLevelType w:val="hybridMultilevel"/>
     <w:tmpl w:val="C43A9188"/>
@@ -5071,7 +5012,7 @@
       </w:rPr>
     </w:lvl>
   </w:abstractNum>
-  <w:abstractNum w:abstractNumId="21">
+  <w:abstractNum w:abstractNumId="21" w15:restartNumberingAfterBreak="0">
     <w:nsid w:val="5DD62E49"/>
     <w:multiLevelType w:val="hybridMultilevel"/>
     <w:tmpl w:val="D94A6CC6"/>
@@ -5184,7 +5125,7 @@
       </w:rPr>
     </w:lvl>
   </w:abstractNum>
-  <w:abstractNum w:abstractNumId="22">
+  <w:abstractNum w:abstractNumId="22" w15:restartNumberingAfterBreak="0">
     <w:nsid w:val="64FB3C60"/>
     <w:multiLevelType w:val="hybridMultilevel"/>
     <w:tmpl w:val="C9EAD0DA"/>
@@ -5297,7 +5238,7 @@
       </w:rPr>
     </w:lvl>
   </w:abstractNum>
-  <w:abstractNum w:abstractNumId="23">
+  <w:abstractNum w:abstractNumId="23" w15:restartNumberingAfterBreak="0">
     <w:nsid w:val="71006C8B"/>
     <w:multiLevelType w:val="hybridMultilevel"/>
     <w:tmpl w:val="A6186850"/>
@@ -5411,7 +5352,7 @@
       </w:rPr>
     </w:lvl>
   </w:abstractNum>
-  <w:abstractNum w:abstractNumId="24">
+  <w:abstractNum w:abstractNumId="24" w15:restartNumberingAfterBreak="0">
     <w:nsid w:val="7E00117E"/>
     <w:multiLevelType w:val="hybridMultilevel"/>
     <w:tmpl w:val="FECEE928"/>
@@ -5602,7 +5543,7 @@
 </file>
 
 <file path=word/styles.xml><?xml version="1.0" encoding="utf-8"?>
-<w:styles xmlns:mc="http://schemas.openxmlformats.org/markup-compatibility/2006" xmlns:r="http://schemas.openxmlformats.org/officeDocument/2006/relationships" xmlns:w="http://schemas.openxmlformats.org/wordprocessingml/2006/main" xmlns:w14="http://schemas.microsoft.com/office/word/2010/wordml" mc:Ignorable="w14">
+<w:styles xmlns:mc="http://schemas.openxmlformats.org/markup-compatibility/2006" xmlns:r="http://schemas.openxmlformats.org/officeDocument/2006/relationships" xmlns:w="http://schemas.openxmlformats.org/wordprocessingml/2006/main" xmlns:w14="http://schemas.microsoft.com/office/word/2010/wordml" xmlns:w15="http://schemas.microsoft.com/office/word/2012/wordml" xmlns:w16se="http://schemas.microsoft.com/office/word/2015/wordml/symex" mc:Ignorable="w14 w15 w16se">
   <w:docDefaults>
     <w:rPrDefault>
       <w:rPr>
@@ -5614,422 +5555,377 @@
     </w:rPrDefault>
     <w:pPrDefault/>
   </w:docDefaults>
-  <w:latentStyles w:defLockedState="0" w:defUIPriority="99" w:defSemiHidden="1" w:defUnhideWhenUsed="1" w:defQFormat="0" w:count="276">
-    <w:lsdException w:name="Normal" w:semiHidden="0" w:uiPriority="0" w:unhideWhenUsed="0" w:qFormat="1"/>
-    <w:lsdException w:name="heading 1" w:semiHidden="0" w:uiPriority="9" w:unhideWhenUsed="0" w:qFormat="1"/>
-    <w:lsdException w:name="heading 2" w:uiPriority="9" w:qFormat="1"/>
-    <w:lsdException w:name="heading 3" w:uiPriority="9" w:qFormat="1"/>
-    <w:lsdException w:name="heading 4" w:uiPriority="9" w:qFormat="1"/>
-    <w:lsdException w:name="heading 5" w:uiPriority="9" w:qFormat="1"/>
-    <w:lsdException w:name="heading 6" w:uiPriority="9" w:qFormat="1"/>
-    <w:lsdException w:name="heading 7" w:uiPriority="9" w:qFormat="1"/>
-    <w:lsdException w:name="heading 8" w:uiPriority="9" w:qFormat="1"/>
-    <w:lsdException w:name="heading 9" w:uiPriority="9" w:qFormat="1"/>
-    <w:lsdException w:name="toc 1" w:uiPriority="39"/>
-    <w:lsdException w:name="toc 2" w:uiPriority="39"/>
-    <w:lsdException w:name="toc 3" w:uiPriority="39"/>
-    <w:lsdException w:name="toc 4" w:uiPriority="39"/>
-    <w:lsdException w:name="toc 5" w:uiPriority="39"/>
-    <w:lsdException w:name="toc 6" w:uiPriority="39"/>
-    <w:lsdException w:name="toc 7" w:uiPriority="39"/>
-    <w:lsdException w:name="toc 8" w:uiPriority="39"/>
-    <w:lsdException w:name="toc 9" w:uiPriority="39"/>
-    <w:lsdException w:name="caption" w:uiPriority="35" w:qFormat="1"/>
-    <w:lsdException w:name="Title" w:semiHidden="0" w:uiPriority="10" w:unhideWhenUsed="0" w:qFormat="1"/>
-    <w:lsdException w:name="Default Paragraph Font" w:uiPriority="1"/>
-    <w:lsdException w:name="Subtitle" w:semiHidden="0" w:uiPriority="11" w:unhideWhenUsed="0" w:qFormat="1"/>
-    <w:lsdException w:name="Strong" w:semiHidden="0" w:uiPriority="22" w:unhideWhenUsed="0" w:qFormat="1"/>
-    <w:lsdException w:name="Emphasis" w:semiHidden="0" w:uiPriority="20" w:unhideWhenUsed="0" w:qFormat="1"/>
-    <w:lsdException w:name="Table Grid" w:semiHidden="0" w:uiPriority="59" w:unhideWhenUsed="0"/>
-    <w:lsdException w:name="Placeholder Text" w:unhideWhenUsed="0"/>
-    <w:lsdException w:name="No Spacing" w:semiHidden="0" w:uiPriority="1" w:unhideWhenUsed="0" w:qFormat="1"/>
-    <w:lsdException w:name="Light Shading" w:semiHidden="0" w:uiPriority="60" w:unhideWhenUsed="0"/>
-    <w:lsdException w:name="Light List" w:semiHidden="0" w:uiPriority="61" w:unhideWhenUsed="0"/>
-    <w:lsdException w:name="Light Grid" w:semiHidden="0" w:uiPriority="62" w:unhideWhenUsed="0"/>
-    <w:lsdException w:name="Medium Shading 1" w:semiHidden="0" w:uiPriority="63" w:unhideWhenUsed="0"/>
-    <w:lsdException w:name="Medium Shading 2" w:semiHidden="0" w:uiPriority="64" w:unhideWhenUsed="0"/>
-    <w:lsdException w:name="Medium List 1" w:semiHidden="0" w:uiPriority="65" w:unhideWhenUsed="0"/>
-    <w:lsdException w:name="Medium List 2" w:semiHidden="0" w:uiPriority="66" w:unhideWhenUsed="0"/>
-    <w:lsdException w:name="Medium Grid 1" w:semiHidden="0" w:uiPriority="67" w:unhideWhenUsed="0"/>
-    <w:lsdException w:name="Medium Grid 2" w:semiHidden="0" w:uiPriority="68" w:unhideWhenUsed="0"/>
-    <w:lsdException w:name="Medium Grid 3" w:semiHidden="0" w:uiPriority="69" w:unhideWhenUsed="0"/>
-    <w:lsdException w:name="Dark List" w:semiHidden="0" w:uiPriority="70" w:unhideWhenUsed="0"/>
-    <w:lsdException w:name="Colorful Shading" w:semiHidden="0" w:uiPriority="71" w:unhideWhenUsed="0"/>
-    <w:lsdException w:name="Colorful List" w:semiHidden="0" w:uiPriority="72" w:unhideWhenUsed="0"/>
-    <w:lsdException w:name="Colorful Grid" w:semiHidden="0" w:uiPriority="73" w:unhideWhenUsed="0"/>
-    <w:lsdException w:name="Light Shading Accent 1" w:semiHidden="0" w:uiPriority="60" w:unhideWhenUsed="0"/>
-    <w:lsdException w:name="Light List Accent 1" w:semiHidden="0" w:uiPriority="61" w:unhideWhenUsed="0"/>
-    <w:lsdException w:name="Light Grid Accent 1" w:semiHidden="0" w:uiPriority="62" w:unhideWhenUsed="0"/>
-    <w:lsdException w:name="Medium Shading 1 Accent 1" w:semiHidden="0" w:uiPriority="63" w:unhideWhenUsed="0"/>
-    <w:lsdException w:name="Medium Shading 2 Accent 1" w:semiHidden="0" w:uiPriority="64" w:unhideWhenUsed="0"/>
-    <w:lsdException w:name="Medium List 1 Accent 1" w:semiHidden="0" w:uiPriority="65" w:unhideWhenUsed="0"/>
-    <w:lsdException w:name="Revision" w:unhideWhenUsed="0"/>
-    <w:lsdException w:name="List Paragraph" w:semiHidden="0" w:uiPriority="34" w:unhideWhenUsed="0" w:qFormat="1"/>
-    <w:lsdException w:name="Quote" w:semiHidden="0" w:uiPriority="29" w:unhideWhenUsed="0" w:qFormat="1"/>
-    <w:lsdException w:name="Intense Quote" w:semiHidden="0" w:uiPriority="30" w:unhideWhenUsed="0" w:qFormat="1"/>
-    <w:lsdException w:name="Medium List 2 Accent 1" w:semiHidden="0" w:uiPriority="66" w:unhideWhenUsed="0"/>
-    <w:lsdException w:name="Medium Grid 1 Accent 1" w:semiHidden="0" w:uiPriority="67" w:unhideWhenUsed="0"/>
-    <w:lsdException w:name="Medium Grid 2 Accent 1" w:semiHidden="0" w:uiPriority="68" w:unhideWhenUsed="0"/>
-    <w:lsdException w:name="Medium Grid 3 Accent 1" w:semiHidden="0" w:uiPriority="69" w:unhideWhenUsed="0"/>
-    <w:lsdException w:name="Dark List Accent 1" w:semiHidden="0" w:uiPriority="70" w:unhideWhenUsed="0"/>
-    <w:lsdException w:name="Colorful Shading Accent 1" w:semiHidden="0" w:uiPriority="71" w:unhideWhenUsed="0"/>
-    <w:lsdException w:name="Colorful List Accent 1" w:semiHidden="0" w:uiPriority="72" w:unhideWhenUsed="0"/>
-    <w:lsdException w:name="Colorful Grid Accent 1" w:semiHidden="0" w:uiPriority="73" w:unhideWhenUsed="0"/>
-    <w:lsdException w:name="Light Shading Accent 2" w:semiHidden="0" w:uiPriority="60" w:unhideWhenUsed="0"/>
-    <w:lsdException w:name="Light List Accent 2" w:semiHidden="0" w:uiPriority="61" w:unhideWhenUsed="0"/>
-    <w:lsdException w:name="Light Grid Accent 2" w:semiHidden="0" w:uiPriority="62" w:unhideWhenUsed="0"/>
-    <w:lsdException w:name="Medium Shading 1 Accent 2" w:semiHidden="0" w:uiPriority="63" w:unhideWhenUsed="0"/>
-    <w:lsdException w:name="Medium Shading 2 Accent 2" w:semiHidden="0" w:uiPriority="64" w:unhideWhenUsed="0"/>
-    <w:lsdException w:name="Medium List 1 Accent 2" w:semiHidden="0" w:uiPriority="65" w:unhideWhenUsed="0"/>
-    <w:lsdException w:name="Medium List 2 Accent 2" w:semiHidden="0" w:uiPriority="66" w:unhideWhenUsed="0"/>
-    <w:lsdException w:name="Medium Grid 1 Accent 2" w:semiHidden="0" w:uiPriority="67" w:unhideWhenUsed="0"/>
-    <w:lsdException w:name="Medium Grid 2 Accent 2" w:semiHidden="0" w:uiPriority="68" w:unhideWhenUsed="0"/>
-    <w:lsdException w:name="Medium Grid 3 Accent 2" w:semiHidden="0" w:uiPriority="69" w:unhideWhenUsed="0"/>
-    <w:lsdException w:name="Dark List Accent 2" w:semiHidden="0" w:uiPriority="70" w:unhideWhenUsed="0"/>
-    <w:lsdException w:name="Colorful Shading Accent 2" w:semiHidden="0" w:uiPriority="71" w:unhideWhenUsed="0"/>
-    <w:lsdException w:name="Colorful List Accent 2" w:semiHidden="0" w:uiPriority="72" w:unhideWhenUsed="0"/>
-    <w:lsdException w:name="Colorful Grid Accent 2" w:semiHidden="0" w:uiPriority="73" w:unhideWhenUsed="0"/>
-    <w:lsdException w:name="Light Shading Accent 3" w:semiHidden="0" w:uiPriority="60" w:unhideWhenUsed="0"/>
-    <w:lsdException w:name="Light List Accent 3" w:semiHidden="0" w:uiPriority="61" w:unhideWhenUsed="0"/>
-    <w:lsdException w:name="Light Grid Accent 3" w:semiHidden="0" w:uiPriority="62" w:unhideWhenUsed="0"/>
-    <w:lsdException w:name="Medium Shading 1 Accent 3" w:semiHidden="0" w:uiPriority="63" w:unhideWhenUsed="0"/>
-    <w:lsdException w:name="Medium Shading 2 Accent 3" w:semiHidden="0" w:uiPriority="64" w:unhideWhenUsed="0"/>
-    <w:lsdException w:name="Medium List 1 Accent 3" w:semiHidden="0" w:uiPriority="65" w:unhideWhenUsed="0"/>
-    <w:lsdException w:name="Medium List 2 Accent 3" w:semiHidden="0" w:uiPriority="66" w:unhideWhenUsed="0"/>
-    <w:lsdException w:name="Medium Grid 1 Accent 3" w:semiHidden="0" w:uiPriority="67" w:unhideWhenUsed="0"/>
-    <w:lsdException w:name="Medium Grid 2 Accent 3" w:semiHidden="0" w:uiPriority="68" w:unhideWhenUsed="0"/>
-    <w:lsdException w:name="Medium Grid 3 Accent 3" w:semiHidden="0" w:uiPriority="69" w:unhideWhenUsed="0"/>
-    <w:lsdException w:name="Dark List Accent 3" w:semiHidden="0" w:uiPriority="70" w:unhideWhenUsed="0"/>
-    <w:lsdException w:name="Colorful Shading Accent 3" w:semiHidden="0" w:uiPriority="71" w:unhideWhenUsed="0"/>
-    <w:lsdException w:name="Colorful List Accent 3" w:semiHidden="0" w:uiPriority="72" w:unhideWhenUsed="0"/>
-    <w:lsdException w:name="Colorful Grid Accent 3" w:semiHidden="0" w:uiPriority="73" w:unhideWhenUsed="0"/>
-    <w:lsdException w:name="Light Shading Accent 4" w:semiHidden="0" w:uiPriority="60" w:unhideWhenUsed="0"/>
-    <w:lsdException w:name="Light List Accent 4" w:semiHidden="0" w:uiPriority="61" w:unhideWhenUsed="0"/>
-    <w:lsdException w:name="Light Grid Accent 4" w:semiHidden="0" w:uiPriority="62" w:unhideWhenUsed="0"/>
-    <w:lsdException w:name="Medium Shading 1 Accent 4" w:semiHidden="0" w:uiPriority="63" w:unhideWhenUsed="0"/>
-    <w:lsdException w:name="Medium Shading 2 Accent 4" w:semiHidden="0" w:uiPriority="64" w:unhideWhenUsed="0"/>
-    <w:lsdException w:name="Medium List 1 Accent 4" w:semiHidden="0" w:uiPriority="65" w:unhideWhenUsed="0"/>
-    <w:lsdException w:name="Medium List 2 Accent 4" w:semiHidden="0" w:uiPriority="66" w:unhideWhenUsed="0"/>
-    <w:lsdException w:name="Medium Grid 1 Accent 4" w:semiHidden="0" w:uiPriority="67" w:unhideWhenUsed="0"/>
-    <w:lsdException w:name="Medium Grid 2 Accent 4" w:semiHidden="0" w:uiPriority="68" w:unhideWhenUsed="0"/>
-    <w:lsdException w:name="Medium Grid 3 Accent 4" w:semiHidden="0" w:uiPriority="69" w:unhideWhenUsed="0"/>
-    <w:lsdException w:name="Dark List Accent 4" w:semiHidden="0" w:uiPriority="70" w:unhideWhenUsed="0"/>
-    <w:lsdException w:name="Colorful Shading Accent 4" w:semiHidden="0" w:uiPriority="71" w:unhideWhenUsed="0"/>
-    <w:lsdException w:name="Colorful List Accent 4" w:semiHidden="0" w:uiPriority="72" w:unhideWhenUsed="0"/>
-    <w:lsdException w:name="Colorful Grid Accent 4" w:semiHidden="0" w:uiPriority="73" w:unhideWhenUsed="0"/>
-    <w:lsdException w:name="Light Shading Accent 5" w:semiHidden="0" w:uiPriority="60" w:unhideWhenUsed="0"/>
-    <w:lsdException w:name="Light List Accent 5" w:semiHidden="0" w:uiPriority="61" w:unhideWhenUsed="0"/>
-    <w:lsdException w:name="Light Grid Accent 5" w:semiHidden="0" w:uiPriority="62" w:unhideWhenUsed="0"/>
-    <w:lsdException w:name="Medium Shading 1 Accent 5" w:semiHidden="0" w:uiPriority="63" w:unhideWhenUsed="0"/>
-    <w:lsdException w:name="Medium Shading 2 Accent 5" w:semiHidden="0" w:uiPriority="64" w:unhideWhenUsed="0"/>
-    <w:lsdException w:name="Medium List 1 Accent 5" w:semiHidden="0" w:uiPriority="65" w:unhideWhenUsed="0"/>
-    <w:lsdException w:name="Medium List 2 Accent 5" w:semiHidden="0" w:uiPriority="66" w:unhideWhenUsed="0"/>
-    <w:lsdException w:name="Medium Grid 1 Accent 5" w:semiHidden="0" w:uiPriority="67" w:unhideWhenUsed="0"/>
-    <w:lsdException w:name="Medium Grid 2 Accent 5" w:semiHidden="0" w:uiPriority="68" w:unhideWhenUsed="0"/>
-    <w:lsdException w:name="Medium Grid 3 Accent 5" w:semiHidden="0" w:uiPriority="69" w:unhideWhenUsed="0"/>
-    <w:lsdException w:name="Dark List Accent 5" w:semiHidden="0" w:uiPriority="70" w:unhideWhenUsed="0"/>
-    <w:lsdException w:name="Colorful Shading Accent 5" w:semiHidden="0" w:uiPriority="71" w:unhideWhenUsed="0"/>
-    <w:lsdException w:name="Colorful List Accent 5" w:semiHidden="0" w:uiPriority="72" w:unhideWhenUsed="0"/>
-    <w:lsdException w:name="Colorful Grid Accent 5" w:semiHidden="0" w:uiPriority="73" w:unhideWhenUsed="0"/>
-    <w:lsdException w:name="Light Shading Accent 6" w:semiHidden="0" w:uiPriority="60" w:unhideWhenUsed="0"/>
-    <w:lsdException w:name="Light List Accent 6" w:semiHidden="0" w:uiPriority="61" w:unhideWhenUsed="0"/>
-    <w:lsdException w:name="Light Grid Accent 6" w:semiHidden="0" w:uiPriority="62" w:unhideWhenUsed="0"/>
-    <w:lsdException w:name="Medium Shading 1 Accent 6" w:semiHidden="0" w:uiPriority="63" w:unhideWhenUsed="0"/>
-    <w:lsdException w:name="Medium Shading 2 Accent 6" w:semiHidden="0" w:uiPriority="64" w:unhideWhenUsed="0"/>
-    <w:lsdException w:name="Medium List 1 Accent 6" w:semiHidden="0" w:uiPriority="65" w:unhideWhenUsed="0"/>
-    <w:lsdException w:name="Medium List 2 Accent 6" w:semiHidden="0" w:uiPriority="66" w:unhideWhenUsed="0"/>
-    <w:lsdException w:name="Medium Grid 1 Accent 6" w:semiHidden="0" w:uiPriority="67" w:unhideWhenUsed="0"/>
-    <w:lsdException w:name="Medium Grid 2 Accent 6" w:semiHidden="0" w:uiPriority="68" w:unhideWhenUsed="0"/>
-    <w:lsdException w:name="Medium Grid 3 Accent 6" w:semiHidden="0" w:uiPriority="69" w:unhideWhenUsed="0"/>
-    <w:lsdException w:name="Dark List Accent 6" w:semiHidden="0" w:uiPriority="70" w:unhideWhenUsed="0"/>
-    <w:lsdException w:name="Colorful Shading Accent 6" w:semiHidden="0" w:uiPriority="71" w:unhideWhenUsed="0"/>
-    <w:lsdException w:name="Colorful List Accent 6" w:semiHidden="0" w:uiPriority="72" w:unhideWhenUsed="0"/>
-    <w:lsdException w:name="Colorful Grid Accent 6" w:semiHidden="0" w:uiPriority="73" w:unhideWhenUsed="0"/>
-    <w:lsdException w:name="Subtle Emphasis" w:semiHidden="0" w:uiPriority="19" w:unhideWhenUsed="0" w:qFormat="1"/>
-    <w:lsdException w:name="Intense Emphasis" w:semiHidden="0" w:uiPriority="21" w:unhideWhenUsed="0" w:qFormat="1"/>
-    <w:lsdException w:name="Subtle Reference" w:semiHidden="0" w:uiPriority="31" w:unhideWhenUsed="0" w:qFormat="1"/>
-    <w:lsdException w:name="Intense Reference" w:semiHidden="0" w:uiPriority="32" w:unhideWhenUsed="0" w:qFormat="1"/>
-    <w:lsdException w:name="Book Title" w:semiHidden="0" w:uiPriority="33" w:unhideWhenUsed="0" w:qFormat="1"/>
-    <w:lsdException w:name="Bibliography" w:uiPriority="37"/>
-    <w:lsdException w:name="TOC Heading" w:uiPriority="39" w:qFormat="1"/>
-  </w:latentStyles>
-  <w:style w:type="paragraph" w:default="1" w:styleId="Normal">
-    <w:name w:val="Normal"/>
-    <w:qFormat/>
-    <w:rsid w:val="00590D9E"/>
-  </w:style>
-  <w:style w:type="character" w:default="1" w:styleId="DefaultParagraphFont">
-    <w:name w:val="Default Paragraph Font"/>
-    <w:uiPriority w:val="1"/>
-    <w:semiHidden/>
-    <w:unhideWhenUsed/>
-  </w:style>
-  <w:style w:type="table" w:default="1" w:styleId="TableNormal">
-    <w:name w:val="Normal Table"/>
-    <w:uiPriority w:val="99"/>
-    <w:semiHidden/>
-    <w:unhideWhenUsed/>
-    <w:tblPr>
-      <w:tblInd w:w="0" w:type="dxa"/>
-      <w:tblCellMar>
-        <w:top w:w="0" w:type="dxa"/>
-        <w:left w:w="108" w:type="dxa"/>
-        <w:bottom w:w="0" w:type="dxa"/>
-        <w:right w:w="108" w:type="dxa"/>
-      </w:tblCellMar>
-    </w:tblPr>
-  </w:style>
-  <w:style w:type="numbering" w:default="1" w:styleId="NoList">
-    <w:name w:val="No List"/>
-    <w:uiPriority w:val="99"/>
-    <w:semiHidden/>
-    <w:unhideWhenUsed/>
-  </w:style>
-  <w:style w:type="paragraph" w:styleId="ListParagraph">
-    <w:name w:val="List Paragraph"/>
-    <w:basedOn w:val="Normal"/>
-    <w:uiPriority w:val="34"/>
-    <w:qFormat/>
-    <w:rsid w:val="00590D9E"/>
-    <w:pPr>
-      <w:ind w:left="720"/>
-      <w:contextualSpacing/>
-    </w:pPr>
-  </w:style>
-  <w:style w:type="character" w:styleId="Hyperlink">
-    <w:name w:val="Hyperlink"/>
-    <w:basedOn w:val="DefaultParagraphFont"/>
-    <w:uiPriority w:val="99"/>
-    <w:unhideWhenUsed/>
-    <w:rsid w:val="00757EE8"/>
-    <w:rPr>
-      <w:color w:val="0000FF" w:themeColor="hyperlink"/>
-      <w:u w:val="single"/>
-    </w:rPr>
-  </w:style>
-  <w:style w:type="paragraph" w:styleId="BalloonText">
-    <w:name w:val="Balloon Text"/>
-    <w:basedOn w:val="Normal"/>
-    <w:link w:val="BalloonTextChar"/>
-    <w:uiPriority w:val="99"/>
-    <w:semiHidden/>
-    <w:unhideWhenUsed/>
-    <w:rsid w:val="00BC5827"/>
-    <w:rPr>
-      <w:rFonts w:ascii="Lucida Grande" w:hAnsi="Lucida Grande" w:cs="Lucida Grande"/>
-      <w:sz w:val="18"/>
-      <w:szCs w:val="18"/>
-    </w:rPr>
-  </w:style>
-  <w:style w:type="character" w:customStyle="1" w:styleId="BalloonTextChar">
-    <w:name w:val="Balloon Text Char"/>
-    <w:basedOn w:val="DefaultParagraphFont"/>
-    <w:link w:val="BalloonText"/>
-    <w:uiPriority w:val="99"/>
-    <w:semiHidden/>
-    <w:rsid w:val="00BC5827"/>
-    <w:rPr>
-      <w:rFonts w:ascii="Lucida Grande" w:hAnsi="Lucida Grande" w:cs="Lucida Grande"/>
-      <w:sz w:val="18"/>
-      <w:szCs w:val="18"/>
-    </w:rPr>
-  </w:style>
-  <w:style w:type="paragraph" w:styleId="Header">
-    <w:name w:val="header"/>
-    <w:basedOn w:val="Normal"/>
-    <w:link w:val="HeaderChar"/>
-    <w:uiPriority w:val="99"/>
-    <w:unhideWhenUsed/>
-    <w:rsid w:val="00BC5827"/>
-    <w:pPr>
-      <w:tabs>
-        <w:tab w:val="center" w:pos="4320"/>
-        <w:tab w:val="right" w:pos="8640"/>
-      </w:tabs>
-    </w:pPr>
-  </w:style>
-  <w:style w:type="character" w:customStyle="1" w:styleId="HeaderChar">
-    <w:name w:val="Header Char"/>
-    <w:basedOn w:val="DefaultParagraphFont"/>
-    <w:link w:val="Header"/>
-    <w:uiPriority w:val="99"/>
-    <w:rsid w:val="00BC5827"/>
-  </w:style>
-  <w:style w:type="paragraph" w:styleId="Footer">
-    <w:name w:val="footer"/>
-    <w:basedOn w:val="Normal"/>
-    <w:link w:val="FooterChar"/>
-    <w:uiPriority w:val="99"/>
-    <w:unhideWhenUsed/>
-    <w:rsid w:val="00BC5827"/>
-    <w:pPr>
-      <w:tabs>
-        <w:tab w:val="center" w:pos="4320"/>
-        <w:tab w:val="right" w:pos="8640"/>
-      </w:tabs>
-    </w:pPr>
-  </w:style>
-  <w:style w:type="character" w:customStyle="1" w:styleId="FooterChar">
-    <w:name w:val="Footer Char"/>
-    <w:basedOn w:val="DefaultParagraphFont"/>
-    <w:link w:val="Footer"/>
-    <w:uiPriority w:val="99"/>
-    <w:rsid w:val="00BC5827"/>
-  </w:style>
-</w:styles>
-</file>
-
-<file path=word/stylesWithEffects.xml><?xml version="1.0" encoding="utf-8"?>
-<w:styles xmlns:wpc="http://schemas.microsoft.com/office/word/2010/wordprocessingCanvas" xmlns:mo="http://schemas.microsoft.com/office/mac/office/2008/main" xmlns:mc="http://schemas.openxmlformats.org/markup-compatibility/2006" xmlns:mv="urn:schemas-microsoft-com:mac:vml" xmlns:o="urn:schemas-microsoft-com:office:office" xmlns:r="http://schemas.openxmlformats.org/officeDocument/2006/relationships" xmlns:m="http://schemas.openxmlformats.org/officeDocument/2006/math" xmlns:v="urn:schemas-microsoft-com:vml" xmlns:wp14="http://schemas.microsoft.com/office/word/2010/wordprocessingDrawing" xmlns:wp="http://schemas.openxmlformats.org/drawingml/2006/wordprocessingDrawing" xmlns:w10="urn:schemas-microsoft-com:office:word" xmlns:w="http://schemas.openxmlformats.org/wordprocessingml/2006/main" xmlns:w14="http://schemas.microsoft.com/office/word/2010/wordml" xmlns:wpg="http://schemas.microsoft.com/office/word/2010/wordprocessingGroup" xmlns:wpi="http://schemas.microsoft.com/office/word/2010/wordprocessingInk" xmlns:wne="http://schemas.microsoft.com/office/word/2006/wordml" xmlns:wps="http://schemas.microsoft.com/office/word/2010/wordprocessingShape" mc:Ignorable="w14 wp14">
-  <w:docDefaults>
-    <w:rPrDefault>
-      <w:rPr>
-        <w:rFonts w:asciiTheme="minorHAnsi" w:eastAsiaTheme="minorEastAsia" w:hAnsiTheme="minorHAnsi" w:cstheme="minorBidi"/>
-        <w:sz w:val="24"/>
-        <w:szCs w:val="24"/>
-        <w:lang w:val="en-US" w:eastAsia="en-US" w:bidi="ar-SA"/>
-      </w:rPr>
-    </w:rPrDefault>
-    <w:pPrDefault/>
-  </w:docDefaults>
-  <w:latentStyles w:defLockedState="0" w:defUIPriority="99" w:defSemiHidden="1" w:defUnhideWhenUsed="1" w:defQFormat="0" w:count="276">
-    <w:lsdException w:name="Normal" w:semiHidden="0" w:uiPriority="0" w:unhideWhenUsed="0" w:qFormat="1"/>
-    <w:lsdException w:name="heading 1" w:semiHidden="0" w:uiPriority="9" w:unhideWhenUsed="0" w:qFormat="1"/>
-    <w:lsdException w:name="heading 2" w:uiPriority="9" w:qFormat="1"/>
-    <w:lsdException w:name="heading 3" w:uiPriority="9" w:qFormat="1"/>
-    <w:lsdException w:name="heading 4" w:uiPriority="9" w:qFormat="1"/>
-    <w:lsdException w:name="heading 5" w:uiPriority="9" w:qFormat="1"/>
-    <w:lsdException w:name="heading 6" w:uiPriority="9" w:qFormat="1"/>
-    <w:lsdException w:name="heading 7" w:uiPriority="9" w:qFormat="1"/>
-    <w:lsdException w:name="heading 8" w:uiPriority="9" w:qFormat="1"/>
-    <w:lsdException w:name="heading 9" w:uiPriority="9" w:qFormat="1"/>
-    <w:lsdException w:name="toc 1" w:uiPriority="39"/>
-    <w:lsdException w:name="toc 2" w:uiPriority="39"/>
-    <w:lsdException w:name="toc 3" w:uiPriority="39"/>
-    <w:lsdException w:name="toc 4" w:uiPriority="39"/>
-    <w:lsdException w:name="toc 5" w:uiPriority="39"/>
-    <w:lsdException w:name="toc 6" w:uiPriority="39"/>
-    <w:lsdException w:name="toc 7" w:uiPriority="39"/>
-    <w:lsdException w:name="toc 8" w:uiPriority="39"/>
-    <w:lsdException w:name="toc 9" w:uiPriority="39"/>
-    <w:lsdException w:name="caption" w:uiPriority="35" w:qFormat="1"/>
-    <w:lsdException w:name="Title" w:semiHidden="0" w:uiPriority="10" w:unhideWhenUsed="0" w:qFormat="1"/>
-    <w:lsdException w:name="Default Paragraph Font" w:uiPriority="1"/>
-    <w:lsdException w:name="Subtitle" w:semiHidden="0" w:uiPriority="11" w:unhideWhenUsed="0" w:qFormat="1"/>
-    <w:lsdException w:name="Strong" w:semiHidden="0" w:uiPriority="22" w:unhideWhenUsed="0" w:qFormat="1"/>
-    <w:lsdException w:name="Emphasis" w:semiHidden="0" w:uiPriority="20" w:unhideWhenUsed="0" w:qFormat="1"/>
-    <w:lsdException w:name="Table Grid" w:semiHidden="0" w:uiPriority="59" w:unhideWhenUsed="0"/>
-    <w:lsdException w:name="Placeholder Text" w:unhideWhenUsed="0"/>
-    <w:lsdException w:name="No Spacing" w:semiHidden="0" w:uiPriority="1" w:unhideWhenUsed="0" w:qFormat="1"/>
-    <w:lsdException w:name="Light Shading" w:semiHidden="0" w:uiPriority="60" w:unhideWhenUsed="0"/>
-    <w:lsdException w:name="Light List" w:semiHidden="0" w:uiPriority="61" w:unhideWhenUsed="0"/>
-    <w:lsdException w:name="Light Grid" w:semiHidden="0" w:uiPriority="62" w:unhideWhenUsed="0"/>
-    <w:lsdException w:name="Medium Shading 1" w:semiHidden="0" w:uiPriority="63" w:unhideWhenUsed="0"/>
-    <w:lsdException w:name="Medium Shading 2" w:semiHidden="0" w:uiPriority="64" w:unhideWhenUsed="0"/>
-    <w:lsdException w:name="Medium List 1" w:semiHidden="0" w:uiPriority="65" w:unhideWhenUsed="0"/>
-    <w:lsdException w:name="Medium List 2" w:semiHidden="0" w:uiPriority="66" w:unhideWhenUsed="0"/>
-    <w:lsdException w:name="Medium Grid 1" w:semiHidden="0" w:uiPriority="67" w:unhideWhenUsed="0"/>
-    <w:lsdException w:name="Medium Grid 2" w:semiHidden="0" w:uiPriority="68" w:unhideWhenUsed="0"/>
-    <w:lsdException w:name="Medium Grid 3" w:semiHidden="0" w:uiPriority="69" w:unhideWhenUsed="0"/>
-    <w:lsdException w:name="Dark List" w:semiHidden="0" w:uiPriority="70" w:unhideWhenUsed="0"/>
-    <w:lsdException w:name="Colorful Shading" w:semiHidden="0" w:uiPriority="71" w:unhideWhenUsed="0"/>
-    <w:lsdException w:name="Colorful List" w:semiHidden="0" w:uiPriority="72" w:unhideWhenUsed="0"/>
-    <w:lsdException w:name="Colorful Grid" w:semiHidden="0" w:uiPriority="73" w:unhideWhenUsed="0"/>
-    <w:lsdException w:name="Light Shading Accent 1" w:semiHidden="0" w:uiPriority="60" w:unhideWhenUsed="0"/>
-    <w:lsdException w:name="Light List Accent 1" w:semiHidden="0" w:uiPriority="61" w:unhideWhenUsed="0"/>
-    <w:lsdException w:name="Light Grid Accent 1" w:semiHidden="0" w:uiPriority="62" w:unhideWhenUsed="0"/>
-    <w:lsdException w:name="Medium Shading 1 Accent 1" w:semiHidden="0" w:uiPriority="63" w:unhideWhenUsed="0"/>
-    <w:lsdException w:name="Medium Shading 2 Accent 1" w:semiHidden="0" w:uiPriority="64" w:unhideWhenUsed="0"/>
-    <w:lsdException w:name="Medium List 1 Accent 1" w:semiHidden="0" w:uiPriority="65" w:unhideWhenUsed="0"/>
-    <w:lsdException w:name="Revision" w:unhideWhenUsed="0"/>
-    <w:lsdException w:name="List Paragraph" w:semiHidden="0" w:uiPriority="34" w:unhideWhenUsed="0" w:qFormat="1"/>
-    <w:lsdException w:name="Quote" w:semiHidden="0" w:uiPriority="29" w:unhideWhenUsed="0" w:qFormat="1"/>
-    <w:lsdException w:name="Intense Quote" w:semiHidden="0" w:uiPriority="30" w:unhideWhenUsed="0" w:qFormat="1"/>
-    <w:lsdException w:name="Medium List 2 Accent 1" w:semiHidden="0" w:uiPriority="66" w:unhideWhenUsed="0"/>
-    <w:lsdException w:name="Medium Grid 1 Accent 1" w:semiHidden="0" w:uiPriority="67" w:unhideWhenUsed="0"/>
-    <w:lsdException w:name="Medium Grid 2 Accent 1" w:semiHidden="0" w:uiPriority="68" w:unhideWhenUsed="0"/>
-    <w:lsdException w:name="Medium Grid 3 Accent 1" w:semiHidden="0" w:uiPriority="69" w:unhideWhenUsed="0"/>
-    <w:lsdException w:name="Dark List Accent 1" w:semiHidden="0" w:uiPriority="70" w:unhideWhenUsed="0"/>
-    <w:lsdException w:name="Colorful Shading Accent 1" w:semiHidden="0" w:uiPriority="71" w:unhideWhenUsed="0"/>
-    <w:lsdException w:name="Colorful List Accent 1" w:semiHidden="0" w:uiPriority="72" w:unhideWhenUsed="0"/>
-    <w:lsdException w:name="Colorful Grid Accent 1" w:semiHidden="0" w:uiPriority="73" w:unhideWhenUsed="0"/>
-    <w:lsdException w:name="Light Shading Accent 2" w:semiHidden="0" w:uiPriority="60" w:unhideWhenUsed="0"/>
-    <w:lsdException w:name="Light List Accent 2" w:semiHidden="0" w:uiPriority="61" w:unhideWhenUsed="0"/>
-    <w:lsdException w:name="Light Grid Accent 2" w:semiHidden="0" w:uiPriority="62" w:unhideWhenUsed="0"/>
-    <w:lsdException w:name="Medium Shading 1 Accent 2" w:semiHidden="0" w:uiPriority="63" w:unhideWhenUsed="0"/>
-    <w:lsdException w:name="Medium Shading 2 Accent 2" w:semiHidden="0" w:uiPriority="64" w:unhideWhenUsed="0"/>
-    <w:lsdException w:name="Medium List 1 Accent 2" w:semiHidden="0" w:uiPriority="65" w:unhideWhenUsed="0"/>
-    <w:lsdException w:name="Medium List 2 Accent 2" w:semiHidden="0" w:uiPriority="66" w:unhideWhenUsed="0"/>
-    <w:lsdException w:name="Medium Grid 1 Accent 2" w:semiHidden="0" w:uiPriority="67" w:unhideWhenUsed="0"/>
-    <w:lsdException w:name="Medium Grid 2 Accent 2" w:semiHidden="0" w:uiPriority="68" w:unhideWhenUsed="0"/>
-    <w:lsdException w:name="Medium Grid 3 Accent 2" w:semiHidden="0" w:uiPriority="69" w:unhideWhenUsed="0"/>
-    <w:lsdException w:name="Dark List Accent 2" w:semiHidden="0" w:uiPriority="70" w:unhideWhenUsed="0"/>
-    <w:lsdException w:name="Colorful Shading Accent 2" w:semiHidden="0" w:uiPriority="71" w:unhideWhenUsed="0"/>
-    <w:lsdException w:name="Colorful List Accent 2" w:semiHidden="0" w:uiPriority="72" w:unhideWhenUsed="0"/>
-    <w:lsdException w:name="Colorful Grid Accent 2" w:semiHidden="0" w:uiPriority="73" w:unhideWhenUsed="0"/>
-    <w:lsdException w:name="Light Shading Accent 3" w:semiHidden="0" w:uiPriority="60" w:unhideWhenUsed="0"/>
-    <w:lsdException w:name="Light List Accent 3" w:semiHidden="0" w:uiPriority="61" w:unhideWhenUsed="0"/>
-    <w:lsdException w:name="Light Grid Accent 3" w:semiHidden="0" w:uiPriority="62" w:unhideWhenUsed="0"/>
-    <w:lsdException w:name="Medium Shading 1 Accent 3" w:semiHidden="0" w:uiPriority="63" w:unhideWhenUsed="0"/>
-    <w:lsdException w:name="Medium Shading 2 Accent 3" w:semiHidden="0" w:uiPriority="64" w:unhideWhenUsed="0"/>
-    <w:lsdException w:name="Medium List 1 Accent 3" w:semiHidden="0" w:uiPriority="65" w:unhideWhenUsed="0"/>
-    <w:lsdException w:name="Medium List 2 Accent 3" w:semiHidden="0" w:uiPriority="66" w:unhideWhenUsed="0"/>
-    <w:lsdException w:name="Medium Grid 1 Accent 3" w:semiHidden="0" w:uiPriority="67" w:unhideWhenUsed="0"/>
-    <w:lsdException w:name="Medium Grid 2 Accent 3" w:semiHidden="0" w:uiPriority="68" w:unhideWhenUsed="0"/>
-    <w:lsdException w:name="Medium Grid 3 Accent 3" w:semiHidden="0" w:uiPriority="69" w:unhideWhenUsed="0"/>
-    <w:lsdException w:name="Dark List Accent 3" w:semiHidden="0" w:uiPriority="70" w:unhideWhenUsed="0"/>
-    <w:lsdException w:name="Colorful Shading Accent 3" w:semiHidden="0" w:uiPriority="71" w:unhideWhenUsed="0"/>
-    <w:lsdException w:name="Colorful List Accent 3" w:semiHidden="0" w:uiPriority="72" w:unhideWhenUsed="0"/>
-    <w:lsdException w:name="Colorful Grid Accent 3" w:semiHidden="0" w:uiPriority="73" w:unhideWhenUsed="0"/>
-    <w:lsdException w:name="Light Shading Accent 4" w:semiHidden="0" w:uiPriority="60" w:unhideWhenUsed="0"/>
-    <w:lsdException w:name="Light List Accent 4" w:semiHidden="0" w:uiPriority="61" w:unhideWhenUsed="0"/>
-    <w:lsdException w:name="Light Grid Accent 4" w:semiHidden="0" w:uiPriority="62" w:unhideWhenUsed="0"/>
-    <w:lsdException w:name="Medium Shading 1 Accent 4" w:semiHidden="0" w:uiPriority="63" w:unhideWhenUsed="0"/>
-    <w:lsdException w:name="Medium Shading 2 Accent 4" w:semiHidden="0" w:uiPriority="64" w:unhideWhenUsed="0"/>
-    <w:lsdException w:name="Medium List 1 Accent 4" w:semiHidden="0" w:uiPriority="65" w:unhideWhenUsed="0"/>
-    <w:lsdException w:name="Medium List 2 Accent 4" w:semiHidden="0" w:uiPriority="66" w:unhideWhenUsed="0"/>
-    <w:lsdException w:name="Medium Grid 1 Accent 4" w:semiHidden="0" w:uiPriority="67" w:unhideWhenUsed="0"/>
-    <w:lsdException w:name="Medium Grid 2 Accent 4" w:semiHidden="0" w:uiPriority="68" w:unhideWhenUsed="0"/>
-    <w:lsdException w:name="Medium Grid 3 Accent 4" w:semiHidden="0" w:uiPriority="69" w:unhideWhenUsed="0"/>
-    <w:lsdException w:name="Dark List Accent 4" w:semiHidden="0" w:uiPriority="70" w:unhideWhenUsed="0"/>
-    <w:lsdException w:name="Colorful Shading Accent 4" w:semiHidden="0" w:uiPriority="71" w:unhideWhenUsed="0"/>
-    <w:lsdException w:name="Colorful List Accent 4" w:semiHidden="0" w:uiPriority="72" w:unhideWhenUsed="0"/>
-    <w:lsdException w:name="Colorful Grid Accent 4" w:semiHidden="0" w:uiPriority="73" w:unhideWhenUsed="0"/>
-    <w:lsdException w:name="Light Shading Accent 5" w:semiHidden="0" w:uiPriority="60" w:unhideWhenUsed="0"/>
-    <w:lsdException w:name="Light List Accent 5" w:semiHidden="0" w:uiPriority="61" w:unhideWhenUsed="0"/>
-    <w:lsdException w:name="Light Grid Accent 5" w:semiHidden="0" w:uiPriority="62" w:unhideWhenUsed="0"/>
-    <w:lsdException w:name="Medium Shading 1 Accent 5" w:semiHidden="0" w:uiPriority="63" w:unhideWhenUsed="0"/>
-    <w:lsdException w:name="Medium Shading 2 Accent 5" w:semiHidden="0" w:uiPriority="64" w:unhideWhenUsed="0"/>
-    <w:lsdException w:name="Medium List 1 Accent 5" w:semiHidden="0" w:uiPriority="65" w:unhideWhenUsed="0"/>
-    <w:lsdException w:name="Medium List 2 Accent 5" w:semiHidden="0" w:uiPriority="66" w:unhideWhenUsed="0"/>
-    <w:lsdException w:name="Medium Grid 1 Accent 5" w:semiHidden="0" w:uiPriority="67" w:unhideWhenUsed="0"/>
-    <w:lsdException w:name="Medium Grid 2 Accent 5" w:semiHidden="0" w:uiPriority="68" w:unhideWhenUsed="0"/>
-    <w:lsdException w:name="Medium Grid 3 Accent 5" w:semiHidden="0" w:uiPriority="69" w:unhideWhenUsed="0"/>
-    <w:lsdException w:name="Dark List Accent 5" w:semiHidden="0" w:uiPriority="70" w:unhideWhenUsed="0"/>
-    <w:lsdException w:name="Colorful Shading Accent 5" w:semiHidden="0" w:uiPriority="71" w:unhideWhenUsed="0"/>
-    <w:lsdException w:name="Colorful List Accent 5" w:semiHidden="0" w:uiPriority="72" w:unhideWhenUsed="0"/>
-    <w:lsdException w:name="Colorful Grid Accent 5" w:semiHidden="0" w:uiPriority="73" w:unhideWhenUsed="0"/>
-    <w:lsdException w:name="Light Shading Accent 6" w:semiHidden="0" w:uiPriority="60" w:unhideWhenUsed="0"/>
-    <w:lsdException w:name="Light List Accent 6" w:semiHidden="0" w:uiPriority="61" w:unhideWhenUsed="0"/>
-    <w:lsdException w:name="Light Grid Accent 6" w:semiHidden="0" w:uiPriority="62" w:unhideWhenUsed="0"/>
-    <w:lsdException w:name="Medium Shading 1 Accent 6" w:semiHidden="0" w:uiPriority="63" w:unhideWhenUsed="0"/>
-    <w:lsdException w:name="Medium Shading 2 Accent 6" w:semiHidden="0" w:uiPriority="64" w:unhideWhenUsed="0"/>
-    <w:lsdException w:name="Medium List 1 Accent 6" w:semiHidden="0" w:uiPriority="65" w:unhideWhenUsed="0"/>
-    <w:lsdException w:name="Medium List 2 Accent 6" w:semiHidden="0" w:uiPriority="66" w:unhideWhenUsed="0"/>
-    <w:lsdException w:name="Medium Grid 1 Accent 6" w:semiHidden="0" w:uiPriority="67" w:unhideWhenUsed="0"/>
-    <w:lsdException w:name="Medium Grid 2 Accent 6" w:semiHidden="0" w:uiPriority="68" w:unhideWhenUsed="0"/>
-    <w:lsdException w:name="Medium Grid 3 Accent 6" w:semiHidden="0" w:uiPriority="69" w:unhideWhenUsed="0"/>
-    <w:lsdException w:name="Dark List Accent 6" w:semiHidden="0" w:uiPriority="70" w:unhideWhenUsed="0"/>
-    <w:lsdException w:name="Colorful Shading Accent 6" w:semiHidden="0" w:uiPriority="71" w:unhideWhenUsed="0"/>
-    <w:lsdException w:name="Colorful List Accent 6" w:semiHidden="0" w:uiPriority="72" w:unhideWhenUsed="0"/>
-    <w:lsdException w:name="Colorful Grid Accent 6" w:semiHidden="0" w:uiPriority="73" w:unhideWhenUsed="0"/>
-    <w:lsdException w:name="Subtle Emphasis" w:semiHidden="0" w:uiPriority="19" w:unhideWhenUsed="0" w:qFormat="1"/>
-    <w:lsdException w:name="Intense Emphasis" w:semiHidden="0" w:uiPriority="21" w:unhideWhenUsed="0" w:qFormat="1"/>
-    <w:lsdException w:name="Subtle Reference" w:semiHidden="0" w:uiPriority="31" w:unhideWhenUsed="0" w:qFormat="1"/>
-    <w:lsdException w:name="Intense Reference" w:semiHidden="0" w:uiPriority="32" w:unhideWhenUsed="0" w:qFormat="1"/>
-    <w:lsdException w:name="Book Title" w:semiHidden="0" w:uiPriority="33" w:unhideWhenUsed="0" w:qFormat="1"/>
-    <w:lsdException w:name="Bibliography" w:uiPriority="37"/>
-    <w:lsdException w:name="TOC Heading" w:uiPriority="39" w:qFormat="1"/>
+  <w:latentStyles w:defLockedState="0" w:defUIPriority="99" w:defSemiHidden="0" w:defUnhideWhenUsed="0" w:defQFormat="0" w:count="375">
+    <w:lsdException w:name="Normal" w:uiPriority="0" w:qFormat="1"/>
+    <w:lsdException w:name="heading 1" w:uiPriority="9" w:qFormat="1"/>
+    <w:lsdException w:name="heading 2" w:semiHidden="1" w:uiPriority="9" w:unhideWhenUsed="1" w:qFormat="1"/>
+    <w:lsdException w:name="heading 3" w:semiHidden="1" w:uiPriority="9" w:unhideWhenUsed="1" w:qFormat="1"/>
+    <w:lsdException w:name="heading 4" w:semiHidden="1" w:uiPriority="9" w:unhideWhenUsed="1" w:qFormat="1"/>
+    <w:lsdException w:name="heading 5" w:semiHidden="1" w:uiPriority="9" w:unhideWhenUsed="1" w:qFormat="1"/>
+    <w:lsdException w:name="heading 6" w:semiHidden="1" w:uiPriority="9" w:unhideWhenUsed="1" w:qFormat="1"/>
+    <w:lsdException w:name="heading 7" w:semiHidden="1" w:uiPriority="9" w:unhideWhenUsed="1" w:qFormat="1"/>
+    <w:lsdException w:name="heading 8" w:semiHidden="1" w:uiPriority="9" w:unhideWhenUsed="1" w:qFormat="1"/>
+    <w:lsdException w:name="heading 9" w:semiHidden="1" w:uiPriority="9" w:unhideWhenUsed="1" w:qFormat="1"/>
+    <w:lsdException w:name="index 1" w:semiHidden="1" w:unhideWhenUsed="1"/>
+    <w:lsdException w:name="index 2" w:semiHidden="1" w:unhideWhenUsed="1"/>
+    <w:lsdException w:name="index 3" w:semiHidden="1" w:unhideWhenUsed="1"/>
+    <w:lsdException w:name="index 4" w:semiHidden="1" w:unhideWhenUsed="1"/>
+    <w:lsdException w:name="index 5" w:semiHidden="1" w:unhideWhenUsed="1"/>
+    <w:lsdException w:name="index 6" w:semiHidden="1" w:unhideWhenUsed="1"/>
+    <w:lsdException w:name="index 7" w:semiHidden="1" w:unhideWhenUsed="1"/>
+    <w:lsdException w:name="index 8" w:semiHidden="1" w:unhideWhenUsed="1"/>
+    <w:lsdException w:name="index 9" w:semiHidden="1" w:unhideWhenUsed="1"/>
+    <w:lsdException w:name="toc 1" w:semiHidden="1" w:uiPriority="39" w:unhideWhenUsed="1"/>
+    <w:lsdException w:name="toc 2" w:semiHidden="1" w:uiPriority="39" w:unhideWhenUsed="1"/>
+    <w:lsdException w:name="toc 3" w:semiHidden="1" w:uiPriority="39" w:unhideWhenUsed="1"/>
+    <w:lsdException w:name="toc 4" w:semiHidden="1" w:uiPriority="39" w:unhideWhenUsed="1"/>
+    <w:lsdException w:name="toc 5" w:semiHidden="1" w:uiPriority="39" w:unhideWhenUsed="1"/>
+    <w:lsdException w:name="toc 6" w:semiHidden="1" w:uiPriority="39" w:unhideWhenUsed="1"/>
+    <w:lsdException w:name="toc 7" w:semiHidden="1" w:uiPriority="39" w:unhideWhenUsed="1"/>
+    <w:lsdException w:name="toc 8" w:semiHidden="1" w:uiPriority="39" w:unhideWhenUsed="1"/>
+    <w:lsdException w:name="toc 9" w:semiHidden="1" w:uiPriority="39" w:unhideWhenUsed="1"/>
+    <w:lsdException w:name="Normal Indent" w:semiHidden="1" w:unhideWhenUsed="1"/>
+    <w:lsdException w:name="footnote text" w:semiHidden="1" w:unhideWhenUsed="1"/>
+    <w:lsdException w:name="annotation text" w:semiHidden="1" w:unhideWhenUsed="1"/>
+    <w:lsdException w:name="header" w:semiHidden="1" w:unhideWhenUsed="1"/>
+    <w:lsdException w:name="footer" w:semiHidden="1" w:unhideWhenUsed="1"/>
+    <w:lsdException w:name="index heading" w:semiHidden="1" w:unhideWhenUsed="1"/>
+    <w:lsdException w:name="caption" w:semiHidden="1" w:uiPriority="35" w:unhideWhenUsed="1" w:qFormat="1"/>
+    <w:lsdException w:name="table of figures" w:semiHidden="1" w:unhideWhenUsed="1"/>
+    <w:lsdException w:name="envelope address" w:semiHidden="1" w:unhideWhenUsed="1"/>
+    <w:lsdException w:name="envelope return" w:semiHidden="1" w:unhideWhenUsed="1"/>
+    <w:lsdException w:name="footnote reference" w:semiHidden="1" w:unhideWhenUsed="1"/>
+    <w:lsdException w:name="annotation reference" w:semiHidden="1" w:unhideWhenUsed="1"/>
+    <w:lsdException w:name="line number" w:semiHidden="1" w:unhideWhenUsed="1"/>
+    <w:lsdException w:name="page number" w:semiHidden="1" w:unhideWhenUsed="1"/>
+    <w:lsdException w:name="endnote reference" w:semiHidden="1" w:unhideWhenUsed="1"/>
+    <w:lsdException w:name="endnote text" w:semiHidden="1" w:unhideWhenUsed="1"/>
+    <w:lsdException w:name="table of authorities" w:semiHidden="1" w:unhideWhenUsed="1"/>
+    <w:lsdException w:name="macro" w:semiHidden="1" w:unhideWhenUsed="1"/>
+    <w:lsdException w:name="toa heading" w:semiHidden="1" w:unhideWhenUsed="1"/>
+    <w:lsdException w:name="List" w:semiHidden="1" w:unhideWhenUsed="1"/>
+    <w:lsdException w:name="List Bullet" w:semiHidden="1" w:unhideWhenUsed="1"/>
+    <w:lsdException w:name="List Number" w:semiHidden="1" w:unhideWhenUsed="1"/>
+    <w:lsdException w:name="List 2" w:semiHidden="1" w:unhideWhenUsed="1"/>
+    <w:lsdException w:name="List 3" w:semiHidden="1" w:unhideWhenUsed="1"/>
+    <w:lsdException w:name="List 4" w:semiHidden="1" w:unhideWhenUsed="1"/>
+    <w:lsdException w:name="List 5" w:semiHidden="1" w:unhideWhenUsed="1"/>
+    <w:lsdException w:name="List Bullet 2" w:semiHidden="1" w:unhideWhenUsed="1"/>
+    <w:lsdException w:name="List Bullet 3" w:semiHidden="1" w:unhideWhenUsed="1"/>
+    <w:lsdException w:name="List Bullet 4" w:semiHidden="1" w:unhideWhenUsed="1"/>
+    <w:lsdException w:name="List Bullet 5" w:semiHidden="1" w:unhideWhenUsed="1"/>
+    <w:lsdException w:name="List Number 2" w:semiHidden="1" w:unhideWhenUsed="1"/>
+    <w:lsdException w:name="List Number 3" w:semiHidden="1" w:unhideWhenUsed="1"/>
+    <w:lsdException w:name="List Number 4" w:semiHidden="1" w:unhideWhenUsed="1"/>
+    <w:lsdException w:name="List Number 5" w:semiHidden="1" w:unhideWhenUsed="1"/>
+    <w:lsdException w:name="Title" w:uiPriority="10" w:qFormat="1"/>
+    <w:lsdException w:name="Closing" w:semiHidden="1" w:unhideWhenUsed="1"/>
+    <w:lsdException w:name="Signature" w:semiHidden="1" w:unhideWhenUsed="1"/>
+    <w:lsdException w:name="Default Paragraph Font" w:semiHidden="1" w:uiPriority="1" w:unhideWhenUsed="1"/>
+    <w:lsdException w:name="Body Text" w:semiHidden="1" w:unhideWhenUsed="1"/>
+    <w:lsdException w:name="Body Text Indent" w:semiHidden="1" w:unhideWhenUsed="1"/>
+    <w:lsdException w:name="List Continue" w:semiHidden="1" w:unhideWhenUsed="1"/>
+    <w:lsdException w:name="List Continue 2" w:semiHidden="1" w:unhideWhenUsed="1"/>
+    <w:lsdException w:name="List Continue 3" w:semiHidden="1" w:unhideWhenUsed="1"/>
+    <w:lsdException w:name="List Continue 4" w:semiHidden="1" w:unhideWhenUsed="1"/>
+    <w:lsdException w:name="List Continue 5" w:semiHidden="1" w:unhideWhenUsed="1"/>
+    <w:lsdException w:name="Message Header" w:semiHidden="1" w:unhideWhenUsed="1"/>
+    <w:lsdException w:name="Subtitle" w:uiPriority="11" w:qFormat="1"/>
+    <w:lsdException w:name="Salutation" w:semiHidden="1" w:unhideWhenUsed="1"/>
+    <w:lsdException w:name="Date" w:semiHidden="1" w:unhideWhenUsed="1"/>
+    <w:lsdException w:name="Body Text First Indent" w:semiHidden="1" w:unhideWhenUsed="1"/>
+    <w:lsdException w:name="Body Text First Indent 2" w:semiHidden="1" w:unhideWhenUsed="1"/>
+    <w:lsdException w:name="Note Heading" w:semiHidden="1" w:unhideWhenUsed="1"/>
+    <w:lsdException w:name="Body Text 2" w:semiHidden="1" w:unhideWhenUsed="1"/>
+    <w:lsdException w:name="Body Text 3" w:semiHidden="1" w:unhideWhenUsed="1"/>
+    <w:lsdException w:name="Body Text Indent 2" w:semiHidden="1" w:unhideWhenUsed="1"/>
+    <w:lsdException w:name="Body Text Indent 3" w:semiHidden="1" w:unhideWhenUsed="1"/>
+    <w:lsdException w:name="Block Text" w:semiHidden="1" w:unhideWhenUsed="1"/>
+    <w:lsdException w:name="Hyperlink" w:semiHidden="1" w:unhideWhenUsed="1"/>
+    <w:lsdException w:name="FollowedHyperlink" w:semiHidden="1" w:unhideWhenUsed="1"/>
+    <w:lsdException w:name="Strong" w:uiPriority="22" w:qFormat="1"/>
+    <w:lsdException w:name="Emphasis" w:uiPriority="20" w:qFormat="1"/>
+    <w:lsdException w:name="Document Map" w:semiHidden="1" w:unhideWhenUsed="1"/>
+    <w:lsdException w:name="Plain Text" w:semiHidden="1" w:unhideWhenUsed="1"/>
+    <w:lsdException w:name="E-mail Signature" w:semiHidden="1" w:unhideWhenUsed="1"/>
+    <w:lsdException w:name="HTML Top of Form" w:semiHidden="1" w:unhideWhenUsed="1"/>
+    <w:lsdException w:name="HTML Bottom of Form" w:semiHidden="1" w:unhideWhenUsed="1"/>
+    <w:lsdException w:name="Normal (Web)" w:semiHidden="1" w:unhideWhenUsed="1"/>
+    <w:lsdException w:name="HTML Acronym" w:semiHidden="1" w:unhideWhenUsed="1"/>
+    <w:lsdException w:name="HTML Address" w:semiHidden="1" w:unhideWhenUsed="1"/>
+    <w:lsdException w:name="HTML Cite" w:semiHidden="1" w:unhideWhenUsed="1"/>
+    <w:lsdException w:name="HTML Code" w:semiHidden="1" w:unhideWhenUsed="1"/>
+    <w:lsdException w:name="HTML Definition" w:semiHidden="1" w:unhideWhenUsed="1"/>
+    <w:lsdException w:name="HTML Keyboard" w:semiHidden="1" w:unhideWhenUsed="1"/>
+    <w:lsdException w:name="HTML Preformatted" w:semiHidden="1" w:unhideWhenUsed="1"/>
+    <w:lsdException w:name="HTML Sample" w:semiHidden="1" w:unhideWhenUsed="1"/>
+    <w:lsdException w:name="HTML Typewriter" w:semiHidden="1" w:unhideWhenUsed="1"/>
+    <w:lsdException w:name="HTML Variable" w:semiHidden="1" w:unhideWhenUsed="1"/>
+    <w:lsdException w:name="Normal Table" w:semiHidden="1" w:unhideWhenUsed="1"/>
+    <w:lsdException w:name="annotation subject" w:semiHidden="1" w:unhideWhenUsed="1"/>
+    <w:lsdException w:name="No List" w:semiHidden="1" w:unhideWhenUsed="1"/>
+    <w:lsdException w:name="Outline List 1" w:semiHidden="1" w:unhideWhenUsed="1"/>
+    <w:lsdException w:name="Outline List 2" w:semiHidden="1" w:unhideWhenUsed="1"/>
+    <w:lsdException w:name="Outline List 3" w:semiHidden="1" w:unhideWhenUsed="1"/>
+    <w:lsdException w:name="Table Simple 1" w:semiHidden="1" w:unhideWhenUsed="1"/>
+    <w:lsdException w:name="Table Simple 2" w:semiHidden="1" w:unhideWhenUsed="1"/>
+    <w:lsdException w:name="Table Simple 3" w:semiHidden="1" w:unhideWhenUsed="1"/>
+    <w:lsdException w:name="Table Classic 1" w:semiHidden="1" w:unhideWhenUsed="1"/>
+    <w:lsdException w:name="Table Classic 2" w:semiHidden="1" w:unhideWhenUsed="1"/>
+    <w:lsdException w:name="Table Classic 3" w:semiHidden="1" w:unhideWhenUsed="1"/>
+    <w:lsdException w:name="Table Classic 4" w:semiHidden="1" w:unhideWhenUsed="1"/>
+    <w:lsdException w:name="Table Colorful 1" w:semiHidden="1" w:unhideWhenUsed="1"/>
+    <w:lsdException w:name="Table Colorful 2" w:semiHidden="1" w:unhideWhenUsed="1"/>
+    <w:lsdException w:name="Table Colorful 3" w:semiHidden="1" w:unhideWhenUsed="1"/>
+    <w:lsdException w:name="Table Columns 1" w:semiHidden="1" w:unhideWhenUsed="1"/>
+    <w:lsdException w:name="Table Columns 2" w:semiHidden="1" w:unhideWhenUsed="1"/>
+    <w:lsdException w:name="Table Columns 3" w:semiHidden="1" w:unhideWhenUsed="1"/>
+    <w:lsdException w:name="Table Columns 4" w:semiHidden="1" w:unhideWhenUsed="1"/>
+    <w:lsdException w:name="Table Columns 5" w:semiHidden="1" w:unhideWhenUsed="1"/>
+    <w:lsdException w:name="Table Grid 1" w:semiHidden="1" w:unhideWhenUsed="1"/>
+    <w:lsdException w:name="Table Grid 2" w:semiHidden="1" w:unhideWhenUsed="1"/>
+    <w:lsdException w:name="Table Grid 3" w:semiHidden="1" w:unhideWhenUsed="1"/>
+    <w:lsdException w:name="Table Grid 4" w:semiHidden="1" w:unhideWhenUsed="1"/>
+    <w:lsdException w:name="Table Grid 5" w:semiHidden="1" w:unhideWhenUsed="1"/>
+    <w:lsdException w:name="Table Grid 6" w:semiHidden="1" w:unhideWhenUsed="1"/>
+    <w:lsdException w:name="Table Grid 7" w:semiHidden="1" w:unhideWhenUsed="1"/>
+    <w:lsdException w:name="Table Grid 8" w:semiHidden="1" w:unhideWhenUsed="1"/>
+    <w:lsdException w:name="Table List 1" w:semiHidden="1" w:unhideWhenUsed="1"/>
+    <w:lsdException w:name="Table List 2" w:semiHidden="1" w:unhideWhenUsed="1"/>
+    <w:lsdException w:name="Table List 3" w:semiHidden="1" w:unhideWhenUsed="1"/>
+    <w:lsdException w:name="Table List 4" w:semiHidden="1" w:unhideWhenUsed="1"/>
+    <w:lsdException w:name="Table List 5" w:semiHidden="1" w:unhideWhenUsed="1"/>
+    <w:lsdException w:name="Table List 6" w:semiHidden="1" w:unhideWhenUsed="1"/>
+    <w:lsdException w:name="Table List 7" w:semiHidden="1" w:unhideWhenUsed="1"/>
+    <w:lsdException w:name="Table List 8" w:semiHidden="1" w:unhideWhenUsed="1"/>
+    <w:lsdException w:name="Table 3D effects 1" w:semiHidden="1" w:unhideWhenUsed="1"/>
+    <w:lsdException w:name="Table 3D effects 2" w:semiHidden="1" w:unhideWhenUsed="1"/>
+    <w:lsdException w:name="Table 3D effects 3" w:semiHidden="1" w:unhideWhenUsed="1"/>
+    <w:lsdException w:name="Table Contemporary" w:semiHidden="1" w:unhideWhenUsed="1"/>
+    <w:lsdException w:name="Table Elegant" w:semiHidden="1" w:unhideWhenUsed="1"/>
+    <w:lsdException w:name="Table Professional" w:semiHidden="1" w:unhideWhenUsed="1"/>
+    <w:lsdException w:name="Table Subtle 1" w:semiHidden="1" w:unhideWhenUsed="1"/>
+    <w:lsdException w:name="Table Subtle 2" w:semiHidden="1" w:unhideWhenUsed="1"/>
+    <w:lsdException w:name="Table Web 1" w:semiHidden="1" w:unhideWhenUsed="1"/>
+    <w:lsdException w:name="Table Web 2" w:semiHidden="1" w:unhideWhenUsed="1"/>
+    <w:lsdException w:name="Table Web 3" w:semiHidden="1" w:unhideWhenUsed="1"/>
+    <w:lsdException w:name="Balloon Text" w:semiHidden="1" w:unhideWhenUsed="1"/>
+    <w:lsdException w:name="Table Grid" w:uiPriority="59"/>
+    <w:lsdException w:name="Table Theme" w:semiHidden="1" w:unhideWhenUsed="1"/>
+    <w:lsdException w:name="Placeholder Text" w:semiHidden="1"/>
+    <w:lsdException w:name="No Spacing" w:uiPriority="1" w:qFormat="1"/>
+    <w:lsdException w:name="Light Shading" w:uiPriority="60"/>
+    <w:lsdException w:name="Light List" w:uiPriority="61"/>
+    <w:lsdException w:name="Light Grid" w:uiPriority="62"/>
+    <w:lsdException w:name="Medium Shading 1" w:uiPriority="63"/>
+    <w:lsdException w:name="Medium Shading 2" w:uiPriority="64"/>
+    <w:lsdException w:name="Medium List 1" w:uiPriority="65"/>
+    <w:lsdException w:name="Medium List 2" w:uiPriority="66"/>
+    <w:lsdException w:name="Medium Grid 1" w:uiPriority="67"/>
+    <w:lsdException w:name="Medium Grid 2" w:uiPriority="68"/>
+    <w:lsdException w:name="Medium Grid 3" w:uiPriority="69"/>
+    <w:lsdException w:name="Dark List" w:uiPriority="70"/>
+    <w:lsdException w:name="Colorful Shading" w:uiPriority="71"/>
+    <w:lsdException w:name="Colorful List" w:uiPriority="72"/>
+    <w:lsdException w:name="Colorful Grid" w:uiPriority="73"/>
+    <w:lsdException w:name="Light Shading Accent 1" w:uiPriority="60"/>
+    <w:lsdException w:name="Light List Accent 1" w:uiPriority="61"/>
+    <w:lsdException w:name="Light Grid Accent 1" w:uiPriority="62"/>
+    <w:lsdException w:name="Medium Shading 1 Accent 1" w:uiPriority="63"/>
+    <w:lsdException w:name="Medium Shading 2 Accent 1" w:uiPriority="64"/>
+    <w:lsdException w:name="Medium List 1 Accent 1" w:uiPriority="65"/>
+    <w:lsdException w:name="Revision" w:semiHidden="1"/>
+    <w:lsdException w:name="List Paragraph" w:uiPriority="34" w:qFormat="1"/>
+    <w:lsdException w:name="Quote" w:uiPriority="29" w:qFormat="1"/>
+    <w:lsdException w:name="Intense Quote" w:uiPriority="30" w:qFormat="1"/>
+    <w:lsdException w:name="Medium List 2 Accent 1" w:uiPriority="66"/>
+    <w:lsdException w:name="Medium Grid 1 Accent 1" w:uiPriority="67"/>
+    <w:lsdException w:name="Medium Grid 2 Accent 1" w:uiPriority="68"/>
+    <w:lsdException w:name="Medium Grid 3 Accent 1" w:uiPriority="69"/>
+    <w:lsdException w:name="Dark List Accent 1" w:uiPriority="70"/>
+    <w:lsdException w:name="Colorful Shading Accent 1" w:uiPriority="71"/>
+    <w:lsdException w:name="Colorful List Accent 1" w:uiPriority="72"/>
+    <w:lsdException w:name="Colorful Grid Accent 1" w:uiPriority="73"/>
+    <w:lsdException w:name="Light Shading Accent 2" w:uiPriority="60"/>
+    <w:lsdException w:name="Light List Accent 2" w:uiPriority="61"/>
+    <w:lsdException w:name="Light Grid Accent 2" w:uiPriority="62"/>
+    <w:lsdException w:name="Medium Shading 1 Accent 2" w:uiPriority="63"/>
+    <w:lsdException w:name="Medium Shading 2 Accent 2" w:uiPriority="64"/>
+    <w:lsdException w:name="Medium List 1 Accent 2" w:uiPriority="65"/>
+    <w:lsdException w:name="Medium List 2 Accent 2" w:uiPriority="66"/>
+    <w:lsdException w:name="Medium Grid 1 Accent 2" w:uiPriority="67"/>
+    <w:lsdException w:name="Medium Grid 2 Accent 2" w:uiPriority="68"/>
+    <w:lsdException w:name="Medium Grid 3 Accent 2" w:uiPriority="69"/>
+    <w:lsdException w:name="Dark List Accent 2" w:uiPriority="70"/>
+    <w:lsdException w:name="Colorful Shading Accent 2" w:uiPriority="71"/>
+    <w:lsdException w:name="Colorful List Accent 2" w:uiPriority="72"/>
+    <w:lsdException w:name="Colorful Grid Accent 2" w:uiPriority="73"/>
+    <w:lsdException w:name="Light Shading Accent 3" w:uiPriority="60"/>
+    <w:lsdException w:name="Light List Accent 3" w:uiPriority="61"/>
+    <w:lsdException w:name="Light Grid Accent 3" w:uiPriority="62"/>
+    <w:lsdException w:name="Medium Shading 1 Accent 3" w:uiPriority="63"/>
+    <w:lsdException w:name="Medium Shading 2 Accent 3" w:uiPriority="64"/>
+    <w:lsdException w:name="Medium List 1 Accent 3" w:uiPriority="65"/>
+    <w:lsdException w:name="Medium List 2 Accent 3" w:uiPriority="66"/>
+    <w:lsdException w:name="Medium Grid 1 Accent 3" w:uiPriority="67"/>
+    <w:lsdException w:name="Medium Grid 2 Accent 3" w:uiPriority="68"/>
+    <w:lsdException w:name="Medium Grid 3 Accent 3" w:uiPriority="69"/>
+    <w:lsdException w:name="Dark List Accent 3" w:uiPriority="70"/>
+    <w:lsdException w:name="Colorful Shading Accent 3" w:uiPriority="71"/>
+    <w:lsdException w:name="Colorful List Accent 3" w:uiPriority="72"/>
+    <w:lsdException w:name="Colorful Grid Accent 3" w:uiPriority="73"/>
+    <w:lsdException w:name="Light Shading Accent 4" w:uiPriority="60"/>
+    <w:lsdException w:name="Light List Accent 4" w:uiPriority="61"/>
+    <w:lsdException w:name="Light Grid Accent 4" w:uiPriority="62"/>
+    <w:lsdException w:name="Medium Shading 1 Accent 4" w:uiPriority="63"/>
+    <w:lsdException w:name="Medium Shading 2 Accent 4" w:uiPriority="64"/>
+    <w:lsdException w:name="Medium List 1 Accent 4" w:uiPriority="65"/>
+    <w:lsdException w:name="Medium List 2 Accent 4" w:uiPriority="66"/>
+    <w:lsdException w:name="Medium Grid 1 Accent 4" w:uiPriority="67"/>
+    <w:lsdException w:name="Medium Grid 2 Accent 4" w:uiPriority="68"/>
+    <w:lsdException w:name="Medium Grid 3 Accent 4" w:uiPriority="69"/>
+    <w:lsdException w:name="Dark List Accent 4" w:uiPriority="70"/>
+    <w:lsdException w:name="Colorful Shading Accent 4" w:uiPriority="71"/>
+    <w:lsdException w:name="Colorful List Accent 4" w:uiPriority="72"/>
+    <w:lsdException w:name="Colorful Grid Accent 4" w:uiPriority="73"/>
+    <w:lsdException w:name="Light Shading Accent 5" w:uiPriority="60"/>
+    <w:lsdException w:name="Light List Accent 5" w:uiPriority="61"/>
+    <w:lsdException w:name="Light Grid Accent 5" w:uiPriority="62"/>
+    <w:lsdException w:name="Medium Shading 1 Accent 5" w:uiPriority="63"/>
+    <w:lsdException w:name="Medium Shading 2 Accent 5" w:uiPriority="64"/>
+    <w:lsdException w:name="Medium List 1 Accent 5" w:uiPriority="65"/>
+    <w:lsdException w:name="Medium List 2 Accent 5" w:uiPriority="66"/>
+    <w:lsdException w:name="Medium Grid 1 Accent 5" w:uiPriority="67"/>
+    <w:lsdException w:name="Medium Grid 2 Accent 5" w:uiPriority="68"/>
+    <w:lsdException w:name="Medium Grid 3 Accent 5" w:uiPriority="69"/>
+    <w:lsdException w:name="Dark List Accent 5" w:uiPriority="70"/>
+    <w:lsdException w:name="Colorful Shading Accent 5" w:uiPriority="71"/>
+    <w:lsdException w:name="Colorful List Accent 5" w:uiPriority="72"/>
+    <w:lsdException w:name="Colorful Grid Accent 5" w:uiPriority="73"/>
+    <w:lsdException w:name="Light Shading Accent 6" w:uiPriority="60"/>
+    <w:lsdException w:name="Light List Accent 6" w:uiPriority="61"/>
+    <w:lsdException w:name="Light Grid Accent 6" w:uiPriority="62"/>
+    <w:lsdException w:name="Medium Shading 1 Accent 6" w:uiPriority="63"/>
+    <w:lsdException w:name="Medium Shading 2 Accent 6" w:uiPriority="64"/>
+    <w:lsdException w:name="Medium List 1 Accent 6" w:uiPriority="65"/>
+    <w:lsdException w:name="Medium List 2 Accent 6" w:uiPriority="66"/>
+    <w:lsdException w:name="Medium Grid 1 Accent 6" w:uiPriority="67"/>
+    <w:lsdException w:name="Medium Grid 2 Accent 6" w:uiPriority="68"/>
+    <w:lsdException w:name="Medium Grid 3 Accent 6" w:uiPriority="69"/>
+    <w:lsdException w:name="Dark List Accent 6" w:uiPriority="70"/>
+    <w:lsdException w:name="Colorful Shading Accent 6" w:uiPriority="71"/>
+    <w:lsdException w:name="Colorful List Accent 6" w:uiPriority="72"/>
+    <w:lsdException w:name="Colorful Grid Accent 6" w:uiPriority="73"/>
+    <w:lsdException w:name="Subtle Emphasis" w:uiPriority="19" w:qFormat="1"/>
+    <w:lsdException w:name="Intense Emphasis" w:uiPriority="21" w:qFormat="1"/>
+    <w:lsdException w:name="Subtle Reference" w:uiPriority="31" w:qFormat="1"/>
+    <w:lsdException w:name="Intense Reference" w:uiPriority="32" w:qFormat="1"/>
+    <w:lsdException w:name="Book Title" w:uiPriority="33" w:qFormat="1"/>
+    <w:lsdException w:name="Bibliography" w:semiHidden="1" w:uiPriority="37" w:unhideWhenUsed="1"/>
+    <w:lsdException w:name="TOC Heading" w:semiHidden="1" w:uiPriority="39" w:unhideWhenUsed="1" w:qFormat="1"/>
+    <w:lsdException w:name="Grid Table Light" w:semiHidden="1" w:unhideWhenUsed="1"/>
+    <w:lsdException w:name="Grid Table 1 Light" w:semiHidden="1" w:unhideWhenUsed="1"/>
+    <w:lsdException w:name="Grid Table 2" w:semiHidden="1" w:unhideWhenUsed="1"/>
+    <w:lsdException w:name="Grid Table 3" w:semiHidden="1" w:unhideWhenUsed="1"/>
+    <w:lsdException w:name="Grid Table 4" w:uiPriority="49"/>
+    <w:lsdException w:name="Grid Table 5 Dark" w:uiPriority="50"/>
+    <w:lsdException w:name="Grid Table 6 Colorful" w:uiPriority="51"/>
+    <w:lsdException w:name="Grid Table 7 Colorful" w:uiPriority="52"/>
+    <w:lsdException w:name="Grid Table 1 Light Accent 1" w:uiPriority="46"/>
+    <w:lsdException w:name="Grid Table 2 Accent 1" w:uiPriority="47"/>
+    <w:lsdException w:name="Grid Table 3 Accent 1" w:uiPriority="48"/>
+    <w:lsdException w:name="Grid Table 4 Accent 1" w:uiPriority="49"/>
+    <w:lsdException w:name="Grid Table 5 Dark Accent 1" w:uiPriority="50"/>
+    <w:lsdException w:name="Grid Table 6 Colorful Accent 1" w:uiPriority="51"/>
+    <w:lsdException w:name="Grid Table 7 Colorful Accent 1" w:uiPriority="52"/>
+    <w:lsdException w:name="Grid Table 1 Light Accent 2" w:uiPriority="46"/>
+    <w:lsdException w:name="Grid Table 2 Accent 2" w:uiPriority="47"/>
+    <w:lsdException w:name="Grid Table 3 Accent 2" w:uiPriority="48"/>
+    <w:lsdException w:name="Grid Table 4 Accent 2" w:uiPriority="49"/>
+    <w:lsdException w:name="Grid Table 5 Dark Accent 2" w:uiPriority="50"/>
+    <w:lsdException w:name="Grid Table 6 Colorful Accent 2" w:uiPriority="51"/>
+    <w:lsdException w:name="Grid Table 7 Colorful Accent 2" w:uiPriority="52"/>
+    <w:lsdException w:name="Grid Table 1 Light Accent 3" w:uiPriority="46"/>
+    <w:lsdException w:name="Grid Table 2 Accent 3" w:uiPriority="47"/>
+    <w:lsdException w:name="Grid Table 3 Accent 3" w:uiPriority="48"/>
+    <w:lsdException w:name="Grid Table 4 Accent 3" w:uiPriority="49"/>
+    <w:lsdException w:name="Grid Table 5 Dark Accent 3" w:uiPriority="50"/>
+    <w:lsdException w:name="Grid Table 6 Colorful Accent 3" w:uiPriority="51"/>
+    <w:lsdException w:name="Grid Table 7 Colorful Accent 3" w:uiPriority="52"/>
+    <w:lsdException w:name="Grid Table 1 Light Accent 4" w:uiPriority="46"/>
+    <w:lsdException w:name="Grid Table 2 Accent 4" w:uiPriority="47"/>
+    <w:lsdException w:name="Grid Table 3 Accent 4" w:uiPriority="48"/>
+    <w:lsdException w:name="Grid Table 4 Accent 4" w:uiPriority="49"/>
+    <w:lsdException w:name="Grid Table 5 Dark Accent 4" w:uiPriority="50"/>
+    <w:lsdException w:name="Grid Table 6 Colorful Accent 4" w:uiPriority="51"/>
+    <w:lsdException w:name="Grid Table 7 Colorful Accent 4" w:uiPriority="52"/>
+    <w:lsdException w:name="Grid Table 1 Light Accent 5" w:uiPriority="46"/>
+    <w:lsdException w:name="Grid Table 2 Accent 5" w:uiPriority="47"/>
+    <w:lsdException w:name="Grid Table 3 Accent 5" w:uiPriority="48"/>
+    <w:lsdException w:name="Grid Table 4 Accent 5" w:uiPriority="49"/>
+    <w:lsdException w:name="Grid Table 5 Dark Accent 5" w:uiPriority="50"/>
+    <w:lsdException w:name="Grid Table 6 Colorful Accent 5" w:uiPriority="51"/>
+    <w:lsdException w:name="Grid Table 7 Colorful Accent 5" w:uiPriority="52"/>
+    <w:lsdException w:name="Grid Table 1 Light Accent 6" w:uiPriority="46"/>
+    <w:lsdException w:name="Grid Table 2 Accent 6" w:uiPriority="47"/>
+    <w:lsdException w:name="Grid Table 3 Accent 6" w:uiPriority="48"/>
+    <w:lsdException w:name="Grid Table 4 Accent 6" w:uiPriority="49"/>
+    <w:lsdException w:name="Grid Table 5 Dark Accent 6" w:uiPriority="50"/>
+    <w:lsdException w:name="Grid Table 6 Colorful Accent 6" w:uiPriority="51"/>
+    <w:lsdException w:name="Grid Table 7 Colorful Accent 6" w:uiPriority="52"/>
+    <w:lsdException w:name="List Table 1 Light" w:uiPriority="46"/>
+    <w:lsdException w:name="List Table 2" w:uiPriority="47"/>
+    <w:lsdException w:name="List Table 3" w:uiPriority="48"/>
+    <w:lsdException w:name="List Table 4" w:uiPriority="49"/>
+    <w:lsdException w:name="List Table 5 Dark" w:uiPriority="50"/>
+    <w:lsdException w:name="List Table 6 Colorful" w:uiPriority="51"/>
+    <w:lsdException w:name="List Table 7 Colorful" w:uiPriority="52"/>
+    <w:lsdException w:name="List Table 1 Light Accent 1" w:uiPriority="46"/>
+    <w:lsdException w:name="List Table 2 Accent 1" w:uiPriority="47"/>
+    <w:lsdException w:name="List Table 3 Accent 1" w:uiPriority="48"/>
+    <w:lsdException w:name="List Table 4 Accent 1" w:uiPriority="49"/>
+    <w:lsdException w:name="List Table 5 Dark Accent 1" w:uiPriority="50"/>
+    <w:lsdException w:name="List Table 6 Colorful Accent 1" w:uiPriority="51"/>
+    <w:lsdException w:name="List Table 7 Colorful Accent 1" w:uiPriority="52"/>
+    <w:lsdException w:name="List Table 1 Light Accent 2" w:uiPriority="46"/>
+    <w:lsdException w:name="List Table 2 Accent 2" w:uiPriority="47"/>
+    <w:lsdException w:name="List Table 3 Accent 2" w:uiPriority="48"/>
+    <w:lsdException w:name="List Table 4 Accent 2" w:uiPriority="49"/>
+    <w:lsdException w:name="List Table 5 Dark Accent 2" w:uiPriority="50"/>
+    <w:lsdException w:name="List Table 6 Colorful Accent 2" w:uiPriority="51"/>
+    <w:lsdException w:name="List Table 7 Colorful Accent 2" w:uiPriority="52"/>
+    <w:lsdException w:name="List Table 1 Light Accent 3" w:uiPriority="46"/>
+    <w:lsdException w:name="List Table 2 Accent 3" w:uiPriority="47"/>
+    <w:lsdException w:name="List Table 3 Accent 3" w:uiPriority="48"/>
+    <w:lsdException w:name="List Table 4 Accent 3" w:uiPriority="49"/>
+    <w:lsdException w:name="List Table 5 Dark Accent 3" w:uiPriority="50"/>
+    <w:lsdException w:name="List Table 6 Colorful Accent 3" w:uiPriority="51"/>
+    <w:lsdException w:name="List Table 7 Colorful Accent 3" w:uiPriority="52"/>
+    <w:lsdException w:name="List Table 1 Light Accent 4" w:uiPriority="46"/>
+    <w:lsdException w:name="List Table 2 Accent 4" w:uiPriority="47"/>
+    <w:lsdException w:name="List Table 3 Accent 4" w:uiPriority="48"/>
+    <w:lsdException w:name="List Table 4 Accent 4" w:uiPriority="49"/>
+    <w:lsdException w:name="List Table 5 Dark Accent 4" w:uiPriority="50"/>
+    <w:lsdException w:name="List Table 6 Colorful Accent 4" w:uiPriority="51"/>
+    <w:lsdException w:name="List Table 7 Colorful Accent 4" w:uiPriority="52"/>
+    <w:lsdException w:name="List Table 1 Light Accent 5" w:uiPriority="46"/>
+    <w:lsdException w:name="List Table 2 Accent 5" w:uiPriority="47"/>
+    <w:lsdException w:name="List Table 3 Accent 5" w:uiPriority="48"/>
+    <w:lsdException w:name="List Table 4 Accent 5" w:uiPriority="49"/>
+    <w:lsdException w:name="List Table 5 Dark Accent 5" w:uiPriority="50"/>
+    <w:lsdException w:name="List Table 6 Colorful Accent 5" w:uiPriority="51"/>
+    <w:lsdException w:name="List Table 7 Colorful Accent 5" w:uiPriority="52"/>
+    <w:lsdException w:name="List Table 1 Light Accent 6" w:uiPriority="46"/>
+    <w:lsdException w:name="List Table 2 Accent 6" w:uiPriority="47"/>
+    <w:lsdException w:name="List Table 3 Accent 6" w:uiPriority="48"/>
+    <w:lsdException w:name="List Table 4 Accent 6" w:uiPriority="49"/>
+    <w:lsdException w:name="List Table 5 Dark Accent 6" w:uiPriority="50"/>
+    <w:lsdException w:name="List Table 6 Colorful Accent 6" w:uiPriority="51"/>
+    <w:lsdException w:name="List Table 7 Colorful Accent 6" w:uiPriority="52"/>
+    <w:lsdException w:name="Mention" w:semiHidden="1" w:unhideWhenUsed="1"/>
+    <w:lsdException w:name="Smart Hyperlink" w:semiHidden="1" w:unhideWhenUsed="1"/>
+    <w:lsdException w:name="Hashtag" w:semiHidden="1" w:unhideWhenUsed="1"/>
+    <w:lsdException w:name="Unresolved Mention" w:semiHidden="1" w:unhideWhenUsed="1"/>
   </w:latentStyles>
   <w:style w:type="paragraph" w:default="1" w:styleId="Normal">
     <w:name w:val="Normal"/>
@@ -6482,7 +6378,7 @@
 </file>
 
 <file path=customXml/itemProps1.xml><?xml version="1.0" encoding="utf-8"?>
-<ds:datastoreItem xmlns:ds="http://schemas.openxmlformats.org/officeDocument/2006/customXml" ds:itemID="{E7A7D2A5-C7D9-C24C-A928-D7CCEDFCD30A}">
+<ds:datastoreItem xmlns:ds="http://schemas.openxmlformats.org/officeDocument/2006/customXml" ds:itemID="{CC55175A-1859-45B2-9065-12D4EE9390B9}">
   <ds:schemaRefs>
     <ds:schemaRef ds:uri="http://schemas.openxmlformats.org/officeDocument/2006/bibliography"/>
   </ds:schemaRefs>

--- a/Vincent_Escueta_resume.docx
+++ b/Vincent_Escueta_resume.docx
@@ -1,9 +1,10 @@
 
 <file path=word/document.xml><?xml version="1.0" encoding="utf-8"?>
-<w:document xmlns:wpc="http://schemas.microsoft.com/office/word/2010/wordprocessingCanvas" xmlns:cx="http://schemas.microsoft.com/office/drawing/2014/chartex" xmlns:cx1="http://schemas.microsoft.com/office/drawing/2015/9/8/chartex" xmlns:cx2="http://schemas.microsoft.com/office/drawing/2015/10/21/chartex" xmlns:cx3="http://schemas.microsoft.com/office/drawing/2016/5/9/chartex" xmlns:cx4="http://schemas.microsoft.com/office/drawing/2016/5/10/chartex" xmlns:cx5="http://schemas.microsoft.com/office/drawing/2016/5/11/chartex" xmlns:cx6="http://schemas.microsoft.com/office/drawing/2016/5/12/chartex" xmlns:cx7="http://schemas.microsoft.com/office/drawing/2016/5/13/chartex" xmlns:cx8="http://schemas.microsoft.com/office/drawing/2016/5/14/chartex" xmlns:mc="http://schemas.openxmlformats.org/markup-compatibility/2006" xmlns:aink="http://schemas.microsoft.com/office/drawing/2016/ink" xmlns:am3d="http://schemas.microsoft.com/office/drawing/2017/model3d" xmlns:o="urn:schemas-microsoft-com:office:office" xmlns:r="http://schemas.openxmlformats.org/officeDocument/2006/relationships" xmlns:m="http://schemas.openxmlformats.org/officeDocument/2006/math" xmlns:v="urn:schemas-microsoft-com:vml" xmlns:wp14="http://schemas.microsoft.com/office/word/2010/wordprocessingDrawing" xmlns:wp="http://schemas.openxmlformats.org/drawingml/2006/wordprocessingDrawing" xmlns:w10="urn:schemas-microsoft-com:office:word" xmlns:w="http://schemas.openxmlformats.org/wordprocessingml/2006/main" xmlns:w14="http://schemas.microsoft.com/office/word/2010/wordml" xmlns:w15="http://schemas.microsoft.com/office/word/2012/wordml" xmlns:w16se="http://schemas.microsoft.com/office/word/2015/wordml/symex" xmlns:wpg="http://schemas.microsoft.com/office/word/2010/wordprocessingGroup" xmlns:wpi="http://schemas.microsoft.com/office/word/2010/wordprocessingInk" xmlns:wne="http://schemas.microsoft.com/office/word/2006/wordml" xmlns:wps="http://schemas.microsoft.com/office/word/2010/wordprocessingShape" mc:Ignorable="w14 w15 w16se wp14">
+<w:document xmlns:wpc="http://schemas.microsoft.com/office/word/2010/wordprocessingCanvas" xmlns:cx="http://schemas.microsoft.com/office/drawing/2014/chartex" xmlns:cx1="http://schemas.microsoft.com/office/drawing/2015/9/8/chartex" xmlns:cx2="http://schemas.microsoft.com/office/drawing/2015/10/21/chartex" xmlns:cx3="http://schemas.microsoft.com/office/drawing/2016/5/9/chartex" xmlns:cx4="http://schemas.microsoft.com/office/drawing/2016/5/10/chartex" xmlns:cx5="http://schemas.microsoft.com/office/drawing/2016/5/11/chartex" xmlns:cx6="http://schemas.microsoft.com/office/drawing/2016/5/12/chartex" xmlns:cx7="http://schemas.microsoft.com/office/drawing/2016/5/13/chartex" xmlns:cx8="http://schemas.microsoft.com/office/drawing/2016/5/14/chartex" xmlns:mc="http://schemas.openxmlformats.org/markup-compatibility/2006" xmlns:aink="http://schemas.microsoft.com/office/drawing/2016/ink" xmlns:am3d="http://schemas.microsoft.com/office/drawing/2017/model3d" xmlns:o="urn:schemas-microsoft-com:office:office" xmlns:r="http://schemas.openxmlformats.org/officeDocument/2006/relationships" xmlns:m="http://schemas.openxmlformats.org/officeDocument/2006/math" xmlns:v="urn:schemas-microsoft-com:vml" xmlns:wp14="http://schemas.microsoft.com/office/word/2010/wordprocessingDrawing" xmlns:wp="http://schemas.openxmlformats.org/drawingml/2006/wordprocessingDrawing" xmlns:w10="urn:schemas-microsoft-com:office:word" xmlns:w="http://schemas.openxmlformats.org/wordprocessingml/2006/main" xmlns:w14="http://schemas.microsoft.com/office/word/2010/wordml" xmlns:w15="http://schemas.microsoft.com/office/word/2012/wordml" xmlns:w16cid="http://schemas.microsoft.com/office/word/2016/wordml/cid" xmlns:w16se="http://schemas.microsoft.com/office/word/2015/wordml/symex" xmlns:wpg="http://schemas.microsoft.com/office/word/2010/wordprocessingGroup" xmlns:wpi="http://schemas.microsoft.com/office/word/2010/wordprocessingInk" xmlns:wne="http://schemas.microsoft.com/office/word/2006/wordml" xmlns:wps="http://schemas.microsoft.com/office/word/2010/wordprocessingShape" mc:Ignorable="w14 w15 w16se w16cid wp14">
   <w:body>
     <w:p>
       <w:pPr>
+        <w:ind w:left="720" w:hanging="720"/>
         <w:rPr>
           <w:rFonts w:ascii="Calibri" w:hAnsi="Calibri" w:cs="Times New Roman"/>
           <w:sz w:val="36"/>
@@ -16,11 +17,12 @@
           <w:sz w:val="36"/>
           <w:szCs w:val="36"/>
         </w:rPr>
-        <w:t>VINCENT ESCUETA</w:t>
+        <w:t>Vincent Escueta</w:t>
       </w:r>
     </w:p>
     <w:p>
       <w:pPr>
+        <w:ind w:left="720" w:hanging="720"/>
         <w:rPr>
           <w:rFonts w:ascii="Calibri" w:hAnsi="Calibri" w:cs="Times New Roman"/>
           <w:b/>
@@ -51,6 +53,7 @@
     </w:p>
     <w:p>
       <w:pPr>
+        <w:ind w:left="720" w:hanging="720"/>
         <w:rPr>
           <w:rFonts w:ascii="Calibri Light" w:hAnsi="Calibri Light" w:cs="Times New Roman"/>
           <w:sz w:val="22"/>
@@ -137,16 +140,50 @@
           <w:sz w:val="22"/>
           <w:szCs w:val="22"/>
         </w:rPr>
-        <w:t>vincent-escue</w:t>
-      </w:r>
-      <w:r>
-        <w:rPr>
-          <w:rFonts w:ascii="Calibri Light" w:hAnsi="Calibri Light" w:cs="Times New Roman"/>
-          <w:sz w:val="22"/>
-          <w:szCs w:val="22"/>
-        </w:rPr>
-        <w:t>ta22.github.io/Website</w:t>
-      </w:r>
+        <w:t>vincentescueta.com</w:t>
+      </w:r>
+    </w:p>
+    <w:p>
+      <w:pPr>
+        <w:tabs>
+          <w:tab w:val="left" w:pos="3670"/>
+        </w:tabs>
+        <w:ind w:left="720" w:hanging="720"/>
+        <w:rPr>
+          <w:rFonts w:ascii="Calibri Light" w:hAnsi="Calibri Light" w:cs="Times New Roman"/>
+          <w:sz w:val="8"/>
+          <w:szCs w:val="8"/>
+        </w:rPr>
+      </w:pPr>
+      <w:r>
+        <w:rPr>
+          <w:rFonts w:ascii="Calibri Light" w:hAnsi="Calibri Light" w:cs="Times New Roman"/>
+          <w:sz w:val="10"/>
+          <w:szCs w:val="10"/>
+        </w:rPr>
+        <w:tab/>
+      </w:r>
+      <w:r>
+        <w:rPr>
+          <w:rFonts w:ascii="Calibri Light" w:hAnsi="Calibri Light" w:cs="Times New Roman"/>
+          <w:sz w:val="10"/>
+          <w:szCs w:val="10"/>
+        </w:rPr>
+        <w:tab/>
+      </w:r>
+    </w:p>
+    <w:p>
+      <w:pPr>
+        <w:pBdr>
+          <w:top w:val="single" w:sz="2" w:space="1" w:color="auto"/>
+        </w:pBdr>
+        <w:rPr>
+          <w:rFonts w:ascii="Calibri" w:hAnsi="Calibri" w:cs="Times New Roman"/>
+          <w:b/>
+          <w:sz w:val="8"/>
+          <w:szCs w:val="8"/>
+        </w:rPr>
+      </w:pPr>
     </w:p>
     <w:p>
       <w:pPr>
@@ -271,23 +308,16 @@
           <w:sz w:val="22"/>
           <w:szCs w:val="22"/>
         </w:rPr>
-        <w:t>2014 – 2018 (Expected</w:t>
-      </w:r>
-      <w:r>
-        <w:rPr>
-          <w:rFonts w:ascii="Calibri Light" w:hAnsi="Calibri Light" w:cs="Times New Roman"/>
-          <w:sz w:val="22"/>
-          <w:szCs w:val="22"/>
-        </w:rPr>
-        <w:t>)</w:t>
-      </w:r>
-      <w:r>
-        <w:rPr>
-          <w:rFonts w:ascii="Calibri Light" w:hAnsi="Calibri Light" w:cs="Times New Roman"/>
-          <w:sz w:val="22"/>
-          <w:szCs w:val="22"/>
-        </w:rPr>
-        <w:tab/>
+        <w:t xml:space="preserve">2014 – </w:t>
+      </w:r>
+      <w:r>
+        <w:rPr>
+          <w:rFonts w:ascii="Calibri Light" w:hAnsi="Calibri Light" w:cs="Times New Roman"/>
+          <w:i/>
+          <w:sz w:val="22"/>
+          <w:szCs w:val="22"/>
+        </w:rPr>
+        <w:t>2017</w:t>
       </w:r>
     </w:p>
     <w:p>
@@ -386,14 +416,6 @@
         </w:rPr>
         <w:t xml:space="preserve"> </w:t>
       </w:r>
-      <w:r>
-        <w:rPr>
-          <w:rFonts w:ascii="Calibri Light" w:hAnsi="Calibri Light" w:cs="Times New Roman"/>
-          <w:sz w:val="22"/>
-          <w:szCs w:val="22"/>
-        </w:rPr>
-        <w:tab/>
-      </w:r>
     </w:p>
     <w:p>
       <w:pPr>
@@ -402,71 +424,10 @@
         </w:tabs>
         <w:rPr>
           <w:rFonts w:ascii="Calibri Light" w:hAnsi="Calibri Light" w:cs="Times New Roman"/>
-          <w:i/>
-          <w:sz w:val="22"/>
-          <w:szCs w:val="22"/>
-        </w:rPr>
-      </w:pPr>
-      <w:r>
-        <w:rPr>
-          <w:rFonts w:ascii="Calibri Light" w:hAnsi="Calibri Light" w:cs="Times New Roman"/>
-          <w:b/>
-          <w:sz w:val="22"/>
-          <w:szCs w:val="22"/>
-        </w:rPr>
-        <w:t>Diamond Ranch High School</w:t>
-      </w:r>
-      <w:r>
-        <w:rPr>
-          <w:rFonts w:ascii="Calibri Light" w:hAnsi="Calibri Light" w:cs="Times New Roman"/>
-          <w:b/>
-          <w:sz w:val="22"/>
-          <w:szCs w:val="22"/>
-        </w:rPr>
-        <w:t xml:space="preserve"> </w:t>
-      </w:r>
-      <w:r>
-        <w:rPr>
-          <w:rFonts w:ascii="Calibri Light" w:hAnsi="Calibri Light" w:cs="Times New Roman"/>
-          <w:sz w:val="22"/>
-          <w:szCs w:val="22"/>
-        </w:rPr>
-        <w:t>|</w:t>
-      </w:r>
-      <w:r>
-        <w:rPr>
-          <w:rFonts w:ascii="Calibri Light" w:hAnsi="Calibri Light" w:cs="Times New Roman"/>
-          <w:b/>
-          <w:sz w:val="22"/>
-          <w:szCs w:val="22"/>
-        </w:rPr>
-        <w:t xml:space="preserve"> </w:t>
-      </w:r>
-      <w:r>
-        <w:rPr>
-          <w:rFonts w:ascii="Calibri Light" w:hAnsi="Calibri Light" w:cs="Times New Roman"/>
-          <w:sz w:val="22"/>
-          <w:szCs w:val="22"/>
-        </w:rPr>
-        <w:t>POMONA, CA</w:t>
-      </w:r>
-      <w:r>
-        <w:rPr>
-          <w:rFonts w:ascii="Calibri Light" w:hAnsi="Calibri Light" w:cs="Times New Roman"/>
-          <w:sz w:val="22"/>
-          <w:szCs w:val="22"/>
-        </w:rPr>
-        <w:tab/>
-      </w:r>
-      <w:r>
-        <w:rPr>
-          <w:rFonts w:ascii="Calibri Light" w:hAnsi="Calibri Light" w:cs="Times New Roman"/>
-          <w:i/>
-          <w:sz w:val="22"/>
-          <w:szCs w:val="22"/>
-        </w:rPr>
-        <w:t>2010 – 2014</w:t>
-      </w:r>
+          <w:sz w:val="8"/>
+          <w:szCs w:val="8"/>
+        </w:rPr>
+      </w:pPr>
     </w:p>
     <w:p>
       <w:pPr>
@@ -475,9 +436,8 @@
         </w:tabs>
         <w:rPr>
           <w:rFonts w:ascii="Calibri Light" w:hAnsi="Calibri Light" w:cs="Times New Roman"/>
-          <w:i/>
-          <w:sz w:val="22"/>
-          <w:szCs w:val="22"/>
+          <w:sz w:val="16"/>
+          <w:szCs w:val="16"/>
         </w:rPr>
         <w:sectPr>
           <w:type w:val="continuous"/>
@@ -494,6 +454,19 @@
           <w:top w:val="single" w:sz="2" w:space="1" w:color="auto"/>
         </w:pBdr>
         <w:rPr>
+          <w:rFonts w:ascii="Calibri Light" w:hAnsi="Calibri Light" w:cs="Calibri Light"/>
+          <w:b/>
+          <w:sz w:val="8"/>
+          <w:szCs w:val="8"/>
+        </w:rPr>
+      </w:pPr>
+    </w:p>
+    <w:p>
+      <w:pPr>
+        <w:pBdr>
+          <w:top w:val="single" w:sz="2" w:space="1" w:color="auto"/>
+        </w:pBdr>
+        <w:rPr>
           <w:rFonts w:ascii="Calibri" w:hAnsi="Calibri" w:cs="Times New Roman"/>
           <w:b/>
           <w:szCs w:val="22"/>
@@ -605,6 +578,7 @@
           <w:rFonts w:ascii="Calibri Light" w:hAnsi="Calibri Light" w:cs="Times New Roman"/>
           <w:sz w:val="22"/>
           <w:szCs w:val="22"/>
+          <w:u w:val="single"/>
         </w:rPr>
         <w:t>Technical Skills</w:t>
       </w:r>
@@ -613,11 +587,28 @@
           <w:rFonts w:ascii="Calibri Light" w:hAnsi="Calibri Light" w:cs="Times New Roman"/>
           <w:sz w:val="22"/>
           <w:szCs w:val="22"/>
+          <w:u w:val="single"/>
         </w:rPr>
         <w:t>:</w:t>
       </w:r>
       <w:r>
         <w:rPr>
+          <w:rFonts w:ascii="Symbol" w:hAnsi="Symbol" w:cs="Times New Roman"/>
+          <w:sz w:val="22"/>
+          <w:szCs w:val="22"/>
+        </w:rPr>
+        <w:t></w:t>
+      </w:r>
+      <w:r>
+        <w:rPr>
+          <w:rFonts w:ascii="Calibri Light" w:hAnsi="Calibri Light" w:cs="Times New Roman"/>
+          <w:sz w:val="20"/>
+          <w:szCs w:val="20"/>
+        </w:rPr>
+        <w:t>●</w:t>
+      </w:r>
+      <w:r>
+        <w:rPr>
           <w:rFonts w:ascii="Calibri Light" w:hAnsi="Calibri Light" w:cs="Times New Roman"/>
           <w:sz w:val="22"/>
           <w:szCs w:val="22"/>
@@ -630,31 +621,231 @@
           <w:sz w:val="22"/>
           <w:szCs w:val="22"/>
         </w:rPr>
-        <w:t>C++, Python, C, Java</w:t>
-      </w:r>
-      <w:r>
-        <w:rPr>
-          <w:rFonts w:ascii="Calibri Light" w:hAnsi="Calibri Light" w:cs="Times New Roman"/>
-          <w:sz w:val="22"/>
-          <w:szCs w:val="22"/>
-        </w:rPr>
-        <w:t>, Scheme, MIPS, SQL, GLSL</w:t>
-      </w:r>
-      <w:r>
-        <w:rPr>
-          <w:rFonts w:ascii="Calibri Light" w:hAnsi="Calibri Light" w:cs="Times New Roman"/>
-          <w:sz w:val="22"/>
-          <w:szCs w:val="22"/>
-        </w:rPr>
-        <w:t xml:space="preserve">, </w:t>
-      </w:r>
-      <w:r>
-        <w:rPr>
-          <w:rFonts w:ascii="Calibri Light" w:hAnsi="Calibri Light" w:cs="Times New Roman"/>
-          <w:sz w:val="22"/>
-          <w:szCs w:val="22"/>
-        </w:rPr>
-        <w:t>Common Linux utilities (</w:t>
+        <w:t>Python</w:t>
+      </w:r>
+      <w:r>
+        <w:rPr>
+          <w:rFonts w:ascii="Calibri Light" w:hAnsi="Calibri Light" w:cs="Times New Roman"/>
+          <w:sz w:val="22"/>
+          <w:szCs w:val="22"/>
+        </w:rPr>
+        <w:t xml:space="preserve"> </w:t>
+      </w:r>
+      <w:r>
+        <w:rPr>
+          <w:rFonts w:ascii="Calibri Light" w:hAnsi="Calibri Light" w:cs="Times New Roman"/>
+          <w:sz w:val="20"/>
+          <w:szCs w:val="20"/>
+        </w:rPr>
+        <w:t>●</w:t>
+      </w:r>
+      <w:r>
+        <w:rPr>
+          <w:rFonts w:ascii="Calibri Light" w:hAnsi="Calibri Light" w:cs="Times New Roman"/>
+          <w:sz w:val="22"/>
+          <w:szCs w:val="22"/>
+        </w:rPr>
+        <w:t xml:space="preserve"> </w:t>
+      </w:r>
+      <w:r>
+        <w:rPr>
+          <w:rFonts w:ascii="Calibri Light" w:hAnsi="Calibri Light" w:cs="Times New Roman"/>
+          <w:sz w:val="22"/>
+          <w:szCs w:val="22"/>
+        </w:rPr>
+        <w:t>C++</w:t>
+      </w:r>
+      <w:r>
+        <w:rPr>
+          <w:rFonts w:ascii="Calibri Light" w:hAnsi="Calibri Light" w:cs="Times New Roman"/>
+          <w:sz w:val="22"/>
+          <w:szCs w:val="22"/>
+        </w:rPr>
+        <w:t xml:space="preserve"> </w:t>
+      </w:r>
+      <w:r>
+        <w:rPr>
+          <w:rFonts w:ascii="Calibri Light" w:hAnsi="Calibri Light" w:cs="Times New Roman"/>
+          <w:sz w:val="20"/>
+          <w:szCs w:val="20"/>
+        </w:rPr>
+        <w:t>●</w:t>
+      </w:r>
+      <w:r>
+        <w:rPr>
+          <w:rFonts w:ascii="Calibri Light" w:hAnsi="Calibri Light" w:cs="Times New Roman"/>
+          <w:sz w:val="22"/>
+          <w:szCs w:val="22"/>
+        </w:rPr>
+        <w:t xml:space="preserve"> </w:t>
+      </w:r>
+      <w:r>
+        <w:rPr>
+          <w:rFonts w:ascii="Calibri Light" w:hAnsi="Calibri Light" w:cs="Times New Roman"/>
+          <w:sz w:val="22"/>
+          <w:szCs w:val="22"/>
+        </w:rPr>
+        <w:t xml:space="preserve">C </w:t>
+      </w:r>
+      <w:r>
+        <w:rPr>
+          <w:rFonts w:ascii="Calibri Light" w:hAnsi="Calibri Light" w:cs="Times New Roman"/>
+          <w:sz w:val="20"/>
+          <w:szCs w:val="20"/>
+        </w:rPr>
+        <w:t>●</w:t>
+      </w:r>
+      <w:r>
+        <w:rPr>
+          <w:rFonts w:ascii="Calibri Light" w:hAnsi="Calibri Light" w:cs="Times New Roman"/>
+          <w:sz w:val="22"/>
+          <w:szCs w:val="22"/>
+        </w:rPr>
+        <w:t xml:space="preserve"> </w:t>
+      </w:r>
+      <w:r>
+        <w:rPr>
+          <w:rFonts w:ascii="Calibri Light" w:hAnsi="Calibri Light" w:cs="Times New Roman"/>
+          <w:sz w:val="22"/>
+          <w:szCs w:val="22"/>
+        </w:rPr>
+        <w:t>HTML5</w:t>
+      </w:r>
+      <w:r>
+        <w:rPr>
+          <w:rFonts w:ascii="Calibri Light" w:hAnsi="Calibri Light" w:cs="Times New Roman"/>
+          <w:sz w:val="22"/>
+          <w:szCs w:val="22"/>
+        </w:rPr>
+        <w:t xml:space="preserve"> </w:t>
+      </w:r>
+      <w:r>
+        <w:rPr>
+          <w:rFonts w:ascii="Calibri Light" w:hAnsi="Calibri Light" w:cs="Times New Roman"/>
+          <w:sz w:val="20"/>
+          <w:szCs w:val="20"/>
+        </w:rPr>
+        <w:t>●</w:t>
+      </w:r>
+      <w:r>
+        <w:rPr>
+          <w:rFonts w:ascii="Calibri Light" w:hAnsi="Calibri Light" w:cs="Times New Roman"/>
+          <w:sz w:val="22"/>
+          <w:szCs w:val="22"/>
+        </w:rPr>
+        <w:t xml:space="preserve"> CSS3</w:t>
+      </w:r>
+      <w:r>
+        <w:rPr>
+          <w:rFonts w:ascii="Calibri Light" w:hAnsi="Calibri Light" w:cs="Times New Roman"/>
+          <w:sz w:val="22"/>
+          <w:szCs w:val="22"/>
+        </w:rPr>
+        <w:t xml:space="preserve"> </w:t>
+      </w:r>
+      <w:r>
+        <w:rPr>
+          <w:rFonts w:ascii="Calibri Light" w:hAnsi="Calibri Light" w:cs="Times New Roman"/>
+          <w:sz w:val="20"/>
+          <w:szCs w:val="20"/>
+        </w:rPr>
+        <w:t>●</w:t>
+      </w:r>
+      <w:r>
+        <w:rPr>
+          <w:rFonts w:ascii="Calibri Light" w:hAnsi="Calibri Light" w:cs="Times New Roman"/>
+          <w:sz w:val="22"/>
+          <w:szCs w:val="22"/>
+        </w:rPr>
+        <w:t xml:space="preserve"> </w:t>
+      </w:r>
+      <w:r>
+        <w:rPr>
+          <w:rFonts w:ascii="Calibri Light" w:hAnsi="Calibri Light" w:cs="Times New Roman"/>
+          <w:sz w:val="22"/>
+          <w:szCs w:val="22"/>
+        </w:rPr>
+        <w:t>JavaS</w:t>
+      </w:r>
+      <w:r>
+        <w:rPr>
+          <w:rFonts w:ascii="Calibri Light" w:hAnsi="Calibri Light" w:cs="Times New Roman"/>
+          <w:sz w:val="22"/>
+          <w:szCs w:val="22"/>
+        </w:rPr>
+        <w:t>cript</w:t>
+      </w:r>
+      <w:r>
+        <w:rPr>
+          <w:rFonts w:ascii="Calibri Light" w:hAnsi="Calibri Light" w:cs="Times New Roman"/>
+          <w:sz w:val="22"/>
+          <w:szCs w:val="22"/>
+        </w:rPr>
+        <w:t xml:space="preserve"> </w:t>
+      </w:r>
+      <w:r>
+        <w:rPr>
+          <w:rFonts w:ascii="Calibri Light" w:hAnsi="Calibri Light" w:cs="Times New Roman"/>
+          <w:sz w:val="20"/>
+          <w:szCs w:val="20"/>
+        </w:rPr>
+        <w:t>●</w:t>
+      </w:r>
+      <w:r>
+        <w:rPr>
+          <w:rFonts w:ascii="Calibri Light" w:hAnsi="Calibri Light" w:cs="Times New Roman"/>
+          <w:sz w:val="22"/>
+          <w:szCs w:val="22"/>
+        </w:rPr>
+        <w:t xml:space="preserve"> Java</w:t>
+      </w:r>
+      <w:r>
+        <w:rPr>
+          <w:rFonts w:ascii="Calibri Light" w:hAnsi="Calibri Light" w:cs="Times New Roman"/>
+          <w:sz w:val="22"/>
+          <w:szCs w:val="22"/>
+        </w:rPr>
+        <w:t xml:space="preserve"> </w:t>
+      </w:r>
+      <w:r>
+        <w:rPr>
+          <w:rFonts w:ascii="Calibri Light" w:hAnsi="Calibri Light" w:cs="Times New Roman"/>
+          <w:sz w:val="20"/>
+          <w:szCs w:val="20"/>
+        </w:rPr>
+        <w:t>●</w:t>
+      </w:r>
+      <w:r>
+        <w:rPr>
+          <w:rFonts w:ascii="Calibri Light" w:hAnsi="Calibri Light" w:cs="Times New Roman"/>
+          <w:sz w:val="22"/>
+          <w:szCs w:val="22"/>
+        </w:rPr>
+        <w:t xml:space="preserve"> SQL</w:t>
+      </w:r>
+      <w:r>
+        <w:rPr>
+          <w:rFonts w:ascii="Calibri Light" w:hAnsi="Calibri Light" w:cs="Times New Roman"/>
+          <w:sz w:val="22"/>
+          <w:szCs w:val="22"/>
+        </w:rPr>
+        <w:t xml:space="preserve"> </w:t>
+      </w:r>
+      <w:r>
+        <w:rPr>
+          <w:rFonts w:ascii="Calibri Light" w:hAnsi="Calibri Light" w:cs="Times New Roman"/>
+          <w:sz w:val="20"/>
+          <w:szCs w:val="20"/>
+        </w:rPr>
+        <w:t>●</w:t>
+      </w:r>
+      <w:r>
+        <w:rPr>
+          <w:rFonts w:ascii="Calibri Light" w:hAnsi="Calibri Light" w:cs="Times New Roman"/>
+          <w:sz w:val="22"/>
+          <w:szCs w:val="22"/>
+        </w:rPr>
+        <w:t xml:space="preserve"> Common Linux utilities (</w:t>
       </w:r>
       <w:r>
         <w:rPr>
@@ -678,53 +869,902 @@
           <w:sz w:val="22"/>
           <w:szCs w:val="22"/>
         </w:rPr>
-        <w:t xml:space="preserve">, </w:t>
-      </w:r>
-      <w:r>
-        <w:rPr>
-          <w:rFonts w:ascii="Calibri Light" w:hAnsi="Calibri Light" w:cs="Times New Roman"/>
-          <w:sz w:val="22"/>
-          <w:szCs w:val="22"/>
-        </w:rPr>
-        <w:t>Autodesk Maya, Blender</w:t>
-      </w:r>
-      <w:r>
-        <w:rPr>
-          <w:rFonts w:ascii="Calibri Light" w:hAnsi="Calibri Light" w:cs="Times New Roman"/>
-          <w:sz w:val="22"/>
-          <w:szCs w:val="22"/>
-        </w:rPr>
-        <w:t>, Pixar’s RenderMan</w:t>
-      </w:r>
-      <w:r>
-        <w:rPr>
-          <w:rFonts w:ascii="Calibri Light" w:hAnsi="Calibri Light" w:cs="Times New Roman"/>
-          <w:sz w:val="22"/>
-          <w:szCs w:val="22"/>
-        </w:rPr>
-        <w:t xml:space="preserve">, </w:t>
-      </w:r>
-      <w:r>
-        <w:rPr>
-          <w:rFonts w:ascii="Calibri Light" w:hAnsi="Calibri Light" w:cs="Times New Roman"/>
-          <w:sz w:val="22"/>
-          <w:szCs w:val="22"/>
-        </w:rPr>
-        <w:t xml:space="preserve">Houdini, </w:t>
-      </w:r>
-      <w:r>
-        <w:rPr>
-          <w:rFonts w:ascii="Calibri Light" w:hAnsi="Calibri Light" w:cs="Times New Roman"/>
-          <w:sz w:val="22"/>
-          <w:szCs w:val="22"/>
-        </w:rPr>
-        <w:t>Adobe Photoshop, Adobe Premiere Pro, Adobe Illustrator</w:t>
+        <w:t xml:space="preserve"> </w:t>
+      </w:r>
+      <w:r>
+        <w:rPr>
+          <w:rFonts w:ascii="Calibri Light" w:hAnsi="Calibri Light" w:cs="Times New Roman"/>
+          <w:sz w:val="20"/>
+          <w:szCs w:val="20"/>
+        </w:rPr>
+        <w:t>●</w:t>
+      </w:r>
+      <w:r>
+        <w:rPr>
+          <w:rFonts w:ascii="Calibri Light" w:hAnsi="Calibri Light" w:cs="Times New Roman"/>
+          <w:sz w:val="22"/>
+          <w:szCs w:val="22"/>
+        </w:rPr>
+        <w:t xml:space="preserve"> Autodesk Maya</w:t>
+      </w:r>
+      <w:r>
+        <w:rPr>
+          <w:rFonts w:ascii="Calibri Light" w:hAnsi="Calibri Light" w:cs="Times New Roman"/>
+          <w:sz w:val="22"/>
+          <w:szCs w:val="22"/>
+        </w:rPr>
+        <w:t xml:space="preserve"> </w:t>
+      </w:r>
+      <w:r>
+        <w:rPr>
+          <w:rFonts w:ascii="Calibri Light" w:hAnsi="Calibri Light" w:cs="Times New Roman"/>
+          <w:sz w:val="20"/>
+          <w:szCs w:val="20"/>
+        </w:rPr>
+        <w:t>●</w:t>
+      </w:r>
+      <w:r>
+        <w:rPr>
+          <w:rFonts w:ascii="Calibri Light" w:hAnsi="Calibri Light" w:cs="Times New Roman"/>
+          <w:sz w:val="22"/>
+          <w:szCs w:val="22"/>
+        </w:rPr>
+        <w:t xml:space="preserve"> Pixar’s RenderMan</w:t>
+      </w:r>
+      <w:r>
+        <w:rPr>
+          <w:rFonts w:ascii="Calibri Light" w:hAnsi="Calibri Light" w:cs="Times New Roman"/>
+          <w:sz w:val="22"/>
+          <w:szCs w:val="22"/>
+        </w:rPr>
+        <w:t xml:space="preserve"> </w:t>
+      </w:r>
+      <w:r>
+        <w:rPr>
+          <w:rFonts w:ascii="Calibri Light" w:hAnsi="Calibri Light" w:cs="Times New Roman"/>
+          <w:sz w:val="20"/>
+          <w:szCs w:val="20"/>
+        </w:rPr>
+        <w:t>●</w:t>
+      </w:r>
+      <w:r>
+        <w:rPr>
+          <w:rFonts w:ascii="Calibri Light" w:hAnsi="Calibri Light" w:cs="Times New Roman"/>
+          <w:sz w:val="22"/>
+          <w:szCs w:val="22"/>
+        </w:rPr>
+        <w:t xml:space="preserve"> Photoshop</w:t>
+      </w:r>
+      <w:r>
+        <w:rPr>
+          <w:rFonts w:ascii="Calibri Light" w:hAnsi="Calibri Light" w:cs="Times New Roman"/>
+          <w:sz w:val="22"/>
+          <w:szCs w:val="22"/>
+        </w:rPr>
+        <w:t xml:space="preserve"> </w:t>
+      </w:r>
+      <w:r>
+        <w:rPr>
+          <w:rFonts w:ascii="Calibri Light" w:hAnsi="Calibri Light" w:cs="Times New Roman"/>
+          <w:sz w:val="20"/>
+          <w:szCs w:val="20"/>
+        </w:rPr>
+        <w:t>●</w:t>
+      </w:r>
+      <w:r>
+        <w:rPr>
+          <w:rFonts w:ascii="Calibri Light" w:hAnsi="Calibri Light" w:cs="Times New Roman"/>
+          <w:sz w:val="22"/>
+          <w:szCs w:val="22"/>
+        </w:rPr>
+        <w:t xml:space="preserve"> </w:t>
+      </w:r>
+      <w:r>
+        <w:rPr>
+          <w:rFonts w:ascii="Calibri Light" w:hAnsi="Calibri Light" w:cs="Times New Roman"/>
+          <w:sz w:val="22"/>
+          <w:szCs w:val="22"/>
+        </w:rPr>
+        <w:t>Illustrator</w:t>
+      </w:r>
+      <w:r>
+        <w:rPr>
+          <w:rFonts w:ascii="Calibri Light" w:hAnsi="Calibri Light" w:cs="Times New Roman"/>
+          <w:sz w:val="22"/>
+          <w:szCs w:val="22"/>
+        </w:rPr>
+        <w:t xml:space="preserve"> </w:t>
+      </w:r>
+      <w:r>
+        <w:rPr>
+          <w:rFonts w:ascii="Calibri Light" w:hAnsi="Calibri Light" w:cs="Times New Roman"/>
+          <w:sz w:val="20"/>
+          <w:szCs w:val="20"/>
+        </w:rPr>
+        <w:t>●</w:t>
+      </w:r>
+      <w:r>
+        <w:rPr>
+          <w:rFonts w:ascii="Calibri Light" w:hAnsi="Calibri Light" w:cs="Times New Roman"/>
+          <w:sz w:val="22"/>
+          <w:szCs w:val="22"/>
+        </w:rPr>
+        <w:t xml:space="preserve"> </w:t>
+      </w:r>
+      <w:r>
+        <w:rPr>
+          <w:rFonts w:ascii="Calibri Light" w:hAnsi="Calibri Light" w:cs="Times New Roman"/>
+          <w:sz w:val="22"/>
+          <w:szCs w:val="22"/>
+        </w:rPr>
+        <w:t>Premiere Pro</w:t>
+      </w:r>
+      <w:r>
+        <w:rPr>
+          <w:rFonts w:ascii="Calibri Light" w:hAnsi="Calibri Light" w:cs="Times New Roman"/>
+          <w:sz w:val="22"/>
+          <w:szCs w:val="22"/>
+        </w:rPr>
+        <w:t xml:space="preserve"> </w:t>
+      </w:r>
+      <w:r>
+        <w:rPr>
+          <w:rFonts w:ascii="Calibri Light" w:hAnsi="Calibri Light" w:cs="Times New Roman"/>
+          <w:sz w:val="20"/>
+          <w:szCs w:val="20"/>
+        </w:rPr>
+        <w:t>●</w:t>
+      </w:r>
+      <w:r>
+        <w:rPr>
+          <w:rFonts w:ascii="Calibri Light" w:hAnsi="Calibri Light" w:cs="Times New Roman"/>
+          <w:sz w:val="22"/>
+          <w:szCs w:val="22"/>
+        </w:rPr>
+        <w:t xml:space="preserve"> GLSL</w:t>
+      </w:r>
+      <w:r>
+        <w:rPr>
+          <w:rFonts w:ascii="Calibri Light" w:hAnsi="Calibri Light" w:cs="Times New Roman"/>
+          <w:sz w:val="22"/>
+          <w:szCs w:val="22"/>
+        </w:rPr>
+        <w:t xml:space="preserve"> </w:t>
+      </w:r>
+      <w:r>
+        <w:rPr>
+          <w:rFonts w:ascii="Calibri Light" w:hAnsi="Calibri Light" w:cs="Times New Roman"/>
+          <w:sz w:val="20"/>
+          <w:szCs w:val="20"/>
+        </w:rPr>
+        <w:t>●</w:t>
+      </w:r>
+      <w:r>
+        <w:rPr>
+          <w:rFonts w:ascii="Calibri Light" w:hAnsi="Calibri Light" w:cs="Times New Roman"/>
+          <w:sz w:val="22"/>
+          <w:szCs w:val="22"/>
+        </w:rPr>
+        <w:t xml:space="preserve"> Katana </w:t>
+      </w:r>
+      <w:r>
+        <w:rPr>
+          <w:rFonts w:ascii="Calibri Light" w:hAnsi="Calibri Light" w:cs="Times New Roman"/>
+          <w:sz w:val="20"/>
+          <w:szCs w:val="20"/>
+        </w:rPr>
+        <w:t>●</w:t>
+      </w:r>
+      <w:r>
+        <w:rPr>
+          <w:rFonts w:ascii="Calibri Light" w:hAnsi="Calibri Light" w:cs="Times New Roman"/>
+          <w:sz w:val="22"/>
+          <w:szCs w:val="22"/>
+        </w:rPr>
+        <w:t xml:space="preserve"> Houd</w:t>
+      </w:r>
+      <w:bookmarkStart w:id="0" w:name="_GoBack"/>
+      <w:bookmarkEnd w:id="0"/>
+      <w:r>
+        <w:rPr>
+          <w:rFonts w:ascii="Calibri Light" w:hAnsi="Calibri Light" w:cs="Times New Roman"/>
+          <w:sz w:val="22"/>
+          <w:szCs w:val="22"/>
+        </w:rPr>
+        <w:t>ini</w:t>
       </w:r>
     </w:p>
     <w:p>
       <w:pPr>
         <w:rPr>
+          <w:rFonts w:ascii="Calibri Light" w:hAnsi="Calibri Light" w:cs="Times New Roman"/>
+          <w:sz w:val="8"/>
+          <w:szCs w:val="8"/>
+        </w:rPr>
+      </w:pPr>
+    </w:p>
+    <w:p>
+      <w:pPr>
+        <w:pBdr>
+          <w:top w:val="single" w:sz="2" w:space="1" w:color="auto"/>
+        </w:pBdr>
+        <w:rPr>
           <w:rFonts w:ascii="Calibri" w:hAnsi="Calibri" w:cs="Times New Roman"/>
+          <w:b/>
+          <w:sz w:val="8"/>
+          <w:szCs w:val="8"/>
+        </w:rPr>
+      </w:pPr>
+    </w:p>
+    <w:p>
+      <w:pPr>
+        <w:pBdr>
+          <w:top w:val="single" w:sz="2" w:space="1" w:color="auto"/>
+        </w:pBdr>
+        <w:rPr>
+          <w:rFonts w:ascii="Calibri" w:hAnsi="Calibri" w:cs="Times New Roman"/>
+          <w:b/>
+          <w:szCs w:val="22"/>
+        </w:rPr>
+      </w:pPr>
+      <w:r>
+        <w:rPr>
+          <w:rFonts w:ascii="Calibri" w:hAnsi="Calibri" w:cs="Times New Roman"/>
+          <w:b/>
+          <w:szCs w:val="22"/>
+        </w:rPr>
+        <w:t>PROFESSIONAL HISTORY</w:t>
+      </w:r>
+    </w:p>
+    <w:p>
+      <w:pPr>
+        <w:tabs>
+          <w:tab w:val="right" w:pos="10800"/>
+        </w:tabs>
+        <w:rPr>
+          <w:rFonts w:ascii="Calibri Light" w:hAnsi="Calibri Light" w:cs="Times New Roman"/>
+          <w:i/>
+          <w:sz w:val="22"/>
+          <w:szCs w:val="22"/>
+        </w:rPr>
+      </w:pPr>
+      <w:r>
+        <w:rPr>
+          <w:rFonts w:ascii="Calibri Light" w:hAnsi="Calibri Light" w:cs="Times New Roman"/>
+          <w:b/>
+          <w:sz w:val="22"/>
+          <w:szCs w:val="22"/>
+        </w:rPr>
+        <w:t>Render Technical Assistant</w:t>
+      </w:r>
+      <w:r>
+        <w:rPr>
+          <w:rFonts w:ascii="Calibri Light" w:hAnsi="Calibri Light" w:cs="Times New Roman"/>
+          <w:b/>
+          <w:sz w:val="22"/>
+          <w:szCs w:val="22"/>
+        </w:rPr>
+        <w:t xml:space="preserve"> </w:t>
+      </w:r>
+      <w:r>
+        <w:rPr>
+          <w:rFonts w:ascii="Calibri Light" w:hAnsi="Calibri Light" w:cs="Times New Roman"/>
+          <w:sz w:val="22"/>
+          <w:szCs w:val="22"/>
+        </w:rPr>
+        <w:t>|</w:t>
+      </w:r>
+      <w:r>
+        <w:rPr>
+          <w:rFonts w:ascii="Calibri Light" w:hAnsi="Calibri Light" w:cs="Times New Roman"/>
+          <w:b/>
+          <w:sz w:val="22"/>
+          <w:szCs w:val="22"/>
+        </w:rPr>
+        <w:t xml:space="preserve"> </w:t>
+      </w:r>
+      <w:r>
+        <w:rPr>
+          <w:rFonts w:ascii="Calibri Light" w:hAnsi="Calibri Light" w:cs="Times New Roman"/>
+          <w:sz w:val="22"/>
+          <w:szCs w:val="22"/>
+        </w:rPr>
+        <w:t>INDUSTRIAL LIGHT &amp; MAGIC</w:t>
+      </w:r>
+      <w:r>
+        <w:rPr>
+          <w:rFonts w:ascii="Calibri Light" w:hAnsi="Calibri Light" w:cs="Times New Roman"/>
+          <w:sz w:val="22"/>
+          <w:szCs w:val="22"/>
+        </w:rPr>
+        <w:t xml:space="preserve">, </w:t>
+      </w:r>
+      <w:r>
+        <w:rPr>
+          <w:rFonts w:ascii="Calibri Light" w:hAnsi="Calibri Light" w:cs="Times New Roman"/>
+          <w:sz w:val="22"/>
+          <w:szCs w:val="22"/>
+        </w:rPr>
+        <w:t>San Francisco</w:t>
+      </w:r>
+      <w:r>
+        <w:rPr>
+          <w:rFonts w:ascii="Calibri Light" w:hAnsi="Calibri Light" w:cs="Times New Roman"/>
+          <w:sz w:val="22"/>
+          <w:szCs w:val="22"/>
+        </w:rPr>
+        <w:t>, CA</w:t>
+      </w:r>
+      <w:r>
+        <w:rPr>
+          <w:rFonts w:ascii="Calibri Light" w:hAnsi="Calibri Light" w:cs="Times New Roman"/>
+          <w:sz w:val="22"/>
+          <w:szCs w:val="22"/>
+        </w:rPr>
+        <w:tab/>
+      </w:r>
+      <w:r>
+        <w:rPr>
+          <w:rFonts w:ascii="Calibri Light" w:hAnsi="Calibri Light" w:cs="Times New Roman"/>
+          <w:i/>
+          <w:sz w:val="22"/>
+          <w:szCs w:val="22"/>
+        </w:rPr>
+        <w:t>201</w:t>
+      </w:r>
+      <w:r>
+        <w:rPr>
+          <w:rFonts w:ascii="Calibri Light" w:hAnsi="Calibri Light" w:cs="Times New Roman"/>
+          <w:i/>
+          <w:sz w:val="22"/>
+          <w:szCs w:val="22"/>
+        </w:rPr>
+        <w:t>8</w:t>
+      </w:r>
+      <w:r>
+        <w:rPr>
+          <w:rFonts w:ascii="Calibri Light" w:hAnsi="Calibri Light" w:cs="Times New Roman"/>
+          <w:i/>
+          <w:sz w:val="22"/>
+          <w:szCs w:val="22"/>
+        </w:rPr>
+        <w:t xml:space="preserve"> – Present</w:t>
+      </w:r>
+    </w:p>
+    <w:p>
+      <w:pPr>
+        <w:pStyle w:val="ListParagraph"/>
+        <w:numPr>
+          <w:ilvl w:val="0"/>
+          <w:numId w:val="14"/>
+        </w:numPr>
+        <w:tabs>
+          <w:tab w:val="right" w:pos="10800"/>
+        </w:tabs>
+        <w:ind w:left="360"/>
+        <w:rPr>
+          <w:rFonts w:ascii="Calibri Light" w:hAnsi="Calibri Light" w:cs="Times New Roman"/>
+          <w:sz w:val="22"/>
+          <w:szCs w:val="22"/>
+        </w:rPr>
+      </w:pPr>
+      <w:r>
+        <w:rPr>
+          <w:rFonts w:ascii="Calibri Light" w:hAnsi="Calibri Light" w:cs="Times New Roman"/>
+          <w:sz w:val="22"/>
+          <w:szCs w:val="22"/>
+        </w:rPr>
+        <w:t>Manage and monitor the render farm to prevent problems artists may encounter, inform the artists of potential problems regarding their work and the farm, and maximize farm utilization</w:t>
+      </w:r>
+      <w:r>
+        <w:rPr>
+          <w:rFonts w:ascii="Calibri Light" w:hAnsi="Calibri Light" w:cs="Times New Roman"/>
+          <w:sz w:val="22"/>
+          <w:szCs w:val="22"/>
+        </w:rPr>
+        <w:t>.</w:t>
+      </w:r>
+    </w:p>
+    <w:p>
+      <w:pPr>
+        <w:pStyle w:val="ListParagraph"/>
+        <w:numPr>
+          <w:ilvl w:val="0"/>
+          <w:numId w:val="14"/>
+        </w:numPr>
+        <w:tabs>
+          <w:tab w:val="right" w:pos="10800"/>
+        </w:tabs>
+        <w:ind w:left="360"/>
+        <w:rPr>
+          <w:rFonts w:ascii="Calibri Light" w:hAnsi="Calibri Light" w:cs="Times New Roman"/>
+          <w:sz w:val="22"/>
+          <w:szCs w:val="22"/>
+        </w:rPr>
+      </w:pPr>
+      <w:r>
+        <w:rPr>
+          <w:rFonts w:ascii="Calibri Light" w:hAnsi="Calibri Light" w:cs="Times New Roman"/>
+          <w:sz w:val="22"/>
+          <w:szCs w:val="22"/>
+        </w:rPr>
+        <w:t>Create tools in Python to provide a smoother workflow for artists and technical assistants and/or generate an increase in farm utilization</w:t>
+      </w:r>
+      <w:r>
+        <w:rPr>
+          <w:rFonts w:ascii="Calibri Light" w:hAnsi="Calibri Light" w:cs="Times New Roman"/>
+          <w:sz w:val="22"/>
+          <w:szCs w:val="22"/>
+        </w:rPr>
+        <w:t>.</w:t>
+      </w:r>
+    </w:p>
+    <w:p>
+      <w:pPr>
+        <w:pStyle w:val="ListParagraph"/>
+        <w:numPr>
+          <w:ilvl w:val="0"/>
+          <w:numId w:val="14"/>
+        </w:numPr>
+        <w:tabs>
+          <w:tab w:val="right" w:pos="10800"/>
+        </w:tabs>
+        <w:ind w:left="360"/>
+        <w:rPr>
+          <w:rFonts w:ascii="Calibri Light" w:hAnsi="Calibri Light" w:cs="Times New Roman"/>
+          <w:sz w:val="22"/>
+          <w:szCs w:val="22"/>
+        </w:rPr>
+      </w:pPr>
+      <w:r>
+        <w:rPr>
+          <w:rFonts w:ascii="Calibri Light" w:hAnsi="Calibri Light" w:cs="Times New Roman"/>
+          <w:sz w:val="22"/>
+          <w:szCs w:val="22"/>
+        </w:rPr>
+        <w:t xml:space="preserve">Alter </w:t>
+      </w:r>
+      <w:r>
+        <w:rPr>
+          <w:rFonts w:ascii="Calibri Light" w:hAnsi="Calibri Light" w:cs="Times New Roman"/>
+          <w:sz w:val="22"/>
+          <w:szCs w:val="22"/>
+        </w:rPr>
+        <w:t>existing tools to m</w:t>
+      </w:r>
+      <w:r>
+        <w:rPr>
+          <w:rFonts w:ascii="Calibri Light" w:hAnsi="Calibri Light" w:cs="Times New Roman"/>
+          <w:sz w:val="22"/>
+          <w:szCs w:val="22"/>
+        </w:rPr>
+        <w:t>ake them</w:t>
+      </w:r>
+      <w:r>
+        <w:rPr>
+          <w:rFonts w:ascii="Calibri Light" w:hAnsi="Calibri Light" w:cs="Times New Roman"/>
+          <w:sz w:val="22"/>
+          <w:szCs w:val="22"/>
+        </w:rPr>
+        <w:t xml:space="preserve"> more efficient or</w:t>
+      </w:r>
+      <w:r>
+        <w:rPr>
+          <w:rFonts w:ascii="Calibri Light" w:hAnsi="Calibri Light" w:cs="Times New Roman"/>
+          <w:sz w:val="22"/>
+          <w:szCs w:val="22"/>
+        </w:rPr>
+        <w:t xml:space="preserve"> </w:t>
+      </w:r>
+      <w:r>
+        <w:rPr>
+          <w:rFonts w:ascii="Calibri Light" w:hAnsi="Calibri Light" w:cs="Times New Roman"/>
+          <w:sz w:val="22"/>
+          <w:szCs w:val="22"/>
+        </w:rPr>
+        <w:t>design</w:t>
+      </w:r>
+      <w:r>
+        <w:rPr>
+          <w:rFonts w:ascii="Calibri Light" w:hAnsi="Calibri Light" w:cs="Times New Roman"/>
+          <w:sz w:val="22"/>
+          <w:szCs w:val="22"/>
+        </w:rPr>
+        <w:t xml:space="preserve"> new </w:t>
+      </w:r>
+      <w:r>
+        <w:rPr>
+          <w:rFonts w:ascii="Calibri Light" w:hAnsi="Calibri Light" w:cs="Times New Roman"/>
+          <w:sz w:val="22"/>
+          <w:szCs w:val="22"/>
+        </w:rPr>
+        <w:t>features to provide more options when using the tools.</w:t>
+      </w:r>
+    </w:p>
+    <w:p>
+      <w:pPr>
+        <w:tabs>
+          <w:tab w:val="right" w:pos="10800"/>
+        </w:tabs>
+        <w:rPr>
+          <w:rFonts w:ascii="Calibri Light" w:hAnsi="Calibri Light" w:cs="Times New Roman"/>
+          <w:i/>
+          <w:sz w:val="22"/>
+          <w:szCs w:val="22"/>
+        </w:rPr>
+      </w:pPr>
+      <w:r>
+        <w:rPr>
+          <w:rFonts w:ascii="Calibri Light" w:hAnsi="Calibri Light" w:cs="Times New Roman"/>
+          <w:b/>
+          <w:sz w:val="22"/>
+          <w:szCs w:val="22"/>
+        </w:rPr>
+        <w:t>Promotions Leader</w:t>
+      </w:r>
+      <w:r>
+        <w:rPr>
+          <w:rFonts w:ascii="Calibri Light" w:hAnsi="Calibri Light" w:cs="Times New Roman"/>
+          <w:b/>
+          <w:sz w:val="22"/>
+          <w:szCs w:val="22"/>
+        </w:rPr>
+        <w:t xml:space="preserve"> </w:t>
+      </w:r>
+      <w:r>
+        <w:rPr>
+          <w:rFonts w:ascii="Calibri Light" w:hAnsi="Calibri Light" w:cs="Times New Roman"/>
+          <w:sz w:val="22"/>
+          <w:szCs w:val="22"/>
+        </w:rPr>
+        <w:t>|</w:t>
+      </w:r>
+      <w:r>
+        <w:rPr>
+          <w:rFonts w:ascii="Calibri Light" w:hAnsi="Calibri Light" w:cs="Times New Roman"/>
+          <w:b/>
+          <w:sz w:val="22"/>
+          <w:szCs w:val="22"/>
+        </w:rPr>
+        <w:t xml:space="preserve"> </w:t>
+      </w:r>
+      <w:r>
+        <w:rPr>
+          <w:rFonts w:ascii="Calibri Light" w:hAnsi="Calibri Light" w:cs="Times New Roman"/>
+          <w:sz w:val="22"/>
+          <w:szCs w:val="22"/>
+        </w:rPr>
+        <w:t>UNIVERSITY CATHOLIC CONFERENCE OF CALIFORNIA</w:t>
+      </w:r>
+      <w:r>
+        <w:rPr>
+          <w:rFonts w:ascii="Calibri Light" w:hAnsi="Calibri Light" w:cs="Times New Roman"/>
+          <w:sz w:val="22"/>
+          <w:szCs w:val="22"/>
+        </w:rPr>
+        <w:t>, Berkeley, CA</w:t>
+      </w:r>
+      <w:r>
+        <w:rPr>
+          <w:rFonts w:ascii="Calibri Light" w:hAnsi="Calibri Light" w:cs="Times New Roman"/>
+          <w:b/>
+          <w:sz w:val="22"/>
+          <w:szCs w:val="22"/>
+        </w:rPr>
+        <w:tab/>
+      </w:r>
+      <w:r>
+        <w:rPr>
+          <w:rFonts w:ascii="Calibri Light" w:hAnsi="Calibri Light" w:cs="Times New Roman"/>
+          <w:i/>
+          <w:sz w:val="22"/>
+          <w:szCs w:val="22"/>
+        </w:rPr>
+        <w:t xml:space="preserve">2016 – </w:t>
+      </w:r>
+      <w:r>
+        <w:rPr>
+          <w:rFonts w:ascii="Calibri Light" w:hAnsi="Calibri Light" w:cs="Times New Roman"/>
+          <w:i/>
+          <w:sz w:val="22"/>
+          <w:szCs w:val="22"/>
+        </w:rPr>
+        <w:t>2018</w:t>
+      </w:r>
+    </w:p>
+    <w:p>
+      <w:pPr>
+        <w:pStyle w:val="ListParagraph"/>
+        <w:numPr>
+          <w:ilvl w:val="0"/>
+          <w:numId w:val="14"/>
+        </w:numPr>
+        <w:tabs>
+          <w:tab w:val="right" w:pos="10800"/>
+        </w:tabs>
+        <w:ind w:left="360"/>
+        <w:rPr>
+          <w:rFonts w:ascii="Calibri Light" w:hAnsi="Calibri Light" w:cs="Times New Roman"/>
+          <w:i/>
+          <w:sz w:val="22"/>
+          <w:szCs w:val="22"/>
+        </w:rPr>
+      </w:pPr>
+      <w:r>
+        <w:rPr>
+          <w:rFonts w:ascii="Calibri Light" w:hAnsi="Calibri Light" w:cs="Times New Roman"/>
+          <w:sz w:val="22"/>
+          <w:szCs w:val="22"/>
+        </w:rPr>
+        <w:t>Designed</w:t>
+      </w:r>
+      <w:r>
+        <w:rPr>
+          <w:rFonts w:ascii="Calibri Light" w:hAnsi="Calibri Light" w:cs="Times New Roman"/>
+          <w:sz w:val="22"/>
+          <w:szCs w:val="22"/>
+        </w:rPr>
+        <w:t>,</w:t>
+      </w:r>
+      <w:r>
+        <w:rPr>
+          <w:rFonts w:ascii="Calibri Light" w:hAnsi="Calibri Light" w:cs="Times New Roman"/>
+          <w:sz w:val="22"/>
+          <w:szCs w:val="22"/>
+        </w:rPr>
+        <w:t xml:space="preserve"> created</w:t>
+      </w:r>
+      <w:r>
+        <w:rPr>
+          <w:rFonts w:ascii="Calibri Light" w:hAnsi="Calibri Light" w:cs="Times New Roman"/>
+          <w:sz w:val="22"/>
+          <w:szCs w:val="22"/>
+        </w:rPr>
+        <w:t>, and maintained</w:t>
+      </w:r>
+      <w:r>
+        <w:rPr>
+          <w:rFonts w:ascii="Calibri Light" w:hAnsi="Calibri Light" w:cs="Times New Roman"/>
+          <w:sz w:val="22"/>
+          <w:szCs w:val="22"/>
+        </w:rPr>
+        <w:t xml:space="preserve"> </w:t>
+      </w:r>
+      <w:r>
+        <w:rPr>
+          <w:rFonts w:ascii="Calibri Light" w:hAnsi="Calibri Light" w:cs="Times New Roman"/>
+          <w:sz w:val="22"/>
+          <w:szCs w:val="22"/>
+        </w:rPr>
+        <w:t xml:space="preserve">the conference </w:t>
+      </w:r>
+      <w:r>
+        <w:rPr>
+          <w:rFonts w:ascii="Calibri Light" w:hAnsi="Calibri Light" w:cs="Times New Roman"/>
+          <w:sz w:val="22"/>
+          <w:szCs w:val="22"/>
+        </w:rPr>
+        <w:t>website</w:t>
+      </w:r>
+      <w:r>
+        <w:rPr>
+          <w:rFonts w:ascii="Calibri Light" w:hAnsi="Calibri Light" w:cs="Times New Roman"/>
+          <w:sz w:val="22"/>
+          <w:szCs w:val="22"/>
+        </w:rPr>
+        <w:t xml:space="preserve"> with</w:t>
+      </w:r>
+      <w:r>
+        <w:rPr>
+          <w:rFonts w:ascii="Calibri Light" w:hAnsi="Calibri Light" w:cs="Times New Roman"/>
+          <w:sz w:val="22"/>
+          <w:szCs w:val="22"/>
+        </w:rPr>
+        <w:t xml:space="preserve"> HTML5/CSS3/</w:t>
+      </w:r>
+      <w:r>
+        <w:rPr>
+          <w:rFonts w:ascii="Calibri Light" w:hAnsi="Calibri Light" w:cs="Times New Roman"/>
+          <w:sz w:val="22"/>
+          <w:szCs w:val="22"/>
+        </w:rPr>
+        <w:t>JQuery/</w:t>
+      </w:r>
+      <w:r>
+        <w:rPr>
+          <w:rFonts w:ascii="Calibri Light" w:hAnsi="Calibri Light" w:cs="Times New Roman"/>
+          <w:sz w:val="22"/>
+          <w:szCs w:val="22"/>
+        </w:rPr>
+        <w:t>JavaScript/Illustrator</w:t>
+      </w:r>
+      <w:r>
+        <w:rPr>
+          <w:rFonts w:ascii="Calibri Light" w:hAnsi="Calibri Light" w:cs="Times New Roman"/>
+          <w:sz w:val="22"/>
+          <w:szCs w:val="22"/>
+        </w:rPr>
+        <w:t>.</w:t>
+      </w:r>
+    </w:p>
+    <w:p>
+      <w:pPr>
+        <w:pStyle w:val="ListParagraph"/>
+        <w:numPr>
+          <w:ilvl w:val="0"/>
+          <w:numId w:val="14"/>
+        </w:numPr>
+        <w:tabs>
+          <w:tab w:val="right" w:pos="10800"/>
+        </w:tabs>
+        <w:ind w:left="360"/>
+        <w:rPr>
+          <w:rFonts w:ascii="Calibri Light" w:hAnsi="Calibri Light" w:cs="Times New Roman"/>
+          <w:i/>
+          <w:sz w:val="22"/>
+          <w:szCs w:val="22"/>
+        </w:rPr>
+      </w:pPr>
+      <w:r>
+        <w:rPr>
+          <w:rFonts w:ascii="Calibri Light" w:hAnsi="Calibri Light" w:cs="Times New Roman"/>
+          <w:sz w:val="22"/>
+          <w:szCs w:val="22"/>
+        </w:rPr>
+        <w:t>Led a group to create the conference logo, fliers, brochure</w:t>
+      </w:r>
+      <w:r>
+        <w:rPr>
+          <w:rFonts w:ascii="Calibri Light" w:hAnsi="Calibri Light" w:cs="Times New Roman"/>
+          <w:sz w:val="22"/>
+          <w:szCs w:val="22"/>
+        </w:rPr>
+        <w:t>s</w:t>
+      </w:r>
+      <w:r>
+        <w:rPr>
+          <w:rFonts w:ascii="Calibri Light" w:hAnsi="Calibri Light" w:cs="Times New Roman"/>
+          <w:sz w:val="22"/>
+          <w:szCs w:val="22"/>
+        </w:rPr>
+        <w:t>,</w:t>
+      </w:r>
+      <w:r>
+        <w:rPr>
+          <w:rFonts w:ascii="Calibri Light" w:hAnsi="Calibri Light" w:cs="Times New Roman"/>
+          <w:sz w:val="22"/>
+          <w:szCs w:val="22"/>
+        </w:rPr>
+        <w:t xml:space="preserve"> </w:t>
+      </w:r>
+      <w:r>
+        <w:rPr>
+          <w:rFonts w:ascii="Calibri Light" w:hAnsi="Calibri Light" w:cs="Times New Roman"/>
+          <w:sz w:val="22"/>
+          <w:szCs w:val="22"/>
+        </w:rPr>
+        <w:t>posters</w:t>
+      </w:r>
+      <w:r>
+        <w:rPr>
+          <w:rFonts w:ascii="Calibri Light" w:hAnsi="Calibri Light" w:cs="Times New Roman"/>
+          <w:sz w:val="22"/>
+          <w:szCs w:val="22"/>
+        </w:rPr>
+        <w:t>, shirts, and bags.</w:t>
+      </w:r>
+    </w:p>
+    <w:p>
+      <w:pPr>
+        <w:pStyle w:val="ListParagraph"/>
+        <w:numPr>
+          <w:ilvl w:val="0"/>
+          <w:numId w:val="14"/>
+        </w:numPr>
+        <w:tabs>
+          <w:tab w:val="right" w:pos="10800"/>
+        </w:tabs>
+        <w:ind w:left="360"/>
+        <w:rPr>
+          <w:rFonts w:ascii="Calibri Light" w:hAnsi="Calibri Light" w:cs="Times New Roman"/>
+          <w:i/>
+          <w:sz w:val="22"/>
+          <w:szCs w:val="22"/>
+        </w:rPr>
+      </w:pPr>
+      <w:r>
+        <w:rPr>
+          <w:rFonts w:ascii="Calibri Light" w:hAnsi="Calibri Light" w:cs="Times New Roman"/>
+          <w:sz w:val="22"/>
+          <w:szCs w:val="22"/>
+        </w:rPr>
+        <w:t>P</w:t>
+      </w:r>
+      <w:r>
+        <w:rPr>
+          <w:rFonts w:ascii="Calibri Light" w:hAnsi="Calibri Light" w:cs="Times New Roman"/>
+          <w:sz w:val="22"/>
+          <w:szCs w:val="22"/>
+        </w:rPr>
+        <w:t>hotograph</w:t>
+      </w:r>
+      <w:r>
+        <w:rPr>
+          <w:rFonts w:ascii="Calibri Light" w:hAnsi="Calibri Light" w:cs="Times New Roman"/>
+          <w:sz w:val="22"/>
+          <w:szCs w:val="22"/>
+        </w:rPr>
+        <w:t>ed</w:t>
+      </w:r>
+      <w:r>
+        <w:rPr>
+          <w:rFonts w:ascii="Calibri Light" w:hAnsi="Calibri Light" w:cs="Times New Roman"/>
+          <w:sz w:val="22"/>
+          <w:szCs w:val="22"/>
+        </w:rPr>
+        <w:t xml:space="preserve"> the event and promote</w:t>
+      </w:r>
+      <w:r>
+        <w:rPr>
+          <w:rFonts w:ascii="Calibri Light" w:hAnsi="Calibri Light" w:cs="Times New Roman"/>
+          <w:sz w:val="22"/>
+          <w:szCs w:val="22"/>
+        </w:rPr>
+        <w:t>d</w:t>
+      </w:r>
+      <w:r>
+        <w:rPr>
+          <w:rFonts w:ascii="Calibri Light" w:hAnsi="Calibri Light" w:cs="Times New Roman"/>
+          <w:sz w:val="22"/>
+          <w:szCs w:val="22"/>
+        </w:rPr>
+        <w:t xml:space="preserve"> </w:t>
+      </w:r>
+      <w:r>
+        <w:rPr>
+          <w:rFonts w:ascii="Calibri Light" w:hAnsi="Calibri Light" w:cs="Times New Roman"/>
+          <w:sz w:val="22"/>
+          <w:szCs w:val="22"/>
+        </w:rPr>
+        <w:t>the event to</w:t>
+      </w:r>
+      <w:r>
+        <w:rPr>
+          <w:rFonts w:ascii="Calibri Light" w:hAnsi="Calibri Light" w:cs="Times New Roman"/>
+          <w:sz w:val="22"/>
+          <w:szCs w:val="22"/>
+        </w:rPr>
+        <w:t xml:space="preserve"> various campuses and through social media</w:t>
+      </w:r>
+      <w:r>
+        <w:rPr>
+          <w:rFonts w:ascii="Calibri Light" w:hAnsi="Calibri Light" w:cs="Times New Roman"/>
+          <w:sz w:val="22"/>
+          <w:szCs w:val="22"/>
+        </w:rPr>
+        <w:t>.</w:t>
+      </w:r>
+    </w:p>
+    <w:p>
+      <w:pPr>
+        <w:tabs>
+          <w:tab w:val="right" w:pos="10800"/>
+        </w:tabs>
+        <w:rPr>
+          <w:rFonts w:ascii="Calibri Light" w:hAnsi="Calibri Light" w:cs="Times New Roman"/>
+          <w:i/>
+          <w:sz w:val="8"/>
+          <w:szCs w:val="8"/>
+        </w:rPr>
+      </w:pPr>
+    </w:p>
+    <w:p>
+      <w:pPr>
+        <w:tabs>
+          <w:tab w:val="right" w:pos="10800"/>
+        </w:tabs>
+        <w:rPr>
+          <w:rFonts w:ascii="Calibri Light" w:hAnsi="Calibri Light" w:cs="Times New Roman"/>
           <w:i/>
           <w:sz w:val="22"/>
           <w:szCs w:val="22"/>
@@ -746,22 +1786,10 @@
         <w:rPr>
           <w:rFonts w:ascii="Calibri" w:hAnsi="Calibri" w:cs="Times New Roman"/>
           <w:b/>
-        </w:rPr>
-      </w:pPr>
-      <w:r>
-        <w:rPr>
-          <w:rFonts w:ascii="Calibri" w:hAnsi="Calibri" w:cs="Times New Roman"/>
-          <w:b/>
-        </w:rPr>
-        <w:t>PROJECTS</w:t>
-      </w:r>
-      <w:r>
-        <w:rPr>
-          <w:rFonts w:ascii="Calibri" w:hAnsi="Calibri" w:cs="Times New Roman"/>
-          <w:b/>
-        </w:rPr>
-        <w:t xml:space="preserve"> </w:t>
-      </w:r>
+          <w:sz w:val="8"/>
+          <w:szCs w:val="8"/>
+        </w:rPr>
+      </w:pPr>
     </w:p>
     <w:p>
       <w:pPr>
@@ -771,6 +1799,182 @@
         <w:rPr>
           <w:rFonts w:ascii="Calibri" w:hAnsi="Calibri" w:cs="Times New Roman"/>
           <w:b/>
+        </w:rPr>
+      </w:pPr>
+      <w:r>
+        <w:rPr>
+          <w:rFonts w:ascii="Calibri" w:hAnsi="Calibri" w:cs="Times New Roman"/>
+          <w:b/>
+        </w:rPr>
+        <w:t xml:space="preserve">SIDE </w:t>
+      </w:r>
+      <w:r>
+        <w:rPr>
+          <w:rFonts w:ascii="Calibri" w:hAnsi="Calibri" w:cs="Times New Roman"/>
+          <w:b/>
+        </w:rPr>
+        <w:t>PROJECTS</w:t>
+      </w:r>
+      <w:r>
+        <w:rPr>
+          <w:rFonts w:ascii="Calibri" w:hAnsi="Calibri" w:cs="Times New Roman"/>
+          <w:b/>
+        </w:rPr>
+        <w:t xml:space="preserve"> </w:t>
+      </w:r>
+    </w:p>
+    <w:p>
+      <w:pPr>
+        <w:pBdr>
+          <w:top w:val="single" w:sz="2" w:space="1" w:color="auto"/>
+        </w:pBdr>
+        <w:rPr>
+          <w:rFonts w:ascii="Calibri Light" w:hAnsi="Calibri Light" w:cs="Calibri Light"/>
+          <w:sz w:val="22"/>
+          <w:szCs w:val="22"/>
+        </w:rPr>
+      </w:pPr>
+      <w:r>
+        <w:rPr>
+          <w:rFonts w:ascii="Calibri Light" w:hAnsi="Calibri Light" w:cs="Calibri Light"/>
+          <w:b/>
+          <w:sz w:val="22"/>
+          <w:szCs w:val="22"/>
+        </w:rPr>
+        <w:t xml:space="preserve">Autostitching Photo Mosaics: </w:t>
+      </w:r>
+      <w:r>
+        <w:rPr>
+          <w:rFonts w:ascii="Calibri Light" w:hAnsi="Calibri Light" w:cs="Calibri Light"/>
+          <w:sz w:val="22"/>
+          <w:szCs w:val="22"/>
+        </w:rPr>
+        <w:t xml:space="preserve">Constructed a </w:t>
+      </w:r>
+      <w:r>
+        <w:rPr>
+          <w:rFonts w:ascii="Calibri Light" w:hAnsi="Calibri Light" w:cs="Calibri Light"/>
+          <w:sz w:val="22"/>
+          <w:szCs w:val="22"/>
+        </w:rPr>
+        <w:t>tool</w:t>
+      </w:r>
+      <w:r>
+        <w:rPr>
+          <w:rFonts w:ascii="Calibri Light" w:hAnsi="Calibri Light" w:cs="Calibri Light"/>
+          <w:sz w:val="22"/>
+          <w:szCs w:val="22"/>
+        </w:rPr>
+        <w:t xml:space="preserve"> tha</w:t>
+      </w:r>
+      <w:r>
+        <w:rPr>
+          <w:rFonts w:ascii="Calibri Light" w:hAnsi="Calibri Light" w:cs="Calibri Light"/>
+          <w:sz w:val="22"/>
+          <w:szCs w:val="22"/>
+        </w:rPr>
+        <w:t>t generates a</w:t>
+      </w:r>
+      <w:r>
+        <w:rPr>
+          <w:rFonts w:ascii="Calibri Light" w:hAnsi="Calibri Light" w:cs="Calibri Light"/>
+          <w:sz w:val="22"/>
+          <w:szCs w:val="22"/>
+        </w:rPr>
+        <w:t xml:space="preserve"> panorama using two images</w:t>
+      </w:r>
+      <w:r>
+        <w:rPr>
+          <w:rFonts w:ascii="Calibri Light" w:hAnsi="Calibri Light" w:cs="Calibri Light"/>
+          <w:sz w:val="22"/>
+          <w:szCs w:val="22"/>
+        </w:rPr>
+        <w:t xml:space="preserve"> through RANSAC</w:t>
+      </w:r>
+      <w:r>
+        <w:rPr>
+          <w:rFonts w:ascii="Calibri Light" w:hAnsi="Calibri Light" w:cs="Calibri Light"/>
+          <w:sz w:val="22"/>
+          <w:szCs w:val="22"/>
+        </w:rPr>
+        <w:t xml:space="preserve"> in Python.</w:t>
+      </w:r>
+    </w:p>
+    <w:p>
+      <w:pPr>
+        <w:rPr>
+          <w:rFonts w:ascii="Calibri Light" w:hAnsi="Calibri Light" w:cs="Times New Roman"/>
+          <w:sz w:val="22"/>
+          <w:szCs w:val="22"/>
+        </w:rPr>
+      </w:pPr>
+      <w:r>
+        <w:rPr>
+          <w:rFonts w:ascii="Calibri Light" w:hAnsi="Calibri Light" w:cs="Times New Roman"/>
+          <w:b/>
+          <w:sz w:val="22"/>
+          <w:szCs w:val="22"/>
+        </w:rPr>
+        <w:t>Stargazing</w:t>
+      </w:r>
+      <w:r>
+        <w:rPr>
+          <w:rFonts w:ascii="Calibri Light" w:hAnsi="Calibri Light" w:cs="Times New Roman"/>
+          <w:sz w:val="22"/>
+          <w:szCs w:val="22"/>
+        </w:rPr>
+        <w:t xml:space="preserve">:  </w:t>
+      </w:r>
+      <w:r>
+        <w:rPr>
+          <w:rFonts w:ascii="Calibri Light" w:hAnsi="Calibri Light" w:cs="Times New Roman"/>
+          <w:sz w:val="22"/>
+          <w:szCs w:val="22"/>
+        </w:rPr>
+        <w:t xml:space="preserve">Team </w:t>
+      </w:r>
+      <w:r>
+        <w:rPr>
+          <w:rFonts w:ascii="Calibri Light" w:hAnsi="Calibri Light" w:cs="Times New Roman"/>
+          <w:sz w:val="22"/>
+          <w:szCs w:val="22"/>
+        </w:rPr>
+        <w:t>produced</w:t>
+      </w:r>
+      <w:r>
+        <w:rPr>
+          <w:rFonts w:ascii="Calibri Light" w:hAnsi="Calibri Light" w:cs="Times New Roman"/>
+          <w:sz w:val="22"/>
+          <w:szCs w:val="22"/>
+        </w:rPr>
+        <w:t xml:space="preserve"> </w:t>
+      </w:r>
+      <w:r>
+        <w:rPr>
+          <w:rFonts w:ascii="Calibri Light" w:hAnsi="Calibri Light" w:cs="Times New Roman"/>
+          <w:sz w:val="22"/>
+          <w:szCs w:val="22"/>
+        </w:rPr>
+        <w:t xml:space="preserve">a </w:t>
+      </w:r>
+      <w:r>
+        <w:rPr>
+          <w:rFonts w:ascii="Calibri Light" w:hAnsi="Calibri Light" w:cs="Times New Roman"/>
+          <w:sz w:val="22"/>
+          <w:szCs w:val="22"/>
+        </w:rPr>
+        <w:t>50 second 3D Animated Short using Maya/RenderMan/Python to model, light, and render.</w:t>
+      </w:r>
+    </w:p>
+    <w:p>
+      <w:pPr>
+        <w:tabs>
+          <w:tab w:val="right" w:pos="10800"/>
+        </w:tabs>
+        <w:rPr>
+          <w:rFonts w:ascii="Calibri Light" w:hAnsi="Calibri Light" w:cs="Times New Roman"/>
+          <w:sz w:val="22"/>
+          <w:szCs w:val="22"/>
         </w:rPr>
         <w:sectPr>
           <w:type w:val="continuous"/>
@@ -788,47 +1992,7 @@
         </w:tabs>
         <w:rPr>
           <w:rFonts w:ascii="Calibri Light" w:hAnsi="Calibri Light" w:cs="Times New Roman"/>
-          <w:sz w:val="22"/>
-          <w:szCs w:val="22"/>
-        </w:rPr>
-      </w:pPr>
-      <w:r>
-        <w:rPr>
-          <w:rFonts w:ascii="Calibri Light" w:hAnsi="Calibri Light" w:cs="Times New Roman"/>
-          <w:b/>
-          <w:sz w:val="22"/>
-          <w:szCs w:val="22"/>
-        </w:rPr>
-        <w:t>Stargazing</w:t>
-      </w:r>
-      <w:r>
-        <w:rPr>
-          <w:rFonts w:ascii="Calibri Light" w:hAnsi="Calibri Light" w:cs="Times New Roman"/>
-          <w:sz w:val="22"/>
-          <w:szCs w:val="22"/>
-        </w:rPr>
-        <w:tab/>
-      </w:r>
-      <w:r>
-        <w:rPr>
-          <w:rFonts w:ascii="Calibri Light" w:hAnsi="Calibri Light" w:cs="Times New Roman"/>
           <w:i/>
-          <w:sz w:val="22"/>
-          <w:szCs w:val="22"/>
-        </w:rPr>
-        <w:t>Fall 2016 – Spring 2017</w:t>
-      </w:r>
-    </w:p>
-    <w:p>
-      <w:pPr>
-        <w:pStyle w:val="ListParagraph"/>
-        <w:numPr>
-          <w:ilvl w:val="0"/>
-          <w:numId w:val="15"/>
-        </w:numPr>
-        <w:ind w:left="360"/>
-        <w:rPr>
-          <w:rFonts w:ascii="Calibri Light" w:hAnsi="Calibri Light" w:cs="Times New Roman"/>
           <w:sz w:val="22"/>
           <w:szCs w:val="22"/>
         </w:rPr>
@@ -840,158 +2004,457 @@
           <w:docGrid w:linePitch="360"/>
         </w:sectPr>
       </w:pPr>
+      <w:r>
+        <w:rPr>
+          <w:rFonts w:ascii="Calibri Light" w:hAnsi="Calibri Light" w:cs="Times New Roman"/>
+          <w:b/>
+          <w:sz w:val="22"/>
+          <w:szCs w:val="22"/>
+        </w:rPr>
+        <w:t>PathTracer</w:t>
+      </w:r>
+      <w:r>
+        <w:rPr>
+          <w:rFonts w:ascii="Calibri Light" w:hAnsi="Calibri Light" w:cs="Times New Roman"/>
+          <w:b/>
+          <w:sz w:val="22"/>
+          <w:szCs w:val="22"/>
+        </w:rPr>
+        <w:t xml:space="preserve"> and </w:t>
+      </w:r>
+      <w:r>
+        <w:rPr>
+          <w:rFonts w:ascii="Calibri Light" w:hAnsi="Calibri Light" w:cs="Times New Roman"/>
+          <w:b/>
+          <w:sz w:val="22"/>
+          <w:szCs w:val="22"/>
+        </w:rPr>
+        <w:t>Lens Simulator</w:t>
+      </w:r>
+      <w:r>
+        <w:rPr>
+          <w:rFonts w:ascii="Calibri Light" w:hAnsi="Calibri Light" w:cs="Times New Roman"/>
+          <w:b/>
+          <w:sz w:val="22"/>
+          <w:szCs w:val="22"/>
+        </w:rPr>
+        <w:t xml:space="preserve">: </w:t>
+      </w:r>
+      <w:r>
+        <w:rPr>
+          <w:rFonts w:ascii="Calibri Light" w:hAnsi="Calibri Light" w:cs="Times New Roman"/>
+          <w:sz w:val="22"/>
+          <w:szCs w:val="22"/>
+        </w:rPr>
+        <w:t xml:space="preserve">Designed a renderer </w:t>
+      </w:r>
+      <w:r>
+        <w:rPr>
+          <w:rFonts w:ascii="Calibri Light" w:hAnsi="Calibri Light" w:cs="Times New Roman"/>
+          <w:sz w:val="22"/>
+          <w:szCs w:val="22"/>
+        </w:rPr>
+        <w:t>with</w:t>
+      </w:r>
+      <w:r>
+        <w:rPr>
+          <w:rFonts w:ascii="Calibri Light" w:hAnsi="Calibri Light" w:cs="Times New Roman"/>
+          <w:sz w:val="22"/>
+          <w:szCs w:val="22"/>
+        </w:rPr>
+        <w:t xml:space="preserve"> global illumination</w:t>
+      </w:r>
+      <w:r>
+        <w:rPr>
+          <w:rFonts w:ascii="Calibri Light" w:hAnsi="Calibri Light" w:cs="Times New Roman"/>
+          <w:sz w:val="22"/>
+          <w:szCs w:val="22"/>
+        </w:rPr>
+        <w:t xml:space="preserve"> and</w:t>
+      </w:r>
+      <w:r>
+        <w:rPr>
+          <w:rFonts w:ascii="Calibri Light" w:hAnsi="Calibri Light" w:cs="Times New Roman"/>
+          <w:sz w:val="22"/>
+          <w:szCs w:val="22"/>
+        </w:rPr>
+        <w:t xml:space="preserve"> camera lens</w:t>
+      </w:r>
+      <w:r>
+        <w:rPr>
+          <w:rFonts w:ascii="Calibri Light" w:hAnsi="Calibri Light" w:cs="Times New Roman"/>
+          <w:sz w:val="22"/>
+          <w:szCs w:val="22"/>
+        </w:rPr>
+        <w:t xml:space="preserve"> simulation using C++.</w:t>
+      </w:r>
+      <w:r>
+        <w:rPr>
+          <w:rFonts w:ascii="Calibri Light" w:hAnsi="Calibri Light" w:cs="Times New Roman"/>
+          <w:sz w:val="22"/>
+          <w:szCs w:val="22"/>
+        </w:rPr>
+        <w:tab/>
+      </w:r>
+    </w:p>
+    <w:p>
+      <w:pPr>
+        <w:tabs>
+          <w:tab w:val="right" w:pos="10800"/>
+        </w:tabs>
+        <w:rPr>
+          <w:rFonts w:ascii="Calibri Light" w:hAnsi="Calibri Light" w:cs="Times New Roman"/>
+          <w:sz w:val="22"/>
+          <w:szCs w:val="22"/>
+        </w:rPr>
+      </w:pPr>
+      <w:r>
+        <w:rPr>
+          <w:rFonts w:ascii="Calibri Light" w:hAnsi="Calibri Light" w:cs="Times New Roman"/>
+          <w:b/>
+          <w:sz w:val="22"/>
+          <w:szCs w:val="22"/>
+        </w:rPr>
+        <w:t>Generous Ghos</w:t>
+      </w:r>
+      <w:r>
+        <w:rPr>
+          <w:rFonts w:ascii="Calibri Light" w:hAnsi="Calibri Light" w:cs="Times New Roman"/>
+          <w:sz w:val="22"/>
+          <w:szCs w:val="22"/>
+        </w:rPr>
+        <w:t xml:space="preserve">t: Team </w:t>
+      </w:r>
+      <w:r>
+        <w:rPr>
+          <w:rFonts w:ascii="Calibri Light" w:hAnsi="Calibri Light" w:cs="Times New Roman"/>
+          <w:sz w:val="22"/>
+          <w:szCs w:val="22"/>
+        </w:rPr>
+        <w:t xml:space="preserve">created a </w:t>
+      </w:r>
+      <w:r>
+        <w:rPr>
+          <w:rFonts w:ascii="Calibri Light" w:hAnsi="Calibri Light" w:cs="Times New Roman"/>
+          <w:sz w:val="22"/>
+          <w:szCs w:val="22"/>
+        </w:rPr>
+        <w:t xml:space="preserve">2 minute </w:t>
+      </w:r>
+      <w:r>
+        <w:rPr>
+          <w:rFonts w:ascii="Calibri Light" w:hAnsi="Calibri Light" w:cs="Times New Roman"/>
+          <w:sz w:val="22"/>
+          <w:szCs w:val="22"/>
+        </w:rPr>
+        <w:t>3D Animated S</w:t>
+      </w:r>
+      <w:r>
+        <w:rPr>
+          <w:rFonts w:ascii="Calibri Light" w:hAnsi="Calibri Light" w:cs="Times New Roman"/>
+          <w:sz w:val="22"/>
+          <w:szCs w:val="22"/>
+        </w:rPr>
+        <w:t xml:space="preserve">hort </w:t>
+      </w:r>
+      <w:r>
+        <w:rPr>
+          <w:rFonts w:ascii="Calibri Light" w:hAnsi="Calibri Light" w:cs="Times New Roman"/>
+          <w:sz w:val="22"/>
+          <w:szCs w:val="22"/>
+        </w:rPr>
+        <w:t>using</w:t>
+      </w:r>
+      <w:r>
+        <w:rPr>
+          <w:rFonts w:ascii="Calibri Light" w:hAnsi="Calibri Light" w:cs="Times New Roman"/>
+          <w:sz w:val="22"/>
+          <w:szCs w:val="22"/>
+        </w:rPr>
+        <w:t xml:space="preserve"> Maya</w:t>
+      </w:r>
+      <w:r>
+        <w:rPr>
+          <w:rFonts w:ascii="Calibri Light" w:hAnsi="Calibri Light" w:cs="Times New Roman"/>
+          <w:sz w:val="22"/>
+          <w:szCs w:val="22"/>
+        </w:rPr>
+        <w:t>/</w:t>
+      </w:r>
+      <w:r>
+        <w:rPr>
+          <w:rFonts w:ascii="Calibri Light" w:hAnsi="Calibri Light" w:cs="Times New Roman"/>
+          <w:sz w:val="22"/>
+          <w:szCs w:val="22"/>
+        </w:rPr>
+        <w:t>RenderMan</w:t>
+      </w:r>
+      <w:r>
+        <w:rPr>
+          <w:rFonts w:ascii="Calibri Light" w:hAnsi="Calibri Light" w:cs="Times New Roman"/>
+          <w:sz w:val="22"/>
+          <w:szCs w:val="22"/>
+        </w:rPr>
+        <w:t xml:space="preserve"> to model and do cloth simulatio</w:t>
+      </w:r>
+      <w:r>
+        <w:rPr>
+          <w:rFonts w:ascii="Calibri Light" w:hAnsi="Calibri Light" w:cs="Times New Roman"/>
+          <w:sz w:val="22"/>
+          <w:szCs w:val="22"/>
+        </w:rPr>
+        <w:t>n.</w:t>
+      </w:r>
+    </w:p>
+    <w:p>
+      <w:pPr>
+        <w:tabs>
+          <w:tab w:val="right" w:pos="10800"/>
+        </w:tabs>
+        <w:rPr>
+          <w:rFonts w:ascii="Calibri Light" w:hAnsi="Calibri Light" w:cs="Times New Roman"/>
+          <w:sz w:val="22"/>
+          <w:szCs w:val="22"/>
+        </w:rPr>
+      </w:pPr>
+      <w:r>
+        <w:rPr>
+          <w:rFonts w:ascii="Calibri Light" w:hAnsi="Calibri Light" w:cs="Times New Roman"/>
+          <w:b/>
+          <w:sz w:val="22"/>
+          <w:szCs w:val="22"/>
+        </w:rPr>
+        <w:t xml:space="preserve">Gitlet: </w:t>
+      </w:r>
+      <w:r>
+        <w:rPr>
+          <w:rFonts w:ascii="Calibri Light" w:hAnsi="Calibri Light" w:cs="Times New Roman"/>
+          <w:sz w:val="22"/>
+          <w:szCs w:val="22"/>
+        </w:rPr>
+        <w:t xml:space="preserve">Constructed </w:t>
+      </w:r>
+      <w:r>
+        <w:rPr>
+          <w:rFonts w:ascii="Calibri Light" w:hAnsi="Calibri Light" w:cs="Times New Roman"/>
+          <w:sz w:val="22"/>
+          <w:szCs w:val="22"/>
+        </w:rPr>
+        <w:t>a simple, but efficient version of Git from scratch that could perform 15 commands</w:t>
+      </w:r>
+      <w:r>
+        <w:rPr>
+          <w:rFonts w:ascii="Calibri Light" w:hAnsi="Calibri Light" w:cs="Times New Roman"/>
+          <w:sz w:val="22"/>
+          <w:szCs w:val="22"/>
+        </w:rPr>
+        <w:t xml:space="preserve"> with</w:t>
+      </w:r>
+      <w:r>
+        <w:rPr>
+          <w:rFonts w:ascii="Calibri Light" w:hAnsi="Calibri Light" w:cs="Times New Roman"/>
+          <w:sz w:val="22"/>
+          <w:szCs w:val="22"/>
+        </w:rPr>
+        <w:t xml:space="preserve"> Java</w:t>
+      </w:r>
+      <w:r>
+        <w:rPr>
+          <w:rFonts w:ascii="Calibri Light" w:hAnsi="Calibri Light" w:cs="Times New Roman"/>
+          <w:sz w:val="22"/>
+          <w:szCs w:val="22"/>
+        </w:rPr>
+        <w:t>.</w:t>
+      </w:r>
+    </w:p>
+    <w:p>
+      <w:pPr>
+        <w:tabs>
+          <w:tab w:val="right" w:pos="10800"/>
+        </w:tabs>
+        <w:rPr>
+          <w:rFonts w:ascii="Calibri Light" w:hAnsi="Calibri Light" w:cs="Times New Roman"/>
+          <w:sz w:val="8"/>
+          <w:szCs w:val="8"/>
+        </w:rPr>
+      </w:pPr>
+    </w:p>
+    <w:p>
+      <w:pPr>
+        <w:pBdr>
+          <w:top w:val="single" w:sz="2" w:space="1" w:color="auto"/>
+        </w:pBdr>
+        <w:rPr>
+          <w:rFonts w:ascii="Calibri" w:hAnsi="Calibri" w:cs="Times New Roman"/>
+          <w:b/>
+          <w:sz w:val="8"/>
+          <w:szCs w:val="8"/>
+        </w:rPr>
+      </w:pPr>
+    </w:p>
+    <w:p>
+      <w:pPr>
+        <w:pBdr>
+          <w:top w:val="single" w:sz="2" w:space="1" w:color="auto"/>
+        </w:pBdr>
+        <w:rPr>
+          <w:rFonts w:ascii="Calibri" w:hAnsi="Calibri" w:cs="Times New Roman"/>
+          <w:b/>
+          <w:szCs w:val="22"/>
+        </w:rPr>
+      </w:pPr>
+      <w:r>
+        <w:rPr>
+          <w:rFonts w:ascii="Calibri" w:hAnsi="Calibri" w:cs="Times New Roman"/>
+          <w:b/>
+          <w:szCs w:val="22"/>
+        </w:rPr>
+        <w:t xml:space="preserve">ADDITIONAL </w:t>
+      </w:r>
+      <w:r>
+        <w:rPr>
+          <w:rFonts w:ascii="Calibri" w:hAnsi="Calibri" w:cs="Times New Roman"/>
+          <w:b/>
+          <w:szCs w:val="22"/>
+        </w:rPr>
+        <w:t>WORK EXPERIENCE</w:t>
+      </w:r>
+    </w:p>
+    <w:p>
+      <w:pPr>
+        <w:tabs>
+          <w:tab w:val="right" w:pos="10800"/>
+        </w:tabs>
+        <w:rPr>
+          <w:rFonts w:ascii="Calibri Light" w:hAnsi="Calibri Light" w:cs="Times New Roman"/>
+          <w:i/>
+          <w:sz w:val="22"/>
+          <w:szCs w:val="22"/>
+        </w:rPr>
+      </w:pPr>
+      <w:r>
+        <w:rPr>
+          <w:rFonts w:ascii="Calibri Light" w:hAnsi="Calibri Light" w:cs="Times New Roman"/>
+          <w:b/>
+          <w:sz w:val="22"/>
+          <w:szCs w:val="22"/>
+        </w:rPr>
+        <w:t xml:space="preserve">Front Desk Receptionist </w:t>
+      </w:r>
+      <w:r>
+        <w:rPr>
+          <w:rFonts w:ascii="Calibri Light" w:hAnsi="Calibri Light" w:cs="Times New Roman"/>
+          <w:sz w:val="22"/>
+          <w:szCs w:val="22"/>
+        </w:rPr>
+        <w:t>|</w:t>
+      </w:r>
+      <w:r>
+        <w:rPr>
+          <w:rFonts w:ascii="Calibri Light" w:hAnsi="Calibri Light" w:cs="Times New Roman"/>
+          <w:b/>
+          <w:sz w:val="22"/>
+          <w:szCs w:val="22"/>
+        </w:rPr>
+        <w:t xml:space="preserve"> </w:t>
+      </w:r>
+      <w:r>
+        <w:rPr>
+          <w:rFonts w:ascii="Calibri Light" w:hAnsi="Calibri Light" w:cs="Times New Roman"/>
+          <w:sz w:val="22"/>
+          <w:szCs w:val="22"/>
+        </w:rPr>
+        <w:t>NEWMAN HALL-HOLY SPIRIT PARISH, Berkeley, CA</w:t>
+      </w:r>
+      <w:r>
+        <w:rPr>
+          <w:rFonts w:ascii="Calibri Light" w:hAnsi="Calibri Light" w:cs="Times New Roman"/>
+          <w:sz w:val="22"/>
+          <w:szCs w:val="22"/>
+        </w:rPr>
+        <w:tab/>
+      </w:r>
+      <w:r>
+        <w:rPr>
+          <w:rFonts w:ascii="Calibri Light" w:hAnsi="Calibri Light" w:cs="Times New Roman"/>
+          <w:i/>
+          <w:sz w:val="22"/>
+          <w:szCs w:val="22"/>
+        </w:rPr>
+        <w:t>2016 – Present</w:t>
+      </w:r>
     </w:p>
     <w:p>
       <w:pPr>
         <w:pStyle w:val="ListParagraph"/>
         <w:numPr>
           <w:ilvl w:val="0"/>
-          <w:numId w:val="15"/>
+          <w:numId w:val="14"/>
         </w:numPr>
-        <w:ind w:left="360"/>
-        <w:rPr>
-          <w:rFonts w:ascii="Calibri Light" w:hAnsi="Calibri Light" w:cs="Times New Roman"/>
-          <w:sz w:val="22"/>
-          <w:szCs w:val="22"/>
-        </w:rPr>
-      </w:pPr>
-      <w:r>
-        <w:rPr>
-          <w:rFonts w:ascii="Calibri Light" w:hAnsi="Calibri Light" w:cs="Times New Roman"/>
-          <w:sz w:val="22"/>
-          <w:szCs w:val="22"/>
-        </w:rPr>
-        <w:t xml:space="preserve">A fifty second 3D Animated Short made by a group of 12 </w:t>
-      </w:r>
-      <w:r>
-        <w:rPr>
-          <w:rFonts w:ascii="Calibri Light" w:hAnsi="Calibri Light" w:cs="Times New Roman"/>
-          <w:sz w:val="22"/>
-          <w:szCs w:val="22"/>
-        </w:rPr>
-        <w:t xml:space="preserve">where I focused on </w:t>
-      </w:r>
-      <w:r>
-        <w:rPr>
-          <w:rFonts w:ascii="Calibri Light" w:hAnsi="Calibri Light" w:cs="Times New Roman"/>
-          <w:sz w:val="22"/>
-          <w:szCs w:val="22"/>
-        </w:rPr>
-        <w:t xml:space="preserve">using Maya to model </w:t>
-      </w:r>
-      <w:r>
-        <w:rPr>
-          <w:rFonts w:ascii="Calibri Light" w:hAnsi="Calibri Light" w:cs="Times New Roman"/>
-          <w:sz w:val="22"/>
-          <w:szCs w:val="22"/>
-        </w:rPr>
-        <w:t>items and</w:t>
-      </w:r>
-      <w:r>
-        <w:rPr>
-          <w:rFonts w:ascii="Calibri Light" w:hAnsi="Calibri Light" w:cs="Times New Roman"/>
-          <w:sz w:val="22"/>
-          <w:szCs w:val="22"/>
-        </w:rPr>
-        <w:t xml:space="preserve"> </w:t>
-      </w:r>
-      <w:r>
-        <w:rPr>
-          <w:rFonts w:ascii="Calibri Light" w:hAnsi="Calibri Light" w:cs="Times New Roman"/>
-          <w:sz w:val="22"/>
-          <w:szCs w:val="22"/>
-        </w:rPr>
-        <w:t xml:space="preserve">using </w:t>
-      </w:r>
-      <w:bookmarkStart w:id="0" w:name="_GoBack"/>
-      <w:bookmarkEnd w:id="0"/>
-      <w:r>
-        <w:rPr>
-          <w:rFonts w:ascii="Calibri Light" w:hAnsi="Calibri Light" w:cs="Times New Roman"/>
-          <w:sz w:val="22"/>
-          <w:szCs w:val="22"/>
-        </w:rPr>
-        <w:t>Maya, Pixar’s RenderMan and Python scripting</w:t>
-      </w:r>
-      <w:r>
-        <w:rPr>
-          <w:rFonts w:ascii="Calibri Light" w:hAnsi="Calibri Light" w:cs="Times New Roman"/>
-          <w:sz w:val="22"/>
-          <w:szCs w:val="22"/>
-        </w:rPr>
-        <w:t xml:space="preserve"> to light</w:t>
-      </w:r>
-      <w:r>
-        <w:rPr>
-          <w:rFonts w:ascii="Calibri Light" w:hAnsi="Calibri Light" w:cs="Times New Roman"/>
-          <w:sz w:val="22"/>
-          <w:szCs w:val="22"/>
-        </w:rPr>
-        <w:t xml:space="preserve"> </w:t>
-      </w:r>
-      <w:r>
-        <w:rPr>
-          <w:rFonts w:ascii="Calibri Light" w:hAnsi="Calibri Light" w:cs="Times New Roman"/>
-          <w:sz w:val="22"/>
-          <w:szCs w:val="22"/>
-        </w:rPr>
-        <w:t>and render scenes as I led the lighting and rendering group</w:t>
-      </w:r>
-      <w:r>
-        <w:rPr>
-          <w:rFonts w:ascii="Calibri Light" w:hAnsi="Calibri Light" w:cs="Times New Roman"/>
-          <w:sz w:val="22"/>
-          <w:szCs w:val="22"/>
-        </w:rPr>
-        <w:t xml:space="preserve">. </w:t>
-      </w:r>
-    </w:p>
-    <w:p>
-      <w:pPr>
         <w:tabs>
           <w:tab w:val="right" w:pos="10800"/>
         </w:tabs>
-        <w:rPr>
-          <w:rFonts w:ascii="Calibri Light" w:hAnsi="Calibri Light" w:cs="Times New Roman"/>
-          <w:sz w:val="22"/>
-          <w:szCs w:val="22"/>
-        </w:rPr>
-      </w:pPr>
-      <w:r>
-        <w:rPr>
-          <w:rFonts w:ascii="Calibri Light" w:hAnsi="Calibri Light" w:cs="Times New Roman"/>
-          <w:b/>
-          <w:sz w:val="22"/>
-          <w:szCs w:val="22"/>
-        </w:rPr>
-        <w:t>Classification</w:t>
-      </w:r>
-      <w:r>
-        <w:rPr>
-          <w:rFonts w:ascii="Calibri Light" w:hAnsi="Calibri Light" w:cs="Times New Roman"/>
-          <w:sz w:val="22"/>
-          <w:szCs w:val="22"/>
-        </w:rPr>
-        <w:tab/>
-      </w:r>
-      <w:r>
-        <w:rPr>
-          <w:rFonts w:ascii="Calibri Light" w:hAnsi="Calibri Light" w:cs="Times New Roman"/>
-          <w:i/>
-          <w:sz w:val="22"/>
-          <w:szCs w:val="22"/>
-        </w:rPr>
-        <w:t>Fall 2016</w:t>
+        <w:ind w:left="360"/>
+        <w:rPr>
+          <w:rFonts w:ascii="Calibri Light" w:hAnsi="Calibri Light" w:cs="Times New Roman"/>
+          <w:sz w:val="22"/>
+          <w:szCs w:val="22"/>
+        </w:rPr>
+      </w:pPr>
+      <w:r>
+        <w:rPr>
+          <w:rFonts w:ascii="Calibri Light" w:hAnsi="Calibri Light" w:cs="Times New Roman"/>
+          <w:sz w:val="22"/>
+          <w:szCs w:val="22"/>
+        </w:rPr>
+        <w:t>Aid</w:t>
+      </w:r>
+      <w:r>
+        <w:rPr>
+          <w:rFonts w:ascii="Calibri Light" w:hAnsi="Calibri Light" w:cs="Times New Roman"/>
+          <w:sz w:val="22"/>
+          <w:szCs w:val="22"/>
+        </w:rPr>
+        <w:t xml:space="preserve"> priests, parishioners, and students with any </w:t>
+      </w:r>
+      <w:r>
+        <w:rPr>
+          <w:rFonts w:ascii="Calibri Light" w:hAnsi="Calibri Light" w:cs="Times New Roman"/>
+          <w:sz w:val="22"/>
+          <w:szCs w:val="22"/>
+        </w:rPr>
+        <w:t>inquiries they have</w:t>
+      </w:r>
+      <w:r>
+        <w:rPr>
+          <w:rFonts w:ascii="Calibri Light" w:hAnsi="Calibri Light" w:cs="Times New Roman"/>
+          <w:sz w:val="22"/>
+          <w:szCs w:val="22"/>
+        </w:rPr>
+        <w:t xml:space="preserve"> and </w:t>
+      </w:r>
+      <w:r>
+        <w:rPr>
+          <w:rFonts w:ascii="Calibri Light" w:hAnsi="Calibri Light" w:cs="Times New Roman"/>
+          <w:sz w:val="22"/>
+          <w:szCs w:val="22"/>
+        </w:rPr>
+        <w:t>lead activities in the church</w:t>
+      </w:r>
+      <w:r>
+        <w:rPr>
+          <w:rFonts w:ascii="Calibri Light" w:hAnsi="Calibri Light" w:cs="Times New Roman"/>
+          <w:sz w:val="22"/>
+          <w:szCs w:val="22"/>
+        </w:rPr>
+        <w:t>.</w:t>
       </w:r>
     </w:p>
     <w:p>
       <w:pPr>
-        <w:pStyle w:val="ListParagraph"/>
-        <w:numPr>
-          <w:ilvl w:val="0"/>
-          <w:numId w:val="15"/>
-        </w:numPr>
-        <w:ind w:left="360"/>
+        <w:tabs>
+          <w:tab w:val="right" w:pos="10800"/>
+        </w:tabs>
         <w:rPr>
           <w:rFonts w:ascii="Calibri Light" w:hAnsi="Calibri Light" w:cs="Times New Roman"/>
           <w:sz w:val="22"/>
@@ -1008,77 +2471,102 @@
     </w:p>
     <w:p>
       <w:pPr>
+        <w:tabs>
+          <w:tab w:val="right" w:pos="10800"/>
+        </w:tabs>
+        <w:rPr>
+          <w:rFonts w:ascii="Calibri Light" w:hAnsi="Calibri Light" w:cs="Times New Roman"/>
+          <w:i/>
+          <w:sz w:val="22"/>
+          <w:szCs w:val="22"/>
+        </w:rPr>
+        <w:sectPr>
+          <w:type w:val="continuous"/>
+          <w:pgSz w:w="12240" w:h="15840"/>
+          <w:pgMar w:top="720" w:right="720" w:bottom="720" w:left="720" w:header="720" w:footer="720" w:gutter="0"/>
+          <w:cols w:space="0"/>
+          <w:docGrid w:linePitch="360"/>
+        </w:sectPr>
+      </w:pPr>
+      <w:r>
+        <w:rPr>
+          <w:rFonts w:ascii="Calibri Light" w:hAnsi="Calibri Light" w:cs="Times New Roman"/>
+          <w:b/>
+          <w:sz w:val="22"/>
+          <w:szCs w:val="22"/>
+        </w:rPr>
+        <w:t xml:space="preserve">Lab Assistant </w:t>
+      </w:r>
+      <w:r>
+        <w:rPr>
+          <w:rFonts w:ascii="Calibri Light" w:hAnsi="Calibri Light" w:cs="Times New Roman"/>
+          <w:sz w:val="22"/>
+          <w:szCs w:val="22"/>
+        </w:rPr>
+        <w:t>|</w:t>
+      </w:r>
+      <w:r>
+        <w:rPr>
+          <w:rFonts w:ascii="Calibri Light" w:hAnsi="Calibri Light" w:cs="Times New Roman"/>
+          <w:b/>
+          <w:sz w:val="22"/>
+          <w:szCs w:val="22"/>
+        </w:rPr>
+        <w:t xml:space="preserve"> </w:t>
+      </w:r>
+      <w:r>
+        <w:rPr>
+          <w:rFonts w:ascii="Calibri Light" w:hAnsi="Calibri Light" w:cs="Times New Roman"/>
+          <w:sz w:val="22"/>
+          <w:szCs w:val="22"/>
+        </w:rPr>
+        <w:t>UNIVERSITY OF CALIFORNIA COMPUTER SCIENCE DEPARTMENT</w:t>
+      </w:r>
+      <w:r>
+        <w:rPr>
+          <w:rFonts w:ascii="Calibri Light" w:hAnsi="Calibri Light" w:cs="Times New Roman"/>
+          <w:sz w:val="22"/>
+          <w:szCs w:val="22"/>
+        </w:rPr>
+        <w:t>, Berkeley, CA</w:t>
+      </w:r>
+      <w:r>
+        <w:rPr>
+          <w:rFonts w:ascii="Calibri Light" w:hAnsi="Calibri Light" w:cs="Times New Roman"/>
+          <w:sz w:val="22"/>
+          <w:szCs w:val="22"/>
+        </w:rPr>
+        <w:tab/>
+      </w:r>
+      <w:r>
+        <w:rPr>
+          <w:rFonts w:ascii="Calibri Light" w:hAnsi="Calibri Light" w:cs="Times New Roman"/>
+          <w:i/>
+          <w:sz w:val="22"/>
+          <w:szCs w:val="22"/>
+        </w:rPr>
+        <w:t>2015</w:t>
+      </w:r>
+      <w:r>
+        <w:rPr>
+          <w:rFonts w:ascii="Calibri Light" w:hAnsi="Calibri Light" w:cs="Times New Roman"/>
+          <w:i/>
+          <w:sz w:val="22"/>
+          <w:szCs w:val="22"/>
+        </w:rPr>
+        <w:t>, 2017</w:t>
+      </w:r>
+    </w:p>
+    <w:p>
+      <w:pPr>
         <w:pStyle w:val="ListParagraph"/>
         <w:numPr>
           <w:ilvl w:val="0"/>
-          <w:numId w:val="15"/>
+          <w:numId w:val="14"/>
         </w:numPr>
         <w:ind w:left="360"/>
         <w:rPr>
           <w:rFonts w:ascii="Calibri Light" w:hAnsi="Calibri Light" w:cs="Times New Roman"/>
-          <w:sz w:val="22"/>
-          <w:szCs w:val="22"/>
-        </w:rPr>
-      </w:pPr>
-      <w:r>
-        <w:rPr>
-          <w:rFonts w:ascii="Calibri Light" w:hAnsi="Calibri Light" w:cs="Times New Roman"/>
-          <w:sz w:val="22"/>
-          <w:szCs w:val="22"/>
-        </w:rPr>
-        <w:t>Using Python, trained neural network classifiers for handwritten digits by implementing and using the perceptron algorithm and stochastic gradient descent.</w:t>
-      </w:r>
-    </w:p>
-    <w:p>
-      <w:pPr>
-        <w:tabs>
-          <w:tab w:val="right" w:pos="10800"/>
-        </w:tabs>
-        <w:rPr>
-          <w:rFonts w:ascii="Calibri Light" w:hAnsi="Calibri Light" w:cs="Times New Roman"/>
-          <w:i/>
-          <w:sz w:val="22"/>
-          <w:szCs w:val="22"/>
-        </w:rPr>
-      </w:pPr>
-      <w:r>
-        <w:rPr>
-          <w:rFonts w:ascii="Calibri Light" w:hAnsi="Calibri Light" w:cs="Times New Roman"/>
-          <w:b/>
-          <w:sz w:val="22"/>
-          <w:szCs w:val="22"/>
-        </w:rPr>
-        <w:t>PathTracer/Lens Simulator</w:t>
-      </w:r>
-      <w:r>
-        <w:rPr>
-          <w:rFonts w:ascii="Calibri Light" w:hAnsi="Calibri Light" w:cs="Times New Roman"/>
-          <w:sz w:val="22"/>
-          <w:szCs w:val="22"/>
-        </w:rPr>
-        <w:tab/>
-      </w:r>
-      <w:r>
-        <w:rPr>
-          <w:rFonts w:ascii="Calibri Light" w:hAnsi="Calibri Light" w:cs="Times New Roman"/>
-          <w:i/>
-          <w:sz w:val="22"/>
-          <w:szCs w:val="22"/>
-        </w:rPr>
-        <w:t>Spring 2016</w:t>
-      </w:r>
-    </w:p>
-    <w:p>
-      <w:pPr>
-        <w:pStyle w:val="ListParagraph"/>
-        <w:numPr>
-          <w:ilvl w:val="0"/>
-          <w:numId w:val="15"/>
-        </w:numPr>
-        <w:ind w:left="360"/>
-        <w:rPr>
-          <w:rFonts w:ascii="Calibri Light" w:hAnsi="Calibri Light" w:cs="Times New Roman"/>
-          <w:i/>
           <w:sz w:val="22"/>
           <w:szCs w:val="22"/>
         </w:rPr>
@@ -1090,76 +2578,53 @@
           <w:docGrid w:linePitch="360"/>
         </w:sectPr>
       </w:pPr>
-    </w:p>
-    <w:p>
-      <w:pPr>
-        <w:pStyle w:val="ListParagraph"/>
-        <w:numPr>
-          <w:ilvl w:val="0"/>
-          <w:numId w:val="15"/>
-        </w:numPr>
-        <w:ind w:left="360"/>
-        <w:rPr>
-          <w:rFonts w:ascii="Calibri Light" w:hAnsi="Calibri Light" w:cs="Times New Roman"/>
-          <w:sz w:val="22"/>
-          <w:szCs w:val="22"/>
-        </w:rPr>
-      </w:pPr>
-      <w:r>
-        <w:rPr>
-          <w:rFonts w:ascii="Calibri Light" w:hAnsi="Calibri Light" w:cs="Times New Roman"/>
-          <w:sz w:val="22"/>
-          <w:szCs w:val="22"/>
-        </w:rPr>
-        <w:t xml:space="preserve">Created a renderer that uses global (direct and indirect) illumination and simulates a realistic camera lens and autofocus </w:t>
-      </w:r>
-      <w:r>
-        <w:rPr>
-          <w:rFonts w:ascii="Calibri Light" w:hAnsi="Calibri Light" w:cs="Times New Roman"/>
-          <w:sz w:val="22"/>
-          <w:szCs w:val="22"/>
-        </w:rPr>
-        <w:t>in</w:t>
-      </w:r>
-      <w:r>
-        <w:rPr>
-          <w:rFonts w:ascii="Calibri Light" w:hAnsi="Calibri Light" w:cs="Times New Roman"/>
-          <w:sz w:val="22"/>
-          <w:szCs w:val="22"/>
-        </w:rPr>
-        <w:t xml:space="preserve"> C++</w:t>
-      </w:r>
-      <w:r>
-        <w:rPr>
-          <w:rFonts w:ascii="Calibri Light" w:hAnsi="Calibri Light" w:cs="Times New Roman"/>
-          <w:sz w:val="22"/>
-          <w:szCs w:val="22"/>
-        </w:rPr>
-        <w:t xml:space="preserve"> using</w:t>
-      </w:r>
-      <w:r>
-        <w:rPr>
-          <w:rFonts w:ascii="Calibri Light" w:hAnsi="Calibri Light" w:cs="Times New Roman"/>
-          <w:sz w:val="22"/>
-          <w:szCs w:val="22"/>
-        </w:rPr>
-        <w:t xml:space="preserve"> bound</w:t>
-      </w:r>
-      <w:r>
-        <w:rPr>
-          <w:rFonts w:ascii="Calibri Light" w:hAnsi="Calibri Light" w:cs="Times New Roman"/>
-          <w:sz w:val="22"/>
-          <w:szCs w:val="22"/>
-        </w:rPr>
-        <w:t xml:space="preserve">ing volume hierarchy algorithms and </w:t>
-      </w:r>
-      <w:r>
-        <w:rPr>
-          <w:rFonts w:ascii="Calibri Light" w:hAnsi="Calibri Light" w:cs="Times New Roman"/>
-          <w:sz w:val="22"/>
-          <w:szCs w:val="22"/>
-        </w:rPr>
-        <w:t>implementations for mirror and glass objects.</w:t>
+      <w:r>
+        <w:rPr>
+          <w:rFonts w:ascii="Calibri Light" w:hAnsi="Calibri Light" w:cs="Times New Roman"/>
+          <w:sz w:val="22"/>
+          <w:szCs w:val="22"/>
+        </w:rPr>
+        <w:t>Guid</w:t>
+      </w:r>
+      <w:r>
+        <w:rPr>
+          <w:rFonts w:ascii="Calibri Light" w:hAnsi="Calibri Light" w:cs="Times New Roman"/>
+          <w:sz w:val="22"/>
+          <w:szCs w:val="22"/>
+        </w:rPr>
+        <w:t>ed students through labs, ho</w:t>
+      </w:r>
+      <w:r>
+        <w:rPr>
+          <w:rFonts w:ascii="Calibri Light" w:hAnsi="Calibri Light" w:cs="Times New Roman"/>
+          <w:sz w:val="22"/>
+          <w:szCs w:val="22"/>
+        </w:rPr>
+        <w:t>mework</w:t>
+      </w:r>
+      <w:r>
+        <w:rPr>
+          <w:rFonts w:ascii="Calibri Light" w:hAnsi="Calibri Light" w:cs="Times New Roman"/>
+          <w:sz w:val="22"/>
+          <w:szCs w:val="22"/>
+        </w:rPr>
+        <w:t>, and projects</w:t>
+      </w:r>
+      <w:r>
+        <w:rPr>
+          <w:rFonts w:ascii="Calibri Light" w:hAnsi="Calibri Light" w:cs="Times New Roman"/>
+          <w:sz w:val="22"/>
+          <w:szCs w:val="22"/>
+        </w:rPr>
+        <w:t xml:space="preserve"> to help them understand the concepts of the class</w:t>
+      </w:r>
+      <w:r>
+        <w:rPr>
+          <w:rFonts w:ascii="Calibri Light" w:hAnsi="Calibri Light" w:cs="Times New Roman"/>
+          <w:sz w:val="22"/>
+          <w:szCs w:val="22"/>
+        </w:rPr>
+        <w:t>.</w:t>
       </w:r>
     </w:p>
     <w:p>
@@ -1169,47 +2634,7 @@
         </w:tabs>
         <w:rPr>
           <w:rFonts w:ascii="Calibri Light" w:hAnsi="Calibri Light" w:cs="Times New Roman"/>
-          <w:sz w:val="22"/>
-          <w:szCs w:val="22"/>
-        </w:rPr>
-      </w:pPr>
-      <w:r>
-        <w:rPr>
-          <w:rFonts w:ascii="Calibri Light" w:hAnsi="Calibri Light" w:cs="Times New Roman"/>
-          <w:b/>
-          <w:sz w:val="22"/>
-          <w:szCs w:val="22"/>
-        </w:rPr>
-        <w:t>The Generous Ghost</w:t>
-      </w:r>
-      <w:r>
-        <w:rPr>
-          <w:rFonts w:ascii="Calibri Light" w:hAnsi="Calibri Light" w:cs="Times New Roman"/>
-          <w:sz w:val="22"/>
-          <w:szCs w:val="22"/>
-        </w:rPr>
-        <w:tab/>
-      </w:r>
-      <w:r>
-        <w:rPr>
-          <w:rFonts w:ascii="Calibri Light" w:hAnsi="Calibri Light" w:cs="Times New Roman"/>
           <w:i/>
-          <w:sz w:val="22"/>
-          <w:szCs w:val="22"/>
-        </w:rPr>
-        <w:t>Spring 2016</w:t>
-      </w:r>
-    </w:p>
-    <w:p>
-      <w:pPr>
-        <w:pStyle w:val="ListParagraph"/>
-        <w:numPr>
-          <w:ilvl w:val="0"/>
-          <w:numId w:val="17"/>
-        </w:numPr>
-        <w:ind w:left="360"/>
-        <w:rPr>
-          <w:rFonts w:ascii="Calibri Light" w:hAnsi="Calibri Light" w:cs="Times New Roman"/>
           <w:sz w:val="22"/>
           <w:szCs w:val="22"/>
         </w:rPr>
@@ -1221,17 +2646,243 @@
           <w:docGrid w:linePitch="360"/>
         </w:sectPr>
       </w:pPr>
+      <w:r>
+        <w:rPr>
+          <w:rFonts w:ascii="Calibri Light" w:hAnsi="Calibri Light" w:cs="Times New Roman"/>
+          <w:b/>
+          <w:sz w:val="22"/>
+          <w:szCs w:val="22"/>
+        </w:rPr>
+        <w:t xml:space="preserve">Store Clerk </w:t>
+      </w:r>
+      <w:r>
+        <w:rPr>
+          <w:rFonts w:ascii="Calibri Light" w:hAnsi="Calibri Light" w:cs="Times New Roman"/>
+          <w:sz w:val="22"/>
+          <w:szCs w:val="22"/>
+        </w:rPr>
+        <w:t>|</w:t>
+      </w:r>
+      <w:r>
+        <w:rPr>
+          <w:rFonts w:ascii="Calibri Light" w:hAnsi="Calibri Light" w:cs="Times New Roman"/>
+          <w:b/>
+          <w:sz w:val="22"/>
+          <w:szCs w:val="22"/>
+        </w:rPr>
+        <w:t xml:space="preserve"> </w:t>
+      </w:r>
+      <w:r>
+        <w:rPr>
+          <w:rFonts w:ascii="Calibri Light" w:hAnsi="Calibri Light" w:cs="Times New Roman"/>
+          <w:sz w:val="22"/>
+          <w:szCs w:val="22"/>
+        </w:rPr>
+        <w:t>B &amp; E BOWLING SUPPLY, Diamond Bar, CA</w:t>
+      </w:r>
+      <w:r>
+        <w:rPr>
+          <w:rFonts w:ascii="Calibri Light" w:hAnsi="Calibri Light" w:cs="Times New Roman"/>
+          <w:sz w:val="22"/>
+          <w:szCs w:val="22"/>
+        </w:rPr>
+        <w:tab/>
+      </w:r>
+      <w:r>
+        <w:rPr>
+          <w:rFonts w:ascii="Calibri Light" w:hAnsi="Calibri Light" w:cs="Times New Roman"/>
+          <w:i/>
+          <w:sz w:val="22"/>
+          <w:szCs w:val="22"/>
+        </w:rPr>
+        <w:t>2010 – 2014</w:t>
+      </w:r>
     </w:p>
     <w:p>
       <w:pPr>
         <w:pStyle w:val="ListParagraph"/>
         <w:numPr>
           <w:ilvl w:val="0"/>
-          <w:numId w:val="17"/>
+          <w:numId w:val="14"/>
         </w:numPr>
         <w:ind w:left="360"/>
         <w:rPr>
           <w:rFonts w:ascii="Calibri Light" w:hAnsi="Calibri Light" w:cs="Times New Roman"/>
+          <w:sz w:val="22"/>
+          <w:szCs w:val="22"/>
+        </w:rPr>
+      </w:pPr>
+      <w:r>
+        <w:rPr>
+          <w:rFonts w:ascii="Calibri Light" w:hAnsi="Calibri Light" w:cs="Times New Roman"/>
+          <w:sz w:val="22"/>
+          <w:szCs w:val="22"/>
+        </w:rPr>
+        <w:t xml:space="preserve">Assisted customers with any </w:t>
+      </w:r>
+      <w:r>
+        <w:rPr>
+          <w:rFonts w:ascii="Calibri Light" w:hAnsi="Calibri Light" w:cs="Times New Roman"/>
+          <w:sz w:val="22"/>
+          <w:szCs w:val="22"/>
+        </w:rPr>
+        <w:t>questions</w:t>
+      </w:r>
+      <w:r>
+        <w:rPr>
+          <w:rFonts w:ascii="Calibri Light" w:hAnsi="Calibri Light" w:cs="Times New Roman"/>
+          <w:sz w:val="22"/>
+          <w:szCs w:val="22"/>
+        </w:rPr>
+        <w:t xml:space="preserve"> and assisted in back office work such as filing and bowling ball maintenance.</w:t>
+      </w:r>
+    </w:p>
+    <w:p>
+      <w:pPr>
+        <w:rPr>
+          <w:rFonts w:ascii="Calibri Light" w:hAnsi="Calibri Light" w:cs="Times New Roman"/>
+          <w:sz w:val="8"/>
+          <w:szCs w:val="8"/>
+        </w:rPr>
+      </w:pPr>
+    </w:p>
+    <w:p>
+      <w:pPr>
+        <w:pBdr>
+          <w:top w:val="single" w:sz="2" w:space="1" w:color="auto"/>
+        </w:pBdr>
+        <w:rPr>
+          <w:rFonts w:ascii="Calibri" w:hAnsi="Calibri" w:cs="Times New Roman"/>
+          <w:b/>
+          <w:sz w:val="8"/>
+          <w:szCs w:val="8"/>
+        </w:rPr>
+      </w:pPr>
+    </w:p>
+    <w:p>
+      <w:pPr>
+        <w:pBdr>
+          <w:top w:val="single" w:sz="2" w:space="1" w:color="auto"/>
+        </w:pBdr>
+        <w:rPr>
+          <w:rFonts w:ascii="Calibri" w:hAnsi="Calibri" w:cs="Times New Roman"/>
+          <w:b/>
+          <w:szCs w:val="22"/>
+        </w:rPr>
+      </w:pPr>
+      <w:r>
+        <w:rPr>
+          <w:rFonts w:ascii="Calibri" w:hAnsi="Calibri" w:cs="Times New Roman"/>
+          <w:b/>
+          <w:szCs w:val="22"/>
+        </w:rPr>
+        <w:t>ACHIEVEMENTS</w:t>
+      </w:r>
+    </w:p>
+    <w:p>
+      <w:pPr>
+        <w:tabs>
+          <w:tab w:val="right" w:pos="10800"/>
+        </w:tabs>
+        <w:rPr>
+          <w:rFonts w:ascii="Calibri Light" w:hAnsi="Calibri Light" w:cs="Times New Roman"/>
+          <w:b/>
+          <w:i/>
+          <w:sz w:val="22"/>
+          <w:szCs w:val="22"/>
+        </w:rPr>
+      </w:pPr>
+      <w:r>
+        <w:rPr>
+          <w:rFonts w:ascii="Calibri Light" w:hAnsi="Calibri Light" w:cs="Times New Roman"/>
+          <w:b/>
+          <w:sz w:val="22"/>
+          <w:szCs w:val="22"/>
+        </w:rPr>
+        <w:t xml:space="preserve">Disney Scholar Program Scholar </w:t>
+      </w:r>
+      <w:r>
+        <w:rPr>
+          <w:rFonts w:ascii="Calibri Light" w:hAnsi="Calibri Light" w:cs="Times New Roman"/>
+          <w:b/>
+          <w:sz w:val="22"/>
+          <w:szCs w:val="22"/>
+        </w:rPr>
+        <w:tab/>
+      </w:r>
+      <w:r>
+        <w:rPr>
+          <w:rFonts w:ascii="Calibri Light" w:hAnsi="Calibri Light" w:cs="Times New Roman"/>
+          <w:i/>
+          <w:sz w:val="22"/>
+          <w:szCs w:val="22"/>
+        </w:rPr>
+        <w:t>2014 – 2017</w:t>
+      </w:r>
+    </w:p>
+    <w:p>
+      <w:pPr>
+        <w:tabs>
+          <w:tab w:val="right" w:pos="10800"/>
+        </w:tabs>
+        <w:rPr>
+          <w:rFonts w:ascii="Calibri Light" w:hAnsi="Calibri Light" w:cs="Times New Roman"/>
+          <w:i/>
+          <w:sz w:val="22"/>
+          <w:szCs w:val="22"/>
+        </w:rPr>
+      </w:pPr>
+      <w:r>
+        <w:rPr>
+          <w:rFonts w:ascii="Calibri Light" w:hAnsi="Calibri Light" w:cs="Times New Roman"/>
+          <w:b/>
+          <w:sz w:val="22"/>
+          <w:szCs w:val="22"/>
+        </w:rPr>
+        <w:t>Collegiate Starleague Starcraft II Champion</w:t>
+      </w:r>
+      <w:r>
+        <w:rPr>
+          <w:rFonts w:ascii="Calibri Light" w:hAnsi="Calibri Light" w:cs="Times New Roman"/>
+          <w:b/>
+          <w:sz w:val="22"/>
+          <w:szCs w:val="22"/>
+        </w:rPr>
+        <w:tab/>
+      </w:r>
+      <w:r>
+        <w:rPr>
+          <w:rFonts w:ascii="Calibri Light" w:hAnsi="Calibri Light" w:cs="Times New Roman"/>
+          <w:i/>
+          <w:sz w:val="22"/>
+          <w:szCs w:val="22"/>
+        </w:rPr>
+        <w:t>2016</w:t>
+      </w:r>
+    </w:p>
+    <w:p>
+      <w:pPr>
+        <w:tabs>
+          <w:tab w:val="right" w:pos="10800"/>
+        </w:tabs>
+        <w:rPr>
+          <w:rFonts w:ascii="Calibri Light" w:hAnsi="Calibri Light" w:cs="Times New Roman"/>
+          <w:b/>
+          <w:i/>
+          <w:sz w:val="10"/>
+          <w:szCs w:val="10"/>
+        </w:rPr>
+      </w:pPr>
+    </w:p>
+    <w:p>
+      <w:pPr>
+        <w:tabs>
+          <w:tab w:val="right" w:pos="10800"/>
+        </w:tabs>
+        <w:rPr>
+          <w:rFonts w:ascii="Calibri Light" w:hAnsi="Calibri Light" w:cs="Times New Roman"/>
+          <w:b/>
+          <w:i/>
           <w:sz w:val="22"/>
           <w:szCs w:val="22"/>
         </w:rPr>
@@ -1243,180 +2894,38 @@
           <w:docGrid w:linePitch="360"/>
         </w:sectPr>
       </w:pPr>
-      <w:r>
-        <w:rPr>
-          <w:rFonts w:ascii="Calibri Light" w:hAnsi="Calibri Light" w:cs="Times New Roman"/>
-          <w:sz w:val="22"/>
-          <w:szCs w:val="22"/>
-        </w:rPr>
-        <w:t>A group of five created</w:t>
-      </w:r>
-      <w:r>
-        <w:rPr>
-          <w:rFonts w:ascii="Calibri Light" w:hAnsi="Calibri Light" w:cs="Times New Roman"/>
-          <w:sz w:val="22"/>
-          <w:szCs w:val="22"/>
-        </w:rPr>
-        <w:t xml:space="preserve"> a minute long 3D Animated S</w:t>
-      </w:r>
-      <w:r>
-        <w:rPr>
-          <w:rFonts w:ascii="Calibri Light" w:hAnsi="Calibri Light" w:cs="Times New Roman"/>
-          <w:sz w:val="22"/>
-          <w:szCs w:val="22"/>
-        </w:rPr>
-        <w:t xml:space="preserve">hort </w:t>
-      </w:r>
-      <w:r>
-        <w:rPr>
-          <w:rFonts w:ascii="Calibri Light" w:hAnsi="Calibri Light" w:cs="Times New Roman"/>
-          <w:sz w:val="22"/>
-          <w:szCs w:val="22"/>
-        </w:rPr>
-        <w:t>using Maya by developing</w:t>
-      </w:r>
-      <w:r>
-        <w:rPr>
-          <w:rFonts w:ascii="Calibri Light" w:hAnsi="Calibri Light" w:cs="Times New Roman"/>
-          <w:sz w:val="22"/>
-          <w:szCs w:val="22"/>
-        </w:rPr>
-        <w:t xml:space="preserve"> </w:t>
-      </w:r>
-      <w:r>
-        <w:rPr>
-          <w:rFonts w:ascii="Calibri Light" w:hAnsi="Calibri Light" w:cs="Times New Roman"/>
-          <w:sz w:val="22"/>
-          <w:szCs w:val="22"/>
-        </w:rPr>
-        <w:t>character</w:t>
-      </w:r>
-      <w:r>
-        <w:rPr>
-          <w:rFonts w:ascii="Calibri Light" w:hAnsi="Calibri Light" w:cs="Times New Roman"/>
-          <w:sz w:val="22"/>
-          <w:szCs w:val="22"/>
-        </w:rPr>
-        <w:t xml:space="preserve"> and environment</w:t>
-      </w:r>
-      <w:r>
-        <w:rPr>
-          <w:rFonts w:ascii="Calibri Light" w:hAnsi="Calibri Light" w:cs="Times New Roman"/>
-          <w:sz w:val="22"/>
-          <w:szCs w:val="22"/>
-        </w:rPr>
-        <w:t xml:space="preserve"> models</w:t>
-      </w:r>
-      <w:r>
-        <w:rPr>
-          <w:rFonts w:ascii="Calibri Light" w:hAnsi="Calibri Light" w:cs="Times New Roman"/>
-          <w:sz w:val="22"/>
-          <w:szCs w:val="22"/>
-        </w:rPr>
-        <w:t>,</w:t>
-      </w:r>
-      <w:r>
-        <w:rPr>
-          <w:rFonts w:ascii="Calibri Light" w:hAnsi="Calibri Light" w:cs="Times New Roman"/>
-          <w:sz w:val="22"/>
-          <w:szCs w:val="22"/>
-        </w:rPr>
-        <w:t xml:space="preserve"> </w:t>
-      </w:r>
-      <w:r>
-        <w:rPr>
-          <w:rFonts w:ascii="Calibri Light" w:hAnsi="Calibri Light" w:cs="Times New Roman"/>
-          <w:sz w:val="22"/>
-          <w:szCs w:val="22"/>
-        </w:rPr>
-        <w:t>app</w:t>
-      </w:r>
-      <w:r>
-        <w:rPr>
-          <w:rFonts w:ascii="Calibri Light" w:hAnsi="Calibri Light" w:cs="Times New Roman"/>
-          <w:sz w:val="22"/>
-          <w:szCs w:val="22"/>
-        </w:rPr>
-        <w:t xml:space="preserve">lying lighting and shading, </w:t>
-      </w:r>
-      <w:r>
-        <w:rPr>
-          <w:rFonts w:ascii="Calibri Light" w:hAnsi="Calibri Light" w:cs="Times New Roman"/>
-          <w:sz w:val="22"/>
-          <w:szCs w:val="22"/>
-        </w:rPr>
-        <w:t>using Maya’s cloth simulation</w:t>
-      </w:r>
-      <w:r>
-        <w:rPr>
-          <w:rFonts w:ascii="Calibri Light" w:hAnsi="Calibri Light" w:cs="Times New Roman"/>
-          <w:sz w:val="22"/>
-          <w:szCs w:val="22"/>
-        </w:rPr>
-        <w:t xml:space="preserve">, </w:t>
-      </w:r>
-      <w:r>
-        <w:rPr>
-          <w:rFonts w:ascii="Calibri Light" w:hAnsi="Calibri Light" w:cs="Times New Roman"/>
-          <w:sz w:val="22"/>
-          <w:szCs w:val="22"/>
-        </w:rPr>
-        <w:t>and rendering on Pixar’s RenderM</w:t>
-      </w:r>
-      <w:r>
-        <w:rPr>
-          <w:rFonts w:ascii="Calibri Light" w:hAnsi="Calibri Light" w:cs="Times New Roman"/>
-          <w:sz w:val="22"/>
-          <w:szCs w:val="22"/>
-        </w:rPr>
-        <w:t>an</w:t>
-      </w:r>
-      <w:r>
-        <w:rPr>
-          <w:rFonts w:ascii="Calibri Light" w:hAnsi="Calibri Light" w:cs="Times New Roman"/>
-          <w:sz w:val="22"/>
-          <w:szCs w:val="22"/>
-        </w:rPr>
-        <w:t>.</w:t>
-      </w:r>
     </w:p>
     <w:p>
       <w:pPr>
-        <w:tabs>
-          <w:tab w:val="right" w:pos="10800"/>
-        </w:tabs>
-        <w:rPr>
-          <w:rFonts w:ascii="Calibri Light" w:hAnsi="Calibri Light" w:cs="Times New Roman"/>
-          <w:i/>
-          <w:sz w:val="22"/>
-          <w:szCs w:val="22"/>
-        </w:rPr>
-      </w:pPr>
-      <w:r>
-        <w:rPr>
-          <w:rFonts w:ascii="Calibri Light" w:hAnsi="Calibri Light" w:cs="Times New Roman"/>
-          <w:b/>
-          <w:sz w:val="22"/>
-          <w:szCs w:val="22"/>
-        </w:rPr>
-        <w:t>Gitlet</w:t>
-      </w:r>
-      <w:r>
-        <w:rPr>
-          <w:rFonts w:ascii="Calibri Light" w:hAnsi="Calibri Light" w:cs="Times New Roman"/>
-          <w:sz w:val="22"/>
-          <w:szCs w:val="22"/>
-        </w:rPr>
-        <w:tab/>
-      </w:r>
-      <w:r>
-        <w:rPr>
-          <w:rFonts w:ascii="Calibri Light" w:hAnsi="Calibri Light" w:cs="Times New Roman"/>
-          <w:i/>
-          <w:sz w:val="22"/>
-          <w:szCs w:val="22"/>
-        </w:rPr>
-        <w:t>Spring 2015</w:t>
+        <w:pBdr>
+          <w:top w:val="single" w:sz="2" w:space="1" w:color="auto"/>
+        </w:pBdr>
+        <w:rPr>
+          <w:rFonts w:ascii="Calibri" w:hAnsi="Calibri" w:cs="Times New Roman"/>
+          <w:b/>
+          <w:sz w:val="8"/>
+          <w:szCs w:val="8"/>
+        </w:rPr>
+      </w:pPr>
+    </w:p>
+    <w:p>
+      <w:pPr>
+        <w:pBdr>
+          <w:top w:val="single" w:sz="2" w:space="1" w:color="auto"/>
+        </w:pBdr>
+        <w:rPr>
+          <w:rFonts w:ascii="Calibri" w:hAnsi="Calibri" w:cs="Times New Roman"/>
+          <w:b/>
+          <w:szCs w:val="22"/>
+        </w:rPr>
+      </w:pPr>
+      <w:r>
+        <w:rPr>
+          <w:rFonts w:ascii="Calibri" w:hAnsi="Calibri" w:cs="Times New Roman"/>
+          <w:b/>
+          <w:szCs w:val="22"/>
+        </w:rPr>
+        <w:t>LEADERSHIP/SERVICE</w:t>
       </w:r>
     </w:p>
     <w:p>
@@ -1424,12 +2933,12 @@
         <w:pStyle w:val="ListParagraph"/>
         <w:numPr>
           <w:ilvl w:val="0"/>
-          <w:numId w:val="18"/>
+          <w:numId w:val="14"/>
         </w:numPr>
         <w:ind w:left="360"/>
         <w:rPr>
-          <w:rFonts w:ascii="Calibri Light" w:hAnsi="Calibri Light" w:cs="Times New Roman"/>
-          <w:i/>
+          <w:rFonts w:ascii="Calibri" w:hAnsi="Calibri" w:cs="Times New Roman"/>
+          <w:b/>
           <w:sz w:val="22"/>
           <w:szCs w:val="22"/>
         </w:rPr>
@@ -1444,57 +2953,82 @@
     </w:p>
     <w:p>
       <w:pPr>
-        <w:pStyle w:val="ListParagraph"/>
-        <w:numPr>
-          <w:ilvl w:val="0"/>
-          <w:numId w:val="18"/>
-        </w:numPr>
-        <w:ind w:left="360"/>
-        <w:rPr>
-          <w:rFonts w:ascii="Calibri Light" w:hAnsi="Calibri Light" w:cs="Times New Roman"/>
-          <w:sz w:val="22"/>
-          <w:szCs w:val="22"/>
-        </w:rPr>
-        <w:sectPr>
-          <w:type w:val="continuous"/>
-          <w:pgSz w:w="12240" w:h="15840"/>
-          <w:pgMar w:top="720" w:right="720" w:bottom="720" w:left="720" w:header="720" w:footer="720" w:gutter="0"/>
-          <w:cols w:space="720"/>
-          <w:docGrid w:linePitch="360"/>
-        </w:sectPr>
-      </w:pPr>
-      <w:r>
-        <w:rPr>
-          <w:rFonts w:ascii="Calibri Light" w:hAnsi="Calibri Light" w:cs="Times New Roman"/>
-          <w:sz w:val="22"/>
-          <w:szCs w:val="22"/>
-        </w:rPr>
-        <w:t>Created a simple, but efficient version of Git using Java, without any given skeleton code, to understand the use of Data Structures by using Hash Maps, Hash Sets, and Linked Lists.</w:t>
-      </w:r>
-    </w:p>
-    <w:p>
-      <w:pPr>
         <w:tabs>
           <w:tab w:val="right" w:pos="10800"/>
         </w:tabs>
         <w:rPr>
           <w:rFonts w:ascii="Calibri Light" w:hAnsi="Calibri Light" w:cs="Times New Roman"/>
-          <w:sz w:val="22"/>
-          <w:szCs w:val="22"/>
-        </w:rPr>
-      </w:pPr>
-      <w:r>
-        <w:rPr>
-          <w:rFonts w:ascii="Calibri Light" w:hAnsi="Calibri Light" w:cs="Times New Roman"/>
-          <w:b/>
-          <w:sz w:val="22"/>
-          <w:szCs w:val="22"/>
-        </w:rPr>
-        <w:t>Scheme Interpreter</w:t>
-      </w:r>
-      <w:r>
-        <w:rPr>
-          <w:rFonts w:ascii="Calibri Light" w:hAnsi="Calibri Light" w:cs="Times New Roman"/>
+          <w:i/>
+          <w:sz w:val="22"/>
+          <w:szCs w:val="22"/>
+        </w:rPr>
+      </w:pPr>
+      <w:bookmarkStart w:id="1" w:name="_Hlk491616831"/>
+      <w:r>
+        <w:rPr>
+          <w:rFonts w:ascii="Calibri Light" w:hAnsi="Calibri Light" w:cs="Times New Roman"/>
+          <w:b/>
+          <w:sz w:val="22"/>
+          <w:szCs w:val="22"/>
+        </w:rPr>
+        <w:t>Retreat</w:t>
+      </w:r>
+      <w:r>
+        <w:rPr>
+          <w:rFonts w:ascii="Calibri Light" w:hAnsi="Calibri Light" w:cs="Times New Roman"/>
+          <w:b/>
+          <w:sz w:val="22"/>
+          <w:szCs w:val="22"/>
+        </w:rPr>
+        <w:t xml:space="preserve"> Leader</w:t>
+      </w:r>
+      <w:r>
+        <w:rPr>
+          <w:rFonts w:ascii="Calibri Light" w:hAnsi="Calibri Light" w:cs="Times New Roman"/>
+          <w:b/>
+          <w:sz w:val="22"/>
+          <w:szCs w:val="22"/>
+        </w:rPr>
+        <w:t xml:space="preserve"> and Organizer</w:t>
+      </w:r>
+      <w:r>
+        <w:rPr>
+          <w:rFonts w:ascii="Calibri Light" w:hAnsi="Calibri Light" w:cs="Times New Roman"/>
+          <w:b/>
+          <w:sz w:val="22"/>
+          <w:szCs w:val="22"/>
+        </w:rPr>
+        <w:t xml:space="preserve"> </w:t>
+      </w:r>
+      <w:r>
+        <w:rPr>
+          <w:rFonts w:ascii="Calibri Light" w:hAnsi="Calibri Light" w:cs="Times New Roman"/>
+          <w:sz w:val="22"/>
+          <w:szCs w:val="22"/>
+        </w:rPr>
+        <w:t>|</w:t>
+      </w:r>
+      <w:r>
+        <w:rPr>
+          <w:rFonts w:ascii="Calibri Light" w:hAnsi="Calibri Light" w:cs="Times New Roman"/>
+          <w:b/>
+          <w:sz w:val="22"/>
+          <w:szCs w:val="22"/>
+        </w:rPr>
+        <w:t xml:space="preserve"> </w:t>
+      </w:r>
+      <w:r>
+        <w:rPr>
+          <w:rFonts w:ascii="Calibri Light" w:hAnsi="Calibri Light" w:cs="Times New Roman"/>
+          <w:sz w:val="22"/>
+          <w:szCs w:val="22"/>
+        </w:rPr>
+        <w:t>CATHOLICS AT CAL</w:t>
+      </w:r>
+      <w:r>
+        <w:rPr>
+          <w:rFonts w:ascii="Calibri Light" w:hAnsi="Calibri Light" w:cs="Times New Roman"/>
+          <w:b/>
           <w:sz w:val="22"/>
           <w:szCs w:val="22"/>
         </w:rPr>
@@ -1507,87 +3041,7 @@
           <w:sz w:val="22"/>
           <w:szCs w:val="22"/>
         </w:rPr>
-        <w:t>Fall 2014</w:t>
-      </w:r>
-    </w:p>
-    <w:p>
-      <w:pPr>
-        <w:pStyle w:val="ListParagraph"/>
-        <w:numPr>
-          <w:ilvl w:val="0"/>
-          <w:numId w:val="18"/>
-        </w:numPr>
-        <w:ind w:left="360"/>
-        <w:rPr>
-          <w:rFonts w:ascii="Calibri Light" w:hAnsi="Calibri Light" w:cs="Times New Roman"/>
-          <w:sz w:val="22"/>
-          <w:szCs w:val="22"/>
-        </w:rPr>
-        <w:sectPr>
-          <w:type w:val="continuous"/>
-          <w:pgSz w:w="12240" w:h="15840"/>
-          <w:pgMar w:top="720" w:right="720" w:bottom="720" w:left="720" w:header="720" w:footer="720" w:gutter="0"/>
-          <w:cols w:space="720"/>
-          <w:docGrid w:linePitch="360"/>
-        </w:sectPr>
-      </w:pPr>
-    </w:p>
-    <w:p>
-      <w:pPr>
-        <w:pStyle w:val="ListParagraph"/>
-        <w:numPr>
-          <w:ilvl w:val="0"/>
-          <w:numId w:val="18"/>
-        </w:numPr>
-        <w:ind w:left="360"/>
-        <w:rPr>
-          <w:rFonts w:ascii="Calibri Light" w:hAnsi="Calibri Light" w:cs="Times New Roman"/>
-          <w:sz w:val="22"/>
-          <w:szCs w:val="22"/>
-        </w:rPr>
-        <w:sectPr>
-          <w:type w:val="continuous"/>
-          <w:pgSz w:w="12240" w:h="15840"/>
-          <w:pgMar w:top="720" w:right="720" w:bottom="720" w:left="720" w:header="720" w:footer="720" w:gutter="0"/>
-          <w:cols w:space="720"/>
-          <w:docGrid w:linePitch="360"/>
-        </w:sectPr>
-      </w:pPr>
-      <w:r>
-        <w:rPr>
-          <w:rFonts w:ascii="Calibri Light" w:hAnsi="Calibri Light" w:cs="Times New Roman"/>
-          <w:sz w:val="22"/>
-          <w:szCs w:val="22"/>
-        </w:rPr>
-        <w:t>Developed a Scheme Interpreter using Python to demonstrate an understanding of both Object-Oriented Programming and Functional Programming</w:t>
-      </w:r>
-      <w:r>
-        <w:rPr>
-          <w:rFonts w:ascii="Calibri Light" w:hAnsi="Calibri Light" w:cs="Times New Roman"/>
-          <w:sz w:val="22"/>
-          <w:szCs w:val="22"/>
-        </w:rPr>
-        <w:t>.</w:t>
-      </w:r>
-    </w:p>
-    <w:p>
-      <w:pPr>
-        <w:pBdr>
-          <w:top w:val="single" w:sz="2" w:space="1" w:color="auto"/>
-        </w:pBdr>
-        <w:rPr>
-          <w:rFonts w:ascii="Calibri" w:hAnsi="Calibri" w:cs="Times New Roman"/>
-          <w:b/>
-          <w:szCs w:val="22"/>
-        </w:rPr>
-      </w:pPr>
-      <w:r>
-        <w:rPr>
-          <w:rFonts w:ascii="Calibri" w:hAnsi="Calibri" w:cs="Times New Roman"/>
-          <w:b/>
-          <w:szCs w:val="22"/>
-        </w:rPr>
-        <w:t>WORK EXPERIENCE</w:t>
+        <w:t>2018</w:t>
       </w:r>
     </w:p>
     <w:p>
@@ -1609,7 +3063,7 @@
           <w:sz w:val="22"/>
           <w:szCs w:val="22"/>
         </w:rPr>
-        <w:t xml:space="preserve">Front Desk Receptionist </w:t>
+        <w:t xml:space="preserve">Student Leader </w:t>
       </w:r>
       <w:r>
         <w:rPr>
@@ -1634,11 +3088,12 @@
           <w:sz w:val="22"/>
           <w:szCs w:val="22"/>
         </w:rPr>
-        <w:t>NEWMAN HALL-HOLY SPIRIT PARISH, Berkeley, CA</w:t>
-      </w:r>
-      <w:r>
-        <w:rPr>
-          <w:rFonts w:ascii="Calibri Light" w:hAnsi="Calibri Light" w:cs="Times New Roman"/>
+        <w:t>FELLOWSHIP OF CATHOLIC UNIVERSITY STUDENTS</w:t>
+      </w:r>
+      <w:r>
+        <w:rPr>
+          <w:rFonts w:ascii="Calibri Light" w:hAnsi="Calibri Light" w:cs="Times New Roman"/>
+          <w:b/>
           <w:sz w:val="22"/>
           <w:szCs w:val="22"/>
         </w:rPr>
@@ -1651,41 +3106,73 @@
           <w:sz w:val="22"/>
           <w:szCs w:val="22"/>
         </w:rPr>
-        <w:t>2016 – Present</w:t>
+        <w:t>2016 – 2018</w:t>
       </w:r>
     </w:p>
+    <w:bookmarkEnd w:id="1"/>
     <w:p>
       <w:pPr>
-        <w:pStyle w:val="ListParagraph"/>
-        <w:numPr>
-          <w:ilvl w:val="0"/>
-          <w:numId w:val="15"/>
-        </w:numPr>
         <w:tabs>
           <w:tab w:val="right" w:pos="10800"/>
         </w:tabs>
-        <w:ind w:left="360"/>
-        <w:rPr>
-          <w:rFonts w:ascii="Calibri Light" w:hAnsi="Calibri Light" w:cs="Times New Roman"/>
-          <w:sz w:val="22"/>
-          <w:szCs w:val="22"/>
-        </w:rPr>
-      </w:pPr>
-      <w:r>
-        <w:rPr>
-          <w:rFonts w:ascii="Calibri Light" w:hAnsi="Calibri Light" w:cs="Times New Roman"/>
-          <w:sz w:val="22"/>
-          <w:szCs w:val="22"/>
-        </w:rPr>
-        <w:t>Aided priests, parishioners, and students with any questions regarding the church and activities within the church</w:t>
-      </w:r>
-      <w:r>
-        <w:rPr>
-          <w:rFonts w:ascii="Calibri Light" w:hAnsi="Calibri Light" w:cs="Times New Roman"/>
-          <w:sz w:val="22"/>
-          <w:szCs w:val="22"/>
-        </w:rPr>
-        <w:t>.</w:t>
+        <w:rPr>
+          <w:rFonts w:ascii="Calibri Light" w:hAnsi="Calibri Light" w:cs="Times New Roman"/>
+          <w:i/>
+          <w:sz w:val="22"/>
+          <w:szCs w:val="22"/>
+        </w:rPr>
+      </w:pPr>
+      <w:r>
+        <w:rPr>
+          <w:rFonts w:ascii="Calibri Light" w:hAnsi="Calibri Light" w:cs="Times New Roman"/>
+          <w:b/>
+          <w:sz w:val="22"/>
+          <w:szCs w:val="22"/>
+        </w:rPr>
+        <w:t xml:space="preserve">Player </w:t>
+      </w:r>
+      <w:r>
+        <w:rPr>
+          <w:rFonts w:ascii="Calibri Light" w:hAnsi="Calibri Light" w:cs="Times New Roman"/>
+          <w:sz w:val="22"/>
+          <w:szCs w:val="22"/>
+        </w:rPr>
+        <w:t>|</w:t>
+      </w:r>
+      <w:r>
+        <w:rPr>
+          <w:rFonts w:ascii="Calibri Light" w:hAnsi="Calibri Light" w:cs="Times New Roman"/>
+          <w:b/>
+          <w:sz w:val="22"/>
+          <w:szCs w:val="22"/>
+        </w:rPr>
+        <w:t xml:space="preserve"> </w:t>
+      </w:r>
+      <w:r>
+        <w:rPr>
+          <w:rFonts w:ascii="Calibri Light" w:hAnsi="Calibri Light" w:cs="Times New Roman"/>
+          <w:sz w:val="22"/>
+          <w:szCs w:val="22"/>
+        </w:rPr>
+        <w:t>BERKELEY STARCRAFT II TEAM</w:t>
+      </w:r>
+      <w:r>
+        <w:rPr>
+          <w:rFonts w:ascii="Calibri Light" w:hAnsi="Calibri Light" w:cs="Times New Roman"/>
+          <w:b/>
+          <w:sz w:val="22"/>
+          <w:szCs w:val="22"/>
+        </w:rPr>
+        <w:tab/>
+      </w:r>
+      <w:r>
+        <w:rPr>
+          <w:rFonts w:ascii="Calibri Light" w:hAnsi="Calibri Light" w:cs="Times New Roman"/>
+          <w:i/>
+          <w:sz w:val="22"/>
+          <w:szCs w:val="22"/>
+        </w:rPr>
+        <w:t>2014 – 2018</w:t>
       </w:r>
     </w:p>
     <w:p>
@@ -1695,45 +3182,19 @@
         </w:tabs>
         <w:rPr>
           <w:rFonts w:ascii="Calibri Light" w:hAnsi="Calibri Light" w:cs="Times New Roman"/>
-          <w:sz w:val="22"/>
-          <w:szCs w:val="22"/>
-        </w:rPr>
-        <w:sectPr>
-          <w:type w:val="continuous"/>
-          <w:pgSz w:w="12240" w:h="15840"/>
-          <w:pgMar w:top="720" w:right="720" w:bottom="720" w:left="720" w:header="720" w:footer="720" w:gutter="0"/>
-          <w:cols w:space="720"/>
-          <w:docGrid w:linePitch="360"/>
-        </w:sectPr>
-      </w:pPr>
-    </w:p>
-    <w:p>
-      <w:pPr>
-        <w:tabs>
-          <w:tab w:val="right" w:pos="10800"/>
-        </w:tabs>
-        <w:rPr>
-          <w:rFonts w:ascii="Calibri Light" w:hAnsi="Calibri Light" w:cs="Times New Roman"/>
           <w:i/>
           <w:sz w:val="22"/>
           <w:szCs w:val="22"/>
         </w:rPr>
-        <w:sectPr>
-          <w:type w:val="continuous"/>
-          <w:pgSz w:w="12240" w:h="15840"/>
-          <w:pgMar w:top="720" w:right="720" w:bottom="720" w:left="720" w:header="720" w:footer="720" w:gutter="0"/>
-          <w:cols w:space="0"/>
-          <w:docGrid w:linePitch="360"/>
-        </w:sectPr>
-      </w:pPr>
-      <w:r>
-        <w:rPr>
-          <w:rFonts w:ascii="Calibri Light" w:hAnsi="Calibri Light" w:cs="Times New Roman"/>
-          <w:b/>
-          <w:sz w:val="22"/>
-          <w:szCs w:val="22"/>
-        </w:rPr>
-        <w:t xml:space="preserve">Lab Assistant </w:t>
+      </w:pPr>
+      <w:r>
+        <w:rPr>
+          <w:rFonts w:ascii="Calibri Light" w:hAnsi="Calibri Light" w:cs="Times New Roman"/>
+          <w:b/>
+          <w:sz w:val="22"/>
+          <w:szCs w:val="22"/>
+        </w:rPr>
+        <w:t xml:space="preserve">Outreach Committee Leader </w:t>
       </w:r>
       <w:r>
         <w:rPr>
@@ -1758,19 +3219,12 @@
           <w:sz w:val="22"/>
           <w:szCs w:val="22"/>
         </w:rPr>
-        <w:t>CS61A: STRUCTURE AND INTERPRETATION OF COMPUTER PROGRAMS,</w:t>
-      </w:r>
-      <w:r>
-        <w:rPr>
-          <w:rFonts w:ascii="Calibri Light" w:hAnsi="Calibri Light" w:cs="Times New Roman"/>
-          <w:sz w:val="22"/>
-          <w:szCs w:val="22"/>
-        </w:rPr>
-        <w:t xml:space="preserve"> Berkeley, CA</w:t>
-      </w:r>
-      <w:r>
-        <w:rPr>
-          <w:rFonts w:ascii="Calibri Light" w:hAnsi="Calibri Light" w:cs="Times New Roman"/>
+        <w:t>NEWMAN HALL STUDENT MINISTRY TEAM</w:t>
+      </w:r>
+      <w:r>
+        <w:rPr>
+          <w:rFonts w:ascii="Calibri Light" w:hAnsi="Calibri Light" w:cs="Times New Roman"/>
+          <w:b/>
           <w:sz w:val="22"/>
           <w:szCs w:val="22"/>
         </w:rPr>
@@ -1783,836 +3237,7 @@
           <w:sz w:val="22"/>
           <w:szCs w:val="22"/>
         </w:rPr>
-        <w:t>Spring 2015</w:t>
-      </w:r>
-    </w:p>
-    <w:p>
-      <w:pPr>
-        <w:pStyle w:val="ListParagraph"/>
-        <w:numPr>
-          <w:ilvl w:val="0"/>
-          <w:numId w:val="15"/>
-        </w:numPr>
-        <w:ind w:left="360"/>
-        <w:rPr>
-          <w:rFonts w:ascii="Calibri Light" w:hAnsi="Calibri Light" w:cs="Times New Roman"/>
-          <w:sz w:val="22"/>
-          <w:szCs w:val="22"/>
-        </w:rPr>
-        <w:sectPr>
-          <w:type w:val="continuous"/>
-          <w:pgSz w:w="12240" w:h="15840"/>
-          <w:pgMar w:top="720" w:right="720" w:bottom="720" w:left="720" w:header="720" w:footer="720" w:gutter="0"/>
-          <w:cols w:space="720"/>
-          <w:docGrid w:linePitch="360"/>
-        </w:sectPr>
-      </w:pPr>
-      <w:r>
-        <w:rPr>
-          <w:rFonts w:ascii="Calibri Light" w:hAnsi="Calibri Light" w:cs="Times New Roman"/>
-          <w:sz w:val="22"/>
-          <w:szCs w:val="22"/>
-        </w:rPr>
-        <w:t>Helped and guided students through the weekly labs, homework assignments, and projects.</w:t>
-      </w:r>
-    </w:p>
-    <w:p>
-      <w:pPr>
-        <w:tabs>
-          <w:tab w:val="right" w:pos="10800"/>
-        </w:tabs>
-        <w:rPr>
-          <w:rFonts w:ascii="Calibri Light" w:hAnsi="Calibri Light" w:cs="Times New Roman"/>
-          <w:i/>
-          <w:sz w:val="22"/>
-          <w:szCs w:val="22"/>
-        </w:rPr>
-        <w:sectPr>
-          <w:type w:val="continuous"/>
-          <w:pgSz w:w="12240" w:h="15840"/>
-          <w:pgMar w:top="720" w:right="720" w:bottom="720" w:left="720" w:header="720" w:footer="720" w:gutter="0"/>
-          <w:cols w:space="720"/>
-          <w:docGrid w:linePitch="360"/>
-        </w:sectPr>
-      </w:pPr>
-      <w:r>
-        <w:rPr>
-          <w:rFonts w:ascii="Calibri Light" w:hAnsi="Calibri Light" w:cs="Times New Roman"/>
-          <w:b/>
-          <w:sz w:val="22"/>
-          <w:szCs w:val="22"/>
-        </w:rPr>
-        <w:t xml:space="preserve">Store Clerk </w:t>
-      </w:r>
-      <w:r>
-        <w:rPr>
-          <w:rFonts w:ascii="Calibri Light" w:hAnsi="Calibri Light" w:cs="Times New Roman"/>
-          <w:sz w:val="22"/>
-          <w:szCs w:val="22"/>
-        </w:rPr>
-        <w:t>|</w:t>
-      </w:r>
-      <w:r>
-        <w:rPr>
-          <w:rFonts w:ascii="Calibri Light" w:hAnsi="Calibri Light" w:cs="Times New Roman"/>
-          <w:b/>
-          <w:sz w:val="22"/>
-          <w:szCs w:val="22"/>
-        </w:rPr>
-        <w:t xml:space="preserve"> </w:t>
-      </w:r>
-      <w:r>
-        <w:rPr>
-          <w:rFonts w:ascii="Calibri Light" w:hAnsi="Calibri Light" w:cs="Times New Roman"/>
-          <w:sz w:val="22"/>
-          <w:szCs w:val="22"/>
-        </w:rPr>
-        <w:t>B &amp; E BOWLING SUPPLY,</w:t>
-      </w:r>
-      <w:r>
-        <w:rPr>
-          <w:rFonts w:ascii="Calibri Light" w:hAnsi="Calibri Light" w:cs="Times New Roman"/>
-          <w:sz w:val="22"/>
-          <w:szCs w:val="22"/>
-        </w:rPr>
-        <w:t xml:space="preserve"> Diamond Bar, CA</w:t>
-      </w:r>
-      <w:r>
-        <w:rPr>
-          <w:rFonts w:ascii="Calibri Light" w:hAnsi="Calibri Light" w:cs="Times New Roman"/>
-          <w:sz w:val="22"/>
-          <w:szCs w:val="22"/>
-        </w:rPr>
-        <w:tab/>
-      </w:r>
-      <w:r>
-        <w:rPr>
-          <w:rFonts w:ascii="Calibri Light" w:hAnsi="Calibri Light" w:cs="Times New Roman"/>
-          <w:i/>
-          <w:sz w:val="22"/>
-          <w:szCs w:val="22"/>
-        </w:rPr>
-        <w:t>2010 – 2014</w:t>
-      </w:r>
-    </w:p>
-    <w:p>
-      <w:pPr>
-        <w:pStyle w:val="ListParagraph"/>
-        <w:numPr>
-          <w:ilvl w:val="0"/>
-          <w:numId w:val="15"/>
-        </w:numPr>
-        <w:ind w:left="360"/>
-        <w:rPr>
-          <w:rFonts w:ascii="Calibri Light" w:hAnsi="Calibri Light" w:cs="Times New Roman"/>
-          <w:sz w:val="22"/>
-          <w:szCs w:val="22"/>
-        </w:rPr>
-      </w:pPr>
-      <w:r>
-        <w:rPr>
-          <w:rFonts w:ascii="Calibri Light" w:hAnsi="Calibri Light" w:cs="Times New Roman"/>
-          <w:sz w:val="22"/>
-          <w:szCs w:val="22"/>
-        </w:rPr>
-        <w:t>Assisted</w:t>
-      </w:r>
-      <w:r>
-        <w:rPr>
-          <w:rFonts w:ascii="Calibri Light" w:hAnsi="Calibri Light" w:cs="Times New Roman"/>
-          <w:sz w:val="22"/>
-          <w:szCs w:val="22"/>
-        </w:rPr>
-        <w:t xml:space="preserve"> customers with </w:t>
-      </w:r>
-      <w:r>
-        <w:rPr>
-          <w:rFonts w:ascii="Calibri Light" w:hAnsi="Calibri Light" w:cs="Times New Roman"/>
-          <w:sz w:val="22"/>
-          <w:szCs w:val="22"/>
-        </w:rPr>
-        <w:t xml:space="preserve">any inquiries </w:t>
-      </w:r>
-      <w:r>
-        <w:rPr>
-          <w:rFonts w:ascii="Calibri Light" w:hAnsi="Calibri Light" w:cs="Times New Roman"/>
-          <w:sz w:val="22"/>
-          <w:szCs w:val="22"/>
-        </w:rPr>
-        <w:t>and assisted in back office work such as filing</w:t>
-      </w:r>
-      <w:r>
-        <w:rPr>
-          <w:rFonts w:ascii="Calibri Light" w:hAnsi="Calibri Light" w:cs="Times New Roman"/>
-          <w:sz w:val="22"/>
-          <w:szCs w:val="22"/>
-        </w:rPr>
-        <w:t xml:space="preserve"> and</w:t>
-      </w:r>
-      <w:r>
-        <w:rPr>
-          <w:rFonts w:ascii="Calibri Light" w:hAnsi="Calibri Light" w:cs="Times New Roman"/>
-          <w:sz w:val="22"/>
-          <w:szCs w:val="22"/>
-        </w:rPr>
-        <w:t xml:space="preserve"> bowling ball maintenance</w:t>
-      </w:r>
-      <w:r>
-        <w:rPr>
-          <w:rFonts w:ascii="Calibri Light" w:hAnsi="Calibri Light" w:cs="Times New Roman"/>
-          <w:sz w:val="22"/>
-          <w:szCs w:val="22"/>
-        </w:rPr>
-        <w:t>.</w:t>
-      </w:r>
-    </w:p>
-    <w:p>
-      <w:pPr>
-        <w:pStyle w:val="ListParagraph"/>
-        <w:numPr>
-          <w:ilvl w:val="0"/>
-          <w:numId w:val="15"/>
-        </w:numPr>
-        <w:rPr>
-          <w:rFonts w:ascii="Calibri Light" w:hAnsi="Calibri Light" w:cs="Times New Roman"/>
-          <w:sz w:val="22"/>
-          <w:szCs w:val="22"/>
-        </w:rPr>
-        <w:sectPr>
-          <w:type w:val="continuous"/>
-          <w:pgSz w:w="12240" w:h="15840"/>
-          <w:pgMar w:top="720" w:right="720" w:bottom="720" w:left="720" w:header="720" w:footer="720" w:gutter="0"/>
-          <w:cols w:space="720"/>
-          <w:docGrid w:linePitch="360"/>
-        </w:sectPr>
-      </w:pPr>
-    </w:p>
-    <w:p>
-      <w:pPr>
-        <w:pBdr>
-          <w:top w:val="single" w:sz="2" w:space="1" w:color="auto"/>
-        </w:pBdr>
-        <w:rPr>
-          <w:rFonts w:ascii="Calibri" w:hAnsi="Calibri" w:cs="Times New Roman"/>
-          <w:b/>
-          <w:szCs w:val="22"/>
-        </w:rPr>
-      </w:pPr>
-      <w:r>
-        <w:rPr>
-          <w:rFonts w:ascii="Calibri" w:hAnsi="Calibri" w:cs="Times New Roman"/>
-          <w:b/>
-          <w:szCs w:val="22"/>
-        </w:rPr>
-        <w:t>ACHIEVEMENTS</w:t>
-      </w:r>
-    </w:p>
-    <w:p>
-      <w:pPr>
-        <w:tabs>
-          <w:tab w:val="right" w:pos="10800"/>
-        </w:tabs>
-        <w:rPr>
-          <w:rFonts w:ascii="Calibri Light" w:hAnsi="Calibri Light" w:cs="Times New Roman"/>
-          <w:b/>
-          <w:i/>
-          <w:sz w:val="22"/>
-          <w:szCs w:val="22"/>
-        </w:rPr>
-      </w:pPr>
-      <w:r>
-        <w:rPr>
-          <w:rFonts w:ascii="Calibri Light" w:hAnsi="Calibri Light" w:cs="Times New Roman"/>
-          <w:b/>
-          <w:sz w:val="22"/>
-          <w:szCs w:val="22"/>
-        </w:rPr>
-        <w:t xml:space="preserve">Disney Scholar Program Scholar </w:t>
-      </w:r>
-      <w:r>
-        <w:rPr>
-          <w:rFonts w:ascii="Calibri Light" w:hAnsi="Calibri Light" w:cs="Times New Roman"/>
-          <w:b/>
-          <w:sz w:val="22"/>
-          <w:szCs w:val="22"/>
-        </w:rPr>
-        <w:tab/>
-      </w:r>
-      <w:r>
-        <w:rPr>
-          <w:rFonts w:ascii="Calibri Light" w:hAnsi="Calibri Light" w:cs="Times New Roman"/>
-          <w:i/>
-          <w:sz w:val="22"/>
-          <w:szCs w:val="22"/>
-        </w:rPr>
-        <w:t>2014 – Present</w:t>
-      </w:r>
-    </w:p>
-    <w:p>
-      <w:pPr>
-        <w:tabs>
-          <w:tab w:val="right" w:pos="10800"/>
-        </w:tabs>
-        <w:rPr>
-          <w:rFonts w:ascii="Calibri Light" w:hAnsi="Calibri Light" w:cs="Times New Roman"/>
-          <w:b/>
-          <w:i/>
-          <w:sz w:val="22"/>
-          <w:szCs w:val="22"/>
-        </w:rPr>
-        <w:sectPr>
-          <w:type w:val="continuous"/>
-          <w:pgSz w:w="12240" w:h="15840"/>
-          <w:pgMar w:top="720" w:right="720" w:bottom="720" w:left="720" w:header="720" w:footer="720" w:gutter="0"/>
-          <w:cols w:space="720"/>
-          <w:docGrid w:linePitch="360"/>
-        </w:sectPr>
-      </w:pPr>
-      <w:r>
-        <w:rPr>
-          <w:rFonts w:ascii="Calibri Light" w:hAnsi="Calibri Light" w:cs="Times New Roman"/>
-          <w:b/>
-          <w:sz w:val="22"/>
-          <w:szCs w:val="22"/>
-        </w:rPr>
-        <w:t xml:space="preserve">Collegiate Starleague </w:t>
-      </w:r>
-      <w:r>
-        <w:rPr>
-          <w:rFonts w:ascii="Calibri Light" w:hAnsi="Calibri Light" w:cs="Times New Roman"/>
-          <w:b/>
-          <w:sz w:val="22"/>
-          <w:szCs w:val="22"/>
-        </w:rPr>
-        <w:t>Starcraft II Champion</w:t>
-      </w:r>
-      <w:r>
-        <w:rPr>
-          <w:rFonts w:ascii="Calibri Light" w:hAnsi="Calibri Light" w:cs="Times New Roman"/>
-          <w:b/>
-          <w:sz w:val="22"/>
-          <w:szCs w:val="22"/>
-        </w:rPr>
-        <w:tab/>
-      </w:r>
-      <w:r>
-        <w:rPr>
-          <w:rFonts w:ascii="Calibri Light" w:hAnsi="Calibri Light" w:cs="Times New Roman"/>
-          <w:i/>
-          <w:sz w:val="22"/>
-          <w:szCs w:val="22"/>
-        </w:rPr>
-        <w:t>2016</w:t>
-      </w:r>
-    </w:p>
-    <w:p>
-      <w:pPr>
-        <w:tabs>
-          <w:tab w:val="right" w:pos="10800"/>
-        </w:tabs>
-        <w:rPr>
-          <w:rFonts w:ascii="Calibri Light" w:hAnsi="Calibri Light" w:cs="Times New Roman"/>
-          <w:b/>
-          <w:sz w:val="22"/>
-          <w:szCs w:val="22"/>
-        </w:rPr>
-      </w:pPr>
-      <w:r>
-        <w:rPr>
-          <w:rFonts w:ascii="Calibri Light" w:hAnsi="Calibri Light" w:cs="Times New Roman"/>
-          <w:b/>
-          <w:sz w:val="22"/>
-          <w:szCs w:val="22"/>
-        </w:rPr>
-        <w:t>Salutatorian</w:t>
-      </w:r>
-      <w:r>
-        <w:rPr>
-          <w:rFonts w:ascii="Calibri Light" w:hAnsi="Calibri Light" w:cs="Times New Roman"/>
-          <w:b/>
-          <w:sz w:val="22"/>
-          <w:szCs w:val="22"/>
-        </w:rPr>
-        <w:tab/>
-      </w:r>
-      <w:r>
-        <w:rPr>
-          <w:rFonts w:ascii="Calibri Light" w:hAnsi="Calibri Light" w:cs="Times New Roman"/>
-          <w:i/>
-          <w:sz w:val="22"/>
-          <w:szCs w:val="22"/>
-        </w:rPr>
-        <w:t>2014</w:t>
-      </w:r>
-      <w:r>
-        <w:rPr>
-          <w:rFonts w:ascii="Calibri Light" w:hAnsi="Calibri Light" w:cs="Times New Roman"/>
-          <w:b/>
-          <w:sz w:val="22"/>
-          <w:szCs w:val="22"/>
-        </w:rPr>
-        <w:tab/>
-      </w:r>
-    </w:p>
-    <w:p>
-      <w:pPr>
-        <w:tabs>
-          <w:tab w:val="right" w:pos="10800"/>
-        </w:tabs>
-        <w:rPr>
-          <w:rFonts w:ascii="Calibri Light" w:hAnsi="Calibri Light" w:cs="Times New Roman"/>
-          <w:b/>
-          <w:sz w:val="22"/>
-          <w:szCs w:val="22"/>
-        </w:rPr>
-        <w:sectPr>
-          <w:type w:val="continuous"/>
-          <w:pgSz w:w="12240" w:h="15840"/>
-          <w:pgMar w:top="720" w:right="720" w:bottom="720" w:left="720" w:header="720" w:footer="720" w:gutter="0"/>
-          <w:cols w:space="720"/>
-          <w:docGrid w:linePitch="360"/>
-        </w:sectPr>
-      </w:pPr>
-    </w:p>
-    <w:p>
-      <w:pPr>
-        <w:pBdr>
-          <w:top w:val="single" w:sz="2" w:space="1" w:color="auto"/>
-        </w:pBdr>
-        <w:rPr>
-          <w:rFonts w:ascii="Calibri" w:hAnsi="Calibri" w:cs="Times New Roman"/>
-          <w:b/>
-          <w:szCs w:val="22"/>
-        </w:rPr>
-      </w:pPr>
-      <w:r>
-        <w:rPr>
-          <w:rFonts w:ascii="Calibri" w:hAnsi="Calibri" w:cs="Times New Roman"/>
-          <w:b/>
-          <w:szCs w:val="22"/>
-        </w:rPr>
-        <w:t>LEADERSHIP/SERVICE</w:t>
-      </w:r>
-    </w:p>
-    <w:p>
-      <w:pPr>
-        <w:pStyle w:val="ListParagraph"/>
-        <w:numPr>
-          <w:ilvl w:val="0"/>
-          <w:numId w:val="15"/>
-        </w:numPr>
-        <w:rPr>
-          <w:rFonts w:ascii="Calibri" w:hAnsi="Calibri" w:cs="Times New Roman"/>
-          <w:b/>
-          <w:sz w:val="22"/>
-          <w:szCs w:val="22"/>
-        </w:rPr>
-        <w:sectPr>
-          <w:type w:val="continuous"/>
-          <w:pgSz w:w="12240" w:h="15840"/>
-          <w:pgMar w:top="720" w:right="720" w:bottom="720" w:left="720" w:header="720" w:footer="720" w:gutter="0"/>
-          <w:cols w:space="720"/>
-          <w:docGrid w:linePitch="360"/>
-        </w:sectPr>
-      </w:pPr>
-    </w:p>
-    <w:p>
-      <w:pPr>
-        <w:tabs>
-          <w:tab w:val="right" w:pos="10800"/>
-        </w:tabs>
-        <w:rPr>
-          <w:rFonts w:ascii="Calibri Light" w:hAnsi="Calibri Light" w:cs="Times New Roman"/>
-          <w:i/>
-          <w:sz w:val="22"/>
-          <w:szCs w:val="22"/>
-        </w:rPr>
-      </w:pPr>
-      <w:r>
-        <w:rPr>
-          <w:rFonts w:ascii="Calibri Light" w:hAnsi="Calibri Light" w:cs="Times New Roman"/>
-          <w:b/>
-          <w:sz w:val="22"/>
-          <w:szCs w:val="22"/>
-        </w:rPr>
-        <w:t xml:space="preserve">Student Leader </w:t>
-      </w:r>
-      <w:r>
-        <w:rPr>
-          <w:rFonts w:ascii="Calibri Light" w:hAnsi="Calibri Light" w:cs="Times New Roman"/>
-          <w:sz w:val="22"/>
-          <w:szCs w:val="22"/>
-        </w:rPr>
-        <w:t>|</w:t>
-      </w:r>
-      <w:r>
-        <w:rPr>
-          <w:rFonts w:ascii="Calibri Light" w:hAnsi="Calibri Light" w:cs="Times New Roman"/>
-          <w:b/>
-          <w:sz w:val="22"/>
-          <w:szCs w:val="22"/>
-        </w:rPr>
-        <w:t xml:space="preserve"> </w:t>
-      </w:r>
-      <w:r>
-        <w:rPr>
-          <w:rFonts w:ascii="Calibri Light" w:hAnsi="Calibri Light" w:cs="Times New Roman"/>
-          <w:sz w:val="22"/>
-          <w:szCs w:val="22"/>
-        </w:rPr>
-        <w:t>FELLOWSHIP OF CATHOLIC UNIVERSITY STUDENTS</w:t>
-      </w:r>
-      <w:r>
-        <w:rPr>
-          <w:rFonts w:ascii="Calibri Light" w:hAnsi="Calibri Light" w:cs="Times New Roman"/>
-          <w:b/>
-          <w:sz w:val="22"/>
-          <w:szCs w:val="22"/>
-        </w:rPr>
-        <w:tab/>
-      </w:r>
-      <w:r>
-        <w:rPr>
-          <w:rFonts w:ascii="Calibri Light" w:hAnsi="Calibri Light" w:cs="Times New Roman"/>
-          <w:i/>
-          <w:sz w:val="22"/>
-          <w:szCs w:val="22"/>
-        </w:rPr>
-        <w:t>2016 – Present</w:t>
-      </w:r>
-    </w:p>
-    <w:p>
-      <w:pPr>
-        <w:tabs>
-          <w:tab w:val="right" w:pos="10800"/>
-        </w:tabs>
-        <w:rPr>
-          <w:rFonts w:ascii="Calibri Light" w:hAnsi="Calibri Light" w:cs="Times New Roman"/>
-          <w:i/>
-          <w:sz w:val="22"/>
-          <w:szCs w:val="22"/>
-        </w:rPr>
-      </w:pPr>
-      <w:r>
-        <w:rPr>
-          <w:rFonts w:ascii="Calibri Light" w:hAnsi="Calibri Light" w:cs="Times New Roman"/>
-          <w:b/>
-          <w:sz w:val="22"/>
-          <w:szCs w:val="22"/>
-        </w:rPr>
-        <w:t xml:space="preserve">Player </w:t>
-      </w:r>
-      <w:r>
-        <w:rPr>
-          <w:rFonts w:ascii="Calibri Light" w:hAnsi="Calibri Light" w:cs="Times New Roman"/>
-          <w:sz w:val="22"/>
-          <w:szCs w:val="22"/>
-        </w:rPr>
-        <w:t>|</w:t>
-      </w:r>
-      <w:r>
-        <w:rPr>
-          <w:rFonts w:ascii="Calibri Light" w:hAnsi="Calibri Light" w:cs="Times New Roman"/>
-          <w:b/>
-          <w:sz w:val="22"/>
-          <w:szCs w:val="22"/>
-        </w:rPr>
-        <w:t xml:space="preserve"> </w:t>
-      </w:r>
-      <w:r>
-        <w:rPr>
-          <w:rFonts w:ascii="Calibri Light" w:hAnsi="Calibri Light" w:cs="Times New Roman"/>
-          <w:sz w:val="22"/>
-          <w:szCs w:val="22"/>
-        </w:rPr>
-        <w:t>BERKELEY STARCRAFT II TEAM</w:t>
-      </w:r>
-      <w:r>
-        <w:rPr>
-          <w:rFonts w:ascii="Calibri Light" w:hAnsi="Calibri Light" w:cs="Times New Roman"/>
-          <w:b/>
-          <w:sz w:val="22"/>
-          <w:szCs w:val="22"/>
-        </w:rPr>
-        <w:tab/>
-      </w:r>
-      <w:r>
-        <w:rPr>
-          <w:rFonts w:ascii="Calibri Light" w:hAnsi="Calibri Light" w:cs="Times New Roman"/>
-          <w:i/>
-          <w:sz w:val="22"/>
-          <w:szCs w:val="22"/>
-        </w:rPr>
-        <w:t>2014 – Present</w:t>
-      </w:r>
-    </w:p>
-    <w:p>
-      <w:pPr>
-        <w:tabs>
-          <w:tab w:val="right" w:pos="10800"/>
-        </w:tabs>
-        <w:rPr>
-          <w:rFonts w:ascii="Calibri Light" w:hAnsi="Calibri Light" w:cs="Times New Roman"/>
-          <w:b/>
-          <w:i/>
-          <w:sz w:val="22"/>
-          <w:szCs w:val="22"/>
-        </w:rPr>
-      </w:pPr>
-      <w:r>
-        <w:rPr>
-          <w:rFonts w:ascii="Calibri Light" w:hAnsi="Calibri Light" w:cs="Times New Roman"/>
-          <w:b/>
-          <w:sz w:val="22"/>
-          <w:szCs w:val="22"/>
-        </w:rPr>
-        <w:t xml:space="preserve">Committee Leader </w:t>
-      </w:r>
-      <w:r>
-        <w:rPr>
-          <w:rFonts w:ascii="Calibri Light" w:hAnsi="Calibri Light" w:cs="Times New Roman"/>
-          <w:sz w:val="22"/>
-          <w:szCs w:val="22"/>
-        </w:rPr>
-        <w:t>|</w:t>
-      </w:r>
-      <w:r>
-        <w:rPr>
-          <w:rFonts w:ascii="Calibri Light" w:hAnsi="Calibri Light" w:cs="Times New Roman"/>
-          <w:b/>
-          <w:sz w:val="22"/>
-          <w:szCs w:val="22"/>
-        </w:rPr>
-        <w:t xml:space="preserve"> </w:t>
-      </w:r>
-      <w:r>
-        <w:rPr>
-          <w:rFonts w:ascii="Calibri Light" w:hAnsi="Calibri Light" w:cs="Times New Roman"/>
-          <w:sz w:val="22"/>
-          <w:szCs w:val="22"/>
-        </w:rPr>
-        <w:t>NEWMAN HALL STUDENT MINISTRY TEAM</w:t>
-      </w:r>
-      <w:r>
-        <w:rPr>
-          <w:rFonts w:ascii="Calibri Light" w:hAnsi="Calibri Light" w:cs="Times New Roman"/>
-          <w:b/>
-          <w:sz w:val="22"/>
-          <w:szCs w:val="22"/>
-        </w:rPr>
-        <w:tab/>
-      </w:r>
-      <w:r>
-        <w:rPr>
-          <w:rFonts w:ascii="Calibri Light" w:hAnsi="Calibri Light" w:cs="Times New Roman"/>
-          <w:i/>
-          <w:sz w:val="22"/>
-          <w:szCs w:val="22"/>
-        </w:rPr>
-        <w:t>2016 –</w:t>
-      </w:r>
-      <w:r>
-        <w:rPr>
-          <w:rFonts w:ascii="Calibri Light" w:hAnsi="Calibri Light" w:cs="Times New Roman"/>
-          <w:i/>
-          <w:sz w:val="22"/>
-          <w:szCs w:val="22"/>
-        </w:rPr>
-        <w:t>2017</w:t>
-      </w:r>
-    </w:p>
-    <w:p>
-      <w:pPr>
-        <w:tabs>
-          <w:tab w:val="right" w:pos="10800"/>
-        </w:tabs>
-        <w:rPr>
-          <w:rFonts w:ascii="Calibri Light" w:hAnsi="Calibri Light" w:cs="Times New Roman"/>
-          <w:i/>
-          <w:sz w:val="22"/>
-          <w:szCs w:val="22"/>
-        </w:rPr>
-      </w:pPr>
-      <w:r>
-        <w:rPr>
-          <w:rFonts w:ascii="Calibri Light" w:hAnsi="Calibri Light" w:cs="Times New Roman"/>
-          <w:b/>
-          <w:sz w:val="22"/>
-          <w:szCs w:val="22"/>
-        </w:rPr>
-        <w:t xml:space="preserve">President </w:t>
-      </w:r>
-      <w:r>
-        <w:rPr>
-          <w:rFonts w:ascii="Calibri Light" w:hAnsi="Calibri Light" w:cs="Times New Roman"/>
-          <w:sz w:val="22"/>
-          <w:szCs w:val="22"/>
-        </w:rPr>
-        <w:t>|</w:t>
-      </w:r>
-      <w:r>
-        <w:rPr>
-          <w:rFonts w:ascii="Calibri Light" w:hAnsi="Calibri Light" w:cs="Times New Roman"/>
-          <w:b/>
-          <w:sz w:val="22"/>
-          <w:szCs w:val="22"/>
-        </w:rPr>
-        <w:t xml:space="preserve"> </w:t>
-      </w:r>
-      <w:r>
-        <w:rPr>
-          <w:rFonts w:ascii="Calibri Light" w:hAnsi="Calibri Light" w:cs="Times New Roman"/>
-          <w:sz w:val="22"/>
-          <w:szCs w:val="22"/>
-        </w:rPr>
-        <w:t>NATIONAL HONOR SOCIETY</w:t>
-      </w:r>
-      <w:r>
-        <w:rPr>
-          <w:rFonts w:ascii="Calibri Light" w:hAnsi="Calibri Light" w:cs="Times New Roman"/>
-          <w:b/>
-          <w:sz w:val="22"/>
-          <w:szCs w:val="22"/>
-        </w:rPr>
-        <w:tab/>
-      </w:r>
-      <w:r>
-        <w:rPr>
-          <w:rFonts w:ascii="Calibri Light" w:hAnsi="Calibri Light" w:cs="Times New Roman"/>
-          <w:i/>
-          <w:sz w:val="22"/>
-          <w:szCs w:val="22"/>
-        </w:rPr>
-        <w:t>2013 – 2014</w:t>
-      </w:r>
-    </w:p>
-    <w:p>
-      <w:pPr>
-        <w:tabs>
-          <w:tab w:val="right" w:pos="10800"/>
-        </w:tabs>
-        <w:rPr>
-          <w:rFonts w:ascii="Calibri Light" w:hAnsi="Calibri Light" w:cs="Times New Roman"/>
-          <w:i/>
-          <w:sz w:val="22"/>
-          <w:szCs w:val="22"/>
-        </w:rPr>
-      </w:pPr>
-      <w:r>
-        <w:rPr>
-          <w:rFonts w:ascii="Calibri Light" w:hAnsi="Calibri Light" w:cs="Times New Roman"/>
-          <w:b/>
-          <w:sz w:val="22"/>
-          <w:szCs w:val="22"/>
-        </w:rPr>
-        <w:t xml:space="preserve">Engineer </w:t>
-      </w:r>
-      <w:r>
-        <w:rPr>
-          <w:rFonts w:ascii="Calibri Light" w:hAnsi="Calibri Light" w:cs="Times New Roman"/>
-          <w:sz w:val="22"/>
-          <w:szCs w:val="22"/>
-        </w:rPr>
-        <w:t>|</w:t>
-      </w:r>
-      <w:r>
-        <w:rPr>
-          <w:rFonts w:ascii="Calibri Light" w:hAnsi="Calibri Light" w:cs="Times New Roman"/>
-          <w:b/>
-          <w:sz w:val="22"/>
-          <w:szCs w:val="22"/>
-        </w:rPr>
-        <w:t xml:space="preserve"> </w:t>
-      </w:r>
-      <w:r>
-        <w:rPr>
-          <w:rFonts w:ascii="Calibri Light" w:hAnsi="Calibri Light" w:cs="Times New Roman"/>
-          <w:sz w:val="22"/>
-          <w:szCs w:val="22"/>
-        </w:rPr>
-        <w:t>SOLAR BOAT</w:t>
-      </w:r>
-      <w:r>
-        <w:rPr>
-          <w:rFonts w:ascii="Calibri Light" w:hAnsi="Calibri Light" w:cs="Times New Roman"/>
-          <w:b/>
-          <w:sz w:val="22"/>
-          <w:szCs w:val="22"/>
-        </w:rPr>
-        <w:tab/>
-      </w:r>
-      <w:r>
-        <w:rPr>
-          <w:rFonts w:ascii="Calibri Light" w:hAnsi="Calibri Light" w:cs="Times New Roman"/>
-          <w:i/>
-          <w:sz w:val="22"/>
-          <w:szCs w:val="22"/>
-        </w:rPr>
-        <w:t>2012 – 2014</w:t>
-      </w:r>
-    </w:p>
-    <w:p>
-      <w:pPr>
-        <w:tabs>
-          <w:tab w:val="right" w:pos="10800"/>
-        </w:tabs>
-        <w:rPr>
-          <w:rFonts w:ascii="Calibri Light" w:hAnsi="Calibri Light" w:cs="Times New Roman"/>
-          <w:i/>
-          <w:sz w:val="22"/>
-          <w:szCs w:val="22"/>
-        </w:rPr>
-      </w:pPr>
-      <w:r>
-        <w:rPr>
-          <w:rFonts w:ascii="Calibri Light" w:hAnsi="Calibri Light" w:cs="Times New Roman"/>
-          <w:b/>
-          <w:sz w:val="22"/>
-          <w:szCs w:val="22"/>
-        </w:rPr>
-        <w:t xml:space="preserve">Vice President </w:t>
-      </w:r>
-      <w:r>
-        <w:rPr>
-          <w:rFonts w:ascii="Calibri Light" w:hAnsi="Calibri Light" w:cs="Times New Roman"/>
-          <w:sz w:val="22"/>
-          <w:szCs w:val="22"/>
-        </w:rPr>
-        <w:t>|</w:t>
-      </w:r>
-      <w:r>
-        <w:rPr>
-          <w:rFonts w:ascii="Calibri Light" w:hAnsi="Calibri Light" w:cs="Times New Roman"/>
-          <w:b/>
-          <w:sz w:val="22"/>
-          <w:szCs w:val="22"/>
-        </w:rPr>
-        <w:t xml:space="preserve"> </w:t>
-      </w:r>
-      <w:r>
-        <w:rPr>
-          <w:rFonts w:ascii="Calibri Light" w:hAnsi="Calibri Light" w:cs="Times New Roman"/>
-          <w:sz w:val="22"/>
-          <w:szCs w:val="22"/>
-        </w:rPr>
-        <w:t>BEST BUDDIES</w:t>
-      </w:r>
-      <w:r>
-        <w:rPr>
-          <w:rFonts w:ascii="Calibri Light" w:hAnsi="Calibri Light" w:cs="Times New Roman"/>
-          <w:sz w:val="22"/>
-          <w:szCs w:val="22"/>
-        </w:rPr>
-        <w:tab/>
-      </w:r>
-      <w:r>
-        <w:rPr>
-          <w:rFonts w:ascii="Calibri Light" w:hAnsi="Calibri Light" w:cs="Times New Roman"/>
-          <w:i/>
-          <w:sz w:val="22"/>
-          <w:szCs w:val="22"/>
-        </w:rPr>
-        <w:t>2012 – 2014</w:t>
+        <w:t>2016 –2017</w:t>
       </w:r>
     </w:p>
     <w:sectPr>
@@ -2627,7 +3252,7 @@
 </file>
 
 <file path=word/endnotes.xml><?xml version="1.0" encoding="utf-8"?>
-<w:endnotes xmlns:wpc="http://schemas.microsoft.com/office/word/2010/wordprocessingCanvas" xmlns:cx="http://schemas.microsoft.com/office/drawing/2014/chartex" xmlns:cx1="http://schemas.microsoft.com/office/drawing/2015/9/8/chartex" xmlns:cx2="http://schemas.microsoft.com/office/drawing/2015/10/21/chartex" xmlns:cx3="http://schemas.microsoft.com/office/drawing/2016/5/9/chartex" xmlns:cx4="http://schemas.microsoft.com/office/drawing/2016/5/10/chartex" xmlns:cx5="http://schemas.microsoft.com/office/drawing/2016/5/11/chartex" xmlns:cx6="http://schemas.microsoft.com/office/drawing/2016/5/12/chartex" xmlns:cx7="http://schemas.microsoft.com/office/drawing/2016/5/13/chartex" xmlns:cx8="http://schemas.microsoft.com/office/drawing/2016/5/14/chartex" xmlns:mc="http://schemas.openxmlformats.org/markup-compatibility/2006" xmlns:aink="http://schemas.microsoft.com/office/drawing/2016/ink" xmlns:am3d="http://schemas.microsoft.com/office/drawing/2017/model3d" xmlns:o="urn:schemas-microsoft-com:office:office" xmlns:r="http://schemas.openxmlformats.org/officeDocument/2006/relationships" xmlns:m="http://schemas.openxmlformats.org/officeDocument/2006/math" xmlns:v="urn:schemas-microsoft-com:vml" xmlns:wp14="http://schemas.microsoft.com/office/word/2010/wordprocessingDrawing" xmlns:wp="http://schemas.openxmlformats.org/drawingml/2006/wordprocessingDrawing" xmlns:w10="urn:schemas-microsoft-com:office:word" xmlns:w="http://schemas.openxmlformats.org/wordprocessingml/2006/main" xmlns:w14="http://schemas.microsoft.com/office/word/2010/wordml" xmlns:w15="http://schemas.microsoft.com/office/word/2012/wordml" xmlns:w16se="http://schemas.microsoft.com/office/word/2015/wordml/symex" xmlns:wpg="http://schemas.microsoft.com/office/word/2010/wordprocessingGroup" xmlns:wpi="http://schemas.microsoft.com/office/word/2010/wordprocessingInk" xmlns:wne="http://schemas.microsoft.com/office/word/2006/wordml" xmlns:wps="http://schemas.microsoft.com/office/word/2010/wordprocessingShape" mc:Ignorable="w14 w15 w16se wp14">
+<w:endnotes xmlns:wpc="http://schemas.microsoft.com/office/word/2010/wordprocessingCanvas" xmlns:cx="http://schemas.microsoft.com/office/drawing/2014/chartex" xmlns:cx1="http://schemas.microsoft.com/office/drawing/2015/9/8/chartex" xmlns:cx2="http://schemas.microsoft.com/office/drawing/2015/10/21/chartex" xmlns:cx3="http://schemas.microsoft.com/office/drawing/2016/5/9/chartex" xmlns:cx4="http://schemas.microsoft.com/office/drawing/2016/5/10/chartex" xmlns:cx5="http://schemas.microsoft.com/office/drawing/2016/5/11/chartex" xmlns:cx6="http://schemas.microsoft.com/office/drawing/2016/5/12/chartex" xmlns:cx7="http://schemas.microsoft.com/office/drawing/2016/5/13/chartex" xmlns:cx8="http://schemas.microsoft.com/office/drawing/2016/5/14/chartex" xmlns:mc="http://schemas.openxmlformats.org/markup-compatibility/2006" xmlns:aink="http://schemas.microsoft.com/office/drawing/2016/ink" xmlns:am3d="http://schemas.microsoft.com/office/drawing/2017/model3d" xmlns:o="urn:schemas-microsoft-com:office:office" xmlns:r="http://schemas.openxmlformats.org/officeDocument/2006/relationships" xmlns:m="http://schemas.openxmlformats.org/officeDocument/2006/math" xmlns:v="urn:schemas-microsoft-com:vml" xmlns:wp14="http://schemas.microsoft.com/office/word/2010/wordprocessingDrawing" xmlns:wp="http://schemas.openxmlformats.org/drawingml/2006/wordprocessingDrawing" xmlns:w10="urn:schemas-microsoft-com:office:word" xmlns:w="http://schemas.openxmlformats.org/wordprocessingml/2006/main" xmlns:w14="http://schemas.microsoft.com/office/word/2010/wordml" xmlns:w15="http://schemas.microsoft.com/office/word/2012/wordml" xmlns:w16cid="http://schemas.microsoft.com/office/word/2016/wordml/cid" xmlns:w16se="http://schemas.microsoft.com/office/word/2015/wordml/symex" xmlns:wpg="http://schemas.microsoft.com/office/word/2010/wordprocessingGroup" xmlns:wpi="http://schemas.microsoft.com/office/word/2010/wordprocessingInk" xmlns:wne="http://schemas.microsoft.com/office/word/2006/wordml" xmlns:wps="http://schemas.microsoft.com/office/word/2010/wordprocessingShape" mc:Ignorable="w14 w15 w16se w16cid wp14">
   <w:endnote w:type="separator" w:id="-1">
     <w:p>
       <w:r>
@@ -2646,7 +3271,7 @@
 </file>
 
 <file path=word/footnotes.xml><?xml version="1.0" encoding="utf-8"?>
-<w:footnotes xmlns:wpc="http://schemas.microsoft.com/office/word/2010/wordprocessingCanvas" xmlns:cx="http://schemas.microsoft.com/office/drawing/2014/chartex" xmlns:cx1="http://schemas.microsoft.com/office/drawing/2015/9/8/chartex" xmlns:cx2="http://schemas.microsoft.com/office/drawing/2015/10/21/chartex" xmlns:cx3="http://schemas.microsoft.com/office/drawing/2016/5/9/chartex" xmlns:cx4="http://schemas.microsoft.com/office/drawing/2016/5/10/chartex" xmlns:cx5="http://schemas.microsoft.com/office/drawing/2016/5/11/chartex" xmlns:cx6="http://schemas.microsoft.com/office/drawing/2016/5/12/chartex" xmlns:cx7="http://schemas.microsoft.com/office/drawing/2016/5/13/chartex" xmlns:cx8="http://schemas.microsoft.com/office/drawing/2016/5/14/chartex" xmlns:mc="http://schemas.openxmlformats.org/markup-compatibility/2006" xmlns:aink="http://schemas.microsoft.com/office/drawing/2016/ink" xmlns:am3d="http://schemas.microsoft.com/office/drawing/2017/model3d" xmlns:o="urn:schemas-microsoft-com:office:office" xmlns:r="http://schemas.openxmlformats.org/officeDocument/2006/relationships" xmlns:m="http://schemas.openxmlformats.org/officeDocument/2006/math" xmlns:v="urn:schemas-microsoft-com:vml" xmlns:wp14="http://schemas.microsoft.com/office/word/2010/wordprocessingDrawing" xmlns:wp="http://schemas.openxmlformats.org/drawingml/2006/wordprocessingDrawing" xmlns:w10="urn:schemas-microsoft-com:office:word" xmlns:w="http://schemas.openxmlformats.org/wordprocessingml/2006/main" xmlns:w14="http://schemas.microsoft.com/office/word/2010/wordml" xmlns:w15="http://schemas.microsoft.com/office/word/2012/wordml" xmlns:w16se="http://schemas.microsoft.com/office/word/2015/wordml/symex" xmlns:wpg="http://schemas.microsoft.com/office/word/2010/wordprocessingGroup" xmlns:wpi="http://schemas.microsoft.com/office/word/2010/wordprocessingInk" xmlns:wne="http://schemas.microsoft.com/office/word/2006/wordml" xmlns:wps="http://schemas.microsoft.com/office/word/2010/wordprocessingShape" mc:Ignorable="w14 w15 w16se wp14">
+<w:footnotes xmlns:wpc="http://schemas.microsoft.com/office/word/2010/wordprocessingCanvas" xmlns:cx="http://schemas.microsoft.com/office/drawing/2014/chartex" xmlns:cx1="http://schemas.microsoft.com/office/drawing/2015/9/8/chartex" xmlns:cx2="http://schemas.microsoft.com/office/drawing/2015/10/21/chartex" xmlns:cx3="http://schemas.microsoft.com/office/drawing/2016/5/9/chartex" xmlns:cx4="http://schemas.microsoft.com/office/drawing/2016/5/10/chartex" xmlns:cx5="http://schemas.microsoft.com/office/drawing/2016/5/11/chartex" xmlns:cx6="http://schemas.microsoft.com/office/drawing/2016/5/12/chartex" xmlns:cx7="http://schemas.microsoft.com/office/drawing/2016/5/13/chartex" xmlns:cx8="http://schemas.microsoft.com/office/drawing/2016/5/14/chartex" xmlns:mc="http://schemas.openxmlformats.org/markup-compatibility/2006" xmlns:aink="http://schemas.microsoft.com/office/drawing/2016/ink" xmlns:am3d="http://schemas.microsoft.com/office/drawing/2017/model3d" xmlns:o="urn:schemas-microsoft-com:office:office" xmlns:r="http://schemas.openxmlformats.org/officeDocument/2006/relationships" xmlns:m="http://schemas.openxmlformats.org/officeDocument/2006/math" xmlns:v="urn:schemas-microsoft-com:vml" xmlns:wp14="http://schemas.microsoft.com/office/word/2010/wordprocessingDrawing" xmlns:wp="http://schemas.openxmlformats.org/drawingml/2006/wordprocessingDrawing" xmlns:w10="urn:schemas-microsoft-com:office:word" xmlns:w="http://schemas.openxmlformats.org/wordprocessingml/2006/main" xmlns:w14="http://schemas.microsoft.com/office/word/2010/wordml" xmlns:w15="http://schemas.microsoft.com/office/word/2012/wordml" xmlns:w16cid="http://schemas.microsoft.com/office/word/2016/wordml/cid" xmlns:w16se="http://schemas.microsoft.com/office/word/2015/wordml/symex" xmlns:wpg="http://schemas.microsoft.com/office/word/2010/wordprocessingGroup" xmlns:wpi="http://schemas.microsoft.com/office/word/2010/wordprocessingInk" xmlns:wne="http://schemas.microsoft.com/office/word/2006/wordml" xmlns:wps="http://schemas.microsoft.com/office/word/2010/wordprocessingShape" mc:Ignorable="w14 w15 w16se w16cid wp14">
   <w:footnote w:type="separator" w:id="-1">
     <w:p>
       <w:r>
@@ -2665,7 +3290,7 @@
 </file>
 
 <file path=word/numbering.xml><?xml version="1.0" encoding="utf-8"?>
-<w:numbering xmlns:wpc="http://schemas.microsoft.com/office/word/2010/wordprocessingCanvas" xmlns:cx="http://schemas.microsoft.com/office/drawing/2014/chartex" xmlns:cx1="http://schemas.microsoft.com/office/drawing/2015/9/8/chartex" xmlns:cx2="http://schemas.microsoft.com/office/drawing/2015/10/21/chartex" xmlns:cx3="http://schemas.microsoft.com/office/drawing/2016/5/9/chartex" xmlns:cx4="http://schemas.microsoft.com/office/drawing/2016/5/10/chartex" xmlns:cx5="http://schemas.microsoft.com/office/drawing/2016/5/11/chartex" xmlns:cx6="http://schemas.microsoft.com/office/drawing/2016/5/12/chartex" xmlns:cx7="http://schemas.microsoft.com/office/drawing/2016/5/13/chartex" xmlns:cx8="http://schemas.microsoft.com/office/drawing/2016/5/14/chartex" xmlns:mc="http://schemas.openxmlformats.org/markup-compatibility/2006" xmlns:aink="http://schemas.microsoft.com/office/drawing/2016/ink" xmlns:am3d="http://schemas.microsoft.com/office/drawing/2017/model3d" xmlns:o="urn:schemas-microsoft-com:office:office" xmlns:r="http://schemas.openxmlformats.org/officeDocument/2006/relationships" xmlns:m="http://schemas.openxmlformats.org/officeDocument/2006/math" xmlns:v="urn:schemas-microsoft-com:vml" xmlns:wp14="http://schemas.microsoft.com/office/word/2010/wordprocessingDrawing" xmlns:wp="http://schemas.openxmlformats.org/drawingml/2006/wordprocessingDrawing" xmlns:w10="urn:schemas-microsoft-com:office:word" xmlns:w="http://schemas.openxmlformats.org/wordprocessingml/2006/main" xmlns:w14="http://schemas.microsoft.com/office/word/2010/wordml" xmlns:w15="http://schemas.microsoft.com/office/word/2012/wordml" xmlns:w16se="http://schemas.microsoft.com/office/word/2015/wordml/symex" xmlns:wpg="http://schemas.microsoft.com/office/word/2010/wordprocessingGroup" xmlns:wpi="http://schemas.microsoft.com/office/word/2010/wordprocessingInk" xmlns:wne="http://schemas.microsoft.com/office/word/2006/wordml" xmlns:wps="http://schemas.microsoft.com/office/word/2010/wordprocessingShape" mc:Ignorable="w14 w15 w16se wp14">
+<w:numbering xmlns:wpc="http://schemas.microsoft.com/office/word/2010/wordprocessingCanvas" xmlns:cx="http://schemas.microsoft.com/office/drawing/2014/chartex" xmlns:cx1="http://schemas.microsoft.com/office/drawing/2015/9/8/chartex" xmlns:cx2="http://schemas.microsoft.com/office/drawing/2015/10/21/chartex" xmlns:cx3="http://schemas.microsoft.com/office/drawing/2016/5/9/chartex" xmlns:cx4="http://schemas.microsoft.com/office/drawing/2016/5/10/chartex" xmlns:cx5="http://schemas.microsoft.com/office/drawing/2016/5/11/chartex" xmlns:cx6="http://schemas.microsoft.com/office/drawing/2016/5/12/chartex" xmlns:cx7="http://schemas.microsoft.com/office/drawing/2016/5/13/chartex" xmlns:cx8="http://schemas.microsoft.com/office/drawing/2016/5/14/chartex" xmlns:mc="http://schemas.openxmlformats.org/markup-compatibility/2006" xmlns:aink="http://schemas.microsoft.com/office/drawing/2016/ink" xmlns:am3d="http://schemas.microsoft.com/office/drawing/2017/model3d" xmlns:o="urn:schemas-microsoft-com:office:office" xmlns:r="http://schemas.openxmlformats.org/officeDocument/2006/relationships" xmlns:m="http://schemas.openxmlformats.org/officeDocument/2006/math" xmlns:v="urn:schemas-microsoft-com:vml" xmlns:wp14="http://schemas.microsoft.com/office/word/2010/wordprocessingDrawing" xmlns:wp="http://schemas.openxmlformats.org/drawingml/2006/wordprocessingDrawing" xmlns:w10="urn:schemas-microsoft-com:office:word" xmlns:w="http://schemas.openxmlformats.org/wordprocessingml/2006/main" xmlns:w14="http://schemas.microsoft.com/office/word/2010/wordml" xmlns:w15="http://schemas.microsoft.com/office/word/2012/wordml" xmlns:w16cid="http://schemas.microsoft.com/office/word/2016/wordml/cid" xmlns:w16se="http://schemas.microsoft.com/office/word/2015/wordml/symex" xmlns:wpg="http://schemas.microsoft.com/office/word/2010/wordprocessingGroup" xmlns:wpi="http://schemas.microsoft.com/office/word/2010/wordprocessingInk" xmlns:wne="http://schemas.microsoft.com/office/word/2006/wordml" xmlns:wps="http://schemas.microsoft.com/office/word/2010/wordprocessingShape" mc:Ignorable="w14 w15 w16se w16cid wp14">
   <w:abstractNum w:abstractNumId="0" w15:restartNumberingAfterBreak="0">
     <w:nsid w:val="00000001"/>
     <w:multiLevelType w:val="hybridMultilevel"/>
@@ -3399,7 +4024,7 @@
   <w:abstractNum w:abstractNumId="7" w15:restartNumberingAfterBreak="0">
     <w:nsid w:val="12667C2E"/>
     <w:multiLevelType w:val="hybridMultilevel"/>
-    <w:tmpl w:val="9CAC23D2"/>
+    <w:tmpl w:val="723A80D2"/>
     <w:lvl w:ilvl="0" w:tplc="04090001">
       <w:start w:val="1"/>
       <w:numFmt w:val="bullet"/>
@@ -4901,7 +5526,7 @@
   <w:abstractNum w:abstractNumId="20" w15:restartNumberingAfterBreak="0">
     <w:nsid w:val="5C057CB3"/>
     <w:multiLevelType w:val="hybridMultilevel"/>
-    <w:tmpl w:val="C43A9188"/>
+    <w:tmpl w:val="17905AF0"/>
     <w:lvl w:ilvl="0" w:tplc="04090001">
       <w:start w:val="1"/>
       <w:numFmt w:val="bullet"/>
@@ -5543,7 +6168,7 @@
 </file>
 
 <file path=word/styles.xml><?xml version="1.0" encoding="utf-8"?>
-<w:styles xmlns:mc="http://schemas.openxmlformats.org/markup-compatibility/2006" xmlns:r="http://schemas.openxmlformats.org/officeDocument/2006/relationships" xmlns:w="http://schemas.openxmlformats.org/wordprocessingml/2006/main" xmlns:w14="http://schemas.microsoft.com/office/word/2010/wordml" xmlns:w15="http://schemas.microsoft.com/office/word/2012/wordml" xmlns:w16se="http://schemas.microsoft.com/office/word/2015/wordml/symex" mc:Ignorable="w14 w15 w16se">
+<w:styles xmlns:mc="http://schemas.openxmlformats.org/markup-compatibility/2006" xmlns:r="http://schemas.openxmlformats.org/officeDocument/2006/relationships" xmlns:w="http://schemas.openxmlformats.org/wordprocessingml/2006/main" xmlns:w14="http://schemas.microsoft.com/office/word/2010/wordml" xmlns:w15="http://schemas.microsoft.com/office/word/2012/wordml" xmlns:w16cid="http://schemas.microsoft.com/office/word/2016/wordml/cid" xmlns:w16se="http://schemas.microsoft.com/office/word/2015/wordml/symex" mc:Ignorable="w14 w15 w16se w16cid">
   <w:docDefaults>
     <w:rPrDefault>
       <w:rPr>
@@ -5619,8 +6244,8 @@
     <w:lsdException w:name="List Number 4" w:semiHidden="1" w:unhideWhenUsed="1"/>
     <w:lsdException w:name="List Number 5" w:semiHidden="1" w:unhideWhenUsed="1"/>
     <w:lsdException w:name="Title" w:uiPriority="10" w:qFormat="1"/>
-    <w:lsdException w:name="Closing" w:semiHidden="1" w:unhideWhenUsed="1"/>
-    <w:lsdException w:name="Signature" w:semiHidden="1" w:unhideWhenUsed="1"/>
+    <w:lsdException w:name="Closing" w:semiHidden="1" w:uiPriority="5" w:unhideWhenUsed="1" w:qFormat="1"/>
+    <w:lsdException w:name="Signature" w:semiHidden="1" w:uiPriority="6" w:unhideWhenUsed="1" w:qFormat="1"/>
     <w:lsdException w:name="Default Paragraph Font" w:semiHidden="1" w:uiPriority="1" w:unhideWhenUsed="1"/>
     <w:lsdException w:name="Body Text" w:semiHidden="1" w:unhideWhenUsed="1"/>
     <w:lsdException w:name="Body Text Indent" w:semiHidden="1" w:unhideWhenUsed="1"/>
@@ -5631,8 +6256,8 @@
     <w:lsdException w:name="List Continue 5" w:semiHidden="1" w:unhideWhenUsed="1"/>
     <w:lsdException w:name="Message Header" w:semiHidden="1" w:unhideWhenUsed="1"/>
     <w:lsdException w:name="Subtitle" w:uiPriority="11" w:qFormat="1"/>
-    <w:lsdException w:name="Salutation" w:semiHidden="1" w:unhideWhenUsed="1"/>
-    <w:lsdException w:name="Date" w:semiHidden="1" w:unhideWhenUsed="1"/>
+    <w:lsdException w:name="Salutation" w:semiHidden="1" w:uiPriority="4" w:unhideWhenUsed="1" w:qFormat="1"/>
+    <w:lsdException w:name="Date" w:semiHidden="1" w:uiPriority="2" w:unhideWhenUsed="1" w:qFormat="1"/>
     <w:lsdException w:name="Body Text First Indent" w:semiHidden="1" w:unhideWhenUsed="1"/>
     <w:lsdException w:name="Body Text First Indent 2" w:semiHidden="1" w:unhideWhenUsed="1"/>
     <w:lsdException w:name="Note Heading" w:semiHidden="1" w:unhideWhenUsed="1"/>
@@ -5823,10 +6448,6 @@
     <w:lsdException w:name="Book Title" w:uiPriority="33" w:qFormat="1"/>
     <w:lsdException w:name="Bibliography" w:semiHidden="1" w:uiPriority="37" w:unhideWhenUsed="1"/>
     <w:lsdException w:name="TOC Heading" w:semiHidden="1" w:uiPriority="39" w:unhideWhenUsed="1" w:qFormat="1"/>
-    <w:lsdException w:name="Grid Table Light" w:semiHidden="1" w:unhideWhenUsed="1"/>
-    <w:lsdException w:name="Grid Table 1 Light" w:semiHidden="1" w:unhideWhenUsed="1"/>
-    <w:lsdException w:name="Grid Table 2" w:semiHidden="1" w:unhideWhenUsed="1"/>
-    <w:lsdException w:name="Grid Table 3" w:semiHidden="1" w:unhideWhenUsed="1"/>
     <w:lsdException w:name="Grid Table 4" w:uiPriority="49"/>
     <w:lsdException w:name="Grid Table 5 Dark" w:uiPriority="50"/>
     <w:lsdException w:name="Grid Table 6 Colorful" w:uiPriority="51"/>
@@ -6049,6 +6670,182 @@
     <w:link w:val="Footer"/>
     <w:uiPriority w:val="99"/>
     <w:rsid w:val="00BC5827"/>
+  </w:style>
+  <w:style w:type="paragraph" w:styleId="Date">
+    <w:name w:val="Date"/>
+    <w:basedOn w:val="Normal"/>
+    <w:next w:val="Address"/>
+    <w:link w:val="DateChar"/>
+    <w:uiPriority w:val="2"/>
+    <w:unhideWhenUsed/>
+    <w:qFormat/>
+    <w:rsid w:val="002537F0"/>
+    <w:pPr>
+      <w:spacing w:before="720" w:after="280"/>
+      <w:contextualSpacing/>
+    </w:pPr>
+    <w:rPr>
+      <w:rFonts w:eastAsiaTheme="minorHAnsi"/>
+      <w:b/>
+      <w:bCs/>
+      <w:color w:val="0D0D0D" w:themeColor="text1" w:themeTint="F2"/>
+      <w:sz w:val="22"/>
+      <w:szCs w:val="22"/>
+    </w:rPr>
+  </w:style>
+  <w:style w:type="character" w:customStyle="1" w:styleId="DateChar">
+    <w:name w:val="Date Char"/>
+    <w:basedOn w:val="DefaultParagraphFont"/>
+    <w:link w:val="Date"/>
+    <w:uiPriority w:val="2"/>
+    <w:rsid w:val="002537F0"/>
+    <w:rPr>
+      <w:rFonts w:eastAsiaTheme="minorHAnsi"/>
+      <w:b/>
+      <w:bCs/>
+      <w:color w:val="0D0D0D" w:themeColor="text1" w:themeTint="F2"/>
+      <w:sz w:val="22"/>
+      <w:szCs w:val="22"/>
+    </w:rPr>
+  </w:style>
+  <w:style w:type="paragraph" w:customStyle="1" w:styleId="Address">
+    <w:name w:val="Address"/>
+    <w:basedOn w:val="Normal"/>
+    <w:next w:val="Salutation"/>
+    <w:uiPriority w:val="3"/>
+    <w:qFormat/>
+    <w:rsid w:val="002537F0"/>
+    <w:pPr>
+      <w:spacing w:after="280" w:line="336" w:lineRule="auto"/>
+      <w:contextualSpacing/>
+    </w:pPr>
+    <w:rPr>
+      <w:rFonts w:eastAsiaTheme="minorHAnsi"/>
+      <w:color w:val="404040" w:themeColor="text1" w:themeTint="BF"/>
+      <w:sz w:val="22"/>
+      <w:szCs w:val="22"/>
+    </w:rPr>
+  </w:style>
+  <w:style w:type="paragraph" w:styleId="Salutation">
+    <w:name w:val="Salutation"/>
+    <w:basedOn w:val="Normal"/>
+    <w:next w:val="Normal"/>
+    <w:link w:val="SalutationChar"/>
+    <w:uiPriority w:val="4"/>
+    <w:unhideWhenUsed/>
+    <w:qFormat/>
+    <w:rsid w:val="002537F0"/>
+    <w:pPr>
+      <w:spacing w:before="800" w:after="180"/>
+    </w:pPr>
+    <w:rPr>
+      <w:rFonts w:eastAsiaTheme="minorHAnsi"/>
+      <w:b/>
+      <w:bCs/>
+      <w:color w:val="0D0D0D" w:themeColor="text1" w:themeTint="F2"/>
+      <w:sz w:val="22"/>
+      <w:szCs w:val="22"/>
+    </w:rPr>
+  </w:style>
+  <w:style w:type="character" w:customStyle="1" w:styleId="SalutationChar">
+    <w:name w:val="Salutation Char"/>
+    <w:basedOn w:val="DefaultParagraphFont"/>
+    <w:link w:val="Salutation"/>
+    <w:uiPriority w:val="4"/>
+    <w:rsid w:val="002537F0"/>
+    <w:rPr>
+      <w:rFonts w:eastAsiaTheme="minorHAnsi"/>
+      <w:b/>
+      <w:bCs/>
+      <w:color w:val="0D0D0D" w:themeColor="text1" w:themeTint="F2"/>
+      <w:sz w:val="22"/>
+      <w:szCs w:val="22"/>
+    </w:rPr>
+  </w:style>
+  <w:style w:type="paragraph" w:styleId="Closing">
+    <w:name w:val="Closing"/>
+    <w:basedOn w:val="Normal"/>
+    <w:next w:val="Signature"/>
+    <w:link w:val="ClosingChar"/>
+    <w:uiPriority w:val="5"/>
+    <w:unhideWhenUsed/>
+    <w:qFormat/>
+    <w:rsid w:val="002537F0"/>
+    <w:pPr>
+      <w:spacing w:before="720"/>
+    </w:pPr>
+    <w:rPr>
+      <w:rFonts w:eastAsiaTheme="minorHAnsi"/>
+      <w:b/>
+      <w:bCs/>
+      <w:color w:val="0D0D0D" w:themeColor="text1" w:themeTint="F2"/>
+      <w:sz w:val="22"/>
+      <w:szCs w:val="22"/>
+    </w:rPr>
+  </w:style>
+  <w:style w:type="character" w:customStyle="1" w:styleId="ClosingChar">
+    <w:name w:val="Closing Char"/>
+    <w:basedOn w:val="DefaultParagraphFont"/>
+    <w:link w:val="Closing"/>
+    <w:uiPriority w:val="5"/>
+    <w:rsid w:val="002537F0"/>
+    <w:rPr>
+      <w:rFonts w:eastAsiaTheme="minorHAnsi"/>
+      <w:b/>
+      <w:bCs/>
+      <w:color w:val="0D0D0D" w:themeColor="text1" w:themeTint="F2"/>
+      <w:sz w:val="22"/>
+      <w:szCs w:val="22"/>
+    </w:rPr>
+  </w:style>
+  <w:style w:type="paragraph" w:styleId="Signature">
+    <w:name w:val="Signature"/>
+    <w:basedOn w:val="Normal"/>
+    <w:next w:val="Normal"/>
+    <w:link w:val="SignatureChar"/>
+    <w:uiPriority w:val="6"/>
+    <w:unhideWhenUsed/>
+    <w:qFormat/>
+    <w:rsid w:val="002537F0"/>
+    <w:pPr>
+      <w:spacing w:before="1080" w:after="280"/>
+      <w:contextualSpacing/>
+    </w:pPr>
+    <w:rPr>
+      <w:rFonts w:eastAsiaTheme="minorHAnsi"/>
+      <w:b/>
+      <w:bCs/>
+      <w:color w:val="0D0D0D" w:themeColor="text1" w:themeTint="F2"/>
+      <w:sz w:val="22"/>
+      <w:szCs w:val="22"/>
+    </w:rPr>
+  </w:style>
+  <w:style w:type="character" w:customStyle="1" w:styleId="SignatureChar">
+    <w:name w:val="Signature Char"/>
+    <w:basedOn w:val="DefaultParagraphFont"/>
+    <w:link w:val="Signature"/>
+    <w:uiPriority w:val="6"/>
+    <w:rsid w:val="002537F0"/>
+    <w:rPr>
+      <w:rFonts w:eastAsiaTheme="minorHAnsi"/>
+      <w:b/>
+      <w:bCs/>
+      <w:color w:val="0D0D0D" w:themeColor="text1" w:themeTint="F2"/>
+      <w:sz w:val="22"/>
+      <w:szCs w:val="22"/>
+    </w:rPr>
+  </w:style>
+  <w:style w:type="character" w:styleId="UnresolvedMention">
+    <w:name w:val="Unresolved Mention"/>
+    <w:basedOn w:val="DefaultParagraphFont"/>
+    <w:uiPriority w:val="99"/>
+    <w:semiHidden/>
+    <w:unhideWhenUsed/>
+    <w:rsid w:val="006408AF"/>
+    <w:rPr>
+      <w:color w:val="808080"/>
+      <w:shd w:val="clear" w:color="auto" w:fill="E6E6E6"/>
+    </w:rPr>
   </w:style>
 </w:styles>
 </file>
@@ -6378,7 +7175,7 @@
 </file>
 
 <file path=customXml/itemProps1.xml><?xml version="1.0" encoding="utf-8"?>
-<ds:datastoreItem xmlns:ds="http://schemas.openxmlformats.org/officeDocument/2006/customXml" ds:itemID="{CC55175A-1859-45B2-9065-12D4EE9390B9}">
+<ds:datastoreItem xmlns:ds="http://schemas.openxmlformats.org/officeDocument/2006/customXml" ds:itemID="{3CF2DCC0-4063-4614-B371-D515212137B3}">
   <ds:schemaRefs>
     <ds:schemaRef ds:uri="http://schemas.openxmlformats.org/officeDocument/2006/bibliography"/>
   </ds:schemaRefs>

--- a/Vincent_Escueta_resume.docx
+++ b/Vincent_Escueta_resume.docx
@@ -1061,17 +1061,7 @@
           <w:sz w:val="22"/>
           <w:szCs w:val="22"/>
         </w:rPr>
-        <w:t xml:space="preserve"> Houd</w:t>
-      </w:r>
-      <w:bookmarkStart w:id="0" w:name="_GoBack"/>
-      <w:bookmarkEnd w:id="0"/>
-      <w:r>
-        <w:rPr>
-          <w:rFonts w:ascii="Calibri Light" w:hAnsi="Calibri Light" w:cs="Times New Roman"/>
-          <w:sz w:val="22"/>
-          <w:szCs w:val="22"/>
-        </w:rPr>
-        <w:t>ini</w:t>
+        <w:t xml:space="preserve"> Houdini</w:t>
       </w:r>
     </w:p>
     <w:p>
@@ -1254,8 +1244,74 @@
           <w:sz w:val="22"/>
           <w:szCs w:val="22"/>
         </w:rPr>
-        <w:t>Manage and monitor the render farm to prevent problems artists may encounter, inform the artists of potential problems regarding their work and the farm, and maximize farm utilization</w:t>
-      </w:r>
+        <w:t>Design</w:t>
+      </w:r>
+      <w:r>
+        <w:rPr>
+          <w:rFonts w:ascii="Calibri Light" w:hAnsi="Calibri Light" w:cs="Times New Roman"/>
+          <w:sz w:val="22"/>
+          <w:szCs w:val="22"/>
+        </w:rPr>
+        <w:t xml:space="preserve"> </w:t>
+      </w:r>
+      <w:r>
+        <w:rPr>
+          <w:rFonts w:ascii="Calibri Light" w:hAnsi="Calibri Light" w:cs="Times New Roman"/>
+          <w:sz w:val="22"/>
+          <w:szCs w:val="22"/>
+        </w:rPr>
+        <w:t xml:space="preserve">and modify, in Python, tools </w:t>
+      </w:r>
+      <w:r>
+        <w:rPr>
+          <w:rFonts w:ascii="Calibri Light" w:hAnsi="Calibri Light" w:cs="Times New Roman"/>
+          <w:sz w:val="22"/>
+          <w:szCs w:val="22"/>
+        </w:rPr>
+        <w:t>for artists and technical assistants</w:t>
+      </w:r>
+      <w:r>
+        <w:rPr>
+          <w:rFonts w:ascii="Calibri Light" w:hAnsi="Calibri Light" w:cs="Times New Roman"/>
+          <w:sz w:val="22"/>
+          <w:szCs w:val="22"/>
+        </w:rPr>
+        <w:t xml:space="preserve"> </w:t>
+      </w:r>
+      <w:r>
+        <w:rPr>
+          <w:rFonts w:ascii="Calibri Light" w:hAnsi="Calibri Light" w:cs="Times New Roman"/>
+          <w:sz w:val="22"/>
+          <w:szCs w:val="22"/>
+        </w:rPr>
+        <w:t>to provide a more efficient workflow</w:t>
+      </w:r>
+      <w:r>
+        <w:rPr>
+          <w:rFonts w:ascii="Calibri Light" w:hAnsi="Calibri Light" w:cs="Times New Roman"/>
+          <w:sz w:val="22"/>
+          <w:szCs w:val="22"/>
+        </w:rPr>
+        <w:t xml:space="preserve"> and/or </w:t>
+      </w:r>
+      <w:r>
+        <w:rPr>
+          <w:rFonts w:ascii="Calibri Light" w:hAnsi="Calibri Light" w:cs="Times New Roman"/>
+          <w:sz w:val="22"/>
+          <w:szCs w:val="22"/>
+        </w:rPr>
+        <w:t xml:space="preserve">to </w:t>
+      </w:r>
+      <w:r>
+        <w:rPr>
+          <w:rFonts w:ascii="Calibri Light" w:hAnsi="Calibri Light" w:cs="Times New Roman"/>
+          <w:sz w:val="22"/>
+          <w:szCs w:val="22"/>
+        </w:rPr>
+        <w:t>generate an increase in farm utilization</w:t>
+      </w:r>
+      <w:bookmarkStart w:id="0" w:name="_GoBack"/>
+      <w:bookmarkEnd w:id="0"/>
       <w:r>
         <w:rPr>
           <w:rFonts w:ascii="Calibri Light" w:hAnsi="Calibri Light" w:cs="Times New Roman"/>
@@ -1288,7 +1344,55 @@
           <w:sz w:val="22"/>
           <w:szCs w:val="22"/>
         </w:rPr>
-        <w:t>Create tools in Python to provide a smoother workflow for artists and technical assistants and/or generate an increase in farm utilization</w:t>
+        <w:t>Manipulate Katana,</w:t>
+      </w:r>
+      <w:r>
+        <w:rPr>
+          <w:rFonts w:ascii="Calibri Light" w:hAnsi="Calibri Light" w:cs="Times New Roman"/>
+          <w:sz w:val="22"/>
+          <w:szCs w:val="22"/>
+        </w:rPr>
+        <w:t xml:space="preserve"> </w:t>
+      </w:r>
+      <w:r>
+        <w:rPr>
+          <w:rFonts w:ascii="Calibri Light" w:hAnsi="Calibri Light" w:cs="Times New Roman"/>
+          <w:sz w:val="22"/>
+          <w:szCs w:val="22"/>
+        </w:rPr>
+        <w:t xml:space="preserve">Houdini, and Nuke files </w:t>
+      </w:r>
+      <w:r>
+        <w:rPr>
+          <w:rFonts w:ascii="Calibri Light" w:hAnsi="Calibri Light" w:cs="Times New Roman"/>
+          <w:sz w:val="22"/>
+          <w:szCs w:val="22"/>
+        </w:rPr>
+        <w:t>using Python</w:t>
+      </w:r>
+      <w:r>
+        <w:rPr>
+          <w:rFonts w:ascii="Calibri Light" w:hAnsi="Calibri Light" w:cs="Times New Roman"/>
+          <w:sz w:val="22"/>
+          <w:szCs w:val="22"/>
+        </w:rPr>
+        <w:t xml:space="preserve"> to ensure </w:t>
+      </w:r>
+      <w:r>
+        <w:rPr>
+          <w:rFonts w:ascii="Calibri Light" w:hAnsi="Calibri Light" w:cs="Times New Roman"/>
+          <w:sz w:val="22"/>
+          <w:szCs w:val="22"/>
+        </w:rPr>
+        <w:t>quality</w:t>
+      </w:r>
+      <w:r>
+        <w:rPr>
+          <w:rFonts w:ascii="Calibri Light" w:hAnsi="Calibri Light" w:cs="Times New Roman"/>
+          <w:sz w:val="22"/>
+          <w:szCs w:val="22"/>
+        </w:rPr>
+        <w:t xml:space="preserve"> rendering</w:t>
       </w:r>
       <w:r>
         <w:rPr>
@@ -1322,31 +1426,15 @@
           <w:sz w:val="22"/>
           <w:szCs w:val="22"/>
         </w:rPr>
-        <w:t xml:space="preserve">Alter </w:t>
-      </w:r>
-      <w:r>
-        <w:rPr>
-          <w:rFonts w:ascii="Calibri Light" w:hAnsi="Calibri Light" w:cs="Times New Roman"/>
-          <w:sz w:val="22"/>
-          <w:szCs w:val="22"/>
-        </w:rPr>
-        <w:t>existing tools to m</w:t>
-      </w:r>
-      <w:r>
-        <w:rPr>
-          <w:rFonts w:ascii="Calibri Light" w:hAnsi="Calibri Light" w:cs="Times New Roman"/>
-          <w:sz w:val="22"/>
-          <w:szCs w:val="22"/>
-        </w:rPr>
-        <w:t>ake them</w:t>
-      </w:r>
-      <w:r>
-        <w:rPr>
-          <w:rFonts w:ascii="Calibri Light" w:hAnsi="Calibri Light" w:cs="Times New Roman"/>
-          <w:sz w:val="22"/>
-          <w:szCs w:val="22"/>
-        </w:rPr>
-        <w:t xml:space="preserve"> more efficient or</w:t>
+        <w:t xml:space="preserve">Manage and monitor the render </w:t>
+      </w:r>
+      <w:r>
+        <w:rPr>
+          <w:rFonts w:ascii="Calibri Light" w:hAnsi="Calibri Light" w:cs="Times New Roman"/>
+          <w:sz w:val="22"/>
+          <w:szCs w:val="22"/>
+        </w:rPr>
+        <w:t>farm</w:t>
       </w:r>
       <w:r>
         <w:rPr>
@@ -1362,23 +1450,111 @@
           <w:sz w:val="22"/>
           <w:szCs w:val="22"/>
         </w:rPr>
-        <w:t>design</w:t>
-      </w:r>
-      <w:r>
-        <w:rPr>
-          <w:rFonts w:ascii="Calibri Light" w:hAnsi="Calibri Light" w:cs="Times New Roman"/>
-          <w:sz w:val="22"/>
-          <w:szCs w:val="22"/>
-        </w:rPr>
-        <w:t xml:space="preserve"> new </w:t>
-      </w:r>
-      <w:r>
-        <w:rPr>
-          <w:rFonts w:ascii="Calibri Light" w:hAnsi="Calibri Light" w:cs="Times New Roman"/>
-          <w:sz w:val="22"/>
-          <w:szCs w:val="22"/>
-        </w:rPr>
-        <w:t>features to provide more options when using the tools.</w:t>
+        <w:t>with custom</w:t>
+      </w:r>
+      <w:r>
+        <w:rPr>
+          <w:rFonts w:ascii="Calibri Light" w:hAnsi="Calibri Light" w:cs="Times New Roman"/>
+          <w:sz w:val="22"/>
+          <w:szCs w:val="22"/>
+        </w:rPr>
+        <w:t xml:space="preserve"> tools developed in </w:t>
+      </w:r>
+      <w:r>
+        <w:rPr>
+          <w:rFonts w:ascii="Calibri Light" w:hAnsi="Calibri Light" w:cs="Times New Roman"/>
+          <w:sz w:val="22"/>
+          <w:szCs w:val="22"/>
+        </w:rPr>
+        <w:t>Python</w:t>
+      </w:r>
+      <w:r>
+        <w:rPr>
+          <w:rFonts w:ascii="Calibri Light" w:hAnsi="Calibri Light" w:cs="Times New Roman"/>
+          <w:sz w:val="22"/>
+          <w:szCs w:val="22"/>
+        </w:rPr>
+        <w:t xml:space="preserve"> and </w:t>
+      </w:r>
+      <w:r>
+        <w:rPr>
+          <w:rFonts w:ascii="Calibri Light" w:hAnsi="Calibri Light" w:cs="Times New Roman"/>
+          <w:sz w:val="22"/>
+          <w:szCs w:val="22"/>
+        </w:rPr>
+        <w:t xml:space="preserve">the </w:t>
+      </w:r>
+      <w:r>
+        <w:rPr>
+          <w:rFonts w:ascii="Calibri Light" w:hAnsi="Calibri Light" w:cs="Times New Roman"/>
+          <w:sz w:val="22"/>
+          <w:szCs w:val="22"/>
+        </w:rPr>
+        <w:t xml:space="preserve">UNIX command line </w:t>
+      </w:r>
+      <w:r>
+        <w:rPr>
+          <w:rFonts w:ascii="Calibri Light" w:hAnsi="Calibri Light" w:cs="Times New Roman"/>
+          <w:sz w:val="22"/>
+          <w:szCs w:val="22"/>
+        </w:rPr>
+        <w:t xml:space="preserve">to </w:t>
+      </w:r>
+      <w:r>
+        <w:rPr>
+          <w:rFonts w:ascii="Calibri Light" w:hAnsi="Calibri Light" w:cs="Times New Roman"/>
+          <w:sz w:val="22"/>
+          <w:szCs w:val="22"/>
+        </w:rPr>
+        <w:t>maximize farm utilization</w:t>
+      </w:r>
+      <w:r>
+        <w:rPr>
+          <w:rFonts w:ascii="Calibri Light" w:hAnsi="Calibri Light" w:cs="Times New Roman"/>
+          <w:sz w:val="22"/>
+          <w:szCs w:val="22"/>
+        </w:rPr>
+        <w:t xml:space="preserve"> and</w:t>
+      </w:r>
+      <w:r>
+        <w:rPr>
+          <w:rFonts w:ascii="Calibri Light" w:hAnsi="Calibri Light" w:cs="Times New Roman"/>
+          <w:sz w:val="22"/>
+          <w:szCs w:val="22"/>
+        </w:rPr>
+        <w:t xml:space="preserve"> </w:t>
+      </w:r>
+      <w:r>
+        <w:rPr>
+          <w:rFonts w:ascii="Calibri Light" w:hAnsi="Calibri Light" w:cs="Times New Roman"/>
+          <w:sz w:val="22"/>
+          <w:szCs w:val="22"/>
+        </w:rPr>
+        <w:t xml:space="preserve">prevent potential problems regarding </w:t>
+      </w:r>
+      <w:r>
+        <w:rPr>
+          <w:rFonts w:ascii="Calibri Light" w:hAnsi="Calibri Light" w:cs="Times New Roman"/>
+          <w:sz w:val="22"/>
+          <w:szCs w:val="22"/>
+        </w:rPr>
+        <w:t>an artist’s</w:t>
+      </w:r>
+      <w:r>
+        <w:rPr>
+          <w:rFonts w:ascii="Calibri Light" w:hAnsi="Calibri Light" w:cs="Times New Roman"/>
+          <w:sz w:val="22"/>
+          <w:szCs w:val="22"/>
+        </w:rPr>
+        <w:t xml:space="preserve"> work and the farm</w:t>
+      </w:r>
+      <w:r>
+        <w:rPr>
+          <w:rFonts w:ascii="Calibri Light" w:hAnsi="Calibri Light" w:cs="Times New Roman"/>
+          <w:sz w:val="22"/>
+          <w:szCs w:val="22"/>
+        </w:rPr>
+        <w:t>.</w:t>
       </w:r>
     </w:p>
     <w:p>
@@ -6556,7 +6732,6 @@
   <w:style w:type="character" w:default="1" w:styleId="DefaultParagraphFont">
     <w:name w:val="Default Paragraph Font"/>
     <w:uiPriority w:val="1"/>
-    <w:semiHidden/>
     <w:unhideWhenUsed/>
   </w:style>
   <w:style w:type="table" w:default="1" w:styleId="TableNormal">
@@ -7175,7 +7350,7 @@
 </file>
 
 <file path=customXml/itemProps1.xml><?xml version="1.0" encoding="utf-8"?>
-<ds:datastoreItem xmlns:ds="http://schemas.openxmlformats.org/officeDocument/2006/customXml" ds:itemID="{3CF2DCC0-4063-4614-B371-D515212137B3}">
+<ds:datastoreItem xmlns:ds="http://schemas.openxmlformats.org/officeDocument/2006/customXml" ds:itemID="{83689DA5-F0F4-4F9D-A71A-DA14DA70409F}">
   <ds:schemaRefs>
     <ds:schemaRef ds:uri="http://schemas.openxmlformats.org/officeDocument/2006/bibliography"/>
   </ds:schemaRefs>

--- a/Vincent_Escueta_resume.docx
+++ b/Vincent_Escueta_resume.docx
@@ -5,90 +5,58 @@
     <w:p>
       <w:pPr>
         <w:ind w:left="720" w:hanging="720"/>
+        <w:jc w:val="center"/>
         <w:rPr>
           <w:rFonts w:ascii="Calibri" w:hAnsi="Calibri" w:cs="Times New Roman"/>
-          <w:sz w:val="36"/>
-          <w:szCs w:val="36"/>
+          <w:b/>
+          <w:sz w:val="34"/>
+          <w:szCs w:val="34"/>
         </w:rPr>
       </w:pPr>
       <w:r>
         <w:rPr>
           <w:rFonts w:ascii="Calibri" w:hAnsi="Calibri" w:cs="Times New Roman"/>
-          <w:sz w:val="36"/>
-          <w:szCs w:val="36"/>
-        </w:rPr>
-        <w:t>Vincent Escueta</w:t>
+          <w:b/>
+          <w:sz w:val="34"/>
+          <w:szCs w:val="34"/>
+        </w:rPr>
+        <w:t>VINCENT ESCUETA</w:t>
       </w:r>
     </w:p>
     <w:p>
       <w:pPr>
+        <w:tabs>
+          <w:tab w:val="left" w:pos="7110"/>
+        </w:tabs>
         <w:ind w:left="720" w:hanging="720"/>
-        <w:rPr>
-          <w:rFonts w:ascii="Calibri" w:hAnsi="Calibri" w:cs="Times New Roman"/>
-          <w:b/>
-          <w:sz w:val="36"/>
-          <w:szCs w:val="36"/>
-        </w:rPr>
-      </w:pPr>
-      <w:r>
-        <w:rPr>
-          <w:rFonts w:ascii="Calibri Light" w:hAnsi="Calibri Light" w:cs="Calibri"/>
-          <w:color w:val="7F7F7F"/>
-          <w:spacing w:val="2"/>
-          <w:sz w:val="22"/>
-          <w:szCs w:val="22"/>
-        </w:rPr>
-        <w:t>SOFTWARE/</w:t>
-      </w:r>
-      <w:r>
-        <w:rPr>
-          <w:rFonts w:ascii="Calibri Light" w:hAnsi="Calibri Light" w:cs="Calibri"/>
-          <w:color w:val="7F7F7F"/>
-          <w:spacing w:val="2"/>
-          <w:sz w:val="22"/>
-          <w:szCs w:val="22"/>
-        </w:rPr>
-        <w:t>GRAPHICS ENGINEER</w:t>
-      </w:r>
-    </w:p>
-    <w:p>
-      <w:pPr>
-        <w:ind w:left="720" w:hanging="720"/>
-        <w:rPr>
-          <w:rFonts w:ascii="Calibri Light" w:hAnsi="Calibri Light" w:cs="Times New Roman"/>
-          <w:sz w:val="22"/>
-          <w:szCs w:val="22"/>
-        </w:rPr>
-      </w:pPr>
-      <w:r>
-        <w:rPr>
-          <w:rFonts w:ascii="Calibri Light" w:hAnsi="Calibri Light" w:cs="Times New Roman"/>
-          <w:sz w:val="22"/>
-          <w:szCs w:val="22"/>
-        </w:rPr>
-        <w:t xml:space="preserve">Contact: </w:t>
-      </w:r>
-      <w:r>
-        <w:rPr>
-          <w:rFonts w:ascii="Calibri Light" w:hAnsi="Calibri Light" w:cs="Times New Roman"/>
-          <w:sz w:val="22"/>
-          <w:szCs w:val="22"/>
+        <w:jc w:val="center"/>
+        <w:rPr>
+          <w:rFonts w:ascii="Calibri Light" w:hAnsi="Calibri Light" w:cs="Times New Roman"/>
+          <w:sz w:val="21"/>
+          <w:szCs w:val="21"/>
+        </w:rPr>
+      </w:pPr>
+      <w:r>
+        <w:rPr>
+          <w:rFonts w:ascii="Calibri Light" w:hAnsi="Calibri Light" w:cs="Times New Roman"/>
+          <w:sz w:val="21"/>
+          <w:szCs w:val="21"/>
         </w:rPr>
         <w:t>(909) 896-9844</w:t>
       </w:r>
       <w:r>
         <w:rPr>
           <w:rFonts w:ascii="Calibri Light" w:hAnsi="Calibri Light" w:cs="Times New Roman"/>
-          <w:sz w:val="22"/>
-          <w:szCs w:val="22"/>
+          <w:sz w:val="21"/>
+          <w:szCs w:val="21"/>
         </w:rPr>
         <w:t xml:space="preserve"> </w:t>
       </w:r>
       <w:r>
         <w:rPr>
           <w:rFonts w:ascii="Wingdings" w:hAnsi="Wingdings" w:cs="Times New Roman"/>
-          <w:sz w:val="22"/>
-          <w:szCs w:val="22"/>
+          <w:sz w:val="21"/>
+          <w:szCs w:val="21"/>
         </w:rPr>
         <w:t></w:t>
       </w:r>
@@ -97,48 +65,48 @@
           <w:rFonts w:ascii="Calibri Light" w:hAnsi="Calibri Light" w:cs="Calibri"/>
           <w:color w:val="0D0D0D"/>
           <w:spacing w:val="2"/>
-          <w:sz w:val="22"/>
-          <w:szCs w:val="22"/>
+          <w:sz w:val="21"/>
+          <w:szCs w:val="21"/>
         </w:rPr>
         <w:t xml:space="preserve"> </w:t>
       </w:r>
       <w:r>
         <w:rPr>
           <w:rFonts w:ascii="Calibri Light" w:hAnsi="Calibri Light" w:cs="Times New Roman"/>
-          <w:sz w:val="22"/>
-          <w:szCs w:val="22"/>
+          <w:sz w:val="21"/>
+          <w:szCs w:val="21"/>
         </w:rPr>
         <w:t>vincent.escueta22@gmail.com</w:t>
       </w:r>
       <w:r>
         <w:rPr>
           <w:rFonts w:ascii="Calibri Light" w:hAnsi="Calibri Light" w:cs="Times New Roman"/>
-          <w:sz w:val="22"/>
-          <w:szCs w:val="22"/>
+          <w:sz w:val="21"/>
+          <w:szCs w:val="21"/>
         </w:rPr>
         <w:t xml:space="preserve"> </w:t>
       </w:r>
       <w:r>
         <w:rPr>
           <w:rFonts w:ascii="Wingdings" w:hAnsi="Wingdings" w:cs="Times New Roman"/>
-          <w:sz w:val="22"/>
-          <w:szCs w:val="22"/>
+          <w:sz w:val="21"/>
+          <w:szCs w:val="21"/>
         </w:rPr>
         <w:t></w:t>
       </w:r>
       <w:r>
         <w:rPr>
           <w:rFonts w:ascii="Calibri Light" w:hAnsi="Calibri Light" w:cs="Times New Roman"/>
-          <w:sz w:val="22"/>
-          <w:szCs w:val="22"/>
+          <w:sz w:val="21"/>
+          <w:szCs w:val="21"/>
         </w:rPr>
         <w:t xml:space="preserve"> </w:t>
       </w:r>
       <w:r>
         <w:rPr>
           <w:rFonts w:ascii="Calibri Light" w:hAnsi="Calibri Light" w:cs="Times New Roman"/>
-          <w:sz w:val="22"/>
-          <w:szCs w:val="22"/>
+          <w:sz w:val="21"/>
+          <w:szCs w:val="21"/>
         </w:rPr>
         <w:t>vincentescueta.com</w:t>
       </w:r>
@@ -158,16 +126,16 @@
       <w:r>
         <w:rPr>
           <w:rFonts w:ascii="Calibri Light" w:hAnsi="Calibri Light" w:cs="Times New Roman"/>
-          <w:sz w:val="10"/>
-          <w:szCs w:val="10"/>
+          <w:sz w:val="8"/>
+          <w:szCs w:val="8"/>
         </w:rPr>
         <w:tab/>
       </w:r>
       <w:r>
         <w:rPr>
           <w:rFonts w:ascii="Calibri Light" w:hAnsi="Calibri Light" w:cs="Times New Roman"/>
-          <w:sz w:val="10"/>
-          <w:szCs w:val="10"/>
+          <w:sz w:val="8"/>
+          <w:szCs w:val="8"/>
         </w:rPr>
         <w:tab/>
       </w:r>
@@ -237,16 +205,16 @@
         </w:tabs>
         <w:rPr>
           <w:rFonts w:ascii="Calibri Light" w:hAnsi="Calibri Light" w:cs="Times New Roman"/>
-          <w:sz w:val="22"/>
-          <w:szCs w:val="22"/>
-        </w:rPr>
-      </w:pPr>
-      <w:r>
-        <w:rPr>
-          <w:rFonts w:ascii="Calibri Light" w:hAnsi="Calibri Light" w:cs="Times New Roman"/>
-          <w:b/>
-          <w:sz w:val="22"/>
-          <w:szCs w:val="22"/>
+          <w:sz w:val="21"/>
+          <w:szCs w:val="21"/>
+        </w:rPr>
+      </w:pPr>
+      <w:r>
+        <w:rPr>
+          <w:rFonts w:ascii="Calibri Light" w:hAnsi="Calibri Light" w:cs="Times New Roman"/>
+          <w:b/>
+          <w:sz w:val="21"/>
+          <w:szCs w:val="21"/>
         </w:rPr>
         <w:t>University of Calif</w:t>
       </w:r>
@@ -254,8 +222,8 @@
         <w:rPr>
           <w:rFonts w:ascii="Calibri Light" w:hAnsi="Calibri Light" w:cs="Times New Roman"/>
           <w:b/>
-          <w:sz w:val="22"/>
-          <w:szCs w:val="22"/>
+          <w:sz w:val="21"/>
+          <w:szCs w:val="21"/>
         </w:rPr>
         <w:t>ornia, Berkeley</w:t>
       </w:r>
@@ -263,16 +231,16 @@
         <w:rPr>
           <w:rFonts w:ascii="Calibri Light" w:hAnsi="Calibri Light" w:cs="Times New Roman"/>
           <w:b/>
-          <w:sz w:val="22"/>
-          <w:szCs w:val="22"/>
+          <w:sz w:val="21"/>
+          <w:szCs w:val="21"/>
         </w:rPr>
         <w:t xml:space="preserve"> </w:t>
       </w:r>
       <w:r>
         <w:rPr>
           <w:rFonts w:ascii="Calibri Light" w:hAnsi="Calibri Light" w:cs="Times New Roman"/>
-          <w:sz w:val="22"/>
-          <w:szCs w:val="22"/>
+          <w:sz w:val="21"/>
+          <w:szCs w:val="21"/>
         </w:rPr>
         <w:t>|</w:t>
       </w:r>
@@ -280,24 +248,24 @@
         <w:rPr>
           <w:rFonts w:ascii="Calibri Light" w:hAnsi="Calibri Light" w:cs="Times New Roman"/>
           <w:b/>
-          <w:sz w:val="22"/>
-          <w:szCs w:val="22"/>
+          <w:sz w:val="21"/>
+          <w:szCs w:val="21"/>
         </w:rPr>
         <w:t xml:space="preserve"> </w:t>
       </w:r>
       <w:r>
         <w:rPr>
           <w:rFonts w:ascii="Calibri Light" w:hAnsi="Calibri Light" w:cs="Times New Roman"/>
-          <w:sz w:val="22"/>
-          <w:szCs w:val="22"/>
+          <w:sz w:val="21"/>
+          <w:szCs w:val="21"/>
         </w:rPr>
         <w:t>BERKELEY, CA</w:t>
       </w:r>
       <w:r>
         <w:rPr>
           <w:rFonts w:ascii="Calibri Light" w:hAnsi="Calibri Light" w:cs="Times New Roman"/>
-          <w:sz w:val="22"/>
-          <w:szCs w:val="22"/>
+          <w:sz w:val="21"/>
+          <w:szCs w:val="21"/>
         </w:rPr>
         <w:tab/>
       </w:r>
@@ -305,8 +273,8 @@
         <w:rPr>
           <w:rFonts w:ascii="Calibri Light" w:hAnsi="Calibri Light" w:cs="Times New Roman"/>
           <w:i/>
-          <w:sz w:val="22"/>
-          <w:szCs w:val="22"/>
+          <w:sz w:val="21"/>
+          <w:szCs w:val="21"/>
         </w:rPr>
         <w:t xml:space="preserve">2014 – </w:t>
       </w:r>
@@ -314,8 +282,8 @@
         <w:rPr>
           <w:rFonts w:ascii="Calibri Light" w:hAnsi="Calibri Light" w:cs="Times New Roman"/>
           <w:i/>
-          <w:sz w:val="22"/>
-          <w:szCs w:val="22"/>
+          <w:sz w:val="21"/>
+          <w:szCs w:val="21"/>
         </w:rPr>
         <w:t>2017</w:t>
       </w:r>
@@ -327,24 +295,24 @@
         </w:tabs>
         <w:rPr>
           <w:rFonts w:ascii="Calibri Light" w:hAnsi="Calibri Light" w:cs="Times New Roman"/>
-          <w:sz w:val="22"/>
-          <w:szCs w:val="22"/>
-        </w:rPr>
-      </w:pPr>
-      <w:r>
-        <w:rPr>
-          <w:rFonts w:ascii="Calibri Light" w:hAnsi="Calibri Light" w:cs="Times New Roman"/>
-          <w:b/>
-          <w:sz w:val="22"/>
-          <w:szCs w:val="22"/>
+          <w:sz w:val="21"/>
+          <w:szCs w:val="21"/>
+        </w:rPr>
+      </w:pPr>
+      <w:r>
+        <w:rPr>
+          <w:rFonts w:ascii="Calibri Light" w:hAnsi="Calibri Light" w:cs="Times New Roman"/>
+          <w:b/>
+          <w:sz w:val="21"/>
+          <w:szCs w:val="21"/>
         </w:rPr>
         <w:t xml:space="preserve">Electrical Engineering and Computer Science B.S. </w:t>
       </w:r>
       <w:r>
         <w:rPr>
           <w:rFonts w:ascii="Calibri Light" w:hAnsi="Calibri Light" w:cs="Times New Roman"/>
-          <w:sz w:val="22"/>
-          <w:szCs w:val="22"/>
+          <w:sz w:val="21"/>
+          <w:szCs w:val="21"/>
         </w:rPr>
         <w:t>|</w:t>
       </w:r>
@@ -352,32 +320,32 @@
         <w:rPr>
           <w:rFonts w:ascii="Calibri Light" w:hAnsi="Calibri Light" w:cs="Times New Roman"/>
           <w:b/>
-          <w:sz w:val="22"/>
-          <w:szCs w:val="22"/>
+          <w:sz w:val="21"/>
+          <w:szCs w:val="21"/>
         </w:rPr>
         <w:t xml:space="preserve"> </w:t>
       </w:r>
       <w:r>
         <w:rPr>
           <w:rFonts w:ascii="Calibri Light" w:hAnsi="Calibri Light" w:cs="Times New Roman"/>
-          <w:sz w:val="22"/>
-          <w:szCs w:val="22"/>
+          <w:sz w:val="21"/>
+          <w:szCs w:val="21"/>
         </w:rPr>
         <w:t>COLLEGE OF ENGINEERING</w:t>
       </w:r>
       <w:r>
         <w:rPr>
           <w:rFonts w:ascii="Calibri Light" w:hAnsi="Calibri Light" w:cs="Times New Roman"/>
-          <w:sz w:val="22"/>
-          <w:szCs w:val="22"/>
+          <w:sz w:val="21"/>
+          <w:szCs w:val="21"/>
         </w:rPr>
         <w:t xml:space="preserve"> </w:t>
       </w:r>
       <w:r>
         <w:rPr>
           <w:rFonts w:ascii="Calibri Light" w:hAnsi="Calibri Light" w:cs="Times New Roman"/>
-          <w:sz w:val="22"/>
-          <w:szCs w:val="22"/>
+          <w:sz w:val="21"/>
+          <w:szCs w:val="21"/>
         </w:rPr>
         <w:tab/>
       </w:r>
@@ -385,8 +353,8 @@
         <w:rPr>
           <w:rFonts w:ascii="Calibri Light" w:hAnsi="Calibri Light" w:cs="Times New Roman"/>
           <w:i/>
-          <w:sz w:val="22"/>
-          <w:szCs w:val="22"/>
+          <w:sz w:val="21"/>
+          <w:szCs w:val="21"/>
         </w:rPr>
         <w:t>GPA: 3.</w:t>
       </w:r>
@@ -394,8 +362,8 @@
         <w:rPr>
           <w:rFonts w:ascii="Calibri Light" w:hAnsi="Calibri Light" w:cs="Times New Roman"/>
           <w:i/>
-          <w:sz w:val="22"/>
-          <w:szCs w:val="22"/>
+          <w:sz w:val="21"/>
+          <w:szCs w:val="21"/>
         </w:rPr>
         <w:t>1</w:t>
       </w:r>
@@ -403,16 +371,16 @@
         <w:rPr>
           <w:rFonts w:ascii="Calibri Light" w:hAnsi="Calibri Light" w:cs="Times New Roman"/>
           <w:i/>
-          <w:sz w:val="22"/>
-          <w:szCs w:val="22"/>
+          <w:sz w:val="21"/>
+          <w:szCs w:val="21"/>
         </w:rPr>
         <w:t>2</w:t>
       </w:r>
       <w:r>
         <w:rPr>
           <w:rFonts w:ascii="Calibri Light" w:hAnsi="Calibri Light" w:cs="Times New Roman"/>
-          <w:sz w:val="22"/>
-          <w:szCs w:val="22"/>
+          <w:sz w:val="21"/>
+          <w:szCs w:val="21"/>
         </w:rPr>
         <w:t xml:space="preserve"> </w:t>
       </w:r>
@@ -499,33 +467,105 @@
         <w:ind w:left="360"/>
         <w:rPr>
           <w:rFonts w:ascii="Calibri Light" w:hAnsi="Calibri Light" w:cs="Times New Roman"/>
-          <w:sz w:val="22"/>
-          <w:szCs w:val="22"/>
-        </w:rPr>
-      </w:pPr>
-      <w:r>
-        <w:rPr>
-          <w:rFonts w:ascii="Calibri Light" w:hAnsi="Calibri Light" w:cs="Times New Roman"/>
-          <w:sz w:val="22"/>
-          <w:szCs w:val="22"/>
+          <w:sz w:val="21"/>
+          <w:szCs w:val="21"/>
+        </w:rPr>
+      </w:pPr>
+      <w:r>
+        <w:rPr>
+          <w:rFonts w:ascii="Calibri Light" w:hAnsi="Calibri Light" w:cs="Times New Roman"/>
+          <w:sz w:val="21"/>
+          <w:szCs w:val="21"/>
         </w:rPr>
         <w:t>Outstanding communication</w:t>
       </w:r>
       <w:r>
         <w:rPr>
           <w:rFonts w:ascii="Calibri Light" w:hAnsi="Calibri Light" w:cs="Times New Roman"/>
-          <w:sz w:val="22"/>
-          <w:szCs w:val="22"/>
+          <w:sz w:val="21"/>
+          <w:szCs w:val="21"/>
         </w:rPr>
         <w:t xml:space="preserve"> and excellent </w:t>
       </w:r>
       <w:r>
         <w:rPr>
           <w:rFonts w:ascii="Calibri Light" w:hAnsi="Calibri Light" w:cs="Times New Roman"/>
-          <w:sz w:val="22"/>
-          <w:szCs w:val="22"/>
-        </w:rPr>
-        <w:t>ability to collaborate in diverse teams to achieve one common goal. Naturally able to lead and develop strong partnerships to produce a group that can easily collaborate and cooperate.</w:t>
+          <w:sz w:val="21"/>
+          <w:szCs w:val="21"/>
+        </w:rPr>
+        <w:t xml:space="preserve">ability to </w:t>
+      </w:r>
+      <w:r>
+        <w:rPr>
+          <w:rFonts w:ascii="Calibri Light" w:hAnsi="Calibri Light" w:cs="Times New Roman"/>
+          <w:sz w:val="21"/>
+          <w:szCs w:val="21"/>
+        </w:rPr>
+        <w:t>engage</w:t>
+      </w:r>
+      <w:r>
+        <w:rPr>
+          <w:rFonts w:ascii="Calibri Light" w:hAnsi="Calibri Light" w:cs="Times New Roman"/>
+          <w:sz w:val="21"/>
+          <w:szCs w:val="21"/>
+        </w:rPr>
+        <w:t xml:space="preserve"> in diverse teams</w:t>
+      </w:r>
+      <w:r>
+        <w:rPr>
+          <w:rFonts w:ascii="Calibri Light" w:hAnsi="Calibri Light" w:cs="Times New Roman"/>
+          <w:sz w:val="21"/>
+          <w:szCs w:val="21"/>
+        </w:rPr>
+        <w:t xml:space="preserve">. </w:t>
+      </w:r>
+      <w:r>
+        <w:rPr>
+          <w:rFonts w:ascii="Calibri Light" w:hAnsi="Calibri Light" w:cs="Times New Roman"/>
+          <w:sz w:val="21"/>
+          <w:szCs w:val="21"/>
+        </w:rPr>
+        <w:t>Natural</w:t>
+      </w:r>
+      <w:r>
+        <w:rPr>
+          <w:rFonts w:ascii="Calibri Light" w:hAnsi="Calibri Light" w:cs="Times New Roman"/>
+          <w:sz w:val="21"/>
+          <w:szCs w:val="21"/>
+        </w:rPr>
+        <w:t xml:space="preserve"> capability to </w:t>
+      </w:r>
+      <w:r>
+        <w:rPr>
+          <w:rFonts w:ascii="Calibri Light" w:hAnsi="Calibri Light" w:cs="Times New Roman"/>
+          <w:sz w:val="21"/>
+          <w:szCs w:val="21"/>
+        </w:rPr>
+        <w:t xml:space="preserve">develop strong partnerships </w:t>
+      </w:r>
+      <w:r>
+        <w:rPr>
+          <w:rFonts w:ascii="Calibri Light" w:hAnsi="Calibri Light" w:cs="Times New Roman"/>
+          <w:sz w:val="21"/>
+          <w:szCs w:val="21"/>
+        </w:rPr>
+        <w:t xml:space="preserve">and lead others towards a common goal via </w:t>
+      </w:r>
+      <w:r>
+        <w:rPr>
+          <w:rFonts w:ascii="Calibri Light" w:hAnsi="Calibri Light" w:cs="Times New Roman"/>
+          <w:sz w:val="21"/>
+          <w:szCs w:val="21"/>
+        </w:rPr>
+        <w:t>constructive</w:t>
+      </w:r>
+      <w:r>
+        <w:rPr>
+          <w:rFonts w:ascii="Calibri Light" w:hAnsi="Calibri Light" w:cs="Times New Roman"/>
+          <w:sz w:val="21"/>
+          <w:szCs w:val="21"/>
+        </w:rPr>
+        <w:t xml:space="preserve"> collaboration. </w:t>
       </w:r>
     </w:p>
     <w:p>
@@ -538,26 +578,92 @@
         <w:ind w:left="360"/>
         <w:rPr>
           <w:rFonts w:ascii="Calibri Light" w:hAnsi="Calibri Light" w:cs="Times New Roman"/>
-          <w:sz w:val="22"/>
-          <w:szCs w:val="22"/>
-        </w:rPr>
-      </w:pPr>
-      <w:r>
-        <w:rPr>
-          <w:rFonts w:ascii="Calibri Light" w:hAnsi="Calibri Light" w:cs="Times New Roman"/>
-          <w:sz w:val="22"/>
-          <w:szCs w:val="22"/>
-        </w:rPr>
-        <w:t xml:space="preserve">Driven to produce high quality results through passion to solve hard problems, desire to learn and grow, and dedication to succeed. </w:t>
-      </w:r>
-      <w:r>
-        <w:rPr>
-          <w:rFonts w:ascii="Calibri Light" w:hAnsi="Calibri Light" w:cs="Times New Roman"/>
-          <w:sz w:val="22"/>
-          <w:szCs w:val="22"/>
-        </w:rPr>
-        <w:t>Efficiently works in demanding settings and consistently delivers and fulfills requirements.</w:t>
-      </w:r>
+          <w:sz w:val="21"/>
+          <w:szCs w:val="21"/>
+        </w:rPr>
+      </w:pPr>
+      <w:r>
+        <w:rPr>
+          <w:rFonts w:ascii="Calibri Light" w:hAnsi="Calibri Light" w:cs="Times New Roman"/>
+          <w:sz w:val="21"/>
+          <w:szCs w:val="21"/>
+        </w:rPr>
+        <w:t xml:space="preserve">Passionate problem solver who </w:t>
+      </w:r>
+      <w:r>
+        <w:rPr>
+          <w:rFonts w:ascii="Calibri Light" w:hAnsi="Calibri Light" w:cs="Times New Roman"/>
+          <w:sz w:val="21"/>
+          <w:szCs w:val="21"/>
+        </w:rPr>
+        <w:t xml:space="preserve">consistently and effectively </w:t>
+      </w:r>
+      <w:r>
+        <w:rPr>
+          <w:rFonts w:ascii="Calibri Light" w:hAnsi="Calibri Light" w:cs="Times New Roman"/>
+          <w:sz w:val="21"/>
+          <w:szCs w:val="21"/>
+        </w:rPr>
+        <w:t>produce</w:t>
+      </w:r>
+      <w:r>
+        <w:rPr>
+          <w:rFonts w:ascii="Calibri Light" w:hAnsi="Calibri Light" w:cs="Times New Roman"/>
+          <w:sz w:val="21"/>
+          <w:szCs w:val="21"/>
+        </w:rPr>
+        <w:t>s</w:t>
+      </w:r>
+      <w:r>
+        <w:rPr>
+          <w:rFonts w:ascii="Calibri Light" w:hAnsi="Calibri Light" w:cs="Times New Roman"/>
+          <w:sz w:val="21"/>
+          <w:szCs w:val="21"/>
+        </w:rPr>
+        <w:t xml:space="preserve"> high quality results</w:t>
+      </w:r>
+      <w:r>
+        <w:rPr>
+          <w:rFonts w:ascii="Calibri Light" w:hAnsi="Calibri Light" w:cs="Times New Roman"/>
+          <w:sz w:val="21"/>
+          <w:szCs w:val="21"/>
+        </w:rPr>
+        <w:t xml:space="preserve"> within a demanding setting. Driven to succeed </w:t>
+      </w:r>
+      <w:r>
+        <w:rPr>
+          <w:rFonts w:ascii="Calibri Light" w:hAnsi="Calibri Light" w:cs="Times New Roman"/>
+          <w:sz w:val="21"/>
+          <w:szCs w:val="21"/>
+        </w:rPr>
+        <w:t>through</w:t>
+      </w:r>
+      <w:r>
+        <w:rPr>
+          <w:rFonts w:ascii="Calibri Light" w:hAnsi="Calibri Light" w:cs="Times New Roman"/>
+          <w:sz w:val="21"/>
+          <w:szCs w:val="21"/>
+        </w:rPr>
+        <w:t xml:space="preserve"> the</w:t>
+      </w:r>
+      <w:r>
+        <w:rPr>
+          <w:rFonts w:ascii="Calibri Light" w:hAnsi="Calibri Light" w:cs="Times New Roman"/>
+          <w:sz w:val="21"/>
+          <w:szCs w:val="21"/>
+        </w:rPr>
+        <w:t xml:space="preserve"> desire to learn and grow</w:t>
+      </w:r>
+      <w:r>
+        <w:rPr>
+          <w:rFonts w:ascii="Calibri Light" w:hAnsi="Calibri Light" w:cs="Times New Roman"/>
+          <w:sz w:val="21"/>
+          <w:szCs w:val="21"/>
+        </w:rPr>
+        <w:t>.</w:t>
+      </w:r>
+      <w:bookmarkStart w:id="0" w:name="_GoBack"/>
+      <w:bookmarkEnd w:id="0"/>
     </w:p>
     <w:p>
       <w:pPr>
@@ -569,499 +675,346 @@
         <w:ind w:left="360"/>
         <w:rPr>
           <w:rFonts w:ascii="Calibri Light" w:hAnsi="Calibri Light" w:cs="Times New Roman"/>
-          <w:sz w:val="22"/>
-          <w:szCs w:val="22"/>
-        </w:rPr>
-      </w:pPr>
-      <w:r>
-        <w:rPr>
-          <w:rFonts w:ascii="Calibri Light" w:hAnsi="Calibri Light" w:cs="Times New Roman"/>
-          <w:sz w:val="22"/>
-          <w:szCs w:val="22"/>
-          <w:u w:val="single"/>
-        </w:rPr>
-        <w:t>Technical Skills</w:t>
-      </w:r>
-      <w:r>
-        <w:rPr>
-          <w:rFonts w:ascii="Calibri Light" w:hAnsi="Calibri Light" w:cs="Times New Roman"/>
-          <w:sz w:val="22"/>
-          <w:szCs w:val="22"/>
-          <w:u w:val="single"/>
+          <w:sz w:val="21"/>
+          <w:szCs w:val="21"/>
+        </w:rPr>
+      </w:pPr>
+      <w:r>
+        <w:rPr>
+          <w:rFonts w:ascii="Calibri Light" w:hAnsi="Calibri Light" w:cs="Times New Roman"/>
+          <w:b/>
+          <w:sz w:val="21"/>
+          <w:szCs w:val="21"/>
+        </w:rPr>
+        <w:t>Programming Languages</w:t>
+      </w:r>
+      <w:r>
+        <w:rPr>
+          <w:rFonts w:ascii="Calibri Light" w:hAnsi="Calibri Light" w:cs="Times New Roman"/>
+          <w:b/>
+          <w:sz w:val="21"/>
+          <w:szCs w:val="21"/>
         </w:rPr>
         <w:t>:</w:t>
       </w:r>
       <w:r>
         <w:rPr>
           <w:rFonts w:ascii="Symbol" w:hAnsi="Symbol" w:cs="Times New Roman"/>
-          <w:sz w:val="22"/>
-          <w:szCs w:val="22"/>
+          <w:b/>
+          <w:sz w:val="21"/>
+          <w:szCs w:val="21"/>
         </w:rPr>
         <w:t></w:t>
       </w:r>
       <w:r>
         <w:rPr>
           <w:rFonts w:ascii="Calibri Light" w:hAnsi="Calibri Light" w:cs="Times New Roman"/>
-          <w:sz w:val="20"/>
-          <w:szCs w:val="20"/>
-        </w:rPr>
-        <w:t>●</w:t>
-      </w:r>
-      <w:r>
-        <w:rPr>
-          <w:rFonts w:ascii="Calibri Light" w:hAnsi="Calibri Light" w:cs="Times New Roman"/>
-          <w:sz w:val="22"/>
-          <w:szCs w:val="22"/>
-        </w:rPr>
-        <w:t xml:space="preserve"> </w:t>
-      </w:r>
-      <w:r>
-        <w:rPr>
-          <w:rFonts w:ascii="Calibri Light" w:hAnsi="Calibri Light" w:cs="Times New Roman"/>
-          <w:sz w:val="22"/>
-          <w:szCs w:val="22"/>
+          <w:sz w:val="21"/>
+          <w:szCs w:val="21"/>
         </w:rPr>
         <w:t>Python</w:t>
       </w:r>
       <w:r>
         <w:rPr>
           <w:rFonts w:ascii="Calibri Light" w:hAnsi="Calibri Light" w:cs="Times New Roman"/>
-          <w:sz w:val="22"/>
-          <w:szCs w:val="22"/>
-        </w:rPr>
-        <w:t xml:space="preserve"> </w:t>
-      </w:r>
-      <w:r>
-        <w:rPr>
-          <w:rFonts w:ascii="Calibri Light" w:hAnsi="Calibri Light" w:cs="Times New Roman"/>
-          <w:sz w:val="20"/>
-          <w:szCs w:val="20"/>
-        </w:rPr>
-        <w:t>●</w:t>
-      </w:r>
-      <w:r>
-        <w:rPr>
-          <w:rFonts w:ascii="Calibri Light" w:hAnsi="Calibri Light" w:cs="Times New Roman"/>
-          <w:sz w:val="22"/>
-          <w:szCs w:val="22"/>
-        </w:rPr>
-        <w:t xml:space="preserve"> </w:t>
-      </w:r>
-      <w:r>
-        <w:rPr>
-          <w:rFonts w:ascii="Calibri Light" w:hAnsi="Calibri Light" w:cs="Times New Roman"/>
-          <w:sz w:val="22"/>
-          <w:szCs w:val="22"/>
+          <w:sz w:val="21"/>
+          <w:szCs w:val="21"/>
+        </w:rPr>
+        <w:t xml:space="preserve">, </w:t>
+      </w:r>
+      <w:r>
+        <w:rPr>
+          <w:rFonts w:ascii="Calibri Light" w:hAnsi="Calibri Light" w:cs="Times New Roman"/>
+          <w:sz w:val="21"/>
+          <w:szCs w:val="21"/>
         </w:rPr>
         <w:t>C++</w:t>
       </w:r>
       <w:r>
         <w:rPr>
           <w:rFonts w:ascii="Calibri Light" w:hAnsi="Calibri Light" w:cs="Times New Roman"/>
-          <w:sz w:val="22"/>
-          <w:szCs w:val="22"/>
-        </w:rPr>
-        <w:t xml:space="preserve"> </w:t>
-      </w:r>
-      <w:r>
-        <w:rPr>
-          <w:rFonts w:ascii="Calibri Light" w:hAnsi="Calibri Light" w:cs="Times New Roman"/>
-          <w:sz w:val="20"/>
-          <w:szCs w:val="20"/>
-        </w:rPr>
-        <w:t>●</w:t>
-      </w:r>
-      <w:r>
-        <w:rPr>
-          <w:rFonts w:ascii="Calibri Light" w:hAnsi="Calibri Light" w:cs="Times New Roman"/>
-          <w:sz w:val="22"/>
-          <w:szCs w:val="22"/>
-        </w:rPr>
-        <w:t xml:space="preserve"> </w:t>
-      </w:r>
-      <w:r>
-        <w:rPr>
-          <w:rFonts w:ascii="Calibri Light" w:hAnsi="Calibri Light" w:cs="Times New Roman"/>
-          <w:sz w:val="22"/>
-          <w:szCs w:val="22"/>
-        </w:rPr>
-        <w:t xml:space="preserve">C </w:t>
-      </w:r>
-      <w:r>
-        <w:rPr>
-          <w:rFonts w:ascii="Calibri Light" w:hAnsi="Calibri Light" w:cs="Times New Roman"/>
-          <w:sz w:val="20"/>
-          <w:szCs w:val="20"/>
-        </w:rPr>
-        <w:t>●</w:t>
-      </w:r>
-      <w:r>
-        <w:rPr>
-          <w:rFonts w:ascii="Calibri Light" w:hAnsi="Calibri Light" w:cs="Times New Roman"/>
-          <w:sz w:val="22"/>
-          <w:szCs w:val="22"/>
-        </w:rPr>
-        <w:t xml:space="preserve"> </w:t>
-      </w:r>
-      <w:r>
-        <w:rPr>
-          <w:rFonts w:ascii="Calibri Light" w:hAnsi="Calibri Light" w:cs="Times New Roman"/>
-          <w:sz w:val="22"/>
-          <w:szCs w:val="22"/>
+          <w:sz w:val="21"/>
+          <w:szCs w:val="21"/>
+        </w:rPr>
+        <w:t xml:space="preserve">, </w:t>
+      </w:r>
+      <w:r>
+        <w:rPr>
+          <w:rFonts w:ascii="Calibri Light" w:hAnsi="Calibri Light" w:cs="Times New Roman"/>
+          <w:sz w:val="21"/>
+          <w:szCs w:val="21"/>
+        </w:rPr>
+        <w:t>C</w:t>
+      </w:r>
+      <w:r>
+        <w:rPr>
+          <w:rFonts w:ascii="Calibri Light" w:hAnsi="Calibri Light" w:cs="Times New Roman"/>
+          <w:sz w:val="21"/>
+          <w:szCs w:val="21"/>
+        </w:rPr>
+        <w:t xml:space="preserve">, </w:t>
+      </w:r>
+      <w:r>
+        <w:rPr>
+          <w:rFonts w:ascii="Calibri Light" w:hAnsi="Calibri Light" w:cs="Times New Roman"/>
+          <w:sz w:val="21"/>
+          <w:szCs w:val="21"/>
+        </w:rPr>
+        <w:t>SQL</w:t>
+      </w:r>
+      <w:r>
+        <w:rPr>
+          <w:rFonts w:ascii="Calibri Light" w:hAnsi="Calibri Light" w:cs="Times New Roman"/>
+          <w:sz w:val="21"/>
+          <w:szCs w:val="21"/>
+        </w:rPr>
+        <w:t xml:space="preserve">, </w:t>
+      </w:r>
+      <w:r>
+        <w:rPr>
+          <w:rFonts w:ascii="Calibri Light" w:hAnsi="Calibri Light" w:cs="Times New Roman"/>
+          <w:sz w:val="21"/>
+          <w:szCs w:val="21"/>
         </w:rPr>
         <w:t>HTML5</w:t>
       </w:r>
       <w:r>
         <w:rPr>
           <w:rFonts w:ascii="Calibri Light" w:hAnsi="Calibri Light" w:cs="Times New Roman"/>
-          <w:sz w:val="22"/>
-          <w:szCs w:val="22"/>
-        </w:rPr>
-        <w:t xml:space="preserve"> </w:t>
-      </w:r>
-      <w:r>
-        <w:rPr>
-          <w:rFonts w:ascii="Calibri Light" w:hAnsi="Calibri Light" w:cs="Times New Roman"/>
-          <w:sz w:val="20"/>
-          <w:szCs w:val="20"/>
-        </w:rPr>
-        <w:t>●</w:t>
-      </w:r>
-      <w:r>
-        <w:rPr>
-          <w:rFonts w:ascii="Calibri Light" w:hAnsi="Calibri Light" w:cs="Times New Roman"/>
-          <w:sz w:val="22"/>
-          <w:szCs w:val="22"/>
-        </w:rPr>
-        <w:t xml:space="preserve"> CSS3</w:t>
-      </w:r>
-      <w:r>
-        <w:rPr>
-          <w:rFonts w:ascii="Calibri Light" w:hAnsi="Calibri Light" w:cs="Times New Roman"/>
-          <w:sz w:val="22"/>
-          <w:szCs w:val="22"/>
-        </w:rPr>
-        <w:t xml:space="preserve"> </w:t>
-      </w:r>
-      <w:r>
-        <w:rPr>
-          <w:rFonts w:ascii="Calibri Light" w:hAnsi="Calibri Light" w:cs="Times New Roman"/>
-          <w:sz w:val="20"/>
-          <w:szCs w:val="20"/>
-        </w:rPr>
-        <w:t>●</w:t>
-      </w:r>
-      <w:r>
-        <w:rPr>
-          <w:rFonts w:ascii="Calibri Light" w:hAnsi="Calibri Light" w:cs="Times New Roman"/>
-          <w:sz w:val="22"/>
-          <w:szCs w:val="22"/>
-        </w:rPr>
-        <w:t xml:space="preserve"> </w:t>
-      </w:r>
-      <w:r>
-        <w:rPr>
-          <w:rFonts w:ascii="Calibri Light" w:hAnsi="Calibri Light" w:cs="Times New Roman"/>
-          <w:sz w:val="22"/>
-          <w:szCs w:val="22"/>
-        </w:rPr>
-        <w:t>JavaS</w:t>
-      </w:r>
-      <w:r>
-        <w:rPr>
-          <w:rFonts w:ascii="Calibri Light" w:hAnsi="Calibri Light" w:cs="Times New Roman"/>
-          <w:sz w:val="22"/>
-          <w:szCs w:val="22"/>
-        </w:rPr>
-        <w:t>cript</w:t>
-      </w:r>
-      <w:r>
-        <w:rPr>
-          <w:rFonts w:ascii="Calibri Light" w:hAnsi="Calibri Light" w:cs="Times New Roman"/>
-          <w:sz w:val="22"/>
-          <w:szCs w:val="22"/>
-        </w:rPr>
-        <w:t xml:space="preserve"> </w:t>
-      </w:r>
-      <w:r>
-        <w:rPr>
-          <w:rFonts w:ascii="Calibri Light" w:hAnsi="Calibri Light" w:cs="Times New Roman"/>
-          <w:sz w:val="20"/>
-          <w:szCs w:val="20"/>
-        </w:rPr>
-        <w:t>●</w:t>
-      </w:r>
-      <w:r>
-        <w:rPr>
-          <w:rFonts w:ascii="Calibri Light" w:hAnsi="Calibri Light" w:cs="Times New Roman"/>
-          <w:sz w:val="22"/>
-          <w:szCs w:val="22"/>
-        </w:rPr>
-        <w:t xml:space="preserve"> Java</w:t>
-      </w:r>
-      <w:r>
-        <w:rPr>
-          <w:rFonts w:ascii="Calibri Light" w:hAnsi="Calibri Light" w:cs="Times New Roman"/>
-          <w:sz w:val="22"/>
-          <w:szCs w:val="22"/>
-        </w:rPr>
-        <w:t xml:space="preserve"> </w:t>
-      </w:r>
-      <w:r>
-        <w:rPr>
-          <w:rFonts w:ascii="Calibri Light" w:hAnsi="Calibri Light" w:cs="Times New Roman"/>
-          <w:sz w:val="20"/>
-          <w:szCs w:val="20"/>
-        </w:rPr>
-        <w:t>●</w:t>
-      </w:r>
-      <w:r>
-        <w:rPr>
-          <w:rFonts w:ascii="Calibri Light" w:hAnsi="Calibri Light" w:cs="Times New Roman"/>
-          <w:sz w:val="22"/>
-          <w:szCs w:val="22"/>
-        </w:rPr>
-        <w:t xml:space="preserve"> SQL</w:t>
-      </w:r>
-      <w:r>
-        <w:rPr>
-          <w:rFonts w:ascii="Calibri Light" w:hAnsi="Calibri Light" w:cs="Times New Roman"/>
-          <w:sz w:val="22"/>
-          <w:szCs w:val="22"/>
-        </w:rPr>
-        <w:t xml:space="preserve"> </w:t>
-      </w:r>
-      <w:r>
-        <w:rPr>
-          <w:rFonts w:ascii="Calibri Light" w:hAnsi="Calibri Light" w:cs="Times New Roman"/>
-          <w:sz w:val="20"/>
-          <w:szCs w:val="20"/>
-        </w:rPr>
-        <w:t>●</w:t>
-      </w:r>
-      <w:r>
-        <w:rPr>
-          <w:rFonts w:ascii="Calibri Light" w:hAnsi="Calibri Light" w:cs="Times New Roman"/>
-          <w:sz w:val="22"/>
-          <w:szCs w:val="22"/>
-        </w:rPr>
-        <w:t xml:space="preserve"> Common Linux utilities (</w:t>
-      </w:r>
-      <w:r>
-        <w:rPr>
-          <w:rFonts w:ascii="Calibri Light" w:hAnsi="Calibri Light" w:cs="Times New Roman"/>
-          <w:sz w:val="22"/>
-          <w:szCs w:val="22"/>
-        </w:rPr>
-        <w:t>Git, ssh, vim, etc.</w:t>
-      </w:r>
-      <w:r>
-        <w:rPr>
-          <w:rFonts w:ascii="Calibri Light" w:hAnsi="Calibri Light" w:cs="Times New Roman"/>
-          <w:sz w:val="22"/>
-          <w:szCs w:val="22"/>
-        </w:rPr>
-        <w:t>)</w:t>
-      </w:r>
-      <w:r>
-        <w:rPr>
-          <w:rFonts w:ascii="Calibri Light" w:hAnsi="Calibri Light" w:cs="Times New Roman"/>
-          <w:sz w:val="22"/>
-          <w:szCs w:val="22"/>
-        </w:rPr>
-        <w:t xml:space="preserve"> </w:t>
-      </w:r>
-      <w:r>
-        <w:rPr>
-          <w:rFonts w:ascii="Calibri Light" w:hAnsi="Calibri Light" w:cs="Times New Roman"/>
-          <w:sz w:val="20"/>
-          <w:szCs w:val="20"/>
-        </w:rPr>
-        <w:t>●</w:t>
-      </w:r>
-      <w:r>
-        <w:rPr>
-          <w:rFonts w:ascii="Calibri Light" w:hAnsi="Calibri Light" w:cs="Times New Roman"/>
-          <w:sz w:val="22"/>
-          <w:szCs w:val="22"/>
-        </w:rPr>
-        <w:t xml:space="preserve"> Autodesk Maya</w:t>
-      </w:r>
-      <w:r>
-        <w:rPr>
-          <w:rFonts w:ascii="Calibri Light" w:hAnsi="Calibri Light" w:cs="Times New Roman"/>
-          <w:sz w:val="22"/>
-          <w:szCs w:val="22"/>
-        </w:rPr>
-        <w:t xml:space="preserve"> </w:t>
-      </w:r>
-      <w:r>
-        <w:rPr>
-          <w:rFonts w:ascii="Calibri Light" w:hAnsi="Calibri Light" w:cs="Times New Roman"/>
-          <w:sz w:val="20"/>
-          <w:szCs w:val="20"/>
-        </w:rPr>
-        <w:t>●</w:t>
-      </w:r>
-      <w:r>
-        <w:rPr>
-          <w:rFonts w:ascii="Calibri Light" w:hAnsi="Calibri Light" w:cs="Times New Roman"/>
-          <w:sz w:val="22"/>
-          <w:szCs w:val="22"/>
-        </w:rPr>
-        <w:t xml:space="preserve"> Pixar’s RenderMan</w:t>
-      </w:r>
-      <w:r>
-        <w:rPr>
-          <w:rFonts w:ascii="Calibri Light" w:hAnsi="Calibri Light" w:cs="Times New Roman"/>
-          <w:sz w:val="22"/>
-          <w:szCs w:val="22"/>
-        </w:rPr>
-        <w:t xml:space="preserve"> </w:t>
-      </w:r>
-      <w:r>
-        <w:rPr>
-          <w:rFonts w:ascii="Calibri Light" w:hAnsi="Calibri Light" w:cs="Times New Roman"/>
-          <w:sz w:val="20"/>
-          <w:szCs w:val="20"/>
-        </w:rPr>
-        <w:t>●</w:t>
-      </w:r>
-      <w:r>
-        <w:rPr>
-          <w:rFonts w:ascii="Calibri Light" w:hAnsi="Calibri Light" w:cs="Times New Roman"/>
-          <w:sz w:val="22"/>
-          <w:szCs w:val="22"/>
-        </w:rPr>
-        <w:t xml:space="preserve"> Photoshop</w:t>
-      </w:r>
-      <w:r>
-        <w:rPr>
-          <w:rFonts w:ascii="Calibri Light" w:hAnsi="Calibri Light" w:cs="Times New Roman"/>
-          <w:sz w:val="22"/>
-          <w:szCs w:val="22"/>
-        </w:rPr>
-        <w:t xml:space="preserve"> </w:t>
-      </w:r>
-      <w:r>
-        <w:rPr>
-          <w:rFonts w:ascii="Calibri Light" w:hAnsi="Calibri Light" w:cs="Times New Roman"/>
-          <w:sz w:val="20"/>
-          <w:szCs w:val="20"/>
-        </w:rPr>
-        <w:t>●</w:t>
-      </w:r>
-      <w:r>
-        <w:rPr>
-          <w:rFonts w:ascii="Calibri Light" w:hAnsi="Calibri Light" w:cs="Times New Roman"/>
-          <w:sz w:val="22"/>
-          <w:szCs w:val="22"/>
-        </w:rPr>
-        <w:t xml:space="preserve"> </w:t>
-      </w:r>
-      <w:r>
-        <w:rPr>
-          <w:rFonts w:ascii="Calibri Light" w:hAnsi="Calibri Light" w:cs="Times New Roman"/>
-          <w:sz w:val="22"/>
-          <w:szCs w:val="22"/>
+          <w:sz w:val="21"/>
+          <w:szCs w:val="21"/>
+        </w:rPr>
+        <w:t xml:space="preserve">, </w:t>
+      </w:r>
+      <w:r>
+        <w:rPr>
+          <w:rFonts w:ascii="Calibri Light" w:hAnsi="Calibri Light" w:cs="Times New Roman"/>
+          <w:sz w:val="21"/>
+          <w:szCs w:val="21"/>
+        </w:rPr>
+        <w:t>CSS3</w:t>
+      </w:r>
+      <w:r>
+        <w:rPr>
+          <w:rFonts w:ascii="Calibri Light" w:hAnsi="Calibri Light" w:cs="Times New Roman"/>
+          <w:sz w:val="21"/>
+          <w:szCs w:val="21"/>
+        </w:rPr>
+        <w:t xml:space="preserve">, </w:t>
+      </w:r>
+      <w:r>
+        <w:rPr>
+          <w:rFonts w:ascii="Calibri Light" w:hAnsi="Calibri Light" w:cs="Times New Roman"/>
+          <w:sz w:val="21"/>
+          <w:szCs w:val="21"/>
+        </w:rPr>
+        <w:t>Java</w:t>
+      </w:r>
+      <w:r>
+        <w:rPr>
+          <w:rFonts w:ascii="Calibri Light" w:hAnsi="Calibri Light" w:cs="Times New Roman"/>
+          <w:sz w:val="21"/>
+          <w:szCs w:val="21"/>
+        </w:rPr>
+        <w:t xml:space="preserve">, </w:t>
+      </w:r>
+      <w:r>
+        <w:rPr>
+          <w:rFonts w:ascii="Calibri Light" w:hAnsi="Calibri Light" w:cs="Times New Roman"/>
+          <w:sz w:val="21"/>
+          <w:szCs w:val="21"/>
+        </w:rPr>
+        <w:t xml:space="preserve">GLSL </w:t>
+      </w:r>
+    </w:p>
+    <w:p>
+      <w:pPr>
+        <w:pStyle w:val="ListParagraph"/>
+        <w:numPr>
+          <w:ilvl w:val="0"/>
+          <w:numId w:val="14"/>
+        </w:numPr>
+        <w:ind w:left="360"/>
+        <w:rPr>
+          <w:rFonts w:ascii="Calibri Light" w:hAnsi="Calibri Light" w:cs="Times New Roman"/>
+          <w:sz w:val="21"/>
+          <w:szCs w:val="21"/>
+        </w:rPr>
+      </w:pPr>
+      <w:r>
+        <w:rPr>
+          <w:rFonts w:ascii="Calibri Light" w:hAnsi="Calibri Light" w:cs="Times New Roman"/>
+          <w:b/>
+          <w:sz w:val="21"/>
+          <w:szCs w:val="21"/>
+        </w:rPr>
+        <w:t>Technical Skills:</w:t>
+      </w:r>
+      <w:r>
+        <w:rPr>
+          <w:rFonts w:ascii="Calibri Light" w:hAnsi="Calibri Light" w:cs="Times New Roman"/>
+          <w:sz w:val="21"/>
+          <w:szCs w:val="21"/>
+        </w:rPr>
+        <w:t xml:space="preserve"> Common Linux utilities (Git, </w:t>
+      </w:r>
+      <w:proofErr w:type="spellStart"/>
+      <w:r>
+        <w:rPr>
+          <w:rFonts w:ascii="Calibri Light" w:hAnsi="Calibri Light" w:cs="Times New Roman"/>
+          <w:sz w:val="21"/>
+          <w:szCs w:val="21"/>
+        </w:rPr>
+        <w:t>ssh</w:t>
+      </w:r>
+      <w:proofErr w:type="spellEnd"/>
+      <w:r>
+        <w:rPr>
+          <w:rFonts w:ascii="Calibri Light" w:hAnsi="Calibri Light" w:cs="Times New Roman"/>
+          <w:sz w:val="21"/>
+          <w:szCs w:val="21"/>
+        </w:rPr>
+        <w:t>, etc.)</w:t>
+      </w:r>
+      <w:r>
+        <w:rPr>
+          <w:rFonts w:ascii="Calibri Light" w:hAnsi="Calibri Light" w:cs="Times New Roman"/>
+          <w:sz w:val="21"/>
+          <w:szCs w:val="21"/>
+        </w:rPr>
+        <w:t xml:space="preserve">, </w:t>
+      </w:r>
+      <w:r>
+        <w:rPr>
+          <w:rFonts w:ascii="Calibri Light" w:hAnsi="Calibri Light" w:cs="Times New Roman"/>
+          <w:sz w:val="21"/>
+          <w:szCs w:val="21"/>
+        </w:rPr>
+        <w:t>Autodesk Maya</w:t>
+      </w:r>
+      <w:r>
+        <w:rPr>
+          <w:rFonts w:ascii="Calibri Light" w:hAnsi="Calibri Light" w:cs="Times New Roman"/>
+          <w:sz w:val="21"/>
+          <w:szCs w:val="21"/>
+        </w:rPr>
+        <w:t xml:space="preserve">, </w:t>
+      </w:r>
+      <w:r>
+        <w:rPr>
+          <w:rFonts w:ascii="Calibri Light" w:hAnsi="Calibri Light" w:cs="Times New Roman"/>
+          <w:sz w:val="21"/>
+          <w:szCs w:val="21"/>
+        </w:rPr>
+        <w:t xml:space="preserve">Pixar’s </w:t>
+      </w:r>
+      <w:proofErr w:type="spellStart"/>
+      <w:r>
+        <w:rPr>
+          <w:rFonts w:ascii="Calibri Light" w:hAnsi="Calibri Light" w:cs="Times New Roman"/>
+          <w:sz w:val="21"/>
+          <w:szCs w:val="21"/>
+        </w:rPr>
+        <w:t>RenderMan</w:t>
+      </w:r>
+      <w:proofErr w:type="spellEnd"/>
+      <w:r>
+        <w:rPr>
+          <w:rFonts w:ascii="Calibri Light" w:hAnsi="Calibri Light" w:cs="Times New Roman"/>
+          <w:sz w:val="21"/>
+          <w:szCs w:val="21"/>
+        </w:rPr>
+        <w:t xml:space="preserve">, </w:t>
+      </w:r>
+      <w:proofErr w:type="spellStart"/>
+      <w:r>
+        <w:rPr>
+          <w:rFonts w:ascii="Calibri Light" w:hAnsi="Calibri Light" w:cs="Times New Roman"/>
+          <w:sz w:val="21"/>
+          <w:szCs w:val="21"/>
+        </w:rPr>
+        <w:t>Thinkbox’s</w:t>
+      </w:r>
+      <w:proofErr w:type="spellEnd"/>
+      <w:r>
+        <w:rPr>
+          <w:rFonts w:ascii="Calibri Light" w:hAnsi="Calibri Light" w:cs="Times New Roman"/>
+          <w:sz w:val="21"/>
+          <w:szCs w:val="21"/>
+        </w:rPr>
+        <w:t xml:space="preserve"> Deadline, P</w:t>
+      </w:r>
+      <w:r>
+        <w:rPr>
+          <w:rFonts w:ascii="Calibri Light" w:hAnsi="Calibri Light" w:cs="Times New Roman"/>
+          <w:sz w:val="21"/>
+          <w:szCs w:val="21"/>
+        </w:rPr>
+        <w:t>hotoshop</w:t>
+      </w:r>
+      <w:r>
+        <w:rPr>
+          <w:rFonts w:ascii="Calibri Light" w:hAnsi="Calibri Light" w:cs="Times New Roman"/>
+          <w:sz w:val="21"/>
+          <w:szCs w:val="21"/>
+        </w:rPr>
+        <w:t xml:space="preserve">, </w:t>
+      </w:r>
+      <w:r>
+        <w:rPr>
+          <w:rFonts w:ascii="Calibri Light" w:hAnsi="Calibri Light" w:cs="Times New Roman"/>
+          <w:sz w:val="21"/>
+          <w:szCs w:val="21"/>
+        </w:rPr>
+        <w:t xml:space="preserve">Lightroom, </w:t>
+      </w:r>
+      <w:r>
+        <w:rPr>
+          <w:rFonts w:ascii="Calibri Light" w:hAnsi="Calibri Light" w:cs="Times New Roman"/>
+          <w:sz w:val="21"/>
+          <w:szCs w:val="21"/>
         </w:rPr>
         <w:t>Illustrator</w:t>
       </w:r>
       <w:r>
         <w:rPr>
           <w:rFonts w:ascii="Calibri Light" w:hAnsi="Calibri Light" w:cs="Times New Roman"/>
-          <w:sz w:val="22"/>
-          <w:szCs w:val="22"/>
-        </w:rPr>
-        <w:t xml:space="preserve"> </w:t>
-      </w:r>
-      <w:r>
-        <w:rPr>
-          <w:rFonts w:ascii="Calibri Light" w:hAnsi="Calibri Light" w:cs="Times New Roman"/>
-          <w:sz w:val="20"/>
-          <w:szCs w:val="20"/>
-        </w:rPr>
-        <w:t>●</w:t>
-      </w:r>
-      <w:r>
-        <w:rPr>
-          <w:rFonts w:ascii="Calibri Light" w:hAnsi="Calibri Light" w:cs="Times New Roman"/>
-          <w:sz w:val="22"/>
-          <w:szCs w:val="22"/>
-        </w:rPr>
-        <w:t xml:space="preserve"> </w:t>
-      </w:r>
-      <w:r>
-        <w:rPr>
-          <w:rFonts w:ascii="Calibri Light" w:hAnsi="Calibri Light" w:cs="Times New Roman"/>
-          <w:sz w:val="22"/>
-          <w:szCs w:val="22"/>
+          <w:sz w:val="21"/>
+          <w:szCs w:val="21"/>
+        </w:rPr>
+        <w:t xml:space="preserve">, </w:t>
+      </w:r>
+      <w:r>
+        <w:rPr>
+          <w:rFonts w:ascii="Calibri Light" w:hAnsi="Calibri Light" w:cs="Times New Roman"/>
+          <w:sz w:val="21"/>
+          <w:szCs w:val="21"/>
         </w:rPr>
         <w:t>Premiere Pro</w:t>
       </w:r>
       <w:r>
         <w:rPr>
           <w:rFonts w:ascii="Calibri Light" w:hAnsi="Calibri Light" w:cs="Times New Roman"/>
-          <w:sz w:val="22"/>
-          <w:szCs w:val="22"/>
-        </w:rPr>
-        <w:t xml:space="preserve"> </w:t>
-      </w:r>
-      <w:r>
-        <w:rPr>
-          <w:rFonts w:ascii="Calibri Light" w:hAnsi="Calibri Light" w:cs="Times New Roman"/>
-          <w:sz w:val="20"/>
-          <w:szCs w:val="20"/>
-        </w:rPr>
-        <w:t>●</w:t>
-      </w:r>
-      <w:r>
-        <w:rPr>
-          <w:rFonts w:ascii="Calibri Light" w:hAnsi="Calibri Light" w:cs="Times New Roman"/>
-          <w:sz w:val="22"/>
-          <w:szCs w:val="22"/>
-        </w:rPr>
-        <w:t xml:space="preserve"> GLSL</w:t>
-      </w:r>
-      <w:r>
-        <w:rPr>
-          <w:rFonts w:ascii="Calibri Light" w:hAnsi="Calibri Light" w:cs="Times New Roman"/>
-          <w:sz w:val="22"/>
-          <w:szCs w:val="22"/>
-        </w:rPr>
-        <w:t xml:space="preserve"> </w:t>
-      </w:r>
-      <w:r>
-        <w:rPr>
-          <w:rFonts w:ascii="Calibri Light" w:hAnsi="Calibri Light" w:cs="Times New Roman"/>
-          <w:sz w:val="20"/>
-          <w:szCs w:val="20"/>
-        </w:rPr>
-        <w:t>●</w:t>
-      </w:r>
-      <w:r>
-        <w:rPr>
-          <w:rFonts w:ascii="Calibri Light" w:hAnsi="Calibri Light" w:cs="Times New Roman"/>
-          <w:sz w:val="22"/>
-          <w:szCs w:val="22"/>
-        </w:rPr>
-        <w:t xml:space="preserve"> Katana </w:t>
-      </w:r>
-      <w:r>
-        <w:rPr>
-          <w:rFonts w:ascii="Calibri Light" w:hAnsi="Calibri Light" w:cs="Times New Roman"/>
-          <w:sz w:val="20"/>
-          <w:szCs w:val="20"/>
-        </w:rPr>
-        <w:t>●</w:t>
-      </w:r>
-      <w:r>
-        <w:rPr>
-          <w:rFonts w:ascii="Calibri Light" w:hAnsi="Calibri Light" w:cs="Times New Roman"/>
-          <w:sz w:val="22"/>
-          <w:szCs w:val="22"/>
-        </w:rPr>
-        <w:t xml:space="preserve"> Houdini</w:t>
+          <w:sz w:val="21"/>
+          <w:szCs w:val="21"/>
+        </w:rPr>
+        <w:t xml:space="preserve">, </w:t>
+      </w:r>
+      <w:r>
+        <w:rPr>
+          <w:rFonts w:ascii="Calibri Light" w:hAnsi="Calibri Light" w:cs="Times New Roman"/>
+          <w:sz w:val="21"/>
+          <w:szCs w:val="21"/>
+        </w:rPr>
+        <w:t>Katana</w:t>
+      </w:r>
+      <w:r>
+        <w:rPr>
+          <w:rFonts w:ascii="Calibri Light" w:hAnsi="Calibri Light" w:cs="Times New Roman"/>
+          <w:sz w:val="21"/>
+          <w:szCs w:val="21"/>
+        </w:rPr>
+        <w:t>, Grafana, Elasticsearch</w:t>
       </w:r>
     </w:p>
     <w:p>
@@ -1114,16 +1067,16 @@
         <w:rPr>
           <w:rFonts w:ascii="Calibri Light" w:hAnsi="Calibri Light" w:cs="Times New Roman"/>
           <w:i/>
-          <w:sz w:val="22"/>
-          <w:szCs w:val="22"/>
-        </w:rPr>
-      </w:pPr>
-      <w:r>
-        <w:rPr>
-          <w:rFonts w:ascii="Calibri Light" w:hAnsi="Calibri Light" w:cs="Times New Roman"/>
-          <w:b/>
-          <w:sz w:val="22"/>
-          <w:szCs w:val="22"/>
+          <w:sz w:val="21"/>
+          <w:szCs w:val="21"/>
+        </w:rPr>
+      </w:pPr>
+      <w:r>
+        <w:rPr>
+          <w:rFonts w:ascii="Calibri Light" w:hAnsi="Calibri Light" w:cs="Times New Roman"/>
+          <w:b/>
+          <w:sz w:val="21"/>
+          <w:szCs w:val="21"/>
         </w:rPr>
         <w:t>Render Technical Assistant</w:t>
       </w:r>
@@ -1131,16 +1084,16 @@
         <w:rPr>
           <w:rFonts w:ascii="Calibri Light" w:hAnsi="Calibri Light" w:cs="Times New Roman"/>
           <w:b/>
-          <w:sz w:val="22"/>
-          <w:szCs w:val="22"/>
+          <w:sz w:val="21"/>
+          <w:szCs w:val="21"/>
         </w:rPr>
         <w:t xml:space="preserve"> </w:t>
       </w:r>
       <w:r>
         <w:rPr>
           <w:rFonts w:ascii="Calibri Light" w:hAnsi="Calibri Light" w:cs="Times New Roman"/>
-          <w:sz w:val="22"/>
-          <w:szCs w:val="22"/>
+          <w:sz w:val="21"/>
+          <w:szCs w:val="21"/>
         </w:rPr>
         <w:t>|</w:t>
       </w:r>
@@ -1148,48 +1101,24 @@
         <w:rPr>
           <w:rFonts w:ascii="Calibri Light" w:hAnsi="Calibri Light" w:cs="Times New Roman"/>
           <w:b/>
-          <w:sz w:val="22"/>
-          <w:szCs w:val="22"/>
+          <w:sz w:val="21"/>
+          <w:szCs w:val="21"/>
         </w:rPr>
         <w:t xml:space="preserve"> </w:t>
       </w:r>
       <w:r>
         <w:rPr>
           <w:rFonts w:ascii="Calibri Light" w:hAnsi="Calibri Light" w:cs="Times New Roman"/>
-          <w:sz w:val="22"/>
-          <w:szCs w:val="22"/>
-        </w:rPr>
-        <w:t>INDUSTRIAL LIGHT &amp; MAGIC</w:t>
-      </w:r>
-      <w:r>
-        <w:rPr>
-          <w:rFonts w:ascii="Calibri Light" w:hAnsi="Calibri Light" w:cs="Times New Roman"/>
-          <w:sz w:val="22"/>
-          <w:szCs w:val="22"/>
-        </w:rPr>
-        <w:t xml:space="preserve">, </w:t>
-      </w:r>
-      <w:r>
-        <w:rPr>
-          <w:rFonts w:ascii="Calibri Light" w:hAnsi="Calibri Light" w:cs="Times New Roman"/>
-          <w:sz w:val="22"/>
-          <w:szCs w:val="22"/>
-        </w:rPr>
-        <w:t>San Francisco</w:t>
-      </w:r>
-      <w:r>
-        <w:rPr>
-          <w:rFonts w:ascii="Calibri Light" w:hAnsi="Calibri Light" w:cs="Times New Roman"/>
-          <w:sz w:val="22"/>
-          <w:szCs w:val="22"/>
-        </w:rPr>
-        <w:t>, CA</w:t>
-      </w:r>
-      <w:r>
-        <w:rPr>
-          <w:rFonts w:ascii="Calibri Light" w:hAnsi="Calibri Light" w:cs="Times New Roman"/>
-          <w:sz w:val="22"/>
-          <w:szCs w:val="22"/>
+          <w:sz w:val="21"/>
+          <w:szCs w:val="21"/>
+        </w:rPr>
+        <w:t>INDUSTRIAL LIGHT &amp; MAGIC, San Francisco, CA</w:t>
+      </w:r>
+      <w:r>
+        <w:rPr>
+          <w:rFonts w:ascii="Calibri Light" w:hAnsi="Calibri Light" w:cs="Times New Roman"/>
+          <w:sz w:val="21"/>
+          <w:szCs w:val="21"/>
         </w:rPr>
         <w:tab/>
       </w:r>
@@ -1197,28 +1126,311 @@
         <w:rPr>
           <w:rFonts w:ascii="Calibri Light" w:hAnsi="Calibri Light" w:cs="Times New Roman"/>
           <w:i/>
-          <w:sz w:val="22"/>
-          <w:szCs w:val="22"/>
-        </w:rPr>
-        <w:t>201</w:t>
-      </w:r>
-      <w:r>
+          <w:sz w:val="21"/>
+          <w:szCs w:val="21"/>
+        </w:rPr>
+        <w:t>2018 – Present</w:t>
+      </w:r>
+    </w:p>
+    <w:p>
+      <w:pPr>
+        <w:numPr>
+          <w:ilvl w:val="0"/>
+          <w:numId w:val="26"/>
+        </w:numPr>
+        <w:tabs>
+          <w:tab w:val="clear" w:pos="720"/>
+          <w:tab w:val="left" w:pos="360"/>
+          <w:tab w:val="right" w:pos="10800"/>
+        </w:tabs>
+        <w:ind w:left="360"/>
+        <w:rPr>
+          <w:rFonts w:ascii="Calibri Light" w:hAnsi="Calibri Light" w:cs="Times New Roman"/>
+          <w:sz w:val="21"/>
+          <w:szCs w:val="21"/>
+        </w:rPr>
+      </w:pPr>
+      <w:r>
+        <w:rPr>
+          <w:rFonts w:ascii="Calibri Light" w:hAnsi="Calibri Light" w:cs="Times New Roman"/>
+          <w:sz w:val="21"/>
+          <w:szCs w:val="21"/>
+        </w:rPr>
+        <w:t xml:space="preserve">Develop, maintain, and update pipeline scripts and tools in Python to generate an increase in farm utilization, support new software, and optimize workflow in all departments </w:t>
+      </w:r>
+      <w:r>
+        <w:rPr>
+          <w:rFonts w:ascii="Calibri Light" w:hAnsi="Calibri Light" w:cs="Times New Roman"/>
+          <w:sz w:val="21"/>
+          <w:szCs w:val="21"/>
+        </w:rPr>
+        <w:t>alongside</w:t>
+      </w:r>
+      <w:r>
+        <w:rPr>
+          <w:rFonts w:ascii="Calibri Light" w:hAnsi="Calibri Light" w:cs="Times New Roman"/>
+          <w:sz w:val="21"/>
+          <w:szCs w:val="21"/>
+        </w:rPr>
+        <w:t xml:space="preserve"> the Production Engineering team</w:t>
+      </w:r>
+      <w:r>
+        <w:rPr>
+          <w:rFonts w:ascii="Calibri Light" w:hAnsi="Calibri Light" w:cs="Times New Roman"/>
+          <w:sz w:val="21"/>
+          <w:szCs w:val="21"/>
+        </w:rPr>
+        <w:t>.</w:t>
+      </w:r>
+    </w:p>
+    <w:p>
+      <w:pPr>
+        <w:numPr>
+          <w:ilvl w:val="0"/>
+          <w:numId w:val="26"/>
+        </w:numPr>
+        <w:tabs>
+          <w:tab w:val="clear" w:pos="720"/>
+          <w:tab w:val="left" w:pos="360"/>
+          <w:tab w:val="right" w:pos="10800"/>
+        </w:tabs>
+        <w:ind w:left="360"/>
+        <w:rPr>
+          <w:rFonts w:ascii="Calibri Light" w:hAnsi="Calibri Light" w:cs="Times New Roman"/>
+          <w:sz w:val="21"/>
+          <w:szCs w:val="21"/>
+        </w:rPr>
+      </w:pPr>
+      <w:r>
+        <w:rPr>
+          <w:rFonts w:ascii="Calibri Light" w:hAnsi="Calibri Light" w:cs="Times New Roman"/>
+          <w:sz w:val="21"/>
+          <w:szCs w:val="21"/>
+        </w:rPr>
+        <w:t>Manage and monitor the render farm with proprietary tools, Deadline, and the Unix command line to maximize farm utilization, balance shares between shows, and prevent potential problems regarding an artist’s work</w:t>
+      </w:r>
+      <w:r>
+        <w:rPr>
+          <w:rFonts w:ascii="Calibri Light" w:hAnsi="Calibri Light" w:cs="Times New Roman"/>
+          <w:sz w:val="21"/>
+          <w:szCs w:val="21"/>
+        </w:rPr>
+        <w:t xml:space="preserve"> in company</w:t>
+      </w:r>
+      <w:r>
+        <w:rPr>
+          <w:rFonts w:ascii="Calibri Light" w:hAnsi="Calibri Light" w:cs="Times New Roman"/>
+          <w:sz w:val="21"/>
+          <w:szCs w:val="21"/>
+        </w:rPr>
+        <w:t xml:space="preserve"> with the Digital Resource Manager, CG Supervisors, and Show Production teams.</w:t>
+      </w:r>
+    </w:p>
+    <w:p>
+      <w:pPr>
+        <w:numPr>
+          <w:ilvl w:val="0"/>
+          <w:numId w:val="26"/>
+        </w:numPr>
+        <w:tabs>
+          <w:tab w:val="clear" w:pos="720"/>
+          <w:tab w:val="left" w:pos="360"/>
+          <w:tab w:val="right" w:pos="10800"/>
+        </w:tabs>
+        <w:ind w:left="360"/>
+        <w:rPr>
+          <w:rFonts w:ascii="Calibri Light" w:hAnsi="Calibri Light" w:cs="Times New Roman"/>
+          <w:sz w:val="21"/>
+          <w:szCs w:val="21"/>
+        </w:rPr>
+      </w:pPr>
+      <w:r>
+        <w:rPr>
+          <w:rFonts w:ascii="Calibri Light" w:hAnsi="Calibri Light" w:cs="Times New Roman"/>
+          <w:sz w:val="21"/>
+          <w:szCs w:val="21"/>
+        </w:rPr>
+        <w:t>Organize and preserve the archived show data by creating and storing archival backups, maintaining the archive database and storage, and uploading archived data needed by the digital artists.</w:t>
+      </w:r>
+    </w:p>
+    <w:p>
+      <w:pPr>
+        <w:numPr>
+          <w:ilvl w:val="0"/>
+          <w:numId w:val="26"/>
+        </w:numPr>
+        <w:tabs>
+          <w:tab w:val="clear" w:pos="720"/>
+          <w:tab w:val="left" w:pos="360"/>
+          <w:tab w:val="right" w:pos="10800"/>
+        </w:tabs>
+        <w:ind w:left="360"/>
+        <w:rPr>
+          <w:rFonts w:ascii="Calibri Light" w:hAnsi="Calibri Light" w:cs="Times New Roman"/>
+          <w:sz w:val="21"/>
+          <w:szCs w:val="21"/>
+        </w:rPr>
+      </w:pPr>
+      <w:r>
+        <w:rPr>
+          <w:rFonts w:ascii="Calibri Light" w:hAnsi="Calibri Light" w:cs="Times New Roman"/>
+          <w:sz w:val="21"/>
+          <w:szCs w:val="21"/>
+        </w:rPr>
+        <w:t xml:space="preserve">Created a </w:t>
+      </w:r>
+      <w:r>
+        <w:rPr>
+          <w:rFonts w:ascii="Calibri Light" w:hAnsi="Calibri Light" w:cs="Times New Roman"/>
+          <w:sz w:val="21"/>
+          <w:szCs w:val="21"/>
+        </w:rPr>
+        <w:t xml:space="preserve">Python </w:t>
+      </w:r>
+      <w:r>
+        <w:rPr>
+          <w:rFonts w:ascii="Calibri Light" w:hAnsi="Calibri Light" w:cs="Times New Roman"/>
+          <w:sz w:val="21"/>
+          <w:szCs w:val="21"/>
+        </w:rPr>
+        <w:t>tool</w:t>
+      </w:r>
+      <w:r>
+        <w:rPr>
+          <w:rFonts w:ascii="Calibri Light" w:hAnsi="Calibri Light" w:cs="Times New Roman"/>
+          <w:sz w:val="21"/>
+          <w:szCs w:val="21"/>
+        </w:rPr>
+        <w:t>, in collaboration with the IT department,</w:t>
+      </w:r>
+      <w:r>
+        <w:rPr>
+          <w:rFonts w:ascii="Calibri Light" w:hAnsi="Calibri Light" w:cs="Times New Roman"/>
+          <w:sz w:val="21"/>
+          <w:szCs w:val="21"/>
+        </w:rPr>
+        <w:t xml:space="preserve"> t</w:t>
+      </w:r>
+      <w:r>
+        <w:rPr>
+          <w:rFonts w:ascii="Calibri Light" w:hAnsi="Calibri Light" w:cs="Times New Roman"/>
+          <w:sz w:val="21"/>
+          <w:szCs w:val="21"/>
+        </w:rPr>
+        <w:t>hat</w:t>
+      </w:r>
+      <w:r>
+        <w:rPr>
+          <w:rFonts w:ascii="Calibri Light" w:hAnsi="Calibri Light" w:cs="Times New Roman"/>
+          <w:sz w:val="21"/>
+          <w:szCs w:val="21"/>
+        </w:rPr>
+        <w:t xml:space="preserve"> interact</w:t>
+      </w:r>
+      <w:r>
+        <w:rPr>
+          <w:rFonts w:ascii="Calibri Light" w:hAnsi="Calibri Light" w:cs="Times New Roman"/>
+          <w:sz w:val="21"/>
+          <w:szCs w:val="21"/>
+        </w:rPr>
+        <w:t>s</w:t>
+      </w:r>
+      <w:r>
+        <w:rPr>
+          <w:rFonts w:ascii="Calibri Light" w:hAnsi="Calibri Light" w:cs="Times New Roman"/>
+          <w:sz w:val="21"/>
+          <w:szCs w:val="21"/>
+        </w:rPr>
+        <w:t xml:space="preserve"> with the Google Cloud rendering system to open up a number of virtual machines based on render farm</w:t>
+      </w:r>
+      <w:r>
+        <w:rPr>
+          <w:rFonts w:ascii="Calibri Light" w:hAnsi="Calibri Light" w:cs="Times New Roman"/>
+          <w:sz w:val="21"/>
+          <w:szCs w:val="21"/>
+        </w:rPr>
+        <w:t xml:space="preserve"> capacity</w:t>
+      </w:r>
+      <w:r>
+        <w:rPr>
+          <w:rFonts w:ascii="Calibri Light" w:hAnsi="Calibri Light" w:cs="Times New Roman"/>
+          <w:sz w:val="21"/>
+          <w:szCs w:val="21"/>
+        </w:rPr>
+        <w:t>.</w:t>
+      </w:r>
+    </w:p>
+    <w:p>
+      <w:pPr>
+        <w:tabs>
+          <w:tab w:val="right" w:pos="10800"/>
+        </w:tabs>
         <w:rPr>
           <w:rFonts w:ascii="Calibri Light" w:hAnsi="Calibri Light" w:cs="Times New Roman"/>
           <w:i/>
-          <w:sz w:val="22"/>
-          <w:szCs w:val="22"/>
-        </w:rPr>
-        <w:t>8</w:t>
+          <w:sz w:val="21"/>
+          <w:szCs w:val="21"/>
+        </w:rPr>
+      </w:pPr>
+      <w:r>
+        <w:rPr>
+          <w:rFonts w:ascii="Calibri Light" w:hAnsi="Calibri Light" w:cs="Times New Roman"/>
+          <w:b/>
+          <w:sz w:val="21"/>
+          <w:szCs w:val="21"/>
+        </w:rPr>
+        <w:t xml:space="preserve">Promotions Leader </w:t>
+      </w:r>
+      <w:r>
+        <w:rPr>
+          <w:rFonts w:ascii="Calibri Light" w:hAnsi="Calibri Light" w:cs="Times New Roman"/>
+          <w:sz w:val="21"/>
+          <w:szCs w:val="21"/>
+        </w:rPr>
+        <w:t>|</w:t>
+      </w:r>
+      <w:r>
+        <w:rPr>
+          <w:rFonts w:ascii="Calibri Light" w:hAnsi="Calibri Light" w:cs="Times New Roman"/>
+          <w:b/>
+          <w:sz w:val="21"/>
+          <w:szCs w:val="21"/>
+        </w:rPr>
+        <w:t xml:space="preserve"> </w:t>
+      </w:r>
+      <w:r>
+        <w:rPr>
+          <w:rFonts w:ascii="Calibri Light" w:hAnsi="Calibri Light" w:cs="Times New Roman"/>
+          <w:sz w:val="21"/>
+          <w:szCs w:val="21"/>
+        </w:rPr>
+        <w:t>UNIVERSITY CATHOLIC CONFERENCE OF CALIFORNIA</w:t>
+      </w:r>
+      <w:r>
+        <w:rPr>
+          <w:rFonts w:ascii="Calibri Light" w:hAnsi="Calibri Light" w:cs="Times New Roman"/>
+          <w:sz w:val="21"/>
+          <w:szCs w:val="21"/>
+        </w:rPr>
+        <w:t>, Berkeley, CA</w:t>
+      </w:r>
+      <w:r>
+        <w:rPr>
+          <w:rFonts w:ascii="Calibri Light" w:hAnsi="Calibri Light" w:cs="Times New Roman"/>
+          <w:b/>
+          <w:sz w:val="21"/>
+          <w:szCs w:val="21"/>
+        </w:rPr>
+        <w:tab/>
       </w:r>
       <w:r>
         <w:rPr>
           <w:rFonts w:ascii="Calibri Light" w:hAnsi="Calibri Light" w:cs="Times New Roman"/>
           <w:i/>
-          <w:sz w:val="22"/>
-          <w:szCs w:val="22"/>
-        </w:rPr>
-        <w:t xml:space="preserve"> – Present</w:t>
+          <w:sz w:val="21"/>
+          <w:szCs w:val="21"/>
+        </w:rPr>
+        <w:t>2016 – 2018</w:t>
       </w:r>
     </w:p>
     <w:p>
@@ -1234,91 +1446,43 @@
         <w:ind w:left="360"/>
         <w:rPr>
           <w:rFonts w:ascii="Calibri Light" w:hAnsi="Calibri Light" w:cs="Times New Roman"/>
-          <w:sz w:val="22"/>
-          <w:szCs w:val="22"/>
-        </w:rPr>
-      </w:pPr>
-      <w:r>
-        <w:rPr>
-          <w:rFonts w:ascii="Calibri Light" w:hAnsi="Calibri Light" w:cs="Times New Roman"/>
-          <w:sz w:val="22"/>
-          <w:szCs w:val="22"/>
-        </w:rPr>
-        <w:t>Design</w:t>
-      </w:r>
-      <w:r>
-        <w:rPr>
-          <w:rFonts w:ascii="Calibri Light" w:hAnsi="Calibri Light" w:cs="Times New Roman"/>
-          <w:sz w:val="22"/>
-          <w:szCs w:val="22"/>
-        </w:rPr>
-        <w:t xml:space="preserve"> </w:t>
-      </w:r>
-      <w:r>
-        <w:rPr>
-          <w:rFonts w:ascii="Calibri Light" w:hAnsi="Calibri Light" w:cs="Times New Roman"/>
-          <w:sz w:val="22"/>
-          <w:szCs w:val="22"/>
-        </w:rPr>
-        <w:t xml:space="preserve">and modify, in Python, tools </w:t>
-      </w:r>
-      <w:r>
-        <w:rPr>
-          <w:rFonts w:ascii="Calibri Light" w:hAnsi="Calibri Light" w:cs="Times New Roman"/>
-          <w:sz w:val="22"/>
-          <w:szCs w:val="22"/>
-        </w:rPr>
-        <w:t>for artists and technical assistants</w:t>
-      </w:r>
-      <w:r>
-        <w:rPr>
-          <w:rFonts w:ascii="Calibri Light" w:hAnsi="Calibri Light" w:cs="Times New Roman"/>
-          <w:sz w:val="22"/>
-          <w:szCs w:val="22"/>
-        </w:rPr>
-        <w:t xml:space="preserve"> </w:t>
-      </w:r>
-      <w:r>
-        <w:rPr>
-          <w:rFonts w:ascii="Calibri Light" w:hAnsi="Calibri Light" w:cs="Times New Roman"/>
-          <w:sz w:val="22"/>
-          <w:szCs w:val="22"/>
-        </w:rPr>
-        <w:t>to provide a more efficient workflow</w:t>
-      </w:r>
-      <w:r>
-        <w:rPr>
-          <w:rFonts w:ascii="Calibri Light" w:hAnsi="Calibri Light" w:cs="Times New Roman"/>
-          <w:sz w:val="22"/>
-          <w:szCs w:val="22"/>
-        </w:rPr>
-        <w:t xml:space="preserve"> and/or </w:t>
-      </w:r>
-      <w:r>
-        <w:rPr>
-          <w:rFonts w:ascii="Calibri Light" w:hAnsi="Calibri Light" w:cs="Times New Roman"/>
-          <w:sz w:val="22"/>
-          <w:szCs w:val="22"/>
-        </w:rPr>
-        <w:t xml:space="preserve">to </w:t>
-      </w:r>
-      <w:r>
-        <w:rPr>
-          <w:rFonts w:ascii="Calibri Light" w:hAnsi="Calibri Light" w:cs="Times New Roman"/>
-          <w:sz w:val="22"/>
-          <w:szCs w:val="22"/>
-        </w:rPr>
-        <w:t>generate an increase in farm utilization</w:t>
-      </w:r>
-      <w:bookmarkStart w:id="0" w:name="_GoBack"/>
-      <w:bookmarkEnd w:id="0"/>
-      <w:r>
-        <w:rPr>
-          <w:rFonts w:ascii="Calibri Light" w:hAnsi="Calibri Light" w:cs="Times New Roman"/>
-          <w:sz w:val="22"/>
-          <w:szCs w:val="22"/>
-        </w:rPr>
-        <w:t>.</w:t>
+          <w:sz w:val="21"/>
+          <w:szCs w:val="21"/>
+        </w:rPr>
+      </w:pPr>
+      <w:r>
+        <w:rPr>
+          <w:rFonts w:ascii="Calibri Light" w:hAnsi="Calibri Light" w:cs="Times New Roman"/>
+          <w:sz w:val="21"/>
+          <w:szCs w:val="21"/>
+        </w:rPr>
+        <w:t>Designed and maintained the conference website with HTML5/CSS3/</w:t>
+      </w:r>
+      <w:proofErr w:type="spellStart"/>
+      <w:r>
+        <w:rPr>
+          <w:rFonts w:ascii="Calibri Light" w:hAnsi="Calibri Light" w:cs="Times New Roman"/>
+          <w:sz w:val="21"/>
+          <w:szCs w:val="21"/>
+        </w:rPr>
+        <w:t>JQuery</w:t>
+      </w:r>
+      <w:proofErr w:type="spellEnd"/>
+      <w:r>
+        <w:rPr>
+          <w:rFonts w:ascii="Calibri Light" w:hAnsi="Calibri Light" w:cs="Times New Roman"/>
+          <w:sz w:val="21"/>
+          <w:szCs w:val="21"/>
+        </w:rPr>
+        <w:t>/</w:t>
+      </w:r>
+      <w:r>
+        <w:rPr>
+          <w:rFonts w:ascii="Calibri Light" w:hAnsi="Calibri Light" w:cs="Times New Roman"/>
+          <w:sz w:val="21"/>
+          <w:szCs w:val="21"/>
+        </w:rPr>
+        <w:t>JavaScript/Illustrator.</w:t>
       </w:r>
     </w:p>
     <w:p>
@@ -1334,73 +1498,74 @@
         <w:ind w:left="360"/>
         <w:rPr>
           <w:rFonts w:ascii="Calibri Light" w:hAnsi="Calibri Light" w:cs="Times New Roman"/>
-          <w:sz w:val="22"/>
-          <w:szCs w:val="22"/>
-        </w:rPr>
-      </w:pPr>
-      <w:r>
-        <w:rPr>
-          <w:rFonts w:ascii="Calibri Light" w:hAnsi="Calibri Light" w:cs="Times New Roman"/>
-          <w:sz w:val="22"/>
-          <w:szCs w:val="22"/>
-        </w:rPr>
-        <w:t>Manipulate Katana,</w:t>
-      </w:r>
-      <w:r>
-        <w:rPr>
-          <w:rFonts w:ascii="Calibri Light" w:hAnsi="Calibri Light" w:cs="Times New Roman"/>
-          <w:sz w:val="22"/>
-          <w:szCs w:val="22"/>
+          <w:i/>
+          <w:sz w:val="21"/>
+          <w:szCs w:val="21"/>
+        </w:rPr>
+      </w:pPr>
+      <w:r>
+        <w:rPr>
+          <w:rFonts w:ascii="Calibri Light" w:hAnsi="Calibri Light" w:cs="Times New Roman"/>
+          <w:sz w:val="21"/>
+          <w:szCs w:val="21"/>
+        </w:rPr>
+        <w:t xml:space="preserve">Led a </w:t>
+      </w:r>
+      <w:r>
+        <w:rPr>
+          <w:rFonts w:ascii="Calibri Light" w:hAnsi="Calibri Light" w:cs="Times New Roman"/>
+          <w:sz w:val="21"/>
+          <w:szCs w:val="21"/>
+        </w:rPr>
+        <w:t>team of 5 people</w:t>
+      </w:r>
+      <w:r>
+        <w:rPr>
+          <w:rFonts w:ascii="Calibri Light" w:hAnsi="Calibri Light" w:cs="Times New Roman"/>
+          <w:sz w:val="21"/>
+          <w:szCs w:val="21"/>
+        </w:rPr>
+        <w:t xml:space="preserve"> to create the conference logo, fliers, brochure</w:t>
+      </w:r>
+      <w:r>
+        <w:rPr>
+          <w:rFonts w:ascii="Calibri Light" w:hAnsi="Calibri Light" w:cs="Times New Roman"/>
+          <w:sz w:val="21"/>
+          <w:szCs w:val="21"/>
+        </w:rPr>
+        <w:t>s</w:t>
+      </w:r>
+      <w:r>
+        <w:rPr>
+          <w:rFonts w:ascii="Calibri Light" w:hAnsi="Calibri Light" w:cs="Times New Roman"/>
+          <w:sz w:val="21"/>
+          <w:szCs w:val="21"/>
+        </w:rPr>
+        <w:t>,</w:t>
+      </w:r>
+      <w:r>
+        <w:rPr>
+          <w:rFonts w:ascii="Calibri Light" w:hAnsi="Calibri Light" w:cs="Times New Roman"/>
+          <w:sz w:val="21"/>
+          <w:szCs w:val="21"/>
         </w:rPr>
         <w:t xml:space="preserve"> </w:t>
       </w:r>
       <w:r>
         <w:rPr>
           <w:rFonts w:ascii="Calibri Light" w:hAnsi="Calibri Light" w:cs="Times New Roman"/>
-          <w:sz w:val="22"/>
-          <w:szCs w:val="22"/>
-        </w:rPr>
-        <w:t xml:space="preserve">Houdini, and Nuke files </w:t>
-      </w:r>
-      <w:r>
-        <w:rPr>
-          <w:rFonts w:ascii="Calibri Light" w:hAnsi="Calibri Light" w:cs="Times New Roman"/>
-          <w:sz w:val="22"/>
-          <w:szCs w:val="22"/>
-        </w:rPr>
-        <w:t>using Python</w:t>
-      </w:r>
-      <w:r>
-        <w:rPr>
-          <w:rFonts w:ascii="Calibri Light" w:hAnsi="Calibri Light" w:cs="Times New Roman"/>
-          <w:sz w:val="22"/>
-          <w:szCs w:val="22"/>
-        </w:rPr>
-        <w:t xml:space="preserve"> to ensure </w:t>
-      </w:r>
-      <w:r>
-        <w:rPr>
-          <w:rFonts w:ascii="Calibri Light" w:hAnsi="Calibri Light" w:cs="Times New Roman"/>
-          <w:sz w:val="22"/>
-          <w:szCs w:val="22"/>
-        </w:rPr>
-        <w:t>quality</w:t>
-      </w:r>
-      <w:r>
-        <w:rPr>
-          <w:rFonts w:ascii="Calibri Light" w:hAnsi="Calibri Light" w:cs="Times New Roman"/>
-          <w:sz w:val="22"/>
-          <w:szCs w:val="22"/>
-        </w:rPr>
-        <w:t xml:space="preserve"> rendering</w:t>
-      </w:r>
-      <w:r>
-        <w:rPr>
-          <w:rFonts w:ascii="Calibri Light" w:hAnsi="Calibri Light" w:cs="Times New Roman"/>
-          <w:sz w:val="22"/>
-          <w:szCs w:val="22"/>
-        </w:rPr>
-        <w:t>.</w:t>
+          <w:sz w:val="21"/>
+          <w:szCs w:val="21"/>
+        </w:rPr>
+        <w:t>posters</w:t>
+      </w:r>
+      <w:r>
+        <w:rPr>
+          <w:rFonts w:ascii="Calibri Light" w:hAnsi="Calibri Light" w:cs="Times New Roman"/>
+          <w:sz w:val="21"/>
+          <w:szCs w:val="21"/>
+        </w:rPr>
+        <w:t>, shirts, and bags.</w:t>
       </w:r>
     </w:p>
     <w:p>
@@ -1416,236 +1581,82 @@
         <w:ind w:left="360"/>
         <w:rPr>
           <w:rFonts w:ascii="Calibri Light" w:hAnsi="Calibri Light" w:cs="Times New Roman"/>
-          <w:sz w:val="22"/>
-          <w:szCs w:val="22"/>
-        </w:rPr>
-      </w:pPr>
-      <w:r>
-        <w:rPr>
-          <w:rFonts w:ascii="Calibri Light" w:hAnsi="Calibri Light" w:cs="Times New Roman"/>
-          <w:sz w:val="22"/>
-          <w:szCs w:val="22"/>
-        </w:rPr>
-        <w:t xml:space="preserve">Manage and monitor the render </w:t>
-      </w:r>
-      <w:r>
-        <w:rPr>
-          <w:rFonts w:ascii="Calibri Light" w:hAnsi="Calibri Light" w:cs="Times New Roman"/>
-          <w:sz w:val="22"/>
-          <w:szCs w:val="22"/>
-        </w:rPr>
-        <w:t>farm</w:t>
-      </w:r>
-      <w:r>
-        <w:rPr>
-          <w:rFonts w:ascii="Calibri Light" w:hAnsi="Calibri Light" w:cs="Times New Roman"/>
-          <w:sz w:val="22"/>
-          <w:szCs w:val="22"/>
+          <w:i/>
+          <w:sz w:val="21"/>
+          <w:szCs w:val="21"/>
+        </w:rPr>
+      </w:pPr>
+      <w:r>
+        <w:rPr>
+          <w:rFonts w:ascii="Calibri Light" w:hAnsi="Calibri Light" w:cs="Times New Roman"/>
+          <w:sz w:val="21"/>
+          <w:szCs w:val="21"/>
+        </w:rPr>
+        <w:t xml:space="preserve">Utilized social media to </w:t>
+      </w:r>
+      <w:r>
+        <w:rPr>
+          <w:rFonts w:ascii="Calibri Light" w:hAnsi="Calibri Light" w:cs="Times New Roman"/>
+          <w:sz w:val="21"/>
+          <w:szCs w:val="21"/>
+        </w:rPr>
+        <w:t xml:space="preserve">promote </w:t>
+      </w:r>
+      <w:r>
+        <w:rPr>
+          <w:rFonts w:ascii="Calibri Light" w:hAnsi="Calibri Light" w:cs="Times New Roman"/>
+          <w:sz w:val="21"/>
+          <w:szCs w:val="21"/>
+        </w:rPr>
+        <w:t>the event to</w:t>
+      </w:r>
+      <w:r>
+        <w:rPr>
+          <w:rFonts w:ascii="Calibri Light" w:hAnsi="Calibri Light" w:cs="Times New Roman"/>
+          <w:sz w:val="21"/>
+          <w:szCs w:val="21"/>
         </w:rPr>
         <w:t xml:space="preserve"> </w:t>
       </w:r>
       <w:r>
         <w:rPr>
           <w:rFonts w:ascii="Calibri Light" w:hAnsi="Calibri Light" w:cs="Times New Roman"/>
-          <w:sz w:val="22"/>
-          <w:szCs w:val="22"/>
-        </w:rPr>
-        <w:t>with custom</w:t>
-      </w:r>
-      <w:r>
-        <w:rPr>
-          <w:rFonts w:ascii="Calibri Light" w:hAnsi="Calibri Light" w:cs="Times New Roman"/>
-          <w:sz w:val="22"/>
-          <w:szCs w:val="22"/>
-        </w:rPr>
-        <w:t xml:space="preserve"> tools developed in </w:t>
-      </w:r>
-      <w:r>
-        <w:rPr>
-          <w:rFonts w:ascii="Calibri Light" w:hAnsi="Calibri Light" w:cs="Times New Roman"/>
-          <w:sz w:val="22"/>
-          <w:szCs w:val="22"/>
-        </w:rPr>
-        <w:t>Python</w:t>
-      </w:r>
-      <w:r>
-        <w:rPr>
-          <w:rFonts w:ascii="Calibri Light" w:hAnsi="Calibri Light" w:cs="Times New Roman"/>
-          <w:sz w:val="22"/>
-          <w:szCs w:val="22"/>
-        </w:rPr>
-        <w:t xml:space="preserve"> and </w:t>
-      </w:r>
-      <w:r>
-        <w:rPr>
-          <w:rFonts w:ascii="Calibri Light" w:hAnsi="Calibri Light" w:cs="Times New Roman"/>
-          <w:sz w:val="22"/>
-          <w:szCs w:val="22"/>
-        </w:rPr>
-        <w:t xml:space="preserve">the </w:t>
-      </w:r>
-      <w:r>
-        <w:rPr>
-          <w:rFonts w:ascii="Calibri Light" w:hAnsi="Calibri Light" w:cs="Times New Roman"/>
-          <w:sz w:val="22"/>
-          <w:szCs w:val="22"/>
-        </w:rPr>
-        <w:t xml:space="preserve">UNIX command line </w:t>
-      </w:r>
-      <w:r>
-        <w:rPr>
-          <w:rFonts w:ascii="Calibri Light" w:hAnsi="Calibri Light" w:cs="Times New Roman"/>
-          <w:sz w:val="22"/>
-          <w:szCs w:val="22"/>
-        </w:rPr>
-        <w:t xml:space="preserve">to </w:t>
-      </w:r>
-      <w:r>
-        <w:rPr>
-          <w:rFonts w:ascii="Calibri Light" w:hAnsi="Calibri Light" w:cs="Times New Roman"/>
-          <w:sz w:val="22"/>
-          <w:szCs w:val="22"/>
-        </w:rPr>
-        <w:t>maximize farm utilization</w:t>
-      </w:r>
-      <w:r>
-        <w:rPr>
-          <w:rFonts w:ascii="Calibri Light" w:hAnsi="Calibri Light" w:cs="Times New Roman"/>
-          <w:sz w:val="22"/>
-          <w:szCs w:val="22"/>
-        </w:rPr>
-        <w:t xml:space="preserve"> and</w:t>
-      </w:r>
-      <w:r>
-        <w:rPr>
-          <w:rFonts w:ascii="Calibri Light" w:hAnsi="Calibri Light" w:cs="Times New Roman"/>
-          <w:sz w:val="22"/>
-          <w:szCs w:val="22"/>
+          <w:sz w:val="21"/>
+          <w:szCs w:val="21"/>
+        </w:rPr>
+        <w:t>over 20</w:t>
+      </w:r>
+      <w:r>
+        <w:rPr>
+          <w:rFonts w:ascii="Calibri Light" w:hAnsi="Calibri Light" w:cs="Times New Roman"/>
+          <w:sz w:val="21"/>
+          <w:szCs w:val="21"/>
         </w:rPr>
         <w:t xml:space="preserve"> </w:t>
       </w:r>
       <w:r>
         <w:rPr>
           <w:rFonts w:ascii="Calibri Light" w:hAnsi="Calibri Light" w:cs="Times New Roman"/>
-          <w:sz w:val="22"/>
-          <w:szCs w:val="22"/>
-        </w:rPr>
-        <w:t xml:space="preserve">prevent potential problems regarding </w:t>
-      </w:r>
-      <w:r>
-        <w:rPr>
-          <w:rFonts w:ascii="Calibri Light" w:hAnsi="Calibri Light" w:cs="Times New Roman"/>
-          <w:sz w:val="22"/>
-          <w:szCs w:val="22"/>
-        </w:rPr>
-        <w:t>an artist’s</w:t>
-      </w:r>
-      <w:r>
-        <w:rPr>
-          <w:rFonts w:ascii="Calibri Light" w:hAnsi="Calibri Light" w:cs="Times New Roman"/>
-          <w:sz w:val="22"/>
-          <w:szCs w:val="22"/>
-        </w:rPr>
-        <w:t xml:space="preserve"> work and the farm</w:t>
-      </w:r>
-      <w:r>
-        <w:rPr>
-          <w:rFonts w:ascii="Calibri Light" w:hAnsi="Calibri Light" w:cs="Times New Roman"/>
-          <w:sz w:val="22"/>
-          <w:szCs w:val="22"/>
+          <w:sz w:val="21"/>
+          <w:szCs w:val="21"/>
+        </w:rPr>
+        <w:t xml:space="preserve">California </w:t>
+      </w:r>
+      <w:r>
+        <w:rPr>
+          <w:rFonts w:ascii="Calibri Light" w:hAnsi="Calibri Light" w:cs="Times New Roman"/>
+          <w:sz w:val="21"/>
+          <w:szCs w:val="21"/>
+        </w:rPr>
+        <w:t>campuses</w:t>
+      </w:r>
+      <w:r>
+        <w:rPr>
+          <w:rFonts w:ascii="Calibri Light" w:hAnsi="Calibri Light" w:cs="Times New Roman"/>
+          <w:sz w:val="21"/>
+          <w:szCs w:val="21"/>
         </w:rPr>
         <w:t>.</w:t>
-      </w:r>
-    </w:p>
-    <w:p>
-      <w:pPr>
-        <w:tabs>
-          <w:tab w:val="right" w:pos="10800"/>
-        </w:tabs>
-        <w:rPr>
-          <w:rFonts w:ascii="Calibri Light" w:hAnsi="Calibri Light" w:cs="Times New Roman"/>
-          <w:i/>
-          <w:sz w:val="22"/>
-          <w:szCs w:val="22"/>
-        </w:rPr>
-      </w:pPr>
-      <w:r>
-        <w:rPr>
-          <w:rFonts w:ascii="Calibri Light" w:hAnsi="Calibri Light" w:cs="Times New Roman"/>
-          <w:b/>
-          <w:sz w:val="22"/>
-          <w:szCs w:val="22"/>
-        </w:rPr>
-        <w:t>Promotions Leader</w:t>
-      </w:r>
-      <w:r>
-        <w:rPr>
-          <w:rFonts w:ascii="Calibri Light" w:hAnsi="Calibri Light" w:cs="Times New Roman"/>
-          <w:b/>
-          <w:sz w:val="22"/>
-          <w:szCs w:val="22"/>
-        </w:rPr>
-        <w:t xml:space="preserve"> </w:t>
-      </w:r>
-      <w:r>
-        <w:rPr>
-          <w:rFonts w:ascii="Calibri Light" w:hAnsi="Calibri Light" w:cs="Times New Roman"/>
-          <w:sz w:val="22"/>
-          <w:szCs w:val="22"/>
-        </w:rPr>
-        <w:t>|</w:t>
-      </w:r>
-      <w:r>
-        <w:rPr>
-          <w:rFonts w:ascii="Calibri Light" w:hAnsi="Calibri Light" w:cs="Times New Roman"/>
-          <w:b/>
-          <w:sz w:val="22"/>
-          <w:szCs w:val="22"/>
-        </w:rPr>
-        <w:t xml:space="preserve"> </w:t>
-      </w:r>
-      <w:r>
-        <w:rPr>
-          <w:rFonts w:ascii="Calibri Light" w:hAnsi="Calibri Light" w:cs="Times New Roman"/>
-          <w:sz w:val="22"/>
-          <w:szCs w:val="22"/>
-        </w:rPr>
-        <w:t>UNIVERSITY CATHOLIC CONFERENCE OF CALIFORNIA</w:t>
-      </w:r>
-      <w:r>
-        <w:rPr>
-          <w:rFonts w:ascii="Calibri Light" w:hAnsi="Calibri Light" w:cs="Times New Roman"/>
-          <w:sz w:val="22"/>
-          <w:szCs w:val="22"/>
-        </w:rPr>
-        <w:t>, Berkeley, CA</w:t>
-      </w:r>
-      <w:r>
-        <w:rPr>
-          <w:rFonts w:ascii="Calibri Light" w:hAnsi="Calibri Light" w:cs="Times New Roman"/>
-          <w:b/>
-          <w:sz w:val="22"/>
-          <w:szCs w:val="22"/>
-        </w:rPr>
-        <w:tab/>
-      </w:r>
-      <w:r>
-        <w:rPr>
-          <w:rFonts w:ascii="Calibri Light" w:hAnsi="Calibri Light" w:cs="Times New Roman"/>
-          <w:i/>
-          <w:sz w:val="22"/>
-          <w:szCs w:val="22"/>
-        </w:rPr>
-        <w:t xml:space="preserve">2016 – </w:t>
-      </w:r>
-      <w:r>
-        <w:rPr>
-          <w:rFonts w:ascii="Calibri Light" w:hAnsi="Calibri Light" w:cs="Times New Roman"/>
-          <w:i/>
-          <w:sz w:val="22"/>
-          <w:szCs w:val="22"/>
-        </w:rPr>
-        <w:t>2018</w:t>
       </w:r>
     </w:p>
     <w:p>
@@ -1662,105 +1673,767 @@
         <w:rPr>
           <w:rFonts w:ascii="Calibri Light" w:hAnsi="Calibri Light" w:cs="Times New Roman"/>
           <w:i/>
+          <w:sz w:val="21"/>
+          <w:szCs w:val="21"/>
+        </w:rPr>
+      </w:pPr>
+      <w:r>
+        <w:rPr>
+          <w:rFonts w:ascii="Calibri Light" w:hAnsi="Calibri Light" w:cs="Times New Roman"/>
+          <w:sz w:val="21"/>
+          <w:szCs w:val="21"/>
+        </w:rPr>
+        <w:t>Photographed all event activities and edited images using Lightroom</w:t>
+      </w:r>
+      <w:r>
+        <w:rPr>
+          <w:rFonts w:ascii="Calibri Light" w:hAnsi="Calibri Light" w:cs="Times New Roman"/>
+          <w:sz w:val="21"/>
+          <w:szCs w:val="21"/>
+        </w:rPr>
+        <w:t>.</w:t>
+      </w:r>
+    </w:p>
+    <w:p>
+      <w:pPr>
+        <w:tabs>
+          <w:tab w:val="right" w:pos="10800"/>
+        </w:tabs>
+        <w:rPr>
+          <w:rFonts w:ascii="Calibri Light" w:hAnsi="Calibri Light" w:cs="Times New Roman"/>
+          <w:i/>
+          <w:sz w:val="8"/>
+          <w:szCs w:val="8"/>
+        </w:rPr>
+      </w:pPr>
+    </w:p>
+    <w:p>
+      <w:pPr>
+        <w:tabs>
+          <w:tab w:val="right" w:pos="10800"/>
+        </w:tabs>
+        <w:rPr>
+          <w:rFonts w:ascii="Calibri Light" w:hAnsi="Calibri Light" w:cs="Times New Roman"/>
+          <w:i/>
           <w:sz w:val="22"/>
           <w:szCs w:val="22"/>
         </w:rPr>
-      </w:pPr>
-      <w:r>
-        <w:rPr>
-          <w:rFonts w:ascii="Calibri Light" w:hAnsi="Calibri Light" w:cs="Times New Roman"/>
-          <w:sz w:val="22"/>
+        <w:sectPr>
+          <w:type w:val="continuous"/>
+          <w:pgSz w:w="12240" w:h="15840"/>
+          <w:pgMar w:top="720" w:right="720" w:bottom="720" w:left="720" w:header="720" w:footer="720" w:gutter="0"/>
+          <w:cols w:space="720"/>
+          <w:docGrid w:linePitch="360"/>
+        </w:sectPr>
+      </w:pPr>
+    </w:p>
+    <w:p>
+      <w:pPr>
+        <w:pBdr>
+          <w:top w:val="single" w:sz="2" w:space="1" w:color="auto"/>
+        </w:pBdr>
+        <w:rPr>
+          <w:rFonts w:ascii="Calibri" w:hAnsi="Calibri" w:cs="Times New Roman"/>
+          <w:b/>
+          <w:sz w:val="8"/>
+          <w:szCs w:val="8"/>
+        </w:rPr>
+      </w:pPr>
+    </w:p>
+    <w:p>
+      <w:pPr>
+        <w:pBdr>
+          <w:top w:val="single" w:sz="2" w:space="1" w:color="auto"/>
+        </w:pBdr>
+        <w:rPr>
+          <w:rFonts w:ascii="Calibri" w:hAnsi="Calibri" w:cs="Times New Roman"/>
+          <w:b/>
+        </w:rPr>
+      </w:pPr>
+      <w:r>
+        <w:rPr>
+          <w:rFonts w:ascii="Calibri" w:hAnsi="Calibri" w:cs="Times New Roman"/>
+          <w:b/>
+        </w:rPr>
+        <w:t xml:space="preserve">SIDE </w:t>
+      </w:r>
+      <w:r>
+        <w:rPr>
+          <w:rFonts w:ascii="Calibri" w:hAnsi="Calibri" w:cs="Times New Roman"/>
+          <w:b/>
+        </w:rPr>
+        <w:t>PROJECTS</w:t>
+      </w:r>
+      <w:r>
+        <w:rPr>
+          <w:rFonts w:ascii="Calibri" w:hAnsi="Calibri" w:cs="Times New Roman"/>
+          <w:b/>
+        </w:rPr>
+        <w:t xml:space="preserve"> </w:t>
+      </w:r>
+    </w:p>
+    <w:p>
+      <w:pPr>
+        <w:pBdr>
+          <w:top w:val="single" w:sz="2" w:space="1" w:color="auto"/>
+        </w:pBdr>
+        <w:rPr>
+          <w:rFonts w:ascii="Calibri Light" w:hAnsi="Calibri Light" w:cs="Calibri Light"/>
+          <w:sz w:val="21"/>
+          <w:szCs w:val="21"/>
+        </w:rPr>
+      </w:pPr>
+      <w:r>
+        <w:rPr>
+          <w:rFonts w:ascii="Calibri Light" w:hAnsi="Calibri Light" w:cs="Calibri Light"/>
+          <w:b/>
+          <w:sz w:val="21"/>
+          <w:szCs w:val="21"/>
+        </w:rPr>
+        <w:t>Church Altar</w:t>
+      </w:r>
+      <w:r>
+        <w:rPr>
+          <w:rFonts w:ascii="Calibri Light" w:hAnsi="Calibri Light" w:cs="Calibri Light"/>
+          <w:b/>
+          <w:sz w:val="21"/>
+          <w:szCs w:val="21"/>
+        </w:rPr>
+        <w:t xml:space="preserve">: </w:t>
+      </w:r>
+      <w:r>
+        <w:rPr>
+          <w:rFonts w:ascii="Calibri Light" w:hAnsi="Calibri Light" w:cs="Calibri Light"/>
+          <w:sz w:val="21"/>
+          <w:szCs w:val="21"/>
+        </w:rPr>
+        <w:t xml:space="preserve">Created a church </w:t>
+      </w:r>
+      <w:r>
+        <w:rPr>
+          <w:rFonts w:ascii="Calibri Light" w:hAnsi="Calibri Light" w:cs="Calibri Light"/>
+          <w:sz w:val="21"/>
+          <w:szCs w:val="21"/>
+        </w:rPr>
+        <w:t>altar using Maya/</w:t>
+      </w:r>
+      <w:proofErr w:type="spellStart"/>
+      <w:r>
+        <w:rPr>
+          <w:rFonts w:ascii="Calibri Light" w:hAnsi="Calibri Light" w:cs="Calibri Light"/>
+          <w:sz w:val="21"/>
+          <w:szCs w:val="21"/>
+        </w:rPr>
+        <w:t>RenderMan</w:t>
+      </w:r>
+      <w:proofErr w:type="spellEnd"/>
+      <w:r>
+        <w:rPr>
+          <w:rFonts w:ascii="Calibri Light" w:hAnsi="Calibri Light" w:cs="Calibri Light"/>
+          <w:sz w:val="21"/>
+          <w:szCs w:val="21"/>
+        </w:rPr>
+        <w:t xml:space="preserve"> to model, </w:t>
+      </w:r>
+      <w:r>
+        <w:rPr>
+          <w:rFonts w:ascii="Calibri Light" w:hAnsi="Calibri Light" w:cs="Calibri Light"/>
+          <w:sz w:val="21"/>
+          <w:szCs w:val="21"/>
+        </w:rPr>
+        <w:t>assign shaders</w:t>
+      </w:r>
+      <w:r>
+        <w:rPr>
+          <w:rFonts w:ascii="Calibri Light" w:hAnsi="Calibri Light" w:cs="Calibri Light"/>
+          <w:sz w:val="21"/>
+          <w:szCs w:val="21"/>
+        </w:rPr>
+        <w:t>, light, and render</w:t>
+      </w:r>
+      <w:r>
+        <w:rPr>
+          <w:rFonts w:ascii="Calibri Light" w:hAnsi="Calibri Light" w:cs="Calibri Light"/>
+          <w:sz w:val="21"/>
+          <w:szCs w:val="21"/>
+        </w:rPr>
+        <w:t xml:space="preserve"> the scene</w:t>
+      </w:r>
+      <w:r>
+        <w:rPr>
+          <w:rFonts w:ascii="Calibri Light" w:hAnsi="Calibri Light" w:cs="Calibri Light"/>
+          <w:sz w:val="21"/>
+          <w:szCs w:val="21"/>
+        </w:rPr>
+        <w:t>.</w:t>
+      </w:r>
+    </w:p>
+    <w:p>
+      <w:pPr>
+        <w:pBdr>
+          <w:top w:val="single" w:sz="2" w:space="1" w:color="auto"/>
+        </w:pBdr>
+        <w:rPr>
+          <w:rFonts w:ascii="Calibri Light" w:hAnsi="Calibri Light" w:cs="Calibri Light"/>
+          <w:sz w:val="21"/>
+          <w:szCs w:val="21"/>
+        </w:rPr>
+      </w:pPr>
+      <w:proofErr w:type="spellStart"/>
+      <w:r>
+        <w:rPr>
+          <w:rFonts w:ascii="Calibri Light" w:hAnsi="Calibri Light" w:cs="Calibri Light"/>
+          <w:b/>
+          <w:sz w:val="21"/>
+          <w:szCs w:val="21"/>
+        </w:rPr>
+        <w:t>Autostitching</w:t>
+      </w:r>
+      <w:proofErr w:type="spellEnd"/>
+      <w:r>
+        <w:rPr>
+          <w:rFonts w:ascii="Calibri Light" w:hAnsi="Calibri Light" w:cs="Calibri Light"/>
+          <w:b/>
+          <w:sz w:val="21"/>
+          <w:szCs w:val="21"/>
+        </w:rPr>
+        <w:t xml:space="preserve"> Photo Mosaics: </w:t>
+      </w:r>
+      <w:r>
+        <w:rPr>
+          <w:rFonts w:ascii="Calibri Light" w:hAnsi="Calibri Light" w:cs="Calibri Light"/>
+          <w:sz w:val="21"/>
+          <w:szCs w:val="21"/>
+        </w:rPr>
+        <w:t xml:space="preserve">Constructed a </w:t>
+      </w:r>
+      <w:r>
+        <w:rPr>
+          <w:rFonts w:ascii="Calibri Light" w:hAnsi="Calibri Light" w:cs="Calibri Light"/>
+          <w:sz w:val="21"/>
+          <w:szCs w:val="21"/>
+        </w:rPr>
+        <w:t>tool</w:t>
+      </w:r>
+      <w:r>
+        <w:rPr>
+          <w:rFonts w:ascii="Calibri Light" w:hAnsi="Calibri Light" w:cs="Calibri Light"/>
+          <w:sz w:val="21"/>
+          <w:szCs w:val="21"/>
+        </w:rPr>
+        <w:t xml:space="preserve"> tha</w:t>
+      </w:r>
+      <w:r>
+        <w:rPr>
+          <w:rFonts w:ascii="Calibri Light" w:hAnsi="Calibri Light" w:cs="Calibri Light"/>
+          <w:sz w:val="21"/>
+          <w:szCs w:val="21"/>
+        </w:rPr>
+        <w:t>t generates a</w:t>
+      </w:r>
+      <w:r>
+        <w:rPr>
+          <w:rFonts w:ascii="Calibri Light" w:hAnsi="Calibri Light" w:cs="Calibri Light"/>
+          <w:sz w:val="21"/>
+          <w:szCs w:val="21"/>
+        </w:rPr>
+        <w:t xml:space="preserve"> panorama using two images</w:t>
+      </w:r>
+      <w:r>
+        <w:rPr>
+          <w:rFonts w:ascii="Calibri Light" w:hAnsi="Calibri Light" w:cs="Calibri Light"/>
+          <w:sz w:val="21"/>
+          <w:szCs w:val="21"/>
+        </w:rPr>
+        <w:t xml:space="preserve"> through RANSAC</w:t>
+      </w:r>
+      <w:r>
+        <w:rPr>
+          <w:rFonts w:ascii="Calibri Light" w:hAnsi="Calibri Light" w:cs="Calibri Light"/>
+          <w:sz w:val="21"/>
+          <w:szCs w:val="21"/>
+        </w:rPr>
+        <w:t xml:space="preserve"> in Python.</w:t>
+      </w:r>
+    </w:p>
+    <w:p>
+      <w:pPr>
+        <w:rPr>
+          <w:rFonts w:ascii="Calibri Light" w:hAnsi="Calibri Light" w:cs="Times New Roman"/>
+          <w:sz w:val="21"/>
+          <w:szCs w:val="21"/>
+        </w:rPr>
+      </w:pPr>
+      <w:r>
+        <w:rPr>
+          <w:rFonts w:ascii="Calibri Light" w:hAnsi="Calibri Light" w:cs="Times New Roman"/>
+          <w:b/>
+          <w:sz w:val="21"/>
+          <w:szCs w:val="21"/>
+        </w:rPr>
+        <w:t>Stargazing</w:t>
+      </w:r>
+      <w:r>
+        <w:rPr>
+          <w:rFonts w:ascii="Calibri Light" w:hAnsi="Calibri Light" w:cs="Times New Roman"/>
+          <w:sz w:val="21"/>
+          <w:szCs w:val="21"/>
+        </w:rPr>
+        <w:t xml:space="preserve">:  Team </w:t>
+      </w:r>
+      <w:r>
+        <w:rPr>
+          <w:rFonts w:ascii="Calibri Light" w:hAnsi="Calibri Light" w:cs="Times New Roman"/>
+          <w:sz w:val="21"/>
+          <w:szCs w:val="21"/>
+        </w:rPr>
+        <w:t>produced</w:t>
+      </w:r>
+      <w:r>
+        <w:rPr>
+          <w:rFonts w:ascii="Calibri Light" w:hAnsi="Calibri Light" w:cs="Times New Roman"/>
+          <w:sz w:val="21"/>
+          <w:szCs w:val="21"/>
+        </w:rPr>
+        <w:t xml:space="preserve"> </w:t>
+      </w:r>
+      <w:r>
+        <w:rPr>
+          <w:rFonts w:ascii="Calibri Light" w:hAnsi="Calibri Light" w:cs="Times New Roman"/>
+          <w:sz w:val="21"/>
+          <w:szCs w:val="21"/>
+        </w:rPr>
+        <w:t xml:space="preserve">a </w:t>
+      </w:r>
+      <w:r>
+        <w:rPr>
+          <w:rFonts w:ascii="Calibri Light" w:hAnsi="Calibri Light" w:cs="Times New Roman"/>
+          <w:sz w:val="21"/>
+          <w:szCs w:val="21"/>
+        </w:rPr>
+        <w:t>50 second 3D Animated Short using Maya/</w:t>
+      </w:r>
+      <w:proofErr w:type="spellStart"/>
+      <w:r>
+        <w:rPr>
+          <w:rFonts w:ascii="Calibri Light" w:hAnsi="Calibri Light" w:cs="Times New Roman"/>
+          <w:sz w:val="21"/>
+          <w:szCs w:val="21"/>
+        </w:rPr>
+        <w:t>RenderMan</w:t>
+      </w:r>
+      <w:proofErr w:type="spellEnd"/>
+      <w:r>
+        <w:rPr>
+          <w:rFonts w:ascii="Calibri Light" w:hAnsi="Calibri Light" w:cs="Times New Roman"/>
+          <w:sz w:val="21"/>
+          <w:szCs w:val="21"/>
+        </w:rPr>
+        <w:t>/Python to model, light, and render.</w:t>
+      </w:r>
+    </w:p>
+    <w:p>
+      <w:pPr>
+        <w:tabs>
+          <w:tab w:val="right" w:pos="10800"/>
+        </w:tabs>
+        <w:rPr>
+          <w:rFonts w:ascii="Calibri Light" w:hAnsi="Calibri Light" w:cs="Times New Roman"/>
+          <w:sz w:val="21"/>
+          <w:szCs w:val="21"/>
+        </w:rPr>
+        <w:sectPr>
+          <w:type w:val="continuous"/>
+          <w:pgSz w:w="12240" w:h="15840"/>
+          <w:pgMar w:top="720" w:right="720" w:bottom="720" w:left="720" w:header="720" w:footer="720" w:gutter="0"/>
+          <w:cols w:space="720"/>
+          <w:docGrid w:linePitch="360"/>
+        </w:sectPr>
+      </w:pPr>
+    </w:p>
+    <w:p>
+      <w:pPr>
+        <w:tabs>
+          <w:tab w:val="right" w:pos="10800"/>
+        </w:tabs>
+        <w:rPr>
+          <w:rFonts w:ascii="Calibri Light" w:hAnsi="Calibri Light" w:cs="Times New Roman"/>
+          <w:i/>
+          <w:sz w:val="21"/>
+          <w:szCs w:val="21"/>
+        </w:rPr>
+        <w:sectPr>
+          <w:type w:val="continuous"/>
+          <w:pgSz w:w="12240" w:h="15840"/>
+          <w:pgMar w:top="720" w:right="720" w:bottom="720" w:left="720" w:header="720" w:footer="720" w:gutter="0"/>
+          <w:cols w:space="720"/>
+          <w:docGrid w:linePitch="360"/>
+        </w:sectPr>
+      </w:pPr>
+      <w:proofErr w:type="spellStart"/>
+      <w:r>
+        <w:rPr>
+          <w:rFonts w:ascii="Calibri Light" w:hAnsi="Calibri Light" w:cs="Times New Roman"/>
+          <w:b/>
+          <w:sz w:val="21"/>
+          <w:szCs w:val="21"/>
+        </w:rPr>
+        <w:t>PathTracer</w:t>
+      </w:r>
+      <w:proofErr w:type="spellEnd"/>
+      <w:r>
+        <w:rPr>
+          <w:rFonts w:ascii="Calibri Light" w:hAnsi="Calibri Light" w:cs="Times New Roman"/>
+          <w:b/>
+          <w:sz w:val="21"/>
+          <w:szCs w:val="21"/>
+        </w:rPr>
+        <w:t xml:space="preserve"> and </w:t>
+      </w:r>
+      <w:r>
+        <w:rPr>
+          <w:rFonts w:ascii="Calibri Light" w:hAnsi="Calibri Light" w:cs="Times New Roman"/>
+          <w:b/>
+          <w:sz w:val="21"/>
+          <w:szCs w:val="21"/>
+        </w:rPr>
+        <w:t>Lens Simulator</w:t>
+      </w:r>
+      <w:r>
+        <w:rPr>
+          <w:rFonts w:ascii="Calibri Light" w:hAnsi="Calibri Light" w:cs="Times New Roman"/>
+          <w:b/>
+          <w:sz w:val="21"/>
+          <w:szCs w:val="21"/>
+        </w:rPr>
+        <w:t xml:space="preserve">: </w:t>
+      </w:r>
+      <w:r>
+        <w:rPr>
+          <w:rFonts w:ascii="Calibri Light" w:hAnsi="Calibri Light" w:cs="Times New Roman"/>
+          <w:sz w:val="21"/>
+          <w:szCs w:val="21"/>
+        </w:rPr>
+        <w:t>Designed a renderer with global illumination and camera lens simulation using C++.</w:t>
+      </w:r>
+      <w:r>
+        <w:rPr>
+          <w:rFonts w:ascii="Calibri Light" w:hAnsi="Calibri Light" w:cs="Times New Roman"/>
+          <w:sz w:val="21"/>
+          <w:szCs w:val="21"/>
+        </w:rPr>
+        <w:tab/>
+      </w:r>
+    </w:p>
+    <w:p>
+      <w:pPr>
+        <w:tabs>
+          <w:tab w:val="right" w:pos="10800"/>
+        </w:tabs>
+        <w:rPr>
+          <w:rFonts w:ascii="Calibri Light" w:hAnsi="Calibri Light" w:cs="Times New Roman"/>
+          <w:sz w:val="21"/>
+          <w:szCs w:val="21"/>
+        </w:rPr>
+      </w:pPr>
+      <w:r>
+        <w:rPr>
+          <w:rFonts w:ascii="Calibri Light" w:hAnsi="Calibri Light" w:cs="Times New Roman"/>
+          <w:b/>
+          <w:sz w:val="21"/>
+          <w:szCs w:val="21"/>
+        </w:rPr>
+        <w:t>Generous Ghos</w:t>
+      </w:r>
+      <w:r>
+        <w:rPr>
+          <w:rFonts w:ascii="Calibri Light" w:hAnsi="Calibri Light" w:cs="Times New Roman"/>
+          <w:sz w:val="21"/>
+          <w:szCs w:val="21"/>
+        </w:rPr>
+        <w:t xml:space="preserve">t: Team </w:t>
+      </w:r>
+      <w:r>
+        <w:rPr>
+          <w:rFonts w:ascii="Calibri Light" w:hAnsi="Calibri Light" w:cs="Times New Roman"/>
+          <w:sz w:val="21"/>
+          <w:szCs w:val="21"/>
+        </w:rPr>
+        <w:t xml:space="preserve">created a </w:t>
+      </w:r>
+      <w:proofErr w:type="gramStart"/>
+      <w:r>
+        <w:rPr>
+          <w:rFonts w:ascii="Calibri Light" w:hAnsi="Calibri Light" w:cs="Times New Roman"/>
+          <w:sz w:val="21"/>
+          <w:szCs w:val="21"/>
+        </w:rPr>
+        <w:t>2 minute</w:t>
+      </w:r>
+      <w:proofErr w:type="gramEnd"/>
+      <w:r>
+        <w:rPr>
+          <w:rFonts w:ascii="Calibri Light" w:hAnsi="Calibri Light" w:cs="Times New Roman"/>
+          <w:sz w:val="21"/>
+          <w:szCs w:val="21"/>
+        </w:rPr>
+        <w:t xml:space="preserve"> 3D Animated Short </w:t>
+      </w:r>
+      <w:r>
+        <w:rPr>
+          <w:rFonts w:ascii="Calibri Light" w:hAnsi="Calibri Light" w:cs="Times New Roman"/>
+          <w:sz w:val="21"/>
+          <w:szCs w:val="21"/>
+        </w:rPr>
+        <w:t>using</w:t>
+      </w:r>
+      <w:r>
+        <w:rPr>
+          <w:rFonts w:ascii="Calibri Light" w:hAnsi="Calibri Light" w:cs="Times New Roman"/>
+          <w:sz w:val="21"/>
+          <w:szCs w:val="21"/>
+        </w:rPr>
+        <w:t xml:space="preserve"> Maya/</w:t>
+      </w:r>
+      <w:proofErr w:type="spellStart"/>
+      <w:r>
+        <w:rPr>
+          <w:rFonts w:ascii="Calibri Light" w:hAnsi="Calibri Light" w:cs="Times New Roman"/>
+          <w:sz w:val="21"/>
+          <w:szCs w:val="21"/>
+        </w:rPr>
+        <w:t>RenderMan</w:t>
+      </w:r>
+      <w:proofErr w:type="spellEnd"/>
+      <w:r>
+        <w:rPr>
+          <w:rFonts w:ascii="Calibri Light" w:hAnsi="Calibri Light" w:cs="Times New Roman"/>
+          <w:sz w:val="21"/>
+          <w:szCs w:val="21"/>
+        </w:rPr>
+        <w:t xml:space="preserve"> to model and do cloth simulatio</w:t>
+      </w:r>
+      <w:r>
+        <w:rPr>
+          <w:rFonts w:ascii="Calibri Light" w:hAnsi="Calibri Light" w:cs="Times New Roman"/>
+          <w:sz w:val="21"/>
+          <w:szCs w:val="21"/>
+        </w:rPr>
+        <w:t>n.</w:t>
+      </w:r>
+    </w:p>
+    <w:p>
+      <w:pPr>
+        <w:tabs>
+          <w:tab w:val="right" w:pos="10800"/>
+        </w:tabs>
+        <w:rPr>
+          <w:rFonts w:ascii="Calibri Light" w:hAnsi="Calibri Light" w:cs="Times New Roman"/>
+          <w:sz w:val="21"/>
+          <w:szCs w:val="21"/>
+        </w:rPr>
+      </w:pPr>
+      <w:proofErr w:type="spellStart"/>
+      <w:r>
+        <w:rPr>
+          <w:rFonts w:ascii="Calibri Light" w:hAnsi="Calibri Light" w:cs="Times New Roman"/>
+          <w:b/>
+          <w:sz w:val="21"/>
+          <w:szCs w:val="21"/>
+        </w:rPr>
+        <w:t>Gitlet</w:t>
+      </w:r>
+      <w:proofErr w:type="spellEnd"/>
+      <w:r>
+        <w:rPr>
+          <w:rFonts w:ascii="Calibri Light" w:hAnsi="Calibri Light" w:cs="Times New Roman"/>
+          <w:b/>
+          <w:sz w:val="21"/>
+          <w:szCs w:val="21"/>
+        </w:rPr>
+        <w:t xml:space="preserve">: </w:t>
+      </w:r>
+      <w:r>
+        <w:rPr>
+          <w:rFonts w:ascii="Calibri Light" w:hAnsi="Calibri Light" w:cs="Times New Roman"/>
+          <w:sz w:val="21"/>
+          <w:szCs w:val="21"/>
+        </w:rPr>
+        <w:t xml:space="preserve">Constructed </w:t>
+      </w:r>
+      <w:r>
+        <w:rPr>
+          <w:rFonts w:ascii="Calibri Light" w:hAnsi="Calibri Light" w:cs="Times New Roman"/>
+          <w:sz w:val="21"/>
+          <w:szCs w:val="21"/>
+        </w:rPr>
+        <w:t xml:space="preserve">a simple, but efficient version of Git from scratch </w:t>
+      </w:r>
+      <w:r>
+        <w:rPr>
+          <w:rFonts w:ascii="Calibri Light" w:hAnsi="Calibri Light" w:cs="Times New Roman"/>
+          <w:sz w:val="21"/>
+          <w:szCs w:val="21"/>
+        </w:rPr>
+        <w:t>using</w:t>
+      </w:r>
+      <w:r>
+        <w:rPr>
+          <w:rFonts w:ascii="Calibri Light" w:hAnsi="Calibri Light" w:cs="Times New Roman"/>
+          <w:sz w:val="21"/>
+          <w:szCs w:val="21"/>
+        </w:rPr>
+        <w:t xml:space="preserve"> Java</w:t>
+      </w:r>
+      <w:r>
+        <w:rPr>
+          <w:rFonts w:ascii="Calibri Light" w:hAnsi="Calibri Light" w:cs="Times New Roman"/>
+          <w:sz w:val="21"/>
+          <w:szCs w:val="21"/>
+        </w:rPr>
+        <w:t xml:space="preserve"> </w:t>
+      </w:r>
+      <w:r>
+        <w:rPr>
+          <w:rFonts w:ascii="Calibri Light" w:hAnsi="Calibri Light" w:cs="Times New Roman"/>
+          <w:sz w:val="21"/>
+          <w:szCs w:val="21"/>
+        </w:rPr>
+        <w:t>that could perform 15 commands</w:t>
+      </w:r>
+      <w:r>
+        <w:rPr>
+          <w:rFonts w:ascii="Calibri Light" w:hAnsi="Calibri Light" w:cs="Times New Roman"/>
+          <w:sz w:val="21"/>
+          <w:szCs w:val="21"/>
+        </w:rPr>
+        <w:t>.</w:t>
+      </w:r>
+    </w:p>
+    <w:p>
+      <w:pPr>
+        <w:tabs>
+          <w:tab w:val="right" w:pos="10800"/>
+        </w:tabs>
+        <w:rPr>
+          <w:rFonts w:ascii="Calibri Light" w:hAnsi="Calibri Light" w:cs="Times New Roman"/>
+          <w:sz w:val="8"/>
+          <w:szCs w:val="8"/>
+        </w:rPr>
+      </w:pPr>
+    </w:p>
+    <w:p>
+      <w:pPr>
+        <w:pBdr>
+          <w:top w:val="single" w:sz="2" w:space="1" w:color="auto"/>
+        </w:pBdr>
+        <w:rPr>
+          <w:rFonts w:ascii="Calibri" w:hAnsi="Calibri" w:cs="Times New Roman"/>
+          <w:b/>
+          <w:sz w:val="8"/>
+          <w:szCs w:val="8"/>
+        </w:rPr>
+      </w:pPr>
+    </w:p>
+    <w:p>
+      <w:pPr>
+        <w:pBdr>
+          <w:top w:val="single" w:sz="2" w:space="1" w:color="auto"/>
+        </w:pBdr>
+        <w:rPr>
+          <w:rFonts w:ascii="Calibri" w:hAnsi="Calibri" w:cs="Times New Roman"/>
+          <w:b/>
           <w:szCs w:val="22"/>
         </w:rPr>
-        <w:t>Designed</w:t>
-      </w:r>
-      <w:r>
-        <w:rPr>
-          <w:rFonts w:ascii="Calibri Light" w:hAnsi="Calibri Light" w:cs="Times New Roman"/>
-          <w:sz w:val="22"/>
+      </w:pPr>
+      <w:r>
+        <w:rPr>
+          <w:rFonts w:ascii="Calibri" w:hAnsi="Calibri" w:cs="Times New Roman"/>
+          <w:b/>
           <w:szCs w:val="22"/>
         </w:rPr>
-        <w:t>,</w:t>
-      </w:r>
-      <w:r>
-        <w:rPr>
-          <w:rFonts w:ascii="Calibri Light" w:hAnsi="Calibri Light" w:cs="Times New Roman"/>
-          <w:sz w:val="22"/>
+        <w:t xml:space="preserve">ADDITIONAL </w:t>
+      </w:r>
+      <w:r>
+        <w:rPr>
+          <w:rFonts w:ascii="Calibri" w:hAnsi="Calibri" w:cs="Times New Roman"/>
+          <w:b/>
           <w:szCs w:val="22"/>
         </w:rPr>
-        <w:t xml:space="preserve"> created</w:t>
-      </w:r>
-      <w:r>
-        <w:rPr>
-          <w:rFonts w:ascii="Calibri Light" w:hAnsi="Calibri Light" w:cs="Times New Roman"/>
-          <w:sz w:val="22"/>
-          <w:szCs w:val="22"/>
-        </w:rPr>
-        <w:t>, and maintained</w:t>
-      </w:r>
-      <w:r>
-        <w:rPr>
-          <w:rFonts w:ascii="Calibri Light" w:hAnsi="Calibri Light" w:cs="Times New Roman"/>
-          <w:sz w:val="22"/>
-          <w:szCs w:val="22"/>
+        <w:t>WORK EXPERIENCE</w:t>
+      </w:r>
+    </w:p>
+    <w:p>
+      <w:pPr>
+        <w:tabs>
+          <w:tab w:val="right" w:pos="10800"/>
+        </w:tabs>
+        <w:rPr>
+          <w:rFonts w:ascii="Calibri Light" w:hAnsi="Calibri Light" w:cs="Times New Roman"/>
+          <w:i/>
+          <w:sz w:val="21"/>
+          <w:szCs w:val="21"/>
+        </w:rPr>
+      </w:pPr>
+      <w:r>
+        <w:rPr>
+          <w:rFonts w:ascii="Calibri Light" w:hAnsi="Calibri Light" w:cs="Times New Roman"/>
+          <w:b/>
+          <w:sz w:val="21"/>
+          <w:szCs w:val="21"/>
+        </w:rPr>
+        <w:t xml:space="preserve">Front Desk Receptionist </w:t>
+      </w:r>
+      <w:r>
+        <w:rPr>
+          <w:rFonts w:ascii="Calibri Light" w:hAnsi="Calibri Light" w:cs="Times New Roman"/>
+          <w:sz w:val="21"/>
+          <w:szCs w:val="21"/>
+        </w:rPr>
+        <w:t>|</w:t>
+      </w:r>
+      <w:r>
+        <w:rPr>
+          <w:rFonts w:ascii="Calibri Light" w:hAnsi="Calibri Light" w:cs="Times New Roman"/>
+          <w:b/>
+          <w:sz w:val="21"/>
+          <w:szCs w:val="21"/>
         </w:rPr>
         <w:t xml:space="preserve"> </w:t>
       </w:r>
       <w:r>
         <w:rPr>
           <w:rFonts w:ascii="Calibri Light" w:hAnsi="Calibri Light" w:cs="Times New Roman"/>
-          <w:sz w:val="22"/>
-          <w:szCs w:val="22"/>
-        </w:rPr>
-        <w:t xml:space="preserve">the conference </w:t>
-      </w:r>
-      <w:r>
-        <w:rPr>
-          <w:rFonts w:ascii="Calibri Light" w:hAnsi="Calibri Light" w:cs="Times New Roman"/>
-          <w:sz w:val="22"/>
-          <w:szCs w:val="22"/>
-        </w:rPr>
-        <w:t>website</w:t>
-      </w:r>
-      <w:r>
-        <w:rPr>
-          <w:rFonts w:ascii="Calibri Light" w:hAnsi="Calibri Light" w:cs="Times New Roman"/>
-          <w:sz w:val="22"/>
-          <w:szCs w:val="22"/>
-        </w:rPr>
-        <w:t xml:space="preserve"> with</w:t>
-      </w:r>
-      <w:r>
-        <w:rPr>
-          <w:rFonts w:ascii="Calibri Light" w:hAnsi="Calibri Light" w:cs="Times New Roman"/>
-          <w:sz w:val="22"/>
-          <w:szCs w:val="22"/>
-        </w:rPr>
-        <w:t xml:space="preserve"> HTML5/CSS3/</w:t>
-      </w:r>
-      <w:r>
-        <w:rPr>
-          <w:rFonts w:ascii="Calibri Light" w:hAnsi="Calibri Light" w:cs="Times New Roman"/>
-          <w:sz w:val="22"/>
-          <w:szCs w:val="22"/>
-        </w:rPr>
-        <w:t>JQuery/</w:t>
-      </w:r>
-      <w:r>
-        <w:rPr>
-          <w:rFonts w:ascii="Calibri Light" w:hAnsi="Calibri Light" w:cs="Times New Roman"/>
-          <w:sz w:val="22"/>
-          <w:szCs w:val="22"/>
-        </w:rPr>
-        <w:t>JavaScript/Illustrator</w:t>
-      </w:r>
-      <w:r>
-        <w:rPr>
-          <w:rFonts w:ascii="Calibri Light" w:hAnsi="Calibri Light" w:cs="Times New Roman"/>
-          <w:sz w:val="22"/>
-          <w:szCs w:val="22"/>
-        </w:rPr>
-        <w:t>.</w:t>
+          <w:sz w:val="21"/>
+          <w:szCs w:val="21"/>
+        </w:rPr>
+        <w:t>NEWMAN HALL-HOLY SPIRIT PARISH, Berkeley, CA</w:t>
+      </w:r>
+      <w:r>
+        <w:rPr>
+          <w:rFonts w:ascii="Calibri Light" w:hAnsi="Calibri Light" w:cs="Times New Roman"/>
+          <w:sz w:val="21"/>
+          <w:szCs w:val="21"/>
+        </w:rPr>
+        <w:tab/>
+      </w:r>
+      <w:r>
+        <w:rPr>
+          <w:rFonts w:ascii="Calibri Light" w:hAnsi="Calibri Light" w:cs="Times New Roman"/>
+          <w:i/>
+          <w:sz w:val="21"/>
+          <w:szCs w:val="21"/>
+        </w:rPr>
+        <w:t xml:space="preserve">2016 – </w:t>
+      </w:r>
+      <w:r>
+        <w:rPr>
+          <w:rFonts w:ascii="Calibri Light" w:hAnsi="Calibri Light" w:cs="Times New Roman"/>
+          <w:i/>
+          <w:sz w:val="21"/>
+          <w:szCs w:val="21"/>
+        </w:rPr>
+        <w:t>2018</w:t>
       </w:r>
     </w:p>
     <w:p>
@@ -1776,174 +2449,44 @@
         <w:ind w:left="360"/>
         <w:rPr>
           <w:rFonts w:ascii="Calibri Light" w:hAnsi="Calibri Light" w:cs="Times New Roman"/>
-          <w:i/>
-          <w:sz w:val="22"/>
-          <w:szCs w:val="22"/>
-        </w:rPr>
-      </w:pPr>
-      <w:r>
-        <w:rPr>
-          <w:rFonts w:ascii="Calibri Light" w:hAnsi="Calibri Light" w:cs="Times New Roman"/>
-          <w:sz w:val="22"/>
-          <w:szCs w:val="22"/>
-        </w:rPr>
-        <w:t>Led a group to create the conference logo, fliers, brochure</w:t>
-      </w:r>
-      <w:r>
-        <w:rPr>
-          <w:rFonts w:ascii="Calibri Light" w:hAnsi="Calibri Light" w:cs="Times New Roman"/>
-          <w:sz w:val="22"/>
-          <w:szCs w:val="22"/>
-        </w:rPr>
-        <w:t>s</w:t>
-      </w:r>
-      <w:r>
-        <w:rPr>
-          <w:rFonts w:ascii="Calibri Light" w:hAnsi="Calibri Light" w:cs="Times New Roman"/>
-          <w:sz w:val="22"/>
-          <w:szCs w:val="22"/>
-        </w:rPr>
-        <w:t>,</w:t>
-      </w:r>
-      <w:r>
-        <w:rPr>
-          <w:rFonts w:ascii="Calibri Light" w:hAnsi="Calibri Light" w:cs="Times New Roman"/>
-          <w:sz w:val="22"/>
-          <w:szCs w:val="22"/>
-        </w:rPr>
-        <w:t xml:space="preserve"> </w:t>
-      </w:r>
-      <w:r>
-        <w:rPr>
-          <w:rFonts w:ascii="Calibri Light" w:hAnsi="Calibri Light" w:cs="Times New Roman"/>
-          <w:sz w:val="22"/>
-          <w:szCs w:val="22"/>
-        </w:rPr>
-        <w:t>posters</w:t>
-      </w:r>
-      <w:r>
-        <w:rPr>
-          <w:rFonts w:ascii="Calibri Light" w:hAnsi="Calibri Light" w:cs="Times New Roman"/>
-          <w:sz w:val="22"/>
-          <w:szCs w:val="22"/>
-        </w:rPr>
-        <w:t>, shirts, and bags.</w:t>
+          <w:sz w:val="21"/>
+          <w:szCs w:val="21"/>
+        </w:rPr>
+      </w:pPr>
+      <w:r>
+        <w:rPr>
+          <w:rFonts w:ascii="Calibri Light" w:hAnsi="Calibri Light" w:cs="Times New Roman"/>
+          <w:sz w:val="21"/>
+          <w:szCs w:val="21"/>
+        </w:rPr>
+        <w:t>Aid</w:t>
+      </w:r>
+      <w:r>
+        <w:rPr>
+          <w:rFonts w:ascii="Calibri Light" w:hAnsi="Calibri Light" w:cs="Times New Roman"/>
+          <w:sz w:val="21"/>
+          <w:szCs w:val="21"/>
+        </w:rPr>
+        <w:t>ed</w:t>
+      </w:r>
+      <w:r>
+        <w:rPr>
+          <w:rFonts w:ascii="Calibri Light" w:hAnsi="Calibri Light" w:cs="Times New Roman"/>
+          <w:sz w:val="21"/>
+          <w:szCs w:val="21"/>
+        </w:rPr>
+        <w:t xml:space="preserve"> priests, parishioners, and students with any inquiries they have and led activities in the church.</w:t>
       </w:r>
     </w:p>
     <w:p>
       <w:pPr>
-        <w:pStyle w:val="ListParagraph"/>
-        <w:numPr>
-          <w:ilvl w:val="0"/>
-          <w:numId w:val="14"/>
-        </w:numPr>
         <w:tabs>
           <w:tab w:val="right" w:pos="10800"/>
         </w:tabs>
-        <w:ind w:left="360"/>
-        <w:rPr>
-          <w:rFonts w:ascii="Calibri Light" w:hAnsi="Calibri Light" w:cs="Times New Roman"/>
-          <w:i/>
-          <w:sz w:val="22"/>
-          <w:szCs w:val="22"/>
-        </w:rPr>
-      </w:pPr>
-      <w:r>
-        <w:rPr>
-          <w:rFonts w:ascii="Calibri Light" w:hAnsi="Calibri Light" w:cs="Times New Roman"/>
-          <w:sz w:val="22"/>
-          <w:szCs w:val="22"/>
-        </w:rPr>
-        <w:t>P</w:t>
-      </w:r>
-      <w:r>
-        <w:rPr>
-          <w:rFonts w:ascii="Calibri Light" w:hAnsi="Calibri Light" w:cs="Times New Roman"/>
-          <w:sz w:val="22"/>
-          <w:szCs w:val="22"/>
-        </w:rPr>
-        <w:t>hotograph</w:t>
-      </w:r>
-      <w:r>
-        <w:rPr>
-          <w:rFonts w:ascii="Calibri Light" w:hAnsi="Calibri Light" w:cs="Times New Roman"/>
-          <w:sz w:val="22"/>
-          <w:szCs w:val="22"/>
-        </w:rPr>
-        <w:t>ed</w:t>
-      </w:r>
-      <w:r>
-        <w:rPr>
-          <w:rFonts w:ascii="Calibri Light" w:hAnsi="Calibri Light" w:cs="Times New Roman"/>
-          <w:sz w:val="22"/>
-          <w:szCs w:val="22"/>
-        </w:rPr>
-        <w:t xml:space="preserve"> the event and promote</w:t>
-      </w:r>
-      <w:r>
-        <w:rPr>
-          <w:rFonts w:ascii="Calibri Light" w:hAnsi="Calibri Light" w:cs="Times New Roman"/>
-          <w:sz w:val="22"/>
-          <w:szCs w:val="22"/>
-        </w:rPr>
-        <w:t>d</w:t>
-      </w:r>
-      <w:r>
-        <w:rPr>
-          <w:rFonts w:ascii="Calibri Light" w:hAnsi="Calibri Light" w:cs="Times New Roman"/>
-          <w:sz w:val="22"/>
-          <w:szCs w:val="22"/>
-        </w:rPr>
-        <w:t xml:space="preserve"> </w:t>
-      </w:r>
-      <w:r>
-        <w:rPr>
-          <w:rFonts w:ascii="Calibri Light" w:hAnsi="Calibri Light" w:cs="Times New Roman"/>
-          <w:sz w:val="22"/>
-          <w:szCs w:val="22"/>
-        </w:rPr>
-        <w:t>the event to</w:t>
-      </w:r>
-      <w:r>
-        <w:rPr>
-          <w:rFonts w:ascii="Calibri Light" w:hAnsi="Calibri Light" w:cs="Times New Roman"/>
-          <w:sz w:val="22"/>
-          <w:szCs w:val="22"/>
-        </w:rPr>
-        <w:t xml:space="preserve"> various campuses and through social media</w:t>
-      </w:r>
-      <w:r>
-        <w:rPr>
-          <w:rFonts w:ascii="Calibri Light" w:hAnsi="Calibri Light" w:cs="Times New Roman"/>
-          <w:sz w:val="22"/>
-          <w:szCs w:val="22"/>
-        </w:rPr>
-        <w:t>.</w:t>
-      </w:r>
-    </w:p>
-    <w:p>
-      <w:pPr>
-        <w:tabs>
-          <w:tab w:val="right" w:pos="10800"/>
-        </w:tabs>
-        <w:rPr>
-          <w:rFonts w:ascii="Calibri Light" w:hAnsi="Calibri Light" w:cs="Times New Roman"/>
-          <w:i/>
-          <w:sz w:val="8"/>
-          <w:szCs w:val="8"/>
-        </w:rPr>
-      </w:pPr>
-    </w:p>
-    <w:p>
-      <w:pPr>
-        <w:tabs>
-          <w:tab w:val="right" w:pos="10800"/>
-        </w:tabs>
-        <w:rPr>
-          <w:rFonts w:ascii="Calibri Light" w:hAnsi="Calibri Light" w:cs="Times New Roman"/>
-          <w:i/>
-          <w:sz w:val="22"/>
-          <w:szCs w:val="22"/>
+        <w:rPr>
+          <w:rFonts w:ascii="Calibri Light" w:hAnsi="Calibri Light" w:cs="Times New Roman"/>
+          <w:sz w:val="21"/>
+          <w:szCs w:val="21"/>
         </w:rPr>
         <w:sectPr>
           <w:type w:val="continuous"/>
@@ -1956,197 +2499,83 @@
     </w:p>
     <w:p>
       <w:pPr>
-        <w:pBdr>
-          <w:top w:val="single" w:sz="2" w:space="1" w:color="auto"/>
-        </w:pBdr>
-        <w:rPr>
-          <w:rFonts w:ascii="Calibri" w:hAnsi="Calibri" w:cs="Times New Roman"/>
-          <w:b/>
-          <w:sz w:val="8"/>
-          <w:szCs w:val="8"/>
-        </w:rPr>
-      </w:pPr>
-    </w:p>
-    <w:p>
-      <w:pPr>
-        <w:pBdr>
-          <w:top w:val="single" w:sz="2" w:space="1" w:color="auto"/>
-        </w:pBdr>
-        <w:rPr>
-          <w:rFonts w:ascii="Calibri" w:hAnsi="Calibri" w:cs="Times New Roman"/>
-          <w:b/>
-        </w:rPr>
-      </w:pPr>
-      <w:r>
-        <w:rPr>
-          <w:rFonts w:ascii="Calibri" w:hAnsi="Calibri" w:cs="Times New Roman"/>
-          <w:b/>
-        </w:rPr>
-        <w:t xml:space="preserve">SIDE </w:t>
-      </w:r>
-      <w:r>
-        <w:rPr>
-          <w:rFonts w:ascii="Calibri" w:hAnsi="Calibri" w:cs="Times New Roman"/>
-          <w:b/>
-        </w:rPr>
-        <w:t>PROJECTS</w:t>
-      </w:r>
-      <w:r>
-        <w:rPr>
-          <w:rFonts w:ascii="Calibri" w:hAnsi="Calibri" w:cs="Times New Roman"/>
-          <w:b/>
-        </w:rPr>
-        <w:t xml:space="preserve"> </w:t>
-      </w:r>
-    </w:p>
-    <w:p>
-      <w:pPr>
-        <w:pBdr>
-          <w:top w:val="single" w:sz="2" w:space="1" w:color="auto"/>
-        </w:pBdr>
-        <w:rPr>
-          <w:rFonts w:ascii="Calibri Light" w:hAnsi="Calibri Light" w:cs="Calibri Light"/>
-          <w:sz w:val="22"/>
-          <w:szCs w:val="22"/>
-        </w:rPr>
-      </w:pPr>
-      <w:r>
-        <w:rPr>
-          <w:rFonts w:ascii="Calibri Light" w:hAnsi="Calibri Light" w:cs="Calibri Light"/>
-          <w:b/>
-          <w:sz w:val="22"/>
-          <w:szCs w:val="22"/>
-        </w:rPr>
-        <w:t xml:space="preserve">Autostitching Photo Mosaics: </w:t>
-      </w:r>
-      <w:r>
-        <w:rPr>
-          <w:rFonts w:ascii="Calibri Light" w:hAnsi="Calibri Light" w:cs="Calibri Light"/>
-          <w:sz w:val="22"/>
-          <w:szCs w:val="22"/>
-        </w:rPr>
-        <w:t xml:space="preserve">Constructed a </w:t>
-      </w:r>
-      <w:r>
-        <w:rPr>
-          <w:rFonts w:ascii="Calibri Light" w:hAnsi="Calibri Light" w:cs="Calibri Light"/>
-          <w:sz w:val="22"/>
-          <w:szCs w:val="22"/>
-        </w:rPr>
-        <w:t>tool</w:t>
-      </w:r>
-      <w:r>
-        <w:rPr>
-          <w:rFonts w:ascii="Calibri Light" w:hAnsi="Calibri Light" w:cs="Calibri Light"/>
-          <w:sz w:val="22"/>
-          <w:szCs w:val="22"/>
-        </w:rPr>
-        <w:t xml:space="preserve"> tha</w:t>
-      </w:r>
-      <w:r>
-        <w:rPr>
-          <w:rFonts w:ascii="Calibri Light" w:hAnsi="Calibri Light" w:cs="Calibri Light"/>
-          <w:sz w:val="22"/>
-          <w:szCs w:val="22"/>
-        </w:rPr>
-        <w:t>t generates a</w:t>
-      </w:r>
-      <w:r>
-        <w:rPr>
-          <w:rFonts w:ascii="Calibri Light" w:hAnsi="Calibri Light" w:cs="Calibri Light"/>
-          <w:sz w:val="22"/>
-          <w:szCs w:val="22"/>
-        </w:rPr>
-        <w:t xml:space="preserve"> panorama using two images</w:t>
-      </w:r>
-      <w:r>
-        <w:rPr>
-          <w:rFonts w:ascii="Calibri Light" w:hAnsi="Calibri Light" w:cs="Calibri Light"/>
-          <w:sz w:val="22"/>
-          <w:szCs w:val="22"/>
-        </w:rPr>
-        <w:t xml:space="preserve"> through RANSAC</w:t>
-      </w:r>
-      <w:r>
-        <w:rPr>
-          <w:rFonts w:ascii="Calibri Light" w:hAnsi="Calibri Light" w:cs="Calibri Light"/>
-          <w:sz w:val="22"/>
-          <w:szCs w:val="22"/>
-        </w:rPr>
-        <w:t xml:space="preserve"> in Python.</w:t>
-      </w:r>
-    </w:p>
-    <w:p>
-      <w:pPr>
-        <w:rPr>
-          <w:rFonts w:ascii="Calibri Light" w:hAnsi="Calibri Light" w:cs="Times New Roman"/>
-          <w:sz w:val="22"/>
-          <w:szCs w:val="22"/>
-        </w:rPr>
-      </w:pPr>
-      <w:r>
-        <w:rPr>
-          <w:rFonts w:ascii="Calibri Light" w:hAnsi="Calibri Light" w:cs="Times New Roman"/>
-          <w:b/>
-          <w:sz w:val="22"/>
-          <w:szCs w:val="22"/>
-        </w:rPr>
-        <w:t>Stargazing</w:t>
-      </w:r>
-      <w:r>
-        <w:rPr>
-          <w:rFonts w:ascii="Calibri Light" w:hAnsi="Calibri Light" w:cs="Times New Roman"/>
-          <w:sz w:val="22"/>
-          <w:szCs w:val="22"/>
-        </w:rPr>
-        <w:t xml:space="preserve">:  </w:t>
-      </w:r>
-      <w:r>
-        <w:rPr>
-          <w:rFonts w:ascii="Calibri Light" w:hAnsi="Calibri Light" w:cs="Times New Roman"/>
-          <w:sz w:val="22"/>
-          <w:szCs w:val="22"/>
-        </w:rPr>
-        <w:t xml:space="preserve">Team </w:t>
-      </w:r>
-      <w:r>
-        <w:rPr>
-          <w:rFonts w:ascii="Calibri Light" w:hAnsi="Calibri Light" w:cs="Times New Roman"/>
-          <w:sz w:val="22"/>
-          <w:szCs w:val="22"/>
-        </w:rPr>
-        <w:t>produced</w:t>
-      </w:r>
-      <w:r>
-        <w:rPr>
-          <w:rFonts w:ascii="Calibri Light" w:hAnsi="Calibri Light" w:cs="Times New Roman"/>
-          <w:sz w:val="22"/>
-          <w:szCs w:val="22"/>
-        </w:rPr>
-        <w:t xml:space="preserve"> </w:t>
-      </w:r>
-      <w:r>
-        <w:rPr>
-          <w:rFonts w:ascii="Calibri Light" w:hAnsi="Calibri Light" w:cs="Times New Roman"/>
-          <w:sz w:val="22"/>
-          <w:szCs w:val="22"/>
-        </w:rPr>
-        <w:t xml:space="preserve">a </w:t>
-      </w:r>
-      <w:r>
-        <w:rPr>
-          <w:rFonts w:ascii="Calibri Light" w:hAnsi="Calibri Light" w:cs="Times New Roman"/>
-          <w:sz w:val="22"/>
-          <w:szCs w:val="22"/>
-        </w:rPr>
-        <w:t>50 second 3D Animated Short using Maya/RenderMan/Python to model, light, and render.</w:t>
-      </w:r>
-    </w:p>
-    <w:p>
-      <w:pPr>
         <w:tabs>
           <w:tab w:val="right" w:pos="10800"/>
         </w:tabs>
+        <w:rPr>
+          <w:rFonts w:ascii="Calibri Light" w:hAnsi="Calibri Light" w:cs="Times New Roman"/>
+          <w:i/>
+          <w:sz w:val="21"/>
+          <w:szCs w:val="21"/>
+        </w:rPr>
+        <w:sectPr>
+          <w:type w:val="continuous"/>
+          <w:pgSz w:w="12240" w:h="15840"/>
+          <w:pgMar w:top="720" w:right="720" w:bottom="720" w:left="720" w:header="720" w:footer="720" w:gutter="0"/>
+          <w:cols w:space="0"/>
+          <w:docGrid w:linePitch="360"/>
+        </w:sectPr>
+      </w:pPr>
+      <w:r>
+        <w:rPr>
+          <w:rFonts w:ascii="Calibri Light" w:hAnsi="Calibri Light" w:cs="Times New Roman"/>
+          <w:b/>
+          <w:sz w:val="21"/>
+          <w:szCs w:val="21"/>
+        </w:rPr>
+        <w:t xml:space="preserve">Lab Assistant </w:t>
+      </w:r>
+      <w:r>
+        <w:rPr>
+          <w:rFonts w:ascii="Calibri Light" w:hAnsi="Calibri Light" w:cs="Times New Roman"/>
+          <w:sz w:val="21"/>
+          <w:szCs w:val="21"/>
+        </w:rPr>
+        <w:t>|</w:t>
+      </w:r>
+      <w:r>
+        <w:rPr>
+          <w:rFonts w:ascii="Calibri Light" w:hAnsi="Calibri Light" w:cs="Times New Roman"/>
+          <w:b/>
+          <w:sz w:val="21"/>
+          <w:szCs w:val="21"/>
+        </w:rPr>
+        <w:t xml:space="preserve"> </w:t>
+      </w:r>
+      <w:r>
+        <w:rPr>
+          <w:rFonts w:ascii="Calibri Light" w:hAnsi="Calibri Light" w:cs="Times New Roman"/>
+          <w:sz w:val="21"/>
+          <w:szCs w:val="21"/>
+        </w:rPr>
+        <w:t>UNIVERSITY OF CALIFORNIA COMPUTER SCIENCE DEPARTMENT, Berkeley, CA</w:t>
+      </w:r>
+      <w:r>
+        <w:rPr>
+          <w:rFonts w:ascii="Calibri Light" w:hAnsi="Calibri Light" w:cs="Times New Roman"/>
+          <w:sz w:val="21"/>
+          <w:szCs w:val="21"/>
+        </w:rPr>
+        <w:tab/>
+      </w:r>
+      <w:r>
+        <w:rPr>
+          <w:rFonts w:ascii="Calibri Light" w:hAnsi="Calibri Light" w:cs="Times New Roman"/>
+          <w:i/>
+          <w:sz w:val="21"/>
+          <w:szCs w:val="21"/>
+        </w:rPr>
+        <w:t>2015, 2017</w:t>
+      </w:r>
+    </w:p>
+    <w:p>
+      <w:pPr>
+        <w:pStyle w:val="ListParagraph"/>
+        <w:numPr>
+          <w:ilvl w:val="0"/>
+          <w:numId w:val="14"/>
+        </w:numPr>
+        <w:ind w:left="360"/>
         <w:rPr>
           <w:rFonts w:ascii="Calibri Light" w:hAnsi="Calibri Light" w:cs="Times New Roman"/>
           <w:sz w:val="22"/>
@@ -2160,6 +2589,56 @@
           <w:docGrid w:linePitch="360"/>
         </w:sectPr>
       </w:pPr>
+      <w:r>
+        <w:rPr>
+          <w:rFonts w:ascii="Calibri Light" w:hAnsi="Calibri Light" w:cs="Times New Roman"/>
+          <w:sz w:val="21"/>
+          <w:szCs w:val="21"/>
+        </w:rPr>
+        <w:t>Guided students through labs, homework, and projects to help them understand the concepts of the class.</w:t>
+      </w:r>
+    </w:p>
+    <w:p>
+      <w:pPr>
+        <w:rPr>
+          <w:rFonts w:ascii="Calibri Light" w:hAnsi="Calibri Light" w:cs="Times New Roman"/>
+          <w:sz w:val="8"/>
+          <w:szCs w:val="8"/>
+        </w:rPr>
+      </w:pPr>
+    </w:p>
+    <w:p>
+      <w:pPr>
+        <w:pBdr>
+          <w:top w:val="single" w:sz="2" w:space="1" w:color="auto"/>
+        </w:pBdr>
+        <w:rPr>
+          <w:rFonts w:ascii="Calibri" w:hAnsi="Calibri" w:cs="Times New Roman"/>
+          <w:b/>
+          <w:sz w:val="8"/>
+          <w:szCs w:val="8"/>
+        </w:rPr>
+      </w:pPr>
+    </w:p>
+    <w:p>
+      <w:pPr>
+        <w:pBdr>
+          <w:top w:val="single" w:sz="2" w:space="1" w:color="auto"/>
+        </w:pBdr>
+        <w:rPr>
+          <w:rFonts w:ascii="Calibri" w:hAnsi="Calibri" w:cs="Times New Roman"/>
+          <w:b/>
+          <w:szCs w:val="22"/>
+        </w:rPr>
+      </w:pPr>
+      <w:r>
+        <w:rPr>
+          <w:rFonts w:ascii="Calibri" w:hAnsi="Calibri" w:cs="Times New Roman"/>
+          <w:b/>
+          <w:szCs w:val="22"/>
+        </w:rPr>
+        <w:t>ACHIEVEMENTS</w:t>
+      </w:r>
     </w:p>
     <w:p>
       <w:pPr>
@@ -2168,6 +2647,127 @@
         </w:tabs>
         <w:rPr>
           <w:rFonts w:ascii="Calibri Light" w:hAnsi="Calibri Light" w:cs="Times New Roman"/>
+          <w:b/>
+          <w:i/>
+          <w:sz w:val="21"/>
+          <w:szCs w:val="21"/>
+        </w:rPr>
+      </w:pPr>
+      <w:r>
+        <w:rPr>
+          <w:rFonts w:ascii="Calibri Light" w:hAnsi="Calibri Light" w:cs="Times New Roman"/>
+          <w:b/>
+          <w:sz w:val="21"/>
+          <w:szCs w:val="21"/>
+        </w:rPr>
+        <w:t>Scholar Recipient</w:t>
+      </w:r>
+      <w:r>
+        <w:rPr>
+          <w:rFonts w:ascii="Calibri Light" w:hAnsi="Calibri Light" w:cs="Times New Roman"/>
+          <w:sz w:val="21"/>
+          <w:szCs w:val="21"/>
+        </w:rPr>
+        <w:t xml:space="preserve"> |DISNEY SCHOLAR PROGRAM</w:t>
+      </w:r>
+      <w:r>
+        <w:rPr>
+          <w:rFonts w:ascii="Calibri Light" w:hAnsi="Calibri Light" w:cs="Times New Roman"/>
+          <w:b/>
+          <w:sz w:val="21"/>
+          <w:szCs w:val="21"/>
+        </w:rPr>
+        <w:t xml:space="preserve"> </w:t>
+      </w:r>
+      <w:r>
+        <w:rPr>
+          <w:rFonts w:ascii="Calibri Light" w:hAnsi="Calibri Light" w:cs="Times New Roman"/>
+          <w:b/>
+          <w:sz w:val="21"/>
+          <w:szCs w:val="21"/>
+        </w:rPr>
+        <w:tab/>
+      </w:r>
+      <w:r>
+        <w:rPr>
+          <w:rFonts w:ascii="Calibri Light" w:hAnsi="Calibri Light" w:cs="Times New Roman"/>
+          <w:i/>
+          <w:sz w:val="21"/>
+          <w:szCs w:val="21"/>
+        </w:rPr>
+        <w:t>2014 – 2017</w:t>
+      </w:r>
+    </w:p>
+    <w:p>
+      <w:pPr>
+        <w:tabs>
+          <w:tab w:val="right" w:pos="10800"/>
+        </w:tabs>
+        <w:rPr>
+          <w:rFonts w:ascii="Calibri Light" w:hAnsi="Calibri Light" w:cs="Times New Roman"/>
+          <w:i/>
+          <w:sz w:val="21"/>
+          <w:szCs w:val="21"/>
+        </w:rPr>
+      </w:pPr>
+      <w:r>
+        <w:rPr>
+          <w:rFonts w:ascii="Calibri Light" w:hAnsi="Calibri Light" w:cs="Times New Roman"/>
+          <w:b/>
+          <w:sz w:val="21"/>
+          <w:szCs w:val="21"/>
+        </w:rPr>
+        <w:t xml:space="preserve">Champion </w:t>
+      </w:r>
+      <w:r>
+        <w:rPr>
+          <w:rFonts w:ascii="Calibri Light" w:hAnsi="Calibri Light" w:cs="Times New Roman"/>
+          <w:sz w:val="21"/>
+          <w:szCs w:val="21"/>
+        </w:rPr>
+        <w:t>| STARCRAFT II COLLEGIATE STARLEAGUE</w:t>
+      </w:r>
+      <w:r>
+        <w:rPr>
+          <w:rFonts w:ascii="Calibri Light" w:hAnsi="Calibri Light" w:cs="Times New Roman"/>
+          <w:b/>
+          <w:sz w:val="21"/>
+          <w:szCs w:val="21"/>
+        </w:rPr>
+        <w:tab/>
+      </w:r>
+      <w:r>
+        <w:rPr>
+          <w:rFonts w:ascii="Calibri Light" w:hAnsi="Calibri Light" w:cs="Times New Roman"/>
+          <w:i/>
+          <w:sz w:val="21"/>
+          <w:szCs w:val="21"/>
+        </w:rPr>
+        <w:t>2016</w:t>
+      </w:r>
+    </w:p>
+    <w:p>
+      <w:pPr>
+        <w:tabs>
+          <w:tab w:val="right" w:pos="10800"/>
+        </w:tabs>
+        <w:rPr>
+          <w:rFonts w:ascii="Calibri Light" w:hAnsi="Calibri Light" w:cs="Times New Roman"/>
+          <w:b/>
+          <w:i/>
+          <w:sz w:val="8"/>
+          <w:szCs w:val="8"/>
+        </w:rPr>
+      </w:pPr>
+    </w:p>
+    <w:p>
+      <w:pPr>
+        <w:tabs>
+          <w:tab w:val="right" w:pos="10800"/>
+        </w:tabs>
+        <w:rPr>
+          <w:rFonts w:ascii="Calibri Light" w:hAnsi="Calibri Light" w:cs="Times New Roman"/>
+          <w:b/>
           <w:i/>
           <w:sz w:val="22"/>
           <w:szCs w:val="22"/>
@@ -2180,280 +2780,6 @@
           <w:docGrid w:linePitch="360"/>
         </w:sectPr>
       </w:pPr>
-      <w:r>
-        <w:rPr>
-          <w:rFonts w:ascii="Calibri Light" w:hAnsi="Calibri Light" w:cs="Times New Roman"/>
-          <w:b/>
-          <w:sz w:val="22"/>
-          <w:szCs w:val="22"/>
-        </w:rPr>
-        <w:t>PathTracer</w:t>
-      </w:r>
-      <w:r>
-        <w:rPr>
-          <w:rFonts w:ascii="Calibri Light" w:hAnsi="Calibri Light" w:cs="Times New Roman"/>
-          <w:b/>
-          <w:sz w:val="22"/>
-          <w:szCs w:val="22"/>
-        </w:rPr>
-        <w:t xml:space="preserve"> and </w:t>
-      </w:r>
-      <w:r>
-        <w:rPr>
-          <w:rFonts w:ascii="Calibri Light" w:hAnsi="Calibri Light" w:cs="Times New Roman"/>
-          <w:b/>
-          <w:sz w:val="22"/>
-          <w:szCs w:val="22"/>
-        </w:rPr>
-        <w:t>Lens Simulator</w:t>
-      </w:r>
-      <w:r>
-        <w:rPr>
-          <w:rFonts w:ascii="Calibri Light" w:hAnsi="Calibri Light" w:cs="Times New Roman"/>
-          <w:b/>
-          <w:sz w:val="22"/>
-          <w:szCs w:val="22"/>
-        </w:rPr>
-        <w:t xml:space="preserve">: </w:t>
-      </w:r>
-      <w:r>
-        <w:rPr>
-          <w:rFonts w:ascii="Calibri Light" w:hAnsi="Calibri Light" w:cs="Times New Roman"/>
-          <w:sz w:val="22"/>
-          <w:szCs w:val="22"/>
-        </w:rPr>
-        <w:t xml:space="preserve">Designed a renderer </w:t>
-      </w:r>
-      <w:r>
-        <w:rPr>
-          <w:rFonts w:ascii="Calibri Light" w:hAnsi="Calibri Light" w:cs="Times New Roman"/>
-          <w:sz w:val="22"/>
-          <w:szCs w:val="22"/>
-        </w:rPr>
-        <w:t>with</w:t>
-      </w:r>
-      <w:r>
-        <w:rPr>
-          <w:rFonts w:ascii="Calibri Light" w:hAnsi="Calibri Light" w:cs="Times New Roman"/>
-          <w:sz w:val="22"/>
-          <w:szCs w:val="22"/>
-        </w:rPr>
-        <w:t xml:space="preserve"> global illumination</w:t>
-      </w:r>
-      <w:r>
-        <w:rPr>
-          <w:rFonts w:ascii="Calibri Light" w:hAnsi="Calibri Light" w:cs="Times New Roman"/>
-          <w:sz w:val="22"/>
-          <w:szCs w:val="22"/>
-        </w:rPr>
-        <w:t xml:space="preserve"> and</w:t>
-      </w:r>
-      <w:r>
-        <w:rPr>
-          <w:rFonts w:ascii="Calibri Light" w:hAnsi="Calibri Light" w:cs="Times New Roman"/>
-          <w:sz w:val="22"/>
-          <w:szCs w:val="22"/>
-        </w:rPr>
-        <w:t xml:space="preserve"> camera lens</w:t>
-      </w:r>
-      <w:r>
-        <w:rPr>
-          <w:rFonts w:ascii="Calibri Light" w:hAnsi="Calibri Light" w:cs="Times New Roman"/>
-          <w:sz w:val="22"/>
-          <w:szCs w:val="22"/>
-        </w:rPr>
-        <w:t xml:space="preserve"> simulation using C++.</w:t>
-      </w:r>
-      <w:r>
-        <w:rPr>
-          <w:rFonts w:ascii="Calibri Light" w:hAnsi="Calibri Light" w:cs="Times New Roman"/>
-          <w:sz w:val="22"/>
-          <w:szCs w:val="22"/>
-        </w:rPr>
-        <w:tab/>
-      </w:r>
-    </w:p>
-    <w:p>
-      <w:pPr>
-        <w:tabs>
-          <w:tab w:val="right" w:pos="10800"/>
-        </w:tabs>
-        <w:rPr>
-          <w:rFonts w:ascii="Calibri Light" w:hAnsi="Calibri Light" w:cs="Times New Roman"/>
-          <w:sz w:val="22"/>
-          <w:szCs w:val="22"/>
-        </w:rPr>
-      </w:pPr>
-      <w:r>
-        <w:rPr>
-          <w:rFonts w:ascii="Calibri Light" w:hAnsi="Calibri Light" w:cs="Times New Roman"/>
-          <w:b/>
-          <w:sz w:val="22"/>
-          <w:szCs w:val="22"/>
-        </w:rPr>
-        <w:t>Generous Ghos</w:t>
-      </w:r>
-      <w:r>
-        <w:rPr>
-          <w:rFonts w:ascii="Calibri Light" w:hAnsi="Calibri Light" w:cs="Times New Roman"/>
-          <w:sz w:val="22"/>
-          <w:szCs w:val="22"/>
-        </w:rPr>
-        <w:t xml:space="preserve">t: Team </w:t>
-      </w:r>
-      <w:r>
-        <w:rPr>
-          <w:rFonts w:ascii="Calibri Light" w:hAnsi="Calibri Light" w:cs="Times New Roman"/>
-          <w:sz w:val="22"/>
-          <w:szCs w:val="22"/>
-        </w:rPr>
-        <w:t xml:space="preserve">created a </w:t>
-      </w:r>
-      <w:r>
-        <w:rPr>
-          <w:rFonts w:ascii="Calibri Light" w:hAnsi="Calibri Light" w:cs="Times New Roman"/>
-          <w:sz w:val="22"/>
-          <w:szCs w:val="22"/>
-        </w:rPr>
-        <w:t xml:space="preserve">2 minute </w:t>
-      </w:r>
-      <w:r>
-        <w:rPr>
-          <w:rFonts w:ascii="Calibri Light" w:hAnsi="Calibri Light" w:cs="Times New Roman"/>
-          <w:sz w:val="22"/>
-          <w:szCs w:val="22"/>
-        </w:rPr>
-        <w:t>3D Animated S</w:t>
-      </w:r>
-      <w:r>
-        <w:rPr>
-          <w:rFonts w:ascii="Calibri Light" w:hAnsi="Calibri Light" w:cs="Times New Roman"/>
-          <w:sz w:val="22"/>
-          <w:szCs w:val="22"/>
-        </w:rPr>
-        <w:t xml:space="preserve">hort </w:t>
-      </w:r>
-      <w:r>
-        <w:rPr>
-          <w:rFonts w:ascii="Calibri Light" w:hAnsi="Calibri Light" w:cs="Times New Roman"/>
-          <w:sz w:val="22"/>
-          <w:szCs w:val="22"/>
-        </w:rPr>
-        <w:t>using</w:t>
-      </w:r>
-      <w:r>
-        <w:rPr>
-          <w:rFonts w:ascii="Calibri Light" w:hAnsi="Calibri Light" w:cs="Times New Roman"/>
-          <w:sz w:val="22"/>
-          <w:szCs w:val="22"/>
-        </w:rPr>
-        <w:t xml:space="preserve"> Maya</w:t>
-      </w:r>
-      <w:r>
-        <w:rPr>
-          <w:rFonts w:ascii="Calibri Light" w:hAnsi="Calibri Light" w:cs="Times New Roman"/>
-          <w:sz w:val="22"/>
-          <w:szCs w:val="22"/>
-        </w:rPr>
-        <w:t>/</w:t>
-      </w:r>
-      <w:r>
-        <w:rPr>
-          <w:rFonts w:ascii="Calibri Light" w:hAnsi="Calibri Light" w:cs="Times New Roman"/>
-          <w:sz w:val="22"/>
-          <w:szCs w:val="22"/>
-        </w:rPr>
-        <w:t>RenderMan</w:t>
-      </w:r>
-      <w:r>
-        <w:rPr>
-          <w:rFonts w:ascii="Calibri Light" w:hAnsi="Calibri Light" w:cs="Times New Roman"/>
-          <w:sz w:val="22"/>
-          <w:szCs w:val="22"/>
-        </w:rPr>
-        <w:t xml:space="preserve"> to model and do cloth simulatio</w:t>
-      </w:r>
-      <w:r>
-        <w:rPr>
-          <w:rFonts w:ascii="Calibri Light" w:hAnsi="Calibri Light" w:cs="Times New Roman"/>
-          <w:sz w:val="22"/>
-          <w:szCs w:val="22"/>
-        </w:rPr>
-        <w:t>n.</w:t>
-      </w:r>
-    </w:p>
-    <w:p>
-      <w:pPr>
-        <w:tabs>
-          <w:tab w:val="right" w:pos="10800"/>
-        </w:tabs>
-        <w:rPr>
-          <w:rFonts w:ascii="Calibri Light" w:hAnsi="Calibri Light" w:cs="Times New Roman"/>
-          <w:sz w:val="22"/>
-          <w:szCs w:val="22"/>
-        </w:rPr>
-      </w:pPr>
-      <w:r>
-        <w:rPr>
-          <w:rFonts w:ascii="Calibri Light" w:hAnsi="Calibri Light" w:cs="Times New Roman"/>
-          <w:b/>
-          <w:sz w:val="22"/>
-          <w:szCs w:val="22"/>
-        </w:rPr>
-        <w:t xml:space="preserve">Gitlet: </w:t>
-      </w:r>
-      <w:r>
-        <w:rPr>
-          <w:rFonts w:ascii="Calibri Light" w:hAnsi="Calibri Light" w:cs="Times New Roman"/>
-          <w:sz w:val="22"/>
-          <w:szCs w:val="22"/>
-        </w:rPr>
-        <w:t xml:space="preserve">Constructed </w:t>
-      </w:r>
-      <w:r>
-        <w:rPr>
-          <w:rFonts w:ascii="Calibri Light" w:hAnsi="Calibri Light" w:cs="Times New Roman"/>
-          <w:sz w:val="22"/>
-          <w:szCs w:val="22"/>
-        </w:rPr>
-        <w:t>a simple, but efficient version of Git from scratch that could perform 15 commands</w:t>
-      </w:r>
-      <w:r>
-        <w:rPr>
-          <w:rFonts w:ascii="Calibri Light" w:hAnsi="Calibri Light" w:cs="Times New Roman"/>
-          <w:sz w:val="22"/>
-          <w:szCs w:val="22"/>
-        </w:rPr>
-        <w:t xml:space="preserve"> with</w:t>
-      </w:r>
-      <w:r>
-        <w:rPr>
-          <w:rFonts w:ascii="Calibri Light" w:hAnsi="Calibri Light" w:cs="Times New Roman"/>
-          <w:sz w:val="22"/>
-          <w:szCs w:val="22"/>
-        </w:rPr>
-        <w:t xml:space="preserve"> Java</w:t>
-      </w:r>
-      <w:r>
-        <w:rPr>
-          <w:rFonts w:ascii="Calibri Light" w:hAnsi="Calibri Light" w:cs="Times New Roman"/>
-          <w:sz w:val="22"/>
-          <w:szCs w:val="22"/>
-        </w:rPr>
-        <w:t>.</w:t>
-      </w:r>
-    </w:p>
-    <w:p>
-      <w:pPr>
-        <w:tabs>
-          <w:tab w:val="right" w:pos="10800"/>
-        </w:tabs>
-        <w:rPr>
-          <w:rFonts w:ascii="Calibri Light" w:hAnsi="Calibri Light" w:cs="Times New Roman"/>
-          <w:sz w:val="8"/>
-          <w:szCs w:val="8"/>
-        </w:rPr>
-      </w:pPr>
     </w:p>
     <w:p>
       <w:pPr>
@@ -2485,79 +2811,7 @@
           <w:b/>
           <w:szCs w:val="22"/>
         </w:rPr>
-        <w:t xml:space="preserve">ADDITIONAL </w:t>
-      </w:r>
-      <w:r>
-        <w:rPr>
-          <w:rFonts w:ascii="Calibri" w:hAnsi="Calibri" w:cs="Times New Roman"/>
-          <w:b/>
-          <w:szCs w:val="22"/>
-        </w:rPr>
-        <w:t>WORK EXPERIENCE</w:t>
-      </w:r>
-    </w:p>
-    <w:p>
-      <w:pPr>
-        <w:tabs>
-          <w:tab w:val="right" w:pos="10800"/>
-        </w:tabs>
-        <w:rPr>
-          <w:rFonts w:ascii="Calibri Light" w:hAnsi="Calibri Light" w:cs="Times New Roman"/>
-          <w:i/>
-          <w:sz w:val="22"/>
-          <w:szCs w:val="22"/>
-        </w:rPr>
-      </w:pPr>
-      <w:r>
-        <w:rPr>
-          <w:rFonts w:ascii="Calibri Light" w:hAnsi="Calibri Light" w:cs="Times New Roman"/>
-          <w:b/>
-          <w:sz w:val="22"/>
-          <w:szCs w:val="22"/>
-        </w:rPr>
-        <w:t xml:space="preserve">Front Desk Receptionist </w:t>
-      </w:r>
-      <w:r>
-        <w:rPr>
-          <w:rFonts w:ascii="Calibri Light" w:hAnsi="Calibri Light" w:cs="Times New Roman"/>
-          <w:sz w:val="22"/>
-          <w:szCs w:val="22"/>
-        </w:rPr>
-        <w:t>|</w:t>
-      </w:r>
-      <w:r>
-        <w:rPr>
-          <w:rFonts w:ascii="Calibri Light" w:hAnsi="Calibri Light" w:cs="Times New Roman"/>
-          <w:b/>
-          <w:sz w:val="22"/>
-          <w:szCs w:val="22"/>
-        </w:rPr>
-        <w:t xml:space="preserve"> </w:t>
-      </w:r>
-      <w:r>
-        <w:rPr>
-          <w:rFonts w:ascii="Calibri Light" w:hAnsi="Calibri Light" w:cs="Times New Roman"/>
-          <w:sz w:val="22"/>
-          <w:szCs w:val="22"/>
-        </w:rPr>
-        <w:t>NEWMAN HALL-HOLY SPIRIT PARISH, Berkeley, CA</w:t>
-      </w:r>
-      <w:r>
-        <w:rPr>
-          <w:rFonts w:ascii="Calibri Light" w:hAnsi="Calibri Light" w:cs="Times New Roman"/>
-          <w:sz w:val="22"/>
-          <w:szCs w:val="22"/>
-        </w:rPr>
-        <w:tab/>
-      </w:r>
-      <w:r>
-        <w:rPr>
-          <w:rFonts w:ascii="Calibri Light" w:hAnsi="Calibri Light" w:cs="Times New Roman"/>
-          <w:i/>
-          <w:sz w:val="22"/>
-          <w:szCs w:val="22"/>
-        </w:rPr>
-        <w:t>2016 – Present</w:t>
+        <w:t>LEADERSHIP/SERVICE</w:t>
       </w:r>
     </w:p>
     <w:p>
@@ -2567,72 +2821,10 @@
           <w:ilvl w:val="0"/>
           <w:numId w:val="14"/>
         </w:numPr>
-        <w:tabs>
-          <w:tab w:val="right" w:pos="10800"/>
-        </w:tabs>
         <w:ind w:left="360"/>
         <w:rPr>
-          <w:rFonts w:ascii="Calibri Light" w:hAnsi="Calibri Light" w:cs="Times New Roman"/>
-          <w:sz w:val="22"/>
-          <w:szCs w:val="22"/>
-        </w:rPr>
-      </w:pPr>
-      <w:r>
-        <w:rPr>
-          <w:rFonts w:ascii="Calibri Light" w:hAnsi="Calibri Light" w:cs="Times New Roman"/>
-          <w:sz w:val="22"/>
-          <w:szCs w:val="22"/>
-        </w:rPr>
-        <w:t>Aid</w:t>
-      </w:r>
-      <w:r>
-        <w:rPr>
-          <w:rFonts w:ascii="Calibri Light" w:hAnsi="Calibri Light" w:cs="Times New Roman"/>
-          <w:sz w:val="22"/>
-          <w:szCs w:val="22"/>
-        </w:rPr>
-        <w:t xml:space="preserve"> priests, parishioners, and students with any </w:t>
-      </w:r>
-      <w:r>
-        <w:rPr>
-          <w:rFonts w:ascii="Calibri Light" w:hAnsi="Calibri Light" w:cs="Times New Roman"/>
-          <w:sz w:val="22"/>
-          <w:szCs w:val="22"/>
-        </w:rPr>
-        <w:t>inquiries they have</w:t>
-      </w:r>
-      <w:r>
-        <w:rPr>
-          <w:rFonts w:ascii="Calibri Light" w:hAnsi="Calibri Light" w:cs="Times New Roman"/>
-          <w:sz w:val="22"/>
-          <w:szCs w:val="22"/>
-        </w:rPr>
-        <w:t xml:space="preserve"> and </w:t>
-      </w:r>
-      <w:r>
-        <w:rPr>
-          <w:rFonts w:ascii="Calibri Light" w:hAnsi="Calibri Light" w:cs="Times New Roman"/>
-          <w:sz w:val="22"/>
-          <w:szCs w:val="22"/>
-        </w:rPr>
-        <w:t>lead activities in the church</w:t>
-      </w:r>
-      <w:r>
-        <w:rPr>
-          <w:rFonts w:ascii="Calibri Light" w:hAnsi="Calibri Light" w:cs="Times New Roman"/>
-          <w:sz w:val="22"/>
-          <w:szCs w:val="22"/>
-        </w:rPr>
-        <w:t>.</w:t>
-      </w:r>
-    </w:p>
-    <w:p>
-      <w:pPr>
-        <w:tabs>
-          <w:tab w:val="right" w:pos="10800"/>
-        </w:tabs>
-        <w:rPr>
-          <w:rFonts w:ascii="Calibri Light" w:hAnsi="Calibri Light" w:cs="Times New Roman"/>
+          <w:rFonts w:ascii="Calibri" w:hAnsi="Calibri" w:cs="Times New Roman"/>
+          <w:b/>
           <w:sz w:val="22"/>
           <w:szCs w:val="22"/>
         </w:rPr>
@@ -2653,31 +2845,52 @@
         <w:rPr>
           <w:rFonts w:ascii="Calibri Light" w:hAnsi="Calibri Light" w:cs="Times New Roman"/>
           <w:i/>
-          <w:sz w:val="22"/>
-          <w:szCs w:val="22"/>
-        </w:rPr>
-        <w:sectPr>
-          <w:type w:val="continuous"/>
-          <w:pgSz w:w="12240" w:h="15840"/>
-          <w:pgMar w:top="720" w:right="720" w:bottom="720" w:left="720" w:header="720" w:footer="720" w:gutter="0"/>
-          <w:cols w:space="0"/>
-          <w:docGrid w:linePitch="360"/>
-        </w:sectPr>
-      </w:pPr>
-      <w:r>
-        <w:rPr>
-          <w:rFonts w:ascii="Calibri Light" w:hAnsi="Calibri Light" w:cs="Times New Roman"/>
-          <w:b/>
-          <w:sz w:val="22"/>
-          <w:szCs w:val="22"/>
-        </w:rPr>
-        <w:t xml:space="preserve">Lab Assistant </w:t>
-      </w:r>
-      <w:r>
-        <w:rPr>
-          <w:rFonts w:ascii="Calibri Light" w:hAnsi="Calibri Light" w:cs="Times New Roman"/>
-          <w:sz w:val="22"/>
-          <w:szCs w:val="22"/>
+          <w:sz w:val="21"/>
+          <w:szCs w:val="21"/>
+        </w:rPr>
+      </w:pPr>
+      <w:bookmarkStart w:id="1" w:name="_Hlk491616831"/>
+      <w:r>
+        <w:rPr>
+          <w:rFonts w:ascii="Calibri Light" w:hAnsi="Calibri Light" w:cs="Times New Roman"/>
+          <w:b/>
+          <w:sz w:val="21"/>
+          <w:szCs w:val="21"/>
+        </w:rPr>
+        <w:t>Retreat</w:t>
+      </w:r>
+      <w:r>
+        <w:rPr>
+          <w:rFonts w:ascii="Calibri Light" w:hAnsi="Calibri Light" w:cs="Times New Roman"/>
+          <w:b/>
+          <w:sz w:val="21"/>
+          <w:szCs w:val="21"/>
+        </w:rPr>
+        <w:t xml:space="preserve"> Leader</w:t>
+      </w:r>
+      <w:r>
+        <w:rPr>
+          <w:rFonts w:ascii="Calibri Light" w:hAnsi="Calibri Light" w:cs="Times New Roman"/>
+          <w:b/>
+          <w:sz w:val="21"/>
+          <w:szCs w:val="21"/>
+        </w:rPr>
+        <w:t xml:space="preserve"> and Organizer</w:t>
+      </w:r>
+      <w:r>
+        <w:rPr>
+          <w:rFonts w:ascii="Calibri Light" w:hAnsi="Calibri Light" w:cs="Times New Roman"/>
+          <w:b/>
+          <w:sz w:val="21"/>
+          <w:szCs w:val="21"/>
+        </w:rPr>
+        <w:t xml:space="preserve"> </w:t>
+      </w:r>
+      <w:r>
+        <w:rPr>
+          <w:rFonts w:ascii="Calibri Light" w:hAnsi="Calibri Light" w:cs="Times New Roman"/>
+          <w:sz w:val="21"/>
+          <w:szCs w:val="21"/>
         </w:rPr>
         <w:t>|</w:t>
       </w:r>
@@ -2685,32 +2898,25 @@
         <w:rPr>
           <w:rFonts w:ascii="Calibri Light" w:hAnsi="Calibri Light" w:cs="Times New Roman"/>
           <w:b/>
-          <w:sz w:val="22"/>
-          <w:szCs w:val="22"/>
+          <w:sz w:val="21"/>
+          <w:szCs w:val="21"/>
         </w:rPr>
         <w:t xml:space="preserve"> </w:t>
       </w:r>
       <w:r>
         <w:rPr>
           <w:rFonts w:ascii="Calibri Light" w:hAnsi="Calibri Light" w:cs="Times New Roman"/>
-          <w:sz w:val="22"/>
-          <w:szCs w:val="22"/>
-        </w:rPr>
-        <w:t>UNIVERSITY OF CALIFORNIA COMPUTER SCIENCE DEPARTMENT</w:t>
-      </w:r>
-      <w:r>
-        <w:rPr>
-          <w:rFonts w:ascii="Calibri Light" w:hAnsi="Calibri Light" w:cs="Times New Roman"/>
-          <w:sz w:val="22"/>
-          <w:szCs w:val="22"/>
-        </w:rPr>
-        <w:t>, Berkeley, CA</w:t>
-      </w:r>
-      <w:r>
-        <w:rPr>
-          <w:rFonts w:ascii="Calibri Light" w:hAnsi="Calibri Light" w:cs="Times New Roman"/>
-          <w:sz w:val="22"/>
-          <w:szCs w:val="22"/>
+          <w:sz w:val="21"/>
+          <w:szCs w:val="21"/>
+        </w:rPr>
+        <w:t>CATHOLICS AT CAL</w:t>
+      </w:r>
+      <w:r>
+        <w:rPr>
+          <w:rFonts w:ascii="Calibri Light" w:hAnsi="Calibri Light" w:cs="Times New Roman"/>
+          <w:b/>
+          <w:sz w:val="21"/>
+          <w:szCs w:val="21"/>
         </w:rPr>
         <w:tab/>
       </w:r>
@@ -2718,89 +2924,10 @@
         <w:rPr>
           <w:rFonts w:ascii="Calibri Light" w:hAnsi="Calibri Light" w:cs="Times New Roman"/>
           <w:i/>
-          <w:sz w:val="22"/>
-          <w:szCs w:val="22"/>
-        </w:rPr>
-        <w:t>2015</w:t>
-      </w:r>
-      <w:r>
-        <w:rPr>
-          <w:rFonts w:ascii="Calibri Light" w:hAnsi="Calibri Light" w:cs="Times New Roman"/>
-          <w:i/>
-          <w:sz w:val="22"/>
-          <w:szCs w:val="22"/>
-        </w:rPr>
-        <w:t>, 2017</w:t>
-      </w:r>
-    </w:p>
-    <w:p>
-      <w:pPr>
-        <w:pStyle w:val="ListParagraph"/>
-        <w:numPr>
-          <w:ilvl w:val="0"/>
-          <w:numId w:val="14"/>
-        </w:numPr>
-        <w:ind w:left="360"/>
-        <w:rPr>
-          <w:rFonts w:ascii="Calibri Light" w:hAnsi="Calibri Light" w:cs="Times New Roman"/>
-          <w:sz w:val="22"/>
-          <w:szCs w:val="22"/>
-        </w:rPr>
-        <w:sectPr>
-          <w:type w:val="continuous"/>
-          <w:pgSz w:w="12240" w:h="15840"/>
-          <w:pgMar w:top="720" w:right="720" w:bottom="720" w:left="720" w:header="720" w:footer="720" w:gutter="0"/>
-          <w:cols w:space="720"/>
-          <w:docGrid w:linePitch="360"/>
-        </w:sectPr>
-      </w:pPr>
-      <w:r>
-        <w:rPr>
-          <w:rFonts w:ascii="Calibri Light" w:hAnsi="Calibri Light" w:cs="Times New Roman"/>
-          <w:sz w:val="22"/>
-          <w:szCs w:val="22"/>
-        </w:rPr>
-        <w:t>Guid</w:t>
-      </w:r>
-      <w:r>
-        <w:rPr>
-          <w:rFonts w:ascii="Calibri Light" w:hAnsi="Calibri Light" w:cs="Times New Roman"/>
-          <w:sz w:val="22"/>
-          <w:szCs w:val="22"/>
-        </w:rPr>
-        <w:t>ed students through labs, ho</w:t>
-      </w:r>
-      <w:r>
-        <w:rPr>
-          <w:rFonts w:ascii="Calibri Light" w:hAnsi="Calibri Light" w:cs="Times New Roman"/>
-          <w:sz w:val="22"/>
-          <w:szCs w:val="22"/>
-        </w:rPr>
-        <w:t>mework</w:t>
-      </w:r>
-      <w:r>
-        <w:rPr>
-          <w:rFonts w:ascii="Calibri Light" w:hAnsi="Calibri Light" w:cs="Times New Roman"/>
-          <w:sz w:val="22"/>
-          <w:szCs w:val="22"/>
-        </w:rPr>
-        <w:t>, and projects</w:t>
-      </w:r>
-      <w:r>
-        <w:rPr>
-          <w:rFonts w:ascii="Calibri Light" w:hAnsi="Calibri Light" w:cs="Times New Roman"/>
-          <w:sz w:val="22"/>
-          <w:szCs w:val="22"/>
-        </w:rPr>
-        <w:t xml:space="preserve"> to help them understand the concepts of the class</w:t>
-      </w:r>
-      <w:r>
-        <w:rPr>
-          <w:rFonts w:ascii="Calibri Light" w:hAnsi="Calibri Light" w:cs="Times New Roman"/>
-          <w:sz w:val="22"/>
-          <w:szCs w:val="22"/>
-        </w:rPr>
-        <w:t>.</w:t>
+          <w:sz w:val="21"/>
+          <w:szCs w:val="21"/>
+        </w:rPr>
+        <w:t>2018</w:t>
       </w:r>
     </w:p>
     <w:p>
@@ -2811,31 +2938,24 @@
         <w:rPr>
           <w:rFonts w:ascii="Calibri Light" w:hAnsi="Calibri Light" w:cs="Times New Roman"/>
           <w:i/>
-          <w:sz w:val="22"/>
-          <w:szCs w:val="22"/>
-        </w:rPr>
-        <w:sectPr>
-          <w:type w:val="continuous"/>
-          <w:pgSz w:w="12240" w:h="15840"/>
-          <w:pgMar w:top="720" w:right="720" w:bottom="720" w:left="720" w:header="720" w:footer="720" w:gutter="0"/>
-          <w:cols w:space="720"/>
-          <w:docGrid w:linePitch="360"/>
-        </w:sectPr>
-      </w:pPr>
-      <w:r>
-        <w:rPr>
-          <w:rFonts w:ascii="Calibri Light" w:hAnsi="Calibri Light" w:cs="Times New Roman"/>
-          <w:b/>
-          <w:sz w:val="22"/>
-          <w:szCs w:val="22"/>
-        </w:rPr>
-        <w:t xml:space="preserve">Store Clerk </w:t>
-      </w:r>
-      <w:r>
-        <w:rPr>
-          <w:rFonts w:ascii="Calibri Light" w:hAnsi="Calibri Light" w:cs="Times New Roman"/>
-          <w:sz w:val="22"/>
-          <w:szCs w:val="22"/>
+          <w:sz w:val="21"/>
+          <w:szCs w:val="21"/>
+        </w:rPr>
+      </w:pPr>
+      <w:r>
+        <w:rPr>
+          <w:rFonts w:ascii="Calibri Light" w:hAnsi="Calibri Light" w:cs="Times New Roman"/>
+          <w:b/>
+          <w:sz w:val="21"/>
+          <w:szCs w:val="21"/>
+        </w:rPr>
+        <w:t xml:space="preserve">Student Leader </w:t>
+      </w:r>
+      <w:r>
+        <w:rPr>
+          <w:rFonts w:ascii="Calibri Light" w:hAnsi="Calibri Light" w:cs="Times New Roman"/>
+          <w:sz w:val="21"/>
+          <w:szCs w:val="21"/>
         </w:rPr>
         <w:t>|</w:t>
       </w:r>
@@ -2843,24 +2963,25 @@
         <w:rPr>
           <w:rFonts w:ascii="Calibri Light" w:hAnsi="Calibri Light" w:cs="Times New Roman"/>
           <w:b/>
-          <w:sz w:val="22"/>
-          <w:szCs w:val="22"/>
+          <w:sz w:val="21"/>
+          <w:szCs w:val="21"/>
         </w:rPr>
         <w:t xml:space="preserve"> </w:t>
       </w:r>
       <w:r>
         <w:rPr>
           <w:rFonts w:ascii="Calibri Light" w:hAnsi="Calibri Light" w:cs="Times New Roman"/>
-          <w:sz w:val="22"/>
-          <w:szCs w:val="22"/>
-        </w:rPr>
-        <w:t>B &amp; E BOWLING SUPPLY, Diamond Bar, CA</w:t>
-      </w:r>
-      <w:r>
-        <w:rPr>
-          <w:rFonts w:ascii="Calibri Light" w:hAnsi="Calibri Light" w:cs="Times New Roman"/>
-          <w:sz w:val="22"/>
-          <w:szCs w:val="22"/>
+          <w:sz w:val="21"/>
+          <w:szCs w:val="21"/>
+        </w:rPr>
+        <w:t>FELLOWSHIP OF CATHOLIC UNIVERSITY STUDENTS</w:t>
+      </w:r>
+      <w:r>
+        <w:rPr>
+          <w:rFonts w:ascii="Calibri Light" w:hAnsi="Calibri Light" w:cs="Times New Roman"/>
+          <w:b/>
+          <w:sz w:val="21"/>
+          <w:szCs w:val="21"/>
         </w:rPr>
         <w:tab/>
       </w:r>
@@ -2868,93 +2989,13 @@
         <w:rPr>
           <w:rFonts w:ascii="Calibri Light" w:hAnsi="Calibri Light" w:cs="Times New Roman"/>
           <w:i/>
-          <w:sz w:val="22"/>
-          <w:szCs w:val="22"/>
-        </w:rPr>
-        <w:t>2010 – 2014</w:t>
+          <w:sz w:val="21"/>
+          <w:szCs w:val="21"/>
+        </w:rPr>
+        <w:t>2016 – 2018</w:t>
       </w:r>
     </w:p>
-    <w:p>
-      <w:pPr>
-        <w:pStyle w:val="ListParagraph"/>
-        <w:numPr>
-          <w:ilvl w:val="0"/>
-          <w:numId w:val="14"/>
-        </w:numPr>
-        <w:ind w:left="360"/>
-        <w:rPr>
-          <w:rFonts w:ascii="Calibri Light" w:hAnsi="Calibri Light" w:cs="Times New Roman"/>
-          <w:sz w:val="22"/>
-          <w:szCs w:val="22"/>
-        </w:rPr>
-      </w:pPr>
-      <w:r>
-        <w:rPr>
-          <w:rFonts w:ascii="Calibri Light" w:hAnsi="Calibri Light" w:cs="Times New Roman"/>
-          <w:sz w:val="22"/>
-          <w:szCs w:val="22"/>
-        </w:rPr>
-        <w:t xml:space="preserve">Assisted customers with any </w:t>
-      </w:r>
-      <w:r>
-        <w:rPr>
-          <w:rFonts w:ascii="Calibri Light" w:hAnsi="Calibri Light" w:cs="Times New Roman"/>
-          <w:sz w:val="22"/>
-          <w:szCs w:val="22"/>
-        </w:rPr>
-        <w:t>questions</w:t>
-      </w:r>
-      <w:r>
-        <w:rPr>
-          <w:rFonts w:ascii="Calibri Light" w:hAnsi="Calibri Light" w:cs="Times New Roman"/>
-          <w:sz w:val="22"/>
-          <w:szCs w:val="22"/>
-        </w:rPr>
-        <w:t xml:space="preserve"> and assisted in back office work such as filing and bowling ball maintenance.</w:t>
-      </w:r>
-    </w:p>
-    <w:p>
-      <w:pPr>
-        <w:rPr>
-          <w:rFonts w:ascii="Calibri Light" w:hAnsi="Calibri Light" w:cs="Times New Roman"/>
-          <w:sz w:val="8"/>
-          <w:szCs w:val="8"/>
-        </w:rPr>
-      </w:pPr>
-    </w:p>
-    <w:p>
-      <w:pPr>
-        <w:pBdr>
-          <w:top w:val="single" w:sz="2" w:space="1" w:color="auto"/>
-        </w:pBdr>
-        <w:rPr>
-          <w:rFonts w:ascii="Calibri" w:hAnsi="Calibri" w:cs="Times New Roman"/>
-          <w:b/>
-          <w:sz w:val="8"/>
-          <w:szCs w:val="8"/>
-        </w:rPr>
-      </w:pPr>
-    </w:p>
-    <w:p>
-      <w:pPr>
-        <w:pBdr>
-          <w:top w:val="single" w:sz="2" w:space="1" w:color="auto"/>
-        </w:pBdr>
-        <w:rPr>
-          <w:rFonts w:ascii="Calibri" w:hAnsi="Calibri" w:cs="Times New Roman"/>
-          <w:b/>
-          <w:szCs w:val="22"/>
-        </w:rPr>
-      </w:pPr>
-      <w:r>
-        <w:rPr>
-          <w:rFonts w:ascii="Calibri" w:hAnsi="Calibri" w:cs="Times New Roman"/>
-          <w:b/>
-          <w:szCs w:val="22"/>
-        </w:rPr>
-        <w:t>ACHIEVEMENTS</w:t>
-      </w:r>
-    </w:p>
+    <w:bookmarkEnd w:id="1"/>
     <w:p>
       <w:pPr>
         <w:tabs>
@@ -2962,27 +3003,51 @@
         </w:tabs>
         <w:rPr>
           <w:rFonts w:ascii="Calibri Light" w:hAnsi="Calibri Light" w:cs="Times New Roman"/>
-          <w:b/>
           <w:i/>
-          <w:sz w:val="22"/>
-          <w:szCs w:val="22"/>
-        </w:rPr>
-      </w:pPr>
-      <w:r>
-        <w:rPr>
-          <w:rFonts w:ascii="Calibri Light" w:hAnsi="Calibri Light" w:cs="Times New Roman"/>
-          <w:b/>
-          <w:sz w:val="22"/>
-          <w:szCs w:val="22"/>
-        </w:rPr>
-        <w:t xml:space="preserve">Disney Scholar Program Scholar </w:t>
-      </w:r>
-      <w:r>
-        <w:rPr>
-          <w:rFonts w:ascii="Calibri Light" w:hAnsi="Calibri Light" w:cs="Times New Roman"/>
-          <w:b/>
-          <w:sz w:val="22"/>
-          <w:szCs w:val="22"/>
+          <w:sz w:val="21"/>
+          <w:szCs w:val="21"/>
+        </w:rPr>
+      </w:pPr>
+      <w:r>
+        <w:rPr>
+          <w:rFonts w:ascii="Calibri Light" w:hAnsi="Calibri Light" w:cs="Times New Roman"/>
+          <w:b/>
+          <w:sz w:val="21"/>
+          <w:szCs w:val="21"/>
+        </w:rPr>
+        <w:t xml:space="preserve">Outreach Committee Leader </w:t>
+      </w:r>
+      <w:r>
+        <w:rPr>
+          <w:rFonts w:ascii="Calibri Light" w:hAnsi="Calibri Light" w:cs="Times New Roman"/>
+          <w:sz w:val="21"/>
+          <w:szCs w:val="21"/>
+        </w:rPr>
+        <w:t>|</w:t>
+      </w:r>
+      <w:r>
+        <w:rPr>
+          <w:rFonts w:ascii="Calibri Light" w:hAnsi="Calibri Light" w:cs="Times New Roman"/>
+          <w:b/>
+          <w:sz w:val="21"/>
+          <w:szCs w:val="21"/>
+        </w:rPr>
+        <w:t xml:space="preserve"> </w:t>
+      </w:r>
+      <w:r>
+        <w:rPr>
+          <w:rFonts w:ascii="Calibri Light" w:hAnsi="Calibri Light" w:cs="Times New Roman"/>
+          <w:sz w:val="21"/>
+          <w:szCs w:val="21"/>
+        </w:rPr>
+        <w:t>NEWMAN HALL STUDENT MINISTRY TEAM</w:t>
+      </w:r>
+      <w:r>
+        <w:rPr>
+          <w:rFonts w:ascii="Calibri Light" w:hAnsi="Calibri Light" w:cs="Times New Roman"/>
+          <w:b/>
+          <w:sz w:val="21"/>
+          <w:szCs w:val="21"/>
         </w:rPr>
         <w:tab/>
       </w:r>
@@ -2990,428 +3055,8 @@
         <w:rPr>
           <w:rFonts w:ascii="Calibri Light" w:hAnsi="Calibri Light" w:cs="Times New Roman"/>
           <w:i/>
-          <w:sz w:val="22"/>
-          <w:szCs w:val="22"/>
-        </w:rPr>
-        <w:t>2014 – 2017</w:t>
-      </w:r>
-    </w:p>
-    <w:p>
-      <w:pPr>
-        <w:tabs>
-          <w:tab w:val="right" w:pos="10800"/>
-        </w:tabs>
-        <w:rPr>
-          <w:rFonts w:ascii="Calibri Light" w:hAnsi="Calibri Light" w:cs="Times New Roman"/>
-          <w:i/>
-          <w:sz w:val="22"/>
-          <w:szCs w:val="22"/>
-        </w:rPr>
-      </w:pPr>
-      <w:r>
-        <w:rPr>
-          <w:rFonts w:ascii="Calibri Light" w:hAnsi="Calibri Light" w:cs="Times New Roman"/>
-          <w:b/>
-          <w:sz w:val="22"/>
-          <w:szCs w:val="22"/>
-        </w:rPr>
-        <w:t>Collegiate Starleague Starcraft II Champion</w:t>
-      </w:r>
-      <w:r>
-        <w:rPr>
-          <w:rFonts w:ascii="Calibri Light" w:hAnsi="Calibri Light" w:cs="Times New Roman"/>
-          <w:b/>
-          <w:sz w:val="22"/>
-          <w:szCs w:val="22"/>
-        </w:rPr>
-        <w:tab/>
-      </w:r>
-      <w:r>
-        <w:rPr>
-          <w:rFonts w:ascii="Calibri Light" w:hAnsi="Calibri Light" w:cs="Times New Roman"/>
-          <w:i/>
-          <w:sz w:val="22"/>
-          <w:szCs w:val="22"/>
-        </w:rPr>
-        <w:t>2016</w:t>
-      </w:r>
-    </w:p>
-    <w:p>
-      <w:pPr>
-        <w:tabs>
-          <w:tab w:val="right" w:pos="10800"/>
-        </w:tabs>
-        <w:rPr>
-          <w:rFonts w:ascii="Calibri Light" w:hAnsi="Calibri Light" w:cs="Times New Roman"/>
-          <w:b/>
-          <w:i/>
-          <w:sz w:val="10"/>
-          <w:szCs w:val="10"/>
-        </w:rPr>
-      </w:pPr>
-    </w:p>
-    <w:p>
-      <w:pPr>
-        <w:tabs>
-          <w:tab w:val="right" w:pos="10800"/>
-        </w:tabs>
-        <w:rPr>
-          <w:rFonts w:ascii="Calibri Light" w:hAnsi="Calibri Light" w:cs="Times New Roman"/>
-          <w:b/>
-          <w:i/>
-          <w:sz w:val="22"/>
-          <w:szCs w:val="22"/>
-        </w:rPr>
-        <w:sectPr>
-          <w:type w:val="continuous"/>
-          <w:pgSz w:w="12240" w:h="15840"/>
-          <w:pgMar w:top="720" w:right="720" w:bottom="720" w:left="720" w:header="720" w:footer="720" w:gutter="0"/>
-          <w:cols w:space="720"/>
-          <w:docGrid w:linePitch="360"/>
-        </w:sectPr>
-      </w:pPr>
-    </w:p>
-    <w:p>
-      <w:pPr>
-        <w:pBdr>
-          <w:top w:val="single" w:sz="2" w:space="1" w:color="auto"/>
-        </w:pBdr>
-        <w:rPr>
-          <w:rFonts w:ascii="Calibri" w:hAnsi="Calibri" w:cs="Times New Roman"/>
-          <w:b/>
-          <w:sz w:val="8"/>
-          <w:szCs w:val="8"/>
-        </w:rPr>
-      </w:pPr>
-    </w:p>
-    <w:p>
-      <w:pPr>
-        <w:pBdr>
-          <w:top w:val="single" w:sz="2" w:space="1" w:color="auto"/>
-        </w:pBdr>
-        <w:rPr>
-          <w:rFonts w:ascii="Calibri" w:hAnsi="Calibri" w:cs="Times New Roman"/>
-          <w:b/>
-          <w:szCs w:val="22"/>
-        </w:rPr>
-      </w:pPr>
-      <w:r>
-        <w:rPr>
-          <w:rFonts w:ascii="Calibri" w:hAnsi="Calibri" w:cs="Times New Roman"/>
-          <w:b/>
-          <w:szCs w:val="22"/>
-        </w:rPr>
-        <w:t>LEADERSHIP/SERVICE</w:t>
-      </w:r>
-    </w:p>
-    <w:p>
-      <w:pPr>
-        <w:pStyle w:val="ListParagraph"/>
-        <w:numPr>
-          <w:ilvl w:val="0"/>
-          <w:numId w:val="14"/>
-        </w:numPr>
-        <w:ind w:left="360"/>
-        <w:rPr>
-          <w:rFonts w:ascii="Calibri" w:hAnsi="Calibri" w:cs="Times New Roman"/>
-          <w:b/>
-          <w:sz w:val="22"/>
-          <w:szCs w:val="22"/>
-        </w:rPr>
-        <w:sectPr>
-          <w:type w:val="continuous"/>
-          <w:pgSz w:w="12240" w:h="15840"/>
-          <w:pgMar w:top="720" w:right="720" w:bottom="720" w:left="720" w:header="720" w:footer="720" w:gutter="0"/>
-          <w:cols w:space="720"/>
-          <w:docGrid w:linePitch="360"/>
-        </w:sectPr>
-      </w:pPr>
-    </w:p>
-    <w:p>
-      <w:pPr>
-        <w:tabs>
-          <w:tab w:val="right" w:pos="10800"/>
-        </w:tabs>
-        <w:rPr>
-          <w:rFonts w:ascii="Calibri Light" w:hAnsi="Calibri Light" w:cs="Times New Roman"/>
-          <w:i/>
-          <w:sz w:val="22"/>
-          <w:szCs w:val="22"/>
-        </w:rPr>
-      </w:pPr>
-      <w:bookmarkStart w:id="1" w:name="_Hlk491616831"/>
-      <w:r>
-        <w:rPr>
-          <w:rFonts w:ascii="Calibri Light" w:hAnsi="Calibri Light" w:cs="Times New Roman"/>
-          <w:b/>
-          <w:sz w:val="22"/>
-          <w:szCs w:val="22"/>
-        </w:rPr>
-        <w:t>Retreat</w:t>
-      </w:r>
-      <w:r>
-        <w:rPr>
-          <w:rFonts w:ascii="Calibri Light" w:hAnsi="Calibri Light" w:cs="Times New Roman"/>
-          <w:b/>
-          <w:sz w:val="22"/>
-          <w:szCs w:val="22"/>
-        </w:rPr>
-        <w:t xml:space="preserve"> Leader</w:t>
-      </w:r>
-      <w:r>
-        <w:rPr>
-          <w:rFonts w:ascii="Calibri Light" w:hAnsi="Calibri Light" w:cs="Times New Roman"/>
-          <w:b/>
-          <w:sz w:val="22"/>
-          <w:szCs w:val="22"/>
-        </w:rPr>
-        <w:t xml:space="preserve"> and Organizer</w:t>
-      </w:r>
-      <w:r>
-        <w:rPr>
-          <w:rFonts w:ascii="Calibri Light" w:hAnsi="Calibri Light" w:cs="Times New Roman"/>
-          <w:b/>
-          <w:sz w:val="22"/>
-          <w:szCs w:val="22"/>
-        </w:rPr>
-        <w:t xml:space="preserve"> </w:t>
-      </w:r>
-      <w:r>
-        <w:rPr>
-          <w:rFonts w:ascii="Calibri Light" w:hAnsi="Calibri Light" w:cs="Times New Roman"/>
-          <w:sz w:val="22"/>
-          <w:szCs w:val="22"/>
-        </w:rPr>
-        <w:t>|</w:t>
-      </w:r>
-      <w:r>
-        <w:rPr>
-          <w:rFonts w:ascii="Calibri Light" w:hAnsi="Calibri Light" w:cs="Times New Roman"/>
-          <w:b/>
-          <w:sz w:val="22"/>
-          <w:szCs w:val="22"/>
-        </w:rPr>
-        <w:t xml:space="preserve"> </w:t>
-      </w:r>
-      <w:r>
-        <w:rPr>
-          <w:rFonts w:ascii="Calibri Light" w:hAnsi="Calibri Light" w:cs="Times New Roman"/>
-          <w:sz w:val="22"/>
-          <w:szCs w:val="22"/>
-        </w:rPr>
-        <w:t>CATHOLICS AT CAL</w:t>
-      </w:r>
-      <w:r>
-        <w:rPr>
-          <w:rFonts w:ascii="Calibri Light" w:hAnsi="Calibri Light" w:cs="Times New Roman"/>
-          <w:b/>
-          <w:sz w:val="22"/>
-          <w:szCs w:val="22"/>
-        </w:rPr>
-        <w:tab/>
-      </w:r>
-      <w:r>
-        <w:rPr>
-          <w:rFonts w:ascii="Calibri Light" w:hAnsi="Calibri Light" w:cs="Times New Roman"/>
-          <w:i/>
-          <w:sz w:val="22"/>
-          <w:szCs w:val="22"/>
-        </w:rPr>
-        <w:t>2018</w:t>
-      </w:r>
-    </w:p>
-    <w:p>
-      <w:pPr>
-        <w:tabs>
-          <w:tab w:val="right" w:pos="10800"/>
-        </w:tabs>
-        <w:rPr>
-          <w:rFonts w:ascii="Calibri Light" w:hAnsi="Calibri Light" w:cs="Times New Roman"/>
-          <w:i/>
-          <w:sz w:val="22"/>
-          <w:szCs w:val="22"/>
-        </w:rPr>
-      </w:pPr>
-      <w:r>
-        <w:rPr>
-          <w:rFonts w:ascii="Calibri Light" w:hAnsi="Calibri Light" w:cs="Times New Roman"/>
-          <w:b/>
-          <w:sz w:val="22"/>
-          <w:szCs w:val="22"/>
-        </w:rPr>
-        <w:t xml:space="preserve">Student Leader </w:t>
-      </w:r>
-      <w:r>
-        <w:rPr>
-          <w:rFonts w:ascii="Calibri Light" w:hAnsi="Calibri Light" w:cs="Times New Roman"/>
-          <w:sz w:val="22"/>
-          <w:szCs w:val="22"/>
-        </w:rPr>
-        <w:t>|</w:t>
-      </w:r>
-      <w:r>
-        <w:rPr>
-          <w:rFonts w:ascii="Calibri Light" w:hAnsi="Calibri Light" w:cs="Times New Roman"/>
-          <w:b/>
-          <w:sz w:val="22"/>
-          <w:szCs w:val="22"/>
-        </w:rPr>
-        <w:t xml:space="preserve"> </w:t>
-      </w:r>
-      <w:r>
-        <w:rPr>
-          <w:rFonts w:ascii="Calibri Light" w:hAnsi="Calibri Light" w:cs="Times New Roman"/>
-          <w:sz w:val="22"/>
-          <w:szCs w:val="22"/>
-        </w:rPr>
-        <w:t>FELLOWSHIP OF CATHOLIC UNIVERSITY STUDENTS</w:t>
-      </w:r>
-      <w:r>
-        <w:rPr>
-          <w:rFonts w:ascii="Calibri Light" w:hAnsi="Calibri Light" w:cs="Times New Roman"/>
-          <w:b/>
-          <w:sz w:val="22"/>
-          <w:szCs w:val="22"/>
-        </w:rPr>
-        <w:tab/>
-      </w:r>
-      <w:r>
-        <w:rPr>
-          <w:rFonts w:ascii="Calibri Light" w:hAnsi="Calibri Light" w:cs="Times New Roman"/>
-          <w:i/>
-          <w:sz w:val="22"/>
-          <w:szCs w:val="22"/>
-        </w:rPr>
-        <w:t>2016 – 2018</w:t>
-      </w:r>
-    </w:p>
-    <w:bookmarkEnd w:id="1"/>
-    <w:p>
-      <w:pPr>
-        <w:tabs>
-          <w:tab w:val="right" w:pos="10800"/>
-        </w:tabs>
-        <w:rPr>
-          <w:rFonts w:ascii="Calibri Light" w:hAnsi="Calibri Light" w:cs="Times New Roman"/>
-          <w:i/>
-          <w:sz w:val="22"/>
-          <w:szCs w:val="22"/>
-        </w:rPr>
-      </w:pPr>
-      <w:r>
-        <w:rPr>
-          <w:rFonts w:ascii="Calibri Light" w:hAnsi="Calibri Light" w:cs="Times New Roman"/>
-          <w:b/>
-          <w:sz w:val="22"/>
-          <w:szCs w:val="22"/>
-        </w:rPr>
-        <w:t xml:space="preserve">Player </w:t>
-      </w:r>
-      <w:r>
-        <w:rPr>
-          <w:rFonts w:ascii="Calibri Light" w:hAnsi="Calibri Light" w:cs="Times New Roman"/>
-          <w:sz w:val="22"/>
-          <w:szCs w:val="22"/>
-        </w:rPr>
-        <w:t>|</w:t>
-      </w:r>
-      <w:r>
-        <w:rPr>
-          <w:rFonts w:ascii="Calibri Light" w:hAnsi="Calibri Light" w:cs="Times New Roman"/>
-          <w:b/>
-          <w:sz w:val="22"/>
-          <w:szCs w:val="22"/>
-        </w:rPr>
-        <w:t xml:space="preserve"> </w:t>
-      </w:r>
-      <w:r>
-        <w:rPr>
-          <w:rFonts w:ascii="Calibri Light" w:hAnsi="Calibri Light" w:cs="Times New Roman"/>
-          <w:sz w:val="22"/>
-          <w:szCs w:val="22"/>
-        </w:rPr>
-        <w:t>BERKELEY STARCRAFT II TEAM</w:t>
-      </w:r>
-      <w:r>
-        <w:rPr>
-          <w:rFonts w:ascii="Calibri Light" w:hAnsi="Calibri Light" w:cs="Times New Roman"/>
-          <w:b/>
-          <w:sz w:val="22"/>
-          <w:szCs w:val="22"/>
-        </w:rPr>
-        <w:tab/>
-      </w:r>
-      <w:r>
-        <w:rPr>
-          <w:rFonts w:ascii="Calibri Light" w:hAnsi="Calibri Light" w:cs="Times New Roman"/>
-          <w:i/>
-          <w:sz w:val="22"/>
-          <w:szCs w:val="22"/>
-        </w:rPr>
-        <w:t>2014 – 2018</w:t>
-      </w:r>
-    </w:p>
-    <w:p>
-      <w:pPr>
-        <w:tabs>
-          <w:tab w:val="right" w:pos="10800"/>
-        </w:tabs>
-        <w:rPr>
-          <w:rFonts w:ascii="Calibri Light" w:hAnsi="Calibri Light" w:cs="Times New Roman"/>
-          <w:i/>
-          <w:sz w:val="22"/>
-          <w:szCs w:val="22"/>
-        </w:rPr>
-      </w:pPr>
-      <w:r>
-        <w:rPr>
-          <w:rFonts w:ascii="Calibri Light" w:hAnsi="Calibri Light" w:cs="Times New Roman"/>
-          <w:b/>
-          <w:sz w:val="22"/>
-          <w:szCs w:val="22"/>
-        </w:rPr>
-        <w:t xml:space="preserve">Outreach Committee Leader </w:t>
-      </w:r>
-      <w:r>
-        <w:rPr>
-          <w:rFonts w:ascii="Calibri Light" w:hAnsi="Calibri Light" w:cs="Times New Roman"/>
-          <w:sz w:val="22"/>
-          <w:szCs w:val="22"/>
-        </w:rPr>
-        <w:t>|</w:t>
-      </w:r>
-      <w:r>
-        <w:rPr>
-          <w:rFonts w:ascii="Calibri Light" w:hAnsi="Calibri Light" w:cs="Times New Roman"/>
-          <w:b/>
-          <w:sz w:val="22"/>
-          <w:szCs w:val="22"/>
-        </w:rPr>
-        <w:t xml:space="preserve"> </w:t>
-      </w:r>
-      <w:r>
-        <w:rPr>
-          <w:rFonts w:ascii="Calibri Light" w:hAnsi="Calibri Light" w:cs="Times New Roman"/>
-          <w:sz w:val="22"/>
-          <w:szCs w:val="22"/>
-        </w:rPr>
-        <w:t>NEWMAN HALL STUDENT MINISTRY TEAM</w:t>
-      </w:r>
-      <w:r>
-        <w:rPr>
-          <w:rFonts w:ascii="Calibri Light" w:hAnsi="Calibri Light" w:cs="Times New Roman"/>
-          <w:b/>
-          <w:sz w:val="22"/>
-          <w:szCs w:val="22"/>
-        </w:rPr>
-        <w:tab/>
-      </w:r>
-      <w:r>
-        <w:rPr>
-          <w:rFonts w:ascii="Calibri Light" w:hAnsi="Calibri Light" w:cs="Times New Roman"/>
-          <w:i/>
-          <w:sz w:val="22"/>
-          <w:szCs w:val="22"/>
+          <w:sz w:val="21"/>
+          <w:szCs w:val="21"/>
         </w:rPr>
         <w:t>2016 –2017</w:t>
       </w:r>
@@ -4650,6 +4295,155 @@
     </w:lvl>
   </w:abstractNum>
   <w:abstractNum w:abstractNumId="11" w15:restartNumberingAfterBreak="0">
+    <w:nsid w:val="23C02759"/>
+    <w:multiLevelType w:val="multilevel"/>
+    <w:tmpl w:val="969C77C4"/>
+    <w:lvl w:ilvl="0">
+      <w:start w:val="1"/>
+      <w:numFmt w:val="bullet"/>
+      <w:lvlText w:val=""/>
+      <w:lvlJc w:val="left"/>
+      <w:pPr>
+        <w:tabs>
+          <w:tab w:val="num" w:pos="720"/>
+        </w:tabs>
+        <w:ind w:left="720" w:hanging="360"/>
+      </w:pPr>
+      <w:rPr>
+        <w:rFonts w:ascii="Symbol" w:hAnsi="Symbol" w:hint="default"/>
+        <w:sz w:val="20"/>
+      </w:rPr>
+    </w:lvl>
+    <w:lvl w:ilvl="1" w:tentative="1">
+      <w:start w:val="1"/>
+      <w:numFmt w:val="bullet"/>
+      <w:lvlText w:val="o"/>
+      <w:lvlJc w:val="left"/>
+      <w:pPr>
+        <w:tabs>
+          <w:tab w:val="num" w:pos="1440"/>
+        </w:tabs>
+        <w:ind w:left="1440" w:hanging="360"/>
+      </w:pPr>
+      <w:rPr>
+        <w:rFonts w:ascii="Courier New" w:hAnsi="Courier New" w:hint="default"/>
+        <w:sz w:val="20"/>
+      </w:rPr>
+    </w:lvl>
+    <w:lvl w:ilvl="2" w:tentative="1">
+      <w:start w:val="1"/>
+      <w:numFmt w:val="bullet"/>
+      <w:lvlText w:val=""/>
+      <w:lvlJc w:val="left"/>
+      <w:pPr>
+        <w:tabs>
+          <w:tab w:val="num" w:pos="2160"/>
+        </w:tabs>
+        <w:ind w:left="2160" w:hanging="360"/>
+      </w:pPr>
+      <w:rPr>
+        <w:rFonts w:ascii="Wingdings" w:hAnsi="Wingdings" w:hint="default"/>
+        <w:sz w:val="20"/>
+      </w:rPr>
+    </w:lvl>
+    <w:lvl w:ilvl="3" w:tentative="1">
+      <w:start w:val="1"/>
+      <w:numFmt w:val="bullet"/>
+      <w:lvlText w:val=""/>
+      <w:lvlJc w:val="left"/>
+      <w:pPr>
+        <w:tabs>
+          <w:tab w:val="num" w:pos="2880"/>
+        </w:tabs>
+        <w:ind w:left="2880" w:hanging="360"/>
+      </w:pPr>
+      <w:rPr>
+        <w:rFonts w:ascii="Wingdings" w:hAnsi="Wingdings" w:hint="default"/>
+        <w:sz w:val="20"/>
+      </w:rPr>
+    </w:lvl>
+    <w:lvl w:ilvl="4" w:tentative="1">
+      <w:start w:val="1"/>
+      <w:numFmt w:val="bullet"/>
+      <w:lvlText w:val=""/>
+      <w:lvlJc w:val="left"/>
+      <w:pPr>
+        <w:tabs>
+          <w:tab w:val="num" w:pos="3600"/>
+        </w:tabs>
+        <w:ind w:left="3600" w:hanging="360"/>
+      </w:pPr>
+      <w:rPr>
+        <w:rFonts w:ascii="Wingdings" w:hAnsi="Wingdings" w:hint="default"/>
+        <w:sz w:val="20"/>
+      </w:rPr>
+    </w:lvl>
+    <w:lvl w:ilvl="5" w:tentative="1">
+      <w:start w:val="1"/>
+      <w:numFmt w:val="bullet"/>
+      <w:lvlText w:val=""/>
+      <w:lvlJc w:val="left"/>
+      <w:pPr>
+        <w:tabs>
+          <w:tab w:val="num" w:pos="4320"/>
+        </w:tabs>
+        <w:ind w:left="4320" w:hanging="360"/>
+      </w:pPr>
+      <w:rPr>
+        <w:rFonts w:ascii="Wingdings" w:hAnsi="Wingdings" w:hint="default"/>
+        <w:sz w:val="20"/>
+      </w:rPr>
+    </w:lvl>
+    <w:lvl w:ilvl="6" w:tentative="1">
+      <w:start w:val="1"/>
+      <w:numFmt w:val="bullet"/>
+      <w:lvlText w:val=""/>
+      <w:lvlJc w:val="left"/>
+      <w:pPr>
+        <w:tabs>
+          <w:tab w:val="num" w:pos="5040"/>
+        </w:tabs>
+        <w:ind w:left="5040" w:hanging="360"/>
+      </w:pPr>
+      <w:rPr>
+        <w:rFonts w:ascii="Wingdings" w:hAnsi="Wingdings" w:hint="default"/>
+        <w:sz w:val="20"/>
+      </w:rPr>
+    </w:lvl>
+    <w:lvl w:ilvl="7" w:tentative="1">
+      <w:start w:val="1"/>
+      <w:numFmt w:val="bullet"/>
+      <w:lvlText w:val=""/>
+      <w:lvlJc w:val="left"/>
+      <w:pPr>
+        <w:tabs>
+          <w:tab w:val="num" w:pos="5760"/>
+        </w:tabs>
+        <w:ind w:left="5760" w:hanging="360"/>
+      </w:pPr>
+      <w:rPr>
+        <w:rFonts w:ascii="Wingdings" w:hAnsi="Wingdings" w:hint="default"/>
+        <w:sz w:val="20"/>
+      </w:rPr>
+    </w:lvl>
+    <w:lvl w:ilvl="8" w:tentative="1">
+      <w:start w:val="1"/>
+      <w:numFmt w:val="bullet"/>
+      <w:lvlText w:val=""/>
+      <w:lvlJc w:val="left"/>
+      <w:pPr>
+        <w:tabs>
+          <w:tab w:val="num" w:pos="6480"/>
+        </w:tabs>
+        <w:ind w:left="6480" w:hanging="360"/>
+      </w:pPr>
+      <w:rPr>
+        <w:rFonts w:ascii="Wingdings" w:hAnsi="Wingdings" w:hint="default"/>
+        <w:sz w:val="20"/>
+      </w:rPr>
+    </w:lvl>
+  </w:abstractNum>
+  <w:abstractNum w:abstractNumId="12" w15:restartNumberingAfterBreak="0">
     <w:nsid w:val="24CA2571"/>
     <w:multiLevelType w:val="hybridMultilevel"/>
     <w:tmpl w:val="346C662C"/>
@@ -4762,7 +4556,7 @@
       </w:rPr>
     </w:lvl>
   </w:abstractNum>
-  <w:abstractNum w:abstractNumId="12" w15:restartNumberingAfterBreak="0">
+  <w:abstractNum w:abstractNumId="13" w15:restartNumberingAfterBreak="0">
     <w:nsid w:val="256667AC"/>
     <w:multiLevelType w:val="hybridMultilevel"/>
     <w:tmpl w:val="0D82AA98"/>
@@ -4875,7 +4669,7 @@
       </w:rPr>
     </w:lvl>
   </w:abstractNum>
-  <w:abstractNum w:abstractNumId="13" w15:restartNumberingAfterBreak="0">
+  <w:abstractNum w:abstractNumId="14" w15:restartNumberingAfterBreak="0">
     <w:nsid w:val="2982247B"/>
     <w:multiLevelType w:val="hybridMultilevel"/>
     <w:tmpl w:val="52982A96"/>
@@ -4987,7 +4781,7 @@
       </w:rPr>
     </w:lvl>
   </w:abstractNum>
-  <w:abstractNum w:abstractNumId="14" w15:restartNumberingAfterBreak="0">
+  <w:abstractNum w:abstractNumId="15" w15:restartNumberingAfterBreak="0">
     <w:nsid w:val="3A78510D"/>
     <w:multiLevelType w:val="hybridMultilevel"/>
     <w:tmpl w:val="55C8663E"/>
@@ -5100,7 +4894,7 @@
       </w:rPr>
     </w:lvl>
   </w:abstractNum>
-  <w:abstractNum w:abstractNumId="15" w15:restartNumberingAfterBreak="0">
+  <w:abstractNum w:abstractNumId="16" w15:restartNumberingAfterBreak="0">
     <w:nsid w:val="3E1E51C0"/>
     <w:multiLevelType w:val="hybridMultilevel"/>
     <w:tmpl w:val="98962790"/>
@@ -5212,7 +5006,7 @@
       </w:rPr>
     </w:lvl>
   </w:abstractNum>
-  <w:abstractNum w:abstractNumId="16" w15:restartNumberingAfterBreak="0">
+  <w:abstractNum w:abstractNumId="17" w15:restartNumberingAfterBreak="0">
     <w:nsid w:val="47B35F2A"/>
     <w:multiLevelType w:val="hybridMultilevel"/>
     <w:tmpl w:val="2996D524"/>
@@ -5324,7 +5118,7 @@
       </w:rPr>
     </w:lvl>
   </w:abstractNum>
-  <w:abstractNum w:abstractNumId="17" w15:restartNumberingAfterBreak="0">
+  <w:abstractNum w:abstractNumId="18" w15:restartNumberingAfterBreak="0">
     <w:nsid w:val="4D8E06BA"/>
     <w:multiLevelType w:val="hybridMultilevel"/>
     <w:tmpl w:val="2EC49BD4"/>
@@ -5437,7 +5231,7 @@
       </w:rPr>
     </w:lvl>
   </w:abstractNum>
-  <w:abstractNum w:abstractNumId="18" w15:restartNumberingAfterBreak="0">
+  <w:abstractNum w:abstractNumId="19" w15:restartNumberingAfterBreak="0">
     <w:nsid w:val="53A0559F"/>
     <w:multiLevelType w:val="multilevel"/>
     <w:tmpl w:val="E2A0BB28"/>
@@ -5586,7 +5380,7 @@
       </w:rPr>
     </w:lvl>
   </w:abstractNum>
-  <w:abstractNum w:abstractNumId="19" w15:restartNumberingAfterBreak="0">
+  <w:abstractNum w:abstractNumId="20" w15:restartNumberingAfterBreak="0">
     <w:nsid w:val="59C76436"/>
     <w:multiLevelType w:val="hybridMultilevel"/>
     <w:tmpl w:val="7C487A08"/>
@@ -5699,7 +5493,7 @@
       </w:rPr>
     </w:lvl>
   </w:abstractNum>
-  <w:abstractNum w:abstractNumId="20" w15:restartNumberingAfterBreak="0">
+  <w:abstractNum w:abstractNumId="21" w15:restartNumberingAfterBreak="0">
     <w:nsid w:val="5C057CB3"/>
     <w:multiLevelType w:val="hybridMultilevel"/>
     <w:tmpl w:val="17905AF0"/>
@@ -5813,7 +5607,7 @@
       </w:rPr>
     </w:lvl>
   </w:abstractNum>
-  <w:abstractNum w:abstractNumId="21" w15:restartNumberingAfterBreak="0">
+  <w:abstractNum w:abstractNumId="22" w15:restartNumberingAfterBreak="0">
     <w:nsid w:val="5DD62E49"/>
     <w:multiLevelType w:val="hybridMultilevel"/>
     <w:tmpl w:val="D94A6CC6"/>
@@ -5926,7 +5720,7 @@
       </w:rPr>
     </w:lvl>
   </w:abstractNum>
-  <w:abstractNum w:abstractNumId="22" w15:restartNumberingAfterBreak="0">
+  <w:abstractNum w:abstractNumId="23" w15:restartNumberingAfterBreak="0">
     <w:nsid w:val="64FB3C60"/>
     <w:multiLevelType w:val="hybridMultilevel"/>
     <w:tmpl w:val="C9EAD0DA"/>
@@ -6039,7 +5833,7 @@
       </w:rPr>
     </w:lvl>
   </w:abstractNum>
-  <w:abstractNum w:abstractNumId="23" w15:restartNumberingAfterBreak="0">
+  <w:abstractNum w:abstractNumId="24" w15:restartNumberingAfterBreak="0">
     <w:nsid w:val="71006C8B"/>
     <w:multiLevelType w:val="hybridMultilevel"/>
     <w:tmpl w:val="A6186850"/>
@@ -6153,7 +5947,7 @@
       </w:rPr>
     </w:lvl>
   </w:abstractNum>
-  <w:abstractNum w:abstractNumId="24" w15:restartNumberingAfterBreak="0">
+  <w:abstractNum w:abstractNumId="25" w15:restartNumberingAfterBreak="0">
     <w:nsid w:val="7E00117E"/>
     <w:multiLevelType w:val="hybridMultilevel"/>
     <w:tmpl w:val="FECEE928"/>
@@ -6272,52 +6066,52 @@
     <w:abstractNumId w:val="4"/>
   </w:num>
   <w:num w:numId="3">
-    <w:abstractNumId w:val="15"/>
+    <w:abstractNumId w:val="16"/>
   </w:num>
   <w:num w:numId="4">
-    <w:abstractNumId w:val="13"/>
+    <w:abstractNumId w:val="14"/>
   </w:num>
   <w:num w:numId="5">
-    <w:abstractNumId w:val="21"/>
+    <w:abstractNumId w:val="22"/>
   </w:num>
   <w:num w:numId="6">
-    <w:abstractNumId w:val="22"/>
+    <w:abstractNumId w:val="23"/>
   </w:num>
   <w:num w:numId="7">
     <w:abstractNumId w:val="2"/>
   </w:num>
   <w:num w:numId="8">
-    <w:abstractNumId w:val="11"/>
+    <w:abstractNumId w:val="12"/>
   </w:num>
   <w:num w:numId="9">
-    <w:abstractNumId w:val="24"/>
+    <w:abstractNumId w:val="25"/>
   </w:num>
   <w:num w:numId="10">
-    <w:abstractNumId w:val="12"/>
+    <w:abstractNumId w:val="13"/>
   </w:num>
   <w:num w:numId="11">
-    <w:abstractNumId w:val="17"/>
+    <w:abstractNumId w:val="18"/>
   </w:num>
   <w:num w:numId="12">
     <w:abstractNumId w:val="1"/>
   </w:num>
   <w:num w:numId="13">
-    <w:abstractNumId w:val="16"/>
+    <w:abstractNumId w:val="17"/>
   </w:num>
   <w:num w:numId="14">
     <w:abstractNumId w:val="7"/>
   </w:num>
   <w:num w:numId="15">
-    <w:abstractNumId w:val="20"/>
+    <w:abstractNumId w:val="21"/>
   </w:num>
   <w:num w:numId="16">
-    <w:abstractNumId w:val="23"/>
+    <w:abstractNumId w:val="24"/>
   </w:num>
   <w:num w:numId="17">
     <w:abstractNumId w:val="9"/>
   </w:num>
   <w:num w:numId="18">
-    <w:abstractNumId w:val="19"/>
+    <w:abstractNumId w:val="20"/>
   </w:num>
   <w:num w:numId="19">
     <w:abstractNumId w:val="10"/>
@@ -6326,7 +6120,7 @@
     <w:abstractNumId w:val="8"/>
   </w:num>
   <w:num w:numId="21">
-    <w:abstractNumId w:val="18"/>
+    <w:abstractNumId w:val="19"/>
   </w:num>
   <w:num w:numId="22">
     <w:abstractNumId w:val="0"/>
@@ -6338,7 +6132,10 @@
     <w:abstractNumId w:val="5"/>
   </w:num>
   <w:num w:numId="25">
-    <w:abstractNumId w:val="14"/>
+    <w:abstractNumId w:val="15"/>
+  </w:num>
+  <w:num w:numId="26">
+    <w:abstractNumId w:val="11"/>
   </w:num>
 </w:numbering>
 </file>
@@ -6356,7 +6153,7 @@
     </w:rPrDefault>
     <w:pPrDefault/>
   </w:docDefaults>
-  <w:latentStyles w:defLockedState="0" w:defUIPriority="99" w:defSemiHidden="0" w:defUnhideWhenUsed="0" w:defQFormat="0" w:count="375">
+  <w:latentStyles w:defLockedState="0" w:defUIPriority="99" w:defSemiHidden="0" w:defUnhideWhenUsed="0" w:defQFormat="0" w:count="376">
     <w:lsdException w:name="Normal" w:uiPriority="0" w:qFormat="1"/>
     <w:lsdException w:name="heading 1" w:uiPriority="9" w:qFormat="1"/>
     <w:lsdException w:name="heading 2" w:semiHidden="1" w:uiPriority="9" w:unhideWhenUsed="1" w:qFormat="1"/>
@@ -6462,7 +6259,6 @@
     <w:lsdException w:name="HTML Sample" w:semiHidden="1" w:unhideWhenUsed="1"/>
     <w:lsdException w:name="HTML Typewriter" w:semiHidden="1" w:unhideWhenUsed="1"/>
     <w:lsdException w:name="HTML Variable" w:semiHidden="1" w:unhideWhenUsed="1"/>
-    <w:lsdException w:name="Normal Table" w:semiHidden="1" w:unhideWhenUsed="1"/>
     <w:lsdException w:name="annotation subject" w:semiHidden="1" w:unhideWhenUsed="1"/>
     <w:lsdException w:name="No List" w:semiHidden="1" w:unhideWhenUsed="1"/>
     <w:lsdException w:name="Outline List 1" w:semiHidden="1" w:unhideWhenUsed="1"/>
@@ -6509,10 +6305,8 @@
     <w:lsdException w:name="Table Subtle 2" w:semiHidden="1" w:unhideWhenUsed="1"/>
     <w:lsdException w:name="Table Web 1" w:semiHidden="1" w:unhideWhenUsed="1"/>
     <w:lsdException w:name="Table Web 2" w:semiHidden="1" w:unhideWhenUsed="1"/>
-    <w:lsdException w:name="Table Web 3" w:semiHidden="1" w:unhideWhenUsed="1"/>
     <w:lsdException w:name="Balloon Text" w:semiHidden="1" w:unhideWhenUsed="1"/>
     <w:lsdException w:name="Table Grid" w:uiPriority="59"/>
-    <w:lsdException w:name="Table Theme" w:semiHidden="1" w:unhideWhenUsed="1"/>
     <w:lsdException w:name="Placeholder Text" w:semiHidden="1"/>
     <w:lsdException w:name="No Spacing" w:uiPriority="1" w:qFormat="1"/>
     <w:lsdException w:name="Light Shading" w:uiPriority="60"/>
@@ -6723,6 +6517,7 @@
     <w:lsdException w:name="Smart Hyperlink" w:semiHidden="1" w:unhideWhenUsed="1"/>
     <w:lsdException w:name="Hashtag" w:semiHidden="1" w:unhideWhenUsed="1"/>
     <w:lsdException w:name="Unresolved Mention" w:semiHidden="1" w:unhideWhenUsed="1"/>
+    <w:lsdException w:name="Smart Link" w:semiHidden="1" w:unhideWhenUsed="1"/>
   </w:latentStyles>
   <w:style w:type="paragraph" w:default="1" w:styleId="Normal">
     <w:name w:val="Normal"/>
@@ -7350,7 +7145,7 @@
 </file>
 
 <file path=customXml/itemProps1.xml><?xml version="1.0" encoding="utf-8"?>
-<ds:datastoreItem xmlns:ds="http://schemas.openxmlformats.org/officeDocument/2006/customXml" ds:itemID="{83689DA5-F0F4-4F9D-A71A-DA14DA70409F}">
+<ds:datastoreItem xmlns:ds="http://schemas.openxmlformats.org/officeDocument/2006/customXml" ds:itemID="{6B68355D-FAA0-446B-AEE9-DE32BC86DC30}">
   <ds:schemaRefs>
     <ds:schemaRef ds:uri="http://schemas.openxmlformats.org/officeDocument/2006/bibliography"/>
   </ds:schemaRefs>

--- a/Vincent_Escueta_resume.docx
+++ b/Vincent_Escueta_resume.docx
@@ -662,8 +662,6 @@
         </w:rPr>
         <w:t>.</w:t>
       </w:r>
-      <w:bookmarkStart w:id="0" w:name="_GoBack"/>
-      <w:bookmarkEnd w:id="0"/>
     </w:p>
     <w:p>
       <w:pPr>
@@ -816,15 +814,7 @@
           <w:sz w:val="21"/>
           <w:szCs w:val="21"/>
         </w:rPr>
-        <w:t xml:space="preserve">, </w:t>
-      </w:r>
-      <w:r>
-        <w:rPr>
-          <w:rFonts w:ascii="Calibri Light" w:hAnsi="Calibri Light" w:cs="Times New Roman"/>
-          <w:sz w:val="21"/>
-          <w:szCs w:val="21"/>
-        </w:rPr>
-        <w:t xml:space="preserve">GLSL </w:t>
+        <w:t xml:space="preserve">, GLSL </w:t>
       </w:r>
     </w:p>
     <w:p>
@@ -856,25 +846,7 @@
           <w:sz w:val="21"/>
           <w:szCs w:val="21"/>
         </w:rPr>
-        <w:t xml:space="preserve"> Common Linux utilities (Git, </w:t>
-      </w:r>
-      <w:proofErr w:type="spellStart"/>
-      <w:r>
-        <w:rPr>
-          <w:rFonts w:ascii="Calibri Light" w:hAnsi="Calibri Light" w:cs="Times New Roman"/>
-          <w:sz w:val="21"/>
-          <w:szCs w:val="21"/>
-        </w:rPr>
-        <w:t>ssh</w:t>
-      </w:r>
-      <w:proofErr w:type="spellEnd"/>
-      <w:r>
-        <w:rPr>
-          <w:rFonts w:ascii="Calibri Light" w:hAnsi="Calibri Light" w:cs="Times New Roman"/>
-          <w:sz w:val="21"/>
-          <w:szCs w:val="21"/>
-        </w:rPr>
-        <w:t>, etc.)</w:t>
+        <w:t xml:space="preserve"> Common Linux utilities (Git, ssh, etc.)</w:t>
       </w:r>
       <w:r>
         <w:rPr>
@@ -906,43 +878,15 @@
           <w:sz w:val="21"/>
           <w:szCs w:val="21"/>
         </w:rPr>
-        <w:t xml:space="preserve">Pixar’s </w:t>
-      </w:r>
-      <w:proofErr w:type="spellStart"/>
-      <w:r>
-        <w:rPr>
-          <w:rFonts w:ascii="Calibri Light" w:hAnsi="Calibri Light" w:cs="Times New Roman"/>
-          <w:sz w:val="21"/>
-          <w:szCs w:val="21"/>
-        </w:rPr>
-        <w:t>RenderMan</w:t>
-      </w:r>
-      <w:proofErr w:type="spellEnd"/>
-      <w:r>
-        <w:rPr>
-          <w:rFonts w:ascii="Calibri Light" w:hAnsi="Calibri Light" w:cs="Times New Roman"/>
-          <w:sz w:val="21"/>
-          <w:szCs w:val="21"/>
-        </w:rPr>
-        <w:t xml:space="preserve">, </w:t>
-      </w:r>
-      <w:proofErr w:type="spellStart"/>
-      <w:r>
-        <w:rPr>
-          <w:rFonts w:ascii="Calibri Light" w:hAnsi="Calibri Light" w:cs="Times New Roman"/>
-          <w:sz w:val="21"/>
-          <w:szCs w:val="21"/>
-        </w:rPr>
-        <w:t>Thinkbox’s</w:t>
-      </w:r>
-      <w:proofErr w:type="spellEnd"/>
-      <w:r>
-        <w:rPr>
-          <w:rFonts w:ascii="Calibri Light" w:hAnsi="Calibri Light" w:cs="Times New Roman"/>
-          <w:sz w:val="21"/>
-          <w:szCs w:val="21"/>
-        </w:rPr>
-        <w:t xml:space="preserve"> Deadline, P</w:t>
+        <w:t>Pixar’s RenderMan</w:t>
+      </w:r>
+      <w:r>
+        <w:rPr>
+          <w:rFonts w:ascii="Calibri Light" w:hAnsi="Calibri Light" w:cs="Times New Roman"/>
+          <w:sz w:val="21"/>
+          <w:szCs w:val="21"/>
+        </w:rPr>
+        <w:t>, Thinkbox’s Deadline, P</w:t>
       </w:r>
       <w:r>
         <w:rPr>
@@ -1458,23 +1402,13 @@
         </w:rPr>
         <w:t>Designed and maintained the conference website with HTML5/CSS3/</w:t>
       </w:r>
-      <w:proofErr w:type="spellStart"/>
-      <w:r>
-        <w:rPr>
-          <w:rFonts w:ascii="Calibri Light" w:hAnsi="Calibri Light" w:cs="Times New Roman"/>
-          <w:sz w:val="21"/>
-          <w:szCs w:val="21"/>
-        </w:rPr>
-        <w:t>JQuery</w:t>
-      </w:r>
-      <w:proofErr w:type="spellEnd"/>
-      <w:r>
-        <w:rPr>
-          <w:rFonts w:ascii="Calibri Light" w:hAnsi="Calibri Light" w:cs="Times New Roman"/>
-          <w:sz w:val="21"/>
-          <w:szCs w:val="21"/>
-        </w:rPr>
-        <w:t>/</w:t>
+      <w:r>
+        <w:rPr>
+          <w:rFonts w:ascii="Calibri Light" w:hAnsi="Calibri Light" w:cs="Times New Roman"/>
+          <w:sz w:val="21"/>
+          <w:szCs w:val="21"/>
+        </w:rPr>
+        <w:t>JQuery/</w:t>
       </w:r>
       <w:r>
         <w:rPr>
@@ -1790,7 +1724,7 @@
           <w:sz w:val="21"/>
           <w:szCs w:val="21"/>
         </w:rPr>
-        <w:t>Church Altar</w:t>
+        <w:t>St. John the Evangelist Catholic Church</w:t>
       </w:r>
       <w:r>
         <w:rPr>
@@ -1807,7 +1741,7 @@
           <w:sz w:val="21"/>
           <w:szCs w:val="21"/>
         </w:rPr>
-        <w:t xml:space="preserve">Created a church </w:t>
+        <w:t>Created a church</w:t>
       </w:r>
       <w:r>
         <w:rPr>
@@ -1815,34 +1749,18 @@
           <w:sz w:val="21"/>
           <w:szCs w:val="21"/>
         </w:rPr>
-        <w:t>altar using Maya/</w:t>
-      </w:r>
-      <w:proofErr w:type="spellStart"/>
+        <w:t xml:space="preserve"> using Maya/RenderMan</w:t>
+      </w:r>
       <w:r>
         <w:rPr>
           <w:rFonts w:ascii="Calibri Light" w:hAnsi="Calibri Light" w:cs="Calibri Light"/>
           <w:sz w:val="21"/>
           <w:szCs w:val="21"/>
         </w:rPr>
-        <w:t>RenderMan</w:t>
-      </w:r>
-      <w:proofErr w:type="spellEnd"/>
-      <w:r>
-        <w:rPr>
-          <w:rFonts w:ascii="Calibri Light" w:hAnsi="Calibri Light" w:cs="Calibri Light"/>
-          <w:sz w:val="21"/>
-          <w:szCs w:val="21"/>
-        </w:rPr>
-        <w:t xml:space="preserve"> to model, </w:t>
-      </w:r>
-      <w:r>
-        <w:rPr>
-          <w:rFonts w:ascii="Calibri Light" w:hAnsi="Calibri Light" w:cs="Calibri Light"/>
-          <w:sz w:val="21"/>
-          <w:szCs w:val="21"/>
-        </w:rPr>
-        <w:t>assign shaders</w:t>
-      </w:r>
+        <w:t xml:space="preserve"> to model</w:t>
+      </w:r>
+      <w:bookmarkStart w:id="0" w:name="_GoBack"/>
+      <w:bookmarkEnd w:id="0"/>
       <w:r>
         <w:rPr>
           <w:rFonts w:ascii="Calibri Light" w:hAnsi="Calibri Light" w:cs="Calibri Light"/>
@@ -1879,7 +1797,6 @@
           <w:szCs w:val="21"/>
         </w:rPr>
       </w:pPr>
-      <w:proofErr w:type="spellStart"/>
       <w:r>
         <w:rPr>
           <w:rFonts w:ascii="Calibri Light" w:hAnsi="Calibri Light" w:cs="Calibri Light"/>
@@ -1887,17 +1804,7 @@
           <w:sz w:val="21"/>
           <w:szCs w:val="21"/>
         </w:rPr>
-        <w:t>Autostitching</w:t>
-      </w:r>
-      <w:proofErr w:type="spellEnd"/>
-      <w:r>
-        <w:rPr>
-          <w:rFonts w:ascii="Calibri Light" w:hAnsi="Calibri Light" w:cs="Calibri Light"/>
-          <w:b/>
-          <w:sz w:val="21"/>
-          <w:szCs w:val="21"/>
-        </w:rPr>
-        <w:t xml:space="preserve"> Photo Mosaics: </w:t>
+        <w:t xml:space="preserve">Autostitching Photo Mosaics: </w:t>
       </w:r>
       <w:r>
         <w:rPr>
@@ -2011,25 +1918,7 @@
           <w:sz w:val="21"/>
           <w:szCs w:val="21"/>
         </w:rPr>
-        <w:t>50 second 3D Animated Short using Maya/</w:t>
-      </w:r>
-      <w:proofErr w:type="spellStart"/>
-      <w:r>
-        <w:rPr>
-          <w:rFonts w:ascii="Calibri Light" w:hAnsi="Calibri Light" w:cs="Times New Roman"/>
-          <w:sz w:val="21"/>
-          <w:szCs w:val="21"/>
-        </w:rPr>
-        <w:t>RenderMan</w:t>
-      </w:r>
-      <w:proofErr w:type="spellEnd"/>
-      <w:r>
-        <w:rPr>
-          <w:rFonts w:ascii="Calibri Light" w:hAnsi="Calibri Light" w:cs="Times New Roman"/>
-          <w:sz w:val="21"/>
-          <w:szCs w:val="21"/>
-        </w:rPr>
-        <w:t>/Python to model, light, and render.</w:t>
+        <w:t>50 second 3D Animated Short using Maya/RenderMan/Python to model, light, and render.</w:t>
       </w:r>
     </w:p>
     <w:p>
@@ -2070,7 +1959,6 @@
           <w:docGrid w:linePitch="360"/>
         </w:sectPr>
       </w:pPr>
-      <w:proofErr w:type="spellStart"/>
       <w:r>
         <w:rPr>
           <w:rFonts w:ascii="Calibri Light" w:hAnsi="Calibri Light" w:cs="Times New Roman"/>
@@ -2080,7 +1968,6 @@
         </w:rPr>
         <w:t>PathTracer</w:t>
       </w:r>
-      <w:proofErr w:type="spellEnd"/>
       <w:r>
         <w:rPr>
           <w:rFonts w:ascii="Calibri Light" w:hAnsi="Calibri Light" w:cs="Times New Roman"/>
@@ -2161,23 +2048,13 @@
         </w:rPr>
         <w:t xml:space="preserve">created a </w:t>
       </w:r>
-      <w:proofErr w:type="gramStart"/>
-      <w:r>
-        <w:rPr>
-          <w:rFonts w:ascii="Calibri Light" w:hAnsi="Calibri Light" w:cs="Times New Roman"/>
-          <w:sz w:val="21"/>
-          <w:szCs w:val="21"/>
-        </w:rPr>
-        <w:t>2 minute</w:t>
-      </w:r>
-      <w:proofErr w:type="gramEnd"/>
-      <w:r>
-        <w:rPr>
-          <w:rFonts w:ascii="Calibri Light" w:hAnsi="Calibri Light" w:cs="Times New Roman"/>
-          <w:sz w:val="21"/>
-          <w:szCs w:val="21"/>
-        </w:rPr>
-        <w:t xml:space="preserve"> 3D Animated Short </w:t>
+      <w:r>
+        <w:rPr>
+          <w:rFonts w:ascii="Calibri Light" w:hAnsi="Calibri Light" w:cs="Times New Roman"/>
+          <w:sz w:val="21"/>
+          <w:szCs w:val="21"/>
+        </w:rPr>
+        <w:t xml:space="preserve">2 minute 3D Animated Short </w:t>
       </w:r>
       <w:r>
         <w:rPr>
@@ -2193,25 +2070,7 @@
           <w:sz w:val="21"/>
           <w:szCs w:val="21"/>
         </w:rPr>
-        <w:t xml:space="preserve"> Maya/</w:t>
-      </w:r>
-      <w:proofErr w:type="spellStart"/>
-      <w:r>
-        <w:rPr>
-          <w:rFonts w:ascii="Calibri Light" w:hAnsi="Calibri Light" w:cs="Times New Roman"/>
-          <w:sz w:val="21"/>
-          <w:szCs w:val="21"/>
-        </w:rPr>
-        <w:t>RenderMan</w:t>
-      </w:r>
-      <w:proofErr w:type="spellEnd"/>
-      <w:r>
-        <w:rPr>
-          <w:rFonts w:ascii="Calibri Light" w:hAnsi="Calibri Light" w:cs="Times New Roman"/>
-          <w:sz w:val="21"/>
-          <w:szCs w:val="21"/>
-        </w:rPr>
-        <w:t xml:space="preserve"> to model and do cloth simulatio</w:t>
+        <w:t xml:space="preserve"> Maya/RenderMan to model and do cloth simulatio</w:t>
       </w:r>
       <w:r>
         <w:rPr>
@@ -2233,25 +2092,14 @@
           <w:szCs w:val="21"/>
         </w:rPr>
       </w:pPr>
-      <w:proofErr w:type="spellStart"/>
-      <w:r>
-        <w:rPr>
-          <w:rFonts w:ascii="Calibri Light" w:hAnsi="Calibri Light" w:cs="Times New Roman"/>
-          <w:b/>
-          <w:sz w:val="21"/>
-          <w:szCs w:val="21"/>
-        </w:rPr>
-        <w:t>Gitlet</w:t>
-      </w:r>
-      <w:proofErr w:type="spellEnd"/>
-      <w:r>
-        <w:rPr>
-          <w:rFonts w:ascii="Calibri Light" w:hAnsi="Calibri Light" w:cs="Times New Roman"/>
-          <w:b/>
-          <w:sz w:val="21"/>
-          <w:szCs w:val="21"/>
-        </w:rPr>
-        <w:t xml:space="preserve">: </w:t>
+      <w:r>
+        <w:rPr>
+          <w:rFonts w:ascii="Calibri Light" w:hAnsi="Calibri Light" w:cs="Times New Roman"/>
+          <w:b/>
+          <w:sz w:val="21"/>
+          <w:szCs w:val="21"/>
+        </w:rPr>
+        <w:t xml:space="preserve">Gitlet: </w:t>
       </w:r>
       <w:r>
         <w:rPr>
@@ -2283,15 +2131,7 @@
           <w:sz w:val="21"/>
           <w:szCs w:val="21"/>
         </w:rPr>
-        <w:t xml:space="preserve"> Java</w:t>
-      </w:r>
-      <w:r>
-        <w:rPr>
-          <w:rFonts w:ascii="Calibri Light" w:hAnsi="Calibri Light" w:cs="Times New Roman"/>
-          <w:sz w:val="21"/>
-          <w:szCs w:val="21"/>
-        </w:rPr>
-        <w:t xml:space="preserve"> </w:t>
+        <w:t xml:space="preserve"> Java </w:t>
       </w:r>
       <w:r>
         <w:rPr>
@@ -6259,6 +6099,7 @@
     <w:lsdException w:name="HTML Sample" w:semiHidden="1" w:unhideWhenUsed="1"/>
     <w:lsdException w:name="HTML Typewriter" w:semiHidden="1" w:unhideWhenUsed="1"/>
     <w:lsdException w:name="HTML Variable" w:semiHidden="1" w:unhideWhenUsed="1"/>
+    <w:lsdException w:name="Normal Table" w:semiHidden="1" w:unhideWhenUsed="1"/>
     <w:lsdException w:name="annotation subject" w:semiHidden="1" w:unhideWhenUsed="1"/>
     <w:lsdException w:name="No List" w:semiHidden="1" w:unhideWhenUsed="1"/>
     <w:lsdException w:name="Outline List 1" w:semiHidden="1" w:unhideWhenUsed="1"/>
@@ -6305,8 +6146,10 @@
     <w:lsdException w:name="Table Subtle 2" w:semiHidden="1" w:unhideWhenUsed="1"/>
     <w:lsdException w:name="Table Web 1" w:semiHidden="1" w:unhideWhenUsed="1"/>
     <w:lsdException w:name="Table Web 2" w:semiHidden="1" w:unhideWhenUsed="1"/>
+    <w:lsdException w:name="Table Web 3" w:semiHidden="1" w:unhideWhenUsed="1"/>
     <w:lsdException w:name="Balloon Text" w:semiHidden="1" w:unhideWhenUsed="1"/>
     <w:lsdException w:name="Table Grid" w:uiPriority="59"/>
+    <w:lsdException w:name="Table Theme" w:semiHidden="1" w:unhideWhenUsed="1"/>
     <w:lsdException w:name="Placeholder Text" w:semiHidden="1"/>
     <w:lsdException w:name="No Spacing" w:uiPriority="1" w:qFormat="1"/>
     <w:lsdException w:name="Light Shading" w:uiPriority="60"/>
@@ -6527,6 +6370,7 @@
   <w:style w:type="character" w:default="1" w:styleId="DefaultParagraphFont">
     <w:name w:val="Default Paragraph Font"/>
     <w:uiPriority w:val="1"/>
+    <w:semiHidden/>
     <w:unhideWhenUsed/>
   </w:style>
   <w:style w:type="table" w:default="1" w:styleId="TableNormal">
@@ -7145,7 +6989,7 @@
 </file>
 
 <file path=customXml/itemProps1.xml><?xml version="1.0" encoding="utf-8"?>
-<ds:datastoreItem xmlns:ds="http://schemas.openxmlformats.org/officeDocument/2006/customXml" ds:itemID="{6B68355D-FAA0-446B-AEE9-DE32BC86DC30}">
+<ds:datastoreItem xmlns:ds="http://schemas.openxmlformats.org/officeDocument/2006/customXml" ds:itemID="{333A768D-B374-4402-B478-1F0DD3F77E90}">
   <ds:schemaRefs>
     <ds:schemaRef ds:uri="http://schemas.openxmlformats.org/officeDocument/2006/bibliography"/>
   </ds:schemaRefs>

--- a/Vincent_Escueta_resume.docx
+++ b/Vincent_Escueta_resume.docx
@@ -148,8 +148,8 @@
         <w:rPr>
           <w:rFonts w:ascii="Calibri" w:hAnsi="Calibri" w:cs="Times New Roman"/>
           <w:b/>
-          <w:sz w:val="8"/>
-          <w:szCs w:val="8"/>
+          <w:sz w:val="4"/>
+          <w:szCs w:val="4"/>
         </w:rPr>
       </w:pPr>
     </w:p>
@@ -273,10 +273,29 @@
         <w:rPr>
           <w:rFonts w:ascii="Calibri Light" w:hAnsi="Calibri Light" w:cs="Times New Roman"/>
           <w:i/>
+          <w:iCs/>
+          <w:sz w:val="21"/>
+          <w:szCs w:val="21"/>
+        </w:rPr>
+        <w:t xml:space="preserve">August </w:t>
+      </w:r>
+      <w:r>
+        <w:rPr>
+          <w:rFonts w:ascii="Calibri Light" w:hAnsi="Calibri Light" w:cs="Times New Roman"/>
+          <w:i/>
           <w:sz w:val="21"/>
           <w:szCs w:val="21"/>
         </w:rPr>
         <w:t xml:space="preserve">2014 – </w:t>
+      </w:r>
+      <w:r>
+        <w:rPr>
+          <w:rFonts w:ascii="Calibri Light" w:hAnsi="Calibri Light" w:cs="Times New Roman"/>
+          <w:i/>
+          <w:sz w:val="21"/>
+          <w:szCs w:val="21"/>
+        </w:rPr>
+        <w:t xml:space="preserve">December </w:t>
       </w:r>
       <w:r>
         <w:rPr>
@@ -390,10 +409,11 @@
         <w:tabs>
           <w:tab w:val="right" w:pos="10800"/>
         </w:tabs>
-        <w:rPr>
-          <w:rFonts w:ascii="Calibri Light" w:hAnsi="Calibri Light" w:cs="Times New Roman"/>
-          <w:sz w:val="8"/>
-          <w:szCs w:val="8"/>
+        <w:jc w:val="both"/>
+        <w:rPr>
+          <w:rFonts w:ascii="Calibri Light" w:hAnsi="Calibri Light" w:cs="Times New Roman"/>
+          <w:sz w:val="4"/>
+          <w:szCs w:val="4"/>
         </w:rPr>
       </w:pPr>
     </w:p>
@@ -424,8 +444,8 @@
         <w:rPr>
           <w:rFonts w:ascii="Calibri Light" w:hAnsi="Calibri Light" w:cs="Calibri Light"/>
           <w:b/>
-          <w:sz w:val="8"/>
-          <w:szCs w:val="8"/>
+          <w:sz w:val="4"/>
+          <w:szCs w:val="4"/>
         </w:rPr>
       </w:pPr>
     </w:p>
@@ -726,6 +746,14 @@
           <w:sz w:val="21"/>
           <w:szCs w:val="21"/>
         </w:rPr>
+        <w:t xml:space="preserve">YAML, </w:t>
+      </w:r>
+      <w:r>
+        <w:rPr>
+          <w:rFonts w:ascii="Calibri Light" w:hAnsi="Calibri Light" w:cs="Times New Roman"/>
+          <w:sz w:val="21"/>
+          <w:szCs w:val="21"/>
+        </w:rPr>
         <w:t>C++</w:t>
       </w:r>
       <w:r>
@@ -846,7 +874,25 @@
           <w:sz w:val="21"/>
           <w:szCs w:val="21"/>
         </w:rPr>
-        <w:t xml:space="preserve"> Common Linux utilities (Git, ssh, etc.)</w:t>
+        <w:t xml:space="preserve"> Common Linux utilities (Git, </w:t>
+      </w:r>
+      <w:proofErr w:type="spellStart"/>
+      <w:r>
+        <w:rPr>
+          <w:rFonts w:ascii="Calibri Light" w:hAnsi="Calibri Light" w:cs="Times New Roman"/>
+          <w:sz w:val="21"/>
+          <w:szCs w:val="21"/>
+        </w:rPr>
+        <w:t>ssh</w:t>
+      </w:r>
+      <w:proofErr w:type="spellEnd"/>
+      <w:r>
+        <w:rPr>
+          <w:rFonts w:ascii="Calibri Light" w:hAnsi="Calibri Light" w:cs="Times New Roman"/>
+          <w:sz w:val="21"/>
+          <w:szCs w:val="21"/>
+        </w:rPr>
+        <w:t>, etc.)</w:t>
       </w:r>
       <w:r>
         <w:rPr>
@@ -878,15 +924,51 @@
           <w:sz w:val="21"/>
           <w:szCs w:val="21"/>
         </w:rPr>
-        <w:t>Pixar’s RenderMan</w:t>
-      </w:r>
-      <w:r>
-        <w:rPr>
-          <w:rFonts w:ascii="Calibri Light" w:hAnsi="Calibri Light" w:cs="Times New Roman"/>
-          <w:sz w:val="21"/>
-          <w:szCs w:val="21"/>
-        </w:rPr>
-        <w:t>, Thinkbox’s Deadline, P</w:t>
+        <w:t xml:space="preserve">Pixar’s </w:t>
+      </w:r>
+      <w:proofErr w:type="spellStart"/>
+      <w:r>
+        <w:rPr>
+          <w:rFonts w:ascii="Calibri Light" w:hAnsi="Calibri Light" w:cs="Times New Roman"/>
+          <w:sz w:val="21"/>
+          <w:szCs w:val="21"/>
+        </w:rPr>
+        <w:t>RenderMan</w:t>
+      </w:r>
+      <w:proofErr w:type="spellEnd"/>
+      <w:r>
+        <w:rPr>
+          <w:rFonts w:ascii="Calibri Light" w:hAnsi="Calibri Light" w:cs="Times New Roman"/>
+          <w:sz w:val="21"/>
+          <w:szCs w:val="21"/>
+        </w:rPr>
+        <w:t xml:space="preserve">, </w:t>
+      </w:r>
+      <w:r>
+        <w:rPr>
+          <w:rFonts w:ascii="Calibri Light" w:hAnsi="Calibri Light" w:cs="Times New Roman"/>
+          <w:sz w:val="21"/>
+          <w:szCs w:val="21"/>
+        </w:rPr>
+        <w:t xml:space="preserve">AWS </w:t>
+      </w:r>
+      <w:proofErr w:type="spellStart"/>
+      <w:r>
+        <w:rPr>
+          <w:rFonts w:ascii="Calibri Light" w:hAnsi="Calibri Light" w:cs="Times New Roman"/>
+          <w:sz w:val="21"/>
+          <w:szCs w:val="21"/>
+        </w:rPr>
+        <w:t>Thinkbox</w:t>
+      </w:r>
+      <w:proofErr w:type="spellEnd"/>
+      <w:r>
+        <w:rPr>
+          <w:rFonts w:ascii="Calibri Light" w:hAnsi="Calibri Light" w:cs="Times New Roman"/>
+          <w:sz w:val="21"/>
+          <w:szCs w:val="21"/>
+        </w:rPr>
+        <w:t xml:space="preserve"> Deadline, P</w:t>
       </w:r>
       <w:r>
         <w:rPr>
@@ -960,13 +1042,39 @@
         </w:rPr>
         <w:t>, Grafana, Elasticsearch</w:t>
       </w:r>
+      <w:r>
+        <w:rPr>
+          <w:rFonts w:ascii="Calibri Light" w:hAnsi="Calibri Light" w:cs="Times New Roman"/>
+          <w:sz w:val="21"/>
+          <w:szCs w:val="21"/>
+        </w:rPr>
+        <w:t>, Jira, Confluence</w:t>
+      </w:r>
+      <w:r>
+        <w:rPr>
+          <w:rFonts w:ascii="Calibri Light" w:hAnsi="Calibri Light" w:cs="Times New Roman"/>
+          <w:sz w:val="21"/>
+          <w:szCs w:val="21"/>
+        </w:rPr>
+        <w:t xml:space="preserve">, Shotgun, </w:t>
+      </w:r>
+      <w:proofErr w:type="spellStart"/>
+      <w:r>
+        <w:rPr>
+          <w:rFonts w:ascii="Calibri Light" w:hAnsi="Calibri Light" w:cs="Times New Roman"/>
+          <w:sz w:val="21"/>
+          <w:szCs w:val="21"/>
+        </w:rPr>
+        <w:t>Tensorflow</w:t>
+      </w:r>
+      <w:proofErr w:type="spellEnd"/>
     </w:p>
     <w:p>
       <w:pPr>
         <w:rPr>
           <w:rFonts w:ascii="Calibri Light" w:hAnsi="Calibri Light" w:cs="Times New Roman"/>
-          <w:sz w:val="8"/>
-          <w:szCs w:val="8"/>
+          <w:sz w:val="4"/>
+          <w:szCs w:val="4"/>
         </w:rPr>
       </w:pPr>
     </w:p>
@@ -978,8 +1086,8 @@
         <w:rPr>
           <w:rFonts w:ascii="Calibri" w:hAnsi="Calibri" w:cs="Times New Roman"/>
           <w:b/>
-          <w:sz w:val="8"/>
-          <w:szCs w:val="8"/>
+          <w:sz w:val="4"/>
+          <w:szCs w:val="4"/>
         </w:rPr>
       </w:pPr>
     </w:p>
@@ -1022,7 +1130,15 @@
           <w:sz w:val="21"/>
           <w:szCs w:val="21"/>
         </w:rPr>
-        <w:t>Render Technical Assistant</w:t>
+        <w:t xml:space="preserve">Technical Assistant </w:t>
+      </w:r>
+      <w:r>
+        <w:rPr>
+          <w:rFonts w:ascii="Calibri Light" w:hAnsi="Calibri Light" w:cs="Times New Roman"/>
+          <w:sz w:val="21"/>
+          <w:szCs w:val="21"/>
+        </w:rPr>
+        <w:t>|</w:t>
       </w:r>
       <w:r>
         <w:rPr>
@@ -1039,24 +1155,15 @@
           <w:sz w:val="21"/>
           <w:szCs w:val="21"/>
         </w:rPr>
-        <w:t>|</w:t>
-      </w:r>
-      <w:r>
-        <w:rPr>
-          <w:rFonts w:ascii="Calibri Light" w:hAnsi="Calibri Light" w:cs="Times New Roman"/>
-          <w:b/>
-          <w:sz w:val="21"/>
-          <w:szCs w:val="21"/>
-        </w:rPr>
-        <w:t xml:space="preserve"> </w:t>
-      </w:r>
-      <w:r>
-        <w:rPr>
-          <w:rFonts w:ascii="Calibri Light" w:hAnsi="Calibri Light" w:cs="Times New Roman"/>
-          <w:sz w:val="21"/>
-          <w:szCs w:val="21"/>
-        </w:rPr>
-        <w:t>INDUSTRIAL LIGHT &amp; MAGIC, San Francisco, CA</w:t>
+        <w:t>THE MADISON SQUARE GARDEN COMPANY</w:t>
+      </w:r>
+      <w:r>
+        <w:rPr>
+          <w:rFonts w:ascii="Calibri Light" w:hAnsi="Calibri Light" w:cs="Times New Roman"/>
+          <w:sz w:val="21"/>
+          <w:szCs w:val="21"/>
+        </w:rPr>
+        <w:t>, San Francisco, CA</w:t>
       </w:r>
       <w:r>
         <w:rPr>
@@ -1070,10 +1177,38 @@
         <w:rPr>
           <w:rFonts w:ascii="Calibri Light" w:hAnsi="Calibri Light" w:cs="Times New Roman"/>
           <w:i/>
-          <w:sz w:val="21"/>
-          <w:szCs w:val="21"/>
-        </w:rPr>
-        <w:t>2018 – Present</w:t>
+          <w:iCs/>
+          <w:sz w:val="21"/>
+          <w:szCs w:val="21"/>
+        </w:rPr>
+        <w:t xml:space="preserve">November </w:t>
+      </w:r>
+      <w:r>
+        <w:rPr>
+          <w:rFonts w:ascii="Calibri Light" w:hAnsi="Calibri Light" w:cs="Times New Roman"/>
+          <w:i/>
+          <w:sz w:val="21"/>
+          <w:szCs w:val="21"/>
+        </w:rPr>
+        <w:t>201</w:t>
+      </w:r>
+      <w:r>
+        <w:rPr>
+          <w:rFonts w:ascii="Calibri Light" w:hAnsi="Calibri Light" w:cs="Times New Roman"/>
+          <w:i/>
+          <w:sz w:val="21"/>
+          <w:szCs w:val="21"/>
+        </w:rPr>
+        <w:t>9</w:t>
+      </w:r>
+      <w:r>
+        <w:rPr>
+          <w:rFonts w:ascii="Calibri Light" w:hAnsi="Calibri Light" w:cs="Times New Roman"/>
+          <w:i/>
+          <w:sz w:val="21"/>
+          <w:szCs w:val="21"/>
+        </w:rPr>
+        <w:t xml:space="preserve"> – Present</w:t>
       </w:r>
     </w:p>
     <w:p>
@@ -1100,31 +1235,95 @@
           <w:sz w:val="21"/>
           <w:szCs w:val="21"/>
         </w:rPr>
-        <w:t xml:space="preserve">Develop, maintain, and update pipeline scripts and tools in Python to generate an increase in farm utilization, support new software, and optimize workflow in all departments </w:t>
-      </w:r>
-      <w:r>
-        <w:rPr>
-          <w:rFonts w:ascii="Calibri Light" w:hAnsi="Calibri Light" w:cs="Times New Roman"/>
-          <w:sz w:val="21"/>
-          <w:szCs w:val="21"/>
-        </w:rPr>
-        <w:t>alongside</w:t>
-      </w:r>
-      <w:r>
-        <w:rPr>
-          <w:rFonts w:ascii="Calibri Light" w:hAnsi="Calibri Light" w:cs="Times New Roman"/>
-          <w:sz w:val="21"/>
-          <w:szCs w:val="21"/>
-        </w:rPr>
-        <w:t xml:space="preserve"> the Production Engineering team</w:t>
-      </w:r>
-      <w:r>
-        <w:rPr>
-          <w:rFonts w:ascii="Calibri Light" w:hAnsi="Calibri Light" w:cs="Times New Roman"/>
-          <w:sz w:val="21"/>
-          <w:szCs w:val="21"/>
-        </w:rPr>
-        <w:t>.</w:t>
+        <w:t>Establish</w:t>
+      </w:r>
+      <w:r>
+        <w:rPr>
+          <w:rFonts w:ascii="Calibri Light" w:hAnsi="Calibri Light" w:cs="Times New Roman"/>
+          <w:sz w:val="21"/>
+          <w:szCs w:val="21"/>
+        </w:rPr>
+        <w:t>ing</w:t>
+      </w:r>
+      <w:r>
+        <w:rPr>
+          <w:rFonts w:ascii="Calibri Light" w:hAnsi="Calibri Light" w:cs="Times New Roman"/>
+          <w:sz w:val="21"/>
+          <w:szCs w:val="21"/>
+        </w:rPr>
+        <w:t xml:space="preserve"> an organized pipeline and </w:t>
+      </w:r>
+      <w:r>
+        <w:rPr>
+          <w:rFonts w:ascii="Calibri Light" w:hAnsi="Calibri Light" w:cs="Times New Roman"/>
+          <w:sz w:val="21"/>
+          <w:szCs w:val="21"/>
+        </w:rPr>
+        <w:t>c</w:t>
+      </w:r>
+      <w:r>
+        <w:rPr>
+          <w:rFonts w:ascii="Calibri Light" w:hAnsi="Calibri Light" w:cs="Times New Roman"/>
+          <w:sz w:val="21"/>
+          <w:szCs w:val="21"/>
+        </w:rPr>
+        <w:t>oherent</w:t>
+      </w:r>
+      <w:r>
+        <w:rPr>
+          <w:rFonts w:ascii="Calibri Light" w:hAnsi="Calibri Light" w:cs="Times New Roman"/>
+          <w:sz w:val="21"/>
+          <w:szCs w:val="21"/>
+        </w:rPr>
+        <w:t xml:space="preserve"> </w:t>
+      </w:r>
+      <w:r>
+        <w:rPr>
+          <w:rFonts w:ascii="Calibri Light" w:hAnsi="Calibri Light" w:cs="Times New Roman"/>
+          <w:sz w:val="21"/>
+          <w:szCs w:val="21"/>
+        </w:rPr>
+        <w:t xml:space="preserve">workflow for render management </w:t>
+      </w:r>
+      <w:r>
+        <w:rPr>
+          <w:rFonts w:ascii="Calibri Light" w:hAnsi="Calibri Light" w:cs="Times New Roman"/>
+          <w:sz w:val="21"/>
+          <w:szCs w:val="21"/>
+        </w:rPr>
+        <w:t>by</w:t>
+      </w:r>
+      <w:r>
+        <w:rPr>
+          <w:rFonts w:ascii="Calibri Light" w:hAnsi="Calibri Light" w:cs="Times New Roman"/>
+          <w:sz w:val="21"/>
+          <w:szCs w:val="21"/>
+        </w:rPr>
+        <w:t xml:space="preserve"> structuring Deadline</w:t>
+      </w:r>
+      <w:r>
+        <w:rPr>
+          <w:rFonts w:ascii="Calibri Light" w:hAnsi="Calibri Light" w:cs="Times New Roman"/>
+          <w:sz w:val="21"/>
+          <w:szCs w:val="21"/>
+        </w:rPr>
+        <w:t xml:space="preserve"> to cleanly view and regulate jobs, tasks, shows, resources, licenses, and machines</w:t>
+      </w:r>
+      <w:r>
+        <w:rPr>
+          <w:rFonts w:ascii="Calibri Light" w:hAnsi="Calibri Light" w:cs="Times New Roman"/>
+          <w:sz w:val="21"/>
+          <w:szCs w:val="21"/>
+        </w:rPr>
+        <w:t xml:space="preserve"> </w:t>
+      </w:r>
+      <w:r>
+        <w:rPr>
+          <w:rFonts w:ascii="Calibri Light" w:hAnsi="Calibri Light" w:cs="Times New Roman"/>
+          <w:sz w:val="21"/>
+          <w:szCs w:val="21"/>
+        </w:rPr>
+        <w:t>through Groups, Pools, Limits, UI customization, etc.</w:t>
       </w:r>
     </w:p>
     <w:p>
@@ -1151,23 +1350,71 @@
           <w:sz w:val="21"/>
           <w:szCs w:val="21"/>
         </w:rPr>
-        <w:t>Manage and monitor the render farm with proprietary tools, Deadline, and the Unix command line to maximize farm utilization, balance shares between shows, and prevent potential problems regarding an artist’s work</w:t>
-      </w:r>
-      <w:r>
-        <w:rPr>
-          <w:rFonts w:ascii="Calibri Light" w:hAnsi="Calibri Light" w:cs="Times New Roman"/>
-          <w:sz w:val="21"/>
-          <w:szCs w:val="21"/>
-        </w:rPr>
-        <w:t xml:space="preserve"> in company</w:t>
-      </w:r>
-      <w:r>
-        <w:rPr>
-          <w:rFonts w:ascii="Calibri Light" w:hAnsi="Calibri Light" w:cs="Times New Roman"/>
-          <w:sz w:val="21"/>
-          <w:szCs w:val="21"/>
-        </w:rPr>
-        <w:t xml:space="preserve"> with the Digital Resource Manager, CG Supervisors, and Show Production teams.</w:t>
+        <w:t>Construct the role of Technical Assistant by p</w:t>
+      </w:r>
+      <w:r>
+        <w:rPr>
+          <w:rFonts w:ascii="Calibri Light" w:hAnsi="Calibri Light" w:cs="Times New Roman"/>
+          <w:sz w:val="21"/>
+          <w:szCs w:val="21"/>
+        </w:rPr>
+        <w:t xml:space="preserve">roducing </w:t>
+      </w:r>
+      <w:r>
+        <w:rPr>
+          <w:rFonts w:ascii="Calibri Light" w:hAnsi="Calibri Light" w:cs="Times New Roman"/>
+          <w:sz w:val="21"/>
+          <w:szCs w:val="21"/>
+        </w:rPr>
+        <w:t>concise documentation</w:t>
+      </w:r>
+      <w:r>
+        <w:rPr>
+          <w:rFonts w:ascii="Calibri Light" w:hAnsi="Calibri Light" w:cs="Times New Roman"/>
+          <w:sz w:val="21"/>
+          <w:szCs w:val="21"/>
+        </w:rPr>
+        <w:t xml:space="preserve"> on Confluence</w:t>
+      </w:r>
+      <w:r>
+        <w:rPr>
+          <w:rFonts w:ascii="Calibri Light" w:hAnsi="Calibri Light" w:cs="Times New Roman"/>
+          <w:sz w:val="21"/>
+          <w:szCs w:val="21"/>
+        </w:rPr>
+        <w:t xml:space="preserve"> that</w:t>
+      </w:r>
+      <w:r>
+        <w:rPr>
+          <w:rFonts w:ascii="Calibri Light" w:hAnsi="Calibri Light" w:cs="Times New Roman"/>
+          <w:sz w:val="21"/>
+          <w:szCs w:val="21"/>
+        </w:rPr>
+        <w:t xml:space="preserve"> clearly</w:t>
+      </w:r>
+      <w:r>
+        <w:rPr>
+          <w:rFonts w:ascii="Calibri Light" w:hAnsi="Calibri Light" w:cs="Times New Roman"/>
+          <w:sz w:val="21"/>
+          <w:szCs w:val="21"/>
+        </w:rPr>
+        <w:t xml:space="preserve"> </w:t>
+      </w:r>
+      <w:r>
+        <w:rPr>
+          <w:rFonts w:ascii="Calibri Light" w:hAnsi="Calibri Light" w:cs="Times New Roman"/>
+          <w:sz w:val="21"/>
+          <w:szCs w:val="21"/>
+        </w:rPr>
+        <w:t>outlines the</w:t>
+      </w:r>
+      <w:r>
+        <w:rPr>
+          <w:rFonts w:ascii="Calibri Light" w:hAnsi="Calibri Light" w:cs="Times New Roman"/>
+          <w:sz w:val="21"/>
+          <w:szCs w:val="21"/>
+        </w:rPr>
+        <w:t xml:space="preserve"> duties and tasks of the position and defines straightforward instructions on how to approach different situations.</w:t>
       </w:r>
     </w:p>
     <w:p>
@@ -1194,7 +1441,15 @@
           <w:sz w:val="21"/>
           <w:szCs w:val="21"/>
         </w:rPr>
-        <w:t>Organize and preserve the archived show data by creating and storing archival backups, maintaining the archive database and storage, and uploading archived data needed by the digital artists.</w:t>
+        <w:t xml:space="preserve">Build pipeline tools in Python to automate processes regarding interactions between Shotgun and </w:t>
+      </w:r>
+      <w:r>
+        <w:rPr>
+          <w:rFonts w:ascii="Calibri Light" w:hAnsi="Calibri Light" w:cs="Times New Roman"/>
+          <w:sz w:val="21"/>
+          <w:szCs w:val="21"/>
+        </w:rPr>
+        <w:t>our network storage.</w:t>
       </w:r>
     </w:p>
     <w:p>
@@ -1221,79 +1476,31 @@
           <w:sz w:val="21"/>
           <w:szCs w:val="21"/>
         </w:rPr>
-        <w:t xml:space="preserve">Created a </w:t>
-      </w:r>
-      <w:r>
-        <w:rPr>
-          <w:rFonts w:ascii="Calibri Light" w:hAnsi="Calibri Light" w:cs="Times New Roman"/>
-          <w:sz w:val="21"/>
-          <w:szCs w:val="21"/>
-        </w:rPr>
-        <w:t xml:space="preserve">Python </w:t>
-      </w:r>
-      <w:r>
-        <w:rPr>
-          <w:rFonts w:ascii="Calibri Light" w:hAnsi="Calibri Light" w:cs="Times New Roman"/>
-          <w:sz w:val="21"/>
-          <w:szCs w:val="21"/>
-        </w:rPr>
-        <w:t>tool</w:t>
-      </w:r>
-      <w:r>
-        <w:rPr>
-          <w:rFonts w:ascii="Calibri Light" w:hAnsi="Calibri Light" w:cs="Times New Roman"/>
-          <w:sz w:val="21"/>
-          <w:szCs w:val="21"/>
-        </w:rPr>
-        <w:t>, in collaboration with the IT department,</w:t>
-      </w:r>
-      <w:r>
-        <w:rPr>
-          <w:rFonts w:ascii="Calibri Light" w:hAnsi="Calibri Light" w:cs="Times New Roman"/>
-          <w:sz w:val="21"/>
-          <w:szCs w:val="21"/>
-        </w:rPr>
-        <w:t xml:space="preserve"> t</w:t>
-      </w:r>
-      <w:r>
-        <w:rPr>
-          <w:rFonts w:ascii="Calibri Light" w:hAnsi="Calibri Light" w:cs="Times New Roman"/>
-          <w:sz w:val="21"/>
-          <w:szCs w:val="21"/>
-        </w:rPr>
-        <w:t>hat</w:t>
-      </w:r>
-      <w:r>
-        <w:rPr>
-          <w:rFonts w:ascii="Calibri Light" w:hAnsi="Calibri Light" w:cs="Times New Roman"/>
-          <w:sz w:val="21"/>
-          <w:szCs w:val="21"/>
-        </w:rPr>
-        <w:t xml:space="preserve"> interact</w:t>
-      </w:r>
-      <w:r>
-        <w:rPr>
-          <w:rFonts w:ascii="Calibri Light" w:hAnsi="Calibri Light" w:cs="Times New Roman"/>
-          <w:sz w:val="21"/>
-          <w:szCs w:val="21"/>
-        </w:rPr>
-        <w:t>s</w:t>
-      </w:r>
-      <w:r>
-        <w:rPr>
-          <w:rFonts w:ascii="Calibri Light" w:hAnsi="Calibri Light" w:cs="Times New Roman"/>
-          <w:sz w:val="21"/>
-          <w:szCs w:val="21"/>
-        </w:rPr>
-        <w:t xml:space="preserve"> with the Google Cloud rendering system to open up a number of virtual machines based on render farm</w:t>
-      </w:r>
-      <w:r>
-        <w:rPr>
-          <w:rFonts w:ascii="Calibri Light" w:hAnsi="Calibri Light" w:cs="Times New Roman"/>
-          <w:sz w:val="21"/>
-          <w:szCs w:val="21"/>
-        </w:rPr>
-        <w:t xml:space="preserve"> capacity</w:t>
+        <w:t xml:space="preserve">Oversee the render farm </w:t>
+      </w:r>
+      <w:r>
+        <w:rPr>
+          <w:rFonts w:ascii="Calibri Light" w:hAnsi="Calibri Light" w:cs="Times New Roman"/>
+          <w:sz w:val="21"/>
+          <w:szCs w:val="21"/>
+        </w:rPr>
+        <w:t>through</w:t>
+      </w:r>
+      <w:r>
+        <w:rPr>
+          <w:rFonts w:ascii="Calibri Light" w:hAnsi="Calibri Light" w:cs="Times New Roman"/>
+          <w:sz w:val="21"/>
+          <w:szCs w:val="21"/>
+        </w:rPr>
+        <w:t xml:space="preserve"> Deadline to maximize utilization and efficiency</w:t>
+      </w:r>
+      <w:r>
+        <w:rPr>
+          <w:rFonts w:ascii="Calibri Light" w:hAnsi="Calibri Light" w:cs="Times New Roman"/>
+          <w:sz w:val="21"/>
+          <w:szCs w:val="21"/>
+        </w:rPr>
+        <w:t xml:space="preserve"> while avoiding overworking machines</w:t>
       </w:r>
       <w:r>
         <w:rPr>
@@ -1323,6 +1530,438 @@
           <w:sz w:val="21"/>
           <w:szCs w:val="21"/>
         </w:rPr>
+        <w:t>Render Technical Assistant</w:t>
+      </w:r>
+      <w:r>
+        <w:rPr>
+          <w:rFonts w:ascii="Calibri Light" w:hAnsi="Calibri Light" w:cs="Times New Roman"/>
+          <w:b/>
+          <w:sz w:val="21"/>
+          <w:szCs w:val="21"/>
+        </w:rPr>
+        <w:t xml:space="preserve"> </w:t>
+      </w:r>
+      <w:r>
+        <w:rPr>
+          <w:rFonts w:ascii="Calibri Light" w:hAnsi="Calibri Light" w:cs="Times New Roman"/>
+          <w:sz w:val="21"/>
+          <w:szCs w:val="21"/>
+        </w:rPr>
+        <w:t>|</w:t>
+      </w:r>
+      <w:r>
+        <w:rPr>
+          <w:rFonts w:ascii="Calibri Light" w:hAnsi="Calibri Light" w:cs="Times New Roman"/>
+          <w:b/>
+          <w:sz w:val="21"/>
+          <w:szCs w:val="21"/>
+        </w:rPr>
+        <w:t xml:space="preserve"> </w:t>
+      </w:r>
+      <w:r>
+        <w:rPr>
+          <w:rFonts w:ascii="Calibri Light" w:hAnsi="Calibri Light" w:cs="Times New Roman"/>
+          <w:sz w:val="21"/>
+          <w:szCs w:val="21"/>
+        </w:rPr>
+        <w:t>INDUSTRIAL LIGHT &amp; MAGIC, San Francisco, CA</w:t>
+      </w:r>
+      <w:r>
+        <w:rPr>
+          <w:rFonts w:ascii="Calibri Light" w:hAnsi="Calibri Light" w:cs="Times New Roman"/>
+          <w:sz w:val="21"/>
+          <w:szCs w:val="21"/>
+        </w:rPr>
+        <w:tab/>
+      </w:r>
+      <w:r>
+        <w:rPr>
+          <w:rFonts w:ascii="Calibri Light" w:hAnsi="Calibri Light" w:cs="Times New Roman"/>
+          <w:i/>
+          <w:iCs/>
+          <w:sz w:val="21"/>
+          <w:szCs w:val="21"/>
+        </w:rPr>
+        <w:t xml:space="preserve">January </w:t>
+      </w:r>
+      <w:r>
+        <w:rPr>
+          <w:rFonts w:ascii="Calibri Light" w:hAnsi="Calibri Light" w:cs="Times New Roman"/>
+          <w:i/>
+          <w:sz w:val="21"/>
+          <w:szCs w:val="21"/>
+        </w:rPr>
+        <w:t>2018 –</w:t>
+      </w:r>
+      <w:r>
+        <w:rPr>
+          <w:rFonts w:ascii="Calibri Light" w:hAnsi="Calibri Light" w:cs="Times New Roman"/>
+          <w:i/>
+          <w:sz w:val="21"/>
+          <w:szCs w:val="21"/>
+        </w:rPr>
+        <w:t xml:space="preserve"> November 2019</w:t>
+      </w:r>
+    </w:p>
+    <w:p>
+      <w:pPr>
+        <w:numPr>
+          <w:ilvl w:val="0"/>
+          <w:numId w:val="26"/>
+        </w:numPr>
+        <w:tabs>
+          <w:tab w:val="clear" w:pos="720"/>
+          <w:tab w:val="left" w:pos="360"/>
+          <w:tab w:val="right" w:pos="10800"/>
+        </w:tabs>
+        <w:ind w:left="360"/>
+        <w:rPr>
+          <w:rFonts w:ascii="Calibri Light" w:hAnsi="Calibri Light" w:cs="Times New Roman"/>
+          <w:sz w:val="21"/>
+          <w:szCs w:val="21"/>
+        </w:rPr>
+      </w:pPr>
+      <w:r>
+        <w:rPr>
+          <w:rFonts w:ascii="Calibri Light" w:hAnsi="Calibri Light" w:cs="Times New Roman"/>
+          <w:sz w:val="21"/>
+          <w:szCs w:val="21"/>
+        </w:rPr>
+        <w:t>Develop</w:t>
+      </w:r>
+      <w:r>
+        <w:rPr>
+          <w:rFonts w:ascii="Calibri Light" w:hAnsi="Calibri Light" w:cs="Times New Roman"/>
+          <w:sz w:val="21"/>
+          <w:szCs w:val="21"/>
+        </w:rPr>
+        <w:t>ed</w:t>
+      </w:r>
+      <w:r>
+        <w:rPr>
+          <w:rFonts w:ascii="Calibri Light" w:hAnsi="Calibri Light" w:cs="Times New Roman"/>
+          <w:sz w:val="21"/>
+          <w:szCs w:val="21"/>
+        </w:rPr>
+        <w:t>, maintain</w:t>
+      </w:r>
+      <w:r>
+        <w:rPr>
+          <w:rFonts w:ascii="Calibri Light" w:hAnsi="Calibri Light" w:cs="Times New Roman"/>
+          <w:sz w:val="21"/>
+          <w:szCs w:val="21"/>
+        </w:rPr>
+        <w:t>ed</w:t>
+      </w:r>
+      <w:r>
+        <w:rPr>
+          <w:rFonts w:ascii="Calibri Light" w:hAnsi="Calibri Light" w:cs="Times New Roman"/>
+          <w:sz w:val="21"/>
+          <w:szCs w:val="21"/>
+        </w:rPr>
+        <w:t>, and update</w:t>
+      </w:r>
+      <w:r>
+        <w:rPr>
+          <w:rFonts w:ascii="Calibri Light" w:hAnsi="Calibri Light" w:cs="Times New Roman"/>
+          <w:sz w:val="21"/>
+          <w:szCs w:val="21"/>
+        </w:rPr>
+        <w:t>d</w:t>
+      </w:r>
+      <w:r>
+        <w:rPr>
+          <w:rFonts w:ascii="Calibri Light" w:hAnsi="Calibri Light" w:cs="Times New Roman"/>
+          <w:sz w:val="21"/>
+          <w:szCs w:val="21"/>
+        </w:rPr>
+        <w:t xml:space="preserve"> pipeline scripts and tools in Python to generate an increase in farm utilization, support new software, and optimize workflow in all departments </w:t>
+      </w:r>
+      <w:r>
+        <w:rPr>
+          <w:rFonts w:ascii="Calibri Light" w:hAnsi="Calibri Light" w:cs="Times New Roman"/>
+          <w:sz w:val="21"/>
+          <w:szCs w:val="21"/>
+        </w:rPr>
+        <w:t>alongside</w:t>
+      </w:r>
+      <w:r>
+        <w:rPr>
+          <w:rFonts w:ascii="Calibri Light" w:hAnsi="Calibri Light" w:cs="Times New Roman"/>
+          <w:sz w:val="21"/>
+          <w:szCs w:val="21"/>
+        </w:rPr>
+        <w:t xml:space="preserve"> the Production Engineering team</w:t>
+      </w:r>
+      <w:r>
+        <w:rPr>
+          <w:rFonts w:ascii="Calibri Light" w:hAnsi="Calibri Light" w:cs="Times New Roman"/>
+          <w:sz w:val="21"/>
+          <w:szCs w:val="21"/>
+        </w:rPr>
+        <w:t>.</w:t>
+      </w:r>
+    </w:p>
+    <w:p>
+      <w:pPr>
+        <w:numPr>
+          <w:ilvl w:val="0"/>
+          <w:numId w:val="26"/>
+        </w:numPr>
+        <w:tabs>
+          <w:tab w:val="clear" w:pos="720"/>
+          <w:tab w:val="left" w:pos="360"/>
+          <w:tab w:val="right" w:pos="10800"/>
+        </w:tabs>
+        <w:ind w:left="360"/>
+        <w:rPr>
+          <w:rFonts w:ascii="Calibri Light" w:hAnsi="Calibri Light" w:cs="Times New Roman"/>
+          <w:sz w:val="21"/>
+          <w:szCs w:val="21"/>
+        </w:rPr>
+      </w:pPr>
+      <w:r>
+        <w:rPr>
+          <w:rFonts w:ascii="Calibri Light" w:hAnsi="Calibri Light" w:cs="Times New Roman"/>
+          <w:sz w:val="21"/>
+          <w:szCs w:val="21"/>
+        </w:rPr>
+        <w:t>Manage</w:t>
+      </w:r>
+      <w:r>
+        <w:rPr>
+          <w:rFonts w:ascii="Calibri Light" w:hAnsi="Calibri Light" w:cs="Times New Roman"/>
+          <w:sz w:val="21"/>
+          <w:szCs w:val="21"/>
+        </w:rPr>
+        <w:t>d</w:t>
+      </w:r>
+      <w:r>
+        <w:rPr>
+          <w:rFonts w:ascii="Calibri Light" w:hAnsi="Calibri Light" w:cs="Times New Roman"/>
+          <w:sz w:val="21"/>
+          <w:szCs w:val="21"/>
+        </w:rPr>
+        <w:t xml:space="preserve"> and monitor</w:t>
+      </w:r>
+      <w:r>
+        <w:rPr>
+          <w:rFonts w:ascii="Calibri Light" w:hAnsi="Calibri Light" w:cs="Times New Roman"/>
+          <w:sz w:val="21"/>
+          <w:szCs w:val="21"/>
+        </w:rPr>
+        <w:t>ed</w:t>
+      </w:r>
+      <w:r>
+        <w:rPr>
+          <w:rFonts w:ascii="Calibri Light" w:hAnsi="Calibri Light" w:cs="Times New Roman"/>
+          <w:sz w:val="21"/>
+          <w:szCs w:val="21"/>
+        </w:rPr>
+        <w:t xml:space="preserve"> the render farm with proprietary tools, Deadline, and the Unix command line to maximize farm utilization, balance shares between shows, and prevent potential problems regarding an artist’s work</w:t>
+      </w:r>
+      <w:r>
+        <w:rPr>
+          <w:rFonts w:ascii="Calibri Light" w:hAnsi="Calibri Light" w:cs="Times New Roman"/>
+          <w:sz w:val="21"/>
+          <w:szCs w:val="21"/>
+        </w:rPr>
+        <w:t xml:space="preserve"> in company</w:t>
+      </w:r>
+      <w:r>
+        <w:rPr>
+          <w:rFonts w:ascii="Calibri Light" w:hAnsi="Calibri Light" w:cs="Times New Roman"/>
+          <w:sz w:val="21"/>
+          <w:szCs w:val="21"/>
+        </w:rPr>
+        <w:t xml:space="preserve"> with the Digital Resource Manager, CG Supervisors, and Show Production teams.</w:t>
+      </w:r>
+    </w:p>
+    <w:p>
+      <w:pPr>
+        <w:numPr>
+          <w:ilvl w:val="0"/>
+          <w:numId w:val="26"/>
+        </w:numPr>
+        <w:tabs>
+          <w:tab w:val="clear" w:pos="720"/>
+          <w:tab w:val="left" w:pos="360"/>
+          <w:tab w:val="right" w:pos="10800"/>
+        </w:tabs>
+        <w:ind w:left="360"/>
+        <w:rPr>
+          <w:rFonts w:ascii="Calibri Light" w:hAnsi="Calibri Light" w:cs="Times New Roman"/>
+          <w:sz w:val="21"/>
+          <w:szCs w:val="21"/>
+        </w:rPr>
+      </w:pPr>
+      <w:r>
+        <w:rPr>
+          <w:rFonts w:ascii="Calibri Light" w:hAnsi="Calibri Light" w:cs="Times New Roman"/>
+          <w:sz w:val="21"/>
+          <w:szCs w:val="21"/>
+        </w:rPr>
+        <w:t>Organize</w:t>
+      </w:r>
+      <w:r>
+        <w:rPr>
+          <w:rFonts w:ascii="Calibri Light" w:hAnsi="Calibri Light" w:cs="Times New Roman"/>
+          <w:sz w:val="21"/>
+          <w:szCs w:val="21"/>
+        </w:rPr>
+        <w:t>d</w:t>
+      </w:r>
+      <w:r>
+        <w:rPr>
+          <w:rFonts w:ascii="Calibri Light" w:hAnsi="Calibri Light" w:cs="Times New Roman"/>
+          <w:sz w:val="21"/>
+          <w:szCs w:val="21"/>
+        </w:rPr>
+        <w:t xml:space="preserve"> and preserve</w:t>
+      </w:r>
+      <w:r>
+        <w:rPr>
+          <w:rFonts w:ascii="Calibri Light" w:hAnsi="Calibri Light" w:cs="Times New Roman"/>
+          <w:sz w:val="21"/>
+          <w:szCs w:val="21"/>
+        </w:rPr>
+        <w:t>d</w:t>
+      </w:r>
+      <w:r>
+        <w:rPr>
+          <w:rFonts w:ascii="Calibri Light" w:hAnsi="Calibri Light" w:cs="Times New Roman"/>
+          <w:sz w:val="21"/>
+          <w:szCs w:val="21"/>
+        </w:rPr>
+        <w:t xml:space="preserve"> the archived show data by creating and storing archival backups, maintaining the archive database and storage, and uploading archived data needed by the digital artists.</w:t>
+      </w:r>
+    </w:p>
+    <w:p>
+      <w:pPr>
+        <w:numPr>
+          <w:ilvl w:val="0"/>
+          <w:numId w:val="26"/>
+        </w:numPr>
+        <w:tabs>
+          <w:tab w:val="clear" w:pos="720"/>
+          <w:tab w:val="left" w:pos="360"/>
+          <w:tab w:val="right" w:pos="10800"/>
+        </w:tabs>
+        <w:ind w:left="360"/>
+        <w:rPr>
+          <w:rFonts w:ascii="Calibri Light" w:hAnsi="Calibri Light" w:cs="Times New Roman"/>
+          <w:sz w:val="21"/>
+          <w:szCs w:val="21"/>
+        </w:rPr>
+      </w:pPr>
+      <w:r>
+        <w:rPr>
+          <w:rFonts w:ascii="Calibri Light" w:hAnsi="Calibri Light" w:cs="Times New Roman"/>
+          <w:sz w:val="21"/>
+          <w:szCs w:val="21"/>
+        </w:rPr>
+        <w:t xml:space="preserve">Created a </w:t>
+      </w:r>
+      <w:r>
+        <w:rPr>
+          <w:rFonts w:ascii="Calibri Light" w:hAnsi="Calibri Light" w:cs="Times New Roman"/>
+          <w:sz w:val="21"/>
+          <w:szCs w:val="21"/>
+        </w:rPr>
+        <w:t xml:space="preserve">Python </w:t>
+      </w:r>
+      <w:r>
+        <w:rPr>
+          <w:rFonts w:ascii="Calibri Light" w:hAnsi="Calibri Light" w:cs="Times New Roman"/>
+          <w:sz w:val="21"/>
+          <w:szCs w:val="21"/>
+        </w:rPr>
+        <w:t>tool</w:t>
+      </w:r>
+      <w:r>
+        <w:rPr>
+          <w:rFonts w:ascii="Calibri Light" w:hAnsi="Calibri Light" w:cs="Times New Roman"/>
+          <w:sz w:val="21"/>
+          <w:szCs w:val="21"/>
+        </w:rPr>
+        <w:t>, in collaboration with the IT department,</w:t>
+      </w:r>
+      <w:r>
+        <w:rPr>
+          <w:rFonts w:ascii="Calibri Light" w:hAnsi="Calibri Light" w:cs="Times New Roman"/>
+          <w:sz w:val="21"/>
+          <w:szCs w:val="21"/>
+        </w:rPr>
+        <w:t xml:space="preserve"> t</w:t>
+      </w:r>
+      <w:r>
+        <w:rPr>
+          <w:rFonts w:ascii="Calibri Light" w:hAnsi="Calibri Light" w:cs="Times New Roman"/>
+          <w:sz w:val="21"/>
+          <w:szCs w:val="21"/>
+        </w:rPr>
+        <w:t>hat</w:t>
+      </w:r>
+      <w:r>
+        <w:rPr>
+          <w:rFonts w:ascii="Calibri Light" w:hAnsi="Calibri Light" w:cs="Times New Roman"/>
+          <w:sz w:val="21"/>
+          <w:szCs w:val="21"/>
+        </w:rPr>
+        <w:t xml:space="preserve"> interact</w:t>
+      </w:r>
+      <w:r>
+        <w:rPr>
+          <w:rFonts w:ascii="Calibri Light" w:hAnsi="Calibri Light" w:cs="Times New Roman"/>
+          <w:sz w:val="21"/>
+          <w:szCs w:val="21"/>
+        </w:rPr>
+        <w:t>s</w:t>
+      </w:r>
+      <w:r>
+        <w:rPr>
+          <w:rFonts w:ascii="Calibri Light" w:hAnsi="Calibri Light" w:cs="Times New Roman"/>
+          <w:sz w:val="21"/>
+          <w:szCs w:val="21"/>
+        </w:rPr>
+        <w:t xml:space="preserve"> with the Google Cloud rendering system to open up a number of virtual machines based on render farm</w:t>
+      </w:r>
+      <w:r>
+        <w:rPr>
+          <w:rFonts w:ascii="Calibri Light" w:hAnsi="Calibri Light" w:cs="Times New Roman"/>
+          <w:sz w:val="21"/>
+          <w:szCs w:val="21"/>
+        </w:rPr>
+        <w:t xml:space="preserve"> capacity</w:t>
+      </w:r>
+      <w:r>
+        <w:rPr>
+          <w:rFonts w:ascii="Calibri Light" w:hAnsi="Calibri Light" w:cs="Times New Roman"/>
+          <w:sz w:val="21"/>
+          <w:szCs w:val="21"/>
+        </w:rPr>
+        <w:t>.</w:t>
+      </w:r>
+    </w:p>
+    <w:p>
+      <w:pPr>
+        <w:tabs>
+          <w:tab w:val="right" w:pos="10800"/>
+        </w:tabs>
+        <w:rPr>
+          <w:rFonts w:ascii="Calibri Light" w:hAnsi="Calibri Light" w:cs="Times New Roman"/>
+          <w:i/>
+          <w:sz w:val="21"/>
+          <w:szCs w:val="21"/>
+        </w:rPr>
+      </w:pPr>
+      <w:r>
+        <w:rPr>
+          <w:rFonts w:ascii="Calibri Light" w:hAnsi="Calibri Light" w:cs="Times New Roman"/>
+          <w:b/>
+          <w:sz w:val="21"/>
+          <w:szCs w:val="21"/>
+        </w:rPr>
         <w:t xml:space="preserve">Promotions Leader </w:t>
       </w:r>
       <w:r>
@@ -1370,11 +2009,40 @@
       <w:r>
         <w:rPr>
           <w:rFonts w:ascii="Calibri Light" w:hAnsi="Calibri Light" w:cs="Times New Roman"/>
+          <w:bCs/>
           <w:i/>
-          <w:sz w:val="21"/>
-          <w:szCs w:val="21"/>
-        </w:rPr>
-        <w:t>2016 – 2018</w:t>
+          <w:iCs/>
+          <w:sz w:val="21"/>
+          <w:szCs w:val="21"/>
+        </w:rPr>
+        <w:t xml:space="preserve">December </w:t>
+      </w:r>
+      <w:r>
+        <w:rPr>
+          <w:rFonts w:ascii="Calibri Light" w:hAnsi="Calibri Light" w:cs="Times New Roman"/>
+          <w:i/>
+          <w:sz w:val="21"/>
+          <w:szCs w:val="21"/>
+        </w:rPr>
+        <w:t xml:space="preserve">2016 – </w:t>
+      </w:r>
+      <w:r>
+        <w:rPr>
+          <w:rFonts w:ascii="Calibri Light" w:hAnsi="Calibri Light" w:cs="Times New Roman"/>
+          <w:i/>
+          <w:sz w:val="21"/>
+          <w:szCs w:val="21"/>
+        </w:rPr>
+        <w:t xml:space="preserve">February </w:t>
+      </w:r>
+      <w:r>
+        <w:rPr>
+          <w:rFonts w:ascii="Calibri Light" w:hAnsi="Calibri Light" w:cs="Times New Roman"/>
+          <w:i/>
+          <w:sz w:val="21"/>
+          <w:szCs w:val="21"/>
+        </w:rPr>
+        <w:t>2018</w:t>
       </w:r>
     </w:p>
     <w:p>
@@ -1402,13 +2070,23 @@
         </w:rPr>
         <w:t>Designed and maintained the conference website with HTML5/CSS3/</w:t>
       </w:r>
-      <w:r>
-        <w:rPr>
-          <w:rFonts w:ascii="Calibri Light" w:hAnsi="Calibri Light" w:cs="Times New Roman"/>
-          <w:sz w:val="21"/>
-          <w:szCs w:val="21"/>
-        </w:rPr>
-        <w:t>JQuery/</w:t>
+      <w:proofErr w:type="spellStart"/>
+      <w:r>
+        <w:rPr>
+          <w:rFonts w:ascii="Calibri Light" w:hAnsi="Calibri Light" w:cs="Times New Roman"/>
+          <w:sz w:val="21"/>
+          <w:szCs w:val="21"/>
+        </w:rPr>
+        <w:t>JQuery</w:t>
+      </w:r>
+      <w:proofErr w:type="spellEnd"/>
+      <w:r>
+        <w:rPr>
+          <w:rFonts w:ascii="Calibri Light" w:hAnsi="Calibri Light" w:cs="Times New Roman"/>
+          <w:sz w:val="21"/>
+          <w:szCs w:val="21"/>
+        </w:rPr>
+        <w:t>/</w:t>
       </w:r>
       <w:r>
         <w:rPr>
@@ -1636,8 +2314,8 @@
         <w:rPr>
           <w:rFonts w:ascii="Calibri Light" w:hAnsi="Calibri Light" w:cs="Times New Roman"/>
           <w:i/>
-          <w:sz w:val="8"/>
-          <w:szCs w:val="8"/>
+          <w:sz w:val="4"/>
+          <w:szCs w:val="4"/>
         </w:rPr>
       </w:pPr>
     </w:p>
@@ -1649,8 +2327,8 @@
         <w:rPr>
           <w:rFonts w:ascii="Calibri Light" w:hAnsi="Calibri Light" w:cs="Times New Roman"/>
           <w:i/>
-          <w:sz w:val="22"/>
-          <w:szCs w:val="22"/>
+          <w:sz w:val="4"/>
+          <w:szCs w:val="4"/>
         </w:rPr>
         <w:sectPr>
           <w:type w:val="continuous"/>
@@ -1669,8 +2347,8 @@
         <w:rPr>
           <w:rFonts w:ascii="Calibri" w:hAnsi="Calibri" w:cs="Times New Roman"/>
           <w:b/>
-          <w:sz w:val="8"/>
-          <w:szCs w:val="8"/>
+          <w:sz w:val="4"/>
+          <w:szCs w:val="4"/>
         </w:rPr>
       </w:pPr>
     </w:p>
@@ -1724,7 +2402,7 @@
           <w:sz w:val="21"/>
           <w:szCs w:val="21"/>
         </w:rPr>
-        <w:t>St. John the Evangelist Catholic Church</w:t>
+        <w:t>PUP Rustic Cabin:</w:t>
       </w:r>
       <w:r>
         <w:rPr>
@@ -1733,7 +2411,7 @@
           <w:sz w:val="21"/>
           <w:szCs w:val="21"/>
         </w:rPr>
-        <w:t xml:space="preserve">: </w:t>
+        <w:t xml:space="preserve"> </w:t>
       </w:r>
       <w:r>
         <w:rPr>
@@ -1741,7 +2419,7 @@
           <w:sz w:val="21"/>
           <w:szCs w:val="21"/>
         </w:rPr>
-        <w:t>Created a church</w:t>
+        <w:t>Staged the lighting</w:t>
       </w:r>
       <w:r>
         <w:rPr>
@@ -1749,7 +2427,7 @@
           <w:sz w:val="21"/>
           <w:szCs w:val="21"/>
         </w:rPr>
-        <w:t xml:space="preserve"> using Maya/RenderMan</w:t>
+        <w:t xml:space="preserve"> </w:t>
       </w:r>
       <w:r>
         <w:rPr>
@@ -1757,25 +2435,25 @@
           <w:sz w:val="21"/>
           <w:szCs w:val="21"/>
         </w:rPr>
-        <w:t xml:space="preserve"> to model</w:t>
-      </w:r>
-      <w:bookmarkStart w:id="0" w:name="_GoBack"/>
-      <w:bookmarkEnd w:id="0"/>
+        <w:t>using Maya/</w:t>
+      </w:r>
+      <w:proofErr w:type="spellStart"/>
       <w:r>
         <w:rPr>
           <w:rFonts w:ascii="Calibri Light" w:hAnsi="Calibri Light" w:cs="Calibri Light"/>
           <w:sz w:val="21"/>
           <w:szCs w:val="21"/>
         </w:rPr>
-        <w:t>, light, and render</w:t>
-      </w:r>
+        <w:t>RenderMan</w:t>
+      </w:r>
+      <w:proofErr w:type="spellEnd"/>
       <w:r>
         <w:rPr>
           <w:rFonts w:ascii="Calibri Light" w:hAnsi="Calibri Light" w:cs="Calibri Light"/>
           <w:sz w:val="21"/>
           <w:szCs w:val="21"/>
         </w:rPr>
-        <w:t xml:space="preserve"> the scene</w:t>
+        <w:t xml:space="preserve"> </w:t>
       </w:r>
       <w:r>
         <w:rPr>
@@ -1783,7 +2461,15 @@
           <w:sz w:val="21"/>
           <w:szCs w:val="21"/>
         </w:rPr>
-        <w:t>.</w:t>
+        <w:t>of a scene created by Pixar</w:t>
+      </w:r>
+      <w:r>
+        <w:rPr>
+          <w:rFonts w:ascii="Calibri Light" w:hAnsi="Calibri Light" w:cs="Calibri Light"/>
+          <w:sz w:val="21"/>
+          <w:szCs w:val="21"/>
+        </w:rPr>
+        <w:t xml:space="preserve"> utilizing blockers and fog. </w:t>
       </w:r>
     </w:p>
     <w:p>
@@ -1804,15 +2490,16 @@
           <w:sz w:val="21"/>
           <w:szCs w:val="21"/>
         </w:rPr>
-        <w:t xml:space="preserve">Autostitching Photo Mosaics: </w:t>
+        <w:t>St. John the Evangelist Catholic Church</w:t>
       </w:r>
       <w:r>
         <w:rPr>
           <w:rFonts w:ascii="Calibri Light" w:hAnsi="Calibri Light" w:cs="Calibri Light"/>
-          <w:sz w:val="21"/>
-          <w:szCs w:val="21"/>
-        </w:rPr>
-        <w:t xml:space="preserve">Constructed a </w:t>
+          <w:b/>
+          <w:sz w:val="21"/>
+          <w:szCs w:val="21"/>
+        </w:rPr>
+        <w:t xml:space="preserve">: </w:t>
       </w:r>
       <w:r>
         <w:rPr>
@@ -1820,7 +2507,7 @@
           <w:sz w:val="21"/>
           <w:szCs w:val="21"/>
         </w:rPr>
-        <w:t>tool</w:t>
+        <w:t>Created a church</w:t>
       </w:r>
       <w:r>
         <w:rPr>
@@ -1828,23 +2515,25 @@
           <w:sz w:val="21"/>
           <w:szCs w:val="21"/>
         </w:rPr>
-        <w:t xml:space="preserve"> tha</w:t>
-      </w:r>
+        <w:t xml:space="preserve"> using Maya/</w:t>
+      </w:r>
+      <w:proofErr w:type="spellStart"/>
       <w:r>
         <w:rPr>
           <w:rFonts w:ascii="Calibri Light" w:hAnsi="Calibri Light" w:cs="Calibri Light"/>
           <w:sz w:val="21"/>
           <w:szCs w:val="21"/>
         </w:rPr>
-        <w:t>t generates a</w:t>
-      </w:r>
+        <w:t>RenderMan</w:t>
+      </w:r>
+      <w:proofErr w:type="spellEnd"/>
       <w:r>
         <w:rPr>
           <w:rFonts w:ascii="Calibri Light" w:hAnsi="Calibri Light" w:cs="Calibri Light"/>
           <w:sz w:val="21"/>
           <w:szCs w:val="21"/>
         </w:rPr>
-        <w:t xml:space="preserve"> panorama using two images</w:t>
+        <w:t xml:space="preserve"> to model, light, and render</w:t>
       </w:r>
       <w:r>
         <w:rPr>
@@ -1852,7 +2541,7 @@
           <w:sz w:val="21"/>
           <w:szCs w:val="21"/>
         </w:rPr>
-        <w:t xml:space="preserve"> through RANSAC</w:t>
+        <w:t xml:space="preserve"> the scene</w:t>
       </w:r>
       <w:r>
         <w:rPr>
@@ -1860,11 +2549,99 @@
           <w:sz w:val="21"/>
           <w:szCs w:val="21"/>
         </w:rPr>
-        <w:t xml:space="preserve"> in Python.</w:t>
+        <w:t>.</w:t>
       </w:r>
     </w:p>
     <w:p>
       <w:pPr>
+        <w:pBdr>
+          <w:top w:val="single" w:sz="2" w:space="1" w:color="auto"/>
+        </w:pBdr>
+        <w:rPr>
+          <w:rFonts w:ascii="Calibri Light" w:hAnsi="Calibri Light" w:cs="Calibri Light"/>
+          <w:sz w:val="21"/>
+          <w:szCs w:val="21"/>
+        </w:rPr>
+      </w:pPr>
+      <w:proofErr w:type="spellStart"/>
+      <w:r>
+        <w:rPr>
+          <w:rFonts w:ascii="Calibri Light" w:hAnsi="Calibri Light" w:cs="Calibri Light"/>
+          <w:b/>
+          <w:sz w:val="21"/>
+          <w:szCs w:val="21"/>
+        </w:rPr>
+        <w:t>Autostitching</w:t>
+      </w:r>
+      <w:proofErr w:type="spellEnd"/>
+      <w:r>
+        <w:rPr>
+          <w:rFonts w:ascii="Calibri Light" w:hAnsi="Calibri Light" w:cs="Calibri Light"/>
+          <w:b/>
+          <w:sz w:val="21"/>
+          <w:szCs w:val="21"/>
+        </w:rPr>
+        <w:t xml:space="preserve"> Photo Mosaics: </w:t>
+      </w:r>
+      <w:r>
+        <w:rPr>
+          <w:rFonts w:ascii="Calibri Light" w:hAnsi="Calibri Light" w:cs="Calibri Light"/>
+          <w:sz w:val="21"/>
+          <w:szCs w:val="21"/>
+        </w:rPr>
+        <w:t xml:space="preserve">Constructed a </w:t>
+      </w:r>
+      <w:r>
+        <w:rPr>
+          <w:rFonts w:ascii="Calibri Light" w:hAnsi="Calibri Light" w:cs="Calibri Light"/>
+          <w:sz w:val="21"/>
+          <w:szCs w:val="21"/>
+        </w:rPr>
+        <w:t>tool</w:t>
+      </w:r>
+      <w:r>
+        <w:rPr>
+          <w:rFonts w:ascii="Calibri Light" w:hAnsi="Calibri Light" w:cs="Calibri Light"/>
+          <w:sz w:val="21"/>
+          <w:szCs w:val="21"/>
+        </w:rPr>
+        <w:t xml:space="preserve"> tha</w:t>
+      </w:r>
+      <w:r>
+        <w:rPr>
+          <w:rFonts w:ascii="Calibri Light" w:hAnsi="Calibri Light" w:cs="Calibri Light"/>
+          <w:sz w:val="21"/>
+          <w:szCs w:val="21"/>
+        </w:rPr>
+        <w:t>t generates a</w:t>
+      </w:r>
+      <w:r>
+        <w:rPr>
+          <w:rFonts w:ascii="Calibri Light" w:hAnsi="Calibri Light" w:cs="Calibri Light"/>
+          <w:sz w:val="21"/>
+          <w:szCs w:val="21"/>
+        </w:rPr>
+        <w:t xml:space="preserve"> panorama using two images</w:t>
+      </w:r>
+      <w:r>
+        <w:rPr>
+          <w:rFonts w:ascii="Calibri Light" w:hAnsi="Calibri Light" w:cs="Calibri Light"/>
+          <w:sz w:val="21"/>
+          <w:szCs w:val="21"/>
+        </w:rPr>
+        <w:t xml:space="preserve"> through RANSAC</w:t>
+      </w:r>
+      <w:r>
+        <w:rPr>
+          <w:rFonts w:ascii="Calibri Light" w:hAnsi="Calibri Light" w:cs="Calibri Light"/>
+          <w:sz w:val="21"/>
+          <w:szCs w:val="21"/>
+        </w:rPr>
+        <w:t xml:space="preserve"> in Python.</w:t>
+      </w:r>
+    </w:p>
+    <w:p>
+      <w:pPr>
         <w:rPr>
           <w:rFonts w:ascii="Calibri Light" w:hAnsi="Calibri Light" w:cs="Times New Roman"/>
           <w:sz w:val="21"/>
@@ -1918,7 +2695,25 @@
           <w:sz w:val="21"/>
           <w:szCs w:val="21"/>
         </w:rPr>
-        <w:t>50 second 3D Animated Short using Maya/RenderMan/Python to model, light, and render.</w:t>
+        <w:t>50 second 3D Animated Short using Maya/</w:t>
+      </w:r>
+      <w:proofErr w:type="spellStart"/>
+      <w:r>
+        <w:rPr>
+          <w:rFonts w:ascii="Calibri Light" w:hAnsi="Calibri Light" w:cs="Times New Roman"/>
+          <w:sz w:val="21"/>
+          <w:szCs w:val="21"/>
+        </w:rPr>
+        <w:t>RenderMan</w:t>
+      </w:r>
+      <w:proofErr w:type="spellEnd"/>
+      <w:r>
+        <w:rPr>
+          <w:rFonts w:ascii="Calibri Light" w:hAnsi="Calibri Light" w:cs="Times New Roman"/>
+          <w:sz w:val="21"/>
+          <w:szCs w:val="21"/>
+        </w:rPr>
+        <w:t>/Python to model, light, and render.</w:t>
       </w:r>
     </w:p>
     <w:p>
@@ -1959,6 +2754,7 @@
           <w:docGrid w:linePitch="360"/>
         </w:sectPr>
       </w:pPr>
+      <w:proofErr w:type="spellStart"/>
       <w:r>
         <w:rPr>
           <w:rFonts w:ascii="Calibri Light" w:hAnsi="Calibri Light" w:cs="Times New Roman"/>
@@ -1968,6 +2764,7 @@
         </w:rPr>
         <w:t>PathTracer</w:t>
       </w:r>
+      <w:proofErr w:type="spellEnd"/>
       <w:r>
         <w:rPr>
           <w:rFonts w:ascii="Calibri Light" w:hAnsi="Calibri Light" w:cs="Times New Roman"/>
@@ -2048,13 +2845,23 @@
         </w:rPr>
         <w:t xml:space="preserve">created a </w:t>
       </w:r>
-      <w:r>
-        <w:rPr>
-          <w:rFonts w:ascii="Calibri Light" w:hAnsi="Calibri Light" w:cs="Times New Roman"/>
-          <w:sz w:val="21"/>
-          <w:szCs w:val="21"/>
-        </w:rPr>
-        <w:t xml:space="preserve">2 minute 3D Animated Short </w:t>
+      <w:proofErr w:type="gramStart"/>
+      <w:r>
+        <w:rPr>
+          <w:rFonts w:ascii="Calibri Light" w:hAnsi="Calibri Light" w:cs="Times New Roman"/>
+          <w:sz w:val="21"/>
+          <w:szCs w:val="21"/>
+        </w:rPr>
+        <w:t>2 minute</w:t>
+      </w:r>
+      <w:proofErr w:type="gramEnd"/>
+      <w:r>
+        <w:rPr>
+          <w:rFonts w:ascii="Calibri Light" w:hAnsi="Calibri Light" w:cs="Times New Roman"/>
+          <w:sz w:val="21"/>
+          <w:szCs w:val="21"/>
+        </w:rPr>
+        <w:t xml:space="preserve"> 3D Animated Short </w:t>
       </w:r>
       <w:r>
         <w:rPr>
@@ -2070,7 +2877,25 @@
           <w:sz w:val="21"/>
           <w:szCs w:val="21"/>
         </w:rPr>
-        <w:t xml:space="preserve"> Maya/RenderMan to model and do cloth simulatio</w:t>
+        <w:t xml:space="preserve"> Maya/</w:t>
+      </w:r>
+      <w:proofErr w:type="spellStart"/>
+      <w:r>
+        <w:rPr>
+          <w:rFonts w:ascii="Calibri Light" w:hAnsi="Calibri Light" w:cs="Times New Roman"/>
+          <w:sz w:val="21"/>
+          <w:szCs w:val="21"/>
+        </w:rPr>
+        <w:t>RenderMan</w:t>
+      </w:r>
+      <w:proofErr w:type="spellEnd"/>
+      <w:r>
+        <w:rPr>
+          <w:rFonts w:ascii="Calibri Light" w:hAnsi="Calibri Light" w:cs="Times New Roman"/>
+          <w:sz w:val="21"/>
+          <w:szCs w:val="21"/>
+        </w:rPr>
+        <w:t xml:space="preserve"> to model and do cloth simulatio</w:t>
       </w:r>
       <w:r>
         <w:rPr>
@@ -2092,14 +2917,25 @@
           <w:szCs w:val="21"/>
         </w:rPr>
       </w:pPr>
-      <w:r>
-        <w:rPr>
-          <w:rFonts w:ascii="Calibri Light" w:hAnsi="Calibri Light" w:cs="Times New Roman"/>
-          <w:b/>
-          <w:sz w:val="21"/>
-          <w:szCs w:val="21"/>
-        </w:rPr>
-        <w:t xml:space="preserve">Gitlet: </w:t>
+      <w:proofErr w:type="spellStart"/>
+      <w:r>
+        <w:rPr>
+          <w:rFonts w:ascii="Calibri Light" w:hAnsi="Calibri Light" w:cs="Times New Roman"/>
+          <w:b/>
+          <w:sz w:val="21"/>
+          <w:szCs w:val="21"/>
+        </w:rPr>
+        <w:t>Gitlet</w:t>
+      </w:r>
+      <w:proofErr w:type="spellEnd"/>
+      <w:r>
+        <w:rPr>
+          <w:rFonts w:ascii="Calibri Light" w:hAnsi="Calibri Light" w:cs="Times New Roman"/>
+          <w:b/>
+          <w:sz w:val="21"/>
+          <w:szCs w:val="21"/>
+        </w:rPr>
+        <w:t xml:space="preserve">: </w:t>
       </w:r>
       <w:r>
         <w:rPr>
@@ -2157,8 +2993,8 @@
         </w:tabs>
         <w:rPr>
           <w:rFonts w:ascii="Calibri Light" w:hAnsi="Calibri Light" w:cs="Times New Roman"/>
-          <w:sz w:val="8"/>
-          <w:szCs w:val="8"/>
+          <w:sz w:val="4"/>
+          <w:szCs w:val="4"/>
         </w:rPr>
       </w:pPr>
     </w:p>
@@ -2170,8 +3006,8 @@
         <w:rPr>
           <w:rFonts w:ascii="Calibri" w:hAnsi="Calibri" w:cs="Times New Roman"/>
           <w:b/>
-          <w:sz w:val="8"/>
-          <w:szCs w:val="8"/>
+          <w:sz w:val="4"/>
+          <w:szCs w:val="4"/>
         </w:rPr>
       </w:pPr>
     </w:p>
@@ -2192,15 +3028,7 @@
           <w:b/>
           <w:szCs w:val="22"/>
         </w:rPr>
-        <w:t xml:space="preserve">ADDITIONAL </w:t>
-      </w:r>
-      <w:r>
-        <w:rPr>
-          <w:rFonts w:ascii="Calibri" w:hAnsi="Calibri" w:cs="Times New Roman"/>
-          <w:b/>
-          <w:szCs w:val="22"/>
-        </w:rPr>
-        <w:t>WORK EXPERIENCE</w:t>
+        <w:t>ACHIEVEMENTS</w:t>
       </w:r>
     </w:p>
     <w:p>
@@ -2210,6 +3038,7 @@
         </w:tabs>
         <w:rPr>
           <w:rFonts w:ascii="Calibri Light" w:hAnsi="Calibri Light" w:cs="Times New Roman"/>
+          <w:b/>
           <w:i/>
           <w:sz w:val="21"/>
           <w:szCs w:val="21"/>
@@ -2222,15 +3051,15 @@
           <w:sz w:val="21"/>
           <w:szCs w:val="21"/>
         </w:rPr>
-        <w:t xml:space="preserve">Front Desk Receptionist </w:t>
-      </w:r>
-      <w:r>
-        <w:rPr>
-          <w:rFonts w:ascii="Calibri Light" w:hAnsi="Calibri Light" w:cs="Times New Roman"/>
-          <w:sz w:val="21"/>
-          <w:szCs w:val="21"/>
-        </w:rPr>
-        <w:t>|</w:t>
+        <w:t>Scholar Recipient</w:t>
+      </w:r>
+      <w:r>
+        <w:rPr>
+          <w:rFonts w:ascii="Calibri Light" w:hAnsi="Calibri Light" w:cs="Times New Roman"/>
+          <w:sz w:val="21"/>
+          <w:szCs w:val="21"/>
+        </w:rPr>
+        <w:t xml:space="preserve"> |DISNEY SCHOLAR PROGRAM</w:t>
       </w:r>
       <w:r>
         <w:rPr>
@@ -2244,14 +3073,7 @@
       <w:r>
         <w:rPr>
           <w:rFonts w:ascii="Calibri Light" w:hAnsi="Calibri Light" w:cs="Times New Roman"/>
-          <w:sz w:val="21"/>
-          <w:szCs w:val="21"/>
-        </w:rPr>
-        <w:t>NEWMAN HALL-HOLY SPIRIT PARISH, Berkeley, CA</w:t>
-      </w:r>
-      <w:r>
-        <w:rPr>
-          <w:rFonts w:ascii="Calibri Light" w:hAnsi="Calibri Light" w:cs="Times New Roman"/>
+          <w:b/>
           <w:sz w:val="21"/>
           <w:szCs w:val="21"/>
         </w:rPr>
@@ -2264,58 +3086,55 @@
           <w:sz w:val="21"/>
           <w:szCs w:val="21"/>
         </w:rPr>
-        <w:t xml:space="preserve">2016 – </w:t>
-      </w:r>
-      <w:r>
-        <w:rPr>
-          <w:rFonts w:ascii="Calibri Light" w:hAnsi="Calibri Light" w:cs="Times New Roman"/>
-          <w:i/>
-          <w:sz w:val="21"/>
-          <w:szCs w:val="21"/>
-        </w:rPr>
-        <w:t>2018</w:t>
+        <w:t>2014 – 2017</w:t>
       </w:r>
     </w:p>
     <w:p>
       <w:pPr>
-        <w:pStyle w:val="ListParagraph"/>
-        <w:numPr>
-          <w:ilvl w:val="0"/>
-          <w:numId w:val="14"/>
-        </w:numPr>
         <w:tabs>
           <w:tab w:val="right" w:pos="10800"/>
         </w:tabs>
-        <w:ind w:left="360"/>
-        <w:rPr>
-          <w:rFonts w:ascii="Calibri Light" w:hAnsi="Calibri Light" w:cs="Times New Roman"/>
-          <w:sz w:val="21"/>
-          <w:szCs w:val="21"/>
-        </w:rPr>
-      </w:pPr>
-      <w:r>
-        <w:rPr>
-          <w:rFonts w:ascii="Calibri Light" w:hAnsi="Calibri Light" w:cs="Times New Roman"/>
-          <w:sz w:val="21"/>
-          <w:szCs w:val="21"/>
-        </w:rPr>
-        <w:t>Aid</w:t>
-      </w:r>
-      <w:r>
-        <w:rPr>
-          <w:rFonts w:ascii="Calibri Light" w:hAnsi="Calibri Light" w:cs="Times New Roman"/>
-          <w:sz w:val="21"/>
-          <w:szCs w:val="21"/>
-        </w:rPr>
-        <w:t>ed</w:t>
-      </w:r>
-      <w:r>
-        <w:rPr>
-          <w:rFonts w:ascii="Calibri Light" w:hAnsi="Calibri Light" w:cs="Times New Roman"/>
-          <w:sz w:val="21"/>
-          <w:szCs w:val="21"/>
-        </w:rPr>
-        <w:t xml:space="preserve"> priests, parishioners, and students with any inquiries they have and led activities in the church.</w:t>
+        <w:rPr>
+          <w:rFonts w:ascii="Calibri Light" w:hAnsi="Calibri Light" w:cs="Times New Roman"/>
+          <w:i/>
+          <w:sz w:val="21"/>
+          <w:szCs w:val="21"/>
+        </w:rPr>
+      </w:pPr>
+      <w:r>
+        <w:rPr>
+          <w:rFonts w:ascii="Calibri Light" w:hAnsi="Calibri Light" w:cs="Times New Roman"/>
+          <w:b/>
+          <w:sz w:val="21"/>
+          <w:szCs w:val="21"/>
+        </w:rPr>
+        <w:t xml:space="preserve">Champion </w:t>
+      </w:r>
+      <w:r>
+        <w:rPr>
+          <w:rFonts w:ascii="Calibri Light" w:hAnsi="Calibri Light" w:cs="Times New Roman"/>
+          <w:sz w:val="21"/>
+          <w:szCs w:val="21"/>
+        </w:rPr>
+        <w:t>| STARCRAFT II COLLEGIATE STARLEAGUE</w:t>
+      </w:r>
+      <w:r>
+        <w:rPr>
+          <w:rFonts w:ascii="Calibri Light" w:hAnsi="Calibri Light" w:cs="Times New Roman"/>
+          <w:b/>
+          <w:sz w:val="21"/>
+          <w:szCs w:val="21"/>
+        </w:rPr>
+        <w:tab/>
+      </w:r>
+      <w:r>
+        <w:rPr>
+          <w:rFonts w:ascii="Calibri Light" w:hAnsi="Calibri Light" w:cs="Times New Roman"/>
+          <w:i/>
+          <w:sz w:val="21"/>
+          <w:szCs w:val="21"/>
+        </w:rPr>
+        <w:t>2016</w:t>
       </w:r>
     </w:p>
     <w:p>
@@ -2325,8 +3144,25 @@
         </w:tabs>
         <w:rPr>
           <w:rFonts w:ascii="Calibri Light" w:hAnsi="Calibri Light" w:cs="Times New Roman"/>
-          <w:sz w:val="21"/>
-          <w:szCs w:val="21"/>
+          <w:b/>
+          <w:i/>
+          <w:sz w:val="4"/>
+          <w:szCs w:val="4"/>
+        </w:rPr>
+      </w:pPr>
+      <w:bookmarkStart w:id="0" w:name="_GoBack"/>
+    </w:p>
+    <w:p>
+      <w:pPr>
+        <w:tabs>
+          <w:tab w:val="right" w:pos="10800"/>
+        </w:tabs>
+        <w:rPr>
+          <w:rFonts w:ascii="Calibri Light" w:hAnsi="Calibri Light" w:cs="Times New Roman"/>
+          <w:b/>
+          <w:i/>
+          <w:sz w:val="4"/>
+          <w:szCs w:val="4"/>
         </w:rPr>
         <w:sectPr>
           <w:type w:val="continuous"/>
@@ -2339,301 +3175,18 @@
     </w:p>
     <w:p>
       <w:pPr>
-        <w:tabs>
-          <w:tab w:val="right" w:pos="10800"/>
-        </w:tabs>
-        <w:rPr>
-          <w:rFonts w:ascii="Calibri Light" w:hAnsi="Calibri Light" w:cs="Times New Roman"/>
-          <w:i/>
-          <w:sz w:val="21"/>
-          <w:szCs w:val="21"/>
-        </w:rPr>
-        <w:sectPr>
-          <w:type w:val="continuous"/>
-          <w:pgSz w:w="12240" w:h="15840"/>
-          <w:pgMar w:top="720" w:right="720" w:bottom="720" w:left="720" w:header="720" w:footer="720" w:gutter="0"/>
-          <w:cols w:space="0"/>
-          <w:docGrid w:linePitch="360"/>
-        </w:sectPr>
-      </w:pPr>
-      <w:r>
-        <w:rPr>
-          <w:rFonts w:ascii="Calibri Light" w:hAnsi="Calibri Light" w:cs="Times New Roman"/>
-          <w:b/>
-          <w:sz w:val="21"/>
-          <w:szCs w:val="21"/>
-        </w:rPr>
-        <w:t xml:space="preserve">Lab Assistant </w:t>
-      </w:r>
-      <w:r>
-        <w:rPr>
-          <w:rFonts w:ascii="Calibri Light" w:hAnsi="Calibri Light" w:cs="Times New Roman"/>
-          <w:sz w:val="21"/>
-          <w:szCs w:val="21"/>
-        </w:rPr>
-        <w:t>|</w:t>
-      </w:r>
-      <w:r>
-        <w:rPr>
-          <w:rFonts w:ascii="Calibri Light" w:hAnsi="Calibri Light" w:cs="Times New Roman"/>
-          <w:b/>
-          <w:sz w:val="21"/>
-          <w:szCs w:val="21"/>
-        </w:rPr>
-        <w:t xml:space="preserve"> </w:t>
-      </w:r>
-      <w:r>
-        <w:rPr>
-          <w:rFonts w:ascii="Calibri Light" w:hAnsi="Calibri Light" w:cs="Times New Roman"/>
-          <w:sz w:val="21"/>
-          <w:szCs w:val="21"/>
-        </w:rPr>
-        <w:t>UNIVERSITY OF CALIFORNIA COMPUTER SCIENCE DEPARTMENT, Berkeley, CA</w:t>
-      </w:r>
-      <w:r>
-        <w:rPr>
-          <w:rFonts w:ascii="Calibri Light" w:hAnsi="Calibri Light" w:cs="Times New Roman"/>
-          <w:sz w:val="21"/>
-          <w:szCs w:val="21"/>
-        </w:rPr>
-        <w:tab/>
-      </w:r>
-      <w:r>
-        <w:rPr>
-          <w:rFonts w:ascii="Calibri Light" w:hAnsi="Calibri Light" w:cs="Times New Roman"/>
-          <w:i/>
-          <w:sz w:val="21"/>
-          <w:szCs w:val="21"/>
-        </w:rPr>
-        <w:t>2015, 2017</w:t>
-      </w:r>
-    </w:p>
-    <w:p>
-      <w:pPr>
-        <w:pStyle w:val="ListParagraph"/>
-        <w:numPr>
-          <w:ilvl w:val="0"/>
-          <w:numId w:val="14"/>
-        </w:numPr>
-        <w:ind w:left="360"/>
-        <w:rPr>
-          <w:rFonts w:ascii="Calibri Light" w:hAnsi="Calibri Light" w:cs="Times New Roman"/>
-          <w:sz w:val="22"/>
-          <w:szCs w:val="22"/>
-        </w:rPr>
-        <w:sectPr>
-          <w:type w:val="continuous"/>
-          <w:pgSz w:w="12240" w:h="15840"/>
-          <w:pgMar w:top="720" w:right="720" w:bottom="720" w:left="720" w:header="720" w:footer="720" w:gutter="0"/>
-          <w:cols w:space="720"/>
-          <w:docGrid w:linePitch="360"/>
-        </w:sectPr>
-      </w:pPr>
-      <w:r>
-        <w:rPr>
-          <w:rFonts w:ascii="Calibri Light" w:hAnsi="Calibri Light" w:cs="Times New Roman"/>
-          <w:sz w:val="21"/>
-          <w:szCs w:val="21"/>
-        </w:rPr>
-        <w:t>Guided students through labs, homework, and projects to help them understand the concepts of the class.</w:t>
-      </w:r>
-    </w:p>
-    <w:p>
-      <w:pPr>
-        <w:rPr>
-          <w:rFonts w:ascii="Calibri Light" w:hAnsi="Calibri Light" w:cs="Times New Roman"/>
-          <w:sz w:val="8"/>
-          <w:szCs w:val="8"/>
-        </w:rPr>
-      </w:pPr>
-    </w:p>
-    <w:p>
-      <w:pPr>
         <w:pBdr>
           <w:top w:val="single" w:sz="2" w:space="1" w:color="auto"/>
         </w:pBdr>
         <w:rPr>
           <w:rFonts w:ascii="Calibri" w:hAnsi="Calibri" w:cs="Times New Roman"/>
           <w:b/>
-          <w:sz w:val="8"/>
-          <w:szCs w:val="8"/>
+          <w:sz w:val="4"/>
+          <w:szCs w:val="4"/>
         </w:rPr>
       </w:pPr>
     </w:p>
-    <w:p>
-      <w:pPr>
-        <w:pBdr>
-          <w:top w:val="single" w:sz="2" w:space="1" w:color="auto"/>
-        </w:pBdr>
-        <w:rPr>
-          <w:rFonts w:ascii="Calibri" w:hAnsi="Calibri" w:cs="Times New Roman"/>
-          <w:b/>
-          <w:szCs w:val="22"/>
-        </w:rPr>
-      </w:pPr>
-      <w:r>
-        <w:rPr>
-          <w:rFonts w:ascii="Calibri" w:hAnsi="Calibri" w:cs="Times New Roman"/>
-          <w:b/>
-          <w:szCs w:val="22"/>
-        </w:rPr>
-        <w:t>ACHIEVEMENTS</w:t>
-      </w:r>
-    </w:p>
-    <w:p>
-      <w:pPr>
-        <w:tabs>
-          <w:tab w:val="right" w:pos="10800"/>
-        </w:tabs>
-        <w:rPr>
-          <w:rFonts w:ascii="Calibri Light" w:hAnsi="Calibri Light" w:cs="Times New Roman"/>
-          <w:b/>
-          <w:i/>
-          <w:sz w:val="21"/>
-          <w:szCs w:val="21"/>
-        </w:rPr>
-      </w:pPr>
-      <w:r>
-        <w:rPr>
-          <w:rFonts w:ascii="Calibri Light" w:hAnsi="Calibri Light" w:cs="Times New Roman"/>
-          <w:b/>
-          <w:sz w:val="21"/>
-          <w:szCs w:val="21"/>
-        </w:rPr>
-        <w:t>Scholar Recipient</w:t>
-      </w:r>
-      <w:r>
-        <w:rPr>
-          <w:rFonts w:ascii="Calibri Light" w:hAnsi="Calibri Light" w:cs="Times New Roman"/>
-          <w:sz w:val="21"/>
-          <w:szCs w:val="21"/>
-        </w:rPr>
-        <w:t xml:space="preserve"> |DISNEY SCHOLAR PROGRAM</w:t>
-      </w:r>
-      <w:r>
-        <w:rPr>
-          <w:rFonts w:ascii="Calibri Light" w:hAnsi="Calibri Light" w:cs="Times New Roman"/>
-          <w:b/>
-          <w:sz w:val="21"/>
-          <w:szCs w:val="21"/>
-        </w:rPr>
-        <w:t xml:space="preserve"> </w:t>
-      </w:r>
-      <w:r>
-        <w:rPr>
-          <w:rFonts w:ascii="Calibri Light" w:hAnsi="Calibri Light" w:cs="Times New Roman"/>
-          <w:b/>
-          <w:sz w:val="21"/>
-          <w:szCs w:val="21"/>
-        </w:rPr>
-        <w:tab/>
-      </w:r>
-      <w:r>
-        <w:rPr>
-          <w:rFonts w:ascii="Calibri Light" w:hAnsi="Calibri Light" w:cs="Times New Roman"/>
-          <w:i/>
-          <w:sz w:val="21"/>
-          <w:szCs w:val="21"/>
-        </w:rPr>
-        <w:t>2014 – 2017</w:t>
-      </w:r>
-    </w:p>
-    <w:p>
-      <w:pPr>
-        <w:tabs>
-          <w:tab w:val="right" w:pos="10800"/>
-        </w:tabs>
-        <w:rPr>
-          <w:rFonts w:ascii="Calibri Light" w:hAnsi="Calibri Light" w:cs="Times New Roman"/>
-          <w:i/>
-          <w:sz w:val="21"/>
-          <w:szCs w:val="21"/>
-        </w:rPr>
-      </w:pPr>
-      <w:r>
-        <w:rPr>
-          <w:rFonts w:ascii="Calibri Light" w:hAnsi="Calibri Light" w:cs="Times New Roman"/>
-          <w:b/>
-          <w:sz w:val="21"/>
-          <w:szCs w:val="21"/>
-        </w:rPr>
-        <w:t xml:space="preserve">Champion </w:t>
-      </w:r>
-      <w:r>
-        <w:rPr>
-          <w:rFonts w:ascii="Calibri Light" w:hAnsi="Calibri Light" w:cs="Times New Roman"/>
-          <w:sz w:val="21"/>
-          <w:szCs w:val="21"/>
-        </w:rPr>
-        <w:t>| STARCRAFT II COLLEGIATE STARLEAGUE</w:t>
-      </w:r>
-      <w:r>
-        <w:rPr>
-          <w:rFonts w:ascii="Calibri Light" w:hAnsi="Calibri Light" w:cs="Times New Roman"/>
-          <w:b/>
-          <w:sz w:val="21"/>
-          <w:szCs w:val="21"/>
-        </w:rPr>
-        <w:tab/>
-      </w:r>
-      <w:r>
-        <w:rPr>
-          <w:rFonts w:ascii="Calibri Light" w:hAnsi="Calibri Light" w:cs="Times New Roman"/>
-          <w:i/>
-          <w:sz w:val="21"/>
-          <w:szCs w:val="21"/>
-        </w:rPr>
-        <w:t>2016</w:t>
-      </w:r>
-    </w:p>
-    <w:p>
-      <w:pPr>
-        <w:tabs>
-          <w:tab w:val="right" w:pos="10800"/>
-        </w:tabs>
-        <w:rPr>
-          <w:rFonts w:ascii="Calibri Light" w:hAnsi="Calibri Light" w:cs="Times New Roman"/>
-          <w:b/>
-          <w:i/>
-          <w:sz w:val="8"/>
-          <w:szCs w:val="8"/>
-        </w:rPr>
-      </w:pPr>
-    </w:p>
-    <w:p>
-      <w:pPr>
-        <w:tabs>
-          <w:tab w:val="right" w:pos="10800"/>
-        </w:tabs>
-        <w:rPr>
-          <w:rFonts w:ascii="Calibri Light" w:hAnsi="Calibri Light" w:cs="Times New Roman"/>
-          <w:b/>
-          <w:i/>
-          <w:sz w:val="22"/>
-          <w:szCs w:val="22"/>
-        </w:rPr>
-        <w:sectPr>
-          <w:type w:val="continuous"/>
-          <w:pgSz w:w="12240" w:h="15840"/>
-          <w:pgMar w:top="720" w:right="720" w:bottom="720" w:left="720" w:header="720" w:footer="720" w:gutter="0"/>
-          <w:cols w:space="720"/>
-          <w:docGrid w:linePitch="360"/>
-        </w:sectPr>
-      </w:pPr>
-    </w:p>
-    <w:p>
-      <w:pPr>
-        <w:pBdr>
-          <w:top w:val="single" w:sz="2" w:space="1" w:color="auto"/>
-        </w:pBdr>
-        <w:rPr>
-          <w:rFonts w:ascii="Calibri" w:hAnsi="Calibri" w:cs="Times New Roman"/>
-          <w:b/>
-          <w:sz w:val="8"/>
-          <w:szCs w:val="8"/>
-        </w:rPr>
-      </w:pPr>
-    </w:p>
+    <w:bookmarkEnd w:id="0"/>
     <w:p>
       <w:pPr>
         <w:pBdr>
@@ -2953,6 +3506,27 @@
 <file path=word/numbering.xml><?xml version="1.0" encoding="utf-8"?>
 <w:numbering xmlns:wpc="http://schemas.microsoft.com/office/word/2010/wordprocessingCanvas" xmlns:cx="http://schemas.microsoft.com/office/drawing/2014/chartex" xmlns:cx1="http://schemas.microsoft.com/office/drawing/2015/9/8/chartex" xmlns:cx2="http://schemas.microsoft.com/office/drawing/2015/10/21/chartex" xmlns:cx3="http://schemas.microsoft.com/office/drawing/2016/5/9/chartex" xmlns:cx4="http://schemas.microsoft.com/office/drawing/2016/5/10/chartex" xmlns:cx5="http://schemas.microsoft.com/office/drawing/2016/5/11/chartex" xmlns:cx6="http://schemas.microsoft.com/office/drawing/2016/5/12/chartex" xmlns:cx7="http://schemas.microsoft.com/office/drawing/2016/5/13/chartex" xmlns:cx8="http://schemas.microsoft.com/office/drawing/2016/5/14/chartex" xmlns:mc="http://schemas.openxmlformats.org/markup-compatibility/2006" xmlns:aink="http://schemas.microsoft.com/office/drawing/2016/ink" xmlns:am3d="http://schemas.microsoft.com/office/drawing/2017/model3d" xmlns:o="urn:schemas-microsoft-com:office:office" xmlns:r="http://schemas.openxmlformats.org/officeDocument/2006/relationships" xmlns:m="http://schemas.openxmlformats.org/officeDocument/2006/math" xmlns:v="urn:schemas-microsoft-com:vml" xmlns:wp14="http://schemas.microsoft.com/office/word/2010/wordprocessingDrawing" xmlns:wp="http://schemas.openxmlformats.org/drawingml/2006/wordprocessingDrawing" xmlns:w10="urn:schemas-microsoft-com:office:word" xmlns:w="http://schemas.openxmlformats.org/wordprocessingml/2006/main" xmlns:w14="http://schemas.microsoft.com/office/word/2010/wordml" xmlns:w15="http://schemas.microsoft.com/office/word/2012/wordml" xmlns:w16cid="http://schemas.microsoft.com/office/word/2016/wordml/cid" xmlns:w16se="http://schemas.microsoft.com/office/word/2015/wordml/symex" xmlns:wpg="http://schemas.microsoft.com/office/word/2010/wordprocessingGroup" xmlns:wpi="http://schemas.microsoft.com/office/word/2010/wordprocessingInk" xmlns:wne="http://schemas.microsoft.com/office/word/2006/wordml" xmlns:wps="http://schemas.microsoft.com/office/word/2010/wordprocessingShape" mc:Ignorable="w14 w15 w16se w16cid wp14">
   <w:abstractNum w:abstractNumId="0" w15:restartNumberingAfterBreak="0">
+    <w:nsid w:val="FFFFFF89"/>
+    <w:multiLevelType w:val="singleLevel"/>
+    <w:tmpl w:val="F4E69B5C"/>
+    <w:lvl w:ilvl="0">
+      <w:start w:val="1"/>
+      <w:numFmt w:val="bullet"/>
+      <w:pStyle w:val="ListBullet"/>
+      <w:lvlText w:val=""/>
+      <w:lvlJc w:val="left"/>
+      <w:pPr>
+        <w:tabs>
+          <w:tab w:val="num" w:pos="360"/>
+        </w:tabs>
+        <w:ind w:left="360" w:hanging="360"/>
+      </w:pPr>
+      <w:rPr>
+        <w:rFonts w:ascii="Symbol" w:hAnsi="Symbol" w:hint="default"/>
+      </w:rPr>
+    </w:lvl>
+  </w:abstractNum>
+  <w:abstractNum w:abstractNumId="1" w15:restartNumberingAfterBreak="0">
     <w:nsid w:val="00000001"/>
     <w:multiLevelType w:val="hybridMultilevel"/>
     <w:tmpl w:val="00000001"/>
@@ -3005,7 +3579,7 @@
       <w:lvlJc w:val="left"/>
     </w:lvl>
   </w:abstractNum>
-  <w:abstractNum w:abstractNumId="1" w15:restartNumberingAfterBreak="0">
+  <w:abstractNum w:abstractNumId="2" w15:restartNumberingAfterBreak="0">
     <w:nsid w:val="00C238DE"/>
     <w:multiLevelType w:val="hybridMultilevel"/>
     <w:tmpl w:val="A96ADCFC"/>
@@ -3118,7 +3692,7 @@
       </w:rPr>
     </w:lvl>
   </w:abstractNum>
-  <w:abstractNum w:abstractNumId="2" w15:restartNumberingAfterBreak="0">
+  <w:abstractNum w:abstractNumId="3" w15:restartNumberingAfterBreak="0">
     <w:nsid w:val="01960E0F"/>
     <w:multiLevelType w:val="hybridMultilevel"/>
     <w:tmpl w:val="D14E23D2"/>
@@ -3231,7 +3805,7 @@
       </w:rPr>
     </w:lvl>
   </w:abstractNum>
-  <w:abstractNum w:abstractNumId="3" w15:restartNumberingAfterBreak="0">
+  <w:abstractNum w:abstractNumId="4" w15:restartNumberingAfterBreak="0">
     <w:nsid w:val="098A3647"/>
     <w:multiLevelType w:val="hybridMultilevel"/>
     <w:tmpl w:val="06E84F7E"/>
@@ -3344,7 +3918,7 @@
       </w:rPr>
     </w:lvl>
   </w:abstractNum>
-  <w:abstractNum w:abstractNumId="4" w15:restartNumberingAfterBreak="0">
+  <w:abstractNum w:abstractNumId="5" w15:restartNumberingAfterBreak="0">
     <w:nsid w:val="0C67793F"/>
     <w:multiLevelType w:val="hybridMultilevel"/>
     <w:tmpl w:val="912E3392"/>
@@ -3457,7 +4031,7 @@
       </w:rPr>
     </w:lvl>
   </w:abstractNum>
-  <w:abstractNum w:abstractNumId="5" w15:restartNumberingAfterBreak="0">
+  <w:abstractNum w:abstractNumId="6" w15:restartNumberingAfterBreak="0">
     <w:nsid w:val="0E854365"/>
     <w:multiLevelType w:val="hybridMultilevel"/>
     <w:tmpl w:val="6E80B712"/>
@@ -3570,7 +4144,7 @@
       </w:rPr>
     </w:lvl>
   </w:abstractNum>
-  <w:abstractNum w:abstractNumId="6" w15:restartNumberingAfterBreak="0">
+  <w:abstractNum w:abstractNumId="7" w15:restartNumberingAfterBreak="0">
     <w:nsid w:val="0EA46C30"/>
     <w:multiLevelType w:val="hybridMultilevel"/>
     <w:tmpl w:val="819017C8"/>
@@ -3682,7 +4256,7 @@
       </w:rPr>
     </w:lvl>
   </w:abstractNum>
-  <w:abstractNum w:abstractNumId="7" w15:restartNumberingAfterBreak="0">
+  <w:abstractNum w:abstractNumId="8" w15:restartNumberingAfterBreak="0">
     <w:nsid w:val="12667C2E"/>
     <w:multiLevelType w:val="hybridMultilevel"/>
     <w:tmpl w:val="723A80D2"/>
@@ -3795,7 +4369,7 @@
       </w:rPr>
     </w:lvl>
   </w:abstractNum>
-  <w:abstractNum w:abstractNumId="8" w15:restartNumberingAfterBreak="0">
+  <w:abstractNum w:abstractNumId="9" w15:restartNumberingAfterBreak="0">
     <w:nsid w:val="19F1595C"/>
     <w:multiLevelType w:val="hybridMultilevel"/>
     <w:tmpl w:val="E34C9DD2"/>
@@ -3908,7 +4482,7 @@
       </w:rPr>
     </w:lvl>
   </w:abstractNum>
-  <w:abstractNum w:abstractNumId="9" w15:restartNumberingAfterBreak="0">
+  <w:abstractNum w:abstractNumId="10" w15:restartNumberingAfterBreak="0">
     <w:nsid w:val="1A887BE6"/>
     <w:multiLevelType w:val="hybridMultilevel"/>
     <w:tmpl w:val="FDB261F0"/>
@@ -4021,7 +4595,7 @@
       </w:rPr>
     </w:lvl>
   </w:abstractNum>
-  <w:abstractNum w:abstractNumId="10" w15:restartNumberingAfterBreak="0">
+  <w:abstractNum w:abstractNumId="11" w15:restartNumberingAfterBreak="0">
     <w:nsid w:val="20807E4A"/>
     <w:multiLevelType w:val="hybridMultilevel"/>
     <w:tmpl w:val="75942B82"/>
@@ -4134,7 +4708,7 @@
       </w:rPr>
     </w:lvl>
   </w:abstractNum>
-  <w:abstractNum w:abstractNumId="11" w15:restartNumberingAfterBreak="0">
+  <w:abstractNum w:abstractNumId="12" w15:restartNumberingAfterBreak="0">
     <w:nsid w:val="23C02759"/>
     <w:multiLevelType w:val="multilevel"/>
     <w:tmpl w:val="969C77C4"/>
@@ -4283,7 +4857,7 @@
       </w:rPr>
     </w:lvl>
   </w:abstractNum>
-  <w:abstractNum w:abstractNumId="12" w15:restartNumberingAfterBreak="0">
+  <w:abstractNum w:abstractNumId="13" w15:restartNumberingAfterBreak="0">
     <w:nsid w:val="24CA2571"/>
     <w:multiLevelType w:val="hybridMultilevel"/>
     <w:tmpl w:val="346C662C"/>
@@ -4396,7 +4970,7 @@
       </w:rPr>
     </w:lvl>
   </w:abstractNum>
-  <w:abstractNum w:abstractNumId="13" w15:restartNumberingAfterBreak="0">
+  <w:abstractNum w:abstractNumId="14" w15:restartNumberingAfterBreak="0">
     <w:nsid w:val="256667AC"/>
     <w:multiLevelType w:val="hybridMultilevel"/>
     <w:tmpl w:val="0D82AA98"/>
@@ -4509,7 +5083,7 @@
       </w:rPr>
     </w:lvl>
   </w:abstractNum>
-  <w:abstractNum w:abstractNumId="14" w15:restartNumberingAfterBreak="0">
+  <w:abstractNum w:abstractNumId="15" w15:restartNumberingAfterBreak="0">
     <w:nsid w:val="2982247B"/>
     <w:multiLevelType w:val="hybridMultilevel"/>
     <w:tmpl w:val="52982A96"/>
@@ -4621,7 +5195,7 @@
       </w:rPr>
     </w:lvl>
   </w:abstractNum>
-  <w:abstractNum w:abstractNumId="15" w15:restartNumberingAfterBreak="0">
+  <w:abstractNum w:abstractNumId="16" w15:restartNumberingAfterBreak="0">
     <w:nsid w:val="3A78510D"/>
     <w:multiLevelType w:val="hybridMultilevel"/>
     <w:tmpl w:val="55C8663E"/>
@@ -4734,7 +5308,7 @@
       </w:rPr>
     </w:lvl>
   </w:abstractNum>
-  <w:abstractNum w:abstractNumId="16" w15:restartNumberingAfterBreak="0">
+  <w:abstractNum w:abstractNumId="17" w15:restartNumberingAfterBreak="0">
     <w:nsid w:val="3E1E51C0"/>
     <w:multiLevelType w:val="hybridMultilevel"/>
     <w:tmpl w:val="98962790"/>
@@ -4846,7 +5420,7 @@
       </w:rPr>
     </w:lvl>
   </w:abstractNum>
-  <w:abstractNum w:abstractNumId="17" w15:restartNumberingAfterBreak="0">
+  <w:abstractNum w:abstractNumId="18" w15:restartNumberingAfterBreak="0">
     <w:nsid w:val="47B35F2A"/>
     <w:multiLevelType w:val="hybridMultilevel"/>
     <w:tmpl w:val="2996D524"/>
@@ -4958,7 +5532,7 @@
       </w:rPr>
     </w:lvl>
   </w:abstractNum>
-  <w:abstractNum w:abstractNumId="18" w15:restartNumberingAfterBreak="0">
+  <w:abstractNum w:abstractNumId="19" w15:restartNumberingAfterBreak="0">
     <w:nsid w:val="4D8E06BA"/>
     <w:multiLevelType w:val="hybridMultilevel"/>
     <w:tmpl w:val="2EC49BD4"/>
@@ -5071,7 +5645,7 @@
       </w:rPr>
     </w:lvl>
   </w:abstractNum>
-  <w:abstractNum w:abstractNumId="19" w15:restartNumberingAfterBreak="0">
+  <w:abstractNum w:abstractNumId="20" w15:restartNumberingAfterBreak="0">
     <w:nsid w:val="53A0559F"/>
     <w:multiLevelType w:val="multilevel"/>
     <w:tmpl w:val="E2A0BB28"/>
@@ -5220,7 +5794,7 @@
       </w:rPr>
     </w:lvl>
   </w:abstractNum>
-  <w:abstractNum w:abstractNumId="20" w15:restartNumberingAfterBreak="0">
+  <w:abstractNum w:abstractNumId="21" w15:restartNumberingAfterBreak="0">
     <w:nsid w:val="59C76436"/>
     <w:multiLevelType w:val="hybridMultilevel"/>
     <w:tmpl w:val="7C487A08"/>
@@ -5333,7 +5907,7 @@
       </w:rPr>
     </w:lvl>
   </w:abstractNum>
-  <w:abstractNum w:abstractNumId="21" w15:restartNumberingAfterBreak="0">
+  <w:abstractNum w:abstractNumId="22" w15:restartNumberingAfterBreak="0">
     <w:nsid w:val="5C057CB3"/>
     <w:multiLevelType w:val="hybridMultilevel"/>
     <w:tmpl w:val="17905AF0"/>
@@ -5447,7 +6021,7 @@
       </w:rPr>
     </w:lvl>
   </w:abstractNum>
-  <w:abstractNum w:abstractNumId="22" w15:restartNumberingAfterBreak="0">
+  <w:abstractNum w:abstractNumId="23" w15:restartNumberingAfterBreak="0">
     <w:nsid w:val="5DD62E49"/>
     <w:multiLevelType w:val="hybridMultilevel"/>
     <w:tmpl w:val="D94A6CC6"/>
@@ -5560,7 +6134,7 @@
       </w:rPr>
     </w:lvl>
   </w:abstractNum>
-  <w:abstractNum w:abstractNumId="23" w15:restartNumberingAfterBreak="0">
+  <w:abstractNum w:abstractNumId="24" w15:restartNumberingAfterBreak="0">
     <w:nsid w:val="64FB3C60"/>
     <w:multiLevelType w:val="hybridMultilevel"/>
     <w:tmpl w:val="C9EAD0DA"/>
@@ -5673,7 +6247,7 @@
       </w:rPr>
     </w:lvl>
   </w:abstractNum>
-  <w:abstractNum w:abstractNumId="24" w15:restartNumberingAfterBreak="0">
+  <w:abstractNum w:abstractNumId="26" w15:restartNumberingAfterBreak="0">
     <w:nsid w:val="71006C8B"/>
     <w:multiLevelType w:val="hybridMultilevel"/>
     <w:tmpl w:val="A6186850"/>
@@ -5787,7 +6361,7 @@
       </w:rPr>
     </w:lvl>
   </w:abstractNum>
-  <w:abstractNum w:abstractNumId="25" w15:restartNumberingAfterBreak="0">
+  <w:abstractNum w:abstractNumId="27" w15:restartNumberingAfterBreak="0">
     <w:nsid w:val="7E00117E"/>
     <w:multiLevelType w:val="hybridMultilevel"/>
     <w:tmpl w:val="FECEE928"/>
@@ -5900,82 +6474,85 @@
     </w:lvl>
   </w:abstractNum>
   <w:num w:numId="1">
+    <w:abstractNumId w:val="7"/>
+  </w:num>
+  <w:num w:numId="2">
+    <w:abstractNumId w:val="5"/>
+  </w:num>
+  <w:num w:numId="3">
+    <w:abstractNumId w:val="17"/>
+  </w:num>
+  <w:num w:numId="4">
+    <w:abstractNumId w:val="15"/>
+  </w:num>
+  <w:num w:numId="5">
+    <w:abstractNumId w:val="23"/>
+  </w:num>
+  <w:num w:numId="6">
+    <w:abstractNumId w:val="24"/>
+  </w:num>
+  <w:num w:numId="7">
+    <w:abstractNumId w:val="3"/>
+  </w:num>
+  <w:num w:numId="8">
+    <w:abstractNumId w:val="13"/>
+  </w:num>
+  <w:num w:numId="9">
+    <w:abstractNumId w:val="27"/>
+  </w:num>
+  <w:num w:numId="10">
+    <w:abstractNumId w:val="14"/>
+  </w:num>
+  <w:num w:numId="11">
+    <w:abstractNumId w:val="19"/>
+  </w:num>
+  <w:num w:numId="12">
+    <w:abstractNumId w:val="2"/>
+  </w:num>
+  <w:num w:numId="13">
+    <w:abstractNumId w:val="18"/>
+  </w:num>
+  <w:num w:numId="14">
+    <w:abstractNumId w:val="8"/>
+  </w:num>
+  <w:num w:numId="15">
+    <w:abstractNumId w:val="22"/>
+  </w:num>
+  <w:num w:numId="16">
+    <w:abstractNumId w:val="26"/>
+  </w:num>
+  <w:num w:numId="17">
+    <w:abstractNumId w:val="10"/>
+  </w:num>
+  <w:num w:numId="18">
+    <w:abstractNumId w:val="21"/>
+  </w:num>
+  <w:num w:numId="19">
+    <w:abstractNumId w:val="11"/>
+  </w:num>
+  <w:num w:numId="20">
+    <w:abstractNumId w:val="9"/>
+  </w:num>
+  <w:num w:numId="21">
+    <w:abstractNumId w:val="20"/>
+  </w:num>
+  <w:num w:numId="22">
+    <w:abstractNumId w:val="1"/>
+  </w:num>
+  <w:num w:numId="23">
+    <w:abstractNumId w:val="4"/>
+  </w:num>
+  <w:num w:numId="24">
     <w:abstractNumId w:val="6"/>
   </w:num>
-  <w:num w:numId="2">
-    <w:abstractNumId w:val="4"/>
-  </w:num>
-  <w:num w:numId="3">
+  <w:num w:numId="25">
     <w:abstractNumId w:val="16"/>
   </w:num>
-  <w:num w:numId="4">
-    <w:abstractNumId w:val="14"/>
-  </w:num>
-  <w:num w:numId="5">
-    <w:abstractNumId w:val="22"/>
-  </w:num>
-  <w:num w:numId="6">
-    <w:abstractNumId w:val="23"/>
-  </w:num>
-  <w:num w:numId="7">
-    <w:abstractNumId w:val="2"/>
-  </w:num>
-  <w:num w:numId="8">
+  <w:num w:numId="26">
     <w:abstractNumId w:val="12"/>
   </w:num>
-  <w:num w:numId="9">
-    <w:abstractNumId w:val="25"/>
-  </w:num>
-  <w:num w:numId="10">
-    <w:abstractNumId w:val="13"/>
-  </w:num>
-  <w:num w:numId="11">
-    <w:abstractNumId w:val="18"/>
-  </w:num>
-  <w:num w:numId="12">
-    <w:abstractNumId w:val="1"/>
-  </w:num>
-  <w:num w:numId="13">
-    <w:abstractNumId w:val="17"/>
-  </w:num>
-  <w:num w:numId="14">
-    <w:abstractNumId w:val="7"/>
-  </w:num>
-  <w:num w:numId="15">
-    <w:abstractNumId w:val="21"/>
-  </w:num>
-  <w:num w:numId="16">
-    <w:abstractNumId w:val="24"/>
-  </w:num>
-  <w:num w:numId="17">
-    <w:abstractNumId w:val="9"/>
-  </w:num>
-  <w:num w:numId="18">
-    <w:abstractNumId w:val="20"/>
-  </w:num>
-  <w:num w:numId="19">
-    <w:abstractNumId w:val="10"/>
-  </w:num>
-  <w:num w:numId="20">
-    <w:abstractNumId w:val="8"/>
-  </w:num>
-  <w:num w:numId="21">
-    <w:abstractNumId w:val="19"/>
-  </w:num>
-  <w:num w:numId="22">
+  <w:num w:numId="27">
     <w:abstractNumId w:val="0"/>
-  </w:num>
-  <w:num w:numId="23">
-    <w:abstractNumId w:val="3"/>
-  </w:num>
-  <w:num w:numId="24">
-    <w:abstractNumId w:val="5"/>
-  </w:num>
-  <w:num w:numId="25">
-    <w:abstractNumId w:val="15"/>
-  </w:num>
-  <w:num w:numId="26">
-    <w:abstractNumId w:val="11"/>
   </w:num>
 </w:numbering>
 </file>
@@ -6661,6 +7238,19 @@
       <w:shd w:val="clear" w:color="auto" w:fill="E6E6E6"/>
     </w:rPr>
   </w:style>
+  <w:style w:type="paragraph" w:styleId="ListBullet">
+    <w:name w:val="List Bullet"/>
+    <w:basedOn w:val="Normal"/>
+    <w:uiPriority w:val="99"/>
+    <w:unhideWhenUsed/>
+    <w:rsid w:val="00E018FC"/>
+    <w:pPr>
+      <w:numPr>
+        <w:numId w:val="27"/>
+      </w:numPr>
+      <w:contextualSpacing/>
+    </w:pPr>
+  </w:style>
 </w:styles>
 </file>
 
@@ -6989,7 +7579,7 @@
 </file>
 
 <file path=customXml/itemProps1.xml><?xml version="1.0" encoding="utf-8"?>
-<ds:datastoreItem xmlns:ds="http://schemas.openxmlformats.org/officeDocument/2006/customXml" ds:itemID="{333A768D-B374-4402-B478-1F0DD3F77E90}">
+<ds:datastoreItem xmlns:ds="http://schemas.openxmlformats.org/officeDocument/2006/customXml" ds:itemID="{4490A7CC-1593-42D0-A5EB-F92BAE6CD1FA}">
   <ds:schemaRefs>
     <ds:schemaRef ds:uri="http://schemas.openxmlformats.org/officeDocument/2006/bibliography"/>
   </ds:schemaRefs>

--- a/Vincent_Escueta_resume.docx
+++ b/Vincent_Escueta_resume.docx
@@ -1,6 +1,6 @@
 
 <file path=word/document.xml><?xml version="1.0" encoding="utf-8"?>
-<w:document xmlns:wpc="http://schemas.microsoft.com/office/word/2010/wordprocessingCanvas" xmlns:cx="http://schemas.microsoft.com/office/drawing/2014/chartex" xmlns:cx1="http://schemas.microsoft.com/office/drawing/2015/9/8/chartex" xmlns:cx2="http://schemas.microsoft.com/office/drawing/2015/10/21/chartex" xmlns:cx3="http://schemas.microsoft.com/office/drawing/2016/5/9/chartex" xmlns:cx4="http://schemas.microsoft.com/office/drawing/2016/5/10/chartex" xmlns:cx5="http://schemas.microsoft.com/office/drawing/2016/5/11/chartex" xmlns:cx6="http://schemas.microsoft.com/office/drawing/2016/5/12/chartex" xmlns:cx7="http://schemas.microsoft.com/office/drawing/2016/5/13/chartex" xmlns:cx8="http://schemas.microsoft.com/office/drawing/2016/5/14/chartex" xmlns:mc="http://schemas.openxmlformats.org/markup-compatibility/2006" xmlns:aink="http://schemas.microsoft.com/office/drawing/2016/ink" xmlns:am3d="http://schemas.microsoft.com/office/drawing/2017/model3d" xmlns:o="urn:schemas-microsoft-com:office:office" xmlns:r="http://schemas.openxmlformats.org/officeDocument/2006/relationships" xmlns:m="http://schemas.openxmlformats.org/officeDocument/2006/math" xmlns:v="urn:schemas-microsoft-com:vml" xmlns:wp14="http://schemas.microsoft.com/office/word/2010/wordprocessingDrawing" xmlns:wp="http://schemas.openxmlformats.org/drawingml/2006/wordprocessingDrawing" xmlns:w10="urn:schemas-microsoft-com:office:word" xmlns:w="http://schemas.openxmlformats.org/wordprocessingml/2006/main" xmlns:w14="http://schemas.microsoft.com/office/word/2010/wordml" xmlns:w15="http://schemas.microsoft.com/office/word/2012/wordml" xmlns:w16cid="http://schemas.microsoft.com/office/word/2016/wordml/cid" xmlns:w16se="http://schemas.microsoft.com/office/word/2015/wordml/symex" xmlns:wpg="http://schemas.microsoft.com/office/word/2010/wordprocessingGroup" xmlns:wpi="http://schemas.microsoft.com/office/word/2010/wordprocessingInk" xmlns:wne="http://schemas.microsoft.com/office/word/2006/wordml" xmlns:wps="http://schemas.microsoft.com/office/word/2010/wordprocessingShape" mc:Ignorable="w14 w15 w16se w16cid wp14">
+<w:document xmlns:wpc="http://schemas.microsoft.com/office/word/2010/wordprocessingCanvas" xmlns:cx="http://schemas.microsoft.com/office/drawing/2014/chartex" xmlns:cx1="http://schemas.microsoft.com/office/drawing/2015/9/8/chartex" xmlns:cx2="http://schemas.microsoft.com/office/drawing/2015/10/21/chartex" xmlns:cx3="http://schemas.microsoft.com/office/drawing/2016/5/9/chartex" xmlns:cx4="http://schemas.microsoft.com/office/drawing/2016/5/10/chartex" xmlns:cx5="http://schemas.microsoft.com/office/drawing/2016/5/11/chartex" xmlns:cx6="http://schemas.microsoft.com/office/drawing/2016/5/12/chartex" xmlns:cx7="http://schemas.microsoft.com/office/drawing/2016/5/13/chartex" xmlns:cx8="http://schemas.microsoft.com/office/drawing/2016/5/14/chartex" xmlns:mc="http://schemas.openxmlformats.org/markup-compatibility/2006" xmlns:aink="http://schemas.microsoft.com/office/drawing/2016/ink" xmlns:am3d="http://schemas.microsoft.com/office/drawing/2017/model3d" xmlns:o="urn:schemas-microsoft-com:office:office" xmlns:r="http://schemas.openxmlformats.org/officeDocument/2006/relationships" xmlns:m="http://schemas.openxmlformats.org/officeDocument/2006/math" xmlns:v="urn:schemas-microsoft-com:vml" xmlns:wp14="http://schemas.microsoft.com/office/word/2010/wordprocessingDrawing" xmlns:wp="http://schemas.openxmlformats.org/drawingml/2006/wordprocessingDrawing" xmlns:w10="urn:schemas-microsoft-com:office:word" xmlns:w="http://schemas.openxmlformats.org/wordprocessingml/2006/main" xmlns:w14="http://schemas.microsoft.com/office/word/2010/wordml" xmlns:w15="http://schemas.microsoft.com/office/word/2012/wordml" xmlns:w16cex="http://schemas.microsoft.com/office/word/2018/wordml/cex" xmlns:w16cid="http://schemas.microsoft.com/office/word/2016/wordml/cid" xmlns:w16="http://schemas.microsoft.com/office/word/2018/wordml" xmlns:w16se="http://schemas.microsoft.com/office/word/2015/wordml/symex" xmlns:wpg="http://schemas.microsoft.com/office/word/2010/wordprocessingGroup" xmlns:wpi="http://schemas.microsoft.com/office/word/2010/wordprocessingInk" xmlns:wne="http://schemas.microsoft.com/office/word/2006/wordml" xmlns:wps="http://schemas.microsoft.com/office/word/2010/wordprocessingShape" mc:Ignorable="w14 w15 w16se w16cid w16 w16cex wp14">
   <w:body>
     <w:p>
       <w:pPr>
@@ -32,31 +32,31 @@
         <w:jc w:val="center"/>
         <w:rPr>
           <w:rFonts w:ascii="Calibri Light" w:hAnsi="Calibri Light" w:cs="Times New Roman"/>
-          <w:sz w:val="21"/>
-          <w:szCs w:val="21"/>
-        </w:rPr>
-      </w:pPr>
-      <w:r>
-        <w:rPr>
-          <w:rFonts w:ascii="Calibri Light" w:hAnsi="Calibri Light" w:cs="Times New Roman"/>
-          <w:sz w:val="21"/>
-          <w:szCs w:val="21"/>
+          <w:sz w:val="20"/>
+          <w:szCs w:val="20"/>
+        </w:rPr>
+      </w:pPr>
+      <w:r>
+        <w:rPr>
+          <w:rFonts w:ascii="Calibri Light" w:hAnsi="Calibri Light" w:cs="Times New Roman"/>
+          <w:sz w:val="20"/>
+          <w:szCs w:val="20"/>
         </w:rPr>
         <w:t>(909) 896-9844</w:t>
       </w:r>
       <w:r>
         <w:rPr>
           <w:rFonts w:ascii="Calibri Light" w:hAnsi="Calibri Light" w:cs="Times New Roman"/>
-          <w:sz w:val="21"/>
-          <w:szCs w:val="21"/>
+          <w:sz w:val="20"/>
+          <w:szCs w:val="20"/>
         </w:rPr>
         <w:t xml:space="preserve"> </w:t>
       </w:r>
       <w:r>
         <w:rPr>
           <w:rFonts w:ascii="Wingdings" w:hAnsi="Wingdings" w:cs="Times New Roman"/>
-          <w:sz w:val="21"/>
-          <w:szCs w:val="21"/>
+          <w:sz w:val="20"/>
+          <w:szCs w:val="20"/>
         </w:rPr>
         <w:t></w:t>
       </w:r>
@@ -65,48 +65,48 @@
           <w:rFonts w:ascii="Calibri Light" w:hAnsi="Calibri Light" w:cs="Calibri"/>
           <w:color w:val="0D0D0D"/>
           <w:spacing w:val="2"/>
-          <w:sz w:val="21"/>
-          <w:szCs w:val="21"/>
+          <w:sz w:val="20"/>
+          <w:szCs w:val="20"/>
         </w:rPr>
         <w:t xml:space="preserve"> </w:t>
       </w:r>
       <w:r>
         <w:rPr>
           <w:rFonts w:ascii="Calibri Light" w:hAnsi="Calibri Light" w:cs="Times New Roman"/>
-          <w:sz w:val="21"/>
-          <w:szCs w:val="21"/>
+          <w:sz w:val="20"/>
+          <w:szCs w:val="20"/>
         </w:rPr>
         <w:t>vincent.escueta22@gmail.com</w:t>
       </w:r>
       <w:r>
         <w:rPr>
           <w:rFonts w:ascii="Calibri Light" w:hAnsi="Calibri Light" w:cs="Times New Roman"/>
-          <w:sz w:val="21"/>
-          <w:szCs w:val="21"/>
+          <w:sz w:val="20"/>
+          <w:szCs w:val="20"/>
         </w:rPr>
         <w:t xml:space="preserve"> </w:t>
       </w:r>
       <w:r>
         <w:rPr>
           <w:rFonts w:ascii="Wingdings" w:hAnsi="Wingdings" w:cs="Times New Roman"/>
-          <w:sz w:val="21"/>
-          <w:szCs w:val="21"/>
+          <w:sz w:val="20"/>
+          <w:szCs w:val="20"/>
         </w:rPr>
         <w:t></w:t>
       </w:r>
       <w:r>
         <w:rPr>
           <w:rFonts w:ascii="Calibri Light" w:hAnsi="Calibri Light" w:cs="Times New Roman"/>
-          <w:sz w:val="21"/>
-          <w:szCs w:val="21"/>
+          <w:sz w:val="20"/>
+          <w:szCs w:val="20"/>
         </w:rPr>
         <w:t xml:space="preserve"> </w:t>
       </w:r>
       <w:r>
         <w:rPr>
           <w:rFonts w:ascii="Calibri Light" w:hAnsi="Calibri Light" w:cs="Times New Roman"/>
-          <w:sz w:val="21"/>
-          <w:szCs w:val="21"/>
+          <w:sz w:val="20"/>
+          <w:szCs w:val="20"/>
         </w:rPr>
         <w:t>vincentescueta.com</w:t>
       </w:r>
@@ -161,6 +161,7 @@
         <w:rPr>
           <w:rFonts w:ascii="Calibri" w:hAnsi="Calibri" w:cs="Times New Roman"/>
           <w:b/>
+          <w:sz w:val="22"/>
           <w:szCs w:val="22"/>
         </w:rPr>
       </w:pPr>
@@ -168,6 +169,7 @@
         <w:rPr>
           <w:rFonts w:ascii="Calibri" w:hAnsi="Calibri" w:cs="Times New Roman"/>
           <w:b/>
+          <w:sz w:val="22"/>
           <w:szCs w:val="22"/>
         </w:rPr>
         <w:t>ED</w:t>
@@ -176,6 +178,7 @@
         <w:rPr>
           <w:rFonts w:ascii="Calibri" w:hAnsi="Calibri" w:cs="Times New Roman"/>
           <w:b/>
+          <w:sz w:val="22"/>
           <w:szCs w:val="22"/>
         </w:rPr>
         <w:t>UCATION</w:t>
@@ -205,16 +208,16 @@
         </w:tabs>
         <w:rPr>
           <w:rFonts w:ascii="Calibri Light" w:hAnsi="Calibri Light" w:cs="Times New Roman"/>
-          <w:sz w:val="21"/>
-          <w:szCs w:val="21"/>
+          <w:sz w:val="20"/>
+          <w:szCs w:val="20"/>
         </w:rPr>
       </w:pPr>
       <w:r>
         <w:rPr>
           <w:rFonts w:ascii="Calibri Light" w:hAnsi="Calibri Light" w:cs="Times New Roman"/>
           <w:b/>
-          <w:sz w:val="21"/>
-          <w:szCs w:val="21"/>
+          <w:sz w:val="20"/>
+          <w:szCs w:val="20"/>
         </w:rPr>
         <w:t>University of Calif</w:t>
       </w:r>
@@ -222,8 +225,8 @@
         <w:rPr>
           <w:rFonts w:ascii="Calibri Light" w:hAnsi="Calibri Light" w:cs="Times New Roman"/>
           <w:b/>
-          <w:sz w:val="21"/>
-          <w:szCs w:val="21"/>
+          <w:sz w:val="20"/>
+          <w:szCs w:val="20"/>
         </w:rPr>
         <w:t>ornia, Berkeley</w:t>
       </w:r>
@@ -231,16 +234,16 @@
         <w:rPr>
           <w:rFonts w:ascii="Calibri Light" w:hAnsi="Calibri Light" w:cs="Times New Roman"/>
           <w:b/>
-          <w:sz w:val="21"/>
-          <w:szCs w:val="21"/>
+          <w:sz w:val="20"/>
+          <w:szCs w:val="20"/>
         </w:rPr>
         <w:t xml:space="preserve"> </w:t>
       </w:r>
       <w:r>
         <w:rPr>
           <w:rFonts w:ascii="Calibri Light" w:hAnsi="Calibri Light" w:cs="Times New Roman"/>
-          <w:sz w:val="21"/>
-          <w:szCs w:val="21"/>
+          <w:sz w:val="20"/>
+          <w:szCs w:val="20"/>
         </w:rPr>
         <w:t>|</w:t>
       </w:r>
@@ -248,24 +251,24 @@
         <w:rPr>
           <w:rFonts w:ascii="Calibri Light" w:hAnsi="Calibri Light" w:cs="Times New Roman"/>
           <w:b/>
-          <w:sz w:val="21"/>
-          <w:szCs w:val="21"/>
+          <w:sz w:val="20"/>
+          <w:szCs w:val="20"/>
         </w:rPr>
         <w:t xml:space="preserve"> </w:t>
       </w:r>
       <w:r>
         <w:rPr>
           <w:rFonts w:ascii="Calibri Light" w:hAnsi="Calibri Light" w:cs="Times New Roman"/>
-          <w:sz w:val="21"/>
-          <w:szCs w:val="21"/>
+          <w:sz w:val="20"/>
+          <w:szCs w:val="20"/>
         </w:rPr>
         <w:t>BERKELEY, CA</w:t>
       </w:r>
       <w:r>
         <w:rPr>
           <w:rFonts w:ascii="Calibri Light" w:hAnsi="Calibri Light" w:cs="Times New Roman"/>
-          <w:sz w:val="21"/>
-          <w:szCs w:val="21"/>
+          <w:sz w:val="20"/>
+          <w:szCs w:val="20"/>
         </w:rPr>
         <w:tab/>
       </w:r>
@@ -274,8 +277,8 @@
           <w:rFonts w:ascii="Calibri Light" w:hAnsi="Calibri Light" w:cs="Times New Roman"/>
           <w:i/>
           <w:iCs/>
-          <w:sz w:val="21"/>
-          <w:szCs w:val="21"/>
+          <w:sz w:val="20"/>
+          <w:szCs w:val="20"/>
         </w:rPr>
         <w:t xml:space="preserve">August </w:t>
       </w:r>
@@ -283,8 +286,8 @@
         <w:rPr>
           <w:rFonts w:ascii="Calibri Light" w:hAnsi="Calibri Light" w:cs="Times New Roman"/>
           <w:i/>
-          <w:sz w:val="21"/>
-          <w:szCs w:val="21"/>
+          <w:sz w:val="20"/>
+          <w:szCs w:val="20"/>
         </w:rPr>
         <w:t xml:space="preserve">2014 – </w:t>
       </w:r>
@@ -292,8 +295,8 @@
         <w:rPr>
           <w:rFonts w:ascii="Calibri Light" w:hAnsi="Calibri Light" w:cs="Times New Roman"/>
           <w:i/>
-          <w:sz w:val="21"/>
-          <w:szCs w:val="21"/>
+          <w:sz w:val="20"/>
+          <w:szCs w:val="20"/>
         </w:rPr>
         <w:t xml:space="preserve">December </w:t>
       </w:r>
@@ -301,8 +304,8 @@
         <w:rPr>
           <w:rFonts w:ascii="Calibri Light" w:hAnsi="Calibri Light" w:cs="Times New Roman"/>
           <w:i/>
-          <w:sz w:val="21"/>
-          <w:szCs w:val="21"/>
+          <w:sz w:val="20"/>
+          <w:szCs w:val="20"/>
         </w:rPr>
         <w:t>2017</w:t>
       </w:r>
@@ -314,24 +317,24 @@
         </w:tabs>
         <w:rPr>
           <w:rFonts w:ascii="Calibri Light" w:hAnsi="Calibri Light" w:cs="Times New Roman"/>
-          <w:sz w:val="21"/>
-          <w:szCs w:val="21"/>
+          <w:sz w:val="20"/>
+          <w:szCs w:val="20"/>
         </w:rPr>
       </w:pPr>
       <w:r>
         <w:rPr>
           <w:rFonts w:ascii="Calibri Light" w:hAnsi="Calibri Light" w:cs="Times New Roman"/>
           <w:b/>
-          <w:sz w:val="21"/>
-          <w:szCs w:val="21"/>
+          <w:sz w:val="20"/>
+          <w:szCs w:val="20"/>
         </w:rPr>
         <w:t xml:space="preserve">Electrical Engineering and Computer Science B.S. </w:t>
       </w:r>
       <w:r>
         <w:rPr>
           <w:rFonts w:ascii="Calibri Light" w:hAnsi="Calibri Light" w:cs="Times New Roman"/>
-          <w:sz w:val="21"/>
-          <w:szCs w:val="21"/>
+          <w:sz w:val="20"/>
+          <w:szCs w:val="20"/>
         </w:rPr>
         <w:t>|</w:t>
       </w:r>
@@ -339,32 +342,32 @@
         <w:rPr>
           <w:rFonts w:ascii="Calibri Light" w:hAnsi="Calibri Light" w:cs="Times New Roman"/>
           <w:b/>
-          <w:sz w:val="21"/>
-          <w:szCs w:val="21"/>
+          <w:sz w:val="20"/>
+          <w:szCs w:val="20"/>
         </w:rPr>
         <w:t xml:space="preserve"> </w:t>
       </w:r>
       <w:r>
         <w:rPr>
           <w:rFonts w:ascii="Calibri Light" w:hAnsi="Calibri Light" w:cs="Times New Roman"/>
-          <w:sz w:val="21"/>
-          <w:szCs w:val="21"/>
+          <w:sz w:val="20"/>
+          <w:szCs w:val="20"/>
         </w:rPr>
         <w:t>COLLEGE OF ENGINEERING</w:t>
       </w:r>
       <w:r>
         <w:rPr>
           <w:rFonts w:ascii="Calibri Light" w:hAnsi="Calibri Light" w:cs="Times New Roman"/>
-          <w:sz w:val="21"/>
-          <w:szCs w:val="21"/>
+          <w:sz w:val="20"/>
+          <w:szCs w:val="20"/>
         </w:rPr>
         <w:t xml:space="preserve"> </w:t>
       </w:r>
       <w:r>
         <w:rPr>
           <w:rFonts w:ascii="Calibri Light" w:hAnsi="Calibri Light" w:cs="Times New Roman"/>
-          <w:sz w:val="21"/>
-          <w:szCs w:val="21"/>
+          <w:sz w:val="20"/>
+          <w:szCs w:val="20"/>
         </w:rPr>
         <w:tab/>
       </w:r>
@@ -372,8 +375,8 @@
         <w:rPr>
           <w:rFonts w:ascii="Calibri Light" w:hAnsi="Calibri Light" w:cs="Times New Roman"/>
           <w:i/>
-          <w:sz w:val="21"/>
-          <w:szCs w:val="21"/>
+          <w:sz w:val="20"/>
+          <w:szCs w:val="20"/>
         </w:rPr>
         <w:t>GPA: 3.</w:t>
       </w:r>
@@ -381,8 +384,8 @@
         <w:rPr>
           <w:rFonts w:ascii="Calibri Light" w:hAnsi="Calibri Light" w:cs="Times New Roman"/>
           <w:i/>
-          <w:sz w:val="21"/>
-          <w:szCs w:val="21"/>
+          <w:sz w:val="20"/>
+          <w:szCs w:val="20"/>
         </w:rPr>
         <w:t>1</w:t>
       </w:r>
@@ -390,16 +393,16 @@
         <w:rPr>
           <w:rFonts w:ascii="Calibri Light" w:hAnsi="Calibri Light" w:cs="Times New Roman"/>
           <w:i/>
-          <w:sz w:val="21"/>
-          <w:szCs w:val="21"/>
+          <w:sz w:val="20"/>
+          <w:szCs w:val="20"/>
         </w:rPr>
         <w:t>2</w:t>
       </w:r>
       <w:r>
         <w:rPr>
           <w:rFonts w:ascii="Calibri Light" w:hAnsi="Calibri Light" w:cs="Times New Roman"/>
-          <w:sz w:val="21"/>
-          <w:szCs w:val="21"/>
+          <w:sz w:val="20"/>
+          <w:szCs w:val="20"/>
         </w:rPr>
         <w:t xml:space="preserve"> </w:t>
       </w:r>
@@ -457,6 +460,7 @@
         <w:rPr>
           <w:rFonts w:ascii="Calibri" w:hAnsi="Calibri" w:cs="Times New Roman"/>
           <w:b/>
+          <w:sz w:val="22"/>
           <w:szCs w:val="22"/>
         </w:rPr>
       </w:pPr>
@@ -464,6 +468,7 @@
         <w:rPr>
           <w:rFonts w:ascii="Calibri" w:hAnsi="Calibri" w:cs="Times New Roman"/>
           <w:b/>
+          <w:sz w:val="22"/>
           <w:szCs w:val="22"/>
         </w:rPr>
         <w:t>PROFESSIONAL</w:t>
@@ -472,6 +477,7 @@
         <w:rPr>
           <w:rFonts w:ascii="Calibri" w:hAnsi="Calibri" w:cs="Times New Roman"/>
           <w:b/>
+          <w:sz w:val="22"/>
           <w:szCs w:val="22"/>
         </w:rPr>
         <w:t xml:space="preserve"> SKILLS</w:t>
@@ -487,103 +493,103 @@
         <w:ind w:left="360"/>
         <w:rPr>
           <w:rFonts w:ascii="Calibri Light" w:hAnsi="Calibri Light" w:cs="Times New Roman"/>
-          <w:sz w:val="21"/>
-          <w:szCs w:val="21"/>
-        </w:rPr>
-      </w:pPr>
-      <w:r>
-        <w:rPr>
-          <w:rFonts w:ascii="Calibri Light" w:hAnsi="Calibri Light" w:cs="Times New Roman"/>
-          <w:sz w:val="21"/>
-          <w:szCs w:val="21"/>
+          <w:sz w:val="20"/>
+          <w:szCs w:val="20"/>
+        </w:rPr>
+      </w:pPr>
+      <w:r>
+        <w:rPr>
+          <w:rFonts w:ascii="Calibri Light" w:hAnsi="Calibri Light" w:cs="Times New Roman"/>
+          <w:sz w:val="20"/>
+          <w:szCs w:val="20"/>
         </w:rPr>
         <w:t>Outstanding communication</w:t>
       </w:r>
       <w:r>
         <w:rPr>
           <w:rFonts w:ascii="Calibri Light" w:hAnsi="Calibri Light" w:cs="Times New Roman"/>
-          <w:sz w:val="21"/>
-          <w:szCs w:val="21"/>
+          <w:sz w:val="20"/>
+          <w:szCs w:val="20"/>
         </w:rPr>
         <w:t xml:space="preserve"> and excellent </w:t>
       </w:r>
       <w:r>
         <w:rPr>
           <w:rFonts w:ascii="Calibri Light" w:hAnsi="Calibri Light" w:cs="Times New Roman"/>
-          <w:sz w:val="21"/>
-          <w:szCs w:val="21"/>
+          <w:sz w:val="20"/>
+          <w:szCs w:val="20"/>
         </w:rPr>
         <w:t xml:space="preserve">ability to </w:t>
       </w:r>
       <w:r>
         <w:rPr>
           <w:rFonts w:ascii="Calibri Light" w:hAnsi="Calibri Light" w:cs="Times New Roman"/>
-          <w:sz w:val="21"/>
-          <w:szCs w:val="21"/>
+          <w:sz w:val="20"/>
+          <w:szCs w:val="20"/>
         </w:rPr>
         <w:t>engage</w:t>
       </w:r>
       <w:r>
         <w:rPr>
           <w:rFonts w:ascii="Calibri Light" w:hAnsi="Calibri Light" w:cs="Times New Roman"/>
-          <w:sz w:val="21"/>
-          <w:szCs w:val="21"/>
+          <w:sz w:val="20"/>
+          <w:szCs w:val="20"/>
         </w:rPr>
         <w:t xml:space="preserve"> in diverse teams</w:t>
       </w:r>
       <w:r>
         <w:rPr>
           <w:rFonts w:ascii="Calibri Light" w:hAnsi="Calibri Light" w:cs="Times New Roman"/>
-          <w:sz w:val="21"/>
-          <w:szCs w:val="21"/>
+          <w:sz w:val="20"/>
+          <w:szCs w:val="20"/>
         </w:rPr>
         <w:t xml:space="preserve">. </w:t>
       </w:r>
       <w:r>
         <w:rPr>
           <w:rFonts w:ascii="Calibri Light" w:hAnsi="Calibri Light" w:cs="Times New Roman"/>
-          <w:sz w:val="21"/>
-          <w:szCs w:val="21"/>
+          <w:sz w:val="20"/>
+          <w:szCs w:val="20"/>
         </w:rPr>
         <w:t>Natural</w:t>
       </w:r>
       <w:r>
         <w:rPr>
           <w:rFonts w:ascii="Calibri Light" w:hAnsi="Calibri Light" w:cs="Times New Roman"/>
-          <w:sz w:val="21"/>
-          <w:szCs w:val="21"/>
+          <w:sz w:val="20"/>
+          <w:szCs w:val="20"/>
         </w:rPr>
         <w:t xml:space="preserve"> capability to </w:t>
       </w:r>
       <w:r>
         <w:rPr>
           <w:rFonts w:ascii="Calibri Light" w:hAnsi="Calibri Light" w:cs="Times New Roman"/>
-          <w:sz w:val="21"/>
-          <w:szCs w:val="21"/>
+          <w:sz w:val="20"/>
+          <w:szCs w:val="20"/>
         </w:rPr>
         <w:t xml:space="preserve">develop strong partnerships </w:t>
       </w:r>
       <w:r>
         <w:rPr>
           <w:rFonts w:ascii="Calibri Light" w:hAnsi="Calibri Light" w:cs="Times New Roman"/>
-          <w:sz w:val="21"/>
-          <w:szCs w:val="21"/>
+          <w:sz w:val="20"/>
+          <w:szCs w:val="20"/>
         </w:rPr>
         <w:t xml:space="preserve">and lead others towards a common goal via </w:t>
       </w:r>
       <w:r>
         <w:rPr>
           <w:rFonts w:ascii="Calibri Light" w:hAnsi="Calibri Light" w:cs="Times New Roman"/>
-          <w:sz w:val="21"/>
-          <w:szCs w:val="21"/>
+          <w:sz w:val="20"/>
+          <w:szCs w:val="20"/>
         </w:rPr>
         <w:t>constructive</w:t>
       </w:r>
       <w:r>
         <w:rPr>
           <w:rFonts w:ascii="Calibri Light" w:hAnsi="Calibri Light" w:cs="Times New Roman"/>
-          <w:sz w:val="21"/>
-          <w:szCs w:val="21"/>
+          <w:sz w:val="20"/>
+          <w:szCs w:val="20"/>
         </w:rPr>
         <w:t xml:space="preserve"> collaboration. </w:t>
       </w:r>
@@ -598,87 +604,87 @@
         <w:ind w:left="360"/>
         <w:rPr>
           <w:rFonts w:ascii="Calibri Light" w:hAnsi="Calibri Light" w:cs="Times New Roman"/>
-          <w:sz w:val="21"/>
-          <w:szCs w:val="21"/>
-        </w:rPr>
-      </w:pPr>
-      <w:r>
-        <w:rPr>
-          <w:rFonts w:ascii="Calibri Light" w:hAnsi="Calibri Light" w:cs="Times New Roman"/>
-          <w:sz w:val="21"/>
-          <w:szCs w:val="21"/>
+          <w:sz w:val="20"/>
+          <w:szCs w:val="20"/>
+        </w:rPr>
+      </w:pPr>
+      <w:r>
+        <w:rPr>
+          <w:rFonts w:ascii="Calibri Light" w:hAnsi="Calibri Light" w:cs="Times New Roman"/>
+          <w:sz w:val="20"/>
+          <w:szCs w:val="20"/>
         </w:rPr>
         <w:t xml:space="preserve">Passionate problem solver who </w:t>
       </w:r>
       <w:r>
         <w:rPr>
           <w:rFonts w:ascii="Calibri Light" w:hAnsi="Calibri Light" w:cs="Times New Roman"/>
-          <w:sz w:val="21"/>
-          <w:szCs w:val="21"/>
+          <w:sz w:val="20"/>
+          <w:szCs w:val="20"/>
         </w:rPr>
         <w:t xml:space="preserve">consistently and effectively </w:t>
       </w:r>
       <w:r>
         <w:rPr>
           <w:rFonts w:ascii="Calibri Light" w:hAnsi="Calibri Light" w:cs="Times New Roman"/>
-          <w:sz w:val="21"/>
-          <w:szCs w:val="21"/>
+          <w:sz w:val="20"/>
+          <w:szCs w:val="20"/>
         </w:rPr>
         <w:t>produce</w:t>
       </w:r>
       <w:r>
         <w:rPr>
           <w:rFonts w:ascii="Calibri Light" w:hAnsi="Calibri Light" w:cs="Times New Roman"/>
-          <w:sz w:val="21"/>
-          <w:szCs w:val="21"/>
+          <w:sz w:val="20"/>
+          <w:szCs w:val="20"/>
         </w:rPr>
         <w:t>s</w:t>
       </w:r>
       <w:r>
         <w:rPr>
           <w:rFonts w:ascii="Calibri Light" w:hAnsi="Calibri Light" w:cs="Times New Roman"/>
-          <w:sz w:val="21"/>
-          <w:szCs w:val="21"/>
+          <w:sz w:val="20"/>
+          <w:szCs w:val="20"/>
         </w:rPr>
         <w:t xml:space="preserve"> high quality results</w:t>
       </w:r>
       <w:r>
         <w:rPr>
           <w:rFonts w:ascii="Calibri Light" w:hAnsi="Calibri Light" w:cs="Times New Roman"/>
-          <w:sz w:val="21"/>
-          <w:szCs w:val="21"/>
+          <w:sz w:val="20"/>
+          <w:szCs w:val="20"/>
         </w:rPr>
         <w:t xml:space="preserve"> within a demanding setting. Driven to succeed </w:t>
       </w:r>
       <w:r>
         <w:rPr>
           <w:rFonts w:ascii="Calibri Light" w:hAnsi="Calibri Light" w:cs="Times New Roman"/>
-          <w:sz w:val="21"/>
-          <w:szCs w:val="21"/>
+          <w:sz w:val="20"/>
+          <w:szCs w:val="20"/>
         </w:rPr>
         <w:t>through</w:t>
       </w:r>
       <w:r>
         <w:rPr>
           <w:rFonts w:ascii="Calibri Light" w:hAnsi="Calibri Light" w:cs="Times New Roman"/>
-          <w:sz w:val="21"/>
-          <w:szCs w:val="21"/>
+          <w:sz w:val="20"/>
+          <w:szCs w:val="20"/>
         </w:rPr>
         <w:t xml:space="preserve"> the</w:t>
       </w:r>
       <w:r>
         <w:rPr>
           <w:rFonts w:ascii="Calibri Light" w:hAnsi="Calibri Light" w:cs="Times New Roman"/>
-          <w:sz w:val="21"/>
-          <w:szCs w:val="21"/>
+          <w:sz w:val="20"/>
+          <w:szCs w:val="20"/>
         </w:rPr>
         <w:t xml:space="preserve"> desire to learn and grow</w:t>
       </w:r>
       <w:r>
         <w:rPr>
           <w:rFonts w:ascii="Calibri Light" w:hAnsi="Calibri Light" w:cs="Times New Roman"/>
-          <w:sz w:val="21"/>
-          <w:szCs w:val="21"/>
+          <w:sz w:val="20"/>
+          <w:szCs w:val="20"/>
         </w:rPr>
         <w:t>.</w:t>
       </w:r>
@@ -693,156 +699,176 @@
         <w:ind w:left="360"/>
         <w:rPr>
           <w:rFonts w:ascii="Calibri Light" w:hAnsi="Calibri Light" w:cs="Times New Roman"/>
-          <w:sz w:val="21"/>
-          <w:szCs w:val="21"/>
+          <w:sz w:val="20"/>
+          <w:szCs w:val="20"/>
         </w:rPr>
       </w:pPr>
       <w:r>
         <w:rPr>
           <w:rFonts w:ascii="Calibri Light" w:hAnsi="Calibri Light" w:cs="Times New Roman"/>
           <w:b/>
-          <w:sz w:val="21"/>
-          <w:szCs w:val="21"/>
-        </w:rPr>
-        <w:t>Programming Languages</w:t>
-      </w:r>
-      <w:r>
-        <w:rPr>
-          <w:rFonts w:ascii="Calibri Light" w:hAnsi="Calibri Light" w:cs="Times New Roman"/>
-          <w:b/>
-          <w:sz w:val="21"/>
-          <w:szCs w:val="21"/>
-        </w:rPr>
-        <w:t>:</w:t>
-      </w:r>
-      <w:r>
-        <w:rPr>
-          <w:rFonts w:ascii="Symbol" w:hAnsi="Symbol" w:cs="Times New Roman"/>
-          <w:b/>
-          <w:sz w:val="21"/>
-          <w:szCs w:val="21"/>
-        </w:rPr>
-        <w:t></w:t>
-      </w:r>
-      <w:r>
-        <w:rPr>
-          <w:rFonts w:ascii="Calibri Light" w:hAnsi="Calibri Light" w:cs="Times New Roman"/>
-          <w:sz w:val="21"/>
-          <w:szCs w:val="21"/>
-        </w:rPr>
-        <w:t>Python</w:t>
-      </w:r>
-      <w:r>
-        <w:rPr>
-          <w:rFonts w:ascii="Calibri Light" w:hAnsi="Calibri Light" w:cs="Times New Roman"/>
-          <w:sz w:val="21"/>
-          <w:szCs w:val="21"/>
+          <w:sz w:val="20"/>
+          <w:szCs w:val="20"/>
+        </w:rPr>
+        <w:t>Technical Skills:</w:t>
+      </w:r>
+      <w:r>
+        <w:rPr>
+          <w:rFonts w:ascii="Calibri Light" w:hAnsi="Calibri Light" w:cs="Times New Roman"/>
+          <w:sz w:val="20"/>
+          <w:szCs w:val="20"/>
+        </w:rPr>
+        <w:t xml:space="preserve"> </w:t>
+      </w:r>
+      <w:r>
+        <w:rPr>
+          <w:rFonts w:ascii="Calibri Light" w:hAnsi="Calibri Light" w:cs="Times New Roman"/>
+          <w:sz w:val="20"/>
+          <w:szCs w:val="20"/>
+        </w:rPr>
+        <w:t>Microsoft Office (Excel, Word, etc.)</w:t>
+      </w:r>
+      <w:r>
+        <w:rPr>
+          <w:rFonts w:ascii="Calibri Light" w:hAnsi="Calibri Light" w:cs="Times New Roman"/>
+          <w:sz w:val="20"/>
+          <w:szCs w:val="20"/>
         </w:rPr>
         <w:t xml:space="preserve">, </w:t>
       </w:r>
       <w:r>
         <w:rPr>
           <w:rFonts w:ascii="Calibri Light" w:hAnsi="Calibri Light" w:cs="Times New Roman"/>
-          <w:sz w:val="21"/>
-          <w:szCs w:val="21"/>
-        </w:rPr>
-        <w:t xml:space="preserve">YAML, </w:t>
-      </w:r>
-      <w:r>
-        <w:rPr>
-          <w:rFonts w:ascii="Calibri Light" w:hAnsi="Calibri Light" w:cs="Times New Roman"/>
-          <w:sz w:val="21"/>
-          <w:szCs w:val="21"/>
-        </w:rPr>
-        <w:t>C++</w:t>
-      </w:r>
-      <w:r>
-        <w:rPr>
-          <w:rFonts w:ascii="Calibri Light" w:hAnsi="Calibri Light" w:cs="Times New Roman"/>
-          <w:sz w:val="21"/>
-          <w:szCs w:val="21"/>
+          <w:sz w:val="20"/>
+          <w:szCs w:val="20"/>
+        </w:rPr>
+        <w:t>Premiere Pro</w:t>
+      </w:r>
+      <w:r>
+        <w:rPr>
+          <w:rFonts w:ascii="Calibri Light" w:hAnsi="Calibri Light" w:cs="Times New Roman"/>
+          <w:sz w:val="20"/>
+          <w:szCs w:val="20"/>
         </w:rPr>
         <w:t xml:space="preserve">, </w:t>
       </w:r>
       <w:r>
         <w:rPr>
           <w:rFonts w:ascii="Calibri Light" w:hAnsi="Calibri Light" w:cs="Times New Roman"/>
-          <w:sz w:val="21"/>
-          <w:szCs w:val="21"/>
-        </w:rPr>
-        <w:t>C</w:t>
-      </w:r>
-      <w:r>
-        <w:rPr>
-          <w:rFonts w:ascii="Calibri Light" w:hAnsi="Calibri Light" w:cs="Times New Roman"/>
-          <w:sz w:val="21"/>
-          <w:szCs w:val="21"/>
-        </w:rPr>
-        <w:t xml:space="preserve">, </w:t>
-      </w:r>
-      <w:r>
-        <w:rPr>
-          <w:rFonts w:ascii="Calibri Light" w:hAnsi="Calibri Light" w:cs="Times New Roman"/>
-          <w:sz w:val="21"/>
-          <w:szCs w:val="21"/>
-        </w:rPr>
-        <w:t>SQL</w:t>
-      </w:r>
-      <w:r>
-        <w:rPr>
-          <w:rFonts w:ascii="Calibri Light" w:hAnsi="Calibri Light" w:cs="Times New Roman"/>
-          <w:sz w:val="21"/>
-          <w:szCs w:val="21"/>
-        </w:rPr>
-        <w:t xml:space="preserve">, </w:t>
-      </w:r>
-      <w:r>
-        <w:rPr>
-          <w:rFonts w:ascii="Calibri Light" w:hAnsi="Calibri Light" w:cs="Times New Roman"/>
-          <w:sz w:val="21"/>
-          <w:szCs w:val="21"/>
-        </w:rPr>
-        <w:t>HTML5</w:t>
-      </w:r>
-      <w:r>
-        <w:rPr>
-          <w:rFonts w:ascii="Calibri Light" w:hAnsi="Calibri Light" w:cs="Times New Roman"/>
-          <w:sz w:val="21"/>
-          <w:szCs w:val="21"/>
-        </w:rPr>
-        <w:t xml:space="preserve">, </w:t>
-      </w:r>
-      <w:r>
-        <w:rPr>
-          <w:rFonts w:ascii="Calibri Light" w:hAnsi="Calibri Light" w:cs="Times New Roman"/>
-          <w:sz w:val="21"/>
-          <w:szCs w:val="21"/>
-        </w:rPr>
-        <w:t>CSS3</w:t>
-      </w:r>
-      <w:r>
-        <w:rPr>
-          <w:rFonts w:ascii="Calibri Light" w:hAnsi="Calibri Light" w:cs="Times New Roman"/>
-          <w:sz w:val="21"/>
-          <w:szCs w:val="21"/>
-        </w:rPr>
-        <w:t xml:space="preserve">, </w:t>
-      </w:r>
-      <w:r>
-        <w:rPr>
-          <w:rFonts w:ascii="Calibri Light" w:hAnsi="Calibri Light" w:cs="Times New Roman"/>
-          <w:sz w:val="21"/>
-          <w:szCs w:val="21"/>
-        </w:rPr>
-        <w:t>Java</w:t>
-      </w:r>
-      <w:r>
-        <w:rPr>
-          <w:rFonts w:ascii="Calibri Light" w:hAnsi="Calibri Light" w:cs="Times New Roman"/>
-          <w:sz w:val="21"/>
-          <w:szCs w:val="21"/>
-        </w:rPr>
-        <w:t xml:space="preserve">, GLSL </w:t>
+          <w:sz w:val="20"/>
+          <w:szCs w:val="20"/>
+        </w:rPr>
+        <w:t>Photoshop, Lightroom, Illustrator,</w:t>
+      </w:r>
+      <w:r>
+        <w:rPr>
+          <w:rFonts w:ascii="Calibri Light" w:hAnsi="Calibri Light" w:cs="Times New Roman"/>
+          <w:sz w:val="20"/>
+          <w:szCs w:val="20"/>
+        </w:rPr>
+        <w:t xml:space="preserve"> Jira, Confluence, Shotgun,</w:t>
+      </w:r>
+      <w:r>
+        <w:rPr>
+          <w:rFonts w:ascii="Calibri Light" w:hAnsi="Calibri Light" w:cs="Times New Roman"/>
+          <w:sz w:val="20"/>
+          <w:szCs w:val="20"/>
+        </w:rPr>
+        <w:t xml:space="preserve"> Common Linux utilities (Git, </w:t>
+      </w:r>
+      <w:proofErr w:type="spellStart"/>
+      <w:r>
+        <w:rPr>
+          <w:rFonts w:ascii="Calibri Light" w:hAnsi="Calibri Light" w:cs="Times New Roman"/>
+          <w:sz w:val="20"/>
+          <w:szCs w:val="20"/>
+        </w:rPr>
+        <w:t>ssh</w:t>
+      </w:r>
+      <w:proofErr w:type="spellEnd"/>
+      <w:r>
+        <w:rPr>
+          <w:rFonts w:ascii="Calibri Light" w:hAnsi="Calibri Light" w:cs="Times New Roman"/>
+          <w:sz w:val="20"/>
+          <w:szCs w:val="20"/>
+        </w:rPr>
+        <w:t xml:space="preserve">, etc.), </w:t>
+      </w:r>
+      <w:r>
+        <w:rPr>
+          <w:rFonts w:ascii="Calibri Light" w:hAnsi="Calibri Light" w:cs="Times New Roman"/>
+          <w:sz w:val="20"/>
+          <w:szCs w:val="20"/>
+        </w:rPr>
+        <w:t xml:space="preserve">Foundry’s Nuke, </w:t>
+      </w:r>
+      <w:r>
+        <w:rPr>
+          <w:rFonts w:ascii="Calibri Light" w:hAnsi="Calibri Light" w:cs="Times New Roman"/>
+          <w:sz w:val="20"/>
+          <w:szCs w:val="20"/>
+        </w:rPr>
+        <w:t xml:space="preserve">Autodesk Maya, Pixar’s </w:t>
+      </w:r>
+      <w:proofErr w:type="spellStart"/>
+      <w:r>
+        <w:rPr>
+          <w:rFonts w:ascii="Calibri Light" w:hAnsi="Calibri Light" w:cs="Times New Roman"/>
+          <w:sz w:val="20"/>
+          <w:szCs w:val="20"/>
+        </w:rPr>
+        <w:t>RenderMan</w:t>
+      </w:r>
+      <w:proofErr w:type="spellEnd"/>
+      <w:r>
+        <w:rPr>
+          <w:rFonts w:ascii="Calibri Light" w:hAnsi="Calibri Light" w:cs="Times New Roman"/>
+          <w:sz w:val="20"/>
+          <w:szCs w:val="20"/>
+        </w:rPr>
+        <w:t xml:space="preserve">, Arnold Renderer, AWS </w:t>
+      </w:r>
+      <w:proofErr w:type="spellStart"/>
+      <w:r>
+        <w:rPr>
+          <w:rFonts w:ascii="Calibri Light" w:hAnsi="Calibri Light" w:cs="Times New Roman"/>
+          <w:sz w:val="20"/>
+          <w:szCs w:val="20"/>
+        </w:rPr>
+        <w:t>Thinkbox</w:t>
+      </w:r>
+      <w:proofErr w:type="spellEnd"/>
+      <w:r>
+        <w:rPr>
+          <w:rFonts w:ascii="Calibri Light" w:hAnsi="Calibri Light" w:cs="Times New Roman"/>
+          <w:sz w:val="20"/>
+          <w:szCs w:val="20"/>
+        </w:rPr>
+        <w:t xml:space="preserve"> Deadline, </w:t>
+      </w:r>
+      <w:r>
+        <w:rPr>
+          <w:rFonts w:ascii="Calibri Light" w:hAnsi="Calibri Light" w:cs="Times New Roman"/>
+          <w:sz w:val="20"/>
+          <w:szCs w:val="20"/>
+        </w:rPr>
+        <w:t xml:space="preserve">Foundry’s </w:t>
+      </w:r>
+      <w:r>
+        <w:rPr>
+          <w:rFonts w:ascii="Calibri Light" w:hAnsi="Calibri Light" w:cs="Times New Roman"/>
+          <w:sz w:val="20"/>
+          <w:szCs w:val="20"/>
+        </w:rPr>
+        <w:t>Katana</w:t>
+      </w:r>
+      <w:r>
+        <w:rPr>
+          <w:rFonts w:ascii="Calibri Light" w:hAnsi="Calibri Light" w:cs="Times New Roman"/>
+          <w:sz w:val="20"/>
+          <w:szCs w:val="20"/>
+        </w:rPr>
+        <w:t>, Grafana, Elasticsearch</w:t>
       </w:r>
     </w:p>
     <w:p>
@@ -855,219 +881,52 @@
         <w:ind w:left="360"/>
         <w:rPr>
           <w:rFonts w:ascii="Calibri Light" w:hAnsi="Calibri Light" w:cs="Times New Roman"/>
-          <w:sz w:val="21"/>
-          <w:szCs w:val="21"/>
+          <w:sz w:val="20"/>
+          <w:szCs w:val="20"/>
         </w:rPr>
       </w:pPr>
       <w:r>
         <w:rPr>
           <w:rFonts w:ascii="Calibri Light" w:hAnsi="Calibri Light" w:cs="Times New Roman"/>
           <w:b/>
-          <w:sz w:val="21"/>
-          <w:szCs w:val="21"/>
-        </w:rPr>
-        <w:t>Technical Skills:</w:t>
-      </w:r>
-      <w:r>
-        <w:rPr>
-          <w:rFonts w:ascii="Calibri Light" w:hAnsi="Calibri Light" w:cs="Times New Roman"/>
-          <w:sz w:val="21"/>
-          <w:szCs w:val="21"/>
-        </w:rPr>
-        <w:t xml:space="preserve"> Common Linux utilities (Git, </w:t>
-      </w:r>
-      <w:proofErr w:type="spellStart"/>
-      <w:r>
-        <w:rPr>
-          <w:rFonts w:ascii="Calibri Light" w:hAnsi="Calibri Light" w:cs="Times New Roman"/>
-          <w:sz w:val="21"/>
-          <w:szCs w:val="21"/>
-        </w:rPr>
-        <w:t>ssh</w:t>
-      </w:r>
-      <w:proofErr w:type="spellEnd"/>
-      <w:r>
-        <w:rPr>
-          <w:rFonts w:ascii="Calibri Light" w:hAnsi="Calibri Light" w:cs="Times New Roman"/>
-          <w:sz w:val="21"/>
-          <w:szCs w:val="21"/>
-        </w:rPr>
-        <w:t>, etc.)</w:t>
-      </w:r>
-      <w:r>
-        <w:rPr>
-          <w:rFonts w:ascii="Calibri Light" w:hAnsi="Calibri Light" w:cs="Times New Roman"/>
-          <w:sz w:val="21"/>
-          <w:szCs w:val="21"/>
-        </w:rPr>
-        <w:t xml:space="preserve">, </w:t>
-      </w:r>
-      <w:r>
-        <w:rPr>
-          <w:rFonts w:ascii="Calibri Light" w:hAnsi="Calibri Light" w:cs="Times New Roman"/>
-          <w:sz w:val="21"/>
-          <w:szCs w:val="21"/>
-        </w:rPr>
-        <w:t>Autodesk Maya</w:t>
-      </w:r>
-      <w:r>
-        <w:rPr>
-          <w:rFonts w:ascii="Calibri Light" w:hAnsi="Calibri Light" w:cs="Times New Roman"/>
-          <w:sz w:val="21"/>
-          <w:szCs w:val="21"/>
-        </w:rPr>
-        <w:t xml:space="preserve">, </w:t>
-      </w:r>
-      <w:r>
-        <w:rPr>
-          <w:rFonts w:ascii="Calibri Light" w:hAnsi="Calibri Light" w:cs="Times New Roman"/>
-          <w:sz w:val="21"/>
-          <w:szCs w:val="21"/>
-        </w:rPr>
-        <w:t xml:space="preserve">Pixar’s </w:t>
-      </w:r>
-      <w:proofErr w:type="spellStart"/>
-      <w:r>
-        <w:rPr>
-          <w:rFonts w:ascii="Calibri Light" w:hAnsi="Calibri Light" w:cs="Times New Roman"/>
-          <w:sz w:val="21"/>
-          <w:szCs w:val="21"/>
-        </w:rPr>
-        <w:t>RenderMan</w:t>
-      </w:r>
-      <w:proofErr w:type="spellEnd"/>
-      <w:r>
-        <w:rPr>
-          <w:rFonts w:ascii="Calibri Light" w:hAnsi="Calibri Light" w:cs="Times New Roman"/>
-          <w:sz w:val="21"/>
-          <w:szCs w:val="21"/>
-        </w:rPr>
-        <w:t xml:space="preserve">, </w:t>
-      </w:r>
-      <w:r>
-        <w:rPr>
-          <w:rFonts w:ascii="Calibri Light" w:hAnsi="Calibri Light" w:cs="Times New Roman"/>
-          <w:sz w:val="21"/>
-          <w:szCs w:val="21"/>
-        </w:rPr>
-        <w:t xml:space="preserve">AWS </w:t>
-      </w:r>
-      <w:proofErr w:type="spellStart"/>
-      <w:r>
-        <w:rPr>
-          <w:rFonts w:ascii="Calibri Light" w:hAnsi="Calibri Light" w:cs="Times New Roman"/>
-          <w:sz w:val="21"/>
-          <w:szCs w:val="21"/>
-        </w:rPr>
-        <w:t>Thinkbox</w:t>
-      </w:r>
-      <w:proofErr w:type="spellEnd"/>
-      <w:r>
-        <w:rPr>
-          <w:rFonts w:ascii="Calibri Light" w:hAnsi="Calibri Light" w:cs="Times New Roman"/>
-          <w:sz w:val="21"/>
-          <w:szCs w:val="21"/>
-        </w:rPr>
-        <w:t xml:space="preserve"> Deadline, P</w:t>
-      </w:r>
-      <w:r>
-        <w:rPr>
-          <w:rFonts w:ascii="Calibri Light" w:hAnsi="Calibri Light" w:cs="Times New Roman"/>
-          <w:sz w:val="21"/>
-          <w:szCs w:val="21"/>
-        </w:rPr>
-        <w:t>hotoshop</w:t>
-      </w:r>
-      <w:r>
-        <w:rPr>
-          <w:rFonts w:ascii="Calibri Light" w:hAnsi="Calibri Light" w:cs="Times New Roman"/>
-          <w:sz w:val="21"/>
-          <w:szCs w:val="21"/>
-        </w:rPr>
-        <w:t xml:space="preserve">, </w:t>
-      </w:r>
-      <w:r>
-        <w:rPr>
-          <w:rFonts w:ascii="Calibri Light" w:hAnsi="Calibri Light" w:cs="Times New Roman"/>
-          <w:sz w:val="21"/>
-          <w:szCs w:val="21"/>
-        </w:rPr>
-        <w:t xml:space="preserve">Lightroom, </w:t>
-      </w:r>
-      <w:r>
-        <w:rPr>
-          <w:rFonts w:ascii="Calibri Light" w:hAnsi="Calibri Light" w:cs="Times New Roman"/>
-          <w:sz w:val="21"/>
-          <w:szCs w:val="21"/>
-        </w:rPr>
-        <w:t>Illustrator</w:t>
-      </w:r>
-      <w:r>
-        <w:rPr>
-          <w:rFonts w:ascii="Calibri Light" w:hAnsi="Calibri Light" w:cs="Times New Roman"/>
-          <w:sz w:val="21"/>
-          <w:szCs w:val="21"/>
-        </w:rPr>
-        <w:t xml:space="preserve">, </w:t>
-      </w:r>
-      <w:r>
-        <w:rPr>
-          <w:rFonts w:ascii="Calibri Light" w:hAnsi="Calibri Light" w:cs="Times New Roman"/>
-          <w:sz w:val="21"/>
-          <w:szCs w:val="21"/>
-        </w:rPr>
-        <w:t>Premiere Pro</w:t>
-      </w:r>
-      <w:r>
-        <w:rPr>
-          <w:rFonts w:ascii="Calibri Light" w:hAnsi="Calibri Light" w:cs="Times New Roman"/>
-          <w:sz w:val="21"/>
-          <w:szCs w:val="21"/>
-        </w:rPr>
-        <w:t xml:space="preserve">, </w:t>
-      </w:r>
-      <w:r>
-        <w:rPr>
-          <w:rFonts w:ascii="Calibri Light" w:hAnsi="Calibri Light" w:cs="Times New Roman"/>
-          <w:sz w:val="21"/>
-          <w:szCs w:val="21"/>
-        </w:rPr>
-        <w:t>Katana</w:t>
-      </w:r>
-      <w:r>
-        <w:rPr>
-          <w:rFonts w:ascii="Calibri Light" w:hAnsi="Calibri Light" w:cs="Times New Roman"/>
-          <w:sz w:val="21"/>
-          <w:szCs w:val="21"/>
-        </w:rPr>
-        <w:t>, Grafana, Elasticsearch</w:t>
-      </w:r>
-      <w:r>
-        <w:rPr>
-          <w:rFonts w:ascii="Calibri Light" w:hAnsi="Calibri Light" w:cs="Times New Roman"/>
-          <w:sz w:val="21"/>
-          <w:szCs w:val="21"/>
-        </w:rPr>
-        <w:t>, Jira, Confluence</w:t>
-      </w:r>
-      <w:r>
-        <w:rPr>
-          <w:rFonts w:ascii="Calibri Light" w:hAnsi="Calibri Light" w:cs="Times New Roman"/>
-          <w:sz w:val="21"/>
-          <w:szCs w:val="21"/>
-        </w:rPr>
-        <w:t xml:space="preserve">, Shotgun, </w:t>
-      </w:r>
-      <w:proofErr w:type="spellStart"/>
-      <w:r>
-        <w:rPr>
-          <w:rFonts w:ascii="Calibri Light" w:hAnsi="Calibri Light" w:cs="Times New Roman"/>
-          <w:sz w:val="21"/>
-          <w:szCs w:val="21"/>
-        </w:rPr>
-        <w:t>Tensorflow</w:t>
-      </w:r>
-      <w:proofErr w:type="spellEnd"/>
+          <w:sz w:val="20"/>
+          <w:szCs w:val="20"/>
+        </w:rPr>
+        <w:t>Programming Languages:</w:t>
+      </w:r>
+      <w:r>
+        <w:rPr>
+          <w:rFonts w:ascii="Symbol" w:hAnsi="Symbol" w:cs="Times New Roman"/>
+          <w:b/>
+          <w:sz w:val="20"/>
+          <w:szCs w:val="20"/>
+        </w:rPr>
+        <w:t></w:t>
+      </w:r>
+      <w:r>
+        <w:rPr>
+          <w:rFonts w:ascii="Calibri Light" w:hAnsi="Calibri Light" w:cs="Times New Roman"/>
+          <w:sz w:val="20"/>
+          <w:szCs w:val="20"/>
+        </w:rPr>
+        <w:t xml:space="preserve">Python, YAML, C++, C, SQL, HTML5, </w:t>
+      </w:r>
+      <w:r>
+        <w:rPr>
+          <w:rFonts w:ascii="Calibri Light" w:hAnsi="Calibri Light" w:cs="Times New Roman"/>
+          <w:sz w:val="20"/>
+          <w:szCs w:val="20"/>
+        </w:rPr>
+        <w:t xml:space="preserve">JavaScript, </w:t>
+      </w:r>
+      <w:r>
+        <w:rPr>
+          <w:rFonts w:ascii="Calibri Light" w:hAnsi="Calibri Light" w:cs="Times New Roman"/>
+          <w:sz w:val="20"/>
+          <w:szCs w:val="20"/>
+        </w:rPr>
+        <w:t>CSS3, Java, GLSL</w:t>
+      </w:r>
     </w:p>
     <w:p>
       <w:pPr>
@@ -1099,6 +958,7 @@
         <w:rPr>
           <w:rFonts w:ascii="Calibri" w:hAnsi="Calibri" w:cs="Times New Roman"/>
           <w:b/>
+          <w:sz w:val="22"/>
           <w:szCs w:val="22"/>
         </w:rPr>
       </w:pPr>
@@ -1106,6 +966,7 @@
         <w:rPr>
           <w:rFonts w:ascii="Calibri" w:hAnsi="Calibri" w:cs="Times New Roman"/>
           <w:b/>
+          <w:sz w:val="22"/>
           <w:szCs w:val="22"/>
         </w:rPr>
         <w:t>PROFESSIONAL HISTORY</w:t>
@@ -1119,24 +980,24 @@
         <w:rPr>
           <w:rFonts w:ascii="Calibri Light" w:hAnsi="Calibri Light" w:cs="Times New Roman"/>
           <w:i/>
-          <w:sz w:val="21"/>
-          <w:szCs w:val="21"/>
+          <w:sz w:val="20"/>
+          <w:szCs w:val="20"/>
         </w:rPr>
       </w:pPr>
       <w:r>
         <w:rPr>
           <w:rFonts w:ascii="Calibri Light" w:hAnsi="Calibri Light" w:cs="Times New Roman"/>
           <w:b/>
-          <w:sz w:val="21"/>
-          <w:szCs w:val="21"/>
+          <w:sz w:val="20"/>
+          <w:szCs w:val="20"/>
         </w:rPr>
         <w:t xml:space="preserve">Technical Assistant </w:t>
       </w:r>
       <w:r>
         <w:rPr>
           <w:rFonts w:ascii="Calibri Light" w:hAnsi="Calibri Light" w:cs="Times New Roman"/>
-          <w:sz w:val="21"/>
-          <w:szCs w:val="21"/>
+          <w:sz w:val="20"/>
+          <w:szCs w:val="20"/>
         </w:rPr>
         <w:t>|</w:t>
       </w:r>
@@ -1144,32 +1005,24 @@
         <w:rPr>
           <w:rFonts w:ascii="Calibri Light" w:hAnsi="Calibri Light" w:cs="Times New Roman"/>
           <w:b/>
-          <w:sz w:val="21"/>
-          <w:szCs w:val="21"/>
+          <w:sz w:val="20"/>
+          <w:szCs w:val="20"/>
         </w:rPr>
         <w:t xml:space="preserve"> </w:t>
       </w:r>
       <w:r>
         <w:rPr>
           <w:rFonts w:ascii="Calibri Light" w:hAnsi="Calibri Light" w:cs="Times New Roman"/>
-          <w:sz w:val="21"/>
-          <w:szCs w:val="21"/>
-        </w:rPr>
-        <w:t>THE MADISON SQUARE GARDEN COMPANY</w:t>
-      </w:r>
-      <w:r>
-        <w:rPr>
-          <w:rFonts w:ascii="Calibri Light" w:hAnsi="Calibri Light" w:cs="Times New Roman"/>
-          <w:sz w:val="21"/>
-          <w:szCs w:val="21"/>
-        </w:rPr>
-        <w:t>, San Francisco, CA</w:t>
-      </w:r>
-      <w:r>
-        <w:rPr>
-          <w:rFonts w:ascii="Calibri Light" w:hAnsi="Calibri Light" w:cs="Times New Roman"/>
-          <w:sz w:val="21"/>
-          <w:szCs w:val="21"/>
+          <w:sz w:val="20"/>
+          <w:szCs w:val="20"/>
+        </w:rPr>
+        <w:t>LUCASFILM ANIMATION, San Francisco, CA</w:t>
+      </w:r>
+      <w:r>
+        <w:rPr>
+          <w:rFonts w:ascii="Calibri Light" w:hAnsi="Calibri Light" w:cs="Times New Roman"/>
+          <w:sz w:val="20"/>
+          <w:szCs w:val="20"/>
         </w:rPr>
         <w:tab/>
       </w:r>
@@ -1178,35 +1031,17 @@
           <w:rFonts w:ascii="Calibri Light" w:hAnsi="Calibri Light" w:cs="Times New Roman"/>
           <w:i/>
           <w:iCs/>
-          <w:sz w:val="21"/>
-          <w:szCs w:val="21"/>
-        </w:rPr>
-        <w:t xml:space="preserve">November </w:t>
+          <w:sz w:val="20"/>
+          <w:szCs w:val="20"/>
+        </w:rPr>
+        <w:t>April 2020</w:t>
       </w:r>
       <w:r>
         <w:rPr>
           <w:rFonts w:ascii="Calibri Light" w:hAnsi="Calibri Light" w:cs="Times New Roman"/>
           <w:i/>
-          <w:sz w:val="21"/>
-          <w:szCs w:val="21"/>
-        </w:rPr>
-        <w:t>201</w:t>
-      </w:r>
-      <w:r>
-        <w:rPr>
-          <w:rFonts w:ascii="Calibri Light" w:hAnsi="Calibri Light" w:cs="Times New Roman"/>
-          <w:i/>
-          <w:sz w:val="21"/>
-          <w:szCs w:val="21"/>
-        </w:rPr>
-        <w:t>9</w:t>
-      </w:r>
-      <w:r>
-        <w:rPr>
-          <w:rFonts w:ascii="Calibri Light" w:hAnsi="Calibri Light" w:cs="Times New Roman"/>
-          <w:i/>
-          <w:sz w:val="21"/>
-          <w:szCs w:val="21"/>
+          <w:sz w:val="20"/>
+          <w:szCs w:val="20"/>
         </w:rPr>
         <w:t xml:space="preserve"> – Present</w:t>
       </w:r>
@@ -1225,105 +1060,121 @@
         <w:ind w:left="360"/>
         <w:rPr>
           <w:rFonts w:ascii="Calibri Light" w:hAnsi="Calibri Light" w:cs="Times New Roman"/>
-          <w:sz w:val="21"/>
-          <w:szCs w:val="21"/>
-        </w:rPr>
-      </w:pPr>
-      <w:r>
-        <w:rPr>
-          <w:rFonts w:ascii="Calibri Light" w:hAnsi="Calibri Light" w:cs="Times New Roman"/>
-          <w:sz w:val="21"/>
-          <w:szCs w:val="21"/>
-        </w:rPr>
-        <w:t>Establish</w:t>
-      </w:r>
-      <w:r>
-        <w:rPr>
-          <w:rFonts w:ascii="Calibri Light" w:hAnsi="Calibri Light" w:cs="Times New Roman"/>
-          <w:sz w:val="21"/>
-          <w:szCs w:val="21"/>
-        </w:rPr>
-        <w:t>ing</w:t>
-      </w:r>
-      <w:r>
-        <w:rPr>
-          <w:rFonts w:ascii="Calibri Light" w:hAnsi="Calibri Light" w:cs="Times New Roman"/>
-          <w:sz w:val="21"/>
-          <w:szCs w:val="21"/>
-        </w:rPr>
-        <w:t xml:space="preserve"> an organized pipeline and </w:t>
-      </w:r>
-      <w:r>
-        <w:rPr>
-          <w:rFonts w:ascii="Calibri Light" w:hAnsi="Calibri Light" w:cs="Times New Roman"/>
-          <w:sz w:val="21"/>
-          <w:szCs w:val="21"/>
-        </w:rPr>
-        <w:t>c</w:t>
-      </w:r>
-      <w:r>
-        <w:rPr>
-          <w:rFonts w:ascii="Calibri Light" w:hAnsi="Calibri Light" w:cs="Times New Roman"/>
-          <w:sz w:val="21"/>
-          <w:szCs w:val="21"/>
-        </w:rPr>
-        <w:t>oherent</w:t>
-      </w:r>
-      <w:r>
-        <w:rPr>
-          <w:rFonts w:ascii="Calibri Light" w:hAnsi="Calibri Light" w:cs="Times New Roman"/>
-          <w:sz w:val="21"/>
-          <w:szCs w:val="21"/>
+          <w:sz w:val="20"/>
+          <w:szCs w:val="20"/>
+        </w:rPr>
+      </w:pPr>
+      <w:r>
+        <w:rPr>
+          <w:rFonts w:ascii="Calibri Light" w:hAnsi="Calibri Light" w:cs="Times New Roman"/>
+          <w:sz w:val="20"/>
+          <w:szCs w:val="20"/>
+        </w:rPr>
+        <w:t xml:space="preserve">Build the Nuke pipeline for the lighting team by producing Python tools that </w:t>
+      </w:r>
+      <w:r>
+        <w:rPr>
+          <w:rFonts w:ascii="Calibri Light" w:hAnsi="Calibri Light" w:cs="Times New Roman"/>
+          <w:sz w:val="20"/>
+          <w:szCs w:val="20"/>
+        </w:rPr>
+        <w:t xml:space="preserve">can interact with other software used to increase efficiency such as </w:t>
+      </w:r>
+      <w:r>
+        <w:rPr>
+          <w:rFonts w:ascii="Calibri Light" w:hAnsi="Calibri Light" w:cs="Times New Roman"/>
+          <w:sz w:val="20"/>
+          <w:szCs w:val="20"/>
+        </w:rPr>
+        <w:t xml:space="preserve">implementation of </w:t>
+      </w:r>
+      <w:r>
+        <w:rPr>
+          <w:rFonts w:ascii="Calibri Light" w:hAnsi="Calibri Light" w:cs="Times New Roman"/>
+          <w:sz w:val="20"/>
+          <w:szCs w:val="20"/>
+        </w:rPr>
+        <w:t xml:space="preserve">easy </w:t>
+      </w:r>
+      <w:r>
+        <w:rPr>
+          <w:rFonts w:ascii="Calibri Light" w:hAnsi="Calibri Light" w:cs="Times New Roman"/>
+          <w:sz w:val="20"/>
+          <w:szCs w:val="20"/>
+        </w:rPr>
+        <w:t>shot camera</w:t>
+      </w:r>
+      <w:r>
+        <w:rPr>
+          <w:rFonts w:ascii="Calibri Light" w:hAnsi="Calibri Light" w:cs="Times New Roman"/>
+          <w:sz w:val="20"/>
+          <w:szCs w:val="20"/>
+        </w:rPr>
+        <w:t xml:space="preserve"> access</w:t>
+      </w:r>
+      <w:r>
+        <w:rPr>
+          <w:rFonts w:ascii="Calibri Light" w:hAnsi="Calibri Light" w:cs="Times New Roman"/>
+          <w:sz w:val="20"/>
+          <w:szCs w:val="20"/>
+        </w:rPr>
+        <w:t>,</w:t>
+      </w:r>
+      <w:r>
+        <w:rPr>
+          <w:rFonts w:ascii="Calibri Light" w:hAnsi="Calibri Light" w:cs="Times New Roman"/>
+          <w:sz w:val="20"/>
+          <w:szCs w:val="20"/>
         </w:rPr>
         <w:t xml:space="preserve"> </w:t>
       </w:r>
       <w:r>
         <w:rPr>
           <w:rFonts w:ascii="Calibri Light" w:hAnsi="Calibri Light" w:cs="Times New Roman"/>
-          <w:sz w:val="21"/>
-          <w:szCs w:val="21"/>
-        </w:rPr>
-        <w:t xml:space="preserve">workflow for render management </w:t>
-      </w:r>
-      <w:r>
-        <w:rPr>
-          <w:rFonts w:ascii="Calibri Light" w:hAnsi="Calibri Light" w:cs="Times New Roman"/>
-          <w:sz w:val="21"/>
-          <w:szCs w:val="21"/>
-        </w:rPr>
-        <w:t>by</w:t>
-      </w:r>
-      <w:r>
-        <w:rPr>
-          <w:rFonts w:ascii="Calibri Light" w:hAnsi="Calibri Light" w:cs="Times New Roman"/>
-          <w:sz w:val="21"/>
-          <w:szCs w:val="21"/>
-        </w:rPr>
-        <w:t xml:space="preserve"> structuring Deadline</w:t>
-      </w:r>
-      <w:r>
-        <w:rPr>
-          <w:rFonts w:ascii="Calibri Light" w:hAnsi="Calibri Light" w:cs="Times New Roman"/>
-          <w:sz w:val="21"/>
-          <w:szCs w:val="21"/>
-        </w:rPr>
-        <w:t xml:space="preserve"> to cleanly view and regulate jobs, tasks, shows, resources, licenses, and machines</w:t>
-      </w:r>
-      <w:r>
-        <w:rPr>
-          <w:rFonts w:ascii="Calibri Light" w:hAnsi="Calibri Light" w:cs="Times New Roman"/>
-          <w:sz w:val="21"/>
-          <w:szCs w:val="21"/>
-        </w:rPr>
-        <w:t xml:space="preserve"> </w:t>
-      </w:r>
-      <w:r>
-        <w:rPr>
-          <w:rFonts w:ascii="Calibri Light" w:hAnsi="Calibri Light" w:cs="Times New Roman"/>
-          <w:sz w:val="21"/>
-          <w:szCs w:val="21"/>
-        </w:rPr>
-        <w:t>through Groups, Pools, Limits, UI customization, etc.</w:t>
+          <w:sz w:val="20"/>
+          <w:szCs w:val="20"/>
+        </w:rPr>
+        <w:t>artist node template</w:t>
+      </w:r>
+      <w:r>
+        <w:rPr>
+          <w:rFonts w:ascii="Calibri Light" w:hAnsi="Calibri Light" w:cs="Times New Roman"/>
+          <w:sz w:val="20"/>
+          <w:szCs w:val="20"/>
+        </w:rPr>
+        <w:t xml:space="preserve"> shelves</w:t>
+      </w:r>
+      <w:r>
+        <w:rPr>
+          <w:rFonts w:ascii="Calibri Light" w:hAnsi="Calibri Light" w:cs="Times New Roman"/>
+          <w:sz w:val="20"/>
+          <w:szCs w:val="20"/>
+        </w:rPr>
+        <w:t>, and render farm</w:t>
+      </w:r>
+      <w:r>
+        <w:rPr>
+          <w:rFonts w:ascii="Calibri Light" w:hAnsi="Calibri Light" w:cs="Times New Roman"/>
+          <w:sz w:val="20"/>
+          <w:szCs w:val="20"/>
+        </w:rPr>
+        <w:t xml:space="preserve"> c</w:t>
+      </w:r>
+      <w:r>
+        <w:rPr>
+          <w:rFonts w:ascii="Calibri Light" w:hAnsi="Calibri Light" w:cs="Times New Roman"/>
+          <w:sz w:val="20"/>
+          <w:szCs w:val="20"/>
+        </w:rPr>
+        <w:t>ompatibility</w:t>
+      </w:r>
+      <w:r>
+        <w:rPr>
+          <w:rFonts w:ascii="Calibri Light" w:hAnsi="Calibri Light" w:cs="Times New Roman"/>
+          <w:sz w:val="20"/>
+          <w:szCs w:val="20"/>
+        </w:rPr>
+        <w:t>.</w:t>
       </w:r>
     </w:p>
     <w:p>
@@ -1340,81 +1191,145 @@
         <w:ind w:left="360"/>
         <w:rPr>
           <w:rFonts w:ascii="Calibri Light" w:hAnsi="Calibri Light" w:cs="Times New Roman"/>
-          <w:sz w:val="21"/>
-          <w:szCs w:val="21"/>
-        </w:rPr>
-      </w:pPr>
-      <w:r>
-        <w:rPr>
-          <w:rFonts w:ascii="Calibri Light" w:hAnsi="Calibri Light" w:cs="Times New Roman"/>
-          <w:sz w:val="21"/>
-          <w:szCs w:val="21"/>
-        </w:rPr>
-        <w:t>Construct the role of Technical Assistant by p</w:t>
-      </w:r>
-      <w:r>
-        <w:rPr>
-          <w:rFonts w:ascii="Calibri Light" w:hAnsi="Calibri Light" w:cs="Times New Roman"/>
-          <w:sz w:val="21"/>
-          <w:szCs w:val="21"/>
-        </w:rPr>
-        <w:t xml:space="preserve">roducing </w:t>
-      </w:r>
-      <w:r>
-        <w:rPr>
-          <w:rFonts w:ascii="Calibri Light" w:hAnsi="Calibri Light" w:cs="Times New Roman"/>
-          <w:sz w:val="21"/>
-          <w:szCs w:val="21"/>
-        </w:rPr>
-        <w:t>concise documentation</w:t>
-      </w:r>
-      <w:r>
-        <w:rPr>
-          <w:rFonts w:ascii="Calibri Light" w:hAnsi="Calibri Light" w:cs="Times New Roman"/>
-          <w:sz w:val="21"/>
-          <w:szCs w:val="21"/>
-        </w:rPr>
-        <w:t xml:space="preserve"> on Confluence</w:t>
-      </w:r>
-      <w:r>
-        <w:rPr>
-          <w:rFonts w:ascii="Calibri Light" w:hAnsi="Calibri Light" w:cs="Times New Roman"/>
-          <w:sz w:val="21"/>
-          <w:szCs w:val="21"/>
-        </w:rPr>
-        <w:t xml:space="preserve"> that</w:t>
-      </w:r>
-      <w:r>
-        <w:rPr>
-          <w:rFonts w:ascii="Calibri Light" w:hAnsi="Calibri Light" w:cs="Times New Roman"/>
-          <w:sz w:val="21"/>
-          <w:szCs w:val="21"/>
-        </w:rPr>
-        <w:t xml:space="preserve"> clearly</w:t>
-      </w:r>
-      <w:r>
-        <w:rPr>
-          <w:rFonts w:ascii="Calibri Light" w:hAnsi="Calibri Light" w:cs="Times New Roman"/>
-          <w:sz w:val="21"/>
-          <w:szCs w:val="21"/>
+          <w:sz w:val="20"/>
+          <w:szCs w:val="20"/>
+        </w:rPr>
+      </w:pPr>
+      <w:r>
+        <w:rPr>
+          <w:rFonts w:ascii="Calibri Light" w:hAnsi="Calibri Light" w:cs="Times New Roman"/>
+          <w:sz w:val="20"/>
+          <w:szCs w:val="20"/>
+        </w:rPr>
+        <w:t>Design a Katana</w:t>
+      </w:r>
+      <w:r>
+        <w:rPr>
+          <w:rFonts w:ascii="Calibri Light" w:hAnsi="Calibri Light" w:cs="Times New Roman"/>
+          <w:sz w:val="20"/>
+          <w:szCs w:val="20"/>
+        </w:rPr>
+        <w:t xml:space="preserve"> based pipeline for the lighting team by constructing </w:t>
+      </w:r>
+      <w:r>
+        <w:rPr>
+          <w:rFonts w:ascii="Calibri Light" w:hAnsi="Calibri Light" w:cs="Times New Roman"/>
+          <w:sz w:val="20"/>
+          <w:szCs w:val="20"/>
+        </w:rPr>
+        <w:t xml:space="preserve">a </w:t>
+      </w:r>
+      <w:r>
+        <w:rPr>
+          <w:rFonts w:ascii="Calibri Light" w:hAnsi="Calibri Light" w:cs="Times New Roman"/>
+          <w:sz w:val="20"/>
+          <w:szCs w:val="20"/>
+        </w:rPr>
+        <w:t>look development</w:t>
+      </w:r>
+      <w:r>
+        <w:rPr>
+          <w:rFonts w:ascii="Calibri Light" w:hAnsi="Calibri Light" w:cs="Times New Roman"/>
+          <w:sz w:val="20"/>
+          <w:szCs w:val="20"/>
+        </w:rPr>
+        <w:t xml:space="preserve"> template that contains asset turntable integration,</w:t>
+      </w:r>
+      <w:r>
+        <w:rPr>
+          <w:rFonts w:ascii="Calibri Light" w:hAnsi="Calibri Light" w:cs="Times New Roman"/>
+          <w:sz w:val="20"/>
+          <w:szCs w:val="20"/>
         </w:rPr>
         <w:t xml:space="preserve"> </w:t>
       </w:r>
       <w:r>
         <w:rPr>
           <w:rFonts w:ascii="Calibri Light" w:hAnsi="Calibri Light" w:cs="Times New Roman"/>
-          <w:sz w:val="21"/>
-          <w:szCs w:val="21"/>
-        </w:rPr>
-        <w:t>outlines the</w:t>
-      </w:r>
-      <w:r>
-        <w:rPr>
-          <w:rFonts w:ascii="Calibri Light" w:hAnsi="Calibri Light" w:cs="Times New Roman"/>
-          <w:sz w:val="21"/>
-          <w:szCs w:val="21"/>
-        </w:rPr>
-        <w:t xml:space="preserve"> duties and tasks of the position and defines straightforward instructions on how to approach different situations.</w:t>
+          <w:sz w:val="20"/>
+          <w:szCs w:val="20"/>
+        </w:rPr>
+        <w:t>a lighting template that</w:t>
+      </w:r>
+      <w:r>
+        <w:rPr>
+          <w:rFonts w:ascii="Calibri Light" w:hAnsi="Calibri Light" w:cs="Times New Roman"/>
+          <w:sz w:val="20"/>
+          <w:szCs w:val="20"/>
+        </w:rPr>
+        <w:t xml:space="preserve"> </w:t>
+      </w:r>
+      <w:r>
+        <w:rPr>
+          <w:rFonts w:ascii="Calibri Light" w:hAnsi="Calibri Light" w:cs="Times New Roman"/>
+          <w:sz w:val="20"/>
+          <w:szCs w:val="20"/>
+        </w:rPr>
+        <w:t>includes</w:t>
+      </w:r>
+      <w:r>
+        <w:rPr>
+          <w:rFonts w:ascii="Calibri Light" w:hAnsi="Calibri Light" w:cs="Times New Roman"/>
+          <w:sz w:val="20"/>
+          <w:szCs w:val="20"/>
+        </w:rPr>
+        <w:t xml:space="preserve"> a multi-shot workflow </w:t>
+      </w:r>
+      <w:r>
+        <w:rPr>
+          <w:rFonts w:ascii="Calibri Light" w:hAnsi="Calibri Light" w:cs="Times New Roman"/>
+          <w:sz w:val="20"/>
+          <w:szCs w:val="20"/>
+        </w:rPr>
+        <w:t>and Python</w:t>
+      </w:r>
+      <w:r>
+        <w:rPr>
+          <w:rFonts w:ascii="Calibri Light" w:hAnsi="Calibri Light" w:cs="Times New Roman"/>
+          <w:sz w:val="20"/>
+          <w:szCs w:val="20"/>
+        </w:rPr>
+        <w:t xml:space="preserve"> scripts</w:t>
+      </w:r>
+      <w:r>
+        <w:rPr>
+          <w:rFonts w:ascii="Calibri Light" w:hAnsi="Calibri Light" w:cs="Times New Roman"/>
+          <w:sz w:val="20"/>
+          <w:szCs w:val="20"/>
+        </w:rPr>
+        <w:t xml:space="preserve"> </w:t>
+      </w:r>
+      <w:r>
+        <w:rPr>
+          <w:rFonts w:ascii="Calibri Light" w:hAnsi="Calibri Light" w:cs="Times New Roman"/>
+          <w:sz w:val="20"/>
+          <w:szCs w:val="20"/>
+        </w:rPr>
+        <w:t xml:space="preserve">that integrate </w:t>
+      </w:r>
+      <w:r>
+        <w:rPr>
+          <w:rFonts w:ascii="Calibri Light" w:hAnsi="Calibri Light" w:cs="Times New Roman"/>
+          <w:sz w:val="20"/>
+          <w:szCs w:val="20"/>
+        </w:rPr>
+        <w:t>proprietary</w:t>
+      </w:r>
+      <w:r>
+        <w:rPr>
+          <w:rFonts w:ascii="Calibri Light" w:hAnsi="Calibri Light" w:cs="Times New Roman"/>
+          <w:sz w:val="20"/>
+          <w:szCs w:val="20"/>
+        </w:rPr>
+        <w:t xml:space="preserve"> software</w:t>
+      </w:r>
+      <w:r>
+        <w:rPr>
+          <w:rFonts w:ascii="Calibri Light" w:hAnsi="Calibri Light" w:cs="Times New Roman"/>
+          <w:sz w:val="20"/>
+          <w:szCs w:val="20"/>
+        </w:rPr>
+        <w:t>.</w:t>
       </w:r>
     </w:p>
     <w:p>
@@ -1431,25 +1346,49 @@
         <w:ind w:left="360"/>
         <w:rPr>
           <w:rFonts w:ascii="Calibri Light" w:hAnsi="Calibri Light" w:cs="Times New Roman"/>
-          <w:sz w:val="21"/>
-          <w:szCs w:val="21"/>
-        </w:rPr>
-      </w:pPr>
-      <w:r>
-        <w:rPr>
-          <w:rFonts w:ascii="Calibri Light" w:hAnsi="Calibri Light" w:cs="Times New Roman"/>
-          <w:sz w:val="21"/>
-          <w:szCs w:val="21"/>
-        </w:rPr>
-        <w:t xml:space="preserve">Build pipeline tools in Python to automate processes regarding interactions between Shotgun and </w:t>
-      </w:r>
-      <w:r>
-        <w:rPr>
-          <w:rFonts w:ascii="Calibri Light" w:hAnsi="Calibri Light" w:cs="Times New Roman"/>
-          <w:sz w:val="21"/>
-          <w:szCs w:val="21"/>
-        </w:rPr>
-        <w:t>our network storage.</w:t>
+          <w:sz w:val="20"/>
+          <w:szCs w:val="20"/>
+        </w:rPr>
+      </w:pPr>
+      <w:r>
+        <w:rPr>
+          <w:rFonts w:ascii="Calibri Light" w:hAnsi="Calibri Light" w:cs="Times New Roman"/>
+          <w:sz w:val="20"/>
+          <w:szCs w:val="20"/>
+        </w:rPr>
+        <w:t xml:space="preserve">Manage </w:t>
+      </w:r>
+      <w:r>
+        <w:rPr>
+          <w:rFonts w:ascii="Calibri Light" w:hAnsi="Calibri Light" w:cs="Times New Roman"/>
+          <w:sz w:val="20"/>
+          <w:szCs w:val="20"/>
+        </w:rPr>
+        <w:t xml:space="preserve">data storage by archiving older data, creating new show storage, and </w:t>
+      </w:r>
+      <w:r>
+        <w:rPr>
+          <w:rFonts w:ascii="Calibri Light" w:hAnsi="Calibri Light" w:cs="Times New Roman"/>
+          <w:sz w:val="20"/>
+          <w:szCs w:val="20"/>
+        </w:rPr>
+        <w:t>building</w:t>
+      </w:r>
+      <w:r>
+        <w:rPr>
+          <w:rFonts w:ascii="Calibri Light" w:hAnsi="Calibri Light" w:cs="Times New Roman"/>
+          <w:sz w:val="20"/>
+          <w:szCs w:val="20"/>
+        </w:rPr>
+        <w:t xml:space="preserve"> Python tools to streamline </w:t>
+      </w:r>
+      <w:r>
+        <w:rPr>
+          <w:rFonts w:ascii="Calibri Light" w:hAnsi="Calibri Light" w:cs="Times New Roman"/>
+          <w:sz w:val="20"/>
+          <w:szCs w:val="20"/>
+        </w:rPr>
+        <w:t>the processes.</w:t>
       </w:r>
     </w:p>
     <w:p>
@@ -1466,47 +1405,55 @@
         <w:ind w:left="360"/>
         <w:rPr>
           <w:rFonts w:ascii="Calibri Light" w:hAnsi="Calibri Light" w:cs="Times New Roman"/>
-          <w:sz w:val="21"/>
-          <w:szCs w:val="21"/>
-        </w:rPr>
-      </w:pPr>
-      <w:r>
-        <w:rPr>
-          <w:rFonts w:ascii="Calibri Light" w:hAnsi="Calibri Light" w:cs="Times New Roman"/>
-          <w:sz w:val="21"/>
-          <w:szCs w:val="21"/>
-        </w:rPr>
-        <w:t xml:space="preserve">Oversee the render farm </w:t>
-      </w:r>
-      <w:r>
-        <w:rPr>
-          <w:rFonts w:ascii="Calibri Light" w:hAnsi="Calibri Light" w:cs="Times New Roman"/>
-          <w:sz w:val="21"/>
-          <w:szCs w:val="21"/>
-        </w:rPr>
-        <w:t>through</w:t>
-      </w:r>
-      <w:r>
-        <w:rPr>
-          <w:rFonts w:ascii="Calibri Light" w:hAnsi="Calibri Light" w:cs="Times New Roman"/>
-          <w:sz w:val="21"/>
-          <w:szCs w:val="21"/>
-        </w:rPr>
-        <w:t xml:space="preserve"> Deadline to maximize utilization and efficiency</w:t>
-      </w:r>
-      <w:r>
-        <w:rPr>
-          <w:rFonts w:ascii="Calibri Light" w:hAnsi="Calibri Light" w:cs="Times New Roman"/>
-          <w:sz w:val="21"/>
-          <w:szCs w:val="21"/>
-        </w:rPr>
-        <w:t xml:space="preserve"> while avoiding overworking machines</w:t>
-      </w:r>
-      <w:r>
-        <w:rPr>
-          <w:rFonts w:ascii="Calibri Light" w:hAnsi="Calibri Light" w:cs="Times New Roman"/>
-          <w:sz w:val="21"/>
-          <w:szCs w:val="21"/>
+          <w:sz w:val="20"/>
+          <w:szCs w:val="20"/>
+        </w:rPr>
+      </w:pPr>
+      <w:r>
+        <w:rPr>
+          <w:rFonts w:ascii="Calibri Light" w:hAnsi="Calibri Light" w:cs="Times New Roman"/>
+          <w:sz w:val="20"/>
+          <w:szCs w:val="20"/>
+        </w:rPr>
+        <w:t>Develop</w:t>
+      </w:r>
+      <w:r>
+        <w:rPr>
+          <w:rFonts w:ascii="Calibri Light" w:hAnsi="Calibri Light" w:cs="Times New Roman"/>
+          <w:sz w:val="20"/>
+          <w:szCs w:val="20"/>
+        </w:rPr>
+        <w:t xml:space="preserve"> miscellaneous</w:t>
+      </w:r>
+      <w:r>
+        <w:rPr>
+          <w:rFonts w:ascii="Calibri Light" w:hAnsi="Calibri Light" w:cs="Times New Roman"/>
+          <w:sz w:val="20"/>
+          <w:szCs w:val="20"/>
+        </w:rPr>
+        <w:t xml:space="preserve"> pipeline tools </w:t>
+      </w:r>
+      <w:r>
+        <w:rPr>
+          <w:rFonts w:ascii="Calibri Light" w:hAnsi="Calibri Light" w:cs="Times New Roman"/>
+          <w:sz w:val="20"/>
+          <w:szCs w:val="20"/>
+        </w:rPr>
+        <w:t>with</w:t>
+      </w:r>
+      <w:r>
+        <w:rPr>
+          <w:rFonts w:ascii="Calibri Light" w:hAnsi="Calibri Light" w:cs="Times New Roman"/>
+          <w:sz w:val="20"/>
+          <w:szCs w:val="20"/>
+        </w:rPr>
+        <w:t xml:space="preserve"> Python, HTML5, and JavaScript to optimize workflows in all departments</w:t>
+      </w:r>
+      <w:r>
+        <w:rPr>
+          <w:rFonts w:ascii="Calibri Light" w:hAnsi="Calibri Light" w:cs="Times New Roman"/>
+          <w:sz w:val="20"/>
+          <w:szCs w:val="20"/>
         </w:rPr>
         <w:t>.</w:t>
       </w:r>
@@ -1519,58 +1466,49 @@
         <w:rPr>
           <w:rFonts w:ascii="Calibri Light" w:hAnsi="Calibri Light" w:cs="Times New Roman"/>
           <w:i/>
-          <w:sz w:val="21"/>
-          <w:szCs w:val="21"/>
+          <w:sz w:val="20"/>
+          <w:szCs w:val="20"/>
         </w:rPr>
       </w:pPr>
       <w:r>
         <w:rPr>
           <w:rFonts w:ascii="Calibri Light" w:hAnsi="Calibri Light" w:cs="Times New Roman"/>
           <w:b/>
-          <w:sz w:val="21"/>
-          <w:szCs w:val="21"/>
-        </w:rPr>
-        <w:t>Render Technical Assistant</w:t>
+          <w:sz w:val="20"/>
+          <w:szCs w:val="20"/>
+        </w:rPr>
+        <w:t xml:space="preserve">Technical Assistant </w:t>
+      </w:r>
+      <w:r>
+        <w:rPr>
+          <w:rFonts w:ascii="Calibri Light" w:hAnsi="Calibri Light" w:cs="Times New Roman"/>
+          <w:sz w:val="20"/>
+          <w:szCs w:val="20"/>
+        </w:rPr>
+        <w:t>|</w:t>
       </w:r>
       <w:r>
         <w:rPr>
           <w:rFonts w:ascii="Calibri Light" w:hAnsi="Calibri Light" w:cs="Times New Roman"/>
           <w:b/>
-          <w:sz w:val="21"/>
-          <w:szCs w:val="21"/>
+          <w:sz w:val="20"/>
+          <w:szCs w:val="20"/>
         </w:rPr>
         <w:t xml:space="preserve"> </w:t>
       </w:r>
       <w:r>
         <w:rPr>
           <w:rFonts w:ascii="Calibri Light" w:hAnsi="Calibri Light" w:cs="Times New Roman"/>
-          <w:sz w:val="21"/>
-          <w:szCs w:val="21"/>
-        </w:rPr>
-        <w:t>|</w:t>
-      </w:r>
-      <w:r>
-        <w:rPr>
-          <w:rFonts w:ascii="Calibri Light" w:hAnsi="Calibri Light" w:cs="Times New Roman"/>
-          <w:b/>
-          <w:sz w:val="21"/>
-          <w:szCs w:val="21"/>
-        </w:rPr>
-        <w:t xml:space="preserve"> </w:t>
-      </w:r>
-      <w:r>
-        <w:rPr>
-          <w:rFonts w:ascii="Calibri Light" w:hAnsi="Calibri Light" w:cs="Times New Roman"/>
-          <w:sz w:val="21"/>
-          <w:szCs w:val="21"/>
-        </w:rPr>
-        <w:t>INDUSTRIAL LIGHT &amp; MAGIC, San Francisco, CA</w:t>
-      </w:r>
-      <w:r>
-        <w:rPr>
-          <w:rFonts w:ascii="Calibri Light" w:hAnsi="Calibri Light" w:cs="Times New Roman"/>
-          <w:sz w:val="21"/>
-          <w:szCs w:val="21"/>
+          <w:sz w:val="20"/>
+          <w:szCs w:val="20"/>
+        </w:rPr>
+        <w:t>THE MADISON SQUARE GARDEN COMPANY, San Francisco, CA</w:t>
+      </w:r>
+      <w:r>
+        <w:rPr>
+          <w:rFonts w:ascii="Calibri Light" w:hAnsi="Calibri Light" w:cs="Times New Roman"/>
+          <w:sz w:val="20"/>
+          <w:szCs w:val="20"/>
         </w:rPr>
         <w:tab/>
       </w:r>
@@ -1579,28 +1517,28 @@
           <w:rFonts w:ascii="Calibri Light" w:hAnsi="Calibri Light" w:cs="Times New Roman"/>
           <w:i/>
           <w:iCs/>
-          <w:sz w:val="21"/>
-          <w:szCs w:val="21"/>
-        </w:rPr>
-        <w:t xml:space="preserve">January </w:t>
+          <w:sz w:val="20"/>
+          <w:szCs w:val="20"/>
+        </w:rPr>
+        <w:t xml:space="preserve">November </w:t>
       </w:r>
       <w:r>
         <w:rPr>
           <w:rFonts w:ascii="Calibri Light" w:hAnsi="Calibri Light" w:cs="Times New Roman"/>
           <w:i/>
-          <w:sz w:val="21"/>
-          <w:szCs w:val="21"/>
-        </w:rPr>
-        <w:t>2018 –</w:t>
+          <w:sz w:val="20"/>
+          <w:szCs w:val="20"/>
+        </w:rPr>
+        <w:t>2019 –</w:t>
       </w:r>
       <w:r>
         <w:rPr>
           <w:rFonts w:ascii="Calibri Light" w:hAnsi="Calibri Light" w:cs="Times New Roman"/>
           <w:i/>
-          <w:sz w:val="21"/>
-          <w:szCs w:val="21"/>
-        </w:rPr>
-        <w:t xml:space="preserve"> November 2019</w:t>
+          <w:sz w:val="20"/>
+          <w:szCs w:val="20"/>
+        </w:rPr>
+        <w:t>April 2020</w:t>
       </w:r>
     </w:p>
     <w:p>
@@ -1617,89 +1555,105 @@
         <w:ind w:left="360"/>
         <w:rPr>
           <w:rFonts w:ascii="Calibri Light" w:hAnsi="Calibri Light" w:cs="Times New Roman"/>
-          <w:sz w:val="21"/>
-          <w:szCs w:val="21"/>
-        </w:rPr>
-      </w:pPr>
-      <w:r>
-        <w:rPr>
-          <w:rFonts w:ascii="Calibri Light" w:hAnsi="Calibri Light" w:cs="Times New Roman"/>
-          <w:sz w:val="21"/>
-          <w:szCs w:val="21"/>
-        </w:rPr>
-        <w:t>Develop</w:t>
-      </w:r>
-      <w:r>
-        <w:rPr>
-          <w:rFonts w:ascii="Calibri Light" w:hAnsi="Calibri Light" w:cs="Times New Roman"/>
-          <w:sz w:val="21"/>
-          <w:szCs w:val="21"/>
+          <w:sz w:val="20"/>
+          <w:szCs w:val="20"/>
+        </w:rPr>
+      </w:pPr>
+      <w:r>
+        <w:rPr>
+          <w:rFonts w:ascii="Calibri Light" w:hAnsi="Calibri Light" w:cs="Times New Roman"/>
+          <w:sz w:val="20"/>
+          <w:szCs w:val="20"/>
+        </w:rPr>
+        <w:t>Establish</w:t>
+      </w:r>
+      <w:r>
+        <w:rPr>
+          <w:rFonts w:ascii="Calibri Light" w:hAnsi="Calibri Light" w:cs="Times New Roman"/>
+          <w:sz w:val="20"/>
+          <w:szCs w:val="20"/>
         </w:rPr>
         <w:t>ed</w:t>
       </w:r>
       <w:r>
         <w:rPr>
           <w:rFonts w:ascii="Calibri Light" w:hAnsi="Calibri Light" w:cs="Times New Roman"/>
-          <w:sz w:val="21"/>
-          <w:szCs w:val="21"/>
-        </w:rPr>
-        <w:t>, maintain</w:t>
-      </w:r>
-      <w:r>
-        <w:rPr>
-          <w:rFonts w:ascii="Calibri Light" w:hAnsi="Calibri Light" w:cs="Times New Roman"/>
-          <w:sz w:val="21"/>
-          <w:szCs w:val="21"/>
-        </w:rPr>
-        <w:t>ed</w:t>
-      </w:r>
-      <w:r>
-        <w:rPr>
-          <w:rFonts w:ascii="Calibri Light" w:hAnsi="Calibri Light" w:cs="Times New Roman"/>
-          <w:sz w:val="21"/>
-          <w:szCs w:val="21"/>
-        </w:rPr>
-        <w:t>, and update</w:t>
-      </w:r>
-      <w:r>
-        <w:rPr>
-          <w:rFonts w:ascii="Calibri Light" w:hAnsi="Calibri Light" w:cs="Times New Roman"/>
-          <w:sz w:val="21"/>
-          <w:szCs w:val="21"/>
-        </w:rPr>
-        <w:t>d</w:t>
-      </w:r>
-      <w:r>
-        <w:rPr>
-          <w:rFonts w:ascii="Calibri Light" w:hAnsi="Calibri Light" w:cs="Times New Roman"/>
-          <w:sz w:val="21"/>
-          <w:szCs w:val="21"/>
-        </w:rPr>
-        <w:t xml:space="preserve"> pipeline scripts and tools in Python to generate an increase in farm utilization, support new software, and optimize workflow in all departments </w:t>
-      </w:r>
-      <w:r>
-        <w:rPr>
-          <w:rFonts w:ascii="Calibri Light" w:hAnsi="Calibri Light" w:cs="Times New Roman"/>
-          <w:sz w:val="21"/>
-          <w:szCs w:val="21"/>
-        </w:rPr>
-        <w:t>alongside</w:t>
-      </w:r>
-      <w:r>
-        <w:rPr>
-          <w:rFonts w:ascii="Calibri Light" w:hAnsi="Calibri Light" w:cs="Times New Roman"/>
-          <w:sz w:val="21"/>
-          <w:szCs w:val="21"/>
-        </w:rPr>
-        <w:t xml:space="preserve"> the Production Engineering team</w:t>
-      </w:r>
-      <w:r>
-        <w:rPr>
-          <w:rFonts w:ascii="Calibri Light" w:hAnsi="Calibri Light" w:cs="Times New Roman"/>
-          <w:sz w:val="21"/>
-          <w:szCs w:val="21"/>
-        </w:rPr>
-        <w:t>.</w:t>
+          <w:sz w:val="20"/>
+          <w:szCs w:val="20"/>
+        </w:rPr>
+        <w:t xml:space="preserve"> an organized pipeline and </w:t>
+      </w:r>
+      <w:r>
+        <w:rPr>
+          <w:rFonts w:ascii="Calibri Light" w:hAnsi="Calibri Light" w:cs="Times New Roman"/>
+          <w:sz w:val="20"/>
+          <w:szCs w:val="20"/>
+        </w:rPr>
+        <w:t>c</w:t>
+      </w:r>
+      <w:r>
+        <w:rPr>
+          <w:rFonts w:ascii="Calibri Light" w:hAnsi="Calibri Light" w:cs="Times New Roman"/>
+          <w:sz w:val="20"/>
+          <w:szCs w:val="20"/>
+        </w:rPr>
+        <w:t>oherent</w:t>
+      </w:r>
+      <w:r>
+        <w:rPr>
+          <w:rFonts w:ascii="Calibri Light" w:hAnsi="Calibri Light" w:cs="Times New Roman"/>
+          <w:sz w:val="20"/>
+          <w:szCs w:val="20"/>
+        </w:rPr>
+        <w:t xml:space="preserve"> </w:t>
+      </w:r>
+      <w:r>
+        <w:rPr>
+          <w:rFonts w:ascii="Calibri Light" w:hAnsi="Calibri Light" w:cs="Times New Roman"/>
+          <w:sz w:val="20"/>
+          <w:szCs w:val="20"/>
+        </w:rPr>
+        <w:t xml:space="preserve">workflow for render management </w:t>
+      </w:r>
+      <w:r>
+        <w:rPr>
+          <w:rFonts w:ascii="Calibri Light" w:hAnsi="Calibri Light" w:cs="Times New Roman"/>
+          <w:sz w:val="20"/>
+          <w:szCs w:val="20"/>
+        </w:rPr>
+        <w:t>by</w:t>
+      </w:r>
+      <w:r>
+        <w:rPr>
+          <w:rFonts w:ascii="Calibri Light" w:hAnsi="Calibri Light" w:cs="Times New Roman"/>
+          <w:sz w:val="20"/>
+          <w:szCs w:val="20"/>
+        </w:rPr>
+        <w:t xml:space="preserve"> structuring Deadline</w:t>
+      </w:r>
+      <w:r>
+        <w:rPr>
+          <w:rFonts w:ascii="Calibri Light" w:hAnsi="Calibri Light" w:cs="Times New Roman"/>
+          <w:sz w:val="20"/>
+          <w:szCs w:val="20"/>
+        </w:rPr>
+        <w:t xml:space="preserve"> to cleanly view and regulate jobs, tasks, shows, resources, licenses, and machines</w:t>
+      </w:r>
+      <w:r>
+        <w:rPr>
+          <w:rFonts w:ascii="Calibri Light" w:hAnsi="Calibri Light" w:cs="Times New Roman"/>
+          <w:sz w:val="20"/>
+          <w:szCs w:val="20"/>
+        </w:rPr>
+        <w:t xml:space="preserve"> </w:t>
+      </w:r>
+      <w:r>
+        <w:rPr>
+          <w:rFonts w:ascii="Calibri Light" w:hAnsi="Calibri Light" w:cs="Times New Roman"/>
+          <w:sz w:val="20"/>
+          <w:szCs w:val="20"/>
+        </w:rPr>
+        <w:t>through Groups, Pools, Limits, UI customization, etc.</w:t>
       </w:r>
     </w:p>
     <w:p>
@@ -1716,65 +1670,97 @@
         <w:ind w:left="360"/>
         <w:rPr>
           <w:rFonts w:ascii="Calibri Light" w:hAnsi="Calibri Light" w:cs="Times New Roman"/>
-          <w:sz w:val="21"/>
-          <w:szCs w:val="21"/>
-        </w:rPr>
-      </w:pPr>
-      <w:r>
-        <w:rPr>
-          <w:rFonts w:ascii="Calibri Light" w:hAnsi="Calibri Light" w:cs="Times New Roman"/>
-          <w:sz w:val="21"/>
-          <w:szCs w:val="21"/>
-        </w:rPr>
-        <w:t>Manage</w:t>
-      </w:r>
-      <w:r>
-        <w:rPr>
-          <w:rFonts w:ascii="Calibri Light" w:hAnsi="Calibri Light" w:cs="Times New Roman"/>
-          <w:sz w:val="21"/>
-          <w:szCs w:val="21"/>
-        </w:rPr>
-        <w:t>d</w:t>
-      </w:r>
-      <w:r>
-        <w:rPr>
-          <w:rFonts w:ascii="Calibri Light" w:hAnsi="Calibri Light" w:cs="Times New Roman"/>
-          <w:sz w:val="21"/>
-          <w:szCs w:val="21"/>
-        </w:rPr>
-        <w:t xml:space="preserve"> and monitor</w:t>
-      </w:r>
-      <w:r>
-        <w:rPr>
-          <w:rFonts w:ascii="Calibri Light" w:hAnsi="Calibri Light" w:cs="Times New Roman"/>
-          <w:sz w:val="21"/>
-          <w:szCs w:val="21"/>
+          <w:sz w:val="20"/>
+          <w:szCs w:val="20"/>
+        </w:rPr>
+      </w:pPr>
+      <w:r>
+        <w:rPr>
+          <w:rFonts w:ascii="Calibri Light" w:hAnsi="Calibri Light" w:cs="Times New Roman"/>
+          <w:sz w:val="20"/>
+          <w:szCs w:val="20"/>
+        </w:rPr>
+        <w:t>Construct</w:t>
+      </w:r>
+      <w:r>
+        <w:rPr>
+          <w:rFonts w:ascii="Calibri Light" w:hAnsi="Calibri Light" w:cs="Times New Roman"/>
+          <w:sz w:val="20"/>
+          <w:szCs w:val="20"/>
         </w:rPr>
         <w:t>ed</w:t>
       </w:r>
       <w:r>
         <w:rPr>
           <w:rFonts w:ascii="Calibri Light" w:hAnsi="Calibri Light" w:cs="Times New Roman"/>
-          <w:sz w:val="21"/>
-          <w:szCs w:val="21"/>
-        </w:rPr>
-        <w:t xml:space="preserve"> the render farm with proprietary tools, Deadline, and the Unix command line to maximize farm utilization, balance shares between shows, and prevent potential problems regarding an artist’s work</w:t>
-      </w:r>
-      <w:r>
-        <w:rPr>
-          <w:rFonts w:ascii="Calibri Light" w:hAnsi="Calibri Light" w:cs="Times New Roman"/>
-          <w:sz w:val="21"/>
-          <w:szCs w:val="21"/>
-        </w:rPr>
-        <w:t xml:space="preserve"> in company</w:t>
-      </w:r>
-      <w:r>
-        <w:rPr>
-          <w:rFonts w:ascii="Calibri Light" w:hAnsi="Calibri Light" w:cs="Times New Roman"/>
-          <w:sz w:val="21"/>
-          <w:szCs w:val="21"/>
-        </w:rPr>
-        <w:t xml:space="preserve"> with the Digital Resource Manager, CG Supervisors, and Show Production teams.</w:t>
+          <w:sz w:val="20"/>
+          <w:szCs w:val="20"/>
+        </w:rPr>
+        <w:t xml:space="preserve"> the role of Technical Assistant by p</w:t>
+      </w:r>
+      <w:r>
+        <w:rPr>
+          <w:rFonts w:ascii="Calibri Light" w:hAnsi="Calibri Light" w:cs="Times New Roman"/>
+          <w:sz w:val="20"/>
+          <w:szCs w:val="20"/>
+        </w:rPr>
+        <w:t xml:space="preserve">roducing </w:t>
+      </w:r>
+      <w:r>
+        <w:rPr>
+          <w:rFonts w:ascii="Calibri Light" w:hAnsi="Calibri Light" w:cs="Times New Roman"/>
+          <w:sz w:val="20"/>
+          <w:szCs w:val="20"/>
+        </w:rPr>
+        <w:t>concise documentation</w:t>
+      </w:r>
+      <w:r>
+        <w:rPr>
+          <w:rFonts w:ascii="Calibri Light" w:hAnsi="Calibri Light" w:cs="Times New Roman"/>
+          <w:sz w:val="20"/>
+          <w:szCs w:val="20"/>
+        </w:rPr>
+        <w:t xml:space="preserve"> on Confluence</w:t>
+      </w:r>
+      <w:r>
+        <w:rPr>
+          <w:rFonts w:ascii="Calibri Light" w:hAnsi="Calibri Light" w:cs="Times New Roman"/>
+          <w:sz w:val="20"/>
+          <w:szCs w:val="20"/>
+        </w:rPr>
+        <w:t xml:space="preserve"> that</w:t>
+      </w:r>
+      <w:r>
+        <w:rPr>
+          <w:rFonts w:ascii="Calibri Light" w:hAnsi="Calibri Light" w:cs="Times New Roman"/>
+          <w:sz w:val="20"/>
+          <w:szCs w:val="20"/>
+        </w:rPr>
+        <w:t xml:space="preserve"> clearly</w:t>
+      </w:r>
+      <w:r>
+        <w:rPr>
+          <w:rFonts w:ascii="Calibri Light" w:hAnsi="Calibri Light" w:cs="Times New Roman"/>
+          <w:sz w:val="20"/>
+          <w:szCs w:val="20"/>
+        </w:rPr>
+        <w:t xml:space="preserve"> </w:t>
+      </w:r>
+      <w:r>
+        <w:rPr>
+          <w:rFonts w:ascii="Calibri Light" w:hAnsi="Calibri Light" w:cs="Times New Roman"/>
+          <w:sz w:val="20"/>
+          <w:szCs w:val="20"/>
+        </w:rPr>
+        <w:t>outlines the</w:t>
+      </w:r>
+      <w:r>
+        <w:rPr>
+          <w:rFonts w:ascii="Calibri Light" w:hAnsi="Calibri Light" w:cs="Times New Roman"/>
+          <w:sz w:val="20"/>
+          <w:szCs w:val="20"/>
+        </w:rPr>
+        <w:t xml:space="preserve"> duties and tasks of the position and defines straightforward instructions on how to approach different situations.</w:t>
       </w:r>
     </w:p>
     <w:p>
@@ -1791,49 +1777,41 @@
         <w:ind w:left="360"/>
         <w:rPr>
           <w:rFonts w:ascii="Calibri Light" w:hAnsi="Calibri Light" w:cs="Times New Roman"/>
-          <w:sz w:val="21"/>
-          <w:szCs w:val="21"/>
-        </w:rPr>
-      </w:pPr>
-      <w:r>
-        <w:rPr>
-          <w:rFonts w:ascii="Calibri Light" w:hAnsi="Calibri Light" w:cs="Times New Roman"/>
-          <w:sz w:val="21"/>
-          <w:szCs w:val="21"/>
-        </w:rPr>
-        <w:t>Organize</w:t>
-      </w:r>
-      <w:r>
-        <w:rPr>
-          <w:rFonts w:ascii="Calibri Light" w:hAnsi="Calibri Light" w:cs="Times New Roman"/>
-          <w:sz w:val="21"/>
-          <w:szCs w:val="21"/>
-        </w:rPr>
-        <w:t>d</w:t>
-      </w:r>
-      <w:r>
-        <w:rPr>
-          <w:rFonts w:ascii="Calibri Light" w:hAnsi="Calibri Light" w:cs="Times New Roman"/>
-          <w:sz w:val="21"/>
-          <w:szCs w:val="21"/>
-        </w:rPr>
-        <w:t xml:space="preserve"> and preserve</w:t>
-      </w:r>
-      <w:r>
-        <w:rPr>
-          <w:rFonts w:ascii="Calibri Light" w:hAnsi="Calibri Light" w:cs="Times New Roman"/>
-          <w:sz w:val="21"/>
-          <w:szCs w:val="21"/>
-        </w:rPr>
-        <w:t>d</w:t>
-      </w:r>
-      <w:r>
-        <w:rPr>
-          <w:rFonts w:ascii="Calibri Light" w:hAnsi="Calibri Light" w:cs="Times New Roman"/>
-          <w:sz w:val="21"/>
-          <w:szCs w:val="21"/>
-        </w:rPr>
-        <w:t xml:space="preserve"> the archived show data by creating and storing archival backups, maintaining the archive database and storage, and uploading archived data needed by the digital artists.</w:t>
+          <w:sz w:val="20"/>
+          <w:szCs w:val="20"/>
+        </w:rPr>
+      </w:pPr>
+      <w:r>
+        <w:rPr>
+          <w:rFonts w:ascii="Calibri Light" w:hAnsi="Calibri Light" w:cs="Times New Roman"/>
+          <w:sz w:val="20"/>
+          <w:szCs w:val="20"/>
+        </w:rPr>
+        <w:t>Buil</w:t>
+      </w:r>
+      <w:r>
+        <w:rPr>
+          <w:rFonts w:ascii="Calibri Light" w:hAnsi="Calibri Light" w:cs="Times New Roman"/>
+          <w:sz w:val="20"/>
+          <w:szCs w:val="20"/>
+        </w:rPr>
+        <w:t>t</w:t>
+      </w:r>
+      <w:r>
+        <w:rPr>
+          <w:rFonts w:ascii="Calibri Light" w:hAnsi="Calibri Light" w:cs="Times New Roman"/>
+          <w:sz w:val="20"/>
+          <w:szCs w:val="20"/>
+        </w:rPr>
+        <w:t xml:space="preserve"> pipeline tools in Python to automate processes regarding interactions between Shotgun and </w:t>
+      </w:r>
+      <w:r>
+        <w:rPr>
+          <w:rFonts w:ascii="Calibri Light" w:hAnsi="Calibri Light" w:cs="Times New Roman"/>
+          <w:sz w:val="20"/>
+          <w:szCs w:val="20"/>
+        </w:rPr>
+        <w:t>our network storage.</w:t>
       </w:r>
     </w:p>
     <w:p>
@@ -1850,95 +1828,63 @@
         <w:ind w:left="360"/>
         <w:rPr>
           <w:rFonts w:ascii="Calibri Light" w:hAnsi="Calibri Light" w:cs="Times New Roman"/>
-          <w:sz w:val="21"/>
-          <w:szCs w:val="21"/>
-        </w:rPr>
-      </w:pPr>
-      <w:r>
-        <w:rPr>
-          <w:rFonts w:ascii="Calibri Light" w:hAnsi="Calibri Light" w:cs="Times New Roman"/>
-          <w:sz w:val="21"/>
-          <w:szCs w:val="21"/>
-        </w:rPr>
-        <w:t xml:space="preserve">Created a </w:t>
-      </w:r>
-      <w:r>
-        <w:rPr>
-          <w:rFonts w:ascii="Calibri Light" w:hAnsi="Calibri Light" w:cs="Times New Roman"/>
-          <w:sz w:val="21"/>
-          <w:szCs w:val="21"/>
-        </w:rPr>
-        <w:t xml:space="preserve">Python </w:t>
-      </w:r>
-      <w:r>
-        <w:rPr>
-          <w:rFonts w:ascii="Calibri Light" w:hAnsi="Calibri Light" w:cs="Times New Roman"/>
-          <w:sz w:val="21"/>
-          <w:szCs w:val="21"/>
-        </w:rPr>
-        <w:t>tool</w:t>
-      </w:r>
-      <w:r>
-        <w:rPr>
-          <w:rFonts w:ascii="Calibri Light" w:hAnsi="Calibri Light" w:cs="Times New Roman"/>
-          <w:sz w:val="21"/>
-          <w:szCs w:val="21"/>
-        </w:rPr>
-        <w:t>, in collaboration with the IT department,</w:t>
-      </w:r>
-      <w:r>
-        <w:rPr>
-          <w:rFonts w:ascii="Calibri Light" w:hAnsi="Calibri Light" w:cs="Times New Roman"/>
-          <w:sz w:val="21"/>
-          <w:szCs w:val="21"/>
-        </w:rPr>
-        <w:t xml:space="preserve"> t</w:t>
-      </w:r>
-      <w:r>
-        <w:rPr>
-          <w:rFonts w:ascii="Calibri Light" w:hAnsi="Calibri Light" w:cs="Times New Roman"/>
-          <w:sz w:val="21"/>
-          <w:szCs w:val="21"/>
-        </w:rPr>
-        <w:t>hat</w:t>
-      </w:r>
-      <w:r>
-        <w:rPr>
-          <w:rFonts w:ascii="Calibri Light" w:hAnsi="Calibri Light" w:cs="Times New Roman"/>
-          <w:sz w:val="21"/>
-          <w:szCs w:val="21"/>
-        </w:rPr>
-        <w:t xml:space="preserve"> interact</w:t>
-      </w:r>
-      <w:r>
-        <w:rPr>
-          <w:rFonts w:ascii="Calibri Light" w:hAnsi="Calibri Light" w:cs="Times New Roman"/>
-          <w:sz w:val="21"/>
-          <w:szCs w:val="21"/>
-        </w:rPr>
-        <w:t>s</w:t>
-      </w:r>
-      <w:r>
-        <w:rPr>
-          <w:rFonts w:ascii="Calibri Light" w:hAnsi="Calibri Light" w:cs="Times New Roman"/>
-          <w:sz w:val="21"/>
-          <w:szCs w:val="21"/>
-        </w:rPr>
-        <w:t xml:space="preserve"> with the Google Cloud rendering system to open up a number of virtual machines based on render farm</w:t>
-      </w:r>
-      <w:r>
-        <w:rPr>
-          <w:rFonts w:ascii="Calibri Light" w:hAnsi="Calibri Light" w:cs="Times New Roman"/>
-          <w:sz w:val="21"/>
-          <w:szCs w:val="21"/>
-        </w:rPr>
-        <w:t xml:space="preserve"> capacity</w:t>
-      </w:r>
-      <w:r>
-        <w:rPr>
-          <w:rFonts w:ascii="Calibri Light" w:hAnsi="Calibri Light" w:cs="Times New Roman"/>
-          <w:sz w:val="21"/>
-          <w:szCs w:val="21"/>
+          <w:sz w:val="20"/>
+          <w:szCs w:val="20"/>
+        </w:rPr>
+      </w:pPr>
+      <w:r>
+        <w:rPr>
+          <w:rFonts w:ascii="Calibri Light" w:hAnsi="Calibri Light" w:cs="Times New Roman"/>
+          <w:sz w:val="20"/>
+          <w:szCs w:val="20"/>
+        </w:rPr>
+        <w:t>Overs</w:t>
+      </w:r>
+      <w:r>
+        <w:rPr>
+          <w:rFonts w:ascii="Calibri Light" w:hAnsi="Calibri Light" w:cs="Times New Roman"/>
+          <w:sz w:val="20"/>
+          <w:szCs w:val="20"/>
+        </w:rPr>
+        <w:t>aw</w:t>
+      </w:r>
+      <w:r>
+        <w:rPr>
+          <w:rFonts w:ascii="Calibri Light" w:hAnsi="Calibri Light" w:cs="Times New Roman"/>
+          <w:sz w:val="20"/>
+          <w:szCs w:val="20"/>
+        </w:rPr>
+        <w:t xml:space="preserve"> the render farm </w:t>
+      </w:r>
+      <w:r>
+        <w:rPr>
+          <w:rFonts w:ascii="Calibri Light" w:hAnsi="Calibri Light" w:cs="Times New Roman"/>
+          <w:sz w:val="20"/>
+          <w:szCs w:val="20"/>
+        </w:rPr>
+        <w:t>through</w:t>
+      </w:r>
+      <w:r>
+        <w:rPr>
+          <w:rFonts w:ascii="Calibri Light" w:hAnsi="Calibri Light" w:cs="Times New Roman"/>
+          <w:sz w:val="20"/>
+          <w:szCs w:val="20"/>
+        </w:rPr>
+        <w:t xml:space="preserve"> Deadline to maximize utilization and efficiency</w:t>
+      </w:r>
+      <w:r>
+        <w:rPr>
+          <w:rFonts w:ascii="Calibri Light" w:hAnsi="Calibri Light" w:cs="Times New Roman"/>
+          <w:sz w:val="20"/>
+          <w:szCs w:val="20"/>
+        </w:rPr>
+        <w:t xml:space="preserve"> while avoiding overworking machines</w:t>
+      </w:r>
+      <w:r>
+        <w:rPr>
+          <w:rFonts w:ascii="Calibri Light" w:hAnsi="Calibri Light" w:cs="Times New Roman"/>
+          <w:sz w:val="20"/>
+          <w:szCs w:val="20"/>
         </w:rPr>
         <w:t>.</w:t>
       </w:r>
@@ -1951,24 +1897,456 @@
         <w:rPr>
           <w:rFonts w:ascii="Calibri Light" w:hAnsi="Calibri Light" w:cs="Times New Roman"/>
           <w:i/>
-          <w:sz w:val="21"/>
-          <w:szCs w:val="21"/>
+          <w:sz w:val="20"/>
+          <w:szCs w:val="20"/>
         </w:rPr>
       </w:pPr>
       <w:r>
         <w:rPr>
           <w:rFonts w:ascii="Calibri Light" w:hAnsi="Calibri Light" w:cs="Times New Roman"/>
           <w:b/>
-          <w:sz w:val="21"/>
-          <w:szCs w:val="21"/>
+          <w:sz w:val="20"/>
+          <w:szCs w:val="20"/>
+        </w:rPr>
+        <w:t>Render Technical Assistant</w:t>
+      </w:r>
+      <w:r>
+        <w:rPr>
+          <w:rFonts w:ascii="Calibri Light" w:hAnsi="Calibri Light" w:cs="Times New Roman"/>
+          <w:b/>
+          <w:sz w:val="20"/>
+          <w:szCs w:val="20"/>
+        </w:rPr>
+        <w:t xml:space="preserve"> </w:t>
+      </w:r>
+      <w:r>
+        <w:rPr>
+          <w:rFonts w:ascii="Calibri Light" w:hAnsi="Calibri Light" w:cs="Times New Roman"/>
+          <w:sz w:val="20"/>
+          <w:szCs w:val="20"/>
+        </w:rPr>
+        <w:t>|</w:t>
+      </w:r>
+      <w:r>
+        <w:rPr>
+          <w:rFonts w:ascii="Calibri Light" w:hAnsi="Calibri Light" w:cs="Times New Roman"/>
+          <w:b/>
+          <w:sz w:val="20"/>
+          <w:szCs w:val="20"/>
+        </w:rPr>
+        <w:t xml:space="preserve"> </w:t>
+      </w:r>
+      <w:r>
+        <w:rPr>
+          <w:rFonts w:ascii="Calibri Light" w:hAnsi="Calibri Light" w:cs="Times New Roman"/>
+          <w:sz w:val="20"/>
+          <w:szCs w:val="20"/>
+        </w:rPr>
+        <w:t>INDUSTRIAL LIGHT &amp; MAGIC, San Francisco, CA</w:t>
+      </w:r>
+      <w:r>
+        <w:rPr>
+          <w:rFonts w:ascii="Calibri Light" w:hAnsi="Calibri Light" w:cs="Times New Roman"/>
+          <w:sz w:val="20"/>
+          <w:szCs w:val="20"/>
+        </w:rPr>
+        <w:tab/>
+      </w:r>
+      <w:r>
+        <w:rPr>
+          <w:rFonts w:ascii="Calibri Light" w:hAnsi="Calibri Light" w:cs="Times New Roman"/>
+          <w:i/>
+          <w:iCs/>
+          <w:sz w:val="20"/>
+          <w:szCs w:val="20"/>
+        </w:rPr>
+        <w:t xml:space="preserve">January </w:t>
+      </w:r>
+      <w:r>
+        <w:rPr>
+          <w:rFonts w:ascii="Calibri Light" w:hAnsi="Calibri Light" w:cs="Times New Roman"/>
+          <w:i/>
+          <w:sz w:val="20"/>
+          <w:szCs w:val="20"/>
+        </w:rPr>
+        <w:t>2018 –</w:t>
+      </w:r>
+      <w:r>
+        <w:rPr>
+          <w:rFonts w:ascii="Calibri Light" w:hAnsi="Calibri Light" w:cs="Times New Roman"/>
+          <w:i/>
+          <w:sz w:val="20"/>
+          <w:szCs w:val="20"/>
+        </w:rPr>
+        <w:t xml:space="preserve"> November 2019</w:t>
+      </w:r>
+    </w:p>
+    <w:p>
+      <w:pPr>
+        <w:numPr>
+          <w:ilvl w:val="0"/>
+          <w:numId w:val="26"/>
+        </w:numPr>
+        <w:tabs>
+          <w:tab w:val="clear" w:pos="720"/>
+          <w:tab w:val="left" w:pos="360"/>
+          <w:tab w:val="right" w:pos="10800"/>
+        </w:tabs>
+        <w:ind w:left="360"/>
+        <w:rPr>
+          <w:rFonts w:ascii="Calibri Light" w:hAnsi="Calibri Light" w:cs="Times New Roman"/>
+          <w:sz w:val="20"/>
+          <w:szCs w:val="20"/>
+        </w:rPr>
+      </w:pPr>
+      <w:r>
+        <w:rPr>
+          <w:rFonts w:ascii="Calibri Light" w:hAnsi="Calibri Light" w:cs="Times New Roman"/>
+          <w:sz w:val="20"/>
+          <w:szCs w:val="20"/>
+        </w:rPr>
+        <w:t>Develop</w:t>
+      </w:r>
+      <w:r>
+        <w:rPr>
+          <w:rFonts w:ascii="Calibri Light" w:hAnsi="Calibri Light" w:cs="Times New Roman"/>
+          <w:sz w:val="20"/>
+          <w:szCs w:val="20"/>
+        </w:rPr>
+        <w:t>ed</w:t>
+      </w:r>
+      <w:r>
+        <w:rPr>
+          <w:rFonts w:ascii="Calibri Light" w:hAnsi="Calibri Light" w:cs="Times New Roman"/>
+          <w:sz w:val="20"/>
+          <w:szCs w:val="20"/>
+        </w:rPr>
+        <w:t>, maintain</w:t>
+      </w:r>
+      <w:r>
+        <w:rPr>
+          <w:rFonts w:ascii="Calibri Light" w:hAnsi="Calibri Light" w:cs="Times New Roman"/>
+          <w:sz w:val="20"/>
+          <w:szCs w:val="20"/>
+        </w:rPr>
+        <w:t>ed</w:t>
+      </w:r>
+      <w:r>
+        <w:rPr>
+          <w:rFonts w:ascii="Calibri Light" w:hAnsi="Calibri Light" w:cs="Times New Roman"/>
+          <w:sz w:val="20"/>
+          <w:szCs w:val="20"/>
+        </w:rPr>
+        <w:t>, and update</w:t>
+      </w:r>
+      <w:r>
+        <w:rPr>
+          <w:rFonts w:ascii="Calibri Light" w:hAnsi="Calibri Light" w:cs="Times New Roman"/>
+          <w:sz w:val="20"/>
+          <w:szCs w:val="20"/>
+        </w:rPr>
+        <w:t>d</w:t>
+      </w:r>
+      <w:r>
+        <w:rPr>
+          <w:rFonts w:ascii="Calibri Light" w:hAnsi="Calibri Light" w:cs="Times New Roman"/>
+          <w:sz w:val="20"/>
+          <w:szCs w:val="20"/>
+        </w:rPr>
+        <w:t xml:space="preserve"> pipeline scripts and tools in Python to generate an increase in farm utilization, support new software, and optimize workflow in all departments </w:t>
+      </w:r>
+      <w:r>
+        <w:rPr>
+          <w:rFonts w:ascii="Calibri Light" w:hAnsi="Calibri Light" w:cs="Times New Roman"/>
+          <w:sz w:val="20"/>
+          <w:szCs w:val="20"/>
+        </w:rPr>
+        <w:t>alongside</w:t>
+      </w:r>
+      <w:r>
+        <w:rPr>
+          <w:rFonts w:ascii="Calibri Light" w:hAnsi="Calibri Light" w:cs="Times New Roman"/>
+          <w:sz w:val="20"/>
+          <w:szCs w:val="20"/>
+        </w:rPr>
+        <w:t xml:space="preserve"> the Production Engineering team</w:t>
+      </w:r>
+      <w:r>
+        <w:rPr>
+          <w:rFonts w:ascii="Calibri Light" w:hAnsi="Calibri Light" w:cs="Times New Roman"/>
+          <w:sz w:val="20"/>
+          <w:szCs w:val="20"/>
+        </w:rPr>
+        <w:t>.</w:t>
+      </w:r>
+    </w:p>
+    <w:p>
+      <w:pPr>
+        <w:numPr>
+          <w:ilvl w:val="0"/>
+          <w:numId w:val="26"/>
+        </w:numPr>
+        <w:tabs>
+          <w:tab w:val="clear" w:pos="720"/>
+          <w:tab w:val="left" w:pos="360"/>
+          <w:tab w:val="right" w:pos="10800"/>
+        </w:tabs>
+        <w:ind w:left="360"/>
+        <w:rPr>
+          <w:rFonts w:ascii="Calibri Light" w:hAnsi="Calibri Light" w:cs="Times New Roman"/>
+          <w:sz w:val="20"/>
+          <w:szCs w:val="20"/>
+        </w:rPr>
+      </w:pPr>
+      <w:r>
+        <w:rPr>
+          <w:rFonts w:ascii="Calibri Light" w:hAnsi="Calibri Light" w:cs="Times New Roman"/>
+          <w:sz w:val="20"/>
+          <w:szCs w:val="20"/>
+        </w:rPr>
+        <w:t>Manage</w:t>
+      </w:r>
+      <w:r>
+        <w:rPr>
+          <w:rFonts w:ascii="Calibri Light" w:hAnsi="Calibri Light" w:cs="Times New Roman"/>
+          <w:sz w:val="20"/>
+          <w:szCs w:val="20"/>
+        </w:rPr>
+        <w:t>d</w:t>
+      </w:r>
+      <w:r>
+        <w:rPr>
+          <w:rFonts w:ascii="Calibri Light" w:hAnsi="Calibri Light" w:cs="Times New Roman"/>
+          <w:sz w:val="20"/>
+          <w:szCs w:val="20"/>
+        </w:rPr>
+        <w:t xml:space="preserve"> and monitor</w:t>
+      </w:r>
+      <w:r>
+        <w:rPr>
+          <w:rFonts w:ascii="Calibri Light" w:hAnsi="Calibri Light" w:cs="Times New Roman"/>
+          <w:sz w:val="20"/>
+          <w:szCs w:val="20"/>
+        </w:rPr>
+        <w:t>ed</w:t>
+      </w:r>
+      <w:r>
+        <w:rPr>
+          <w:rFonts w:ascii="Calibri Light" w:hAnsi="Calibri Light" w:cs="Times New Roman"/>
+          <w:sz w:val="20"/>
+          <w:szCs w:val="20"/>
+        </w:rPr>
+        <w:t xml:space="preserve"> the render farm with proprietary tools, Deadline, and the Unix command line to maximize farm utilization, balance shares between shows, and prevent potential problems regarding an artist’s work</w:t>
+      </w:r>
+      <w:r>
+        <w:rPr>
+          <w:rFonts w:ascii="Calibri Light" w:hAnsi="Calibri Light" w:cs="Times New Roman"/>
+          <w:sz w:val="20"/>
+          <w:szCs w:val="20"/>
+        </w:rPr>
+        <w:t xml:space="preserve"> in company</w:t>
+      </w:r>
+      <w:r>
+        <w:rPr>
+          <w:rFonts w:ascii="Calibri Light" w:hAnsi="Calibri Light" w:cs="Times New Roman"/>
+          <w:sz w:val="20"/>
+          <w:szCs w:val="20"/>
+        </w:rPr>
+        <w:t xml:space="preserve"> with the Digital Resource Manager, CG Supervisors, and Show Production teams.</w:t>
+      </w:r>
+    </w:p>
+    <w:p>
+      <w:pPr>
+        <w:numPr>
+          <w:ilvl w:val="0"/>
+          <w:numId w:val="26"/>
+        </w:numPr>
+        <w:tabs>
+          <w:tab w:val="clear" w:pos="720"/>
+          <w:tab w:val="left" w:pos="360"/>
+          <w:tab w:val="right" w:pos="10800"/>
+        </w:tabs>
+        <w:ind w:left="360"/>
+        <w:rPr>
+          <w:rFonts w:ascii="Calibri Light" w:hAnsi="Calibri Light" w:cs="Times New Roman"/>
+          <w:sz w:val="20"/>
+          <w:szCs w:val="20"/>
+        </w:rPr>
+      </w:pPr>
+      <w:r>
+        <w:rPr>
+          <w:rFonts w:ascii="Calibri Light" w:hAnsi="Calibri Light" w:cs="Times New Roman"/>
+          <w:sz w:val="20"/>
+          <w:szCs w:val="20"/>
+        </w:rPr>
+        <w:t>Organize</w:t>
+      </w:r>
+      <w:r>
+        <w:rPr>
+          <w:rFonts w:ascii="Calibri Light" w:hAnsi="Calibri Light" w:cs="Times New Roman"/>
+          <w:sz w:val="20"/>
+          <w:szCs w:val="20"/>
+        </w:rPr>
+        <w:t>d</w:t>
+      </w:r>
+      <w:r>
+        <w:rPr>
+          <w:rFonts w:ascii="Calibri Light" w:hAnsi="Calibri Light" w:cs="Times New Roman"/>
+          <w:sz w:val="20"/>
+          <w:szCs w:val="20"/>
+        </w:rPr>
+        <w:t xml:space="preserve"> and preserve</w:t>
+      </w:r>
+      <w:r>
+        <w:rPr>
+          <w:rFonts w:ascii="Calibri Light" w:hAnsi="Calibri Light" w:cs="Times New Roman"/>
+          <w:sz w:val="20"/>
+          <w:szCs w:val="20"/>
+        </w:rPr>
+        <w:t>d</w:t>
+      </w:r>
+      <w:r>
+        <w:rPr>
+          <w:rFonts w:ascii="Calibri Light" w:hAnsi="Calibri Light" w:cs="Times New Roman"/>
+          <w:sz w:val="20"/>
+          <w:szCs w:val="20"/>
+        </w:rPr>
+        <w:t xml:space="preserve"> the archived show data by creating and storing archival backups, maintaining the archive database and storage, and uploading archived data needed by the digital artists.</w:t>
+      </w:r>
+    </w:p>
+    <w:p>
+      <w:pPr>
+        <w:numPr>
+          <w:ilvl w:val="0"/>
+          <w:numId w:val="26"/>
+        </w:numPr>
+        <w:tabs>
+          <w:tab w:val="clear" w:pos="720"/>
+          <w:tab w:val="left" w:pos="360"/>
+          <w:tab w:val="right" w:pos="10800"/>
+        </w:tabs>
+        <w:ind w:left="360"/>
+        <w:rPr>
+          <w:rFonts w:ascii="Calibri Light" w:hAnsi="Calibri Light" w:cs="Times New Roman"/>
+          <w:sz w:val="20"/>
+          <w:szCs w:val="20"/>
+        </w:rPr>
+      </w:pPr>
+      <w:r>
+        <w:rPr>
+          <w:rFonts w:ascii="Calibri Light" w:hAnsi="Calibri Light" w:cs="Times New Roman"/>
+          <w:sz w:val="20"/>
+          <w:szCs w:val="20"/>
+        </w:rPr>
+        <w:t xml:space="preserve">Created a </w:t>
+      </w:r>
+      <w:r>
+        <w:rPr>
+          <w:rFonts w:ascii="Calibri Light" w:hAnsi="Calibri Light" w:cs="Times New Roman"/>
+          <w:sz w:val="20"/>
+          <w:szCs w:val="20"/>
+        </w:rPr>
+        <w:t xml:space="preserve">Python </w:t>
+      </w:r>
+      <w:r>
+        <w:rPr>
+          <w:rFonts w:ascii="Calibri Light" w:hAnsi="Calibri Light" w:cs="Times New Roman"/>
+          <w:sz w:val="20"/>
+          <w:szCs w:val="20"/>
+        </w:rPr>
+        <w:t>tool</w:t>
+      </w:r>
+      <w:r>
+        <w:rPr>
+          <w:rFonts w:ascii="Calibri Light" w:hAnsi="Calibri Light" w:cs="Times New Roman"/>
+          <w:sz w:val="20"/>
+          <w:szCs w:val="20"/>
+        </w:rPr>
+        <w:t>, in collaboration with the IT department,</w:t>
+      </w:r>
+      <w:r>
+        <w:rPr>
+          <w:rFonts w:ascii="Calibri Light" w:hAnsi="Calibri Light" w:cs="Times New Roman"/>
+          <w:sz w:val="20"/>
+          <w:szCs w:val="20"/>
+        </w:rPr>
+        <w:t xml:space="preserve"> t</w:t>
+      </w:r>
+      <w:r>
+        <w:rPr>
+          <w:rFonts w:ascii="Calibri Light" w:hAnsi="Calibri Light" w:cs="Times New Roman"/>
+          <w:sz w:val="20"/>
+          <w:szCs w:val="20"/>
+        </w:rPr>
+        <w:t>hat</w:t>
+      </w:r>
+      <w:r>
+        <w:rPr>
+          <w:rFonts w:ascii="Calibri Light" w:hAnsi="Calibri Light" w:cs="Times New Roman"/>
+          <w:sz w:val="20"/>
+          <w:szCs w:val="20"/>
+        </w:rPr>
+        <w:t xml:space="preserve"> interact</w:t>
+      </w:r>
+      <w:r>
+        <w:rPr>
+          <w:rFonts w:ascii="Calibri Light" w:hAnsi="Calibri Light" w:cs="Times New Roman"/>
+          <w:sz w:val="20"/>
+          <w:szCs w:val="20"/>
+        </w:rPr>
+        <w:t>s</w:t>
+      </w:r>
+      <w:r>
+        <w:rPr>
+          <w:rFonts w:ascii="Calibri Light" w:hAnsi="Calibri Light" w:cs="Times New Roman"/>
+          <w:sz w:val="20"/>
+          <w:szCs w:val="20"/>
+        </w:rPr>
+        <w:t xml:space="preserve"> with the Google Cloud rendering system to open up a number of virtual machines based on render farm</w:t>
+      </w:r>
+      <w:r>
+        <w:rPr>
+          <w:rFonts w:ascii="Calibri Light" w:hAnsi="Calibri Light" w:cs="Times New Roman"/>
+          <w:sz w:val="20"/>
+          <w:szCs w:val="20"/>
+        </w:rPr>
+        <w:t xml:space="preserve"> capacity</w:t>
+      </w:r>
+      <w:r>
+        <w:rPr>
+          <w:rFonts w:ascii="Calibri Light" w:hAnsi="Calibri Light" w:cs="Times New Roman"/>
+          <w:sz w:val="20"/>
+          <w:szCs w:val="20"/>
+        </w:rPr>
+        <w:t>.</w:t>
+      </w:r>
+    </w:p>
+    <w:p>
+      <w:pPr>
+        <w:tabs>
+          <w:tab w:val="right" w:pos="10800"/>
+        </w:tabs>
+        <w:rPr>
+          <w:rFonts w:ascii="Calibri Light" w:hAnsi="Calibri Light" w:cs="Times New Roman"/>
+          <w:i/>
+          <w:sz w:val="20"/>
+          <w:szCs w:val="20"/>
+        </w:rPr>
+      </w:pPr>
+      <w:r>
+        <w:rPr>
+          <w:rFonts w:ascii="Calibri Light" w:hAnsi="Calibri Light" w:cs="Times New Roman"/>
+          <w:b/>
+          <w:sz w:val="20"/>
+          <w:szCs w:val="20"/>
         </w:rPr>
         <w:t xml:space="preserve">Promotions Leader </w:t>
       </w:r>
       <w:r>
         <w:rPr>
           <w:rFonts w:ascii="Calibri Light" w:hAnsi="Calibri Light" w:cs="Times New Roman"/>
-          <w:sz w:val="21"/>
-          <w:szCs w:val="21"/>
+          <w:sz w:val="20"/>
+          <w:szCs w:val="20"/>
         </w:rPr>
         <w:t>|</w:t>
       </w:r>
@@ -1976,24 +2354,24 @@
         <w:rPr>
           <w:rFonts w:ascii="Calibri Light" w:hAnsi="Calibri Light" w:cs="Times New Roman"/>
           <w:b/>
-          <w:sz w:val="21"/>
-          <w:szCs w:val="21"/>
+          <w:sz w:val="20"/>
+          <w:szCs w:val="20"/>
         </w:rPr>
         <w:t xml:space="preserve"> </w:t>
       </w:r>
       <w:r>
         <w:rPr>
           <w:rFonts w:ascii="Calibri Light" w:hAnsi="Calibri Light" w:cs="Times New Roman"/>
-          <w:sz w:val="21"/>
-          <w:szCs w:val="21"/>
+          <w:sz w:val="20"/>
+          <w:szCs w:val="20"/>
         </w:rPr>
         <w:t>UNIVERSITY CATHOLIC CONFERENCE OF CALIFORNIA</w:t>
       </w:r>
       <w:r>
         <w:rPr>
           <w:rFonts w:ascii="Calibri Light" w:hAnsi="Calibri Light" w:cs="Times New Roman"/>
-          <w:sz w:val="21"/>
-          <w:szCs w:val="21"/>
+          <w:sz w:val="20"/>
+          <w:szCs w:val="20"/>
         </w:rPr>
         <w:t>, Berkeley, CA</w:t>
       </w:r>
@@ -2001,8 +2379,8 @@
         <w:rPr>
           <w:rFonts w:ascii="Calibri Light" w:hAnsi="Calibri Light" w:cs="Times New Roman"/>
           <w:b/>
-          <w:sz w:val="21"/>
-          <w:szCs w:val="21"/>
+          <w:sz w:val="20"/>
+          <w:szCs w:val="20"/>
         </w:rPr>
         <w:tab/>
       </w:r>
@@ -2012,8 +2390,8 @@
           <w:bCs/>
           <w:i/>
           <w:iCs/>
-          <w:sz w:val="21"/>
-          <w:szCs w:val="21"/>
+          <w:sz w:val="20"/>
+          <w:szCs w:val="20"/>
         </w:rPr>
         <w:t xml:space="preserve">December </w:t>
       </w:r>
@@ -2021,8 +2399,8 @@
         <w:rPr>
           <w:rFonts w:ascii="Calibri Light" w:hAnsi="Calibri Light" w:cs="Times New Roman"/>
           <w:i/>
-          <w:sz w:val="21"/>
-          <w:szCs w:val="21"/>
+          <w:sz w:val="20"/>
+          <w:szCs w:val="20"/>
         </w:rPr>
         <w:t xml:space="preserve">2016 – </w:t>
       </w:r>
@@ -2030,8 +2408,8 @@
         <w:rPr>
           <w:rFonts w:ascii="Calibri Light" w:hAnsi="Calibri Light" w:cs="Times New Roman"/>
           <w:i/>
-          <w:sz w:val="21"/>
-          <w:szCs w:val="21"/>
+          <w:sz w:val="20"/>
+          <w:szCs w:val="20"/>
         </w:rPr>
         <w:t xml:space="preserve">February </w:t>
       </w:r>
@@ -2039,8 +2417,8 @@
         <w:rPr>
           <w:rFonts w:ascii="Calibri Light" w:hAnsi="Calibri Light" w:cs="Times New Roman"/>
           <w:i/>
-          <w:sz w:val="21"/>
-          <w:szCs w:val="21"/>
+          <w:sz w:val="20"/>
+          <w:szCs w:val="20"/>
         </w:rPr>
         <w:t>2018</w:t>
       </w:r>
@@ -2058,15 +2436,15 @@
         <w:ind w:left="360"/>
         <w:rPr>
           <w:rFonts w:ascii="Calibri Light" w:hAnsi="Calibri Light" w:cs="Times New Roman"/>
-          <w:sz w:val="21"/>
-          <w:szCs w:val="21"/>
-        </w:rPr>
-      </w:pPr>
-      <w:r>
-        <w:rPr>
-          <w:rFonts w:ascii="Calibri Light" w:hAnsi="Calibri Light" w:cs="Times New Roman"/>
-          <w:sz w:val="21"/>
-          <w:szCs w:val="21"/>
+          <w:sz w:val="20"/>
+          <w:szCs w:val="20"/>
+        </w:rPr>
+      </w:pPr>
+      <w:r>
+        <w:rPr>
+          <w:rFonts w:ascii="Calibri Light" w:hAnsi="Calibri Light" w:cs="Times New Roman"/>
+          <w:sz w:val="20"/>
+          <w:szCs w:val="20"/>
         </w:rPr>
         <w:t>Designed and maintained the conference website with HTML5/CSS3/</w:t>
       </w:r>
@@ -2074,8 +2452,8 @@
       <w:r>
         <w:rPr>
           <w:rFonts w:ascii="Calibri Light" w:hAnsi="Calibri Light" w:cs="Times New Roman"/>
-          <w:sz w:val="21"/>
-          <w:szCs w:val="21"/>
+          <w:sz w:val="20"/>
+          <w:szCs w:val="20"/>
         </w:rPr>
         <w:t>JQuery</w:t>
       </w:r>
@@ -2083,16 +2461,16 @@
       <w:r>
         <w:rPr>
           <w:rFonts w:ascii="Calibri Light" w:hAnsi="Calibri Light" w:cs="Times New Roman"/>
-          <w:sz w:val="21"/>
-          <w:szCs w:val="21"/>
+          <w:sz w:val="20"/>
+          <w:szCs w:val="20"/>
         </w:rPr>
         <w:t>/</w:t>
       </w:r>
       <w:r>
         <w:rPr>
           <w:rFonts w:ascii="Calibri Light" w:hAnsi="Calibri Light" w:cs="Times New Roman"/>
-          <w:sz w:val="21"/>
-          <w:szCs w:val="21"/>
+          <w:sz w:val="20"/>
+          <w:szCs w:val="20"/>
         </w:rPr>
         <w:t>JavaScript/Illustrator.</w:t>
       </w:r>
@@ -2111,71 +2489,71 @@
         <w:rPr>
           <w:rFonts w:ascii="Calibri Light" w:hAnsi="Calibri Light" w:cs="Times New Roman"/>
           <w:i/>
-          <w:sz w:val="21"/>
-          <w:szCs w:val="21"/>
-        </w:rPr>
-      </w:pPr>
-      <w:r>
-        <w:rPr>
-          <w:rFonts w:ascii="Calibri Light" w:hAnsi="Calibri Light" w:cs="Times New Roman"/>
-          <w:sz w:val="21"/>
-          <w:szCs w:val="21"/>
+          <w:sz w:val="20"/>
+          <w:szCs w:val="20"/>
+        </w:rPr>
+      </w:pPr>
+      <w:r>
+        <w:rPr>
+          <w:rFonts w:ascii="Calibri Light" w:hAnsi="Calibri Light" w:cs="Times New Roman"/>
+          <w:sz w:val="20"/>
+          <w:szCs w:val="20"/>
         </w:rPr>
         <w:t xml:space="preserve">Led a </w:t>
       </w:r>
       <w:r>
         <w:rPr>
           <w:rFonts w:ascii="Calibri Light" w:hAnsi="Calibri Light" w:cs="Times New Roman"/>
-          <w:sz w:val="21"/>
-          <w:szCs w:val="21"/>
+          <w:sz w:val="20"/>
+          <w:szCs w:val="20"/>
         </w:rPr>
         <w:t>team of 5 people</w:t>
       </w:r>
       <w:r>
         <w:rPr>
           <w:rFonts w:ascii="Calibri Light" w:hAnsi="Calibri Light" w:cs="Times New Roman"/>
-          <w:sz w:val="21"/>
-          <w:szCs w:val="21"/>
+          <w:sz w:val="20"/>
+          <w:szCs w:val="20"/>
         </w:rPr>
         <w:t xml:space="preserve"> to create the conference logo, fliers, brochure</w:t>
       </w:r>
       <w:r>
         <w:rPr>
           <w:rFonts w:ascii="Calibri Light" w:hAnsi="Calibri Light" w:cs="Times New Roman"/>
-          <w:sz w:val="21"/>
-          <w:szCs w:val="21"/>
+          <w:sz w:val="20"/>
+          <w:szCs w:val="20"/>
         </w:rPr>
         <w:t>s</w:t>
       </w:r>
       <w:r>
         <w:rPr>
           <w:rFonts w:ascii="Calibri Light" w:hAnsi="Calibri Light" w:cs="Times New Roman"/>
-          <w:sz w:val="21"/>
-          <w:szCs w:val="21"/>
+          <w:sz w:val="20"/>
+          <w:szCs w:val="20"/>
         </w:rPr>
         <w:t>,</w:t>
       </w:r>
       <w:r>
         <w:rPr>
           <w:rFonts w:ascii="Calibri Light" w:hAnsi="Calibri Light" w:cs="Times New Roman"/>
-          <w:sz w:val="21"/>
-          <w:szCs w:val="21"/>
+          <w:sz w:val="20"/>
+          <w:szCs w:val="20"/>
         </w:rPr>
         <w:t xml:space="preserve"> </w:t>
       </w:r>
       <w:r>
         <w:rPr>
           <w:rFonts w:ascii="Calibri Light" w:hAnsi="Calibri Light" w:cs="Times New Roman"/>
-          <w:sz w:val="21"/>
-          <w:szCs w:val="21"/>
+          <w:sz w:val="20"/>
+          <w:szCs w:val="20"/>
         </w:rPr>
         <w:t>posters</w:t>
       </w:r>
       <w:r>
         <w:rPr>
           <w:rFonts w:ascii="Calibri Light" w:hAnsi="Calibri Light" w:cs="Times New Roman"/>
-          <w:sz w:val="21"/>
-          <w:szCs w:val="21"/>
+          <w:sz w:val="20"/>
+          <w:szCs w:val="20"/>
         </w:rPr>
         <w:t>, shirts, and bags.</w:t>
       </w:r>
@@ -2194,79 +2572,79 @@
         <w:rPr>
           <w:rFonts w:ascii="Calibri Light" w:hAnsi="Calibri Light" w:cs="Times New Roman"/>
           <w:i/>
-          <w:sz w:val="21"/>
-          <w:szCs w:val="21"/>
-        </w:rPr>
-      </w:pPr>
-      <w:r>
-        <w:rPr>
-          <w:rFonts w:ascii="Calibri Light" w:hAnsi="Calibri Light" w:cs="Times New Roman"/>
-          <w:sz w:val="21"/>
-          <w:szCs w:val="21"/>
+          <w:sz w:val="20"/>
+          <w:szCs w:val="20"/>
+        </w:rPr>
+      </w:pPr>
+      <w:r>
+        <w:rPr>
+          <w:rFonts w:ascii="Calibri Light" w:hAnsi="Calibri Light" w:cs="Times New Roman"/>
+          <w:sz w:val="20"/>
+          <w:szCs w:val="20"/>
         </w:rPr>
         <w:t xml:space="preserve">Utilized social media to </w:t>
       </w:r>
       <w:r>
         <w:rPr>
           <w:rFonts w:ascii="Calibri Light" w:hAnsi="Calibri Light" w:cs="Times New Roman"/>
-          <w:sz w:val="21"/>
-          <w:szCs w:val="21"/>
+          <w:sz w:val="20"/>
+          <w:szCs w:val="20"/>
         </w:rPr>
         <w:t xml:space="preserve">promote </w:t>
       </w:r>
       <w:r>
         <w:rPr>
           <w:rFonts w:ascii="Calibri Light" w:hAnsi="Calibri Light" w:cs="Times New Roman"/>
-          <w:sz w:val="21"/>
-          <w:szCs w:val="21"/>
+          <w:sz w:val="20"/>
+          <w:szCs w:val="20"/>
         </w:rPr>
         <w:t>the event to</w:t>
       </w:r>
       <w:r>
         <w:rPr>
           <w:rFonts w:ascii="Calibri Light" w:hAnsi="Calibri Light" w:cs="Times New Roman"/>
-          <w:sz w:val="21"/>
-          <w:szCs w:val="21"/>
+          <w:sz w:val="20"/>
+          <w:szCs w:val="20"/>
         </w:rPr>
         <w:t xml:space="preserve"> </w:t>
       </w:r>
       <w:r>
         <w:rPr>
           <w:rFonts w:ascii="Calibri Light" w:hAnsi="Calibri Light" w:cs="Times New Roman"/>
-          <w:sz w:val="21"/>
-          <w:szCs w:val="21"/>
+          <w:sz w:val="20"/>
+          <w:szCs w:val="20"/>
         </w:rPr>
         <w:t>over 20</w:t>
       </w:r>
       <w:r>
         <w:rPr>
           <w:rFonts w:ascii="Calibri Light" w:hAnsi="Calibri Light" w:cs="Times New Roman"/>
-          <w:sz w:val="21"/>
-          <w:szCs w:val="21"/>
+          <w:sz w:val="20"/>
+          <w:szCs w:val="20"/>
         </w:rPr>
         <w:t xml:space="preserve"> </w:t>
       </w:r>
       <w:r>
         <w:rPr>
           <w:rFonts w:ascii="Calibri Light" w:hAnsi="Calibri Light" w:cs="Times New Roman"/>
-          <w:sz w:val="21"/>
-          <w:szCs w:val="21"/>
+          <w:sz w:val="20"/>
+          <w:szCs w:val="20"/>
         </w:rPr>
         <w:t xml:space="preserve">California </w:t>
       </w:r>
       <w:r>
         <w:rPr>
           <w:rFonts w:ascii="Calibri Light" w:hAnsi="Calibri Light" w:cs="Times New Roman"/>
-          <w:sz w:val="21"/>
-          <w:szCs w:val="21"/>
+          <w:sz w:val="20"/>
+          <w:szCs w:val="20"/>
         </w:rPr>
         <w:t>campuses</w:t>
       </w:r>
       <w:r>
         <w:rPr>
           <w:rFonts w:ascii="Calibri Light" w:hAnsi="Calibri Light" w:cs="Times New Roman"/>
-          <w:sz w:val="21"/>
-          <w:szCs w:val="21"/>
+          <w:sz w:val="20"/>
+          <w:szCs w:val="20"/>
         </w:rPr>
         <w:t>.</w:t>
       </w:r>
@@ -2285,23 +2663,23 @@
         <w:rPr>
           <w:rFonts w:ascii="Calibri Light" w:hAnsi="Calibri Light" w:cs="Times New Roman"/>
           <w:i/>
-          <w:sz w:val="21"/>
-          <w:szCs w:val="21"/>
-        </w:rPr>
-      </w:pPr>
-      <w:r>
-        <w:rPr>
-          <w:rFonts w:ascii="Calibri Light" w:hAnsi="Calibri Light" w:cs="Times New Roman"/>
-          <w:sz w:val="21"/>
-          <w:szCs w:val="21"/>
+          <w:sz w:val="20"/>
+          <w:szCs w:val="20"/>
+        </w:rPr>
+      </w:pPr>
+      <w:r>
+        <w:rPr>
+          <w:rFonts w:ascii="Calibri Light" w:hAnsi="Calibri Light" w:cs="Times New Roman"/>
+          <w:sz w:val="20"/>
+          <w:szCs w:val="20"/>
         </w:rPr>
         <w:t>Photographed all event activities and edited images using Lightroom</w:t>
       </w:r>
       <w:r>
         <w:rPr>
           <w:rFonts w:ascii="Calibri Light" w:hAnsi="Calibri Light" w:cs="Times New Roman"/>
-          <w:sz w:val="21"/>
-          <w:szCs w:val="21"/>
+          <w:sz w:val="20"/>
+          <w:szCs w:val="20"/>
         </w:rPr>
         <w:t>.</w:t>
       </w:r>
@@ -2360,12 +2738,16 @@
         <w:rPr>
           <w:rFonts w:ascii="Calibri" w:hAnsi="Calibri" w:cs="Times New Roman"/>
           <w:b/>
+          <w:sz w:val="22"/>
+          <w:szCs w:val="22"/>
         </w:rPr>
       </w:pPr>
       <w:r>
         <w:rPr>
           <w:rFonts w:ascii="Calibri" w:hAnsi="Calibri" w:cs="Times New Roman"/>
           <w:b/>
+          <w:sz w:val="22"/>
+          <w:szCs w:val="22"/>
         </w:rPr>
         <w:t xml:space="preserve">SIDE </w:t>
       </w:r>
@@ -2373,6 +2755,8 @@
         <w:rPr>
           <w:rFonts w:ascii="Calibri" w:hAnsi="Calibri" w:cs="Times New Roman"/>
           <w:b/>
+          <w:sz w:val="22"/>
+          <w:szCs w:val="22"/>
         </w:rPr>
         <w:t>PROJECTS</w:t>
       </w:r>
@@ -2380,6 +2764,8 @@
         <w:rPr>
           <w:rFonts w:ascii="Calibri" w:hAnsi="Calibri" w:cs="Times New Roman"/>
           <w:b/>
+          <w:sz w:val="22"/>
+          <w:szCs w:val="22"/>
         </w:rPr>
         <w:t xml:space="preserve"> </w:t>
       </w:r>
@@ -2391,85 +2777,60 @@
         </w:pBdr>
         <w:rPr>
           <w:rFonts w:ascii="Calibri Light" w:hAnsi="Calibri Light" w:cs="Calibri Light"/>
-          <w:sz w:val="21"/>
-          <w:szCs w:val="21"/>
+          <w:sz w:val="20"/>
+          <w:szCs w:val="20"/>
         </w:rPr>
       </w:pPr>
       <w:r>
         <w:rPr>
           <w:rFonts w:ascii="Calibri Light" w:hAnsi="Calibri Light" w:cs="Calibri Light"/>
           <w:b/>
-          <w:sz w:val="21"/>
-          <w:szCs w:val="21"/>
-        </w:rPr>
-        <w:t>PUP Rustic Cabin:</w:t>
+          <w:sz w:val="20"/>
+          <w:szCs w:val="20"/>
+        </w:rPr>
+        <w:t xml:space="preserve">PUP Rustic Cabin: </w:t>
       </w:r>
       <w:r>
         <w:rPr>
           <w:rFonts w:ascii="Calibri Light" w:hAnsi="Calibri Light" w:cs="Calibri Light"/>
-          <w:b/>
-          <w:sz w:val="21"/>
-          <w:szCs w:val="21"/>
+          <w:sz w:val="20"/>
+          <w:szCs w:val="20"/>
+        </w:rPr>
+        <w:t>Staged the lighting</w:t>
+      </w:r>
+      <w:r>
+        <w:rPr>
+          <w:rFonts w:ascii="Calibri Light" w:hAnsi="Calibri Light" w:cs="Calibri Light"/>
+          <w:sz w:val="20"/>
+          <w:szCs w:val="20"/>
         </w:rPr>
         <w:t xml:space="preserve"> </w:t>
       </w:r>
       <w:r>
         <w:rPr>
           <w:rFonts w:ascii="Calibri Light" w:hAnsi="Calibri Light" w:cs="Calibri Light"/>
-          <w:sz w:val="21"/>
-          <w:szCs w:val="21"/>
-        </w:rPr>
-        <w:t>Staged the lighting</w:t>
-      </w:r>
+          <w:sz w:val="20"/>
+          <w:szCs w:val="20"/>
+        </w:rPr>
+        <w:t>using Maya/</w:t>
+      </w:r>
+      <w:proofErr w:type="spellStart"/>
       <w:r>
         <w:rPr>
           <w:rFonts w:ascii="Calibri Light" w:hAnsi="Calibri Light" w:cs="Calibri Light"/>
-          <w:sz w:val="21"/>
-          <w:szCs w:val="21"/>
-        </w:rPr>
-        <w:t xml:space="preserve"> </w:t>
-      </w:r>
+          <w:sz w:val="20"/>
+          <w:szCs w:val="20"/>
+        </w:rPr>
+        <w:t>RenderMan</w:t>
+      </w:r>
+      <w:proofErr w:type="spellEnd"/>
       <w:r>
         <w:rPr>
           <w:rFonts w:ascii="Calibri Light" w:hAnsi="Calibri Light" w:cs="Calibri Light"/>
-          <w:sz w:val="21"/>
-          <w:szCs w:val="21"/>
-        </w:rPr>
-        <w:t>using Maya/</w:t>
-      </w:r>
-      <w:proofErr w:type="spellStart"/>
-      <w:r>
-        <w:rPr>
-          <w:rFonts w:ascii="Calibri Light" w:hAnsi="Calibri Light" w:cs="Calibri Light"/>
-          <w:sz w:val="21"/>
-          <w:szCs w:val="21"/>
-        </w:rPr>
-        <w:t>RenderMan</w:t>
-      </w:r>
-      <w:proofErr w:type="spellEnd"/>
-      <w:r>
-        <w:rPr>
-          <w:rFonts w:ascii="Calibri Light" w:hAnsi="Calibri Light" w:cs="Calibri Light"/>
-          <w:sz w:val="21"/>
-          <w:szCs w:val="21"/>
-        </w:rPr>
-        <w:t xml:space="preserve"> </w:t>
-      </w:r>
-      <w:r>
-        <w:rPr>
-          <w:rFonts w:ascii="Calibri Light" w:hAnsi="Calibri Light" w:cs="Calibri Light"/>
-          <w:sz w:val="21"/>
-          <w:szCs w:val="21"/>
-        </w:rPr>
-        <w:t>of a scene created by Pixar</w:t>
-      </w:r>
-      <w:r>
-        <w:rPr>
-          <w:rFonts w:ascii="Calibri Light" w:hAnsi="Calibri Light" w:cs="Calibri Light"/>
-          <w:sz w:val="21"/>
-          <w:szCs w:val="21"/>
-        </w:rPr>
-        <w:t xml:space="preserve"> utilizing blockers and fog. </w:t>
+          <w:sz w:val="20"/>
+          <w:szCs w:val="20"/>
+        </w:rPr>
+        <w:t xml:space="preserve"> of a scene created by Pixar utilizing blockers and fog. </w:t>
       </w:r>
     </w:p>
     <w:p>
@@ -2479,16 +2840,16 @@
         </w:pBdr>
         <w:rPr>
           <w:rFonts w:ascii="Calibri Light" w:hAnsi="Calibri Light" w:cs="Calibri Light"/>
-          <w:sz w:val="21"/>
-          <w:szCs w:val="21"/>
+          <w:sz w:val="20"/>
+          <w:szCs w:val="20"/>
         </w:rPr>
       </w:pPr>
       <w:r>
         <w:rPr>
           <w:rFonts w:ascii="Calibri Light" w:hAnsi="Calibri Light" w:cs="Calibri Light"/>
           <w:b/>
-          <w:sz w:val="21"/>
-          <w:szCs w:val="21"/>
+          <w:sz w:val="20"/>
+          <w:szCs w:val="20"/>
         </w:rPr>
         <w:t>St. John the Evangelist Catholic Church</w:t>
       </w:r>
@@ -2496,24 +2857,24 @@
         <w:rPr>
           <w:rFonts w:ascii="Calibri Light" w:hAnsi="Calibri Light" w:cs="Calibri Light"/>
           <w:b/>
-          <w:sz w:val="21"/>
-          <w:szCs w:val="21"/>
+          <w:sz w:val="20"/>
+          <w:szCs w:val="20"/>
         </w:rPr>
         <w:t xml:space="preserve">: </w:t>
       </w:r>
       <w:r>
         <w:rPr>
           <w:rFonts w:ascii="Calibri Light" w:hAnsi="Calibri Light" w:cs="Calibri Light"/>
-          <w:sz w:val="21"/>
-          <w:szCs w:val="21"/>
+          <w:sz w:val="20"/>
+          <w:szCs w:val="20"/>
         </w:rPr>
         <w:t>Created a church</w:t>
       </w:r>
       <w:r>
         <w:rPr>
           <w:rFonts w:ascii="Calibri Light" w:hAnsi="Calibri Light" w:cs="Calibri Light"/>
-          <w:sz w:val="21"/>
-          <w:szCs w:val="21"/>
+          <w:sz w:val="20"/>
+          <w:szCs w:val="20"/>
         </w:rPr>
         <w:t xml:space="preserve"> using Maya/</w:t>
       </w:r>
@@ -2521,8 +2882,8 @@
       <w:r>
         <w:rPr>
           <w:rFonts w:ascii="Calibri Light" w:hAnsi="Calibri Light" w:cs="Calibri Light"/>
-          <w:sz w:val="21"/>
-          <w:szCs w:val="21"/>
+          <w:sz w:val="20"/>
+          <w:szCs w:val="20"/>
         </w:rPr>
         <w:t>RenderMan</w:t>
       </w:r>
@@ -2530,188 +2891,100 @@
       <w:r>
         <w:rPr>
           <w:rFonts w:ascii="Calibri Light" w:hAnsi="Calibri Light" w:cs="Calibri Light"/>
-          <w:sz w:val="21"/>
-          <w:szCs w:val="21"/>
+          <w:sz w:val="20"/>
+          <w:szCs w:val="20"/>
         </w:rPr>
         <w:t xml:space="preserve"> to model, light, and render</w:t>
       </w:r>
       <w:r>
         <w:rPr>
           <w:rFonts w:ascii="Calibri Light" w:hAnsi="Calibri Light" w:cs="Calibri Light"/>
-          <w:sz w:val="21"/>
-          <w:szCs w:val="21"/>
+          <w:sz w:val="20"/>
+          <w:szCs w:val="20"/>
         </w:rPr>
         <w:t xml:space="preserve"> the scene</w:t>
       </w:r>
       <w:r>
         <w:rPr>
           <w:rFonts w:ascii="Calibri Light" w:hAnsi="Calibri Light" w:cs="Calibri Light"/>
-          <w:sz w:val="21"/>
-          <w:szCs w:val="21"/>
+          <w:sz w:val="20"/>
+          <w:szCs w:val="20"/>
         </w:rPr>
         <w:t>.</w:t>
       </w:r>
     </w:p>
     <w:p>
       <w:pPr>
-        <w:pBdr>
-          <w:top w:val="single" w:sz="2" w:space="1" w:color="auto"/>
-        </w:pBdr>
-        <w:rPr>
-          <w:rFonts w:ascii="Calibri Light" w:hAnsi="Calibri Light" w:cs="Calibri Light"/>
-          <w:sz w:val="21"/>
-          <w:szCs w:val="21"/>
-        </w:rPr>
-      </w:pPr>
+        <w:rPr>
+          <w:rFonts w:ascii="Calibri Light" w:hAnsi="Calibri Light" w:cs="Times New Roman"/>
+          <w:sz w:val="20"/>
+          <w:szCs w:val="20"/>
+        </w:rPr>
+      </w:pPr>
+      <w:r>
+        <w:rPr>
+          <w:rFonts w:ascii="Calibri Light" w:hAnsi="Calibri Light" w:cs="Times New Roman"/>
+          <w:b/>
+          <w:sz w:val="20"/>
+          <w:szCs w:val="20"/>
+        </w:rPr>
+        <w:t>Stargazing</w:t>
+      </w:r>
+      <w:r>
+        <w:rPr>
+          <w:rFonts w:ascii="Calibri Light" w:hAnsi="Calibri Light" w:cs="Times New Roman"/>
+          <w:sz w:val="20"/>
+          <w:szCs w:val="20"/>
+        </w:rPr>
+        <w:t xml:space="preserve">:  Team </w:t>
+      </w:r>
+      <w:r>
+        <w:rPr>
+          <w:rFonts w:ascii="Calibri Light" w:hAnsi="Calibri Light" w:cs="Times New Roman"/>
+          <w:sz w:val="20"/>
+          <w:szCs w:val="20"/>
+        </w:rPr>
+        <w:t>produced</w:t>
+      </w:r>
+      <w:r>
+        <w:rPr>
+          <w:rFonts w:ascii="Calibri Light" w:hAnsi="Calibri Light" w:cs="Times New Roman"/>
+          <w:sz w:val="20"/>
+          <w:szCs w:val="20"/>
+        </w:rPr>
+        <w:t xml:space="preserve"> </w:t>
+      </w:r>
+      <w:r>
+        <w:rPr>
+          <w:rFonts w:ascii="Calibri Light" w:hAnsi="Calibri Light" w:cs="Times New Roman"/>
+          <w:sz w:val="20"/>
+          <w:szCs w:val="20"/>
+        </w:rPr>
+        <w:t xml:space="preserve">a </w:t>
+      </w:r>
+      <w:r>
+        <w:rPr>
+          <w:rFonts w:ascii="Calibri Light" w:hAnsi="Calibri Light" w:cs="Times New Roman"/>
+          <w:sz w:val="20"/>
+          <w:szCs w:val="20"/>
+        </w:rPr>
+        <w:t>50 second 3D Animated Short using Maya/</w:t>
+      </w:r>
       <w:proofErr w:type="spellStart"/>
       <w:r>
         <w:rPr>
-          <w:rFonts w:ascii="Calibri Light" w:hAnsi="Calibri Light" w:cs="Calibri Light"/>
-          <w:b/>
-          <w:sz w:val="21"/>
-          <w:szCs w:val="21"/>
-        </w:rPr>
-        <w:t>Autostitching</w:t>
+          <w:rFonts w:ascii="Calibri Light" w:hAnsi="Calibri Light" w:cs="Times New Roman"/>
+          <w:sz w:val="20"/>
+          <w:szCs w:val="20"/>
+        </w:rPr>
+        <w:t>RenderMan</w:t>
       </w:r>
       <w:proofErr w:type="spellEnd"/>
       <w:r>
         <w:rPr>
-          <w:rFonts w:ascii="Calibri Light" w:hAnsi="Calibri Light" w:cs="Calibri Light"/>
-          <w:b/>
-          <w:sz w:val="21"/>
-          <w:szCs w:val="21"/>
-        </w:rPr>
-        <w:t xml:space="preserve"> Photo Mosaics: </w:t>
-      </w:r>
-      <w:r>
-        <w:rPr>
-          <w:rFonts w:ascii="Calibri Light" w:hAnsi="Calibri Light" w:cs="Calibri Light"/>
-          <w:sz w:val="21"/>
-          <w:szCs w:val="21"/>
-        </w:rPr>
-        <w:t xml:space="preserve">Constructed a </w:t>
-      </w:r>
-      <w:r>
-        <w:rPr>
-          <w:rFonts w:ascii="Calibri Light" w:hAnsi="Calibri Light" w:cs="Calibri Light"/>
-          <w:sz w:val="21"/>
-          <w:szCs w:val="21"/>
-        </w:rPr>
-        <w:t>tool</w:t>
-      </w:r>
-      <w:r>
-        <w:rPr>
-          <w:rFonts w:ascii="Calibri Light" w:hAnsi="Calibri Light" w:cs="Calibri Light"/>
-          <w:sz w:val="21"/>
-          <w:szCs w:val="21"/>
-        </w:rPr>
-        <w:t xml:space="preserve"> tha</w:t>
-      </w:r>
-      <w:r>
-        <w:rPr>
-          <w:rFonts w:ascii="Calibri Light" w:hAnsi="Calibri Light" w:cs="Calibri Light"/>
-          <w:sz w:val="21"/>
-          <w:szCs w:val="21"/>
-        </w:rPr>
-        <w:t>t generates a</w:t>
-      </w:r>
-      <w:r>
-        <w:rPr>
-          <w:rFonts w:ascii="Calibri Light" w:hAnsi="Calibri Light" w:cs="Calibri Light"/>
-          <w:sz w:val="21"/>
-          <w:szCs w:val="21"/>
-        </w:rPr>
-        <w:t xml:space="preserve"> panorama using two images</w:t>
-      </w:r>
-      <w:r>
-        <w:rPr>
-          <w:rFonts w:ascii="Calibri Light" w:hAnsi="Calibri Light" w:cs="Calibri Light"/>
-          <w:sz w:val="21"/>
-          <w:szCs w:val="21"/>
-        </w:rPr>
-        <w:t xml:space="preserve"> through RANSAC</w:t>
-      </w:r>
-      <w:r>
-        <w:rPr>
-          <w:rFonts w:ascii="Calibri Light" w:hAnsi="Calibri Light" w:cs="Calibri Light"/>
-          <w:sz w:val="21"/>
-          <w:szCs w:val="21"/>
-        </w:rPr>
-        <w:t xml:space="preserve"> in Python.</w:t>
-      </w:r>
-    </w:p>
-    <w:p>
-      <w:pPr>
-        <w:rPr>
-          <w:rFonts w:ascii="Calibri Light" w:hAnsi="Calibri Light" w:cs="Times New Roman"/>
-          <w:sz w:val="21"/>
-          <w:szCs w:val="21"/>
-        </w:rPr>
-      </w:pPr>
-      <w:r>
-        <w:rPr>
-          <w:rFonts w:ascii="Calibri Light" w:hAnsi="Calibri Light" w:cs="Times New Roman"/>
-          <w:b/>
-          <w:sz w:val="21"/>
-          <w:szCs w:val="21"/>
-        </w:rPr>
-        <w:t>Stargazing</w:t>
-      </w:r>
-      <w:r>
-        <w:rPr>
-          <w:rFonts w:ascii="Calibri Light" w:hAnsi="Calibri Light" w:cs="Times New Roman"/>
-          <w:sz w:val="21"/>
-          <w:szCs w:val="21"/>
-        </w:rPr>
-        <w:t xml:space="preserve">:  Team </w:t>
-      </w:r>
-      <w:r>
-        <w:rPr>
-          <w:rFonts w:ascii="Calibri Light" w:hAnsi="Calibri Light" w:cs="Times New Roman"/>
-          <w:sz w:val="21"/>
-          <w:szCs w:val="21"/>
-        </w:rPr>
-        <w:t>produced</w:t>
-      </w:r>
-      <w:r>
-        <w:rPr>
-          <w:rFonts w:ascii="Calibri Light" w:hAnsi="Calibri Light" w:cs="Times New Roman"/>
-          <w:sz w:val="21"/>
-          <w:szCs w:val="21"/>
-        </w:rPr>
-        <w:t xml:space="preserve"> </w:t>
-      </w:r>
-      <w:r>
-        <w:rPr>
-          <w:rFonts w:ascii="Calibri Light" w:hAnsi="Calibri Light" w:cs="Times New Roman"/>
-          <w:sz w:val="21"/>
-          <w:szCs w:val="21"/>
-        </w:rPr>
-        <w:t xml:space="preserve">a </w:t>
-      </w:r>
-      <w:r>
-        <w:rPr>
-          <w:rFonts w:ascii="Calibri Light" w:hAnsi="Calibri Light" w:cs="Times New Roman"/>
-          <w:sz w:val="21"/>
-          <w:szCs w:val="21"/>
-        </w:rPr>
-        <w:t>50 second 3D Animated Short using Maya/</w:t>
-      </w:r>
-      <w:proofErr w:type="spellStart"/>
-      <w:r>
-        <w:rPr>
-          <w:rFonts w:ascii="Calibri Light" w:hAnsi="Calibri Light" w:cs="Times New Roman"/>
-          <w:sz w:val="21"/>
-          <w:szCs w:val="21"/>
-        </w:rPr>
-        <w:t>RenderMan</w:t>
-      </w:r>
-      <w:proofErr w:type="spellEnd"/>
-      <w:r>
-        <w:rPr>
-          <w:rFonts w:ascii="Calibri Light" w:hAnsi="Calibri Light" w:cs="Times New Roman"/>
-          <w:sz w:val="21"/>
-          <w:szCs w:val="21"/>
+          <w:rFonts w:ascii="Calibri Light" w:hAnsi="Calibri Light" w:cs="Times New Roman"/>
+          <w:sz w:val="20"/>
+          <w:szCs w:val="20"/>
         </w:rPr>
         <w:t>/Python to model, light, and render.</w:t>
       </w:r>
@@ -2723,8 +2996,8 @@
         </w:tabs>
         <w:rPr>
           <w:rFonts w:ascii="Calibri Light" w:hAnsi="Calibri Light" w:cs="Times New Roman"/>
-          <w:sz w:val="21"/>
-          <w:szCs w:val="21"/>
+          <w:sz w:val="20"/>
+          <w:szCs w:val="20"/>
         </w:rPr>
         <w:sectPr>
           <w:type w:val="continuous"/>
@@ -2743,8 +3016,8 @@
         <w:rPr>
           <w:rFonts w:ascii="Calibri Light" w:hAnsi="Calibri Light" w:cs="Times New Roman"/>
           <w:i/>
-          <w:sz w:val="21"/>
-          <w:szCs w:val="21"/>
+          <w:sz w:val="20"/>
+          <w:szCs w:val="20"/>
         </w:rPr>
         <w:sectPr>
           <w:type w:val="continuous"/>
@@ -2759,8 +3032,8 @@
         <w:rPr>
           <w:rFonts w:ascii="Calibri Light" w:hAnsi="Calibri Light" w:cs="Times New Roman"/>
           <w:b/>
-          <w:sz w:val="21"/>
-          <w:szCs w:val="21"/>
+          <w:sz w:val="20"/>
+          <w:szCs w:val="20"/>
         </w:rPr>
         <w:t>PathTracer</w:t>
       </w:r>
@@ -2769,8 +3042,8 @@
         <w:rPr>
           <w:rFonts w:ascii="Calibri Light" w:hAnsi="Calibri Light" w:cs="Times New Roman"/>
           <w:b/>
-          <w:sz w:val="21"/>
-          <w:szCs w:val="21"/>
+          <w:sz w:val="20"/>
+          <w:szCs w:val="20"/>
         </w:rPr>
         <w:t xml:space="preserve"> and </w:t>
       </w:r>
@@ -2778,8 +3051,8 @@
         <w:rPr>
           <w:rFonts w:ascii="Calibri Light" w:hAnsi="Calibri Light" w:cs="Times New Roman"/>
           <w:b/>
-          <w:sz w:val="21"/>
-          <w:szCs w:val="21"/>
+          <w:sz w:val="20"/>
+          <w:szCs w:val="20"/>
         </w:rPr>
         <w:t>Lens Simulator</w:t>
       </w:r>
@@ -2787,24 +3060,24 @@
         <w:rPr>
           <w:rFonts w:ascii="Calibri Light" w:hAnsi="Calibri Light" w:cs="Times New Roman"/>
           <w:b/>
-          <w:sz w:val="21"/>
-          <w:szCs w:val="21"/>
+          <w:sz w:val="20"/>
+          <w:szCs w:val="20"/>
         </w:rPr>
         <w:t xml:space="preserve">: </w:t>
       </w:r>
       <w:r>
         <w:rPr>
           <w:rFonts w:ascii="Calibri Light" w:hAnsi="Calibri Light" w:cs="Times New Roman"/>
-          <w:sz w:val="21"/>
-          <w:szCs w:val="21"/>
+          <w:sz w:val="20"/>
+          <w:szCs w:val="20"/>
         </w:rPr>
         <w:t>Designed a renderer with global illumination and camera lens simulation using C++.</w:t>
       </w:r>
       <w:r>
         <w:rPr>
           <w:rFonts w:ascii="Calibri Light" w:hAnsi="Calibri Light" w:cs="Times New Roman"/>
-          <w:sz w:val="21"/>
-          <w:szCs w:val="21"/>
+          <w:sz w:val="20"/>
+          <w:szCs w:val="20"/>
         </w:rPr>
         <w:tab/>
       </w:r>
@@ -2816,32 +3089,32 @@
         </w:tabs>
         <w:rPr>
           <w:rFonts w:ascii="Calibri Light" w:hAnsi="Calibri Light" w:cs="Times New Roman"/>
-          <w:sz w:val="21"/>
-          <w:szCs w:val="21"/>
+          <w:sz w:val="20"/>
+          <w:szCs w:val="20"/>
         </w:rPr>
       </w:pPr>
       <w:r>
         <w:rPr>
           <w:rFonts w:ascii="Calibri Light" w:hAnsi="Calibri Light" w:cs="Times New Roman"/>
           <w:b/>
-          <w:sz w:val="21"/>
-          <w:szCs w:val="21"/>
+          <w:sz w:val="20"/>
+          <w:szCs w:val="20"/>
         </w:rPr>
         <w:t>Generous Ghos</w:t>
       </w:r>
       <w:r>
         <w:rPr>
           <w:rFonts w:ascii="Calibri Light" w:hAnsi="Calibri Light" w:cs="Times New Roman"/>
-          <w:sz w:val="21"/>
-          <w:szCs w:val="21"/>
+          <w:sz w:val="20"/>
+          <w:szCs w:val="20"/>
         </w:rPr>
         <w:t xml:space="preserve">t: Team </w:t>
       </w:r>
       <w:r>
         <w:rPr>
           <w:rFonts w:ascii="Calibri Light" w:hAnsi="Calibri Light" w:cs="Times New Roman"/>
-          <w:sz w:val="21"/>
-          <w:szCs w:val="21"/>
+          <w:sz w:val="20"/>
+          <w:szCs w:val="20"/>
         </w:rPr>
         <w:t xml:space="preserve">created a </w:t>
       </w:r>
@@ -2849,8 +3122,8 @@
       <w:r>
         <w:rPr>
           <w:rFonts w:ascii="Calibri Light" w:hAnsi="Calibri Light" w:cs="Times New Roman"/>
-          <w:sz w:val="21"/>
-          <w:szCs w:val="21"/>
+          <w:sz w:val="20"/>
+          <w:szCs w:val="20"/>
         </w:rPr>
         <w:t>2 minute</w:t>
       </w:r>
@@ -2858,24 +3131,24 @@
       <w:r>
         <w:rPr>
           <w:rFonts w:ascii="Calibri Light" w:hAnsi="Calibri Light" w:cs="Times New Roman"/>
-          <w:sz w:val="21"/>
-          <w:szCs w:val="21"/>
+          <w:sz w:val="20"/>
+          <w:szCs w:val="20"/>
         </w:rPr>
         <w:t xml:space="preserve"> 3D Animated Short </w:t>
       </w:r>
       <w:r>
         <w:rPr>
           <w:rFonts w:ascii="Calibri Light" w:hAnsi="Calibri Light" w:cs="Times New Roman"/>
-          <w:sz w:val="21"/>
-          <w:szCs w:val="21"/>
+          <w:sz w:val="20"/>
+          <w:szCs w:val="20"/>
         </w:rPr>
         <w:t>using</w:t>
       </w:r>
       <w:r>
         <w:rPr>
           <w:rFonts w:ascii="Calibri Light" w:hAnsi="Calibri Light" w:cs="Times New Roman"/>
-          <w:sz w:val="21"/>
-          <w:szCs w:val="21"/>
+          <w:sz w:val="20"/>
+          <w:szCs w:val="20"/>
         </w:rPr>
         <w:t xml:space="preserve"> Maya/</w:t>
       </w:r>
@@ -2883,8 +3156,8 @@
       <w:r>
         <w:rPr>
           <w:rFonts w:ascii="Calibri Light" w:hAnsi="Calibri Light" w:cs="Times New Roman"/>
-          <w:sz w:val="21"/>
-          <w:szCs w:val="21"/>
+          <w:sz w:val="20"/>
+          <w:szCs w:val="20"/>
         </w:rPr>
         <w:t>RenderMan</w:t>
       </w:r>
@@ -2892,249 +3165,18 @@
       <w:r>
         <w:rPr>
           <w:rFonts w:ascii="Calibri Light" w:hAnsi="Calibri Light" w:cs="Times New Roman"/>
-          <w:sz w:val="21"/>
-          <w:szCs w:val="21"/>
+          <w:sz w:val="20"/>
+          <w:szCs w:val="20"/>
         </w:rPr>
         <w:t xml:space="preserve"> to model and do cloth simulatio</w:t>
       </w:r>
       <w:r>
         <w:rPr>
           <w:rFonts w:ascii="Calibri Light" w:hAnsi="Calibri Light" w:cs="Times New Roman"/>
-          <w:sz w:val="21"/>
-          <w:szCs w:val="21"/>
+          <w:sz w:val="20"/>
+          <w:szCs w:val="20"/>
         </w:rPr>
         <w:t>n.</w:t>
-      </w:r>
-    </w:p>
-    <w:p>
-      <w:pPr>
-        <w:tabs>
-          <w:tab w:val="right" w:pos="10800"/>
-        </w:tabs>
-        <w:rPr>
-          <w:rFonts w:ascii="Calibri Light" w:hAnsi="Calibri Light" w:cs="Times New Roman"/>
-          <w:sz w:val="21"/>
-          <w:szCs w:val="21"/>
-        </w:rPr>
-      </w:pPr>
-      <w:proofErr w:type="spellStart"/>
-      <w:r>
-        <w:rPr>
-          <w:rFonts w:ascii="Calibri Light" w:hAnsi="Calibri Light" w:cs="Times New Roman"/>
-          <w:b/>
-          <w:sz w:val="21"/>
-          <w:szCs w:val="21"/>
-        </w:rPr>
-        <w:t>Gitlet</w:t>
-      </w:r>
-      <w:proofErr w:type="spellEnd"/>
-      <w:r>
-        <w:rPr>
-          <w:rFonts w:ascii="Calibri Light" w:hAnsi="Calibri Light" w:cs="Times New Roman"/>
-          <w:b/>
-          <w:sz w:val="21"/>
-          <w:szCs w:val="21"/>
-        </w:rPr>
-        <w:t xml:space="preserve">: </w:t>
-      </w:r>
-      <w:r>
-        <w:rPr>
-          <w:rFonts w:ascii="Calibri Light" w:hAnsi="Calibri Light" w:cs="Times New Roman"/>
-          <w:sz w:val="21"/>
-          <w:szCs w:val="21"/>
-        </w:rPr>
-        <w:t xml:space="preserve">Constructed </w:t>
-      </w:r>
-      <w:r>
-        <w:rPr>
-          <w:rFonts w:ascii="Calibri Light" w:hAnsi="Calibri Light" w:cs="Times New Roman"/>
-          <w:sz w:val="21"/>
-          <w:szCs w:val="21"/>
-        </w:rPr>
-        <w:t xml:space="preserve">a simple, but efficient version of Git from scratch </w:t>
-      </w:r>
-      <w:r>
-        <w:rPr>
-          <w:rFonts w:ascii="Calibri Light" w:hAnsi="Calibri Light" w:cs="Times New Roman"/>
-          <w:sz w:val="21"/>
-          <w:szCs w:val="21"/>
-        </w:rPr>
-        <w:t>using</w:t>
-      </w:r>
-      <w:r>
-        <w:rPr>
-          <w:rFonts w:ascii="Calibri Light" w:hAnsi="Calibri Light" w:cs="Times New Roman"/>
-          <w:sz w:val="21"/>
-          <w:szCs w:val="21"/>
-        </w:rPr>
-        <w:t xml:space="preserve"> Java </w:t>
-      </w:r>
-      <w:r>
-        <w:rPr>
-          <w:rFonts w:ascii="Calibri Light" w:hAnsi="Calibri Light" w:cs="Times New Roman"/>
-          <w:sz w:val="21"/>
-          <w:szCs w:val="21"/>
-        </w:rPr>
-        <w:t>that could perform 15 commands</w:t>
-      </w:r>
-      <w:r>
-        <w:rPr>
-          <w:rFonts w:ascii="Calibri Light" w:hAnsi="Calibri Light" w:cs="Times New Roman"/>
-          <w:sz w:val="21"/>
-          <w:szCs w:val="21"/>
-        </w:rPr>
-        <w:t>.</w:t>
-      </w:r>
-    </w:p>
-    <w:p>
-      <w:pPr>
-        <w:tabs>
-          <w:tab w:val="right" w:pos="10800"/>
-        </w:tabs>
-        <w:rPr>
-          <w:rFonts w:ascii="Calibri Light" w:hAnsi="Calibri Light" w:cs="Times New Roman"/>
-          <w:sz w:val="4"/>
-          <w:szCs w:val="4"/>
-        </w:rPr>
-      </w:pPr>
-    </w:p>
-    <w:p>
-      <w:pPr>
-        <w:pBdr>
-          <w:top w:val="single" w:sz="2" w:space="1" w:color="auto"/>
-        </w:pBdr>
-        <w:rPr>
-          <w:rFonts w:ascii="Calibri" w:hAnsi="Calibri" w:cs="Times New Roman"/>
-          <w:b/>
-          <w:sz w:val="4"/>
-          <w:szCs w:val="4"/>
-        </w:rPr>
-      </w:pPr>
-    </w:p>
-    <w:p>
-      <w:pPr>
-        <w:pBdr>
-          <w:top w:val="single" w:sz="2" w:space="1" w:color="auto"/>
-        </w:pBdr>
-        <w:rPr>
-          <w:rFonts w:ascii="Calibri" w:hAnsi="Calibri" w:cs="Times New Roman"/>
-          <w:b/>
-          <w:szCs w:val="22"/>
-        </w:rPr>
-      </w:pPr>
-      <w:r>
-        <w:rPr>
-          <w:rFonts w:ascii="Calibri" w:hAnsi="Calibri" w:cs="Times New Roman"/>
-          <w:b/>
-          <w:szCs w:val="22"/>
-        </w:rPr>
-        <w:t>ACHIEVEMENTS</w:t>
-      </w:r>
-    </w:p>
-    <w:p>
-      <w:pPr>
-        <w:tabs>
-          <w:tab w:val="right" w:pos="10800"/>
-        </w:tabs>
-        <w:rPr>
-          <w:rFonts w:ascii="Calibri Light" w:hAnsi="Calibri Light" w:cs="Times New Roman"/>
-          <w:b/>
-          <w:i/>
-          <w:sz w:val="21"/>
-          <w:szCs w:val="21"/>
-        </w:rPr>
-      </w:pPr>
-      <w:r>
-        <w:rPr>
-          <w:rFonts w:ascii="Calibri Light" w:hAnsi="Calibri Light" w:cs="Times New Roman"/>
-          <w:b/>
-          <w:sz w:val="21"/>
-          <w:szCs w:val="21"/>
-        </w:rPr>
-        <w:t>Scholar Recipient</w:t>
-      </w:r>
-      <w:r>
-        <w:rPr>
-          <w:rFonts w:ascii="Calibri Light" w:hAnsi="Calibri Light" w:cs="Times New Roman"/>
-          <w:sz w:val="21"/>
-          <w:szCs w:val="21"/>
-        </w:rPr>
-        <w:t xml:space="preserve"> |DISNEY SCHOLAR PROGRAM</w:t>
-      </w:r>
-      <w:r>
-        <w:rPr>
-          <w:rFonts w:ascii="Calibri Light" w:hAnsi="Calibri Light" w:cs="Times New Roman"/>
-          <w:b/>
-          <w:sz w:val="21"/>
-          <w:szCs w:val="21"/>
-        </w:rPr>
-        <w:t xml:space="preserve"> </w:t>
-      </w:r>
-      <w:r>
-        <w:rPr>
-          <w:rFonts w:ascii="Calibri Light" w:hAnsi="Calibri Light" w:cs="Times New Roman"/>
-          <w:b/>
-          <w:sz w:val="21"/>
-          <w:szCs w:val="21"/>
-        </w:rPr>
-        <w:tab/>
-      </w:r>
-      <w:r>
-        <w:rPr>
-          <w:rFonts w:ascii="Calibri Light" w:hAnsi="Calibri Light" w:cs="Times New Roman"/>
-          <w:i/>
-          <w:sz w:val="21"/>
-          <w:szCs w:val="21"/>
-        </w:rPr>
-        <w:t>2014 – 2017</w:t>
-      </w:r>
-    </w:p>
-    <w:p>
-      <w:pPr>
-        <w:tabs>
-          <w:tab w:val="right" w:pos="10800"/>
-        </w:tabs>
-        <w:rPr>
-          <w:rFonts w:ascii="Calibri Light" w:hAnsi="Calibri Light" w:cs="Times New Roman"/>
-          <w:i/>
-          <w:sz w:val="21"/>
-          <w:szCs w:val="21"/>
-        </w:rPr>
-      </w:pPr>
-      <w:r>
-        <w:rPr>
-          <w:rFonts w:ascii="Calibri Light" w:hAnsi="Calibri Light" w:cs="Times New Roman"/>
-          <w:b/>
-          <w:sz w:val="21"/>
-          <w:szCs w:val="21"/>
-        </w:rPr>
-        <w:t xml:space="preserve">Champion </w:t>
-      </w:r>
-      <w:r>
-        <w:rPr>
-          <w:rFonts w:ascii="Calibri Light" w:hAnsi="Calibri Light" w:cs="Times New Roman"/>
-          <w:sz w:val="21"/>
-          <w:szCs w:val="21"/>
-        </w:rPr>
-        <w:t>| STARCRAFT II COLLEGIATE STARLEAGUE</w:t>
-      </w:r>
-      <w:r>
-        <w:rPr>
-          <w:rFonts w:ascii="Calibri Light" w:hAnsi="Calibri Light" w:cs="Times New Roman"/>
-          <w:b/>
-          <w:sz w:val="21"/>
-          <w:szCs w:val="21"/>
-        </w:rPr>
-        <w:tab/>
-      </w:r>
-      <w:r>
-        <w:rPr>
-          <w:rFonts w:ascii="Calibri Light" w:hAnsi="Calibri Light" w:cs="Times New Roman"/>
-          <w:i/>
-          <w:sz w:val="21"/>
-          <w:szCs w:val="21"/>
-        </w:rPr>
-        <w:t>2016</w:t>
       </w:r>
     </w:p>
     <w:p>
@@ -3150,7 +3192,6 @@
           <w:szCs w:val="4"/>
         </w:rPr>
       </w:pPr>
-      <w:bookmarkStart w:id="0" w:name="_GoBack"/>
     </w:p>
     <w:p>
       <w:pPr>
@@ -3186,7 +3227,6 @@
         </w:rPr>
       </w:pPr>
     </w:p>
-    <w:bookmarkEnd w:id="0"/>
     <w:p>
       <w:pPr>
         <w:pBdr>
@@ -3195,6 +3235,7 @@
         <w:rPr>
           <w:rFonts w:ascii="Calibri" w:hAnsi="Calibri" w:cs="Times New Roman"/>
           <w:b/>
+          <w:sz w:val="22"/>
           <w:szCs w:val="22"/>
         </w:rPr>
       </w:pPr>
@@ -3202,6 +3243,7 @@
         <w:rPr>
           <w:rFonts w:ascii="Calibri" w:hAnsi="Calibri" w:cs="Times New Roman"/>
           <w:b/>
+          <w:sz w:val="22"/>
           <w:szCs w:val="22"/>
         </w:rPr>
         <w:t>LEADERSHIP/SERVICE</w:t>
@@ -3209,12 +3251,6 @@
     </w:p>
     <w:p>
       <w:pPr>
-        <w:pStyle w:val="ListParagraph"/>
-        <w:numPr>
-          <w:ilvl w:val="0"/>
-          <w:numId w:val="14"/>
-        </w:numPr>
-        <w:ind w:left="360"/>
         <w:rPr>
           <w:rFonts w:ascii="Calibri" w:hAnsi="Calibri" w:cs="Times New Roman"/>
           <w:b/>
@@ -3238,17 +3274,17 @@
         <w:rPr>
           <w:rFonts w:ascii="Calibri Light" w:hAnsi="Calibri Light" w:cs="Times New Roman"/>
           <w:i/>
-          <w:sz w:val="21"/>
-          <w:szCs w:val="21"/>
-        </w:rPr>
-      </w:pPr>
-      <w:bookmarkStart w:id="1" w:name="_Hlk491616831"/>
+          <w:sz w:val="20"/>
+          <w:szCs w:val="20"/>
+        </w:rPr>
+      </w:pPr>
+      <w:bookmarkStart w:id="0" w:name="_Hlk491616831"/>
       <w:r>
         <w:rPr>
           <w:rFonts w:ascii="Calibri Light" w:hAnsi="Calibri Light" w:cs="Times New Roman"/>
           <w:b/>
-          <w:sz w:val="21"/>
-          <w:szCs w:val="21"/>
+          <w:sz w:val="20"/>
+          <w:szCs w:val="20"/>
         </w:rPr>
         <w:t>Retreat</w:t>
       </w:r>
@@ -3256,8 +3292,8 @@
         <w:rPr>
           <w:rFonts w:ascii="Calibri Light" w:hAnsi="Calibri Light" w:cs="Times New Roman"/>
           <w:b/>
-          <w:sz w:val="21"/>
-          <w:szCs w:val="21"/>
+          <w:sz w:val="20"/>
+          <w:szCs w:val="20"/>
         </w:rPr>
         <w:t xml:space="preserve"> Leader</w:t>
       </w:r>
@@ -3265,8 +3301,8 @@
         <w:rPr>
           <w:rFonts w:ascii="Calibri Light" w:hAnsi="Calibri Light" w:cs="Times New Roman"/>
           <w:b/>
-          <w:sz w:val="21"/>
-          <w:szCs w:val="21"/>
+          <w:sz w:val="20"/>
+          <w:szCs w:val="20"/>
         </w:rPr>
         <w:t xml:space="preserve"> and Organizer</w:t>
       </w:r>
@@ -3274,16 +3310,16 @@
         <w:rPr>
           <w:rFonts w:ascii="Calibri Light" w:hAnsi="Calibri Light" w:cs="Times New Roman"/>
           <w:b/>
-          <w:sz w:val="21"/>
-          <w:szCs w:val="21"/>
+          <w:sz w:val="20"/>
+          <w:szCs w:val="20"/>
         </w:rPr>
         <w:t xml:space="preserve"> </w:t>
       </w:r>
       <w:r>
         <w:rPr>
           <w:rFonts w:ascii="Calibri Light" w:hAnsi="Calibri Light" w:cs="Times New Roman"/>
-          <w:sz w:val="21"/>
-          <w:szCs w:val="21"/>
+          <w:sz w:val="20"/>
+          <w:szCs w:val="20"/>
         </w:rPr>
         <w:t>|</w:t>
       </w:r>
@@ -3291,16 +3327,16 @@
         <w:rPr>
           <w:rFonts w:ascii="Calibri Light" w:hAnsi="Calibri Light" w:cs="Times New Roman"/>
           <w:b/>
-          <w:sz w:val="21"/>
-          <w:szCs w:val="21"/>
+          <w:sz w:val="20"/>
+          <w:szCs w:val="20"/>
         </w:rPr>
         <w:t xml:space="preserve"> </w:t>
       </w:r>
       <w:r>
         <w:rPr>
           <w:rFonts w:ascii="Calibri Light" w:hAnsi="Calibri Light" w:cs="Times New Roman"/>
-          <w:sz w:val="21"/>
-          <w:szCs w:val="21"/>
+          <w:sz w:val="20"/>
+          <w:szCs w:val="20"/>
         </w:rPr>
         <w:t>CATHOLICS AT CAL</w:t>
       </w:r>
@@ -3308,8 +3344,8 @@
         <w:rPr>
           <w:rFonts w:ascii="Calibri Light" w:hAnsi="Calibri Light" w:cs="Times New Roman"/>
           <w:b/>
-          <w:sz w:val="21"/>
-          <w:szCs w:val="21"/>
+          <w:sz w:val="20"/>
+          <w:szCs w:val="20"/>
         </w:rPr>
         <w:tab/>
       </w:r>
@@ -3317,8 +3353,8 @@
         <w:rPr>
           <w:rFonts w:ascii="Calibri Light" w:hAnsi="Calibri Light" w:cs="Times New Roman"/>
           <w:i/>
-          <w:sz w:val="21"/>
-          <w:szCs w:val="21"/>
+          <w:sz w:val="20"/>
+          <w:szCs w:val="20"/>
         </w:rPr>
         <w:t>2018</w:t>
       </w:r>
@@ -3331,24 +3367,24 @@
         <w:rPr>
           <w:rFonts w:ascii="Calibri Light" w:hAnsi="Calibri Light" w:cs="Times New Roman"/>
           <w:i/>
-          <w:sz w:val="21"/>
-          <w:szCs w:val="21"/>
+          <w:sz w:val="20"/>
+          <w:szCs w:val="20"/>
         </w:rPr>
       </w:pPr>
       <w:r>
         <w:rPr>
           <w:rFonts w:ascii="Calibri Light" w:hAnsi="Calibri Light" w:cs="Times New Roman"/>
           <w:b/>
-          <w:sz w:val="21"/>
-          <w:szCs w:val="21"/>
+          <w:sz w:val="20"/>
+          <w:szCs w:val="20"/>
         </w:rPr>
         <w:t xml:space="preserve">Student Leader </w:t>
       </w:r>
       <w:r>
         <w:rPr>
           <w:rFonts w:ascii="Calibri Light" w:hAnsi="Calibri Light" w:cs="Times New Roman"/>
-          <w:sz w:val="21"/>
-          <w:szCs w:val="21"/>
+          <w:sz w:val="20"/>
+          <w:szCs w:val="20"/>
         </w:rPr>
         <w:t>|</w:t>
       </w:r>
@@ -3356,16 +3392,16 @@
         <w:rPr>
           <w:rFonts w:ascii="Calibri Light" w:hAnsi="Calibri Light" w:cs="Times New Roman"/>
           <w:b/>
-          <w:sz w:val="21"/>
-          <w:szCs w:val="21"/>
+          <w:sz w:val="20"/>
+          <w:szCs w:val="20"/>
         </w:rPr>
         <w:t xml:space="preserve"> </w:t>
       </w:r>
       <w:r>
         <w:rPr>
           <w:rFonts w:ascii="Calibri Light" w:hAnsi="Calibri Light" w:cs="Times New Roman"/>
-          <w:sz w:val="21"/>
-          <w:szCs w:val="21"/>
+          <w:sz w:val="20"/>
+          <w:szCs w:val="20"/>
         </w:rPr>
         <w:t>FELLOWSHIP OF CATHOLIC UNIVERSITY STUDENTS</w:t>
       </w:r>
@@ -3373,8 +3409,8 @@
         <w:rPr>
           <w:rFonts w:ascii="Calibri Light" w:hAnsi="Calibri Light" w:cs="Times New Roman"/>
           <w:b/>
-          <w:sz w:val="21"/>
-          <w:szCs w:val="21"/>
+          <w:sz w:val="20"/>
+          <w:szCs w:val="20"/>
         </w:rPr>
         <w:tab/>
       </w:r>
@@ -3382,13 +3418,13 @@
         <w:rPr>
           <w:rFonts w:ascii="Calibri Light" w:hAnsi="Calibri Light" w:cs="Times New Roman"/>
           <w:i/>
-          <w:sz w:val="21"/>
-          <w:szCs w:val="21"/>
+          <w:sz w:val="20"/>
+          <w:szCs w:val="20"/>
         </w:rPr>
         <w:t>2016 – 2018</w:t>
       </w:r>
     </w:p>
-    <w:bookmarkEnd w:id="1"/>
+    <w:bookmarkEnd w:id="0"/>
     <w:p>
       <w:pPr>
         <w:tabs>
@@ -3397,24 +3433,24 @@
         <w:rPr>
           <w:rFonts w:ascii="Calibri Light" w:hAnsi="Calibri Light" w:cs="Times New Roman"/>
           <w:i/>
-          <w:sz w:val="21"/>
-          <w:szCs w:val="21"/>
+          <w:sz w:val="20"/>
+          <w:szCs w:val="20"/>
         </w:rPr>
       </w:pPr>
       <w:r>
         <w:rPr>
           <w:rFonts w:ascii="Calibri Light" w:hAnsi="Calibri Light" w:cs="Times New Roman"/>
           <w:b/>
-          <w:sz w:val="21"/>
-          <w:szCs w:val="21"/>
+          <w:sz w:val="20"/>
+          <w:szCs w:val="20"/>
         </w:rPr>
         <w:t xml:space="preserve">Outreach Committee Leader </w:t>
       </w:r>
       <w:r>
         <w:rPr>
           <w:rFonts w:ascii="Calibri Light" w:hAnsi="Calibri Light" w:cs="Times New Roman"/>
-          <w:sz w:val="21"/>
-          <w:szCs w:val="21"/>
+          <w:sz w:val="20"/>
+          <w:szCs w:val="20"/>
         </w:rPr>
         <w:t>|</w:t>
       </w:r>
@@ -3422,16 +3458,16 @@
         <w:rPr>
           <w:rFonts w:ascii="Calibri Light" w:hAnsi="Calibri Light" w:cs="Times New Roman"/>
           <w:b/>
-          <w:sz w:val="21"/>
-          <w:szCs w:val="21"/>
+          <w:sz w:val="20"/>
+          <w:szCs w:val="20"/>
         </w:rPr>
         <w:t xml:space="preserve"> </w:t>
       </w:r>
       <w:r>
         <w:rPr>
           <w:rFonts w:ascii="Calibri Light" w:hAnsi="Calibri Light" w:cs="Times New Roman"/>
-          <w:sz w:val="21"/>
-          <w:szCs w:val="21"/>
+          <w:sz w:val="20"/>
+          <w:szCs w:val="20"/>
         </w:rPr>
         <w:t>NEWMAN HALL STUDENT MINISTRY TEAM</w:t>
       </w:r>
@@ -3439,8 +3475,8 @@
         <w:rPr>
           <w:rFonts w:ascii="Calibri Light" w:hAnsi="Calibri Light" w:cs="Times New Roman"/>
           <w:b/>
-          <w:sz w:val="21"/>
-          <w:szCs w:val="21"/>
+          <w:sz w:val="20"/>
+          <w:szCs w:val="20"/>
         </w:rPr>
         <w:tab/>
       </w:r>
@@ -3448,8 +3484,8 @@
         <w:rPr>
           <w:rFonts w:ascii="Calibri Light" w:hAnsi="Calibri Light" w:cs="Times New Roman"/>
           <w:i/>
-          <w:sz w:val="21"/>
-          <w:szCs w:val="21"/>
+          <w:sz w:val="20"/>
+          <w:szCs w:val="20"/>
         </w:rPr>
         <w:t>2016 –2017</w:t>
       </w:r>
@@ -3466,7 +3502,7 @@
 </file>
 
 <file path=word/endnotes.xml><?xml version="1.0" encoding="utf-8"?>
-<w:endnotes xmlns:wpc="http://schemas.microsoft.com/office/word/2010/wordprocessingCanvas" xmlns:cx="http://schemas.microsoft.com/office/drawing/2014/chartex" xmlns:cx1="http://schemas.microsoft.com/office/drawing/2015/9/8/chartex" xmlns:cx2="http://schemas.microsoft.com/office/drawing/2015/10/21/chartex" xmlns:cx3="http://schemas.microsoft.com/office/drawing/2016/5/9/chartex" xmlns:cx4="http://schemas.microsoft.com/office/drawing/2016/5/10/chartex" xmlns:cx5="http://schemas.microsoft.com/office/drawing/2016/5/11/chartex" xmlns:cx6="http://schemas.microsoft.com/office/drawing/2016/5/12/chartex" xmlns:cx7="http://schemas.microsoft.com/office/drawing/2016/5/13/chartex" xmlns:cx8="http://schemas.microsoft.com/office/drawing/2016/5/14/chartex" xmlns:mc="http://schemas.openxmlformats.org/markup-compatibility/2006" xmlns:aink="http://schemas.microsoft.com/office/drawing/2016/ink" xmlns:am3d="http://schemas.microsoft.com/office/drawing/2017/model3d" xmlns:o="urn:schemas-microsoft-com:office:office" xmlns:r="http://schemas.openxmlformats.org/officeDocument/2006/relationships" xmlns:m="http://schemas.openxmlformats.org/officeDocument/2006/math" xmlns:v="urn:schemas-microsoft-com:vml" xmlns:wp14="http://schemas.microsoft.com/office/word/2010/wordprocessingDrawing" xmlns:wp="http://schemas.openxmlformats.org/drawingml/2006/wordprocessingDrawing" xmlns:w10="urn:schemas-microsoft-com:office:word" xmlns:w="http://schemas.openxmlformats.org/wordprocessingml/2006/main" xmlns:w14="http://schemas.microsoft.com/office/word/2010/wordml" xmlns:w15="http://schemas.microsoft.com/office/word/2012/wordml" xmlns:w16cid="http://schemas.microsoft.com/office/word/2016/wordml/cid" xmlns:w16se="http://schemas.microsoft.com/office/word/2015/wordml/symex" xmlns:wpg="http://schemas.microsoft.com/office/word/2010/wordprocessingGroup" xmlns:wpi="http://schemas.microsoft.com/office/word/2010/wordprocessingInk" xmlns:wne="http://schemas.microsoft.com/office/word/2006/wordml" xmlns:wps="http://schemas.microsoft.com/office/word/2010/wordprocessingShape" mc:Ignorable="w14 w15 w16se w16cid wp14">
+<w:endnotes xmlns:wpc="http://schemas.microsoft.com/office/word/2010/wordprocessingCanvas" xmlns:cx="http://schemas.microsoft.com/office/drawing/2014/chartex" xmlns:cx1="http://schemas.microsoft.com/office/drawing/2015/9/8/chartex" xmlns:cx2="http://schemas.microsoft.com/office/drawing/2015/10/21/chartex" xmlns:cx3="http://schemas.microsoft.com/office/drawing/2016/5/9/chartex" xmlns:cx4="http://schemas.microsoft.com/office/drawing/2016/5/10/chartex" xmlns:cx5="http://schemas.microsoft.com/office/drawing/2016/5/11/chartex" xmlns:cx6="http://schemas.microsoft.com/office/drawing/2016/5/12/chartex" xmlns:cx7="http://schemas.microsoft.com/office/drawing/2016/5/13/chartex" xmlns:cx8="http://schemas.microsoft.com/office/drawing/2016/5/14/chartex" xmlns:mc="http://schemas.openxmlformats.org/markup-compatibility/2006" xmlns:aink="http://schemas.microsoft.com/office/drawing/2016/ink" xmlns:am3d="http://schemas.microsoft.com/office/drawing/2017/model3d" xmlns:o="urn:schemas-microsoft-com:office:office" xmlns:r="http://schemas.openxmlformats.org/officeDocument/2006/relationships" xmlns:m="http://schemas.openxmlformats.org/officeDocument/2006/math" xmlns:v="urn:schemas-microsoft-com:vml" xmlns:wp14="http://schemas.microsoft.com/office/word/2010/wordprocessingDrawing" xmlns:wp="http://schemas.openxmlformats.org/drawingml/2006/wordprocessingDrawing" xmlns:w10="urn:schemas-microsoft-com:office:word" xmlns:w="http://schemas.openxmlformats.org/wordprocessingml/2006/main" xmlns:w14="http://schemas.microsoft.com/office/word/2010/wordml" xmlns:w15="http://schemas.microsoft.com/office/word/2012/wordml" xmlns:w16cex="http://schemas.microsoft.com/office/word/2018/wordml/cex" xmlns:w16cid="http://schemas.microsoft.com/office/word/2016/wordml/cid" xmlns:w16="http://schemas.microsoft.com/office/word/2018/wordml" xmlns:w16se="http://schemas.microsoft.com/office/word/2015/wordml/symex" xmlns:wpg="http://schemas.microsoft.com/office/word/2010/wordprocessingGroup" xmlns:wpi="http://schemas.microsoft.com/office/word/2010/wordprocessingInk" xmlns:wne="http://schemas.microsoft.com/office/word/2006/wordml" xmlns:wps="http://schemas.microsoft.com/office/word/2010/wordprocessingShape" mc:Ignorable="w14 w15 w16se w16cid w16 w16cex wp14">
   <w:endnote w:type="separator" w:id="-1">
     <w:p>
       <w:r>
@@ -3485,7 +3521,7 @@
 </file>
 
 <file path=word/footnotes.xml><?xml version="1.0" encoding="utf-8"?>
-<w:footnotes xmlns:wpc="http://schemas.microsoft.com/office/word/2010/wordprocessingCanvas" xmlns:cx="http://schemas.microsoft.com/office/drawing/2014/chartex" xmlns:cx1="http://schemas.microsoft.com/office/drawing/2015/9/8/chartex" xmlns:cx2="http://schemas.microsoft.com/office/drawing/2015/10/21/chartex" xmlns:cx3="http://schemas.microsoft.com/office/drawing/2016/5/9/chartex" xmlns:cx4="http://schemas.microsoft.com/office/drawing/2016/5/10/chartex" xmlns:cx5="http://schemas.microsoft.com/office/drawing/2016/5/11/chartex" xmlns:cx6="http://schemas.microsoft.com/office/drawing/2016/5/12/chartex" xmlns:cx7="http://schemas.microsoft.com/office/drawing/2016/5/13/chartex" xmlns:cx8="http://schemas.microsoft.com/office/drawing/2016/5/14/chartex" xmlns:mc="http://schemas.openxmlformats.org/markup-compatibility/2006" xmlns:aink="http://schemas.microsoft.com/office/drawing/2016/ink" xmlns:am3d="http://schemas.microsoft.com/office/drawing/2017/model3d" xmlns:o="urn:schemas-microsoft-com:office:office" xmlns:r="http://schemas.openxmlformats.org/officeDocument/2006/relationships" xmlns:m="http://schemas.openxmlformats.org/officeDocument/2006/math" xmlns:v="urn:schemas-microsoft-com:vml" xmlns:wp14="http://schemas.microsoft.com/office/word/2010/wordprocessingDrawing" xmlns:wp="http://schemas.openxmlformats.org/drawingml/2006/wordprocessingDrawing" xmlns:w10="urn:schemas-microsoft-com:office:word" xmlns:w="http://schemas.openxmlformats.org/wordprocessingml/2006/main" xmlns:w14="http://schemas.microsoft.com/office/word/2010/wordml" xmlns:w15="http://schemas.microsoft.com/office/word/2012/wordml" xmlns:w16cid="http://schemas.microsoft.com/office/word/2016/wordml/cid" xmlns:w16se="http://schemas.microsoft.com/office/word/2015/wordml/symex" xmlns:wpg="http://schemas.microsoft.com/office/word/2010/wordprocessingGroup" xmlns:wpi="http://schemas.microsoft.com/office/word/2010/wordprocessingInk" xmlns:wne="http://schemas.microsoft.com/office/word/2006/wordml" xmlns:wps="http://schemas.microsoft.com/office/word/2010/wordprocessingShape" mc:Ignorable="w14 w15 w16se w16cid wp14">
+<w:footnotes xmlns:wpc="http://schemas.microsoft.com/office/word/2010/wordprocessingCanvas" xmlns:cx="http://schemas.microsoft.com/office/drawing/2014/chartex" xmlns:cx1="http://schemas.microsoft.com/office/drawing/2015/9/8/chartex" xmlns:cx2="http://schemas.microsoft.com/office/drawing/2015/10/21/chartex" xmlns:cx3="http://schemas.microsoft.com/office/drawing/2016/5/9/chartex" xmlns:cx4="http://schemas.microsoft.com/office/drawing/2016/5/10/chartex" xmlns:cx5="http://schemas.microsoft.com/office/drawing/2016/5/11/chartex" xmlns:cx6="http://schemas.microsoft.com/office/drawing/2016/5/12/chartex" xmlns:cx7="http://schemas.microsoft.com/office/drawing/2016/5/13/chartex" xmlns:cx8="http://schemas.microsoft.com/office/drawing/2016/5/14/chartex" xmlns:mc="http://schemas.openxmlformats.org/markup-compatibility/2006" xmlns:aink="http://schemas.microsoft.com/office/drawing/2016/ink" xmlns:am3d="http://schemas.microsoft.com/office/drawing/2017/model3d" xmlns:o="urn:schemas-microsoft-com:office:office" xmlns:r="http://schemas.openxmlformats.org/officeDocument/2006/relationships" xmlns:m="http://schemas.openxmlformats.org/officeDocument/2006/math" xmlns:v="urn:schemas-microsoft-com:vml" xmlns:wp14="http://schemas.microsoft.com/office/word/2010/wordprocessingDrawing" xmlns:wp="http://schemas.openxmlformats.org/drawingml/2006/wordprocessingDrawing" xmlns:w10="urn:schemas-microsoft-com:office:word" xmlns:w="http://schemas.openxmlformats.org/wordprocessingml/2006/main" xmlns:w14="http://schemas.microsoft.com/office/word/2010/wordml" xmlns:w15="http://schemas.microsoft.com/office/word/2012/wordml" xmlns:w16cex="http://schemas.microsoft.com/office/word/2018/wordml/cex" xmlns:w16cid="http://schemas.microsoft.com/office/word/2016/wordml/cid" xmlns:w16="http://schemas.microsoft.com/office/word/2018/wordml" xmlns:w16se="http://schemas.microsoft.com/office/word/2015/wordml/symex" xmlns:wpg="http://schemas.microsoft.com/office/word/2010/wordprocessingGroup" xmlns:wpi="http://schemas.microsoft.com/office/word/2010/wordprocessingInk" xmlns:wne="http://schemas.microsoft.com/office/word/2006/wordml" xmlns:wps="http://schemas.microsoft.com/office/word/2010/wordprocessingShape" mc:Ignorable="w14 w15 w16se w16cid w16 w16cex wp14">
   <w:footnote w:type="separator" w:id="-1">
     <w:p>
       <w:r>
@@ -3504,7 +3540,7 @@
 </file>
 
 <file path=word/numbering.xml><?xml version="1.0" encoding="utf-8"?>
-<w:numbering xmlns:wpc="http://schemas.microsoft.com/office/word/2010/wordprocessingCanvas" xmlns:cx="http://schemas.microsoft.com/office/drawing/2014/chartex" xmlns:cx1="http://schemas.microsoft.com/office/drawing/2015/9/8/chartex" xmlns:cx2="http://schemas.microsoft.com/office/drawing/2015/10/21/chartex" xmlns:cx3="http://schemas.microsoft.com/office/drawing/2016/5/9/chartex" xmlns:cx4="http://schemas.microsoft.com/office/drawing/2016/5/10/chartex" xmlns:cx5="http://schemas.microsoft.com/office/drawing/2016/5/11/chartex" xmlns:cx6="http://schemas.microsoft.com/office/drawing/2016/5/12/chartex" xmlns:cx7="http://schemas.microsoft.com/office/drawing/2016/5/13/chartex" xmlns:cx8="http://schemas.microsoft.com/office/drawing/2016/5/14/chartex" xmlns:mc="http://schemas.openxmlformats.org/markup-compatibility/2006" xmlns:aink="http://schemas.microsoft.com/office/drawing/2016/ink" xmlns:am3d="http://schemas.microsoft.com/office/drawing/2017/model3d" xmlns:o="urn:schemas-microsoft-com:office:office" xmlns:r="http://schemas.openxmlformats.org/officeDocument/2006/relationships" xmlns:m="http://schemas.openxmlformats.org/officeDocument/2006/math" xmlns:v="urn:schemas-microsoft-com:vml" xmlns:wp14="http://schemas.microsoft.com/office/word/2010/wordprocessingDrawing" xmlns:wp="http://schemas.openxmlformats.org/drawingml/2006/wordprocessingDrawing" xmlns:w10="urn:schemas-microsoft-com:office:word" xmlns:w="http://schemas.openxmlformats.org/wordprocessingml/2006/main" xmlns:w14="http://schemas.microsoft.com/office/word/2010/wordml" xmlns:w15="http://schemas.microsoft.com/office/word/2012/wordml" xmlns:w16cid="http://schemas.microsoft.com/office/word/2016/wordml/cid" xmlns:w16se="http://schemas.microsoft.com/office/word/2015/wordml/symex" xmlns:wpg="http://schemas.microsoft.com/office/word/2010/wordprocessingGroup" xmlns:wpi="http://schemas.microsoft.com/office/word/2010/wordprocessingInk" xmlns:wne="http://schemas.microsoft.com/office/word/2006/wordml" xmlns:wps="http://schemas.microsoft.com/office/word/2010/wordprocessingShape" mc:Ignorable="w14 w15 w16se w16cid wp14">
+<w:numbering xmlns:wpc="http://schemas.microsoft.com/office/word/2010/wordprocessingCanvas" xmlns:cx="http://schemas.microsoft.com/office/drawing/2014/chartex" xmlns:cx1="http://schemas.microsoft.com/office/drawing/2015/9/8/chartex" xmlns:cx2="http://schemas.microsoft.com/office/drawing/2015/10/21/chartex" xmlns:cx3="http://schemas.microsoft.com/office/drawing/2016/5/9/chartex" xmlns:cx4="http://schemas.microsoft.com/office/drawing/2016/5/10/chartex" xmlns:cx5="http://schemas.microsoft.com/office/drawing/2016/5/11/chartex" xmlns:cx6="http://schemas.microsoft.com/office/drawing/2016/5/12/chartex" xmlns:cx7="http://schemas.microsoft.com/office/drawing/2016/5/13/chartex" xmlns:cx8="http://schemas.microsoft.com/office/drawing/2016/5/14/chartex" xmlns:mc="http://schemas.openxmlformats.org/markup-compatibility/2006" xmlns:aink="http://schemas.microsoft.com/office/drawing/2016/ink" xmlns:am3d="http://schemas.microsoft.com/office/drawing/2017/model3d" xmlns:o="urn:schemas-microsoft-com:office:office" xmlns:r="http://schemas.openxmlformats.org/officeDocument/2006/relationships" xmlns:m="http://schemas.openxmlformats.org/officeDocument/2006/math" xmlns:v="urn:schemas-microsoft-com:vml" xmlns:wp14="http://schemas.microsoft.com/office/word/2010/wordprocessingDrawing" xmlns:wp="http://schemas.openxmlformats.org/drawingml/2006/wordprocessingDrawing" xmlns:w10="urn:schemas-microsoft-com:office:word" xmlns:w="http://schemas.openxmlformats.org/wordprocessingml/2006/main" xmlns:w14="http://schemas.microsoft.com/office/word/2010/wordml" xmlns:w15="http://schemas.microsoft.com/office/word/2012/wordml" xmlns:w16cex="http://schemas.microsoft.com/office/word/2018/wordml/cex" xmlns:w16cid="http://schemas.microsoft.com/office/word/2016/wordml/cid" xmlns:w16="http://schemas.microsoft.com/office/word/2018/wordml" xmlns:w16se="http://schemas.microsoft.com/office/word/2015/wordml/symex" xmlns:wpg="http://schemas.microsoft.com/office/word/2010/wordprocessingGroup" xmlns:wpi="http://schemas.microsoft.com/office/word/2010/wordprocessingInk" xmlns:wne="http://schemas.microsoft.com/office/word/2006/wordml" xmlns:wps="http://schemas.microsoft.com/office/word/2010/wordprocessingShape" mc:Ignorable="w14 w15 w16se w16cid w16 w16cex wp14">
   <w:abstractNum w:abstractNumId="0" w15:restartNumberingAfterBreak="0">
     <w:nsid w:val="FFFFFF89"/>
     <w:multiLevelType w:val="singleLevel"/>
@@ -6247,7 +6283,7 @@
       </w:rPr>
     </w:lvl>
   </w:abstractNum>
-  <w:abstractNum w:abstractNumId="26" w15:restartNumberingAfterBreak="0">
+  <w:abstractNum w:abstractNumId="25" w15:restartNumberingAfterBreak="0">
     <w:nsid w:val="71006C8B"/>
     <w:multiLevelType w:val="hybridMultilevel"/>
     <w:tmpl w:val="A6186850"/>
@@ -6361,7 +6397,7 @@
       </w:rPr>
     </w:lvl>
   </w:abstractNum>
-  <w:abstractNum w:abstractNumId="27" w15:restartNumberingAfterBreak="0">
+  <w:abstractNum w:abstractNumId="26" w15:restartNumberingAfterBreak="0">
     <w:nsid w:val="7E00117E"/>
     <w:multiLevelType w:val="hybridMultilevel"/>
     <w:tmpl w:val="FECEE928"/>
@@ -6498,7 +6534,7 @@
     <w:abstractNumId w:val="13"/>
   </w:num>
   <w:num w:numId="9">
-    <w:abstractNumId w:val="27"/>
+    <w:abstractNumId w:val="26"/>
   </w:num>
   <w:num w:numId="10">
     <w:abstractNumId w:val="14"/>
@@ -6519,7 +6555,7 @@
     <w:abstractNumId w:val="22"/>
   </w:num>
   <w:num w:numId="16">
-    <w:abstractNumId w:val="26"/>
+    <w:abstractNumId w:val="25"/>
   </w:num>
   <w:num w:numId="17">
     <w:abstractNumId w:val="10"/>
@@ -6558,7 +6594,7 @@
 </file>
 
 <file path=word/styles.xml><?xml version="1.0" encoding="utf-8"?>
-<w:styles xmlns:mc="http://schemas.openxmlformats.org/markup-compatibility/2006" xmlns:r="http://schemas.openxmlformats.org/officeDocument/2006/relationships" xmlns:w="http://schemas.openxmlformats.org/wordprocessingml/2006/main" xmlns:w14="http://schemas.microsoft.com/office/word/2010/wordml" xmlns:w15="http://schemas.microsoft.com/office/word/2012/wordml" xmlns:w16cid="http://schemas.microsoft.com/office/word/2016/wordml/cid" xmlns:w16se="http://schemas.microsoft.com/office/word/2015/wordml/symex" mc:Ignorable="w14 w15 w16se w16cid">
+<w:styles xmlns:mc="http://schemas.openxmlformats.org/markup-compatibility/2006" xmlns:r="http://schemas.openxmlformats.org/officeDocument/2006/relationships" xmlns:w="http://schemas.openxmlformats.org/wordprocessingml/2006/main" xmlns:w14="http://schemas.microsoft.com/office/word/2010/wordml" xmlns:w15="http://schemas.microsoft.com/office/word/2012/wordml" xmlns:w16cex="http://schemas.microsoft.com/office/word/2018/wordml/cex" xmlns:w16cid="http://schemas.microsoft.com/office/word/2016/wordml/cid" xmlns:w16="http://schemas.microsoft.com/office/word/2018/wordml" xmlns:w16se="http://schemas.microsoft.com/office/word/2015/wordml/symex" mc:Ignorable="w14 w15 w16se w16cid w16 w16cex">
   <w:docDefaults>
     <w:rPrDefault>
       <w:rPr>

--- a/Vincent_Escueta_resume.docx
+++ b/Vincent_Escueta_resume.docx
@@ -774,25 +774,7 @@
           <w:sz w:val="20"/>
           <w:szCs w:val="20"/>
         </w:rPr>
-        <w:t xml:space="preserve"> Common Linux utilities (Git, </w:t>
-      </w:r>
-      <w:proofErr w:type="spellStart"/>
-      <w:r>
-        <w:rPr>
-          <w:rFonts w:ascii="Calibri Light" w:hAnsi="Calibri Light" w:cs="Times New Roman"/>
-          <w:sz w:val="20"/>
-          <w:szCs w:val="20"/>
-        </w:rPr>
-        <w:t>ssh</w:t>
-      </w:r>
-      <w:proofErr w:type="spellEnd"/>
-      <w:r>
-        <w:rPr>
-          <w:rFonts w:ascii="Calibri Light" w:hAnsi="Calibri Light" w:cs="Times New Roman"/>
-          <w:sz w:val="20"/>
-          <w:szCs w:val="20"/>
-        </w:rPr>
-        <w:t xml:space="preserve">, etc.), </w:t>
+        <w:t xml:space="preserve"> Common Linux utilities (Git, ssh, etc.), </w:t>
       </w:r>
       <w:r>
         <w:rPr>
@@ -808,43 +790,7 @@
           <w:sz w:val="20"/>
           <w:szCs w:val="20"/>
         </w:rPr>
-        <w:t xml:space="preserve">Autodesk Maya, Pixar’s </w:t>
-      </w:r>
-      <w:proofErr w:type="spellStart"/>
-      <w:r>
-        <w:rPr>
-          <w:rFonts w:ascii="Calibri Light" w:hAnsi="Calibri Light" w:cs="Times New Roman"/>
-          <w:sz w:val="20"/>
-          <w:szCs w:val="20"/>
-        </w:rPr>
-        <w:t>RenderMan</w:t>
-      </w:r>
-      <w:proofErr w:type="spellEnd"/>
-      <w:r>
-        <w:rPr>
-          <w:rFonts w:ascii="Calibri Light" w:hAnsi="Calibri Light" w:cs="Times New Roman"/>
-          <w:sz w:val="20"/>
-          <w:szCs w:val="20"/>
-        </w:rPr>
-        <w:t xml:space="preserve">, Arnold Renderer, AWS </w:t>
-      </w:r>
-      <w:proofErr w:type="spellStart"/>
-      <w:r>
-        <w:rPr>
-          <w:rFonts w:ascii="Calibri Light" w:hAnsi="Calibri Light" w:cs="Times New Roman"/>
-          <w:sz w:val="20"/>
-          <w:szCs w:val="20"/>
-        </w:rPr>
-        <w:t>Thinkbox</w:t>
-      </w:r>
-      <w:proofErr w:type="spellEnd"/>
-      <w:r>
-        <w:rPr>
-          <w:rFonts w:ascii="Calibri Light" w:hAnsi="Calibri Light" w:cs="Times New Roman"/>
-          <w:sz w:val="20"/>
-          <w:szCs w:val="20"/>
-        </w:rPr>
-        <w:t xml:space="preserve"> Deadline, </w:t>
+        <w:t xml:space="preserve">Autodesk Maya, Pixar’s RenderMan, Arnold Renderer, AWS Thinkbox Deadline, </w:t>
       </w:r>
       <w:r>
         <w:rPr>
@@ -1070,31 +1016,31 @@
           <w:sz w:val="20"/>
           <w:szCs w:val="20"/>
         </w:rPr>
-        <w:t xml:space="preserve">Build the Nuke pipeline for the lighting team by producing Python tools that </w:t>
-      </w:r>
-      <w:r>
-        <w:rPr>
-          <w:rFonts w:ascii="Calibri Light" w:hAnsi="Calibri Light" w:cs="Times New Roman"/>
-          <w:sz w:val="20"/>
-          <w:szCs w:val="20"/>
-        </w:rPr>
-        <w:t xml:space="preserve">can interact with other software used to increase efficiency such as </w:t>
-      </w:r>
-      <w:r>
-        <w:rPr>
-          <w:rFonts w:ascii="Calibri Light" w:hAnsi="Calibri Light" w:cs="Times New Roman"/>
-          <w:sz w:val="20"/>
-          <w:szCs w:val="20"/>
-        </w:rPr>
-        <w:t xml:space="preserve">implementation of </w:t>
-      </w:r>
-      <w:r>
-        <w:rPr>
-          <w:rFonts w:ascii="Calibri Light" w:hAnsi="Calibri Light" w:cs="Times New Roman"/>
-          <w:sz w:val="20"/>
-          <w:szCs w:val="20"/>
-        </w:rPr>
-        <w:t xml:space="preserve">easy </w:t>
+        <w:t>Build the Nuke pipeline for the lighting team by producing Python tools</w:t>
+      </w:r>
+      <w:r>
+        <w:rPr>
+          <w:rFonts w:ascii="Calibri Light" w:hAnsi="Calibri Light" w:cs="Times New Roman"/>
+          <w:sz w:val="20"/>
+          <w:szCs w:val="20"/>
+        </w:rPr>
+        <w:t xml:space="preserve"> </w:t>
+      </w:r>
+      <w:r>
+        <w:rPr>
+          <w:rFonts w:ascii="Calibri Light" w:hAnsi="Calibri Light" w:cs="Times New Roman"/>
+          <w:sz w:val="20"/>
+          <w:szCs w:val="20"/>
+        </w:rPr>
+        <w:t xml:space="preserve">such as </w:t>
+      </w:r>
+      <w:r>
+        <w:rPr>
+          <w:rFonts w:ascii="Calibri Light" w:hAnsi="Calibri Light" w:cs="Times New Roman"/>
+          <w:sz w:val="20"/>
+          <w:szCs w:val="20"/>
+        </w:rPr>
+        <w:t xml:space="preserve">implementation of easy </w:t>
       </w:r>
       <w:r>
         <w:rPr>
@@ -1158,23 +1104,23 @@
           <w:sz w:val="20"/>
           <w:szCs w:val="20"/>
         </w:rPr>
-        <w:t xml:space="preserve"> c</w:t>
-      </w:r>
-      <w:r>
-        <w:rPr>
-          <w:rFonts w:ascii="Calibri Light" w:hAnsi="Calibri Light" w:cs="Times New Roman"/>
-          <w:sz w:val="20"/>
-          <w:szCs w:val="20"/>
-        </w:rPr>
-        <w:t>ompatibility</w:t>
-      </w:r>
-      <w:r>
-        <w:rPr>
-          <w:rFonts w:ascii="Calibri Light" w:hAnsi="Calibri Light" w:cs="Times New Roman"/>
-          <w:sz w:val="20"/>
-          <w:szCs w:val="20"/>
-        </w:rPr>
-        <w:t>.</w:t>
+        <w:t xml:space="preserve"> compatibility</w:t>
+      </w:r>
+      <w:r>
+        <w:rPr>
+          <w:rFonts w:ascii="Calibri Light" w:hAnsi="Calibri Light" w:cs="Times New Roman"/>
+          <w:sz w:val="20"/>
+          <w:szCs w:val="20"/>
+        </w:rPr>
+        <w:t xml:space="preserve"> that </w:t>
+      </w:r>
+      <w:r>
+        <w:rPr>
+          <w:rFonts w:ascii="Calibri Light" w:hAnsi="Calibri Light" w:cs="Times New Roman"/>
+          <w:sz w:val="20"/>
+          <w:szCs w:val="20"/>
+        </w:rPr>
+        <w:t>can interact with other software to increase efficiency.</w:t>
       </w:r>
     </w:p>
     <w:p>
@@ -1273,7 +1219,23 @@
           <w:sz w:val="20"/>
           <w:szCs w:val="20"/>
         </w:rPr>
-        <w:t xml:space="preserve"> a multi-shot workflow </w:t>
+        <w:t xml:space="preserve"> a multi-shot workflow</w:t>
+      </w:r>
+      <w:r>
+        <w:rPr>
+          <w:rFonts w:ascii="Calibri Light" w:hAnsi="Calibri Light" w:cs="Times New Roman"/>
+          <w:sz w:val="20"/>
+          <w:szCs w:val="20"/>
+        </w:rPr>
+        <w:t>,</w:t>
+      </w:r>
+      <w:r>
+        <w:rPr>
+          <w:rFonts w:ascii="Calibri Light" w:hAnsi="Calibri Light" w:cs="Times New Roman"/>
+          <w:sz w:val="20"/>
+          <w:szCs w:val="20"/>
+        </w:rPr>
+        <w:t xml:space="preserve"> </w:t>
       </w:r>
       <w:r>
         <w:rPr>
@@ -1415,15 +1377,15 @@
           <w:sz w:val="20"/>
           <w:szCs w:val="20"/>
         </w:rPr>
-        <w:t>Develop</w:t>
-      </w:r>
-      <w:r>
-        <w:rPr>
-          <w:rFonts w:ascii="Calibri Light" w:hAnsi="Calibri Light" w:cs="Times New Roman"/>
-          <w:sz w:val="20"/>
-          <w:szCs w:val="20"/>
-        </w:rPr>
-        <w:t xml:space="preserve"> miscellaneous</w:t>
+        <w:t>Develo</w:t>
+      </w:r>
+      <w:r>
+        <w:rPr>
+          <w:rFonts w:ascii="Calibri Light" w:hAnsi="Calibri Light" w:cs="Times New Roman"/>
+          <w:sz w:val="20"/>
+          <w:szCs w:val="20"/>
+        </w:rPr>
+        <w:t>p additional</w:t>
       </w:r>
       <w:r>
         <w:rPr>
@@ -2448,23 +2410,13 @@
         </w:rPr>
         <w:t>Designed and maintained the conference website with HTML5/CSS3/</w:t>
       </w:r>
-      <w:proofErr w:type="spellStart"/>
-      <w:r>
-        <w:rPr>
-          <w:rFonts w:ascii="Calibri Light" w:hAnsi="Calibri Light" w:cs="Times New Roman"/>
-          <w:sz w:val="20"/>
-          <w:szCs w:val="20"/>
-        </w:rPr>
-        <w:t>JQuery</w:t>
-      </w:r>
-      <w:proofErr w:type="spellEnd"/>
-      <w:r>
-        <w:rPr>
-          <w:rFonts w:ascii="Calibri Light" w:hAnsi="Calibri Light" w:cs="Times New Roman"/>
-          <w:sz w:val="20"/>
-          <w:szCs w:val="20"/>
-        </w:rPr>
-        <w:t>/</w:t>
+      <w:r>
+        <w:rPr>
+          <w:rFonts w:ascii="Calibri Light" w:hAnsi="Calibri Light" w:cs="Times New Roman"/>
+          <w:sz w:val="20"/>
+          <w:szCs w:val="20"/>
+        </w:rPr>
+        <w:t>JQuery/</w:t>
       </w:r>
       <w:r>
         <w:rPr>
@@ -2812,18 +2764,8 @@
           <w:sz w:val="20"/>
           <w:szCs w:val="20"/>
         </w:rPr>
-        <w:t>using Maya/</w:t>
-      </w:r>
-      <w:proofErr w:type="spellStart"/>
-      <w:r>
-        <w:rPr>
-          <w:rFonts w:ascii="Calibri Light" w:hAnsi="Calibri Light" w:cs="Calibri Light"/>
-          <w:sz w:val="20"/>
-          <w:szCs w:val="20"/>
-        </w:rPr>
-        <w:t>RenderMan</w:t>
-      </w:r>
-      <w:proofErr w:type="spellEnd"/>
+        <w:t>using Maya/RenderMan</w:t>
+      </w:r>
       <w:r>
         <w:rPr>
           <w:rFonts w:ascii="Calibri Light" w:hAnsi="Calibri Light" w:cs="Calibri Light"/>
@@ -2876,18 +2818,8 @@
           <w:sz w:val="20"/>
           <w:szCs w:val="20"/>
         </w:rPr>
-        <w:t xml:space="preserve"> using Maya/</w:t>
-      </w:r>
-      <w:proofErr w:type="spellStart"/>
-      <w:r>
-        <w:rPr>
-          <w:rFonts w:ascii="Calibri Light" w:hAnsi="Calibri Light" w:cs="Calibri Light"/>
-          <w:sz w:val="20"/>
-          <w:szCs w:val="20"/>
-        </w:rPr>
-        <w:t>RenderMan</w:t>
-      </w:r>
-      <w:proofErr w:type="spellEnd"/>
+        <w:t xml:space="preserve"> using Maya/RenderMan</w:t>
+      </w:r>
       <w:r>
         <w:rPr>
           <w:rFonts w:ascii="Calibri Light" w:hAnsi="Calibri Light" w:cs="Calibri Light"/>
@@ -2968,25 +2900,7 @@
           <w:sz w:val="20"/>
           <w:szCs w:val="20"/>
         </w:rPr>
-        <w:t>50 second 3D Animated Short using Maya/</w:t>
-      </w:r>
-      <w:proofErr w:type="spellStart"/>
-      <w:r>
-        <w:rPr>
-          <w:rFonts w:ascii="Calibri Light" w:hAnsi="Calibri Light" w:cs="Times New Roman"/>
-          <w:sz w:val="20"/>
-          <w:szCs w:val="20"/>
-        </w:rPr>
-        <w:t>RenderMan</w:t>
-      </w:r>
-      <w:proofErr w:type="spellEnd"/>
-      <w:r>
-        <w:rPr>
-          <w:rFonts w:ascii="Calibri Light" w:hAnsi="Calibri Light" w:cs="Times New Roman"/>
-          <w:sz w:val="20"/>
-          <w:szCs w:val="20"/>
-        </w:rPr>
-        <w:t>/Python to model, light, and render.</w:t>
+        <w:t>50 second 3D Animated Short using Maya/RenderMan/Python to model, light, and render.</w:t>
       </w:r>
     </w:p>
     <w:p>
@@ -3027,7 +2941,6 @@
           <w:docGrid w:linePitch="360"/>
         </w:sectPr>
       </w:pPr>
-      <w:proofErr w:type="spellStart"/>
       <w:r>
         <w:rPr>
           <w:rFonts w:ascii="Calibri Light" w:hAnsi="Calibri Light" w:cs="Times New Roman"/>
@@ -3037,7 +2950,6 @@
         </w:rPr>
         <w:t>PathTracer</w:t>
       </w:r>
-      <w:proofErr w:type="spellEnd"/>
       <w:r>
         <w:rPr>
           <w:rFonts w:ascii="Calibri Light" w:hAnsi="Calibri Light" w:cs="Times New Roman"/>
@@ -3118,23 +3030,13 @@
         </w:rPr>
         <w:t xml:space="preserve">created a </w:t>
       </w:r>
-      <w:proofErr w:type="gramStart"/>
-      <w:r>
-        <w:rPr>
-          <w:rFonts w:ascii="Calibri Light" w:hAnsi="Calibri Light" w:cs="Times New Roman"/>
-          <w:sz w:val="20"/>
-          <w:szCs w:val="20"/>
-        </w:rPr>
-        <w:t>2 minute</w:t>
-      </w:r>
-      <w:proofErr w:type="gramEnd"/>
-      <w:r>
-        <w:rPr>
-          <w:rFonts w:ascii="Calibri Light" w:hAnsi="Calibri Light" w:cs="Times New Roman"/>
-          <w:sz w:val="20"/>
-          <w:szCs w:val="20"/>
-        </w:rPr>
-        <w:t xml:space="preserve"> 3D Animated Short </w:t>
+      <w:r>
+        <w:rPr>
+          <w:rFonts w:ascii="Calibri Light" w:hAnsi="Calibri Light" w:cs="Times New Roman"/>
+          <w:sz w:val="20"/>
+          <w:szCs w:val="20"/>
+        </w:rPr>
+        <w:t xml:space="preserve">2 minute 3D Animated Short </w:t>
       </w:r>
       <w:r>
         <w:rPr>
@@ -3150,25 +3052,7 @@
           <w:sz w:val="20"/>
           <w:szCs w:val="20"/>
         </w:rPr>
-        <w:t xml:space="preserve"> Maya/</w:t>
-      </w:r>
-      <w:proofErr w:type="spellStart"/>
-      <w:r>
-        <w:rPr>
-          <w:rFonts w:ascii="Calibri Light" w:hAnsi="Calibri Light" w:cs="Times New Roman"/>
-          <w:sz w:val="20"/>
-          <w:szCs w:val="20"/>
-        </w:rPr>
-        <w:t>RenderMan</w:t>
-      </w:r>
-      <w:proofErr w:type="spellEnd"/>
-      <w:r>
-        <w:rPr>
-          <w:rFonts w:ascii="Calibri Light" w:hAnsi="Calibri Light" w:cs="Times New Roman"/>
-          <w:sz w:val="20"/>
-          <w:szCs w:val="20"/>
-        </w:rPr>
-        <w:t xml:space="preserve"> to model and do cloth simulatio</w:t>
+        <w:t xml:space="preserve"> Maya/RenderMan to model and do cloth simulatio</w:t>
       </w:r>
       <w:r>
         <w:rPr>

--- a/Vincent_Escueta_resume.docx
+++ b/Vincent_Escueta_resume.docx
@@ -774,7 +774,25 @@
           <w:sz w:val="20"/>
           <w:szCs w:val="20"/>
         </w:rPr>
-        <w:t xml:space="preserve"> Common Linux utilities (Git, ssh, etc.), </w:t>
+        <w:t xml:space="preserve"> Common Linux utilities (Git, </w:t>
+      </w:r>
+      <w:proofErr w:type="spellStart"/>
+      <w:r>
+        <w:rPr>
+          <w:rFonts w:ascii="Calibri Light" w:hAnsi="Calibri Light" w:cs="Times New Roman"/>
+          <w:sz w:val="20"/>
+          <w:szCs w:val="20"/>
+        </w:rPr>
+        <w:t>ssh</w:t>
+      </w:r>
+      <w:proofErr w:type="spellEnd"/>
+      <w:r>
+        <w:rPr>
+          <w:rFonts w:ascii="Calibri Light" w:hAnsi="Calibri Light" w:cs="Times New Roman"/>
+          <w:sz w:val="20"/>
+          <w:szCs w:val="20"/>
+        </w:rPr>
+        <w:t xml:space="preserve">, etc.), </w:t>
       </w:r>
       <w:r>
         <w:rPr>
@@ -790,7 +808,43 @@
           <w:sz w:val="20"/>
           <w:szCs w:val="20"/>
         </w:rPr>
-        <w:t xml:space="preserve">Autodesk Maya, Pixar’s RenderMan, Arnold Renderer, AWS Thinkbox Deadline, </w:t>
+        <w:t xml:space="preserve">Autodesk Maya, Pixar’s </w:t>
+      </w:r>
+      <w:proofErr w:type="spellStart"/>
+      <w:r>
+        <w:rPr>
+          <w:rFonts w:ascii="Calibri Light" w:hAnsi="Calibri Light" w:cs="Times New Roman"/>
+          <w:sz w:val="20"/>
+          <w:szCs w:val="20"/>
+        </w:rPr>
+        <w:t>RenderMan</w:t>
+      </w:r>
+      <w:proofErr w:type="spellEnd"/>
+      <w:r>
+        <w:rPr>
+          <w:rFonts w:ascii="Calibri Light" w:hAnsi="Calibri Light" w:cs="Times New Roman"/>
+          <w:sz w:val="20"/>
+          <w:szCs w:val="20"/>
+        </w:rPr>
+        <w:t xml:space="preserve">, Arnold Renderer, AWS </w:t>
+      </w:r>
+      <w:proofErr w:type="spellStart"/>
+      <w:r>
+        <w:rPr>
+          <w:rFonts w:ascii="Calibri Light" w:hAnsi="Calibri Light" w:cs="Times New Roman"/>
+          <w:sz w:val="20"/>
+          <w:szCs w:val="20"/>
+        </w:rPr>
+        <w:t>Thinkbox</w:t>
+      </w:r>
+      <w:proofErr w:type="spellEnd"/>
+      <w:r>
+        <w:rPr>
+          <w:rFonts w:ascii="Calibri Light" w:hAnsi="Calibri Light" w:cs="Times New Roman"/>
+          <w:sz w:val="20"/>
+          <w:szCs w:val="20"/>
+        </w:rPr>
+        <w:t xml:space="preserve"> Deadline, </w:t>
       </w:r>
       <w:r>
         <w:rPr>
@@ -1500,6 +1554,15 @@
           <w:sz w:val="20"/>
           <w:szCs w:val="20"/>
         </w:rPr>
+        <w:t xml:space="preserve"> </w:t>
+      </w:r>
+      <w:r>
+        <w:rPr>
+          <w:rFonts w:ascii="Calibri Light" w:hAnsi="Calibri Light" w:cs="Times New Roman"/>
+          <w:i/>
+          <w:sz w:val="20"/>
+          <w:szCs w:val="20"/>
+        </w:rPr>
         <w:t>April 2020</w:t>
       </w:r>
     </w:p>
@@ -2410,13 +2473,23 @@
         </w:rPr>
         <w:t>Designed and maintained the conference website with HTML5/CSS3/</w:t>
       </w:r>
-      <w:r>
-        <w:rPr>
-          <w:rFonts w:ascii="Calibri Light" w:hAnsi="Calibri Light" w:cs="Times New Roman"/>
-          <w:sz w:val="20"/>
-          <w:szCs w:val="20"/>
-        </w:rPr>
-        <w:t>JQuery/</w:t>
+      <w:proofErr w:type="spellStart"/>
+      <w:r>
+        <w:rPr>
+          <w:rFonts w:ascii="Calibri Light" w:hAnsi="Calibri Light" w:cs="Times New Roman"/>
+          <w:sz w:val="20"/>
+          <w:szCs w:val="20"/>
+        </w:rPr>
+        <w:t>JQuery</w:t>
+      </w:r>
+      <w:proofErr w:type="spellEnd"/>
+      <w:r>
+        <w:rPr>
+          <w:rFonts w:ascii="Calibri Light" w:hAnsi="Calibri Light" w:cs="Times New Roman"/>
+          <w:sz w:val="20"/>
+          <w:szCs w:val="20"/>
+        </w:rPr>
+        <w:t>/</w:t>
       </w:r>
       <w:r>
         <w:rPr>
@@ -2764,8 +2837,18 @@
           <w:sz w:val="20"/>
           <w:szCs w:val="20"/>
         </w:rPr>
-        <w:t>using Maya/RenderMan</w:t>
-      </w:r>
+        <w:t>using Maya/</w:t>
+      </w:r>
+      <w:proofErr w:type="spellStart"/>
+      <w:r>
+        <w:rPr>
+          <w:rFonts w:ascii="Calibri Light" w:hAnsi="Calibri Light" w:cs="Calibri Light"/>
+          <w:sz w:val="20"/>
+          <w:szCs w:val="20"/>
+        </w:rPr>
+        <w:t>RenderMan</w:t>
+      </w:r>
+      <w:proofErr w:type="spellEnd"/>
       <w:r>
         <w:rPr>
           <w:rFonts w:ascii="Calibri Light" w:hAnsi="Calibri Light" w:cs="Calibri Light"/>
@@ -2818,8 +2901,18 @@
           <w:sz w:val="20"/>
           <w:szCs w:val="20"/>
         </w:rPr>
-        <w:t xml:space="preserve"> using Maya/RenderMan</w:t>
-      </w:r>
+        <w:t xml:space="preserve"> using Maya/</w:t>
+      </w:r>
+      <w:proofErr w:type="spellStart"/>
+      <w:r>
+        <w:rPr>
+          <w:rFonts w:ascii="Calibri Light" w:hAnsi="Calibri Light" w:cs="Calibri Light"/>
+          <w:sz w:val="20"/>
+          <w:szCs w:val="20"/>
+        </w:rPr>
+        <w:t>RenderMan</w:t>
+      </w:r>
+      <w:proofErr w:type="spellEnd"/>
       <w:r>
         <w:rPr>
           <w:rFonts w:ascii="Calibri Light" w:hAnsi="Calibri Light" w:cs="Calibri Light"/>
@@ -2900,7 +2993,25 @@
           <w:sz w:val="20"/>
           <w:szCs w:val="20"/>
         </w:rPr>
-        <w:t>50 second 3D Animated Short using Maya/RenderMan/Python to model, light, and render.</w:t>
+        <w:t>50 second 3D Animated Short using Maya/</w:t>
+      </w:r>
+      <w:proofErr w:type="spellStart"/>
+      <w:r>
+        <w:rPr>
+          <w:rFonts w:ascii="Calibri Light" w:hAnsi="Calibri Light" w:cs="Times New Roman"/>
+          <w:sz w:val="20"/>
+          <w:szCs w:val="20"/>
+        </w:rPr>
+        <w:t>RenderMan</w:t>
+      </w:r>
+      <w:proofErr w:type="spellEnd"/>
+      <w:r>
+        <w:rPr>
+          <w:rFonts w:ascii="Calibri Light" w:hAnsi="Calibri Light" w:cs="Times New Roman"/>
+          <w:sz w:val="20"/>
+          <w:szCs w:val="20"/>
+        </w:rPr>
+        <w:t>/Python to model, light, and render.</w:t>
       </w:r>
     </w:p>
     <w:p>
@@ -2941,6 +3052,7 @@
           <w:docGrid w:linePitch="360"/>
         </w:sectPr>
       </w:pPr>
+      <w:proofErr w:type="spellStart"/>
       <w:r>
         <w:rPr>
           <w:rFonts w:ascii="Calibri Light" w:hAnsi="Calibri Light" w:cs="Times New Roman"/>
@@ -2950,6 +3062,7 @@
         </w:rPr>
         <w:t>PathTracer</w:t>
       </w:r>
+      <w:proofErr w:type="spellEnd"/>
       <w:r>
         <w:rPr>
           <w:rFonts w:ascii="Calibri Light" w:hAnsi="Calibri Light" w:cs="Times New Roman"/>
@@ -3030,13 +3143,23 @@
         </w:rPr>
         <w:t xml:space="preserve">created a </w:t>
       </w:r>
-      <w:r>
-        <w:rPr>
-          <w:rFonts w:ascii="Calibri Light" w:hAnsi="Calibri Light" w:cs="Times New Roman"/>
-          <w:sz w:val="20"/>
-          <w:szCs w:val="20"/>
-        </w:rPr>
-        <w:t xml:space="preserve">2 minute 3D Animated Short </w:t>
+      <w:proofErr w:type="gramStart"/>
+      <w:r>
+        <w:rPr>
+          <w:rFonts w:ascii="Calibri Light" w:hAnsi="Calibri Light" w:cs="Times New Roman"/>
+          <w:sz w:val="20"/>
+          <w:szCs w:val="20"/>
+        </w:rPr>
+        <w:t>2 minute</w:t>
+      </w:r>
+      <w:proofErr w:type="gramEnd"/>
+      <w:r>
+        <w:rPr>
+          <w:rFonts w:ascii="Calibri Light" w:hAnsi="Calibri Light" w:cs="Times New Roman"/>
+          <w:sz w:val="20"/>
+          <w:szCs w:val="20"/>
+        </w:rPr>
+        <w:t xml:space="preserve"> 3D Animated Short </w:t>
       </w:r>
       <w:r>
         <w:rPr>
@@ -3052,7 +3175,25 @@
           <w:sz w:val="20"/>
           <w:szCs w:val="20"/>
         </w:rPr>
-        <w:t xml:space="preserve"> Maya/RenderMan to model and do cloth simulatio</w:t>
+        <w:t xml:space="preserve"> Maya/</w:t>
+      </w:r>
+      <w:proofErr w:type="spellStart"/>
+      <w:r>
+        <w:rPr>
+          <w:rFonts w:ascii="Calibri Light" w:hAnsi="Calibri Light" w:cs="Times New Roman"/>
+          <w:sz w:val="20"/>
+          <w:szCs w:val="20"/>
+        </w:rPr>
+        <w:t>RenderMan</w:t>
+      </w:r>
+      <w:proofErr w:type="spellEnd"/>
+      <w:r>
+        <w:rPr>
+          <w:rFonts w:ascii="Calibri Light" w:hAnsi="Calibri Light" w:cs="Times New Roman"/>
+          <w:sz w:val="20"/>
+          <w:szCs w:val="20"/>
+        </w:rPr>
+        <w:t xml:space="preserve"> to model and do cloth simulatio</w:t>
       </w:r>
       <w:r>
         <w:rPr>

--- a/Vincent_Escueta_resume.docx
+++ b/Vincent_Escueta_resume.docx
@@ -735,6 +735,14 @@
           <w:szCs w:val="20"/>
         </w:rPr>
         <w:t xml:space="preserve">, </w:t>
+      </w:r>
+      <w:r>
+        <w:rPr>
+          <w:rFonts w:ascii="Calibri Light" w:hAnsi="Calibri Light" w:cs="Times New Roman"/>
+          <w:sz w:val="20"/>
+          <w:szCs w:val="20"/>
+        </w:rPr>
+        <w:t xml:space="preserve">Adobe </w:t>
       </w:r>
       <w:r>
         <w:rPr>

--- a/Vincent_Escueta_resume.docx
+++ b/Vincent_Escueta_resume.docx
@@ -658,7 +658,33 @@
           <w:vertAlign w:val="baseline"/>
           <w:rtl w:val="0"/>
         </w:rPr>
-        <w:t xml:space="preserve">Python, YAML, C++, C, SQL, HTML5, JavaScript, CSS3, Java, GLSL</w:t>
+        <w:t xml:space="preserve">Python, PyMel, PyQ</w:t>
+      </w:r>
+      <w:r>
+        <w:rPr>
+          <w:rFonts w:ascii="Calibri" w:cs="Calibri" w:eastAsia="Calibri" w:hAnsi="Calibri"/>
+          <w:sz w:val="20"/>
+          <w:szCs w:val="20"/>
+          <w:rtl w:val="0"/>
+        </w:rPr>
+        <w:t xml:space="preserve">t, </w:t>
+      </w:r>
+      <w:r>
+        <w:rPr>
+          <w:rFonts w:ascii="Calibri" w:cs="Calibri" w:eastAsia="Calibri" w:hAnsi="Calibri"/>
+          <w:b w:val="0"/>
+          <w:i w:val="0"/>
+          <w:smallCaps w:val="0"/>
+          <w:strike w:val="0"/>
+          <w:color w:val="000000"/>
+          <w:sz w:val="20"/>
+          <w:szCs w:val="20"/>
+          <w:u w:val="none"/>
+          <w:shd w:fill="auto" w:val="clear"/>
+          <w:vertAlign w:val="baseline"/>
+          <w:rtl w:val="0"/>
+        </w:rPr>
+        <w:t xml:space="preserve">YAML, C++, C, SQL, HTML5, JavaScript, CSS3, Java, GLSL</w:t>
       </w:r>
     </w:p>
     <w:p>
@@ -1038,7 +1064,7 @@
           <w:szCs w:val="20"/>
           <w:rtl w:val="0"/>
         </w:rPr>
-        <w:t xml:space="preserve">Develop additional pipeline tools with Python, HTML5, and JavaScript to optimize workflows in all departments.</w:t>
+        <w:t xml:space="preserve">Develop additional pipeline Maya and web tools with Python, HTML5, and JavaScript to optimize workflows in all departments.</w:t>
       </w:r>
     </w:p>
     <w:p>
@@ -1886,23 +1912,6 @@
           <w:rtl w:val="0"/>
         </w:rPr>
         <w:t xml:space="preserve">t: Team created a 2 minute 3D Animated Short using Maya/RenderMan to model and do cloth simulation.</w:t>
-      </w:r>
-    </w:p>
-    <w:p>
-      <w:pPr>
-        <w:tabs>
-          <w:tab w:val="right" w:pos="10800"/>
-        </w:tabs>
-        <w:rPr>
-          <w:rFonts w:ascii="Calibri" w:cs="Calibri" w:eastAsia="Calibri" w:hAnsi="Calibri"/>
-          <w:sz w:val="20"/>
-          <w:szCs w:val="20"/>
-        </w:rPr>
-      </w:pPr>
-      <w:r>
-        <w:rPr>
-          <w:rtl w:val="0"/>
-        </w:rPr>
       </w:r>
     </w:p>
     <w:sectPr>

--- a/Vincent_Escueta_resume.docx
+++ b/Vincent_Escueta_resume.docx
@@ -541,7 +541,7 @@
           <w:szCs w:val="20"/>
           <w:rtl w:val="0"/>
         </w:rPr>
-        <w:t xml:space="preserve">Autodesk Maya, Arnold Renderer, Pixar’s RenderMan, AWS Thinkbox Deadline, Foundry’s Katana, Foundry’s Nuke,  Jira, Confluence, Shotgun, Common Linux utilities (Git, ssh, etc.)</w:t>
+        <w:t xml:space="preserve">Autodesk Maya, Arnold Renderer, Pixar’s RenderMan, AWS Thinkbox Deadline, Foundry’s Katana, Foundry’s Nuke, PyMel, PyQt, Jira, Confluence, Shotgun, Common Linux utilities (Git, ssh, etc.)</w:t>
       </w:r>
       <w:r>
         <w:rPr>
@@ -658,16 +658,16 @@
           <w:vertAlign w:val="baseline"/>
           <w:rtl w:val="0"/>
         </w:rPr>
-        <w:t xml:space="preserve">Python, PyMel, PyQ</w:t>
-      </w:r>
-      <w:r>
-        <w:rPr>
-          <w:rFonts w:ascii="Calibri" w:cs="Calibri" w:eastAsia="Calibri" w:hAnsi="Calibri"/>
-          <w:sz w:val="20"/>
-          <w:szCs w:val="20"/>
-          <w:rtl w:val="0"/>
-        </w:rPr>
-        <w:t xml:space="preserve">t, </w:t>
+        <w:t xml:space="preserve">Pytho</w:t>
+      </w:r>
+      <w:r>
+        <w:rPr>
+          <w:rFonts w:ascii="Calibri" w:cs="Calibri" w:eastAsia="Calibri" w:hAnsi="Calibri"/>
+          <w:sz w:val="20"/>
+          <w:szCs w:val="20"/>
+          <w:rtl w:val="0"/>
+        </w:rPr>
+        <w:t xml:space="preserve">n, </w:t>
       </w:r>
       <w:r>
         <w:rPr>

--- a/Vincent_Escueta_resume.docx
+++ b/Vincent_Escueta_resume.docx
@@ -195,7 +195,7 @@
           <w:szCs w:val="20"/>
           <w:rtl w:val="0"/>
         </w:rPr>
-        <w:t xml:space="preserve"> Adobe, Lightroom, Premiere Pro, Photoshop, Illustrator, After Effects, Autodesk Maya, Arnold Renderer, Pixar’s RenderMan, AWS Thinkbox Deadline, Foundry’s Katana, Foundry’s Nuke, PyMel, PyQt, Jira, Confluence, Shotgun, Common Linux utilities (Git, ssh, etc.), Grafana, Elasticsearch, Microsoft Office (Excel, Word, etc.).</w:t>
+        <w:t xml:space="preserve"> Adobe Lightroom, Premiere Pro, Photoshop, Illustrator, After Effects, Autodesk Maya, Arnold Renderer, Pixar’s RenderMan, AWS Thinkbox Deadline, Foundry’s Katana, Foundry’s Nuke, PyMel, PyQt, Jira, Confluence, Shotgun, Common Linux utilities (Git, ssh, etc.), Grafana, Elasticsearch, Microsoft Office (Excel, Word, etc.).</w:t>
       </w:r>
     </w:p>
     <w:p>
@@ -357,7 +357,7 @@
           <w:szCs w:val="20"/>
           <w:rtl w:val="0"/>
         </w:rPr>
-        <w:t xml:space="preserve">Take and edit photos and videos for Word on Fire, Discalced Carmelite Friars of the California-Arizona Province, Our Lady of Angels Capuchin Franciscans, Archdiocese of Los Angeles, University Catholic Conferences of California, Verso L’alto Coffee Roasters,  RSTR Fitness, Saint Therese Classical Academy, weddings, and other parishes and Religious Orders in California.</w:t>
+        <w:t xml:space="preserve">Take and edit photos and videos for Word on Fire, Discalced Carmelite Friars of the California-Arizona Province, Our Lady of Angels Capuchin Franciscans, Archdiocese of Los Angeles, University Catholic Conferences of California, Verso L’alto Coffee Roasters, RSTR Fitness, Saint Therese Classical Academy, weddings, and other parishes and Religious Orders in California.</w:t>
       </w:r>
     </w:p>
     <w:p>
